--- a/ADMINISTRACION CONFIGURACION RUP/JALJO_PLAN_SCM.docx
+++ b/ADMINISTRACION CONFIGURACION RUP/JALJO_PLAN_SCM.docx
@@ -1781,12 +1781,21 @@
     </w:p>
     <w:p>
       <w:pPr>
+        <w:tabs>
+          <w:tab w:val="left" w:pos="6540"/>
+        </w:tabs>
         <w:spacing w:after="0"/>
         <w:jc w:val="both"/>
         <w:rPr>
           <w:b/>
         </w:rPr>
       </w:pPr>
+      <w:r>
+        <w:rPr>
+          <w:b/>
+        </w:rPr>
+        <w:tab/>
+      </w:r>
     </w:p>
     <w:p>
       <w:pPr>
@@ -3264,7 +3273,7 @@
                     </a:ln>
                     <a:extLst>
                       <a:ext uri="{53640926-AAD7-44D8-BBD7-CCE9431645EC}">
-                        <a14:shadowObscured xmlns:a14="http://schemas.microsoft.com/office/drawing/2010/main" xmlns:wps="http://schemas.microsoft.com/office/word/2010/wordprocessingShape" xmlns:wpi="http://schemas.microsoft.com/office/word/2010/wordprocessingInk" xmlns:wpg="http://schemas.microsoft.com/office/word/2010/wordprocessingGroup" xmlns:w14="http://schemas.microsoft.com/office/word/2010/wordml" xmlns:w="http://schemas.openxmlformats.org/wordprocessingml/2006/main" xmlns:w10="urn:schemas-microsoft-com:office:word" xmlns:wp14="http://schemas.microsoft.com/office/word/2010/wordprocessingDrawing" xmlns:v="urn:schemas-microsoft-com:vml" xmlns:o="urn:schemas-microsoft-com:office:office" xmlns:mc="http://schemas.openxmlformats.org/markup-compatibility/2006" xmlns:wpc="http://schemas.microsoft.com/office/word/2010/wordprocessingCanvas" xmlns=""/>
+                        <a14:shadowObscured xmlns="" xmlns:wpc="http://schemas.microsoft.com/office/word/2010/wordprocessingCanvas" xmlns:mc="http://schemas.openxmlformats.org/markup-compatibility/2006" xmlns:o="urn:schemas-microsoft-com:office:office" xmlns:v="urn:schemas-microsoft-com:vml" xmlns:wp14="http://schemas.microsoft.com/office/word/2010/wordprocessingDrawing" xmlns:w10="urn:schemas-microsoft-com:office:word" xmlns:w="http://schemas.openxmlformats.org/wordprocessingml/2006/main" xmlns:w14="http://schemas.microsoft.com/office/word/2010/wordml" xmlns:wpg="http://schemas.microsoft.com/office/word/2010/wordprocessingGroup" xmlns:wpi="http://schemas.microsoft.com/office/word/2010/wordprocessingInk" xmlns:wps="http://schemas.microsoft.com/office/word/2010/wordprocessingShape" xmlns:a14="http://schemas.microsoft.com/office/drawing/2010/main"/>
                       </a:ext>
                     </a:extLst>
                   </pic:spPr>
@@ -3338,7 +3347,7 @@
                     <a:blip r:embed="rId9" cstate="print">
                       <a:extLst>
                         <a:ext uri="{28A0092B-C50C-407E-A947-70E740481C1C}">
-                          <a14:useLocalDpi xmlns:a14="http://schemas.microsoft.com/office/drawing/2010/main" xmlns:wps="http://schemas.microsoft.com/office/word/2010/wordprocessingShape" xmlns:wpi="http://schemas.microsoft.com/office/word/2010/wordprocessingInk" xmlns:wpg="http://schemas.microsoft.com/office/word/2010/wordprocessingGroup" xmlns:w14="http://schemas.microsoft.com/office/word/2010/wordml" xmlns:w="http://schemas.openxmlformats.org/wordprocessingml/2006/main" xmlns:w10="urn:schemas-microsoft-com:office:word" xmlns:wp14="http://schemas.microsoft.com/office/word/2010/wordprocessingDrawing" xmlns:v="urn:schemas-microsoft-com:vml" xmlns:o="urn:schemas-microsoft-com:office:office" xmlns:mc="http://schemas.openxmlformats.org/markup-compatibility/2006" xmlns:wpc="http://schemas.microsoft.com/office/word/2010/wordprocessingCanvas" xmlns="" val="0"/>
+                          <a14:useLocalDpi xmlns="" xmlns:wpc="http://schemas.microsoft.com/office/word/2010/wordprocessingCanvas" xmlns:mc="http://schemas.openxmlformats.org/markup-compatibility/2006" xmlns:o="urn:schemas-microsoft-com:office:office" xmlns:v="urn:schemas-microsoft-com:vml" xmlns:wp14="http://schemas.microsoft.com/office/word/2010/wordprocessingDrawing" xmlns:w10="urn:schemas-microsoft-com:office:word" xmlns:w="http://schemas.openxmlformats.org/wordprocessingml/2006/main" xmlns:w14="http://schemas.microsoft.com/office/word/2010/wordml" xmlns:wpg="http://schemas.microsoft.com/office/word/2010/wordprocessingGroup" xmlns:wpi="http://schemas.microsoft.com/office/word/2010/wordprocessingInk" xmlns:wps="http://schemas.microsoft.com/office/word/2010/wordprocessingShape" xmlns:a14="http://schemas.microsoft.com/office/drawing/2010/main" val="0"/>
                         </a:ext>
                       </a:extLst>
                     </a:blip>
@@ -3359,7 +3368,7 @@
                     </a:ln>
                     <a:extLst>
                       <a:ext uri="{53640926-AAD7-44D8-BBD7-CCE9431645EC}">
-                        <a14:shadowObscured xmlns:a14="http://schemas.microsoft.com/office/drawing/2010/main" xmlns:wps="http://schemas.microsoft.com/office/word/2010/wordprocessingShape" xmlns:wpi="http://schemas.microsoft.com/office/word/2010/wordprocessingInk" xmlns:wpg="http://schemas.microsoft.com/office/word/2010/wordprocessingGroup" xmlns:w14="http://schemas.microsoft.com/office/word/2010/wordml" xmlns:w="http://schemas.openxmlformats.org/wordprocessingml/2006/main" xmlns:w10="urn:schemas-microsoft-com:office:word" xmlns:wp14="http://schemas.microsoft.com/office/word/2010/wordprocessingDrawing" xmlns:v="urn:schemas-microsoft-com:vml" xmlns:o="urn:schemas-microsoft-com:office:office" xmlns:mc="http://schemas.openxmlformats.org/markup-compatibility/2006" xmlns:wpc="http://schemas.microsoft.com/office/word/2010/wordprocessingCanvas" xmlns=""/>
+                        <a14:shadowObscured xmlns="" xmlns:wpc="http://schemas.microsoft.com/office/word/2010/wordprocessingCanvas" xmlns:mc="http://schemas.openxmlformats.org/markup-compatibility/2006" xmlns:o="urn:schemas-microsoft-com:office:office" xmlns:v="urn:schemas-microsoft-com:vml" xmlns:wp14="http://schemas.microsoft.com/office/word/2010/wordprocessingDrawing" xmlns:w10="urn:schemas-microsoft-com:office:word" xmlns:w="http://schemas.openxmlformats.org/wordprocessingml/2006/main" xmlns:w14="http://schemas.microsoft.com/office/word/2010/wordml" xmlns:wpg="http://schemas.microsoft.com/office/word/2010/wordprocessingGroup" xmlns:wpi="http://schemas.microsoft.com/office/word/2010/wordprocessingInk" xmlns:wps="http://schemas.microsoft.com/office/word/2010/wordprocessingShape" xmlns:a14="http://schemas.microsoft.com/office/drawing/2010/main"/>
                       </a:ext>
                     </a:extLst>
                   </pic:spPr>
@@ -4131,7 +4140,7 @@
                     <a:blip r:embed="rId10" cstate="print">
                       <a:extLst>
                         <a:ext uri="{28A0092B-C50C-407E-A947-70E740481C1C}">
-                          <a14:useLocalDpi xmlns:a14="http://schemas.microsoft.com/office/drawing/2010/main" xmlns:wps="http://schemas.microsoft.com/office/word/2010/wordprocessingShape" xmlns:wpi="http://schemas.microsoft.com/office/word/2010/wordprocessingInk" xmlns:wpg="http://schemas.microsoft.com/office/word/2010/wordprocessingGroup" xmlns:w14="http://schemas.microsoft.com/office/word/2010/wordml" xmlns:w="http://schemas.openxmlformats.org/wordprocessingml/2006/main" xmlns:w10="urn:schemas-microsoft-com:office:word" xmlns:wp14="http://schemas.microsoft.com/office/word/2010/wordprocessingDrawing" xmlns:v="urn:schemas-microsoft-com:vml" xmlns:o="urn:schemas-microsoft-com:office:office" xmlns:mc="http://schemas.openxmlformats.org/markup-compatibility/2006" xmlns:wpc="http://schemas.microsoft.com/office/word/2010/wordprocessingCanvas" xmlns="" val="0"/>
+                          <a14:useLocalDpi xmlns="" xmlns:wpc="http://schemas.microsoft.com/office/word/2010/wordprocessingCanvas" xmlns:mc="http://schemas.openxmlformats.org/markup-compatibility/2006" xmlns:o="urn:schemas-microsoft-com:office:office" xmlns:v="urn:schemas-microsoft-com:vml" xmlns:wp14="http://schemas.microsoft.com/office/word/2010/wordprocessingDrawing" xmlns:w10="urn:schemas-microsoft-com:office:word" xmlns:w="http://schemas.openxmlformats.org/wordprocessingml/2006/main" xmlns:w14="http://schemas.microsoft.com/office/word/2010/wordml" xmlns:wpg="http://schemas.microsoft.com/office/word/2010/wordprocessingGroup" xmlns:wpi="http://schemas.microsoft.com/office/word/2010/wordprocessingInk" xmlns:wps="http://schemas.microsoft.com/office/word/2010/wordprocessingShape" xmlns:a14="http://schemas.microsoft.com/office/drawing/2010/main" val="0"/>
                         </a:ext>
                       </a:extLst>
                     </a:blip>
@@ -4991,7 +5000,7 @@
                     <a:blip r:embed="rId11" cstate="print">
                       <a:extLst>
                         <a:ext uri="{28A0092B-C50C-407E-A947-70E740481C1C}">
-                          <a14:useLocalDpi xmlns:a14="http://schemas.microsoft.com/office/drawing/2010/main" xmlns:wps="http://schemas.microsoft.com/office/word/2010/wordprocessingShape" xmlns:wpi="http://schemas.microsoft.com/office/word/2010/wordprocessingInk" xmlns:wpg="http://schemas.microsoft.com/office/word/2010/wordprocessingGroup" xmlns:w14="http://schemas.microsoft.com/office/word/2010/wordml" xmlns:w="http://schemas.openxmlformats.org/wordprocessingml/2006/main" xmlns:w10="urn:schemas-microsoft-com:office:word" xmlns:wp14="http://schemas.microsoft.com/office/word/2010/wordprocessingDrawing" xmlns:v="urn:schemas-microsoft-com:vml" xmlns:o="urn:schemas-microsoft-com:office:office" xmlns:mc="http://schemas.openxmlformats.org/markup-compatibility/2006" xmlns:wpc="http://schemas.microsoft.com/office/word/2010/wordprocessingCanvas" xmlns="" val="0"/>
+                          <a14:useLocalDpi xmlns="" xmlns:wpc="http://schemas.microsoft.com/office/word/2010/wordprocessingCanvas" xmlns:mc="http://schemas.openxmlformats.org/markup-compatibility/2006" xmlns:o="urn:schemas-microsoft-com:office:office" xmlns:v="urn:schemas-microsoft-com:vml" xmlns:wp14="http://schemas.microsoft.com/office/word/2010/wordprocessingDrawing" xmlns:w10="urn:schemas-microsoft-com:office:word" xmlns:w="http://schemas.openxmlformats.org/wordprocessingml/2006/main" xmlns:w14="http://schemas.microsoft.com/office/word/2010/wordml" xmlns:wpg="http://schemas.microsoft.com/office/word/2010/wordprocessingGroup" xmlns:wpi="http://schemas.microsoft.com/office/word/2010/wordprocessingInk" xmlns:wps="http://schemas.microsoft.com/office/word/2010/wordprocessingShape" xmlns:a14="http://schemas.microsoft.com/office/drawing/2010/main" val="0"/>
                         </a:ext>
                       </a:extLst>
                     </a:blip>
@@ -9479,61 +9488,13 @@
     </w:p>
     <w:p>
       <w:pPr>
-        <w:spacing w:after="0"/>
-      </w:pPr>
-    </w:p>
-    <w:p>
-      <w:pPr>
         <w:pStyle w:val="Ttulo1"/>
-        <w:spacing w:before="0"/>
-        <w:rPr>
-          <w:rStyle w:val="Ttulo2Car"/>
-          <w:rFonts w:asciiTheme="minorHAnsi" w:hAnsiTheme="minorHAnsi"/>
-          <w:b/>
-          <w:sz w:val="20"/>
-          <w:szCs w:val="20"/>
-        </w:rPr>
-      </w:pPr>
-      <w:bookmarkStart w:id="23" w:name="_Toc367492990"/>
-      <w:proofErr w:type="gramStart"/>
+      </w:pPr>
       <w:r>
-        <w:rPr>
-          <w:rStyle w:val="Ttulo2Car"/>
-          <w:rFonts w:asciiTheme="minorHAnsi" w:hAnsiTheme="minorHAnsi"/>
-          <w:b/>
-          <w:sz w:val="20"/>
-          <w:szCs w:val="20"/>
-        </w:rPr>
-        <w:t>a</w:t>
-      </w:r>
-      <w:proofErr w:type="gramEnd"/>
-      <w:r>
-        <w:rPr>
-          <w:rStyle w:val="Ttulo2Car"/>
-          <w:rFonts w:asciiTheme="minorHAnsi" w:hAnsiTheme="minorHAnsi"/>
-          <w:b/>
-          <w:sz w:val="20"/>
-          <w:szCs w:val="20"/>
-        </w:rPr>
-        <w:t xml:space="preserve"> .</w:t>
-      </w:r>
-      <w:r>
-        <w:rPr>
-          <w:rStyle w:val="Ttulo2Car"/>
-          <w:rFonts w:asciiTheme="minorHAnsi" w:hAnsiTheme="minorHAnsi"/>
-          <w:b/>
-          <w:sz w:val="20"/>
-          <w:szCs w:val="20"/>
-        </w:rPr>
         <w:t>Identificación de la configuración, Nomenclatura</w:t>
       </w:r>
-      <w:bookmarkEnd w:id="23"/>
-    </w:p>
-    <w:p>
-      <w:pPr>
-        <w:spacing w:after="0"/>
-      </w:pPr>
-    </w:p>
+    </w:p>
+    <w:p/>
     <w:p>
       <w:pPr>
         <w:spacing w:after="0"/>
@@ -9544,7 +9505,7 @@
           <w:szCs w:val="20"/>
         </w:rPr>
       </w:pPr>
-      <w:bookmarkStart w:id="24" w:name="_Toc367492991"/>
+      <w:bookmarkStart w:id="23" w:name="_Toc367492991"/>
       <w:r>
         <w:rPr>
           <w:b/>
@@ -9561,7 +9522,7 @@
         </w:rPr>
         <w:t xml:space="preserve">Ítems de Configuración. </w:t>
       </w:r>
-      <w:bookmarkEnd w:id="24"/>
+      <w:bookmarkEnd w:id="23"/>
     </w:p>
     <w:tbl>
       <w:tblPr>
@@ -13881,7 +13842,7 @@
           <w:szCs w:val="20"/>
         </w:rPr>
       </w:pPr>
-      <w:bookmarkStart w:id="25" w:name="_Toc367492996"/>
+      <w:bookmarkStart w:id="24" w:name="_Toc367492996"/>
       <w:proofErr w:type="spellStart"/>
       <w:r>
         <w:rPr>
@@ -13909,7 +13870,7 @@
         </w:rPr>
         <w:t>Convención de Nomenclatura de Ítems de Configuración</w:t>
       </w:r>
-      <w:bookmarkEnd w:id="25"/>
+      <w:bookmarkEnd w:id="24"/>
     </w:p>
     <w:tbl>
       <w:tblPr>
@@ -16278,7 +16239,7 @@
           <w:lang w:val="es-ES_tradnl"/>
         </w:rPr>
       </w:pPr>
-      <w:bookmarkStart w:id="26" w:name="_Toc367492998"/>
+      <w:bookmarkStart w:id="25" w:name="_Toc367492998"/>
       <w:r>
         <w:rPr>
           <w:rFonts w:asciiTheme="minorHAnsi" w:hAnsiTheme="minorHAnsi"/>
@@ -16297,7 +16258,7 @@
         </w:rPr>
         <w:t>ocumentos</w:t>
       </w:r>
-      <w:bookmarkEnd w:id="26"/>
+      <w:bookmarkEnd w:id="25"/>
     </w:p>
     <w:p>
       <w:pPr>
@@ -16321,7 +16282,7 @@
           <w:lang w:val="es-ES_tradnl"/>
         </w:rPr>
       </w:pPr>
-      <w:bookmarkStart w:id="27" w:name="_Toc367492999"/>
+      <w:bookmarkStart w:id="26" w:name="_Toc367492999"/>
       <w:r>
         <w:rPr>
           <w:rFonts w:asciiTheme="minorHAnsi" w:hAnsiTheme="minorHAnsi"/>
@@ -16352,7 +16313,7 @@
         </w:rPr>
         <w:t xml:space="preserve"> en el formato: PROYECTO-ACRÓNIMO, ó, PROYECTO-ACRÓNIMO-COMPONENTE.</w:t>
       </w:r>
-      <w:bookmarkEnd w:id="27"/>
+      <w:bookmarkEnd w:id="26"/>
     </w:p>
     <w:p>
       <w:pPr>
@@ -16375,7 +16336,7 @@
           <w:lang w:val="es-ES_tradnl"/>
         </w:rPr>
       </w:pPr>
-      <w:bookmarkStart w:id="28" w:name="_Toc367493001"/>
+      <w:bookmarkStart w:id="27" w:name="_Toc367493001"/>
       <w:r>
         <w:rPr>
           <w:rFonts w:asciiTheme="minorHAnsi" w:hAnsiTheme="minorHAnsi"/>
@@ -16386,7 +16347,7 @@
         </w:rPr>
         <w:t>Los ítems en evolución que son específicos de un proyecto, pero no asociados con un componente del proyecto, utilizan un identificador de dos partes: ACRÓNIMO_PROYECTO y ACRÓNIMO derivado del tipo de artefacto. Por ejemplo, para identificar la especificación de Casos de Usos del proyecto STD, tenemos: STD-ECUS.</w:t>
       </w:r>
-      <w:bookmarkEnd w:id="28"/>
+      <w:bookmarkEnd w:id="27"/>
     </w:p>
     <w:p>
       <w:pPr>
@@ -16409,7 +16370,7 @@
           <w:lang w:val="es-ES_tradnl"/>
         </w:rPr>
       </w:pPr>
-      <w:bookmarkStart w:id="29" w:name="_Toc367493002"/>
+      <w:bookmarkStart w:id="28" w:name="_Toc367493002"/>
       <w:r>
         <w:rPr>
           <w:rFonts w:asciiTheme="minorHAnsi" w:hAnsiTheme="minorHAnsi"/>
@@ -16442,7 +16403,7 @@
         </w:rPr>
         <w:t xml:space="preserve"> Business) del proyecto STD, tenemos: STD-B2B-SRD.</w:t>
       </w:r>
-      <w:bookmarkEnd w:id="29"/>
+      <w:bookmarkEnd w:id="28"/>
     </w:p>
     <w:p>
       <w:pPr>
@@ -16465,7 +16426,7 @@
           <w:lang w:val="es-ES_tradnl"/>
         </w:rPr>
       </w:pPr>
-      <w:bookmarkStart w:id="30" w:name="_Toc367493003"/>
+      <w:bookmarkStart w:id="29" w:name="_Toc367493003"/>
       <w:r>
         <w:rPr>
           <w:rFonts w:asciiTheme="minorHAnsi" w:hAnsiTheme="minorHAnsi"/>
@@ -16486,7 +16447,7 @@
         </w:rPr>
         <w:t>l nivel de versión se mantiene como un identificador numérico con dos componentes: Versión.Revisión. Ejemplo: 1.1; (Versión 1, Revisión 1).</w:t>
       </w:r>
-      <w:bookmarkEnd w:id="30"/>
+      <w:bookmarkEnd w:id="29"/>
     </w:p>
     <w:p>
       <w:pPr>
@@ -16506,7 +16467,7 @@
           <w:szCs w:val="20"/>
         </w:rPr>
       </w:pPr>
-      <w:bookmarkStart w:id="31" w:name="_Toc367493004"/>
+      <w:bookmarkStart w:id="30" w:name="_Toc367493004"/>
       <w:r>
         <w:rPr>
           <w:rFonts w:asciiTheme="minorHAnsi" w:hAnsiTheme="minorHAnsi"/>
@@ -16515,7 +16476,7 @@
         </w:rPr>
         <w:t>Número de versión</w:t>
       </w:r>
-      <w:bookmarkEnd w:id="31"/>
+      <w:bookmarkEnd w:id="30"/>
     </w:p>
     <w:p>
       <w:pPr>
@@ -16534,7 +16495,7 @@
           <w:szCs w:val="20"/>
         </w:rPr>
       </w:pPr>
-      <w:bookmarkStart w:id="32" w:name="_Toc367493005"/>
+      <w:bookmarkStart w:id="31" w:name="_Toc367493005"/>
       <w:r>
         <w:rPr>
           <w:rFonts w:asciiTheme="minorHAnsi" w:hAnsiTheme="minorHAnsi"/>
@@ -16545,7 +16506,7 @@
         <w:lastRenderedPageBreak/>
         <w:t>El número de versión cambia únicamente cuando la arquitectura principal del ítem ha cambiado, o cuando el ítem es completamente reconstruido, con cambios internos sustanciales. En este caso la versión 1.1 se convertirá en versión 2.0.</w:t>
       </w:r>
-      <w:bookmarkEnd w:id="32"/>
+      <w:bookmarkEnd w:id="31"/>
     </w:p>
     <w:p>
       <w:pPr>
@@ -16562,7 +16523,7 @@
           <w:szCs w:val="20"/>
         </w:rPr>
       </w:pPr>
-      <w:bookmarkStart w:id="33" w:name="_Toc367493006"/>
+      <w:bookmarkStart w:id="32" w:name="_Toc367493006"/>
       <w:r>
         <w:rPr>
           <w:rFonts w:asciiTheme="minorHAnsi" w:hAnsiTheme="minorHAnsi"/>
@@ -16571,7 +16532,7 @@
         </w:rPr>
         <w:t>Número de revisión</w:t>
       </w:r>
-      <w:bookmarkEnd w:id="33"/>
+      <w:bookmarkEnd w:id="32"/>
     </w:p>
     <w:p>
       <w:pPr>
@@ -16591,7 +16552,7 @@
           <w:szCs w:val="20"/>
         </w:rPr>
       </w:pPr>
-      <w:bookmarkStart w:id="34" w:name="_Toc367493007"/>
+      <w:bookmarkStart w:id="33" w:name="_Toc367493007"/>
       <w:r>
         <w:rPr>
           <w:rFonts w:asciiTheme="minorHAnsi" w:hAnsiTheme="minorHAnsi"/>
@@ -16619,7 +16580,7 @@
         </w:rPr>
         <w:t xml:space="preserve"> etc.</w:t>
       </w:r>
-      <w:bookmarkEnd w:id="34"/>
+      <w:bookmarkEnd w:id="33"/>
     </w:p>
     <w:p>
       <w:pPr>
@@ -16636,7 +16597,7 @@
           <w:szCs w:val="20"/>
         </w:rPr>
       </w:pPr>
-      <w:bookmarkStart w:id="35" w:name="_Toc367493008"/>
+      <w:bookmarkStart w:id="34" w:name="_Toc367493008"/>
       <w:r>
         <w:rPr>
           <w:rFonts w:asciiTheme="minorHAnsi" w:hAnsiTheme="minorHAnsi"/>
@@ -16645,7 +16606,7 @@
         </w:rPr>
         <w:t>Archivos ejecutables y de soporte</w:t>
       </w:r>
-      <w:bookmarkEnd w:id="35"/>
+      <w:bookmarkEnd w:id="34"/>
     </w:p>
     <w:p>
       <w:pPr>
@@ -16664,7 +16625,7 @@
           <w:szCs w:val="20"/>
         </w:rPr>
       </w:pPr>
-      <w:bookmarkStart w:id="36" w:name="_Toc367493010"/>
+      <w:bookmarkStart w:id="35" w:name="_Toc367493010"/>
       <w:r>
         <w:rPr>
           <w:rFonts w:asciiTheme="minorHAnsi" w:hAnsiTheme="minorHAnsi"/>
@@ -16694,7 +16655,7 @@
         </w:rPr>
         <w:t>: 1.1a.</w:t>
       </w:r>
-      <w:bookmarkEnd w:id="36"/>
+      <w:bookmarkEnd w:id="35"/>
     </w:p>
     <w:p>
       <w:pPr>
@@ -16711,7 +16672,7 @@
           <w:szCs w:val="20"/>
         </w:rPr>
       </w:pPr>
-      <w:bookmarkStart w:id="37" w:name="_Toc367493015"/>
+      <w:bookmarkStart w:id="36" w:name="_Toc367493015"/>
       <w:r>
         <w:rPr>
           <w:rFonts w:asciiTheme="minorHAnsi" w:hAnsiTheme="minorHAnsi"/>
@@ -16720,7 +16681,7 @@
         </w:rPr>
         <w:t>Carácter de actualización</w:t>
       </w:r>
-      <w:bookmarkEnd w:id="37"/>
+      <w:bookmarkEnd w:id="36"/>
     </w:p>
     <w:p>
       <w:pPr>
@@ -16739,7 +16700,7 @@
           <w:szCs w:val="20"/>
         </w:rPr>
       </w:pPr>
-      <w:bookmarkStart w:id="38" w:name="_Toc367493016"/>
+      <w:bookmarkStart w:id="37" w:name="_Toc367493016"/>
       <w:r>
         <w:rPr>
           <w:rFonts w:asciiTheme="minorHAnsi" w:hAnsiTheme="minorHAnsi"/>
@@ -16749,7 +16710,7 @@
         </w:rPr>
         <w:t>El carácter de actualización se incrementa cuando el único cambio al ítem de software es corregir uno o más defectos, sin añadir ninguna nueva funcionalidad. Las actualizaciones evolucionan 1.1a, 1.1b, etc. Esta actualización se sobrescribe cuando una revisión combinada, que incluye arreglar defectos y añadir nuevas características, se lleva a cabo. En tal caso, se incrementa el número de revisión y se descarta el carácter, es decir: 1.1b a 1.2.</w:t>
       </w:r>
-      <w:bookmarkEnd w:id="38"/>
+      <w:bookmarkEnd w:id="37"/>
     </w:p>
     <w:p>
       <w:pPr>
@@ -16766,7 +16727,7 @@
           <w:szCs w:val="20"/>
         </w:rPr>
       </w:pPr>
-      <w:bookmarkStart w:id="39" w:name="_Toc367493017"/>
+      <w:bookmarkStart w:id="38" w:name="_Toc367493017"/>
       <w:r>
         <w:rPr>
           <w:rFonts w:asciiTheme="minorHAnsi" w:hAnsiTheme="minorHAnsi"/>
@@ -16775,7 +16736,7 @@
         </w:rPr>
         <w:t>Identificación de ítems fuente</w:t>
       </w:r>
-      <w:bookmarkEnd w:id="39"/>
+      <w:bookmarkEnd w:id="38"/>
     </w:p>
     <w:p>
       <w:pPr>
@@ -16793,7 +16754,7 @@
           <w:szCs w:val="20"/>
         </w:rPr>
       </w:pPr>
-      <w:bookmarkStart w:id="40" w:name="_Toc367493018"/>
+      <w:bookmarkStart w:id="39" w:name="_Toc367493018"/>
       <w:r>
         <w:rPr>
           <w:rFonts w:asciiTheme="minorHAnsi" w:hAnsiTheme="minorHAnsi"/>
@@ -16812,7 +16773,7 @@
         </w:rPr>
         <w:t xml:space="preserve"> GitHub</w:t>
       </w:r>
-      <w:bookmarkEnd w:id="40"/>
+      <w:bookmarkEnd w:id="39"/>
       <w:r>
         <w:rPr>
           <w:rFonts w:asciiTheme="minorHAnsi" w:hAnsiTheme="minorHAnsi"/>
@@ -16838,7 +16799,7 @@
           <w:szCs w:val="20"/>
         </w:rPr>
       </w:pPr>
-      <w:bookmarkStart w:id="41" w:name="_Toc367493019"/>
+      <w:bookmarkStart w:id="40" w:name="_Toc367493019"/>
       <w:r>
         <w:rPr>
           <w:rFonts w:asciiTheme="minorHAnsi" w:hAnsiTheme="minorHAnsi"/>
@@ -16847,7 +16808,7 @@
         </w:rPr>
         <w:t>Identificación de ítems de soporte</w:t>
       </w:r>
-      <w:bookmarkEnd w:id="41"/>
+      <w:bookmarkEnd w:id="40"/>
     </w:p>
     <w:p>
       <w:pPr>
@@ -16866,7 +16827,7 @@
           <w:szCs w:val="20"/>
         </w:rPr>
       </w:pPr>
-      <w:bookmarkStart w:id="42" w:name="_Toc367493020"/>
+      <w:bookmarkStart w:id="41" w:name="_Toc367493020"/>
       <w:r>
         <w:rPr>
           <w:rFonts w:asciiTheme="minorHAnsi" w:hAnsiTheme="minorHAnsi"/>
@@ -16938,7 +16899,7 @@
         </w:rPr>
         <w:t>rango de versión del ítem de configuración será 2.1 – 2.2</w:t>
       </w:r>
-      <w:bookmarkEnd w:id="42"/>
+      <w:bookmarkEnd w:id="41"/>
       <w:r>
         <w:rPr>
           <w:rFonts w:asciiTheme="minorHAnsi" w:hAnsiTheme="minorHAnsi"/>
@@ -16970,7 +16931,7 @@
           <w:szCs w:val="20"/>
         </w:rPr>
       </w:pPr>
-      <w:bookmarkStart w:id="43" w:name="_Toc367493021"/>
+      <w:bookmarkStart w:id="42" w:name="_Toc367493021"/>
       <w:r>
         <w:rPr>
           <w:rFonts w:asciiTheme="minorHAnsi" w:hAnsiTheme="minorHAnsi"/>
@@ -16979,14 +16940,14 @@
         </w:rPr>
         <w:t>Identificación de ítems de archivo</w:t>
       </w:r>
+      <w:bookmarkEnd w:id="42"/>
+    </w:p>
+    <w:p>
+      <w:pPr>
+        <w:spacing w:after="0"/>
+      </w:pPr>
+      <w:bookmarkStart w:id="43" w:name="_GoBack"/>
       <w:bookmarkEnd w:id="43"/>
-    </w:p>
-    <w:p>
-      <w:pPr>
-        <w:spacing w:after="0"/>
-      </w:pPr>
-      <w:bookmarkStart w:id="44" w:name="_GoBack"/>
-      <w:bookmarkEnd w:id="44"/>
     </w:p>
     <w:p>
       <w:pPr>
@@ -17000,7 +16961,7 @@
           <w:szCs w:val="20"/>
         </w:rPr>
       </w:pPr>
-      <w:bookmarkStart w:id="45" w:name="_Toc367493022"/>
+      <w:bookmarkStart w:id="44" w:name="_Toc367493022"/>
       <w:r>
         <w:rPr>
           <w:rFonts w:asciiTheme="minorHAnsi" w:hAnsiTheme="minorHAnsi"/>
@@ -17010,7 +16971,7 @@
         </w:rPr>
         <w:t>. Estos ítems se almacenan según lo describan el plan de gestión de la configuración. Cada ítem se identifica por el nombre de archivo y la fecha de modificación. En el caso de que se tenga que mantener el mismo nombre en el subdirectorio correspondiente, se añadirá un número secuencial para prevenir conflictos.</w:t>
       </w:r>
-      <w:bookmarkEnd w:id="45"/>
+      <w:bookmarkEnd w:id="44"/>
     </w:p>
     <w:p>
       <w:pPr>
@@ -17023,10 +16984,8 @@
     </w:p>
     <w:p>
       <w:pPr>
-        <w:spacing w:after="0"/>
-        <w:rPr>
-          <w:rStyle w:val="Ttulo2Car"/>
-          <w:rFonts w:asciiTheme="minorHAnsi" w:hAnsiTheme="minorHAnsi"/>
+        <w:pStyle w:val="Ttulo1"/>
+        <w:rPr>
           <w:sz w:val="20"/>
           <w:szCs w:val="20"/>
         </w:rPr>
@@ -17034,8 +16993,6 @@
       <w:proofErr w:type="gramStart"/>
       <w:r>
         <w:rPr>
-          <w:rStyle w:val="Ttulo2Car"/>
-          <w:rFonts w:asciiTheme="minorHAnsi" w:hAnsiTheme="minorHAnsi"/>
           <w:sz w:val="20"/>
           <w:szCs w:val="20"/>
         </w:rPr>
@@ -17044,8 +17001,6 @@
       <w:proofErr w:type="gramEnd"/>
       <w:r>
         <w:rPr>
-          <w:rStyle w:val="Ttulo2Car"/>
-          <w:rFonts w:asciiTheme="minorHAnsi" w:hAnsiTheme="minorHAnsi"/>
           <w:sz w:val="20"/>
           <w:szCs w:val="20"/>
         </w:rPr>
@@ -17127,6 +17082,7 @@
                 <w:szCs w:val="20"/>
                 <w:lang w:val="es-PE" w:eastAsia="es-PE"/>
               </w:rPr>
+              <w:lastRenderedPageBreak/>
               <w:t>Línea Base</w:t>
             </w:r>
           </w:p>
@@ -17254,7 +17210,6 @@
                 <w:szCs w:val="20"/>
                 <w:lang w:val="es-PE" w:eastAsia="es-PE"/>
               </w:rPr>
-              <w:lastRenderedPageBreak/>
               <w:t>Línea Base Funcional</w:t>
             </w:r>
           </w:p>
@@ -19393,7 +19348,7 @@
       <w:r>
         <w:rPr>
           <w:noProof/>
-          <w:lang w:eastAsia="es-PE"/>
+          <w:lang w:val="es-PE" w:eastAsia="es-PE"/>
         </w:rPr>
         <w:drawing>
           <wp:inline distT="0" distB="0" distL="0" distR="0">
@@ -19428,7 +19383,7 @@
                     </a:ln>
                     <a:extLst>
                       <a:ext uri="{53640926-AAD7-44D8-BBD7-CCE9431645EC}">
-                        <a14:shadowObscured xmlns:a14="http://schemas.microsoft.com/office/drawing/2010/main" xmlns:wps="http://schemas.microsoft.com/office/word/2010/wordprocessingShape" xmlns:wpi="http://schemas.microsoft.com/office/word/2010/wordprocessingInk" xmlns:wpg="http://schemas.microsoft.com/office/word/2010/wordprocessingGroup" xmlns:w14="http://schemas.microsoft.com/office/word/2010/wordml" xmlns:w="http://schemas.openxmlformats.org/wordprocessingml/2006/main" xmlns:w10="urn:schemas-microsoft-com:office:word" xmlns:wp14="http://schemas.microsoft.com/office/word/2010/wordprocessingDrawing" xmlns:v="urn:schemas-microsoft-com:vml" xmlns:o="urn:schemas-microsoft-com:office:office" xmlns:mc="http://schemas.openxmlformats.org/markup-compatibility/2006" xmlns:wpc="http://schemas.microsoft.com/office/word/2010/wordprocessingCanvas" xmlns=""/>
+                        <a14:shadowObscured xmlns="" xmlns:wpc="http://schemas.microsoft.com/office/word/2010/wordprocessingCanvas" xmlns:mc="http://schemas.openxmlformats.org/markup-compatibility/2006" xmlns:o="urn:schemas-microsoft-com:office:office" xmlns:v="urn:schemas-microsoft-com:vml" xmlns:wp14="http://schemas.microsoft.com/office/word/2010/wordprocessingDrawing" xmlns:w10="urn:schemas-microsoft-com:office:word" xmlns:w="http://schemas.openxmlformats.org/wordprocessingml/2006/main" xmlns:w14="http://schemas.microsoft.com/office/word/2010/wordml" xmlns:wpg="http://schemas.microsoft.com/office/word/2010/wordprocessingGroup" xmlns:wpi="http://schemas.microsoft.com/office/word/2010/wordprocessingInk" xmlns:wps="http://schemas.microsoft.com/office/word/2010/wordprocessingShape" xmlns:a14="http://schemas.microsoft.com/office/drawing/2010/main"/>
                       </a:ext>
                     </a:extLst>
                   </pic:spPr>
@@ -19486,6 +19441,7 @@
         <w:spacing w:after="0"/>
       </w:pPr>
       <w:r>
+        <w:lastRenderedPageBreak/>
         <w:t xml:space="preserve">• </w:t>
       </w:r>
       <w:r>
@@ -19737,13 +19693,25 @@
           <w:numId w:val="36"/>
         </w:numPr>
         <w:spacing w:after="0"/>
+        <w:rPr>
+          <w:sz w:val="20"/>
+          <w:szCs w:val="20"/>
+        </w:rPr>
       </w:pPr>
     </w:p>
     <w:p>
       <w:pPr>
         <w:spacing w:after="0"/>
+        <w:rPr>
+          <w:sz w:val="20"/>
+          <w:szCs w:val="20"/>
+        </w:rPr>
       </w:pPr>
       <w:r>
+        <w:rPr>
+          <w:sz w:val="20"/>
+          <w:szCs w:val="20"/>
+        </w:rPr>
         <w:t>Accesos:</w:t>
       </w:r>
     </w:p>
@@ -19764,7 +19732,17 @@
             <w:tcW w:w="2552" w:type="dxa"/>
           </w:tcPr>
           <w:p>
-            <w:r>
+            <w:pPr>
+              <w:rPr>
+                <w:sz w:val="20"/>
+                <w:szCs w:val="20"/>
+              </w:rPr>
+            </w:pPr>
+            <w:r>
+              <w:rPr>
+                <w:sz w:val="20"/>
+                <w:szCs w:val="20"/>
+              </w:rPr>
               <w:t>Rol</w:t>
             </w:r>
           </w:p>
@@ -19774,7 +19752,17 @@
             <w:tcW w:w="6318" w:type="dxa"/>
           </w:tcPr>
           <w:p>
-            <w:r>
+            <w:pPr>
+              <w:rPr>
+                <w:sz w:val="20"/>
+                <w:szCs w:val="20"/>
+              </w:rPr>
+            </w:pPr>
+            <w:r>
+              <w:rPr>
+                <w:sz w:val="20"/>
+                <w:szCs w:val="20"/>
+              </w:rPr>
               <w:t>Tipo de acceso</w:t>
             </w:r>
           </w:p>
@@ -19786,7 +19774,17 @@
             <w:tcW w:w="2552" w:type="dxa"/>
           </w:tcPr>
           <w:p>
-            <w:r>
+            <w:pPr>
+              <w:rPr>
+                <w:sz w:val="20"/>
+                <w:szCs w:val="20"/>
+              </w:rPr>
+            </w:pPr>
+            <w:r>
+              <w:rPr>
+                <w:sz w:val="20"/>
+                <w:szCs w:val="20"/>
+              </w:rPr>
               <w:t>Gestor  de Configuración</w:t>
             </w:r>
           </w:p>
@@ -19796,22 +19794,62 @@
             <w:tcW w:w="6318" w:type="dxa"/>
           </w:tcPr>
           <w:p>
-            <w:r>
+            <w:pPr>
+              <w:rPr>
+                <w:sz w:val="20"/>
+                <w:szCs w:val="20"/>
+              </w:rPr>
+            </w:pPr>
+            <w:r>
+              <w:rPr>
+                <w:sz w:val="20"/>
+                <w:szCs w:val="20"/>
+              </w:rPr>
               <w:t>Leer</w:t>
             </w:r>
           </w:p>
           <w:p>
-            <w:r>
+            <w:pPr>
+              <w:rPr>
+                <w:sz w:val="20"/>
+                <w:szCs w:val="20"/>
+              </w:rPr>
+            </w:pPr>
+            <w:r>
+              <w:rPr>
+                <w:sz w:val="20"/>
+                <w:szCs w:val="20"/>
+              </w:rPr>
               <w:t>Escritura</w:t>
             </w:r>
           </w:p>
           <w:p>
-            <w:r>
+            <w:pPr>
+              <w:rPr>
+                <w:sz w:val="20"/>
+                <w:szCs w:val="20"/>
+              </w:rPr>
+            </w:pPr>
+            <w:r>
+              <w:rPr>
+                <w:sz w:val="20"/>
+                <w:szCs w:val="20"/>
+              </w:rPr>
               <w:t>Ejecutar</w:t>
             </w:r>
           </w:p>
           <w:p>
-            <w:r>
+            <w:pPr>
+              <w:rPr>
+                <w:sz w:val="20"/>
+                <w:szCs w:val="20"/>
+              </w:rPr>
+            </w:pPr>
+            <w:r>
+              <w:rPr>
+                <w:sz w:val="20"/>
+                <w:szCs w:val="20"/>
+              </w:rPr>
               <w:t>Eliminar</w:t>
             </w:r>
           </w:p>
@@ -19823,7 +19861,17 @@
             <w:tcW w:w="2552" w:type="dxa"/>
           </w:tcPr>
           <w:p>
-            <w:r>
+            <w:pPr>
+              <w:rPr>
+                <w:sz w:val="20"/>
+                <w:szCs w:val="20"/>
+              </w:rPr>
+            </w:pPr>
+            <w:r>
+              <w:rPr>
+                <w:sz w:val="20"/>
+                <w:szCs w:val="20"/>
+              </w:rPr>
               <w:t>Gerente del Proyecto</w:t>
             </w:r>
           </w:p>
@@ -19833,12 +19881,32 @@
             <w:tcW w:w="6318" w:type="dxa"/>
           </w:tcPr>
           <w:p>
-            <w:r>
+            <w:pPr>
+              <w:rPr>
+                <w:sz w:val="20"/>
+                <w:szCs w:val="20"/>
+              </w:rPr>
+            </w:pPr>
+            <w:r>
+              <w:rPr>
+                <w:sz w:val="20"/>
+                <w:szCs w:val="20"/>
+              </w:rPr>
               <w:t>Leer</w:t>
             </w:r>
           </w:p>
           <w:p>
-            <w:r>
+            <w:pPr>
+              <w:rPr>
+                <w:sz w:val="20"/>
+                <w:szCs w:val="20"/>
+              </w:rPr>
+            </w:pPr>
+            <w:r>
+              <w:rPr>
+                <w:sz w:val="20"/>
+                <w:szCs w:val="20"/>
+              </w:rPr>
               <w:t>Ejecutar</w:t>
             </w:r>
           </w:p>
@@ -19850,7 +19918,17 @@
             <w:tcW w:w="2552" w:type="dxa"/>
           </w:tcPr>
           <w:p>
-            <w:r>
+            <w:pPr>
+              <w:rPr>
+                <w:sz w:val="20"/>
+                <w:szCs w:val="20"/>
+              </w:rPr>
+            </w:pPr>
+            <w:r>
+              <w:rPr>
+                <w:sz w:val="20"/>
+                <w:szCs w:val="20"/>
+              </w:rPr>
               <w:t>Desarrollo</w:t>
             </w:r>
           </w:p>
@@ -19860,35 +19938,76 @@
             <w:tcW w:w="6318" w:type="dxa"/>
           </w:tcPr>
           <w:p>
-            <w:r>
+            <w:pPr>
+              <w:rPr>
+                <w:sz w:val="20"/>
+                <w:szCs w:val="20"/>
+              </w:rPr>
+            </w:pPr>
+            <w:r>
+              <w:rPr>
+                <w:sz w:val="20"/>
+                <w:szCs w:val="20"/>
+              </w:rPr>
               <w:t>Leer</w:t>
             </w:r>
           </w:p>
           <w:p>
-            <w:r>
+            <w:pPr>
+              <w:rPr>
+                <w:sz w:val="20"/>
+                <w:szCs w:val="20"/>
+              </w:rPr>
+            </w:pPr>
+            <w:r>
+              <w:rPr>
+                <w:sz w:val="20"/>
+                <w:szCs w:val="20"/>
+              </w:rPr>
               <w:t>Ejecutar</w:t>
             </w:r>
           </w:p>
-          <w:p/>
+          <w:p>
+            <w:pPr>
+              <w:rPr>
+                <w:sz w:val="20"/>
+                <w:szCs w:val="20"/>
+              </w:rPr>
+            </w:pPr>
+          </w:p>
         </w:tc>
       </w:tr>
     </w:tbl>
     <w:p>
       <w:pPr>
         <w:spacing w:after="0"/>
+        <w:rPr>
+          <w:sz w:val="20"/>
+          <w:szCs w:val="20"/>
+        </w:rPr>
       </w:pPr>
     </w:p>
     <w:p>
       <w:pPr>
         <w:spacing w:after="0"/>
+        <w:rPr>
+          <w:sz w:val="20"/>
+          <w:szCs w:val="20"/>
+        </w:rPr>
       </w:pPr>
       <w:r>
+        <w:rPr>
+          <w:sz w:val="20"/>
+          <w:szCs w:val="20"/>
+        </w:rPr>
         <w:t xml:space="preserve">Dirección de repositorio: </w:t>
       </w:r>
       <w:hyperlink r:id="rId19" w:history="1">
         <w:r>
           <w:rPr>
             <w:rStyle w:val="Hipervnculo"/>
+            <w:sz w:val="20"/>
+            <w:szCs w:val="20"/>
           </w:rPr>
           <w:t>https://github.com/alexgino147/lib-dev</w:t>
         </w:r>
@@ -19897,6 +20016,10 @@
     <w:p>
       <w:pPr>
         <w:spacing w:after="0"/>
+        <w:rPr>
+          <w:sz w:val="20"/>
+          <w:szCs w:val="20"/>
+        </w:rPr>
       </w:pPr>
     </w:p>
     <w:p>
@@ -19904,11 +20027,15 @@
         <w:spacing w:after="0"/>
         <w:rPr>
           <w:b/>
+          <w:sz w:val="20"/>
+          <w:szCs w:val="20"/>
         </w:rPr>
       </w:pPr>
       <w:r>
         <w:rPr>
           <w:b/>
+          <w:sz w:val="20"/>
+          <w:szCs w:val="20"/>
         </w:rPr>
         <w:t>Librería maestra</w:t>
       </w:r>
@@ -19916,8 +20043,16 @@
     <w:p>
       <w:pPr>
         <w:spacing w:after="0"/>
+        <w:rPr>
+          <w:sz w:val="20"/>
+          <w:szCs w:val="20"/>
+        </w:rPr>
       </w:pPr>
       <w:r>
+        <w:rPr>
+          <w:sz w:val="20"/>
+          <w:szCs w:val="20"/>
+        </w:rPr>
         <w:t xml:space="preserve">• </w:t>
       </w:r>
       <w:r>
@@ -19930,14 +20065,26 @@
         <w:t>Repositorio de trabajo propio de la Organización de Gestión de Configuración</w:t>
       </w:r>
       <w:r>
+        <w:rPr>
+          <w:sz w:val="20"/>
+          <w:szCs w:val="20"/>
+        </w:rPr>
         <w:t xml:space="preserve">. </w:t>
       </w:r>
     </w:p>
     <w:p>
       <w:pPr>
         <w:spacing w:after="0"/>
+        <w:rPr>
+          <w:sz w:val="20"/>
+          <w:szCs w:val="20"/>
+        </w:rPr>
       </w:pPr>
       <w:r>
+        <w:rPr>
+          <w:sz w:val="20"/>
+          <w:szCs w:val="20"/>
+        </w:rPr>
         <w:t xml:space="preserve">• </w:t>
       </w:r>
       <w:r>
@@ -19953,6 +20100,10 @@
     <w:p>
       <w:pPr>
         <w:spacing w:after="0"/>
+        <w:rPr>
+          <w:sz w:val="20"/>
+          <w:szCs w:val="20"/>
+        </w:rPr>
       </w:pPr>
     </w:p>
     <w:p>
@@ -20049,6 +20200,10 @@
     <w:p>
       <w:pPr>
         <w:spacing w:after="0"/>
+        <w:rPr>
+          <w:sz w:val="20"/>
+          <w:szCs w:val="20"/>
+        </w:rPr>
       </w:pPr>
     </w:p>
     <w:p>
@@ -20079,8 +20234,16 @@
           <w:numId w:val="36"/>
         </w:numPr>
         <w:spacing w:after="0"/>
+        <w:rPr>
+          <w:sz w:val="20"/>
+          <w:szCs w:val="20"/>
+        </w:rPr>
       </w:pPr>
       <w:r>
+        <w:rPr>
+          <w:sz w:val="20"/>
+          <w:szCs w:val="20"/>
+        </w:rPr>
         <w:t>Línea base de planificación.</w:t>
       </w:r>
     </w:p>
@@ -20092,8 +20255,16 @@
           <w:numId w:val="36"/>
         </w:numPr>
         <w:spacing w:after="0"/>
+        <w:rPr>
+          <w:sz w:val="20"/>
+          <w:szCs w:val="20"/>
+        </w:rPr>
       </w:pPr>
       <w:r>
+        <w:rPr>
+          <w:sz w:val="20"/>
+          <w:szCs w:val="20"/>
+        </w:rPr>
         <w:t>Línea base de especificación de requerimientos</w:t>
       </w:r>
     </w:p>
@@ -20105,8 +20276,16 @@
           <w:numId w:val="36"/>
         </w:numPr>
         <w:spacing w:after="0"/>
+        <w:rPr>
+          <w:sz w:val="20"/>
+          <w:szCs w:val="20"/>
+        </w:rPr>
       </w:pPr>
       <w:r>
+        <w:rPr>
+          <w:sz w:val="20"/>
+          <w:szCs w:val="20"/>
+        </w:rPr>
         <w:t>Línea base de diseño</w:t>
       </w:r>
     </w:p>
@@ -20118,8 +20297,16 @@
           <w:numId w:val="36"/>
         </w:numPr>
         <w:spacing w:after="0"/>
+        <w:rPr>
+          <w:sz w:val="20"/>
+          <w:szCs w:val="20"/>
+        </w:rPr>
       </w:pPr>
       <w:r>
+        <w:rPr>
+          <w:sz w:val="20"/>
+          <w:szCs w:val="20"/>
+        </w:rPr>
         <w:t>Línea base de construcción</w:t>
       </w:r>
     </w:p>
@@ -20131,8 +20318,16 @@
           <w:numId w:val="36"/>
         </w:numPr>
         <w:spacing w:after="0"/>
+        <w:rPr>
+          <w:sz w:val="20"/>
+          <w:szCs w:val="20"/>
+        </w:rPr>
       </w:pPr>
       <w:r>
+        <w:rPr>
+          <w:sz w:val="20"/>
+          <w:szCs w:val="20"/>
+        </w:rPr>
         <w:t>Línea base de integración y pruebas</w:t>
       </w:r>
     </w:p>
@@ -20144,21 +20339,41 @@
           <w:numId w:val="36"/>
         </w:numPr>
         <w:spacing w:after="0"/>
+        <w:rPr>
+          <w:sz w:val="20"/>
+          <w:szCs w:val="20"/>
+        </w:rPr>
       </w:pPr>
       <w:r>
+        <w:rPr>
+          <w:sz w:val="20"/>
+          <w:szCs w:val="20"/>
+        </w:rPr>
         <w:t>Línea base de aceptación y entrega</w:t>
       </w:r>
     </w:p>
     <w:p>
       <w:pPr>
         <w:spacing w:after="0"/>
+        <w:rPr>
+          <w:sz w:val="20"/>
+          <w:szCs w:val="20"/>
+        </w:rPr>
       </w:pPr>
     </w:p>
     <w:p>
       <w:pPr>
         <w:spacing w:after="0"/>
+        <w:rPr>
+          <w:sz w:val="20"/>
+          <w:szCs w:val="20"/>
+        </w:rPr>
       </w:pPr>
       <w:r>
+        <w:rPr>
+          <w:sz w:val="20"/>
+          <w:szCs w:val="20"/>
+        </w:rPr>
         <w:t>Accesos:</w:t>
       </w:r>
     </w:p>
@@ -20179,7 +20394,17 @@
             <w:tcW w:w="2552" w:type="dxa"/>
           </w:tcPr>
           <w:p>
-            <w:r>
+            <w:pPr>
+              <w:rPr>
+                <w:sz w:val="20"/>
+                <w:szCs w:val="20"/>
+              </w:rPr>
+            </w:pPr>
+            <w:r>
+              <w:rPr>
+                <w:sz w:val="20"/>
+                <w:szCs w:val="20"/>
+              </w:rPr>
               <w:t>Rol</w:t>
             </w:r>
           </w:p>
@@ -20189,7 +20414,17 @@
             <w:tcW w:w="6318" w:type="dxa"/>
           </w:tcPr>
           <w:p>
-            <w:r>
+            <w:pPr>
+              <w:rPr>
+                <w:sz w:val="20"/>
+                <w:szCs w:val="20"/>
+              </w:rPr>
+            </w:pPr>
+            <w:r>
+              <w:rPr>
+                <w:sz w:val="20"/>
+                <w:szCs w:val="20"/>
+              </w:rPr>
               <w:t>Tipo de acceso</w:t>
             </w:r>
           </w:p>
@@ -20201,7 +20436,17 @@
             <w:tcW w:w="2552" w:type="dxa"/>
           </w:tcPr>
           <w:p>
-            <w:r>
+            <w:pPr>
+              <w:rPr>
+                <w:sz w:val="20"/>
+                <w:szCs w:val="20"/>
+              </w:rPr>
+            </w:pPr>
+            <w:r>
+              <w:rPr>
+                <w:sz w:val="20"/>
+                <w:szCs w:val="20"/>
+              </w:rPr>
               <w:t>Gerente del Proyecto</w:t>
             </w:r>
           </w:p>
@@ -20211,22 +20456,62 @@
             <w:tcW w:w="6318" w:type="dxa"/>
           </w:tcPr>
           <w:p>
-            <w:r>
+            <w:pPr>
+              <w:rPr>
+                <w:sz w:val="20"/>
+                <w:szCs w:val="20"/>
+              </w:rPr>
+            </w:pPr>
+            <w:r>
+              <w:rPr>
+                <w:sz w:val="20"/>
+                <w:szCs w:val="20"/>
+              </w:rPr>
               <w:t>Leer</w:t>
             </w:r>
           </w:p>
           <w:p>
-            <w:r>
+            <w:pPr>
+              <w:rPr>
+                <w:sz w:val="20"/>
+                <w:szCs w:val="20"/>
+              </w:rPr>
+            </w:pPr>
+            <w:r>
+              <w:rPr>
+                <w:sz w:val="20"/>
+                <w:szCs w:val="20"/>
+              </w:rPr>
               <w:t>Escritura</w:t>
             </w:r>
           </w:p>
           <w:p>
-            <w:r>
+            <w:pPr>
+              <w:rPr>
+                <w:sz w:val="20"/>
+                <w:szCs w:val="20"/>
+              </w:rPr>
+            </w:pPr>
+            <w:r>
+              <w:rPr>
+                <w:sz w:val="20"/>
+                <w:szCs w:val="20"/>
+              </w:rPr>
               <w:t>Ejecutar</w:t>
             </w:r>
           </w:p>
           <w:p>
-            <w:r>
+            <w:pPr>
+              <w:rPr>
+                <w:sz w:val="20"/>
+                <w:szCs w:val="20"/>
+              </w:rPr>
+            </w:pPr>
+            <w:r>
+              <w:rPr>
+                <w:sz w:val="20"/>
+                <w:szCs w:val="20"/>
+              </w:rPr>
               <w:t>Eliminar</w:t>
             </w:r>
           </w:p>
@@ -20238,7 +20523,17 @@
             <w:tcW w:w="2552" w:type="dxa"/>
           </w:tcPr>
           <w:p>
-            <w:r>
+            <w:pPr>
+              <w:rPr>
+                <w:sz w:val="20"/>
+                <w:szCs w:val="20"/>
+              </w:rPr>
+            </w:pPr>
+            <w:r>
+              <w:rPr>
+                <w:sz w:val="20"/>
+                <w:szCs w:val="20"/>
+              </w:rPr>
               <w:t>Arquitectura</w:t>
             </w:r>
           </w:p>
@@ -20248,12 +20543,32 @@
             <w:tcW w:w="6318" w:type="dxa"/>
           </w:tcPr>
           <w:p>
-            <w:r>
+            <w:pPr>
+              <w:rPr>
+                <w:sz w:val="20"/>
+                <w:szCs w:val="20"/>
+              </w:rPr>
+            </w:pPr>
+            <w:r>
+              <w:rPr>
+                <w:sz w:val="20"/>
+                <w:szCs w:val="20"/>
+              </w:rPr>
               <w:t>Leer</w:t>
             </w:r>
           </w:p>
           <w:p>
-            <w:r>
+            <w:pPr>
+              <w:rPr>
+                <w:sz w:val="20"/>
+                <w:szCs w:val="20"/>
+              </w:rPr>
+            </w:pPr>
+            <w:r>
+              <w:rPr>
+                <w:sz w:val="20"/>
+                <w:szCs w:val="20"/>
+              </w:rPr>
               <w:t>Ejecutar</w:t>
             </w:r>
           </w:p>
@@ -20265,7 +20580,17 @@
             <w:tcW w:w="2552" w:type="dxa"/>
           </w:tcPr>
           <w:p>
-            <w:r>
+            <w:pPr>
+              <w:rPr>
+                <w:sz w:val="20"/>
+                <w:szCs w:val="20"/>
+              </w:rPr>
+            </w:pPr>
+            <w:r>
+              <w:rPr>
+                <w:sz w:val="20"/>
+                <w:szCs w:val="20"/>
+              </w:rPr>
               <w:t>Analista de Calidad</w:t>
             </w:r>
           </w:p>
@@ -20275,30 +20600,61 @@
             <w:tcW w:w="6318" w:type="dxa"/>
           </w:tcPr>
           <w:p>
-            <w:r>
+            <w:pPr>
+              <w:rPr>
+                <w:sz w:val="20"/>
+                <w:szCs w:val="20"/>
+              </w:rPr>
+            </w:pPr>
+            <w:r>
+              <w:rPr>
+                <w:sz w:val="20"/>
+                <w:szCs w:val="20"/>
+              </w:rPr>
               <w:t>Leer</w:t>
             </w:r>
           </w:p>
-          <w:p/>
+          <w:p>
+            <w:pPr>
+              <w:rPr>
+                <w:sz w:val="20"/>
+                <w:szCs w:val="20"/>
+              </w:rPr>
+            </w:pPr>
+          </w:p>
         </w:tc>
       </w:tr>
     </w:tbl>
     <w:p>
       <w:pPr>
         <w:spacing w:after="0"/>
+        <w:rPr>
+          <w:sz w:val="20"/>
+          <w:szCs w:val="20"/>
+        </w:rPr>
       </w:pPr>
     </w:p>
     <w:p>
       <w:pPr>
         <w:spacing w:after="0"/>
+        <w:rPr>
+          <w:sz w:val="20"/>
+          <w:szCs w:val="20"/>
+        </w:rPr>
       </w:pPr>
       <w:r>
+        <w:rPr>
+          <w:sz w:val="20"/>
+          <w:szCs w:val="20"/>
+        </w:rPr>
         <w:t xml:space="preserve">Dirección de repositorio: </w:t>
       </w:r>
       <w:hyperlink r:id="rId20" w:history="1">
         <w:r>
           <w:rPr>
             <w:rStyle w:val="Hipervnculo"/>
+            <w:sz w:val="20"/>
+            <w:szCs w:val="20"/>
           </w:rPr>
           <w:t>https://github.com/alexgino147/lib-mst</w:t>
         </w:r>
@@ -20307,6 +20663,10 @@
     <w:p>
       <w:pPr>
         <w:spacing w:after="0"/>
+        <w:rPr>
+          <w:sz w:val="20"/>
+          <w:szCs w:val="20"/>
+        </w:rPr>
       </w:pPr>
     </w:p>
     <w:p>
@@ -20314,11 +20674,15 @@
         <w:spacing w:after="0"/>
         <w:rPr>
           <w:b/>
+          <w:sz w:val="20"/>
+          <w:szCs w:val="20"/>
         </w:rPr>
       </w:pPr>
       <w:r>
         <w:rPr>
           <w:b/>
+          <w:sz w:val="20"/>
+          <w:szCs w:val="20"/>
         </w:rPr>
         <w:t xml:space="preserve">Librería estática </w:t>
       </w:r>
@@ -20406,34 +20770,66 @@
     <w:p>
       <w:pPr>
         <w:spacing w:after="0"/>
+        <w:rPr>
+          <w:sz w:val="20"/>
+          <w:szCs w:val="20"/>
+        </w:rPr>
       </w:pPr>
     </w:p>
     <w:p>
       <w:pPr>
         <w:spacing w:after="0"/>
+        <w:rPr>
+          <w:sz w:val="20"/>
+          <w:szCs w:val="20"/>
+        </w:rPr>
       </w:pPr>
       <w:r>
+        <w:rPr>
+          <w:sz w:val="20"/>
+          <w:szCs w:val="20"/>
+        </w:rPr>
         <w:t>Responsable:</w:t>
       </w:r>
     </w:p>
     <w:p>
       <w:pPr>
         <w:spacing w:after="0"/>
+        <w:rPr>
+          <w:sz w:val="20"/>
+          <w:szCs w:val="20"/>
+        </w:rPr>
       </w:pPr>
       <w:r>
+        <w:rPr>
+          <w:sz w:val="20"/>
+          <w:szCs w:val="20"/>
+        </w:rPr>
         <w:t>Gestor de la Configuración.</w:t>
       </w:r>
     </w:p>
     <w:p>
       <w:pPr>
         <w:spacing w:after="0"/>
+        <w:rPr>
+          <w:sz w:val="20"/>
+          <w:szCs w:val="20"/>
+        </w:rPr>
       </w:pPr>
     </w:p>
     <w:p>
       <w:pPr>
         <w:spacing w:after="0"/>
+        <w:rPr>
+          <w:sz w:val="20"/>
+          <w:szCs w:val="20"/>
+        </w:rPr>
       </w:pPr>
       <w:r>
+        <w:rPr>
+          <w:sz w:val="20"/>
+          <w:szCs w:val="20"/>
+        </w:rPr>
         <w:t>Contenido:</w:t>
       </w:r>
     </w:p>
@@ -20445,8 +20841,16 @@
           <w:numId w:val="36"/>
         </w:numPr>
         <w:spacing w:after="0"/>
+        <w:rPr>
+          <w:sz w:val="20"/>
+          <w:szCs w:val="20"/>
+        </w:rPr>
       </w:pPr>
       <w:r>
+        <w:rPr>
+          <w:sz w:val="20"/>
+          <w:szCs w:val="20"/>
+        </w:rPr>
         <w:t>Línea base de integración y pruebas</w:t>
       </w:r>
     </w:p>
@@ -20458,8 +20862,16 @@
           <w:numId w:val="36"/>
         </w:numPr>
         <w:spacing w:after="0"/>
+        <w:rPr>
+          <w:sz w:val="20"/>
+          <w:szCs w:val="20"/>
+        </w:rPr>
       </w:pPr>
       <w:r>
+        <w:rPr>
+          <w:sz w:val="20"/>
+          <w:szCs w:val="20"/>
+        </w:rPr>
         <w:t>Línea base de aceptación y entrega</w:t>
       </w:r>
     </w:p>
@@ -20471,21 +20883,41 @@
           <w:numId w:val="36"/>
         </w:numPr>
         <w:spacing w:after="0"/>
+        <w:rPr>
+          <w:sz w:val="20"/>
+          <w:szCs w:val="20"/>
+        </w:rPr>
       </w:pPr>
       <w:r>
+        <w:rPr>
+          <w:sz w:val="20"/>
+          <w:szCs w:val="20"/>
+        </w:rPr>
         <w:t>Código Fuente, Frameworks, plugins</w:t>
       </w:r>
     </w:p>
     <w:p>
       <w:pPr>
         <w:spacing w:after="0"/>
+        <w:rPr>
+          <w:sz w:val="20"/>
+          <w:szCs w:val="20"/>
+        </w:rPr>
       </w:pPr>
     </w:p>
     <w:p>
       <w:pPr>
         <w:spacing w:after="0"/>
+        <w:rPr>
+          <w:sz w:val="20"/>
+          <w:szCs w:val="20"/>
+        </w:rPr>
       </w:pPr>
       <w:r>
+        <w:rPr>
+          <w:sz w:val="20"/>
+          <w:szCs w:val="20"/>
+        </w:rPr>
         <w:t>Accesos:</w:t>
       </w:r>
     </w:p>
@@ -20506,7 +20938,17 @@
             <w:tcW w:w="4381" w:type="dxa"/>
           </w:tcPr>
           <w:p>
-            <w:r>
+            <w:pPr>
+              <w:rPr>
+                <w:sz w:val="20"/>
+                <w:szCs w:val="20"/>
+              </w:rPr>
+            </w:pPr>
+            <w:r>
+              <w:rPr>
+                <w:sz w:val="20"/>
+                <w:szCs w:val="20"/>
+              </w:rPr>
               <w:t>Rol</w:t>
             </w:r>
           </w:p>
@@ -20516,7 +20958,17 @@
             <w:tcW w:w="4489" w:type="dxa"/>
           </w:tcPr>
           <w:p>
-            <w:r>
+            <w:pPr>
+              <w:rPr>
+                <w:sz w:val="20"/>
+                <w:szCs w:val="20"/>
+              </w:rPr>
+            </w:pPr>
+            <w:r>
+              <w:rPr>
+                <w:sz w:val="20"/>
+                <w:szCs w:val="20"/>
+              </w:rPr>
               <w:t>Tipo de acceso</w:t>
             </w:r>
           </w:p>
@@ -20528,7 +20980,17 @@
             <w:tcW w:w="4381" w:type="dxa"/>
           </w:tcPr>
           <w:p>
-            <w:r>
+            <w:pPr>
+              <w:rPr>
+                <w:sz w:val="20"/>
+                <w:szCs w:val="20"/>
+              </w:rPr>
+            </w:pPr>
+            <w:r>
+              <w:rPr>
+                <w:sz w:val="20"/>
+                <w:szCs w:val="20"/>
+              </w:rPr>
               <w:t>Gestor  de Configuración</w:t>
             </w:r>
           </w:p>
@@ -20538,22 +21000,62 @@
             <w:tcW w:w="4489" w:type="dxa"/>
           </w:tcPr>
           <w:p>
-            <w:r>
+            <w:pPr>
+              <w:rPr>
+                <w:sz w:val="20"/>
+                <w:szCs w:val="20"/>
+              </w:rPr>
+            </w:pPr>
+            <w:r>
+              <w:rPr>
+                <w:sz w:val="20"/>
+                <w:szCs w:val="20"/>
+              </w:rPr>
               <w:t>Leer</w:t>
             </w:r>
           </w:p>
           <w:p>
-            <w:r>
+            <w:pPr>
+              <w:rPr>
+                <w:sz w:val="20"/>
+                <w:szCs w:val="20"/>
+              </w:rPr>
+            </w:pPr>
+            <w:r>
+              <w:rPr>
+                <w:sz w:val="20"/>
+                <w:szCs w:val="20"/>
+              </w:rPr>
               <w:t>Escritura</w:t>
             </w:r>
           </w:p>
           <w:p>
-            <w:r>
+            <w:pPr>
+              <w:rPr>
+                <w:sz w:val="20"/>
+                <w:szCs w:val="20"/>
+              </w:rPr>
+            </w:pPr>
+            <w:r>
+              <w:rPr>
+                <w:sz w:val="20"/>
+                <w:szCs w:val="20"/>
+              </w:rPr>
               <w:t>Ejecutar</w:t>
             </w:r>
           </w:p>
           <w:p>
-            <w:r>
+            <w:pPr>
+              <w:rPr>
+                <w:sz w:val="20"/>
+                <w:szCs w:val="20"/>
+              </w:rPr>
+            </w:pPr>
+            <w:r>
+              <w:rPr>
+                <w:sz w:val="20"/>
+                <w:szCs w:val="20"/>
+              </w:rPr>
               <w:t>Eliminar</w:t>
             </w:r>
           </w:p>
@@ -20565,7 +21067,17 @@
             <w:tcW w:w="4381" w:type="dxa"/>
           </w:tcPr>
           <w:p>
-            <w:r>
+            <w:pPr>
+              <w:rPr>
+                <w:sz w:val="20"/>
+                <w:szCs w:val="20"/>
+              </w:rPr>
+            </w:pPr>
+            <w:r>
+              <w:rPr>
+                <w:sz w:val="20"/>
+                <w:szCs w:val="20"/>
+              </w:rPr>
               <w:t>Gerente de Proyecto</w:t>
             </w:r>
           </w:p>
@@ -20575,12 +21087,32 @@
             <w:tcW w:w="4489" w:type="dxa"/>
           </w:tcPr>
           <w:p>
-            <w:r>
+            <w:pPr>
+              <w:rPr>
+                <w:sz w:val="20"/>
+                <w:szCs w:val="20"/>
+              </w:rPr>
+            </w:pPr>
+            <w:r>
+              <w:rPr>
+                <w:sz w:val="20"/>
+                <w:szCs w:val="20"/>
+              </w:rPr>
               <w:t>Leer</w:t>
             </w:r>
           </w:p>
           <w:p>
-            <w:r>
+            <w:pPr>
+              <w:rPr>
+                <w:sz w:val="20"/>
+                <w:szCs w:val="20"/>
+              </w:rPr>
+            </w:pPr>
+            <w:r>
+              <w:rPr>
+                <w:sz w:val="20"/>
+                <w:szCs w:val="20"/>
+              </w:rPr>
               <w:t>Ejecutar</w:t>
             </w:r>
           </w:p>
@@ -20590,19 +21122,33 @@
     <w:p>
       <w:pPr>
         <w:spacing w:after="0"/>
+        <w:rPr>
+          <w:sz w:val="20"/>
+          <w:szCs w:val="20"/>
+        </w:rPr>
       </w:pPr>
     </w:p>
     <w:p>
       <w:pPr>
         <w:spacing w:after="0"/>
+        <w:rPr>
+          <w:sz w:val="20"/>
+          <w:szCs w:val="20"/>
+        </w:rPr>
       </w:pPr>
       <w:r>
+        <w:rPr>
+          <w:sz w:val="20"/>
+          <w:szCs w:val="20"/>
+        </w:rPr>
         <w:t xml:space="preserve">Dirección de repositorio: </w:t>
       </w:r>
       <w:hyperlink r:id="rId21" w:history="1">
         <w:r>
           <w:rPr>
             <w:rStyle w:val="Hipervnculo"/>
+            <w:sz w:val="20"/>
+            <w:szCs w:val="20"/>
           </w:rPr>
           <w:t>https://github.com/alexgino147/lib-stc</w:t>
         </w:r>
@@ -20653,31 +21199,62 @@
     <w:p>
       <w:pPr>
         <w:jc w:val="both"/>
+        <w:rPr>
+          <w:sz w:val="20"/>
+          <w:szCs w:val="20"/>
+        </w:rPr>
       </w:pPr>
       <w:r>
+        <w:rPr>
+          <w:sz w:val="20"/>
+          <w:szCs w:val="20"/>
+        </w:rPr>
         <w:t>El proceso de control de cambios gestiona la solicitud, evaluación, aprobación y ejecución de cambios identificados durante el desarrollo y mantenimiento del software. Cuando la solicitud de cambio afecta a un ítem bajo línea base requerirá aprobación del Comité d</w:t>
       </w:r>
       <w:r>
+        <w:rPr>
+          <w:sz w:val="20"/>
+          <w:szCs w:val="20"/>
+        </w:rPr>
         <w:t>e</w:t>
       </w:r>
       <w:r>
+        <w:rPr>
+          <w:sz w:val="20"/>
+          <w:szCs w:val="20"/>
+        </w:rPr>
         <w:t xml:space="preserve"> Cambios (CCC); caso contrario serán gestionadas por el gerente del proyecto y el arquitecto de software.</w:t>
       </w:r>
     </w:p>
     <w:p>
       <w:pPr>
         <w:pStyle w:val="Ttulo2"/>
+        <w:rPr>
+          <w:sz w:val="20"/>
+          <w:szCs w:val="20"/>
+        </w:rPr>
       </w:pPr>
       <w:r>
-        <w:lastRenderedPageBreak/>
+        <w:rPr>
+          <w:sz w:val="20"/>
+          <w:szCs w:val="20"/>
+        </w:rPr>
         <w:t>Comité de Control de Cambios (CCC)</w:t>
       </w:r>
     </w:p>
     <w:p>
       <w:pPr>
         <w:jc w:val="both"/>
+        <w:rPr>
+          <w:sz w:val="20"/>
+          <w:szCs w:val="20"/>
+        </w:rPr>
       </w:pPr>
       <w:r>
+        <w:rPr>
+          <w:sz w:val="20"/>
+          <w:szCs w:val="20"/>
+        </w:rPr>
         <w:t>El CCC estará conformado por los siguientes miembros:</w:t>
       </w:r>
     </w:p>
@@ -20689,8 +21266,17 @@
         </w:numPr>
         <w:spacing w:line="300" w:lineRule="exact"/>
         <w:jc w:val="both"/>
+        <w:rPr>
+          <w:sz w:val="20"/>
+          <w:szCs w:val="20"/>
+        </w:rPr>
       </w:pPr>
       <w:r>
+        <w:rPr>
+          <w:sz w:val="20"/>
+          <w:szCs w:val="20"/>
+        </w:rPr>
+        <w:lastRenderedPageBreak/>
         <w:t>Líder ejecutivo del proyecto;</w:t>
       </w:r>
     </w:p>
@@ -20702,8 +21288,16 @@
         </w:numPr>
         <w:spacing w:line="300" w:lineRule="exact"/>
         <w:jc w:val="both"/>
+        <w:rPr>
+          <w:sz w:val="20"/>
+          <w:szCs w:val="20"/>
+        </w:rPr>
       </w:pPr>
       <w:r>
+        <w:rPr>
+          <w:sz w:val="20"/>
+          <w:szCs w:val="20"/>
+        </w:rPr>
         <w:t>Gerente de proyecto;</w:t>
       </w:r>
     </w:p>
@@ -20715,8 +21309,16 @@
         </w:numPr>
         <w:spacing w:line="300" w:lineRule="exact"/>
         <w:jc w:val="both"/>
+        <w:rPr>
+          <w:sz w:val="20"/>
+          <w:szCs w:val="20"/>
+        </w:rPr>
       </w:pPr>
       <w:r>
+        <w:rPr>
+          <w:sz w:val="20"/>
+          <w:szCs w:val="20"/>
+        </w:rPr>
         <w:t>Arquitecto de Software;</w:t>
       </w:r>
     </w:p>
@@ -20728,32 +21330,64 @@
         </w:numPr>
         <w:spacing w:line="300" w:lineRule="exact"/>
         <w:jc w:val="both"/>
+        <w:rPr>
+          <w:sz w:val="20"/>
+          <w:szCs w:val="20"/>
+        </w:rPr>
       </w:pPr>
       <w:r>
+        <w:rPr>
+          <w:sz w:val="20"/>
+          <w:szCs w:val="20"/>
+        </w:rPr>
         <w:t>Usuario afectados por la solicitud de cambio;</w:t>
       </w:r>
     </w:p>
     <w:p>
       <w:pPr>
         <w:jc w:val="both"/>
+        <w:rPr>
+          <w:sz w:val="20"/>
+          <w:szCs w:val="20"/>
+        </w:rPr>
       </w:pPr>
       <w:r>
+        <w:rPr>
+          <w:sz w:val="20"/>
+          <w:szCs w:val="20"/>
+        </w:rPr>
         <w:t xml:space="preserve">El propósito que persigue el CCC en el contexto de desarrollo de software es priorizar y seleccionar las solicitudes de cambio a ser gestionadas en una iteración específica de desarrollo. </w:t>
       </w:r>
     </w:p>
     <w:p>
       <w:pPr>
         <w:pStyle w:val="Ttulo2"/>
+        <w:rPr>
+          <w:sz w:val="20"/>
+          <w:szCs w:val="20"/>
+        </w:rPr>
       </w:pPr>
       <w:r>
+        <w:rPr>
+          <w:sz w:val="20"/>
+          <w:szCs w:val="20"/>
+        </w:rPr>
         <w:t>Solicitudes de Cambio</w:t>
       </w:r>
     </w:p>
     <w:p>
       <w:pPr>
         <w:jc w:val="both"/>
+        <w:rPr>
+          <w:sz w:val="20"/>
+          <w:szCs w:val="20"/>
+        </w:rPr>
       </w:pPr>
       <w:r>
+        <w:rPr>
+          <w:sz w:val="20"/>
+          <w:szCs w:val="20"/>
+        </w:rPr>
         <w:t>El control de configuración debe cubrir lo siguiente:</w:t>
       </w:r>
     </w:p>
@@ -20765,8 +21399,16 @@
         </w:numPr>
         <w:spacing w:line="300" w:lineRule="exact"/>
         <w:jc w:val="both"/>
+        <w:rPr>
+          <w:sz w:val="20"/>
+          <w:szCs w:val="20"/>
+        </w:rPr>
       </w:pPr>
       <w:r>
+        <w:rPr>
+          <w:sz w:val="20"/>
+          <w:szCs w:val="20"/>
+        </w:rPr>
         <w:t>Identificación y documentación de la necesidad de cambio;</w:t>
       </w:r>
     </w:p>
@@ -20778,8 +21420,16 @@
         </w:numPr>
         <w:spacing w:line="300" w:lineRule="exact"/>
         <w:jc w:val="both"/>
+        <w:rPr>
+          <w:sz w:val="20"/>
+          <w:szCs w:val="20"/>
+        </w:rPr>
       </w:pPr>
       <w:r>
+        <w:rPr>
+          <w:sz w:val="20"/>
+          <w:szCs w:val="20"/>
+        </w:rPr>
         <w:t>Análisis y evaluación del pedido de cambio;</w:t>
       </w:r>
     </w:p>
@@ -20791,8 +21441,16 @@
         </w:numPr>
         <w:spacing w:line="300" w:lineRule="exact"/>
         <w:jc w:val="both"/>
+        <w:rPr>
+          <w:sz w:val="20"/>
+          <w:szCs w:val="20"/>
+        </w:rPr>
       </w:pPr>
       <w:r>
+        <w:rPr>
+          <w:sz w:val="20"/>
+          <w:szCs w:val="20"/>
+        </w:rPr>
         <w:t>Aprobación o desaprobación del pedido;</w:t>
       </w:r>
     </w:p>
@@ -20804,14 +21462,22 @@
         </w:numPr>
         <w:spacing w:line="300" w:lineRule="exact"/>
         <w:jc w:val="both"/>
+        <w:rPr>
+          <w:sz w:val="20"/>
+          <w:szCs w:val="20"/>
+        </w:rPr>
       </w:pPr>
       <w:r>
-        <w:t>Verificación, implementación y liberación de cambios;</w:t>
+        <w:rPr>
+          <w:sz w:val="20"/>
+          <w:szCs w:val="20"/>
+        </w:rPr>
+        <w:t>Verificación, implementación y liberación de cambios</w:t>
       </w:r>
     </w:p>
     <w:p>
       <w:pPr>
-        <w:spacing w:after="0"/>
+        <w:jc w:val="both"/>
         <w:rPr>
           <w:sz w:val="20"/>
           <w:szCs w:val="20"/>
@@ -20819,60 +21485,513 @@
       </w:pPr>
       <w:r>
         <w:rPr>
-          <w:noProof/>
-          <w:sz w:val="20"/>
-          <w:szCs w:val="20"/>
-          <w:lang w:val="es-PE" w:eastAsia="es-PE"/>
-        </w:rPr>
-        <w:drawing>
-          <wp:inline distT="0" distB="0" distL="0" distR="0">
-            <wp:extent cx="5967903" cy="2867025"/>
-            <wp:effectExtent l="19050" t="0" r="0" b="0"/>
-            <wp:docPr id="5" name="Imagen 1"/>
-            <wp:cNvGraphicFramePr>
-              <a:graphicFrameLocks xmlns:a="http://schemas.openxmlformats.org/drawingml/2006/main" noChangeAspect="1"/>
-            </wp:cNvGraphicFramePr>
-            <a:graphic xmlns:a="http://schemas.openxmlformats.org/drawingml/2006/main">
-              <a:graphicData uri="http://schemas.openxmlformats.org/drawingml/2006/picture">
-                <pic:pic xmlns:pic="http://schemas.openxmlformats.org/drawingml/2006/picture">
-                  <pic:nvPicPr>
-                    <pic:cNvPr id="0" name="Picture 1"/>
-                    <pic:cNvPicPr>
-                      <a:picLocks noChangeAspect="1" noChangeArrowheads="1"/>
-                    </pic:cNvPicPr>
-                  </pic:nvPicPr>
-                  <pic:blipFill>
-                    <a:blip r:embed="rId22" cstate="print"/>
-                    <a:srcRect l="17142" t="29003" r="33731" b="28974"/>
-                    <a:stretch>
-                      <a:fillRect/>
-                    </a:stretch>
-                  </pic:blipFill>
-                  <pic:spPr bwMode="auto">
-                    <a:xfrm>
-                      <a:off x="0" y="0"/>
-                      <a:ext cx="5967903" cy="2867025"/>
-                    </a:xfrm>
-                    <a:prstGeom prst="rect">
-                      <a:avLst/>
-                    </a:prstGeom>
-                    <a:noFill/>
-                    <a:ln w="9525">
-                      <a:noFill/>
-                      <a:miter lim="800000"/>
-                      <a:headEnd/>
-                      <a:tailEnd/>
-                    </a:ln>
-                  </pic:spPr>
-                </pic:pic>
-              </a:graphicData>
-            </a:graphic>
-          </wp:inline>
-        </w:drawing>
+          <w:sz w:val="20"/>
+          <w:szCs w:val="20"/>
+        </w:rPr>
+        <w:t>Plantilla Base para Solicitud de cambios</w:t>
       </w:r>
     </w:p>
+    <w:tbl>
+      <w:tblPr>
+        <w:tblStyle w:val="Sombreadoclaro-nfasis4"/>
+        <w:tblW w:w="8172" w:type="dxa"/>
+        <w:tblLook w:val="04A0"/>
+      </w:tblPr>
+      <w:tblGrid>
+        <w:gridCol w:w="1554"/>
+        <w:gridCol w:w="6739"/>
+      </w:tblGrid>
+      <w:tr>
+        <w:trPr>
+          <w:cnfStyle w:val="100000000000"/>
+          <w:trHeight w:val="428"/>
+        </w:trPr>
+        <w:tc>
+          <w:tcPr>
+            <w:cnfStyle w:val="001000000000"/>
+            <w:tcW w:w="1433" w:type="dxa"/>
+            <w:noWrap/>
+            <w:hideMark/>
+          </w:tcPr>
+          <w:p>
+            <w:pPr>
+              <w:rPr>
+                <w:rFonts w:ascii="Calibri" w:eastAsia="Times New Roman" w:hAnsi="Calibri" w:cs="Times New Roman"/>
+                <w:color w:val="000000"/>
+                <w:lang w:val="es-PE" w:eastAsia="es-PE"/>
+              </w:rPr>
+            </w:pPr>
+            <w:r>
+              <w:rPr>
+                <w:rFonts w:ascii="Calibri" w:eastAsia="Times New Roman" w:hAnsi="Calibri" w:cs="Times New Roman"/>
+                <w:color w:val="000000"/>
+                <w:lang w:val="es-PE" w:eastAsia="es-PE"/>
+              </w:rPr>
+              <w:t>ID</w:t>
+            </w:r>
+          </w:p>
+        </w:tc>
+        <w:tc>
+          <w:tcPr>
+            <w:tcW w:w="6739" w:type="dxa"/>
+            <w:noWrap/>
+            <w:hideMark/>
+          </w:tcPr>
+          <w:p>
+            <w:pPr>
+              <w:cnfStyle w:val="100000000000"/>
+              <w:rPr>
+                <w:rFonts w:ascii="Calibri" w:eastAsia="Times New Roman" w:hAnsi="Calibri" w:cs="Times New Roman"/>
+                <w:color w:val="000000"/>
+                <w:lang w:val="es-PE" w:eastAsia="es-PE"/>
+              </w:rPr>
+            </w:pPr>
+            <w:r>
+              <w:rPr>
+                <w:rFonts w:ascii="Calibri" w:eastAsia="Times New Roman" w:hAnsi="Calibri" w:cs="Times New Roman"/>
+                <w:color w:val="000000"/>
+                <w:lang w:val="es-PE" w:eastAsia="es-PE"/>
+              </w:rPr>
+              <w:t> </w:t>
+            </w:r>
+          </w:p>
+        </w:tc>
+      </w:tr>
+      <w:tr>
+        <w:trPr>
+          <w:cnfStyle w:val="000000100000"/>
+          <w:trHeight w:val="428"/>
+        </w:trPr>
+        <w:tc>
+          <w:tcPr>
+            <w:cnfStyle w:val="001000000000"/>
+            <w:tcW w:w="1433" w:type="dxa"/>
+            <w:noWrap/>
+            <w:hideMark/>
+          </w:tcPr>
+          <w:p>
+            <w:pPr>
+              <w:rPr>
+                <w:rFonts w:ascii="Calibri" w:eastAsia="Times New Roman" w:hAnsi="Calibri" w:cs="Times New Roman"/>
+                <w:color w:val="000000"/>
+                <w:lang w:val="es-PE" w:eastAsia="es-PE"/>
+              </w:rPr>
+            </w:pPr>
+            <w:r>
+              <w:rPr>
+                <w:rFonts w:ascii="Calibri" w:eastAsia="Times New Roman" w:hAnsi="Calibri" w:cs="Times New Roman"/>
+                <w:color w:val="000000"/>
+                <w:lang w:val="es-PE" w:eastAsia="es-PE"/>
+              </w:rPr>
+              <w:t>Proyecto</w:t>
+            </w:r>
+          </w:p>
+        </w:tc>
+        <w:tc>
+          <w:tcPr>
+            <w:tcW w:w="6739" w:type="dxa"/>
+            <w:noWrap/>
+            <w:hideMark/>
+          </w:tcPr>
+          <w:p>
+            <w:pPr>
+              <w:cnfStyle w:val="000000100000"/>
+              <w:rPr>
+                <w:rFonts w:ascii="Calibri" w:eastAsia="Times New Roman" w:hAnsi="Calibri" w:cs="Times New Roman"/>
+                <w:color w:val="000000"/>
+                <w:lang w:val="es-PE" w:eastAsia="es-PE"/>
+              </w:rPr>
+            </w:pPr>
+            <w:r>
+              <w:rPr>
+                <w:rFonts w:ascii="Calibri" w:eastAsia="Times New Roman" w:hAnsi="Calibri" w:cs="Times New Roman"/>
+                <w:color w:val="000000"/>
+                <w:lang w:val="es-PE" w:eastAsia="es-PE"/>
+              </w:rPr>
+              <w:t> </w:t>
+            </w:r>
+          </w:p>
+        </w:tc>
+      </w:tr>
+      <w:tr>
+        <w:trPr>
+          <w:trHeight w:val="428"/>
+        </w:trPr>
+        <w:tc>
+          <w:tcPr>
+            <w:cnfStyle w:val="001000000000"/>
+            <w:tcW w:w="1433" w:type="dxa"/>
+            <w:noWrap/>
+            <w:hideMark/>
+          </w:tcPr>
+          <w:p>
+            <w:pPr>
+              <w:rPr>
+                <w:rFonts w:ascii="Calibri" w:eastAsia="Times New Roman" w:hAnsi="Calibri" w:cs="Times New Roman"/>
+                <w:color w:val="000000"/>
+                <w:lang w:val="es-PE" w:eastAsia="es-PE"/>
+              </w:rPr>
+            </w:pPr>
+            <w:r>
+              <w:rPr>
+                <w:rFonts w:ascii="Calibri" w:eastAsia="Times New Roman" w:hAnsi="Calibri" w:cs="Times New Roman"/>
+                <w:color w:val="000000"/>
+                <w:lang w:val="es-PE" w:eastAsia="es-PE"/>
+              </w:rPr>
+              <w:t>Fecha</w:t>
+            </w:r>
+          </w:p>
+        </w:tc>
+        <w:tc>
+          <w:tcPr>
+            <w:tcW w:w="6739" w:type="dxa"/>
+            <w:noWrap/>
+            <w:hideMark/>
+          </w:tcPr>
+          <w:p>
+            <w:pPr>
+              <w:cnfStyle w:val="000000000000"/>
+              <w:rPr>
+                <w:rFonts w:ascii="Calibri" w:eastAsia="Times New Roman" w:hAnsi="Calibri" w:cs="Times New Roman"/>
+                <w:color w:val="000000"/>
+                <w:lang w:val="es-PE" w:eastAsia="es-PE"/>
+              </w:rPr>
+            </w:pPr>
+            <w:r>
+              <w:rPr>
+                <w:rFonts w:ascii="Calibri" w:eastAsia="Times New Roman" w:hAnsi="Calibri" w:cs="Times New Roman"/>
+                <w:color w:val="000000"/>
+                <w:lang w:val="es-PE" w:eastAsia="es-PE"/>
+              </w:rPr>
+              <w:t> </w:t>
+            </w:r>
+          </w:p>
+        </w:tc>
+      </w:tr>
+      <w:tr>
+        <w:trPr>
+          <w:cnfStyle w:val="000000100000"/>
+          <w:trHeight w:val="428"/>
+        </w:trPr>
+        <w:tc>
+          <w:tcPr>
+            <w:cnfStyle w:val="001000000000"/>
+            <w:tcW w:w="1433" w:type="dxa"/>
+            <w:noWrap/>
+            <w:hideMark/>
+          </w:tcPr>
+          <w:p>
+            <w:pPr>
+              <w:rPr>
+                <w:rFonts w:ascii="Calibri" w:eastAsia="Times New Roman" w:hAnsi="Calibri" w:cs="Times New Roman"/>
+                <w:color w:val="000000"/>
+                <w:lang w:val="es-PE" w:eastAsia="es-PE"/>
+              </w:rPr>
+            </w:pPr>
+            <w:r>
+              <w:rPr>
+                <w:rFonts w:ascii="Calibri" w:eastAsia="Times New Roman" w:hAnsi="Calibri" w:cs="Times New Roman"/>
+                <w:color w:val="000000"/>
+                <w:lang w:val="es-PE" w:eastAsia="es-PE"/>
+              </w:rPr>
+              <w:t>Fuentes</w:t>
+            </w:r>
+          </w:p>
+        </w:tc>
+        <w:tc>
+          <w:tcPr>
+            <w:tcW w:w="6739" w:type="dxa"/>
+            <w:noWrap/>
+            <w:hideMark/>
+          </w:tcPr>
+          <w:p>
+            <w:pPr>
+              <w:cnfStyle w:val="000000100000"/>
+              <w:rPr>
+                <w:rFonts w:ascii="Calibri" w:eastAsia="Times New Roman" w:hAnsi="Calibri" w:cs="Times New Roman"/>
+                <w:color w:val="000000"/>
+                <w:lang w:val="es-PE" w:eastAsia="es-PE"/>
+              </w:rPr>
+            </w:pPr>
+            <w:r>
+              <w:rPr>
+                <w:rFonts w:ascii="Calibri" w:eastAsia="Times New Roman" w:hAnsi="Calibri" w:cs="Times New Roman"/>
+                <w:color w:val="000000"/>
+                <w:lang w:val="es-PE" w:eastAsia="es-PE"/>
+              </w:rPr>
+              <w:t> </w:t>
+            </w:r>
+          </w:p>
+        </w:tc>
+      </w:tr>
+      <w:tr>
+        <w:trPr>
+          <w:trHeight w:val="428"/>
+        </w:trPr>
+        <w:tc>
+          <w:tcPr>
+            <w:cnfStyle w:val="001000000000"/>
+            <w:tcW w:w="1433" w:type="dxa"/>
+            <w:noWrap/>
+            <w:hideMark/>
+          </w:tcPr>
+          <w:p>
+            <w:pPr>
+              <w:rPr>
+                <w:rFonts w:ascii="Calibri" w:eastAsia="Times New Roman" w:hAnsi="Calibri" w:cs="Times New Roman"/>
+                <w:color w:val="000000"/>
+                <w:lang w:val="es-PE" w:eastAsia="es-PE"/>
+              </w:rPr>
+            </w:pPr>
+            <w:r>
+              <w:rPr>
+                <w:rFonts w:ascii="Calibri" w:eastAsia="Times New Roman" w:hAnsi="Calibri" w:cs="Times New Roman"/>
+                <w:color w:val="000000"/>
+                <w:lang w:val="es-PE" w:eastAsia="es-PE"/>
+              </w:rPr>
+              <w:t>Descripción</w:t>
+            </w:r>
+          </w:p>
+        </w:tc>
+        <w:tc>
+          <w:tcPr>
+            <w:tcW w:w="6739" w:type="dxa"/>
+            <w:noWrap/>
+            <w:hideMark/>
+          </w:tcPr>
+          <w:p>
+            <w:pPr>
+              <w:cnfStyle w:val="000000000000"/>
+              <w:rPr>
+                <w:rFonts w:ascii="Calibri" w:eastAsia="Times New Roman" w:hAnsi="Calibri" w:cs="Times New Roman"/>
+                <w:color w:val="000000"/>
+                <w:lang w:val="es-PE" w:eastAsia="es-PE"/>
+              </w:rPr>
+            </w:pPr>
+            <w:r>
+              <w:rPr>
+                <w:rFonts w:ascii="Calibri" w:eastAsia="Times New Roman" w:hAnsi="Calibri" w:cs="Times New Roman"/>
+                <w:color w:val="000000"/>
+                <w:lang w:val="es-PE" w:eastAsia="es-PE"/>
+              </w:rPr>
+              <w:t> </w:t>
+            </w:r>
+          </w:p>
+        </w:tc>
+      </w:tr>
+      <w:tr>
+        <w:trPr>
+          <w:cnfStyle w:val="000000100000"/>
+          <w:trHeight w:val="428"/>
+        </w:trPr>
+        <w:tc>
+          <w:tcPr>
+            <w:cnfStyle w:val="001000000000"/>
+            <w:tcW w:w="1433" w:type="dxa"/>
+            <w:noWrap/>
+            <w:hideMark/>
+          </w:tcPr>
+          <w:p>
+            <w:pPr>
+              <w:rPr>
+                <w:rFonts w:ascii="Calibri" w:eastAsia="Times New Roman" w:hAnsi="Calibri" w:cs="Times New Roman"/>
+                <w:color w:val="000000"/>
+                <w:lang w:val="es-PE" w:eastAsia="es-PE"/>
+              </w:rPr>
+            </w:pPr>
+            <w:r>
+              <w:rPr>
+                <w:rFonts w:ascii="Calibri" w:eastAsia="Times New Roman" w:hAnsi="Calibri" w:cs="Times New Roman"/>
+                <w:color w:val="000000"/>
+                <w:lang w:val="es-PE" w:eastAsia="es-PE"/>
+              </w:rPr>
+              <w:t>Justificación</w:t>
+            </w:r>
+          </w:p>
+        </w:tc>
+        <w:tc>
+          <w:tcPr>
+            <w:tcW w:w="6739" w:type="dxa"/>
+            <w:noWrap/>
+            <w:hideMark/>
+          </w:tcPr>
+          <w:p>
+            <w:pPr>
+              <w:cnfStyle w:val="000000100000"/>
+              <w:rPr>
+                <w:rFonts w:ascii="Calibri" w:eastAsia="Times New Roman" w:hAnsi="Calibri" w:cs="Times New Roman"/>
+                <w:color w:val="000000"/>
+                <w:lang w:val="es-PE" w:eastAsia="es-PE"/>
+              </w:rPr>
+            </w:pPr>
+            <w:r>
+              <w:rPr>
+                <w:rFonts w:ascii="Calibri" w:eastAsia="Times New Roman" w:hAnsi="Calibri" w:cs="Times New Roman"/>
+                <w:color w:val="000000"/>
+                <w:lang w:val="es-PE" w:eastAsia="es-PE"/>
+              </w:rPr>
+              <w:t> </w:t>
+            </w:r>
+          </w:p>
+        </w:tc>
+      </w:tr>
+      <w:tr>
+        <w:trPr>
+          <w:trHeight w:val="428"/>
+        </w:trPr>
+        <w:tc>
+          <w:tcPr>
+            <w:cnfStyle w:val="001000000000"/>
+            <w:tcW w:w="1433" w:type="dxa"/>
+            <w:noWrap/>
+          </w:tcPr>
+          <w:p>
+            <w:pPr>
+              <w:rPr>
+                <w:rFonts w:ascii="Calibri" w:eastAsia="Times New Roman" w:hAnsi="Calibri" w:cs="Times New Roman"/>
+                <w:color w:val="000000"/>
+                <w:lang w:val="es-PE" w:eastAsia="es-PE"/>
+              </w:rPr>
+            </w:pPr>
+            <w:r>
+              <w:rPr>
+                <w:rFonts w:ascii="Calibri" w:eastAsia="Times New Roman" w:hAnsi="Calibri" w:cs="Times New Roman"/>
+                <w:color w:val="000000"/>
+                <w:lang w:val="es-PE" w:eastAsia="es-PE"/>
+              </w:rPr>
+              <w:t>Solicitud</w:t>
+            </w:r>
+          </w:p>
+        </w:tc>
+        <w:tc>
+          <w:tcPr>
+            <w:tcW w:w="6739" w:type="dxa"/>
+            <w:noWrap/>
+          </w:tcPr>
+          <w:p>
+            <w:pPr>
+              <w:cnfStyle w:val="000000000000"/>
+              <w:rPr>
+                <w:rFonts w:ascii="Calibri" w:eastAsia="Times New Roman" w:hAnsi="Calibri" w:cs="Times New Roman"/>
+                <w:color w:val="000000"/>
+                <w:lang w:val="es-PE" w:eastAsia="es-PE"/>
+              </w:rPr>
+            </w:pPr>
+          </w:p>
+        </w:tc>
+      </w:tr>
+      <w:tr>
+        <w:trPr>
+          <w:cnfStyle w:val="000000100000"/>
+          <w:trHeight w:val="428"/>
+        </w:trPr>
+        <w:tc>
+          <w:tcPr>
+            <w:cnfStyle w:val="001000000000"/>
+            <w:tcW w:w="1433" w:type="dxa"/>
+            <w:noWrap/>
+          </w:tcPr>
+          <w:p>
+            <w:pPr>
+              <w:rPr>
+                <w:rFonts w:ascii="Calibri" w:eastAsia="Times New Roman" w:hAnsi="Calibri" w:cs="Times New Roman"/>
+                <w:color w:val="000000"/>
+                <w:lang w:val="es-PE" w:eastAsia="es-PE"/>
+              </w:rPr>
+            </w:pPr>
+            <w:r>
+              <w:rPr>
+                <w:rFonts w:ascii="Calibri" w:eastAsia="Times New Roman" w:hAnsi="Calibri" w:cs="Times New Roman"/>
+                <w:color w:val="000000"/>
+                <w:lang w:val="es-PE" w:eastAsia="es-PE"/>
+              </w:rPr>
+              <w:t>Observaciones</w:t>
+            </w:r>
+          </w:p>
+        </w:tc>
+        <w:tc>
+          <w:tcPr>
+            <w:tcW w:w="6739" w:type="dxa"/>
+            <w:noWrap/>
+          </w:tcPr>
+          <w:p>
+            <w:pPr>
+              <w:cnfStyle w:val="000000100000"/>
+              <w:rPr>
+                <w:rFonts w:ascii="Calibri" w:eastAsia="Times New Roman" w:hAnsi="Calibri" w:cs="Times New Roman"/>
+                <w:color w:val="000000"/>
+                <w:lang w:val="es-PE" w:eastAsia="es-PE"/>
+              </w:rPr>
+            </w:pPr>
+          </w:p>
+        </w:tc>
+      </w:tr>
+      <w:tr>
+        <w:trPr>
+          <w:trHeight w:val="428"/>
+        </w:trPr>
+        <w:tc>
+          <w:tcPr>
+            <w:cnfStyle w:val="001000000000"/>
+            <w:tcW w:w="1433" w:type="dxa"/>
+            <w:noWrap/>
+          </w:tcPr>
+          <w:p>
+            <w:pPr>
+              <w:rPr>
+                <w:rFonts w:ascii="Calibri" w:eastAsia="Times New Roman" w:hAnsi="Calibri" w:cs="Times New Roman"/>
+                <w:color w:val="000000"/>
+                <w:lang w:val="es-PE" w:eastAsia="es-PE"/>
+              </w:rPr>
+            </w:pPr>
+            <w:r>
+              <w:rPr>
+                <w:rFonts w:ascii="Calibri" w:eastAsia="Times New Roman" w:hAnsi="Calibri" w:cs="Times New Roman"/>
+                <w:color w:val="000000"/>
+                <w:lang w:val="es-PE" w:eastAsia="es-PE"/>
+              </w:rPr>
+              <w:t>Estado</w:t>
+            </w:r>
+          </w:p>
+        </w:tc>
+        <w:tc>
+          <w:tcPr>
+            <w:tcW w:w="6739" w:type="dxa"/>
+            <w:noWrap/>
+          </w:tcPr>
+          <w:p>
+            <w:pPr>
+              <w:cnfStyle w:val="000000000000"/>
+              <w:rPr>
+                <w:rFonts w:ascii="Calibri" w:eastAsia="Times New Roman" w:hAnsi="Calibri" w:cs="Times New Roman"/>
+                <w:color w:val="000000"/>
+                <w:lang w:val="es-PE" w:eastAsia="es-PE"/>
+              </w:rPr>
+            </w:pPr>
+          </w:p>
+        </w:tc>
+      </w:tr>
+    </w:tbl>
+    <w:p>
+      <w:pPr>
+        <w:spacing w:line="300" w:lineRule="exact"/>
+        <w:ind w:left="1440"/>
+        <w:jc w:val="both"/>
+        <w:rPr>
+          <w:sz w:val="20"/>
+          <w:szCs w:val="20"/>
+        </w:rPr>
+      </w:pPr>
+      <w:r>
+        <w:rPr>
+          <w:sz w:val="20"/>
+          <w:szCs w:val="20"/>
+        </w:rPr>
+        <w:t xml:space="preserve"> </w:t>
+      </w:r>
+    </w:p>
     <w:sectPr>
-      <w:footerReference w:type="default" r:id="rId23"/>
+      <w:footerReference w:type="default" r:id="rId22"/>
       <w:pgSz w:w="12240" w:h="15840"/>
       <w:pgMar w:top="1417" w:right="1701" w:bottom="1417" w:left="1701" w:header="708" w:footer="708" w:gutter="0"/>
       <w:cols w:space="708"/>
@@ -20928,7 +22047,7 @@
             <w:rPr>
               <w:noProof/>
             </w:rPr>
-            <w:t>15</w:t>
+            <w:t>16</w:t>
           </w:r>
         </w:fldSimple>
       </w:p>
@@ -25387,6 +26506,109 @@
         <w:right w:w="108" w:type="dxa"/>
       </w:tblCellMar>
     </w:tblPr>
+  </w:style>
+  <w:style w:type="table" w:styleId="Sombreadoclaro-nfasis4">
+    <w:name w:val="Light Shading Accent 4"/>
+    <w:basedOn w:val="Tablanormal"/>
+    <w:uiPriority w:val="60"/>
+    <w:rsid w:val="00C250BA"/>
+    <w:pPr>
+      <w:spacing w:after="0" w:line="240" w:lineRule="auto"/>
+    </w:pPr>
+    <w:rPr>
+      <w:color w:val="5F497A" w:themeColor="accent4" w:themeShade="BF"/>
+    </w:rPr>
+    <w:tblPr>
+      <w:tblStyleRowBandSize w:val="1"/>
+      <w:tblStyleColBandSize w:val="1"/>
+      <w:tblInd w:w="0" w:type="dxa"/>
+      <w:tblBorders>
+        <w:top w:val="single" w:sz="8" w:space="0" w:color="8064A2" w:themeColor="accent4"/>
+        <w:bottom w:val="single" w:sz="8" w:space="0" w:color="8064A2" w:themeColor="accent4"/>
+      </w:tblBorders>
+      <w:tblCellMar>
+        <w:top w:w="0" w:type="dxa"/>
+        <w:left w:w="108" w:type="dxa"/>
+        <w:bottom w:w="0" w:type="dxa"/>
+        <w:right w:w="108" w:type="dxa"/>
+      </w:tblCellMar>
+    </w:tblPr>
+    <w:tblStylePr w:type="firstRow">
+      <w:pPr>
+        <w:spacing w:before="0" w:after="0" w:line="240" w:lineRule="auto"/>
+      </w:pPr>
+      <w:rPr>
+        <w:b/>
+        <w:bCs/>
+      </w:rPr>
+      <w:tblPr/>
+      <w:tcPr>
+        <w:tcBorders>
+          <w:top w:val="single" w:sz="8" w:space="0" w:color="8064A2" w:themeColor="accent4"/>
+          <w:left w:val="nil"/>
+          <w:bottom w:val="single" w:sz="8" w:space="0" w:color="8064A2" w:themeColor="accent4"/>
+          <w:right w:val="nil"/>
+          <w:insideH w:val="nil"/>
+          <w:insideV w:val="nil"/>
+        </w:tcBorders>
+      </w:tcPr>
+    </w:tblStylePr>
+    <w:tblStylePr w:type="lastRow">
+      <w:pPr>
+        <w:spacing w:before="0" w:after="0" w:line="240" w:lineRule="auto"/>
+      </w:pPr>
+      <w:rPr>
+        <w:b/>
+        <w:bCs/>
+      </w:rPr>
+      <w:tblPr/>
+      <w:tcPr>
+        <w:tcBorders>
+          <w:top w:val="single" w:sz="8" w:space="0" w:color="8064A2" w:themeColor="accent4"/>
+          <w:left w:val="nil"/>
+          <w:bottom w:val="single" w:sz="8" w:space="0" w:color="8064A2" w:themeColor="accent4"/>
+          <w:right w:val="nil"/>
+          <w:insideH w:val="nil"/>
+          <w:insideV w:val="nil"/>
+        </w:tcBorders>
+      </w:tcPr>
+    </w:tblStylePr>
+    <w:tblStylePr w:type="firstCol">
+      <w:rPr>
+        <w:b/>
+        <w:bCs/>
+      </w:rPr>
+    </w:tblStylePr>
+    <w:tblStylePr w:type="lastCol">
+      <w:rPr>
+        <w:b/>
+        <w:bCs/>
+      </w:rPr>
+    </w:tblStylePr>
+    <w:tblStylePr w:type="band1Vert">
+      <w:tblPr/>
+      <w:tcPr>
+        <w:tcBorders>
+          <w:left w:val="nil"/>
+          <w:right w:val="nil"/>
+          <w:insideH w:val="nil"/>
+          <w:insideV w:val="nil"/>
+        </w:tcBorders>
+        <w:shd w:val="clear" w:color="auto" w:fill="DFD8E8" w:themeFill="accent4" w:themeFillTint="3F"/>
+      </w:tcPr>
+    </w:tblStylePr>
+    <w:tblStylePr w:type="band1Horz">
+      <w:tblPr/>
+      <w:tcPr>
+        <w:tcBorders>
+          <w:left w:val="nil"/>
+          <w:right w:val="nil"/>
+          <w:insideH w:val="nil"/>
+          <w:insideV w:val="nil"/>
+        </w:tcBorders>
+        <w:shd w:val="clear" w:color="auto" w:fill="DFD8E8" w:themeFill="accent4" w:themeFillTint="3F"/>
+      </w:tcPr>
+    </w:tblStylePr>
   </w:style>
 </w:styles>
 </file>
@@ -26127,7 +27349,7 @@
 </file>
 
 <file path=customXml/itemProps1.xml><?xml version="1.0" encoding="utf-8"?>
-<ds:datastoreItem xmlns:ds="http://schemas.openxmlformats.org/officeDocument/2006/customXml" ds:itemID="{71F1D626-1709-43A4-A238-A030B0EFEAC7}">
+<ds:datastoreItem xmlns:ds="http://schemas.openxmlformats.org/officeDocument/2006/customXml" ds:itemID="{EC8A722C-AAD5-4630-AD31-E26EC47D46B8}">
   <ds:schemaRefs>
     <ds:schemaRef ds:uri="http://schemas.openxmlformats.org/officeDocument/2006/bibliography"/>
   </ds:schemaRefs>

--- a/ADMINISTRACION CONFIGURACION RUP/JALJO_PLAN_SCM.docx
+++ b/ADMINISTRACION CONFIGURACION RUP/JALJO_PLAN_SCM.docx
@@ -1,6 +1,6 @@
 
 <file path=word/document.xml><?xml version="1.0" encoding="utf-8"?>
-<w:document xmlns:ve="http://schemas.openxmlformats.org/markup-compatibility/2006" xmlns:o="urn:schemas-microsoft-com:office:office" xmlns:r="http://schemas.openxmlformats.org/officeDocument/2006/relationships" xmlns:m="http://schemas.openxmlformats.org/officeDocument/2006/math" xmlns:v="urn:schemas-microsoft-com:vml" xmlns:wp="http://schemas.openxmlformats.org/drawingml/2006/wordprocessingDrawing" xmlns:w10="urn:schemas-microsoft-com:office:word" xmlns:w="http://schemas.openxmlformats.org/wordprocessingml/2006/main" xmlns:wne="http://schemas.microsoft.com/office/word/2006/wordml">
+<w:document xmlns:wpc="http://schemas.microsoft.com/office/word/2010/wordprocessingCanvas" xmlns:mc="http://schemas.openxmlformats.org/markup-compatibility/2006" xmlns:o="urn:schemas-microsoft-com:office:office" xmlns:r="http://schemas.openxmlformats.org/officeDocument/2006/relationships" xmlns:m="http://schemas.openxmlformats.org/officeDocument/2006/math" xmlns:v="urn:schemas-microsoft-com:vml" xmlns:wp14="http://schemas.microsoft.com/office/word/2010/wordprocessingDrawing" xmlns:wp="http://schemas.openxmlformats.org/drawingml/2006/wordprocessingDrawing" xmlns:w10="urn:schemas-microsoft-com:office:word" xmlns:w="http://schemas.openxmlformats.org/wordprocessingml/2006/main" xmlns:w14="http://schemas.microsoft.com/office/word/2010/wordml" xmlns:wpg="http://schemas.microsoft.com/office/word/2010/wordprocessingGroup" xmlns:wpi="http://schemas.microsoft.com/office/word/2010/wordprocessingInk" xmlns:wne="http://schemas.microsoft.com/office/word/2006/wordml" xmlns:wps="http://schemas.microsoft.com/office/word/2010/wordprocessingShape" mc:Ignorable="w14 wp14">
   <w:body>
     <w:p>
       <w:pPr>
@@ -3256,7 +3256,7 @@
                     <pic:cNvPicPr/>
                   </pic:nvPicPr>
                   <pic:blipFill rotWithShape="1">
-                    <a:blip r:embed="rId8" cstate="print"/>
+                    <a:blip r:embed="rId9" cstate="print"/>
                     <a:srcRect l="2031" t="18673" r="34487" b="46749"/>
                     <a:stretch/>
                   </pic:blipFill>
@@ -3273,7 +3273,7 @@
                     </a:ln>
                     <a:extLst>
                       <a:ext uri="{53640926-AAD7-44D8-BBD7-CCE9431645EC}">
-                        <a14:shadowObscured xmlns="" xmlns:wpc="http://schemas.microsoft.com/office/word/2010/wordprocessingCanvas" xmlns:mc="http://schemas.openxmlformats.org/markup-compatibility/2006" xmlns:o="urn:schemas-microsoft-com:office:office" xmlns:v="urn:schemas-microsoft-com:vml" xmlns:wp14="http://schemas.microsoft.com/office/word/2010/wordprocessingDrawing" xmlns:w10="urn:schemas-microsoft-com:office:word" xmlns:w="http://schemas.openxmlformats.org/wordprocessingml/2006/main" xmlns:w14="http://schemas.microsoft.com/office/word/2010/wordml" xmlns:wpg="http://schemas.microsoft.com/office/word/2010/wordprocessingGroup" xmlns:wpi="http://schemas.microsoft.com/office/word/2010/wordprocessingInk" xmlns:wps="http://schemas.microsoft.com/office/word/2010/wordprocessingShape" xmlns:a14="http://schemas.microsoft.com/office/drawing/2010/main"/>
+                        <a14:shadowObscured xmlns:a14="http://schemas.microsoft.com/office/drawing/2010/main"/>
                       </a:ext>
                     </a:extLst>
                   </pic:spPr>
@@ -3344,10 +3344,10 @@
                     </pic:cNvPicPr>
                   </pic:nvPicPr>
                   <pic:blipFill rotWithShape="1">
-                    <a:blip r:embed="rId9" cstate="print">
+                    <a:blip r:embed="rId10" cstate="print">
                       <a:extLst>
                         <a:ext uri="{28A0092B-C50C-407E-A947-70E740481C1C}">
-                          <a14:useLocalDpi xmlns="" xmlns:wpc="http://schemas.microsoft.com/office/word/2010/wordprocessingCanvas" xmlns:mc="http://schemas.openxmlformats.org/markup-compatibility/2006" xmlns:o="urn:schemas-microsoft-com:office:office" xmlns:v="urn:schemas-microsoft-com:vml" xmlns:wp14="http://schemas.microsoft.com/office/word/2010/wordprocessingDrawing" xmlns:w10="urn:schemas-microsoft-com:office:word" xmlns:w="http://schemas.openxmlformats.org/wordprocessingml/2006/main" xmlns:w14="http://schemas.microsoft.com/office/word/2010/wordml" xmlns:wpg="http://schemas.microsoft.com/office/word/2010/wordprocessingGroup" xmlns:wpi="http://schemas.microsoft.com/office/word/2010/wordprocessingInk" xmlns:wps="http://schemas.microsoft.com/office/word/2010/wordprocessingShape" xmlns:a14="http://schemas.microsoft.com/office/drawing/2010/main" val="0"/>
+                          <a14:useLocalDpi xmlns:a14="http://schemas.microsoft.com/office/drawing/2010/main" val="0"/>
                         </a:ext>
                       </a:extLst>
                     </a:blip>
@@ -3368,7 +3368,7 @@
                     </a:ln>
                     <a:extLst>
                       <a:ext uri="{53640926-AAD7-44D8-BBD7-CCE9431645EC}">
-                        <a14:shadowObscured xmlns="" xmlns:wpc="http://schemas.microsoft.com/office/word/2010/wordprocessingCanvas" xmlns:mc="http://schemas.openxmlformats.org/markup-compatibility/2006" xmlns:o="urn:schemas-microsoft-com:office:office" xmlns:v="urn:schemas-microsoft-com:vml" xmlns:wp14="http://schemas.microsoft.com/office/word/2010/wordprocessingDrawing" xmlns:w10="urn:schemas-microsoft-com:office:word" xmlns:w="http://schemas.openxmlformats.org/wordprocessingml/2006/main" xmlns:w14="http://schemas.microsoft.com/office/word/2010/wordml" xmlns:wpg="http://schemas.microsoft.com/office/word/2010/wordprocessingGroup" xmlns:wpi="http://schemas.microsoft.com/office/word/2010/wordprocessingInk" xmlns:wps="http://schemas.microsoft.com/office/word/2010/wordprocessingShape" xmlns:a14="http://schemas.microsoft.com/office/drawing/2010/main"/>
+                        <a14:shadowObscured xmlns:a14="http://schemas.microsoft.com/office/drawing/2010/main"/>
                       </a:ext>
                     </a:extLst>
                   </pic:spPr>
@@ -3500,7 +3500,7 @@
           <w:insideH w:val="single" w:sz="4" w:space="0" w:color="auto"/>
           <w:insideV w:val="single" w:sz="4" w:space="0" w:color="auto"/>
         </w:tblBorders>
-        <w:tblLook w:val="01E0"/>
+        <w:tblLook w:val="01E0" w:firstRow="1" w:lastRow="1" w:firstColumn="1" w:lastColumn="1" w:noHBand="0" w:noVBand="0"/>
       </w:tblPr>
       <w:tblGrid>
         <w:gridCol w:w="2693"/>
@@ -4079,7 +4079,25 @@
           <w:sz w:val="20"/>
           <w:szCs w:val="20"/>
         </w:rPr>
-        <w:t xml:space="preserve">Como herramienta se utilizara el sistema de control de versiones Git, para el entorno de desarrollo se utilizara </w:t>
+        <w:t>Como herramienta se utilizara el sistema de control de versiones Git, para el entorno de desarrollo</w:t>
+      </w:r>
+      <w:r>
+        <w:rPr>
+          <w:rFonts w:asciiTheme="minorHAnsi" w:hAnsiTheme="minorHAnsi"/>
+          <w:b w:val="0"/>
+          <w:sz w:val="20"/>
+          <w:szCs w:val="20"/>
+        </w:rPr>
+        <w:t xml:space="preserve"> (entorno cliente)</w:t>
+      </w:r>
+      <w:r>
+        <w:rPr>
+          <w:rFonts w:asciiTheme="minorHAnsi" w:hAnsiTheme="minorHAnsi"/>
+          <w:b w:val="0"/>
+          <w:sz w:val="20"/>
+          <w:szCs w:val="20"/>
+        </w:rPr>
+        <w:t xml:space="preserve"> se utilizara </w:t>
       </w:r>
       <w:proofErr w:type="spellStart"/>
       <w:r>
@@ -4121,9 +4139,9 @@
         <w:lastRenderedPageBreak/>
         <w:drawing>
           <wp:inline distT="0" distB="0" distL="0" distR="0">
-            <wp:extent cx="4522528" cy="1504950"/>
+            <wp:extent cx="4844385" cy="2590800"/>
             <wp:effectExtent l="0" t="0" r="0" b="0"/>
-            <wp:docPr id="3" name="Imagen 3"/>
+            <wp:docPr id="5" name="Imagen 5"/>
             <wp:cNvGraphicFramePr>
               <a:graphicFrameLocks xmlns:a="http://schemas.openxmlformats.org/drawingml/2006/main" noChangeAspect="1"/>
             </wp:cNvGraphicFramePr>
@@ -4137,10 +4155,10 @@
                     </pic:cNvPicPr>
                   </pic:nvPicPr>
                   <pic:blipFill>
-                    <a:blip r:embed="rId10" cstate="print">
+                    <a:blip r:embed="rId11">
                       <a:extLst>
                         <a:ext uri="{28A0092B-C50C-407E-A947-70E740481C1C}">
-                          <a14:useLocalDpi xmlns="" xmlns:wpc="http://schemas.microsoft.com/office/word/2010/wordprocessingCanvas" xmlns:mc="http://schemas.openxmlformats.org/markup-compatibility/2006" xmlns:o="urn:schemas-microsoft-com:office:office" xmlns:v="urn:schemas-microsoft-com:vml" xmlns:wp14="http://schemas.microsoft.com/office/word/2010/wordprocessingDrawing" xmlns:w10="urn:schemas-microsoft-com:office:word" xmlns:w="http://schemas.openxmlformats.org/wordprocessingml/2006/main" xmlns:w14="http://schemas.microsoft.com/office/word/2010/wordml" xmlns:wpg="http://schemas.microsoft.com/office/word/2010/wordprocessingGroup" xmlns:wpi="http://schemas.microsoft.com/office/word/2010/wordprocessingInk" xmlns:wps="http://schemas.microsoft.com/office/word/2010/wordprocessingShape" xmlns:a14="http://schemas.microsoft.com/office/drawing/2010/main" val="0"/>
+                          <a14:useLocalDpi xmlns:a14="http://schemas.microsoft.com/office/drawing/2010/main" val="0"/>
                         </a:ext>
                       </a:extLst>
                     </a:blip>
@@ -4152,7 +4170,7 @@
                   <pic:spPr bwMode="auto">
                     <a:xfrm>
                       <a:off x="0" y="0"/>
-                      <a:ext cx="4522528" cy="1504950"/>
+                      <a:ext cx="4844385" cy="2590800"/>
                     </a:xfrm>
                     <a:prstGeom prst="rect">
                       <a:avLst/>
@@ -4615,6 +4633,7 @@
           <w:sz w:val="20"/>
           <w:szCs w:val="20"/>
         </w:rPr>
+        <w:lastRenderedPageBreak/>
         <w:t>Herramientas</w:t>
       </w:r>
       <w:r>
@@ -4764,7 +4783,6 @@
           <w:sz w:val="20"/>
           <w:szCs w:val="20"/>
         </w:rPr>
-        <w:lastRenderedPageBreak/>
         <w:t xml:space="preserve">Los almacenes de información pueden publicarse por HTTP, FTP, </w:t>
       </w:r>
       <w:proofErr w:type="spellStart"/>
@@ -4979,6 +4997,7 @@
           <w:szCs w:val="20"/>
           <w:lang w:val="es-PE" w:eastAsia="es-PE"/>
         </w:rPr>
+        <w:lastRenderedPageBreak/>
         <w:drawing>
           <wp:inline distT="0" distB="0" distL="0" distR="0">
             <wp:extent cx="4726379" cy="3901837"/>
@@ -4997,10 +5016,10 @@
                     </pic:cNvPicPr>
                   </pic:nvPicPr>
                   <pic:blipFill>
-                    <a:blip r:embed="rId11" cstate="print">
+                    <a:blip r:embed="rId12" cstate="print">
                       <a:extLst>
                         <a:ext uri="{28A0092B-C50C-407E-A947-70E740481C1C}">
-                          <a14:useLocalDpi xmlns="" xmlns:wpc="http://schemas.microsoft.com/office/word/2010/wordprocessingCanvas" xmlns:mc="http://schemas.openxmlformats.org/markup-compatibility/2006" xmlns:o="urn:schemas-microsoft-com:office:office" xmlns:v="urn:schemas-microsoft-com:vml" xmlns:wp14="http://schemas.microsoft.com/office/word/2010/wordprocessingDrawing" xmlns:w10="urn:schemas-microsoft-com:office:word" xmlns:w="http://schemas.openxmlformats.org/wordprocessingml/2006/main" xmlns:w14="http://schemas.microsoft.com/office/word/2010/wordml" xmlns:wpg="http://schemas.microsoft.com/office/word/2010/wordprocessingGroup" xmlns:wpi="http://schemas.microsoft.com/office/word/2010/wordprocessingInk" xmlns:wps="http://schemas.microsoft.com/office/word/2010/wordprocessingShape" xmlns:a14="http://schemas.microsoft.com/office/drawing/2010/main" val="0"/>
+                          <a14:useLocalDpi xmlns:a14="http://schemas.microsoft.com/office/drawing/2010/main" val="0"/>
                         </a:ext>
                       </a:extLst>
                     </a:blip>
@@ -5058,7 +5077,6 @@
           <w:sz w:val="20"/>
           <w:szCs w:val="20"/>
         </w:rPr>
-        <w:lastRenderedPageBreak/>
         <w:t>Entorno:</w:t>
       </w:r>
       <w:r>
@@ -5074,23 +5092,7 @@
           <w:sz w:val="20"/>
           <w:szCs w:val="20"/>
         </w:rPr>
-        <w:t xml:space="preserve">GitHub es un software web para alojar proyectos utilizando el sistema de control de versiones Git. Utiliza el framework </w:t>
-      </w:r>
-      <w:proofErr w:type="spellStart"/>
-      <w:r>
-        <w:rPr>
-          <w:sz w:val="20"/>
-          <w:szCs w:val="20"/>
-        </w:rPr>
-        <w:t>Ruby</w:t>
-      </w:r>
-      <w:proofErr w:type="spellEnd"/>
-      <w:r>
-        <w:rPr>
-          <w:sz w:val="20"/>
-          <w:szCs w:val="20"/>
-        </w:rPr>
-        <w:t xml:space="preserve"> </w:t>
+        <w:t xml:space="preserve">GitHub es un software web para alojar proyectos utilizando el sistema de control de versiones Git. Utiliza el framework Ruby </w:t>
       </w:r>
       <w:proofErr w:type="spellStart"/>
       <w:r>
@@ -5436,7 +5438,7 @@
           <w:bottom w:w="15" w:type="dxa"/>
           <w:right w:w="15" w:type="dxa"/>
         </w:tblCellMar>
-        <w:tblLook w:val="04A0"/>
+        <w:tblLook w:val="04A0" w:firstRow="1" w:lastRow="0" w:firstColumn="1" w:lastColumn="0" w:noHBand="0" w:noVBand="1"/>
       </w:tblPr>
       <w:tblGrid>
         <w:gridCol w:w="1275"/>
@@ -5578,6 +5580,7 @@
                 <w:sz w:val="20"/>
                 <w:szCs w:val="20"/>
               </w:rPr>
+              <w:lastRenderedPageBreak/>
               <w:t>Memoria</w:t>
             </w:r>
           </w:p>
@@ -5848,7 +5851,7 @@
           <w:bottom w:w="15" w:type="dxa"/>
           <w:right w:w="15" w:type="dxa"/>
         </w:tblCellMar>
-        <w:tblLook w:val="04A0"/>
+        <w:tblLook w:val="04A0" w:firstRow="1" w:lastRow="0" w:firstColumn="1" w:lastColumn="0" w:noHBand="0" w:noVBand="1"/>
       </w:tblPr>
       <w:tblGrid>
         <w:gridCol w:w="3686"/>
@@ -6151,7 +6154,6 @@
                 <w:lang w:eastAsia="es-PE"/>
               </w:rPr>
             </w:pPr>
-            <w:proofErr w:type="spellStart"/>
             <w:r>
               <w:rPr>
                 <w:rFonts w:eastAsia="Times New Roman" w:cs="Times New Roman"/>
@@ -6162,20 +6164,7 @@
                 <w:szCs w:val="16"/>
                 <w:lang w:eastAsia="es-PE"/>
               </w:rPr>
-              <w:t>sáb</w:t>
-            </w:r>
-            <w:proofErr w:type="spellEnd"/>
-            <w:r>
-              <w:rPr>
-                <w:rFonts w:eastAsia="Times New Roman" w:cs="Times New Roman"/>
-                <w:b/>
-                <w:bCs/>
-                <w:color w:val="000000"/>
-                <w:sz w:val="16"/>
-                <w:szCs w:val="16"/>
-                <w:lang w:eastAsia="es-PE"/>
-              </w:rPr>
-              <w:t xml:space="preserve"> 31/08/13</w:t>
+              <w:t>sáb 31/08/13</w:t>
             </w:r>
           </w:p>
         </w:tc>
@@ -6202,7 +6191,6 @@
                 <w:lang w:eastAsia="es-PE"/>
               </w:rPr>
             </w:pPr>
-            <w:proofErr w:type="spellStart"/>
             <w:r>
               <w:rPr>
                 <w:rFonts w:eastAsia="Times New Roman" w:cs="Times New Roman"/>
@@ -6213,20 +6201,7 @@
                 <w:szCs w:val="16"/>
                 <w:lang w:eastAsia="es-PE"/>
               </w:rPr>
-              <w:t>lun</w:t>
-            </w:r>
-            <w:proofErr w:type="spellEnd"/>
-            <w:r>
-              <w:rPr>
-                <w:rFonts w:eastAsia="Times New Roman" w:cs="Times New Roman"/>
-                <w:b/>
-                <w:bCs/>
-                <w:color w:val="000000"/>
-                <w:sz w:val="16"/>
-                <w:szCs w:val="16"/>
-                <w:lang w:eastAsia="es-PE"/>
-              </w:rPr>
-              <w:t xml:space="preserve"> 16/09/13</w:t>
+              <w:t>lun 16/09/13</w:t>
             </w:r>
           </w:p>
         </w:tc>
@@ -6350,7 +6325,6 @@
                 <w:lang w:eastAsia="es-PE"/>
               </w:rPr>
             </w:pPr>
-            <w:proofErr w:type="spellStart"/>
             <w:r>
               <w:rPr>
                 <w:rFonts w:eastAsia="Times New Roman" w:cs="Times New Roman"/>
@@ -6359,18 +6333,7 @@
                 <w:szCs w:val="16"/>
                 <w:lang w:eastAsia="es-PE"/>
               </w:rPr>
-              <w:t>sáb</w:t>
-            </w:r>
-            <w:proofErr w:type="spellEnd"/>
-            <w:r>
-              <w:rPr>
-                <w:rFonts w:eastAsia="Times New Roman" w:cs="Times New Roman"/>
-                <w:color w:val="000000"/>
-                <w:sz w:val="16"/>
-                <w:szCs w:val="16"/>
-                <w:lang w:eastAsia="es-PE"/>
-              </w:rPr>
-              <w:t xml:space="preserve"> 31/08/13</w:t>
+              <w:t>sáb 31/08/13</w:t>
             </w:r>
           </w:p>
         </w:tc>
@@ -6397,7 +6360,6 @@
                 <w:lang w:eastAsia="es-PE"/>
               </w:rPr>
             </w:pPr>
-            <w:proofErr w:type="spellStart"/>
             <w:r>
               <w:rPr>
                 <w:rFonts w:eastAsia="Times New Roman" w:cs="Times New Roman"/>
@@ -6406,18 +6368,7 @@
                 <w:szCs w:val="16"/>
                 <w:lang w:eastAsia="es-PE"/>
               </w:rPr>
-              <w:t>sáb</w:t>
-            </w:r>
-            <w:proofErr w:type="spellEnd"/>
-            <w:r>
-              <w:rPr>
-                <w:rFonts w:eastAsia="Times New Roman" w:cs="Times New Roman"/>
-                <w:color w:val="000000"/>
-                <w:sz w:val="16"/>
-                <w:szCs w:val="16"/>
-                <w:lang w:eastAsia="es-PE"/>
-              </w:rPr>
-              <w:t xml:space="preserve"> 31/08/13</w:t>
+              <w:t>sáb 31/08/13</w:t>
             </w:r>
           </w:p>
         </w:tc>
@@ -6545,7 +6496,6 @@
                 <w:lang w:eastAsia="es-PE"/>
               </w:rPr>
             </w:pPr>
-            <w:proofErr w:type="spellStart"/>
             <w:r>
               <w:rPr>
                 <w:rFonts w:eastAsia="Times New Roman" w:cs="Times New Roman"/>
@@ -6556,20 +6506,7 @@
                 <w:szCs w:val="16"/>
                 <w:lang w:eastAsia="es-PE"/>
               </w:rPr>
-              <w:t>lun</w:t>
-            </w:r>
-            <w:proofErr w:type="spellEnd"/>
-            <w:r>
-              <w:rPr>
-                <w:rFonts w:eastAsia="Times New Roman" w:cs="Times New Roman"/>
-                <w:b/>
-                <w:bCs/>
-                <w:color w:val="000000"/>
-                <w:sz w:val="16"/>
-                <w:szCs w:val="16"/>
-                <w:lang w:eastAsia="es-PE"/>
-              </w:rPr>
-              <w:t xml:space="preserve"> 02/09/13</w:t>
+              <w:t>lun 02/09/13</w:t>
             </w:r>
           </w:p>
         </w:tc>
@@ -6730,7 +6667,6 @@
                 <w:lang w:eastAsia="es-PE"/>
               </w:rPr>
             </w:pPr>
-            <w:proofErr w:type="spellStart"/>
             <w:r>
               <w:rPr>
                 <w:rFonts w:eastAsia="Times New Roman" w:cs="Times New Roman"/>
@@ -6739,18 +6675,7 @@
                 <w:szCs w:val="16"/>
                 <w:lang w:eastAsia="es-PE"/>
               </w:rPr>
-              <w:t>lun</w:t>
-            </w:r>
-            <w:proofErr w:type="spellEnd"/>
-            <w:r>
-              <w:rPr>
-                <w:rFonts w:eastAsia="Times New Roman" w:cs="Times New Roman"/>
-                <w:color w:val="000000"/>
-                <w:sz w:val="16"/>
-                <w:szCs w:val="16"/>
-                <w:lang w:eastAsia="es-PE"/>
-              </w:rPr>
-              <w:t xml:space="preserve"> 02/09/13</w:t>
+              <w:t>lun 02/09/13</w:t>
             </w:r>
           </w:p>
         </w:tc>
@@ -6777,7 +6702,6 @@
                 <w:lang w:eastAsia="es-PE"/>
               </w:rPr>
             </w:pPr>
-            <w:proofErr w:type="spellStart"/>
             <w:r>
               <w:rPr>
                 <w:rFonts w:eastAsia="Times New Roman" w:cs="Times New Roman"/>
@@ -6786,18 +6710,7 @@
                 <w:szCs w:val="16"/>
                 <w:lang w:eastAsia="es-PE"/>
               </w:rPr>
-              <w:t>lun</w:t>
-            </w:r>
-            <w:proofErr w:type="spellEnd"/>
-            <w:r>
-              <w:rPr>
-                <w:rFonts w:eastAsia="Times New Roman" w:cs="Times New Roman"/>
-                <w:color w:val="000000"/>
-                <w:sz w:val="16"/>
-                <w:szCs w:val="16"/>
-                <w:lang w:eastAsia="es-PE"/>
-              </w:rPr>
-              <w:t xml:space="preserve"> 02/09/13</w:t>
+              <w:t>lun 02/09/13</w:t>
             </w:r>
           </w:p>
         </w:tc>
@@ -6931,7 +6844,6 @@
                 <w:lang w:eastAsia="es-PE"/>
               </w:rPr>
             </w:pPr>
-            <w:proofErr w:type="spellStart"/>
             <w:r>
               <w:rPr>
                 <w:rFonts w:eastAsia="Times New Roman" w:cs="Times New Roman"/>
@@ -6940,18 +6852,7 @@
                 <w:szCs w:val="16"/>
                 <w:lang w:eastAsia="es-PE"/>
               </w:rPr>
-              <w:t>lun</w:t>
-            </w:r>
-            <w:proofErr w:type="spellEnd"/>
-            <w:r>
-              <w:rPr>
-                <w:rFonts w:eastAsia="Times New Roman" w:cs="Times New Roman"/>
-                <w:color w:val="000000"/>
-                <w:sz w:val="16"/>
-                <w:szCs w:val="16"/>
-                <w:lang w:eastAsia="es-PE"/>
-              </w:rPr>
-              <w:t xml:space="preserve"> 02/09/13</w:t>
+              <w:t>lun 02/09/13</w:t>
             </w:r>
           </w:p>
         </w:tc>
@@ -6978,7 +6879,6 @@
                 <w:lang w:eastAsia="es-PE"/>
               </w:rPr>
             </w:pPr>
-            <w:proofErr w:type="spellStart"/>
             <w:r>
               <w:rPr>
                 <w:rFonts w:eastAsia="Times New Roman" w:cs="Times New Roman"/>
@@ -6987,18 +6887,7 @@
                 <w:szCs w:val="16"/>
                 <w:lang w:eastAsia="es-PE"/>
               </w:rPr>
-              <w:t>lun</w:t>
-            </w:r>
-            <w:proofErr w:type="spellEnd"/>
-            <w:r>
-              <w:rPr>
-                <w:rFonts w:eastAsia="Times New Roman" w:cs="Times New Roman"/>
-                <w:color w:val="000000"/>
-                <w:sz w:val="16"/>
-                <w:szCs w:val="16"/>
-                <w:lang w:eastAsia="es-PE"/>
-              </w:rPr>
-              <w:t xml:space="preserve"> 02/09/13</w:t>
+              <w:t>lun 02/09/13</w:t>
             </w:r>
           </w:p>
         </w:tc>
@@ -7350,7 +7239,6 @@
                 <w:lang w:eastAsia="es-PE"/>
               </w:rPr>
             </w:pPr>
-            <w:proofErr w:type="spellStart"/>
             <w:r>
               <w:rPr>
                 <w:rFonts w:eastAsia="Times New Roman" w:cs="Times New Roman"/>
@@ -7361,20 +7249,7 @@
                 <w:szCs w:val="16"/>
                 <w:lang w:eastAsia="es-PE"/>
               </w:rPr>
-              <w:t>vie</w:t>
-            </w:r>
-            <w:proofErr w:type="spellEnd"/>
-            <w:r>
-              <w:rPr>
-                <w:rFonts w:eastAsia="Times New Roman" w:cs="Times New Roman"/>
-                <w:b/>
-                <w:bCs/>
-                <w:color w:val="000000"/>
-                <w:sz w:val="16"/>
-                <w:szCs w:val="16"/>
-                <w:lang w:eastAsia="es-PE"/>
-              </w:rPr>
-              <w:t xml:space="preserve"> 06/09/13</w:t>
+              <w:t>vie 06/09/13</w:t>
             </w:r>
           </w:p>
         </w:tc>
@@ -8077,7 +7952,6 @@
                 <w:lang w:eastAsia="es-PE"/>
               </w:rPr>
             </w:pPr>
-            <w:proofErr w:type="spellStart"/>
             <w:r>
               <w:rPr>
                 <w:rFonts w:eastAsia="Times New Roman" w:cs="Times New Roman"/>
@@ -8086,18 +7960,7 @@
                 <w:szCs w:val="16"/>
                 <w:lang w:eastAsia="es-PE"/>
               </w:rPr>
-              <w:t>jue</w:t>
-            </w:r>
-            <w:proofErr w:type="spellEnd"/>
-            <w:r>
-              <w:rPr>
-                <w:rFonts w:eastAsia="Times New Roman" w:cs="Times New Roman"/>
-                <w:color w:val="000000"/>
-                <w:sz w:val="16"/>
-                <w:szCs w:val="16"/>
-                <w:lang w:eastAsia="es-PE"/>
-              </w:rPr>
-              <w:t xml:space="preserve"> 05/09/13</w:t>
+              <w:t>jue 05/09/13</w:t>
             </w:r>
           </w:p>
         </w:tc>
@@ -8124,7 +7987,6 @@
                 <w:lang w:eastAsia="es-PE"/>
               </w:rPr>
             </w:pPr>
-            <w:proofErr w:type="spellStart"/>
             <w:r>
               <w:rPr>
                 <w:rFonts w:eastAsia="Times New Roman" w:cs="Times New Roman"/>
@@ -8133,18 +7995,7 @@
                 <w:szCs w:val="16"/>
                 <w:lang w:eastAsia="es-PE"/>
               </w:rPr>
-              <w:t>jue</w:t>
-            </w:r>
-            <w:proofErr w:type="spellEnd"/>
-            <w:r>
-              <w:rPr>
-                <w:rFonts w:eastAsia="Times New Roman" w:cs="Times New Roman"/>
-                <w:color w:val="000000"/>
-                <w:sz w:val="16"/>
-                <w:szCs w:val="16"/>
-                <w:lang w:eastAsia="es-PE"/>
-              </w:rPr>
-              <w:t xml:space="preserve"> 05/09/13</w:t>
+              <w:t>jue 05/09/13</w:t>
             </w:r>
           </w:p>
         </w:tc>
@@ -8278,7 +8129,6 @@
                 <w:lang w:eastAsia="es-PE"/>
               </w:rPr>
             </w:pPr>
-            <w:proofErr w:type="spellStart"/>
             <w:r>
               <w:rPr>
                 <w:rFonts w:eastAsia="Times New Roman" w:cs="Times New Roman"/>
@@ -8287,18 +8137,7 @@
                 <w:szCs w:val="16"/>
                 <w:lang w:eastAsia="es-PE"/>
               </w:rPr>
-              <w:t>vie</w:t>
-            </w:r>
-            <w:proofErr w:type="spellEnd"/>
-            <w:r>
-              <w:rPr>
-                <w:rFonts w:eastAsia="Times New Roman" w:cs="Times New Roman"/>
-                <w:color w:val="000000"/>
-                <w:sz w:val="16"/>
-                <w:szCs w:val="16"/>
-                <w:lang w:eastAsia="es-PE"/>
-              </w:rPr>
-              <w:t xml:space="preserve"> 06/09/13</w:t>
+              <w:t>vie 06/09/13</w:t>
             </w:r>
           </w:p>
         </w:tc>
@@ -8325,7 +8164,6 @@
                 <w:lang w:eastAsia="es-PE"/>
               </w:rPr>
             </w:pPr>
-            <w:proofErr w:type="spellStart"/>
             <w:r>
               <w:rPr>
                 <w:rFonts w:eastAsia="Times New Roman" w:cs="Times New Roman"/>
@@ -8334,18 +8172,7 @@
                 <w:szCs w:val="16"/>
                 <w:lang w:eastAsia="es-PE"/>
               </w:rPr>
-              <w:t>vie</w:t>
-            </w:r>
-            <w:proofErr w:type="spellEnd"/>
-            <w:r>
-              <w:rPr>
-                <w:rFonts w:eastAsia="Times New Roman" w:cs="Times New Roman"/>
-                <w:color w:val="000000"/>
-                <w:sz w:val="16"/>
-                <w:szCs w:val="16"/>
-                <w:lang w:eastAsia="es-PE"/>
-              </w:rPr>
-              <w:t xml:space="preserve"> 06/09/13</w:t>
+              <w:t>vie 06/09/13</w:t>
             </w:r>
           </w:p>
         </w:tc>
@@ -8481,7 +8308,6 @@
                 <w:lang w:eastAsia="es-PE"/>
               </w:rPr>
             </w:pPr>
-            <w:proofErr w:type="spellStart"/>
             <w:r>
               <w:rPr>
                 <w:rFonts w:eastAsia="Times New Roman" w:cs="Times New Roman"/>
@@ -8490,18 +8316,7 @@
                 <w:szCs w:val="16"/>
                 <w:lang w:eastAsia="es-PE"/>
               </w:rPr>
-              <w:t>vie</w:t>
-            </w:r>
-            <w:proofErr w:type="spellEnd"/>
-            <w:r>
-              <w:rPr>
-                <w:rFonts w:eastAsia="Times New Roman" w:cs="Times New Roman"/>
-                <w:color w:val="000000"/>
-                <w:sz w:val="16"/>
-                <w:szCs w:val="16"/>
-                <w:lang w:eastAsia="es-PE"/>
-              </w:rPr>
-              <w:t xml:space="preserve"> 06/09/13</w:t>
+              <w:t>vie 06/09/13</w:t>
             </w:r>
           </w:p>
         </w:tc>
@@ -8528,7 +8343,6 @@
                 <w:lang w:eastAsia="es-PE"/>
               </w:rPr>
             </w:pPr>
-            <w:proofErr w:type="spellStart"/>
             <w:r>
               <w:rPr>
                 <w:rFonts w:eastAsia="Times New Roman" w:cs="Times New Roman"/>
@@ -8537,18 +8351,7 @@
                 <w:szCs w:val="16"/>
                 <w:lang w:eastAsia="es-PE"/>
               </w:rPr>
-              <w:t>lun</w:t>
-            </w:r>
-            <w:proofErr w:type="spellEnd"/>
-            <w:r>
-              <w:rPr>
-                <w:rFonts w:eastAsia="Times New Roman" w:cs="Times New Roman"/>
-                <w:color w:val="000000"/>
-                <w:sz w:val="16"/>
-                <w:szCs w:val="16"/>
-                <w:lang w:eastAsia="es-PE"/>
-              </w:rPr>
-              <w:t xml:space="preserve"> 09/09/13</w:t>
+              <w:t>lun 09/09/13</w:t>
             </w:r>
           </w:p>
         </w:tc>
@@ -8684,7 +8487,6 @@
                 <w:lang w:eastAsia="es-PE"/>
               </w:rPr>
             </w:pPr>
-            <w:proofErr w:type="spellStart"/>
             <w:r>
               <w:rPr>
                 <w:rFonts w:eastAsia="Times New Roman" w:cs="Times New Roman"/>
@@ -8693,18 +8495,7 @@
                 <w:szCs w:val="16"/>
                 <w:lang w:eastAsia="es-PE"/>
               </w:rPr>
-              <w:t>lun</w:t>
-            </w:r>
-            <w:proofErr w:type="spellEnd"/>
-            <w:r>
-              <w:rPr>
-                <w:rFonts w:eastAsia="Times New Roman" w:cs="Times New Roman"/>
-                <w:color w:val="000000"/>
-                <w:sz w:val="16"/>
-                <w:szCs w:val="16"/>
-                <w:lang w:eastAsia="es-PE"/>
-              </w:rPr>
-              <w:t xml:space="preserve"> 09/09/13</w:t>
+              <w:t>lun 09/09/13</w:t>
             </w:r>
           </w:p>
         </w:tc>
@@ -8825,7 +8616,6 @@
                 <w:szCs w:val="16"/>
                 <w:lang w:eastAsia="es-PE"/>
               </w:rPr>
-              <w:lastRenderedPageBreak/>
               <w:t xml:space="preserve">   Obtener el estado de la configuración</w:t>
             </w:r>
           </w:p>
@@ -8935,7 +8725,6 @@
                 <w:lang w:eastAsia="es-PE"/>
               </w:rPr>
             </w:pPr>
-            <w:proofErr w:type="spellStart"/>
             <w:r>
               <w:rPr>
                 <w:rFonts w:eastAsia="Times New Roman" w:cs="Times New Roman"/>
@@ -8944,18 +8733,7 @@
                 <w:szCs w:val="16"/>
                 <w:lang w:eastAsia="es-PE"/>
               </w:rPr>
-              <w:t>jue</w:t>
-            </w:r>
-            <w:proofErr w:type="spellEnd"/>
-            <w:r>
-              <w:rPr>
-                <w:rFonts w:eastAsia="Times New Roman" w:cs="Times New Roman"/>
-                <w:color w:val="000000"/>
-                <w:sz w:val="16"/>
-                <w:szCs w:val="16"/>
-                <w:lang w:eastAsia="es-PE"/>
-              </w:rPr>
-              <w:t xml:space="preserve"> 12/09/13</w:t>
+              <w:t>jue 12/09/13</w:t>
             </w:r>
           </w:p>
         </w:tc>
@@ -9103,7 +8881,6 @@
                 <w:lang w:eastAsia="es-PE"/>
               </w:rPr>
             </w:pPr>
-            <w:proofErr w:type="spellStart"/>
             <w:r>
               <w:rPr>
                 <w:rFonts w:eastAsia="Times New Roman" w:cs="Times New Roman"/>
@@ -9112,18 +8889,7 @@
                 <w:szCs w:val="16"/>
                 <w:lang w:eastAsia="es-PE"/>
               </w:rPr>
-              <w:t>jue</w:t>
-            </w:r>
-            <w:proofErr w:type="spellEnd"/>
-            <w:r>
-              <w:rPr>
-                <w:rFonts w:eastAsia="Times New Roman" w:cs="Times New Roman"/>
-                <w:color w:val="000000"/>
-                <w:sz w:val="16"/>
-                <w:szCs w:val="16"/>
-                <w:lang w:eastAsia="es-PE"/>
-              </w:rPr>
-              <w:t xml:space="preserve"> 12/09/13</w:t>
+              <w:t>jue 12/09/13</w:t>
             </w:r>
           </w:p>
         </w:tc>
@@ -9150,7 +8916,6 @@
                 <w:lang w:eastAsia="es-PE"/>
               </w:rPr>
             </w:pPr>
-            <w:proofErr w:type="spellStart"/>
             <w:r>
               <w:rPr>
                 <w:rFonts w:eastAsia="Times New Roman" w:cs="Times New Roman"/>
@@ -9159,18 +8924,7 @@
                 <w:szCs w:val="16"/>
                 <w:lang w:eastAsia="es-PE"/>
               </w:rPr>
-              <w:t>vie</w:t>
-            </w:r>
-            <w:proofErr w:type="spellEnd"/>
-            <w:r>
-              <w:rPr>
-                <w:rFonts w:eastAsia="Times New Roman" w:cs="Times New Roman"/>
-                <w:color w:val="000000"/>
-                <w:sz w:val="16"/>
-                <w:szCs w:val="16"/>
-                <w:lang w:eastAsia="es-PE"/>
-              </w:rPr>
-              <w:t xml:space="preserve"> 13/09/13</w:t>
+              <w:t>vie 13/09/13</w:t>
             </w:r>
           </w:p>
         </w:tc>
@@ -9344,7 +9098,6 @@
                 <w:lang w:eastAsia="es-PE"/>
               </w:rPr>
             </w:pPr>
-            <w:proofErr w:type="spellStart"/>
             <w:r>
               <w:rPr>
                 <w:rFonts w:eastAsia="Times New Roman" w:cs="Times New Roman"/>
@@ -9353,18 +9106,7 @@
                 <w:szCs w:val="16"/>
                 <w:lang w:eastAsia="es-PE"/>
               </w:rPr>
-              <w:t>vie</w:t>
-            </w:r>
-            <w:proofErr w:type="spellEnd"/>
-            <w:r>
-              <w:rPr>
-                <w:rFonts w:eastAsia="Times New Roman" w:cs="Times New Roman"/>
-                <w:color w:val="000000"/>
-                <w:sz w:val="16"/>
-                <w:szCs w:val="16"/>
-                <w:lang w:eastAsia="es-PE"/>
-              </w:rPr>
-              <w:t xml:space="preserve"> 13/09/13</w:t>
+              <w:t>vie 13/09/13</w:t>
             </w:r>
           </w:p>
         </w:tc>
@@ -9391,7 +9133,6 @@
                 <w:lang w:eastAsia="es-PE"/>
               </w:rPr>
             </w:pPr>
-            <w:proofErr w:type="spellStart"/>
             <w:r>
               <w:rPr>
                 <w:rFonts w:eastAsia="Times New Roman" w:cs="Times New Roman"/>
@@ -9400,18 +9141,7 @@
                 <w:szCs w:val="16"/>
                 <w:lang w:eastAsia="es-PE"/>
               </w:rPr>
-              <w:t>lun</w:t>
-            </w:r>
-            <w:proofErr w:type="spellEnd"/>
-            <w:r>
-              <w:rPr>
-                <w:rFonts w:eastAsia="Times New Roman" w:cs="Times New Roman"/>
-                <w:color w:val="000000"/>
-                <w:sz w:val="16"/>
-                <w:szCs w:val="16"/>
-                <w:lang w:eastAsia="es-PE"/>
-              </w:rPr>
-              <w:t xml:space="preserve"> 16/09/13</w:t>
+              <w:t>lun 16/09/13</w:t>
             </w:r>
           </w:p>
         </w:tc>
@@ -9489,12 +9219,31 @@
     <w:p>
       <w:pPr>
         <w:pStyle w:val="Ttulo1"/>
+        <w:rPr>
+          <w:rFonts w:asciiTheme="minorHAnsi" w:hAnsiTheme="minorHAnsi"/>
+          <w:sz w:val="20"/>
+          <w:szCs w:val="20"/>
+        </w:rPr>
       </w:pPr>
       <w:r>
+        <w:rPr>
+          <w:rFonts w:asciiTheme="minorHAnsi" w:hAnsiTheme="minorHAnsi"/>
+          <w:sz w:val="20"/>
+          <w:szCs w:val="20"/>
+        </w:rPr>
         <w:t>Identificación de la configuración, Nomenclatura</w:t>
       </w:r>
     </w:p>
-    <w:p/>
+    <w:p>
+      <w:pPr>
+        <w:rPr>
+          <w:sz w:val="20"/>
+          <w:szCs w:val="20"/>
+        </w:rPr>
+      </w:pPr>
+      <w:bookmarkStart w:id="23" w:name="_GoBack"/>
+      <w:bookmarkEnd w:id="23"/>
+    </w:p>
     <w:p>
       <w:pPr>
         <w:spacing w:after="0"/>
@@ -9505,7 +9254,7 @@
           <w:szCs w:val="20"/>
         </w:rPr>
       </w:pPr>
-      <w:bookmarkStart w:id="23" w:name="_Toc367492991"/>
+      <w:bookmarkStart w:id="24" w:name="_Toc367492991"/>
       <w:r>
         <w:rPr>
           <w:b/>
@@ -9520,9 +9269,17 @@
           <w:sz w:val="20"/>
           <w:szCs w:val="20"/>
         </w:rPr>
-        <w:t xml:space="preserve">Ítems de Configuración. </w:t>
+        <w:t>Ítems de Configuración</w:t>
       </w:r>
-      <w:bookmarkEnd w:id="23"/>
+      <w:r>
+        <w:rPr>
+          <w:b/>
+          <w:sz w:val="20"/>
+          <w:szCs w:val="20"/>
+        </w:rPr>
+        <w:t xml:space="preserve">. </w:t>
+      </w:r>
+      <w:bookmarkEnd w:id="24"/>
     </w:p>
     <w:tbl>
       <w:tblPr>
@@ -9532,7 +9289,7 @@
           <w:left w:w="70" w:type="dxa"/>
           <w:right w:w="70" w:type="dxa"/>
         </w:tblCellMar>
-        <w:tblLook w:val="04A0"/>
+        <w:tblLook w:val="04A0" w:firstRow="1" w:lastRow="0" w:firstColumn="1" w:lastColumn="0" w:noHBand="0" w:noVBand="1"/>
       </w:tblPr>
       <w:tblGrid>
         <w:gridCol w:w="1200"/>
@@ -10415,7 +10172,7 @@
                 <w:lang w:val="es-PE" w:eastAsia="es-PE"/>
               </w:rPr>
             </w:pPr>
-            <w:hyperlink r:id="rId12" w:tooltip="STD_PROJ_CHAR.docx" w:history="1">
+            <w:hyperlink r:id="rId13" w:tooltip="STD_PROJ_CHAR.docx" w:history="1">
               <w:r>
                 <w:rPr>
                   <w:rFonts w:ascii="Calibri" w:eastAsia="Times New Roman" w:hAnsi="Calibri" w:cs="Times New Roman"/>
@@ -10592,7 +10349,7 @@
                 <w:lang w:val="es-PE" w:eastAsia="es-PE"/>
               </w:rPr>
             </w:pPr>
-            <w:hyperlink r:id="rId13" w:tooltip="STD_ENUN_ALC.docx" w:history="1">
+            <w:hyperlink r:id="rId14" w:tooltip="STD_ENUN_ALC.docx" w:history="1">
               <w:r>
                 <w:rPr>
                   <w:rFonts w:ascii="Calibri" w:eastAsia="Times New Roman" w:hAnsi="Calibri" w:cs="Times New Roman"/>
@@ -10769,7 +10526,7 @@
                 <w:lang w:val="es-PE" w:eastAsia="es-PE"/>
               </w:rPr>
             </w:pPr>
-            <w:hyperlink r:id="rId14" w:tooltip="STD_EDT_PRO.wbs" w:history="1">
+            <w:hyperlink r:id="rId15" w:tooltip="STD_EDT_PRO.wbs" w:history="1">
               <w:r>
                 <w:rPr>
                   <w:rFonts w:ascii="Calibri" w:eastAsia="Times New Roman" w:hAnsi="Calibri" w:cs="Times New Roman"/>
@@ -11244,6 +11001,7 @@
                 <w:szCs w:val="20"/>
                 <w:lang w:val="es-PE" w:eastAsia="es-PE"/>
               </w:rPr>
+              <w:lastRenderedPageBreak/>
               <w:t>E</w:t>
             </w:r>
           </w:p>
@@ -13842,18 +13600,15 @@
           <w:szCs w:val="20"/>
         </w:rPr>
       </w:pPr>
-      <w:bookmarkStart w:id="24" w:name="_Toc367492996"/>
-      <w:proofErr w:type="spellStart"/>
+      <w:bookmarkStart w:id="25" w:name="_Toc367492996"/>
       <w:r>
         <w:rPr>
           <w:rFonts w:asciiTheme="minorHAnsi" w:hAnsiTheme="minorHAnsi"/>
           <w:sz w:val="20"/>
           <w:szCs w:val="20"/>
         </w:rPr>
-        <w:lastRenderedPageBreak/>
         <w:t>ii</w:t>
       </w:r>
-      <w:proofErr w:type="spellEnd"/>
       <w:r>
         <w:rPr>
           <w:rFonts w:asciiTheme="minorHAnsi" w:hAnsiTheme="minorHAnsi"/>
@@ -13870,7 +13625,7 @@
         </w:rPr>
         <w:t>Convención de Nomenclatura de Ítems de Configuración</w:t>
       </w:r>
-      <w:bookmarkEnd w:id="24"/>
+      <w:bookmarkEnd w:id="25"/>
     </w:p>
     <w:tbl>
       <w:tblPr>
@@ -13880,7 +13635,7 @@
           <w:left w:w="70" w:type="dxa"/>
           <w:right w:w="70" w:type="dxa"/>
         </w:tblCellMar>
-        <w:tblLook w:val="04A0"/>
+        <w:tblLook w:val="04A0" w:firstRow="1" w:lastRow="0" w:firstColumn="1" w:lastColumn="0" w:noHBand="0" w:noVBand="1"/>
       </w:tblPr>
       <w:tblGrid>
         <w:gridCol w:w="709"/>
@@ -14106,7 +13861,7 @@
                 <w:lang w:eastAsia="es-PE"/>
               </w:rPr>
             </w:pPr>
-            <w:hyperlink r:id="rId15" w:tooltip="STD_PROJ_CHAR.docx" w:history="1">
+            <w:hyperlink r:id="rId16" w:tooltip="STD_PROJ_CHAR.docx" w:history="1">
               <w:r>
                 <w:rPr>
                   <w:rFonts w:eastAsia="Times New Roman" w:cs="Times New Roman"/>
@@ -14222,7 +13977,7 @@
                 <w:lang w:eastAsia="es-PE"/>
               </w:rPr>
             </w:pPr>
-            <w:hyperlink r:id="rId16" w:tooltip="STD_ENUN_ALC.docx" w:history="1">
+            <w:hyperlink r:id="rId17" w:tooltip="STD_ENUN_ALC.docx" w:history="1">
               <w:r>
                 <w:rPr>
                   <w:rFonts w:eastAsia="Times New Roman" w:cs="Times New Roman"/>
@@ -14338,7 +14093,7 @@
                 <w:lang w:eastAsia="es-PE"/>
               </w:rPr>
             </w:pPr>
-            <w:hyperlink r:id="rId17" w:tooltip="STD_EDT_PRO.wbs" w:history="1">
+            <w:hyperlink r:id="rId18" w:tooltip="STD_EDT_PRO.wbs" w:history="1">
               <w:r>
                 <w:rPr>
                   <w:rFonts w:eastAsia="Times New Roman" w:cs="Times New Roman"/>
@@ -16129,6 +15884,7 @@
                 <w:szCs w:val="20"/>
                 <w:lang w:eastAsia="es-PE"/>
               </w:rPr>
+              <w:lastRenderedPageBreak/>
               <w:t>19</w:t>
             </w:r>
           </w:p>
@@ -16239,7 +15995,7 @@
           <w:lang w:val="es-ES_tradnl"/>
         </w:rPr>
       </w:pPr>
-      <w:bookmarkStart w:id="25" w:name="_Toc367492998"/>
+      <w:bookmarkStart w:id="26" w:name="_Toc367492998"/>
       <w:r>
         <w:rPr>
           <w:rFonts w:asciiTheme="minorHAnsi" w:hAnsiTheme="minorHAnsi"/>
@@ -16258,7 +16014,7 @@
         </w:rPr>
         <w:t>ocumentos</w:t>
       </w:r>
-      <w:bookmarkEnd w:id="25"/>
+      <w:bookmarkEnd w:id="26"/>
     </w:p>
     <w:p>
       <w:pPr>
@@ -16282,7 +16038,7 @@
           <w:lang w:val="es-ES_tradnl"/>
         </w:rPr>
       </w:pPr>
-      <w:bookmarkStart w:id="26" w:name="_Toc367492999"/>
+      <w:bookmarkStart w:id="27" w:name="_Toc367492999"/>
       <w:r>
         <w:rPr>
           <w:rFonts w:asciiTheme="minorHAnsi" w:hAnsiTheme="minorHAnsi"/>
@@ -16313,7 +16069,7 @@
         </w:rPr>
         <w:t xml:space="preserve"> en el formato: PROYECTO-ACRÓNIMO, ó, PROYECTO-ACRÓNIMO-COMPONENTE.</w:t>
       </w:r>
-      <w:bookmarkEnd w:id="26"/>
+      <w:bookmarkEnd w:id="27"/>
     </w:p>
     <w:p>
       <w:pPr>
@@ -16336,7 +16092,7 @@
           <w:lang w:val="es-ES_tradnl"/>
         </w:rPr>
       </w:pPr>
-      <w:bookmarkStart w:id="27" w:name="_Toc367493001"/>
+      <w:bookmarkStart w:id="28" w:name="_Toc367493001"/>
       <w:r>
         <w:rPr>
           <w:rFonts w:asciiTheme="minorHAnsi" w:hAnsiTheme="minorHAnsi"/>
@@ -16347,7 +16103,7 @@
         </w:rPr>
         <w:t>Los ítems en evolución que son específicos de un proyecto, pero no asociados con un componente del proyecto, utilizan un identificador de dos partes: ACRÓNIMO_PROYECTO y ACRÓNIMO derivado del tipo de artefacto. Por ejemplo, para identificar la especificación de Casos de Usos del proyecto STD, tenemos: STD-ECUS.</w:t>
       </w:r>
-      <w:bookmarkEnd w:id="27"/>
+      <w:bookmarkEnd w:id="28"/>
     </w:p>
     <w:p>
       <w:pPr>
@@ -16370,7 +16126,7 @@
           <w:lang w:val="es-ES_tradnl"/>
         </w:rPr>
       </w:pPr>
-      <w:bookmarkStart w:id="28" w:name="_Toc367493002"/>
+      <w:bookmarkStart w:id="29" w:name="_Toc367493002"/>
       <w:r>
         <w:rPr>
           <w:rFonts w:asciiTheme="minorHAnsi" w:hAnsiTheme="minorHAnsi"/>
@@ -16403,7 +16159,7 @@
         </w:rPr>
         <w:t xml:space="preserve"> Business) del proyecto STD, tenemos: STD-B2B-SRD.</w:t>
       </w:r>
-      <w:bookmarkEnd w:id="28"/>
+      <w:bookmarkEnd w:id="29"/>
     </w:p>
     <w:p>
       <w:pPr>
@@ -16426,7 +16182,7 @@
           <w:lang w:val="es-ES_tradnl"/>
         </w:rPr>
       </w:pPr>
-      <w:bookmarkStart w:id="29" w:name="_Toc367493003"/>
+      <w:bookmarkStart w:id="30" w:name="_Toc367493003"/>
       <w:r>
         <w:rPr>
           <w:rFonts w:asciiTheme="minorHAnsi" w:hAnsiTheme="minorHAnsi"/>
@@ -16447,7 +16203,7 @@
         </w:rPr>
         <w:t>l nivel de versión se mantiene como un identificador numérico con dos componentes: Versión.Revisión. Ejemplo: 1.1; (Versión 1, Revisión 1).</w:t>
       </w:r>
-      <w:bookmarkEnd w:id="29"/>
+      <w:bookmarkEnd w:id="30"/>
     </w:p>
     <w:p>
       <w:pPr>
@@ -16467,7 +16223,7 @@
           <w:szCs w:val="20"/>
         </w:rPr>
       </w:pPr>
-      <w:bookmarkStart w:id="30" w:name="_Toc367493004"/>
+      <w:bookmarkStart w:id="31" w:name="_Toc367493004"/>
       <w:r>
         <w:rPr>
           <w:rFonts w:asciiTheme="minorHAnsi" w:hAnsiTheme="minorHAnsi"/>
@@ -16476,7 +16232,7 @@
         </w:rPr>
         <w:t>Número de versión</w:t>
       </w:r>
-      <w:bookmarkEnd w:id="30"/>
+      <w:bookmarkEnd w:id="31"/>
     </w:p>
     <w:p>
       <w:pPr>
@@ -16495,7 +16251,7 @@
           <w:szCs w:val="20"/>
         </w:rPr>
       </w:pPr>
-      <w:bookmarkStart w:id="31" w:name="_Toc367493005"/>
+      <w:bookmarkStart w:id="32" w:name="_Toc367493005"/>
       <w:r>
         <w:rPr>
           <w:rFonts w:asciiTheme="minorHAnsi" w:hAnsiTheme="minorHAnsi"/>
@@ -16506,7 +16262,7 @@
         <w:lastRenderedPageBreak/>
         <w:t>El número de versión cambia únicamente cuando la arquitectura principal del ítem ha cambiado, o cuando el ítem es completamente reconstruido, con cambios internos sustanciales. En este caso la versión 1.1 se convertirá en versión 2.0.</w:t>
       </w:r>
-      <w:bookmarkEnd w:id="31"/>
+      <w:bookmarkEnd w:id="32"/>
     </w:p>
     <w:p>
       <w:pPr>
@@ -16523,7 +16279,7 @@
           <w:szCs w:val="20"/>
         </w:rPr>
       </w:pPr>
-      <w:bookmarkStart w:id="32" w:name="_Toc367493006"/>
+      <w:bookmarkStart w:id="33" w:name="_Toc367493006"/>
       <w:r>
         <w:rPr>
           <w:rFonts w:asciiTheme="minorHAnsi" w:hAnsiTheme="minorHAnsi"/>
@@ -16532,7 +16288,7 @@
         </w:rPr>
         <w:t>Número de revisión</w:t>
       </w:r>
-      <w:bookmarkEnd w:id="32"/>
+      <w:bookmarkEnd w:id="33"/>
     </w:p>
     <w:p>
       <w:pPr>
@@ -16552,7 +16308,7 @@
           <w:szCs w:val="20"/>
         </w:rPr>
       </w:pPr>
-      <w:bookmarkStart w:id="33" w:name="_Toc367493007"/>
+      <w:bookmarkStart w:id="34" w:name="_Toc367493007"/>
       <w:r>
         <w:rPr>
           <w:rFonts w:asciiTheme="minorHAnsi" w:hAnsiTheme="minorHAnsi"/>
@@ -16580,7 +16336,7 @@
         </w:rPr>
         <w:t xml:space="preserve"> etc.</w:t>
       </w:r>
-      <w:bookmarkEnd w:id="33"/>
+      <w:bookmarkEnd w:id="34"/>
     </w:p>
     <w:p>
       <w:pPr>
@@ -16597,7 +16353,7 @@
           <w:szCs w:val="20"/>
         </w:rPr>
       </w:pPr>
-      <w:bookmarkStart w:id="34" w:name="_Toc367493008"/>
+      <w:bookmarkStart w:id="35" w:name="_Toc367493008"/>
       <w:r>
         <w:rPr>
           <w:rFonts w:asciiTheme="minorHAnsi" w:hAnsiTheme="minorHAnsi"/>
@@ -16606,7 +16362,7 @@
         </w:rPr>
         <w:t>Archivos ejecutables y de soporte</w:t>
       </w:r>
-      <w:bookmarkEnd w:id="34"/>
+      <w:bookmarkEnd w:id="35"/>
     </w:p>
     <w:p>
       <w:pPr>
@@ -16625,7 +16381,7 @@
           <w:szCs w:val="20"/>
         </w:rPr>
       </w:pPr>
-      <w:bookmarkStart w:id="35" w:name="_Toc367493010"/>
+      <w:bookmarkStart w:id="36" w:name="_Toc367493010"/>
       <w:r>
         <w:rPr>
           <w:rFonts w:asciiTheme="minorHAnsi" w:hAnsiTheme="minorHAnsi"/>
@@ -16655,7 +16411,7 @@
         </w:rPr>
         <w:t>: 1.1a.</w:t>
       </w:r>
-      <w:bookmarkEnd w:id="35"/>
+      <w:bookmarkEnd w:id="36"/>
     </w:p>
     <w:p>
       <w:pPr>
@@ -16672,7 +16428,7 @@
           <w:szCs w:val="20"/>
         </w:rPr>
       </w:pPr>
-      <w:bookmarkStart w:id="36" w:name="_Toc367493015"/>
+      <w:bookmarkStart w:id="37" w:name="_Toc367493015"/>
       <w:r>
         <w:rPr>
           <w:rFonts w:asciiTheme="minorHAnsi" w:hAnsiTheme="minorHAnsi"/>
@@ -16681,7 +16437,7 @@
         </w:rPr>
         <w:t>Carácter de actualización</w:t>
       </w:r>
-      <w:bookmarkEnd w:id="36"/>
+      <w:bookmarkEnd w:id="37"/>
     </w:p>
     <w:p>
       <w:pPr>
@@ -16700,7 +16456,7 @@
           <w:szCs w:val="20"/>
         </w:rPr>
       </w:pPr>
-      <w:bookmarkStart w:id="37" w:name="_Toc367493016"/>
+      <w:bookmarkStart w:id="38" w:name="_Toc367493016"/>
       <w:r>
         <w:rPr>
           <w:rFonts w:asciiTheme="minorHAnsi" w:hAnsiTheme="minorHAnsi"/>
@@ -16710,7 +16466,7 @@
         </w:rPr>
         <w:t>El carácter de actualización se incrementa cuando el único cambio al ítem de software es corregir uno o más defectos, sin añadir ninguna nueva funcionalidad. Las actualizaciones evolucionan 1.1a, 1.1b, etc. Esta actualización se sobrescribe cuando una revisión combinada, que incluye arreglar defectos y añadir nuevas características, se lleva a cabo. En tal caso, se incrementa el número de revisión y se descarta el carácter, es decir: 1.1b a 1.2.</w:t>
       </w:r>
-      <w:bookmarkEnd w:id="37"/>
+      <w:bookmarkEnd w:id="38"/>
     </w:p>
     <w:p>
       <w:pPr>
@@ -16727,7 +16483,7 @@
           <w:szCs w:val="20"/>
         </w:rPr>
       </w:pPr>
-      <w:bookmarkStart w:id="38" w:name="_Toc367493017"/>
+      <w:bookmarkStart w:id="39" w:name="_Toc367493017"/>
       <w:r>
         <w:rPr>
           <w:rFonts w:asciiTheme="minorHAnsi" w:hAnsiTheme="minorHAnsi"/>
@@ -16736,7 +16492,7 @@
         </w:rPr>
         <w:t>Identificación de ítems fuente</w:t>
       </w:r>
-      <w:bookmarkEnd w:id="38"/>
+      <w:bookmarkEnd w:id="39"/>
     </w:p>
     <w:p>
       <w:pPr>
@@ -16754,7 +16510,7 @@
           <w:szCs w:val="20"/>
         </w:rPr>
       </w:pPr>
-      <w:bookmarkStart w:id="39" w:name="_Toc367493018"/>
+      <w:bookmarkStart w:id="40" w:name="_Toc367493018"/>
       <w:r>
         <w:rPr>
           <w:rFonts w:asciiTheme="minorHAnsi" w:hAnsiTheme="minorHAnsi"/>
@@ -16773,7 +16529,7 @@
         </w:rPr>
         <w:t xml:space="preserve"> GitHub</w:t>
       </w:r>
-      <w:bookmarkEnd w:id="39"/>
+      <w:bookmarkEnd w:id="40"/>
       <w:r>
         <w:rPr>
           <w:rFonts w:asciiTheme="minorHAnsi" w:hAnsiTheme="minorHAnsi"/>
@@ -16799,7 +16555,7 @@
           <w:szCs w:val="20"/>
         </w:rPr>
       </w:pPr>
-      <w:bookmarkStart w:id="40" w:name="_Toc367493019"/>
+      <w:bookmarkStart w:id="41" w:name="_Toc367493019"/>
       <w:r>
         <w:rPr>
           <w:rFonts w:asciiTheme="minorHAnsi" w:hAnsiTheme="minorHAnsi"/>
@@ -16808,7 +16564,7 @@
         </w:rPr>
         <w:t>Identificación de ítems de soporte</w:t>
       </w:r>
-      <w:bookmarkEnd w:id="40"/>
+      <w:bookmarkEnd w:id="41"/>
     </w:p>
     <w:p>
       <w:pPr>
@@ -16827,7 +16583,7 @@
           <w:szCs w:val="20"/>
         </w:rPr>
       </w:pPr>
-      <w:bookmarkStart w:id="41" w:name="_Toc367493020"/>
+      <w:bookmarkStart w:id="42" w:name="_Toc367493020"/>
       <w:r>
         <w:rPr>
           <w:rFonts w:asciiTheme="minorHAnsi" w:hAnsiTheme="minorHAnsi"/>
@@ -16899,7 +16655,7 @@
         </w:rPr>
         <w:t>rango de versión del ítem de configuración será 2.1 – 2.2</w:t>
       </w:r>
-      <w:bookmarkEnd w:id="41"/>
+      <w:bookmarkEnd w:id="42"/>
       <w:r>
         <w:rPr>
           <w:rFonts w:asciiTheme="minorHAnsi" w:hAnsiTheme="minorHAnsi"/>
@@ -16931,7 +16687,7 @@
           <w:szCs w:val="20"/>
         </w:rPr>
       </w:pPr>
-      <w:bookmarkStart w:id="42" w:name="_Toc367493021"/>
+      <w:bookmarkStart w:id="43" w:name="_Toc367493021"/>
       <w:r>
         <w:rPr>
           <w:rFonts w:asciiTheme="minorHAnsi" w:hAnsiTheme="minorHAnsi"/>
@@ -16940,14 +16696,12 @@
         </w:rPr>
         <w:t>Identificación de ítems de archivo</w:t>
       </w:r>
-      <w:bookmarkEnd w:id="42"/>
+      <w:bookmarkEnd w:id="43"/>
     </w:p>
     <w:p>
       <w:pPr>
         <w:spacing w:after="0"/>
       </w:pPr>
-      <w:bookmarkStart w:id="43" w:name="_GoBack"/>
-      <w:bookmarkEnd w:id="43"/>
     </w:p>
     <w:p>
       <w:pPr>
@@ -17035,7 +16789,7 @@
           <w:left w:w="70" w:type="dxa"/>
           <w:right w:w="70" w:type="dxa"/>
         </w:tblCellMar>
-        <w:tblLook w:val="04A0"/>
+        <w:tblLook w:val="04A0" w:firstRow="1" w:lastRow="0" w:firstColumn="1" w:lastColumn="0" w:noHBand="0" w:noVBand="1"/>
       </w:tblPr>
       <w:tblGrid>
         <w:gridCol w:w="2620"/>
@@ -19320,7 +19074,6 @@
           <w:szCs w:val="20"/>
         </w:rPr>
       </w:pPr>
-      <w:proofErr w:type="spellStart"/>
       <w:r>
         <w:rPr>
           <w:rStyle w:val="Ttulo2Car"/>
@@ -19328,17 +19081,7 @@
           <w:sz w:val="20"/>
           <w:szCs w:val="20"/>
         </w:rPr>
-        <w:t>ii</w:t>
-      </w:r>
-      <w:proofErr w:type="spellEnd"/>
-      <w:r>
-        <w:rPr>
-          <w:rStyle w:val="Ttulo2Car"/>
-          <w:rFonts w:asciiTheme="minorHAnsi" w:hAnsiTheme="minorHAnsi"/>
-          <w:sz w:val="20"/>
-          <w:szCs w:val="20"/>
-        </w:rPr>
-        <w:t>. Librerías controladas</w:t>
+        <w:t>ii. Librerías controladas</w:t>
       </w:r>
     </w:p>
     <w:p>
@@ -19366,7 +19109,7 @@
                     <pic:cNvPicPr/>
                   </pic:nvPicPr>
                   <pic:blipFill rotWithShape="1">
-                    <a:blip r:embed="rId18" cstate="print"/>
+                    <a:blip r:embed="rId19" cstate="print"/>
                     <a:srcRect l="26204" t="26956" r="36544" b="43316"/>
                     <a:stretch/>
                   </pic:blipFill>
@@ -19383,7 +19126,7 @@
                     </a:ln>
                     <a:extLst>
                       <a:ext uri="{53640926-AAD7-44D8-BBD7-CCE9431645EC}">
-                        <a14:shadowObscured xmlns="" xmlns:wpc="http://schemas.microsoft.com/office/word/2010/wordprocessingCanvas" xmlns:mc="http://schemas.openxmlformats.org/markup-compatibility/2006" xmlns:o="urn:schemas-microsoft-com:office:office" xmlns:v="urn:schemas-microsoft-com:vml" xmlns:wp14="http://schemas.microsoft.com/office/word/2010/wordprocessingDrawing" xmlns:w10="urn:schemas-microsoft-com:office:word" xmlns:w="http://schemas.openxmlformats.org/wordprocessingml/2006/main" xmlns:w14="http://schemas.microsoft.com/office/word/2010/wordml" xmlns:wpg="http://schemas.microsoft.com/office/word/2010/wordprocessingGroup" xmlns:wpi="http://schemas.microsoft.com/office/word/2010/wordprocessingInk" xmlns:wps="http://schemas.microsoft.com/office/word/2010/wordprocessingShape" xmlns:a14="http://schemas.microsoft.com/office/drawing/2010/main"/>
+                        <a14:shadowObscured xmlns:a14="http://schemas.microsoft.com/office/drawing/2010/main"/>
                       </a:ext>
                     </a:extLst>
                   </pic:spPr>
@@ -19720,7 +19463,7 @@
         <w:tblStyle w:val="Tablaconcuadrcula"/>
         <w:tblW w:w="0" w:type="auto"/>
         <w:tblInd w:w="108" w:type="dxa"/>
-        <w:tblLook w:val="04A0"/>
+        <w:tblLook w:val="04A0" w:firstRow="1" w:lastRow="0" w:firstColumn="1" w:lastColumn="0" w:noHBand="0" w:noVBand="1"/>
       </w:tblPr>
       <w:tblGrid>
         <w:gridCol w:w="2552"/>
@@ -20002,7 +19745,7 @@
         </w:rPr>
         <w:t xml:space="preserve">Dirección de repositorio: </w:t>
       </w:r>
-      <w:hyperlink r:id="rId19" w:history="1">
+      <w:hyperlink r:id="rId20" w:history="1">
         <w:r>
           <w:rPr>
             <w:rStyle w:val="Hipervnculo"/>
@@ -20382,7 +20125,7 @@
         <w:tblStyle w:val="Tablaconcuadrcula"/>
         <w:tblW w:w="0" w:type="auto"/>
         <w:tblInd w:w="108" w:type="dxa"/>
-        <w:tblLook w:val="04A0"/>
+        <w:tblLook w:val="04A0" w:firstRow="1" w:lastRow="0" w:firstColumn="1" w:lastColumn="0" w:noHBand="0" w:noVBand="1"/>
       </w:tblPr>
       <w:tblGrid>
         <w:gridCol w:w="2552"/>
@@ -20649,7 +20392,7 @@
         </w:rPr>
         <w:t xml:space="preserve">Dirección de repositorio: </w:t>
       </w:r>
-      <w:hyperlink r:id="rId20" w:history="1">
+      <w:hyperlink r:id="rId21" w:history="1">
         <w:r>
           <w:rPr>
             <w:rStyle w:val="Hipervnculo"/>
@@ -20926,7 +20669,7 @@
         <w:tblStyle w:val="Tablaconcuadrcula"/>
         <w:tblW w:w="0" w:type="auto"/>
         <w:tblInd w:w="108" w:type="dxa"/>
-        <w:tblLook w:val="04A0"/>
+        <w:tblLook w:val="04A0" w:firstRow="1" w:lastRow="0" w:firstColumn="1" w:lastColumn="0" w:noHBand="0" w:noVBand="1"/>
       </w:tblPr>
       <w:tblGrid>
         <w:gridCol w:w="4381"/>
@@ -21143,7 +20886,7 @@
         </w:rPr>
         <w:t xml:space="preserve">Dirección de repositorio: </w:t>
       </w:r>
-      <w:hyperlink r:id="rId21" w:history="1">
+      <w:hyperlink r:id="rId22" w:history="1">
         <w:r>
           <w:rPr>
             <w:rStyle w:val="Hipervnculo"/>
@@ -21175,7 +20918,6 @@
           <w:szCs w:val="20"/>
         </w:rPr>
       </w:pPr>
-      <w:proofErr w:type="spellStart"/>
       <w:r>
         <w:rPr>
           <w:rStyle w:val="Ttulo2Car"/>
@@ -21183,17 +20925,7 @@
           <w:sz w:val="20"/>
           <w:szCs w:val="20"/>
         </w:rPr>
-        <w:t>iii</w:t>
-      </w:r>
-      <w:proofErr w:type="spellEnd"/>
-      <w:r>
-        <w:rPr>
-          <w:rStyle w:val="Ttulo2Car"/>
-          <w:rFonts w:asciiTheme="minorHAnsi" w:hAnsiTheme="minorHAnsi"/>
-          <w:sz w:val="20"/>
-          <w:szCs w:val="20"/>
-        </w:rPr>
-        <w:t>. Control de cambios</w:t>
+        <w:t>iii. Control de cambios</w:t>
       </w:r>
     </w:p>
     <w:p>
@@ -21495,7 +21227,7 @@
       <w:tblPr>
         <w:tblStyle w:val="Sombreadoclaro-nfasis4"/>
         <w:tblW w:w="8172" w:type="dxa"/>
-        <w:tblLook w:val="04A0"/>
+        <w:tblLook w:val="04A0" w:firstRow="1" w:lastRow="0" w:firstColumn="1" w:lastColumn="0" w:noHBand="0" w:noVBand="1"/>
       </w:tblPr>
       <w:tblGrid>
         <w:gridCol w:w="1554"/>
@@ -21503,12 +21235,12 @@
       </w:tblGrid>
       <w:tr>
         <w:trPr>
-          <w:cnfStyle w:val="100000000000"/>
+          <w:cnfStyle w:val="100000000000" w:firstRow="1" w:lastRow="0" w:firstColumn="0" w:lastColumn="0" w:oddVBand="0" w:evenVBand="0" w:oddHBand="0" w:evenHBand="0" w:firstRowFirstColumn="0" w:firstRowLastColumn="0" w:lastRowFirstColumn="0" w:lastRowLastColumn="0"/>
           <w:trHeight w:val="428"/>
         </w:trPr>
         <w:tc>
           <w:tcPr>
-            <w:cnfStyle w:val="001000000000"/>
+            <w:cnfStyle w:val="001000000000" w:firstRow="0" w:lastRow="0" w:firstColumn="1" w:lastColumn="0" w:oddVBand="0" w:evenVBand="0" w:oddHBand="0" w:evenHBand="0" w:firstRowFirstColumn="0" w:firstRowLastColumn="0" w:lastRowFirstColumn="0" w:lastRowLastColumn="0"/>
             <w:tcW w:w="1433" w:type="dxa"/>
             <w:noWrap/>
             <w:hideMark/>
@@ -21539,7 +21271,7 @@
           </w:tcPr>
           <w:p>
             <w:pPr>
-              <w:cnfStyle w:val="100000000000"/>
+              <w:cnfStyle w:val="100000000000" w:firstRow="1" w:lastRow="0" w:firstColumn="0" w:lastColumn="0" w:oddVBand="0" w:evenVBand="0" w:oddHBand="0" w:evenHBand="0" w:firstRowFirstColumn="0" w:firstRowLastColumn="0" w:lastRowFirstColumn="0" w:lastRowLastColumn="0"/>
               <w:rPr>
                 <w:rFonts w:ascii="Calibri" w:eastAsia="Times New Roman" w:hAnsi="Calibri" w:cs="Times New Roman"/>
                 <w:color w:val="000000"/>
@@ -21559,12 +21291,12 @@
       </w:tr>
       <w:tr>
         <w:trPr>
-          <w:cnfStyle w:val="000000100000"/>
+          <w:cnfStyle w:val="000000100000" w:firstRow="0" w:lastRow="0" w:firstColumn="0" w:lastColumn="0" w:oddVBand="0" w:evenVBand="0" w:oddHBand="1" w:evenHBand="0" w:firstRowFirstColumn="0" w:firstRowLastColumn="0" w:lastRowFirstColumn="0" w:lastRowLastColumn="0"/>
           <w:trHeight w:val="428"/>
         </w:trPr>
         <w:tc>
           <w:tcPr>
-            <w:cnfStyle w:val="001000000000"/>
+            <w:cnfStyle w:val="001000000000" w:firstRow="0" w:lastRow="0" w:firstColumn="1" w:lastColumn="0" w:oddVBand="0" w:evenVBand="0" w:oddHBand="0" w:evenHBand="0" w:firstRowFirstColumn="0" w:firstRowLastColumn="0" w:lastRowFirstColumn="0" w:lastRowLastColumn="0"/>
             <w:tcW w:w="1433" w:type="dxa"/>
             <w:noWrap/>
             <w:hideMark/>
@@ -21595,7 +21327,7 @@
           </w:tcPr>
           <w:p>
             <w:pPr>
-              <w:cnfStyle w:val="000000100000"/>
+              <w:cnfStyle w:val="000000100000" w:firstRow="0" w:lastRow="0" w:firstColumn="0" w:lastColumn="0" w:oddVBand="0" w:evenVBand="0" w:oddHBand="1" w:evenHBand="0" w:firstRowFirstColumn="0" w:firstRowLastColumn="0" w:lastRowFirstColumn="0" w:lastRowLastColumn="0"/>
               <w:rPr>
                 <w:rFonts w:ascii="Calibri" w:eastAsia="Times New Roman" w:hAnsi="Calibri" w:cs="Times New Roman"/>
                 <w:color w:val="000000"/>
@@ -21619,7 +21351,7 @@
         </w:trPr>
         <w:tc>
           <w:tcPr>
-            <w:cnfStyle w:val="001000000000"/>
+            <w:cnfStyle w:val="001000000000" w:firstRow="0" w:lastRow="0" w:firstColumn="1" w:lastColumn="0" w:oddVBand="0" w:evenVBand="0" w:oddHBand="0" w:evenHBand="0" w:firstRowFirstColumn="0" w:firstRowLastColumn="0" w:lastRowFirstColumn="0" w:lastRowLastColumn="0"/>
             <w:tcW w:w="1433" w:type="dxa"/>
             <w:noWrap/>
             <w:hideMark/>
@@ -21650,7 +21382,7 @@
           </w:tcPr>
           <w:p>
             <w:pPr>
-              <w:cnfStyle w:val="000000000000"/>
+              <w:cnfStyle w:val="000000000000" w:firstRow="0" w:lastRow="0" w:firstColumn="0" w:lastColumn="0" w:oddVBand="0" w:evenVBand="0" w:oddHBand="0" w:evenHBand="0" w:firstRowFirstColumn="0" w:firstRowLastColumn="0" w:lastRowFirstColumn="0" w:lastRowLastColumn="0"/>
               <w:rPr>
                 <w:rFonts w:ascii="Calibri" w:eastAsia="Times New Roman" w:hAnsi="Calibri" w:cs="Times New Roman"/>
                 <w:color w:val="000000"/>
@@ -21670,12 +21402,12 @@
       </w:tr>
       <w:tr>
         <w:trPr>
-          <w:cnfStyle w:val="000000100000"/>
+          <w:cnfStyle w:val="000000100000" w:firstRow="0" w:lastRow="0" w:firstColumn="0" w:lastColumn="0" w:oddVBand="0" w:evenVBand="0" w:oddHBand="1" w:evenHBand="0" w:firstRowFirstColumn="0" w:firstRowLastColumn="0" w:lastRowFirstColumn="0" w:lastRowLastColumn="0"/>
           <w:trHeight w:val="428"/>
         </w:trPr>
         <w:tc>
           <w:tcPr>
-            <w:cnfStyle w:val="001000000000"/>
+            <w:cnfStyle w:val="001000000000" w:firstRow="0" w:lastRow="0" w:firstColumn="1" w:lastColumn="0" w:oddVBand="0" w:evenVBand="0" w:oddHBand="0" w:evenHBand="0" w:firstRowFirstColumn="0" w:firstRowLastColumn="0" w:lastRowFirstColumn="0" w:lastRowLastColumn="0"/>
             <w:tcW w:w="1433" w:type="dxa"/>
             <w:noWrap/>
             <w:hideMark/>
@@ -21706,7 +21438,7 @@
           </w:tcPr>
           <w:p>
             <w:pPr>
-              <w:cnfStyle w:val="000000100000"/>
+              <w:cnfStyle w:val="000000100000" w:firstRow="0" w:lastRow="0" w:firstColumn="0" w:lastColumn="0" w:oddVBand="0" w:evenVBand="0" w:oddHBand="1" w:evenHBand="0" w:firstRowFirstColumn="0" w:firstRowLastColumn="0" w:lastRowFirstColumn="0" w:lastRowLastColumn="0"/>
               <w:rPr>
                 <w:rFonts w:ascii="Calibri" w:eastAsia="Times New Roman" w:hAnsi="Calibri" w:cs="Times New Roman"/>
                 <w:color w:val="000000"/>
@@ -21730,7 +21462,7 @@
         </w:trPr>
         <w:tc>
           <w:tcPr>
-            <w:cnfStyle w:val="001000000000"/>
+            <w:cnfStyle w:val="001000000000" w:firstRow="0" w:lastRow="0" w:firstColumn="1" w:lastColumn="0" w:oddVBand="0" w:evenVBand="0" w:oddHBand="0" w:evenHBand="0" w:firstRowFirstColumn="0" w:firstRowLastColumn="0" w:lastRowFirstColumn="0" w:lastRowLastColumn="0"/>
             <w:tcW w:w="1433" w:type="dxa"/>
             <w:noWrap/>
             <w:hideMark/>
@@ -21761,7 +21493,7 @@
           </w:tcPr>
           <w:p>
             <w:pPr>
-              <w:cnfStyle w:val="000000000000"/>
+              <w:cnfStyle w:val="000000000000" w:firstRow="0" w:lastRow="0" w:firstColumn="0" w:lastColumn="0" w:oddVBand="0" w:evenVBand="0" w:oddHBand="0" w:evenHBand="0" w:firstRowFirstColumn="0" w:firstRowLastColumn="0" w:lastRowFirstColumn="0" w:lastRowLastColumn="0"/>
               <w:rPr>
                 <w:rFonts w:ascii="Calibri" w:eastAsia="Times New Roman" w:hAnsi="Calibri" w:cs="Times New Roman"/>
                 <w:color w:val="000000"/>
@@ -21781,12 +21513,12 @@
       </w:tr>
       <w:tr>
         <w:trPr>
-          <w:cnfStyle w:val="000000100000"/>
+          <w:cnfStyle w:val="000000100000" w:firstRow="0" w:lastRow="0" w:firstColumn="0" w:lastColumn="0" w:oddVBand="0" w:evenVBand="0" w:oddHBand="1" w:evenHBand="0" w:firstRowFirstColumn="0" w:firstRowLastColumn="0" w:lastRowFirstColumn="0" w:lastRowLastColumn="0"/>
           <w:trHeight w:val="428"/>
         </w:trPr>
         <w:tc>
           <w:tcPr>
-            <w:cnfStyle w:val="001000000000"/>
+            <w:cnfStyle w:val="001000000000" w:firstRow="0" w:lastRow="0" w:firstColumn="1" w:lastColumn="0" w:oddVBand="0" w:evenVBand="0" w:oddHBand="0" w:evenHBand="0" w:firstRowFirstColumn="0" w:firstRowLastColumn="0" w:lastRowFirstColumn="0" w:lastRowLastColumn="0"/>
             <w:tcW w:w="1433" w:type="dxa"/>
             <w:noWrap/>
             <w:hideMark/>
@@ -21817,7 +21549,7 @@
           </w:tcPr>
           <w:p>
             <w:pPr>
-              <w:cnfStyle w:val="000000100000"/>
+              <w:cnfStyle w:val="000000100000" w:firstRow="0" w:lastRow="0" w:firstColumn="0" w:lastColumn="0" w:oddVBand="0" w:evenVBand="0" w:oddHBand="1" w:evenHBand="0" w:firstRowFirstColumn="0" w:firstRowLastColumn="0" w:lastRowFirstColumn="0" w:lastRowLastColumn="0"/>
               <w:rPr>
                 <w:rFonts w:ascii="Calibri" w:eastAsia="Times New Roman" w:hAnsi="Calibri" w:cs="Times New Roman"/>
                 <w:color w:val="000000"/>
@@ -21841,7 +21573,7 @@
         </w:trPr>
         <w:tc>
           <w:tcPr>
-            <w:cnfStyle w:val="001000000000"/>
+            <w:cnfStyle w:val="001000000000" w:firstRow="0" w:lastRow="0" w:firstColumn="1" w:lastColumn="0" w:oddVBand="0" w:evenVBand="0" w:oddHBand="0" w:evenHBand="0" w:firstRowFirstColumn="0" w:firstRowLastColumn="0" w:lastRowFirstColumn="0" w:lastRowLastColumn="0"/>
             <w:tcW w:w="1433" w:type="dxa"/>
             <w:noWrap/>
           </w:tcPr>
@@ -21870,7 +21602,7 @@
           </w:tcPr>
           <w:p>
             <w:pPr>
-              <w:cnfStyle w:val="000000000000"/>
+              <w:cnfStyle w:val="000000000000" w:firstRow="0" w:lastRow="0" w:firstColumn="0" w:lastColumn="0" w:oddVBand="0" w:evenVBand="0" w:oddHBand="0" w:evenHBand="0" w:firstRowFirstColumn="0" w:firstRowLastColumn="0" w:lastRowFirstColumn="0" w:lastRowLastColumn="0"/>
               <w:rPr>
                 <w:rFonts w:ascii="Calibri" w:eastAsia="Times New Roman" w:hAnsi="Calibri" w:cs="Times New Roman"/>
                 <w:color w:val="000000"/>
@@ -21882,12 +21614,12 @@
       </w:tr>
       <w:tr>
         <w:trPr>
-          <w:cnfStyle w:val="000000100000"/>
+          <w:cnfStyle w:val="000000100000" w:firstRow="0" w:lastRow="0" w:firstColumn="0" w:lastColumn="0" w:oddVBand="0" w:evenVBand="0" w:oddHBand="1" w:evenHBand="0" w:firstRowFirstColumn="0" w:firstRowLastColumn="0" w:lastRowFirstColumn="0" w:lastRowLastColumn="0"/>
           <w:trHeight w:val="428"/>
         </w:trPr>
         <w:tc>
           <w:tcPr>
-            <w:cnfStyle w:val="001000000000"/>
+            <w:cnfStyle w:val="001000000000" w:firstRow="0" w:lastRow="0" w:firstColumn="1" w:lastColumn="0" w:oddVBand="0" w:evenVBand="0" w:oddHBand="0" w:evenHBand="0" w:firstRowFirstColumn="0" w:firstRowLastColumn="0" w:lastRowFirstColumn="0" w:lastRowLastColumn="0"/>
             <w:tcW w:w="1433" w:type="dxa"/>
             <w:noWrap/>
           </w:tcPr>
@@ -21916,7 +21648,7 @@
           </w:tcPr>
           <w:p>
             <w:pPr>
-              <w:cnfStyle w:val="000000100000"/>
+              <w:cnfStyle w:val="000000100000" w:firstRow="0" w:lastRow="0" w:firstColumn="0" w:lastColumn="0" w:oddVBand="0" w:evenVBand="0" w:oddHBand="1" w:evenHBand="0" w:firstRowFirstColumn="0" w:firstRowLastColumn="0" w:lastRowFirstColumn="0" w:lastRowLastColumn="0"/>
               <w:rPr>
                 <w:rFonts w:ascii="Calibri" w:eastAsia="Times New Roman" w:hAnsi="Calibri" w:cs="Times New Roman"/>
                 <w:color w:val="000000"/>
@@ -21932,7 +21664,7 @@
         </w:trPr>
         <w:tc>
           <w:tcPr>
-            <w:cnfStyle w:val="001000000000"/>
+            <w:cnfStyle w:val="001000000000" w:firstRow="0" w:lastRow="0" w:firstColumn="1" w:lastColumn="0" w:oddVBand="0" w:evenVBand="0" w:oddHBand="0" w:evenHBand="0" w:firstRowFirstColumn="0" w:firstRowLastColumn="0" w:lastRowFirstColumn="0" w:lastRowLastColumn="0"/>
             <w:tcW w:w="1433" w:type="dxa"/>
             <w:noWrap/>
           </w:tcPr>
@@ -21961,7 +21693,7 @@
           </w:tcPr>
           <w:p>
             <w:pPr>
-              <w:cnfStyle w:val="000000000000"/>
+              <w:cnfStyle w:val="000000000000" w:firstRow="0" w:lastRow="0" w:firstColumn="0" w:lastColumn="0" w:oddVBand="0" w:evenVBand="0" w:oddHBand="0" w:evenHBand="0" w:firstRowFirstColumn="0" w:firstRowLastColumn="0" w:lastRowFirstColumn="0" w:lastRowLastColumn="0"/>
               <w:rPr>
                 <w:rFonts w:ascii="Calibri" w:eastAsia="Times New Roman" w:hAnsi="Calibri" w:cs="Times New Roman"/>
                 <w:color w:val="000000"/>
@@ -21991,7 +21723,7 @@
       </w:r>
     </w:p>
     <w:sectPr>
-      <w:footerReference w:type="default" r:id="rId22"/>
+      <w:footerReference w:type="default" r:id="rId23"/>
       <w:pgSz w:w="12240" w:h="15840"/>
       <w:pgMar w:top="1417" w:right="1701" w:bottom="1417" w:left="1701" w:header="708" w:footer="708" w:gutter="0"/>
       <w:cols w:space="708"/>
@@ -22002,7 +21734,7 @@
 </file>
 
 <file path=word/endnotes.xml><?xml version="1.0" encoding="utf-8"?>
-<w:endnotes xmlns:ve="http://schemas.openxmlformats.org/markup-compatibility/2006" xmlns:o="urn:schemas-microsoft-com:office:office" xmlns:r="http://schemas.openxmlformats.org/officeDocument/2006/relationships" xmlns:m="http://schemas.openxmlformats.org/officeDocument/2006/math" xmlns:v="urn:schemas-microsoft-com:vml" xmlns:wp="http://schemas.openxmlformats.org/drawingml/2006/wordprocessingDrawing" xmlns:w10="urn:schemas-microsoft-com:office:word" xmlns:w="http://schemas.openxmlformats.org/wordprocessingml/2006/main" xmlns:wne="http://schemas.microsoft.com/office/word/2006/wordml">
+<w:endnotes xmlns:wpc="http://schemas.microsoft.com/office/word/2010/wordprocessingCanvas" xmlns:mc="http://schemas.openxmlformats.org/markup-compatibility/2006" xmlns:o="urn:schemas-microsoft-com:office:office" xmlns:r="http://schemas.openxmlformats.org/officeDocument/2006/relationships" xmlns:m="http://schemas.openxmlformats.org/officeDocument/2006/math" xmlns:v="urn:schemas-microsoft-com:vml" xmlns:wp14="http://schemas.microsoft.com/office/word/2010/wordprocessingDrawing" xmlns:wp="http://schemas.openxmlformats.org/drawingml/2006/wordprocessingDrawing" xmlns:w10="urn:schemas-microsoft-com:office:word" xmlns:w="http://schemas.openxmlformats.org/wordprocessingml/2006/main" xmlns:w14="http://schemas.microsoft.com/office/word/2010/wordml" xmlns:wpg="http://schemas.microsoft.com/office/word/2010/wordprocessingGroup" xmlns:wpi="http://schemas.microsoft.com/office/word/2010/wordprocessingInk" xmlns:wne="http://schemas.microsoft.com/office/word/2006/wordml" xmlns:wps="http://schemas.microsoft.com/office/word/2010/wordprocessingShape" mc:Ignorable="w14 wp14">
   <w:endnote w:type="separator" w:id="-1">
     <w:p>
       <w:pPr>
@@ -22027,7 +21759,7 @@
 </file>
 
 <file path=word/footer1.xml><?xml version="1.0" encoding="utf-8"?>
-<w:ftr xmlns:ve="http://schemas.openxmlformats.org/markup-compatibility/2006" xmlns:o="urn:schemas-microsoft-com:office:office" xmlns:r="http://schemas.openxmlformats.org/officeDocument/2006/relationships" xmlns:m="http://schemas.openxmlformats.org/officeDocument/2006/math" xmlns:v="urn:schemas-microsoft-com:vml" xmlns:wp="http://schemas.openxmlformats.org/drawingml/2006/wordprocessingDrawing" xmlns:w10="urn:schemas-microsoft-com:office:word" xmlns:w="http://schemas.openxmlformats.org/wordprocessingml/2006/main" xmlns:wne="http://schemas.microsoft.com/office/word/2006/wordml">
+<w:ftr xmlns:wpc="http://schemas.microsoft.com/office/word/2010/wordprocessingCanvas" xmlns:mc="http://schemas.openxmlformats.org/markup-compatibility/2006" xmlns:o="urn:schemas-microsoft-com:office:office" xmlns:r="http://schemas.openxmlformats.org/officeDocument/2006/relationships" xmlns:m="http://schemas.openxmlformats.org/officeDocument/2006/math" xmlns:v="urn:schemas-microsoft-com:vml" xmlns:wp14="http://schemas.microsoft.com/office/word/2010/wordprocessingDrawing" xmlns:wp="http://schemas.openxmlformats.org/drawingml/2006/wordprocessingDrawing" xmlns:w10="urn:schemas-microsoft-com:office:word" xmlns:w="http://schemas.openxmlformats.org/wordprocessingml/2006/main" xmlns:w14="http://schemas.microsoft.com/office/word/2010/wordml" xmlns:wpg="http://schemas.microsoft.com/office/word/2010/wordprocessingGroup" xmlns:wpi="http://schemas.microsoft.com/office/word/2010/wordprocessingInk" xmlns:wne="http://schemas.microsoft.com/office/word/2006/wordml" xmlns:wps="http://schemas.microsoft.com/office/word/2010/wordprocessingShape" mc:Ignorable="w14 wp14">
   <w:sdt>
     <w:sdtPr>
       <w:id w:val="149030170"/>
@@ -22042,14 +21774,27 @@
           <w:pStyle w:val="Piedepgina"/>
           <w:jc w:val="right"/>
         </w:pPr>
-        <w:fldSimple w:instr="PAGE   \* MERGEFORMAT">
-          <w:r>
-            <w:rPr>
-              <w:noProof/>
-            </w:rPr>
-            <w:t>16</w:t>
-          </w:r>
-        </w:fldSimple>
+        <w:r>
+          <w:fldChar w:fldCharType="begin"/>
+        </w:r>
+        <w:r>
+          <w:instrText>PAGE   \* MERGEFORMAT</w:instrText>
+        </w:r>
+        <w:r>
+          <w:fldChar w:fldCharType="separate"/>
+        </w:r>
+        <w:r>
+          <w:rPr>
+            <w:noProof/>
+          </w:rPr>
+          <w:t>10</w:t>
+        </w:r>
+        <w:r>
+          <w:rPr>
+            <w:noProof/>
+          </w:rPr>
+          <w:fldChar w:fldCharType="end"/>
+        </w:r>
       </w:p>
     </w:sdtContent>
   </w:sdt>
@@ -22062,7 +21807,7 @@
 </file>
 
 <file path=word/footnotes.xml><?xml version="1.0" encoding="utf-8"?>
-<w:footnotes xmlns:ve="http://schemas.openxmlformats.org/markup-compatibility/2006" xmlns:o="urn:schemas-microsoft-com:office:office" xmlns:r="http://schemas.openxmlformats.org/officeDocument/2006/relationships" xmlns:m="http://schemas.openxmlformats.org/officeDocument/2006/math" xmlns:v="urn:schemas-microsoft-com:vml" xmlns:wp="http://schemas.openxmlformats.org/drawingml/2006/wordprocessingDrawing" xmlns:w10="urn:schemas-microsoft-com:office:word" xmlns:w="http://schemas.openxmlformats.org/wordprocessingml/2006/main" xmlns:wne="http://schemas.microsoft.com/office/word/2006/wordml">
+<w:footnotes xmlns:wpc="http://schemas.microsoft.com/office/word/2010/wordprocessingCanvas" xmlns:mc="http://schemas.openxmlformats.org/markup-compatibility/2006" xmlns:o="urn:schemas-microsoft-com:office:office" xmlns:r="http://schemas.openxmlformats.org/officeDocument/2006/relationships" xmlns:m="http://schemas.openxmlformats.org/officeDocument/2006/math" xmlns:v="urn:schemas-microsoft-com:vml" xmlns:wp14="http://schemas.microsoft.com/office/word/2010/wordprocessingDrawing" xmlns:wp="http://schemas.openxmlformats.org/drawingml/2006/wordprocessingDrawing" xmlns:w10="urn:schemas-microsoft-com:office:word" xmlns:w="http://schemas.openxmlformats.org/wordprocessingml/2006/main" xmlns:w14="http://schemas.microsoft.com/office/word/2010/wordml" xmlns:wpg="http://schemas.microsoft.com/office/word/2010/wordprocessingGroup" xmlns:wpi="http://schemas.microsoft.com/office/word/2010/wordprocessingInk" xmlns:wne="http://schemas.microsoft.com/office/word/2006/wordml" xmlns:wps="http://schemas.microsoft.com/office/word/2010/wordprocessingShape" mc:Ignorable="w14 wp14">
   <w:footnote w:type="separator" w:id="-1">
     <w:p>
       <w:pPr>
@@ -22087,7 +21832,7 @@
 </file>
 
 <file path=word/numbering.xml><?xml version="1.0" encoding="utf-8"?>
-<w:numbering xmlns:ve="http://schemas.openxmlformats.org/markup-compatibility/2006" xmlns:o="urn:schemas-microsoft-com:office:office" xmlns:r="http://schemas.openxmlformats.org/officeDocument/2006/relationships" xmlns:m="http://schemas.openxmlformats.org/officeDocument/2006/math" xmlns:v="urn:schemas-microsoft-com:vml" xmlns:wp="http://schemas.openxmlformats.org/drawingml/2006/wordprocessingDrawing" xmlns:w10="urn:schemas-microsoft-com:office:word" xmlns:w="http://schemas.openxmlformats.org/wordprocessingml/2006/main" xmlns:wne="http://schemas.microsoft.com/office/word/2006/wordml">
+<w:numbering xmlns:wpc="http://schemas.microsoft.com/office/word/2010/wordprocessingCanvas" xmlns:mc="http://schemas.openxmlformats.org/markup-compatibility/2006" xmlns:o="urn:schemas-microsoft-com:office:office" xmlns:r="http://schemas.openxmlformats.org/officeDocument/2006/relationships" xmlns:m="http://schemas.openxmlformats.org/officeDocument/2006/math" xmlns:v="urn:schemas-microsoft-com:vml" xmlns:wp14="http://schemas.microsoft.com/office/word/2010/wordprocessingDrawing" xmlns:wp="http://schemas.openxmlformats.org/drawingml/2006/wordprocessingDrawing" xmlns:w10="urn:schemas-microsoft-com:office:word" xmlns:w="http://schemas.openxmlformats.org/wordprocessingml/2006/main" xmlns:w14="http://schemas.microsoft.com/office/word/2010/wordml" xmlns:wpg="http://schemas.microsoft.com/office/word/2010/wordprocessingGroup" xmlns:wpi="http://schemas.microsoft.com/office/word/2010/wordprocessingInk" xmlns:wne="http://schemas.microsoft.com/office/word/2006/wordml" xmlns:wps="http://schemas.microsoft.com/office/word/2010/wordprocessingShape" mc:Ignorable="w14 wp14">
   <w:abstractNum w:abstractNumId="0">
     <w:nsid w:val="0A504729"/>
     <w:multiLevelType w:val="hybridMultilevel"/>
@@ -26031,590 +25776,7 @@
 </file>
 
 <file path=word/styles.xml><?xml version="1.0" encoding="utf-8"?>
-<w:styles xmlns:r="http://schemas.openxmlformats.org/officeDocument/2006/relationships" xmlns:w="http://schemas.openxmlformats.org/wordprocessingml/2006/main">
-  <w:docDefaults>
-    <w:rPrDefault>
-      <w:rPr>
-        <w:rFonts w:asciiTheme="minorHAnsi" w:eastAsiaTheme="minorEastAsia" w:hAnsiTheme="minorHAnsi" w:cstheme="minorBidi"/>
-        <w:sz w:val="22"/>
-        <w:szCs w:val="22"/>
-        <w:lang w:val="es-ES" w:eastAsia="es-ES" w:bidi="ar-SA"/>
-      </w:rPr>
-    </w:rPrDefault>
-    <w:pPrDefault>
-      <w:pPr>
-        <w:spacing w:after="200" w:line="276" w:lineRule="auto"/>
-      </w:pPr>
-    </w:pPrDefault>
-  </w:docDefaults>
-  <w:latentStyles w:defLockedState="0" w:defUIPriority="99" w:defSemiHidden="1" w:defUnhideWhenUsed="1" w:defQFormat="0" w:count="267">
-    <w:lsdException w:name="Normal" w:semiHidden="0" w:uiPriority="0" w:unhideWhenUsed="0" w:qFormat="1"/>
-    <w:lsdException w:name="heading 1" w:semiHidden="0" w:uiPriority="9" w:unhideWhenUsed="0" w:qFormat="1"/>
-    <w:lsdException w:name="heading 2" w:uiPriority="9" w:qFormat="1"/>
-    <w:lsdException w:name="heading 3" w:uiPriority="9" w:qFormat="1"/>
-    <w:lsdException w:name="heading 4" w:uiPriority="9" w:qFormat="1"/>
-    <w:lsdException w:name="heading 5" w:uiPriority="9" w:qFormat="1"/>
-    <w:lsdException w:name="heading 6" w:uiPriority="9" w:qFormat="1"/>
-    <w:lsdException w:name="heading 7" w:uiPriority="9" w:qFormat="1"/>
-    <w:lsdException w:name="heading 8" w:uiPriority="9" w:qFormat="1"/>
-    <w:lsdException w:name="heading 9" w:uiPriority="9" w:qFormat="1"/>
-    <w:lsdException w:name="toc 1" w:uiPriority="39"/>
-    <w:lsdException w:name="toc 2" w:uiPriority="39"/>
-    <w:lsdException w:name="toc 3" w:uiPriority="39"/>
-    <w:lsdException w:name="toc 4" w:uiPriority="39"/>
-    <w:lsdException w:name="toc 5" w:uiPriority="39"/>
-    <w:lsdException w:name="toc 6" w:uiPriority="39"/>
-    <w:lsdException w:name="toc 7" w:uiPriority="39"/>
-    <w:lsdException w:name="toc 8" w:uiPriority="39"/>
-    <w:lsdException w:name="toc 9" w:uiPriority="39"/>
-    <w:lsdException w:name="caption" w:uiPriority="35" w:qFormat="1"/>
-    <w:lsdException w:name="Title" w:semiHidden="0" w:uiPriority="10" w:unhideWhenUsed="0" w:qFormat="1"/>
-    <w:lsdException w:name="Default Paragraph Font" w:uiPriority="1"/>
-    <w:lsdException w:name="Subtitle" w:semiHidden="0" w:uiPriority="11" w:unhideWhenUsed="0" w:qFormat="1"/>
-    <w:lsdException w:name="Strong" w:semiHidden="0" w:uiPriority="22" w:unhideWhenUsed="0" w:qFormat="1"/>
-    <w:lsdException w:name="Emphasis" w:semiHidden="0" w:uiPriority="20" w:unhideWhenUsed="0" w:qFormat="1"/>
-    <w:lsdException w:name="Table Grid" w:semiHidden="0" w:uiPriority="59" w:unhideWhenUsed="0"/>
-    <w:lsdException w:name="Placeholder Text" w:unhideWhenUsed="0"/>
-    <w:lsdException w:name="No Spacing" w:semiHidden="0" w:uiPriority="1" w:unhideWhenUsed="0" w:qFormat="1"/>
-    <w:lsdException w:name="Light Shading" w:semiHidden="0" w:uiPriority="60" w:unhideWhenUsed="0"/>
-    <w:lsdException w:name="Light List" w:semiHidden="0" w:uiPriority="61" w:unhideWhenUsed="0"/>
-    <w:lsdException w:name="Light Grid" w:semiHidden="0" w:uiPriority="62" w:unhideWhenUsed="0"/>
-    <w:lsdException w:name="Medium Shading 1" w:semiHidden="0" w:uiPriority="63" w:unhideWhenUsed="0"/>
-    <w:lsdException w:name="Medium Shading 2" w:semiHidden="0" w:uiPriority="64" w:unhideWhenUsed="0"/>
-    <w:lsdException w:name="Medium List 1" w:semiHidden="0" w:uiPriority="65" w:unhideWhenUsed="0"/>
-    <w:lsdException w:name="Medium List 2" w:semiHidden="0" w:uiPriority="66" w:unhideWhenUsed="0"/>
-    <w:lsdException w:name="Medium Grid 1" w:semiHidden="0" w:uiPriority="67" w:unhideWhenUsed="0"/>
-    <w:lsdException w:name="Medium Grid 2" w:semiHidden="0" w:uiPriority="68" w:unhideWhenUsed="0"/>
-    <w:lsdException w:name="Medium Grid 3" w:semiHidden="0" w:uiPriority="69" w:unhideWhenUsed="0"/>
-    <w:lsdException w:name="Dark List" w:semiHidden="0" w:uiPriority="70" w:unhideWhenUsed="0"/>
-    <w:lsdException w:name="Colorful Shading" w:semiHidden="0" w:uiPriority="71" w:unhideWhenUsed="0"/>
-    <w:lsdException w:name="Colorful List" w:semiHidden="0" w:uiPriority="72" w:unhideWhenUsed="0"/>
-    <w:lsdException w:name="Colorful Grid" w:semiHidden="0" w:uiPriority="73" w:unhideWhenUsed="0"/>
-    <w:lsdException w:name="Light Shading Accent 1" w:semiHidden="0" w:uiPriority="60" w:unhideWhenUsed="0"/>
-    <w:lsdException w:name="Light List Accent 1" w:semiHidden="0" w:uiPriority="61" w:unhideWhenUsed="0"/>
-    <w:lsdException w:name="Light Grid Accent 1" w:semiHidden="0" w:uiPriority="62" w:unhideWhenUsed="0"/>
-    <w:lsdException w:name="Medium Shading 1 Accent 1" w:semiHidden="0" w:uiPriority="63" w:unhideWhenUsed="0"/>
-    <w:lsdException w:name="Medium Shading 2 Accent 1" w:semiHidden="0" w:uiPriority="64" w:unhideWhenUsed="0"/>
-    <w:lsdException w:name="Medium List 1 Accent 1" w:semiHidden="0" w:uiPriority="65" w:unhideWhenUsed="0"/>
-    <w:lsdException w:name="Revision" w:unhideWhenUsed="0"/>
-    <w:lsdException w:name="List Paragraph" w:semiHidden="0" w:uiPriority="34" w:unhideWhenUsed="0" w:qFormat="1"/>
-    <w:lsdException w:name="Quote" w:semiHidden="0" w:uiPriority="29" w:unhideWhenUsed="0" w:qFormat="1"/>
-    <w:lsdException w:name="Intense Quote" w:semiHidden="0" w:uiPriority="30" w:unhideWhenUsed="0" w:qFormat="1"/>
-    <w:lsdException w:name="Medium List 2 Accent 1" w:semiHidden="0" w:uiPriority="66" w:unhideWhenUsed="0"/>
-    <w:lsdException w:name="Medium Grid 1 Accent 1" w:semiHidden="0" w:uiPriority="67" w:unhideWhenUsed="0"/>
-    <w:lsdException w:name="Medium Grid 2 Accent 1" w:semiHidden="0" w:uiPriority="68" w:unhideWhenUsed="0"/>
-    <w:lsdException w:name="Medium Grid 3 Accent 1" w:semiHidden="0" w:uiPriority="69" w:unhideWhenUsed="0"/>
-    <w:lsdException w:name="Dark List Accent 1" w:semiHidden="0" w:uiPriority="70" w:unhideWhenUsed="0"/>
-    <w:lsdException w:name="Colorful Shading Accent 1" w:semiHidden="0" w:uiPriority="71" w:unhideWhenUsed="0"/>
-    <w:lsdException w:name="Colorful List Accent 1" w:semiHidden="0" w:uiPriority="72" w:unhideWhenUsed="0"/>
-    <w:lsdException w:name="Colorful Grid Accent 1" w:semiHidden="0" w:uiPriority="73" w:unhideWhenUsed="0"/>
-    <w:lsdException w:name="Light Shading Accent 2" w:semiHidden="0" w:uiPriority="60" w:unhideWhenUsed="0"/>
-    <w:lsdException w:name="Light List Accent 2" w:semiHidden="0" w:uiPriority="61" w:unhideWhenUsed="0"/>
-    <w:lsdException w:name="Light Grid Accent 2" w:semiHidden="0" w:uiPriority="62" w:unhideWhenUsed="0"/>
-    <w:lsdException w:name="Medium Shading 1 Accent 2" w:semiHidden="0" w:uiPriority="63" w:unhideWhenUsed="0"/>
-    <w:lsdException w:name="Medium Shading 2 Accent 2" w:semiHidden="0" w:uiPriority="64" w:unhideWhenUsed="0"/>
-    <w:lsdException w:name="Medium List 1 Accent 2" w:semiHidden="0" w:uiPriority="65" w:unhideWhenUsed="0"/>
-    <w:lsdException w:name="Medium List 2 Accent 2" w:semiHidden="0" w:uiPriority="66" w:unhideWhenUsed="0"/>
-    <w:lsdException w:name="Medium Grid 1 Accent 2" w:semiHidden="0" w:uiPriority="67" w:unhideWhenUsed="0"/>
-    <w:lsdException w:name="Medium Grid 2 Accent 2" w:semiHidden="0" w:uiPriority="68" w:unhideWhenUsed="0"/>
-    <w:lsdException w:name="Medium Grid 3 Accent 2" w:semiHidden="0" w:uiPriority="69" w:unhideWhenUsed="0"/>
-    <w:lsdException w:name="Dark List Accent 2" w:semiHidden="0" w:uiPriority="70" w:unhideWhenUsed="0"/>
-    <w:lsdException w:name="Colorful Shading Accent 2" w:semiHidden="0" w:uiPriority="71" w:unhideWhenUsed="0"/>
-    <w:lsdException w:name="Colorful List Accent 2" w:semiHidden="0" w:uiPriority="72" w:unhideWhenUsed="0"/>
-    <w:lsdException w:name="Colorful Grid Accent 2" w:semiHidden="0" w:uiPriority="73" w:unhideWhenUsed="0"/>
-    <w:lsdException w:name="Light Shading Accent 3" w:semiHidden="0" w:uiPriority="60" w:unhideWhenUsed="0"/>
-    <w:lsdException w:name="Light List Accent 3" w:semiHidden="0" w:uiPriority="61" w:unhideWhenUsed="0"/>
-    <w:lsdException w:name="Light Grid Accent 3" w:semiHidden="0" w:uiPriority="62" w:unhideWhenUsed="0"/>
-    <w:lsdException w:name="Medium Shading 1 Accent 3" w:semiHidden="0" w:uiPriority="63" w:unhideWhenUsed="0"/>
-    <w:lsdException w:name="Medium Shading 2 Accent 3" w:semiHidden="0" w:uiPriority="64" w:unhideWhenUsed="0"/>
-    <w:lsdException w:name="Medium List 1 Accent 3" w:semiHidden="0" w:uiPriority="65" w:unhideWhenUsed="0"/>
-    <w:lsdException w:name="Medium List 2 Accent 3" w:semiHidden="0" w:uiPriority="66" w:unhideWhenUsed="0"/>
-    <w:lsdException w:name="Medium Grid 1 Accent 3" w:semiHidden="0" w:uiPriority="67" w:unhideWhenUsed="0"/>
-    <w:lsdException w:name="Medium Grid 2 Accent 3" w:semiHidden="0" w:uiPriority="68" w:unhideWhenUsed="0"/>
-    <w:lsdException w:name="Medium Grid 3 Accent 3" w:semiHidden="0" w:uiPriority="69" w:unhideWhenUsed="0"/>
-    <w:lsdException w:name="Dark List Accent 3" w:semiHidden="0" w:uiPriority="70" w:unhideWhenUsed="0"/>
-    <w:lsdException w:name="Colorful Shading Accent 3" w:semiHidden="0" w:uiPriority="71" w:unhideWhenUsed="0"/>
-    <w:lsdException w:name="Colorful List Accent 3" w:semiHidden="0" w:uiPriority="72" w:unhideWhenUsed="0"/>
-    <w:lsdException w:name="Colorful Grid Accent 3" w:semiHidden="0" w:uiPriority="73" w:unhideWhenUsed="0"/>
-    <w:lsdException w:name="Light Shading Accent 4" w:semiHidden="0" w:uiPriority="60" w:unhideWhenUsed="0"/>
-    <w:lsdException w:name="Light List Accent 4" w:semiHidden="0" w:uiPriority="61" w:unhideWhenUsed="0"/>
-    <w:lsdException w:name="Light Grid Accent 4" w:semiHidden="0" w:uiPriority="62" w:unhideWhenUsed="0"/>
-    <w:lsdException w:name="Medium Shading 1 Accent 4" w:semiHidden="0" w:uiPriority="63" w:unhideWhenUsed="0"/>
-    <w:lsdException w:name="Medium Shading 2 Accent 4" w:semiHidden="0" w:uiPriority="64" w:unhideWhenUsed="0"/>
-    <w:lsdException w:name="Medium List 1 Accent 4" w:semiHidden="0" w:uiPriority="65" w:unhideWhenUsed="0"/>
-    <w:lsdException w:name="Medium List 2 Accent 4" w:semiHidden="0" w:uiPriority="66" w:unhideWhenUsed="0"/>
-    <w:lsdException w:name="Medium Grid 1 Accent 4" w:semiHidden="0" w:uiPriority="67" w:unhideWhenUsed="0"/>
-    <w:lsdException w:name="Medium Grid 2 Accent 4" w:semiHidden="0" w:uiPriority="68" w:unhideWhenUsed="0"/>
-    <w:lsdException w:name="Medium Grid 3 Accent 4" w:semiHidden="0" w:uiPriority="69" w:unhideWhenUsed="0"/>
-    <w:lsdException w:name="Dark List Accent 4" w:semiHidden="0" w:uiPriority="70" w:unhideWhenUsed="0"/>
-    <w:lsdException w:name="Colorful Shading Accent 4" w:semiHidden="0" w:uiPriority="71" w:unhideWhenUsed="0"/>
-    <w:lsdException w:name="Colorful List Accent 4" w:semiHidden="0" w:uiPriority="72" w:unhideWhenUsed="0"/>
-    <w:lsdException w:name="Colorful Grid Accent 4" w:semiHidden="0" w:uiPriority="73" w:unhideWhenUsed="0"/>
-    <w:lsdException w:name="Light Shading Accent 5" w:semiHidden="0" w:uiPriority="60" w:unhideWhenUsed="0"/>
-    <w:lsdException w:name="Light List Accent 5" w:semiHidden="0" w:uiPriority="61" w:unhideWhenUsed="0"/>
-    <w:lsdException w:name="Light Grid Accent 5" w:semiHidden="0" w:uiPriority="62" w:unhideWhenUsed="0"/>
-    <w:lsdException w:name="Medium Shading 1 Accent 5" w:semiHidden="0" w:uiPriority="63" w:unhideWhenUsed="0"/>
-    <w:lsdException w:name="Medium Shading 2 Accent 5" w:semiHidden="0" w:uiPriority="64" w:unhideWhenUsed="0"/>
-    <w:lsdException w:name="Medium List 1 Accent 5" w:semiHidden="0" w:uiPriority="65" w:unhideWhenUsed="0"/>
-    <w:lsdException w:name="Medium List 2 Accent 5" w:semiHidden="0" w:uiPriority="66" w:unhideWhenUsed="0"/>
-    <w:lsdException w:name="Medium Grid 1 Accent 5" w:semiHidden="0" w:uiPriority="67" w:unhideWhenUsed="0"/>
-    <w:lsdException w:name="Medium Grid 2 Accent 5" w:semiHidden="0" w:uiPriority="68" w:unhideWhenUsed="0"/>
-    <w:lsdException w:name="Medium Grid 3 Accent 5" w:semiHidden="0" w:uiPriority="69" w:unhideWhenUsed="0"/>
-    <w:lsdException w:name="Dark List Accent 5" w:semiHidden="0" w:uiPriority="70" w:unhideWhenUsed="0"/>
-    <w:lsdException w:name="Colorful Shading Accent 5" w:semiHidden="0" w:uiPriority="71" w:unhideWhenUsed="0"/>
-    <w:lsdException w:name="Colorful List Accent 5" w:semiHidden="0" w:uiPriority="72" w:unhideWhenUsed="0"/>
-    <w:lsdException w:name="Colorful Grid Accent 5" w:semiHidden="0" w:uiPriority="73" w:unhideWhenUsed="0"/>
-    <w:lsdException w:name="Light Shading Accent 6" w:semiHidden="0" w:uiPriority="60" w:unhideWhenUsed="0"/>
-    <w:lsdException w:name="Light List Accent 6" w:semiHidden="0" w:uiPriority="61" w:unhideWhenUsed="0"/>
-    <w:lsdException w:name="Light Grid Accent 6" w:semiHidden="0" w:uiPriority="62" w:unhideWhenUsed="0"/>
-    <w:lsdException w:name="Medium Shading 1 Accent 6" w:semiHidden="0" w:uiPriority="63" w:unhideWhenUsed="0"/>
-    <w:lsdException w:name="Medium Shading 2 Accent 6" w:semiHidden="0" w:uiPriority="64" w:unhideWhenUsed="0"/>
-    <w:lsdException w:name="Medium List 1 Accent 6" w:semiHidden="0" w:uiPriority="65" w:unhideWhenUsed="0"/>
-    <w:lsdException w:name="Medium List 2 Accent 6" w:semiHidden="0" w:uiPriority="66" w:unhideWhenUsed="0"/>
-    <w:lsdException w:name="Medium Grid 1 Accent 6" w:semiHidden="0" w:uiPriority="67" w:unhideWhenUsed="0"/>
-    <w:lsdException w:name="Medium Grid 2 Accent 6" w:semiHidden="0" w:uiPriority="68" w:unhideWhenUsed="0"/>
-    <w:lsdException w:name="Medium Grid 3 Accent 6" w:semiHidden="0" w:uiPriority="69" w:unhideWhenUsed="0"/>
-    <w:lsdException w:name="Dark List Accent 6" w:semiHidden="0" w:uiPriority="70" w:unhideWhenUsed="0"/>
-    <w:lsdException w:name="Colorful Shading Accent 6" w:semiHidden="0" w:uiPriority="71" w:unhideWhenUsed="0"/>
-    <w:lsdException w:name="Colorful List Accent 6" w:semiHidden="0" w:uiPriority="72" w:unhideWhenUsed="0"/>
-    <w:lsdException w:name="Colorful Grid Accent 6" w:semiHidden="0" w:uiPriority="73" w:unhideWhenUsed="0"/>
-    <w:lsdException w:name="Subtle Emphasis" w:semiHidden="0" w:uiPriority="19" w:unhideWhenUsed="0" w:qFormat="1"/>
-    <w:lsdException w:name="Intense Emphasis" w:semiHidden="0" w:uiPriority="21" w:unhideWhenUsed="0" w:qFormat="1"/>
-    <w:lsdException w:name="Subtle Reference" w:semiHidden="0" w:uiPriority="31" w:unhideWhenUsed="0" w:qFormat="1"/>
-    <w:lsdException w:name="Intense Reference" w:semiHidden="0" w:uiPriority="32" w:unhideWhenUsed="0" w:qFormat="1"/>
-    <w:lsdException w:name="Book Title" w:semiHidden="0" w:uiPriority="33" w:unhideWhenUsed="0" w:qFormat="1"/>
-    <w:lsdException w:name="Bibliography" w:uiPriority="37"/>
-    <w:lsdException w:name="TOC Heading" w:uiPriority="39" w:qFormat="1"/>
-  </w:latentStyles>
-  <w:style w:type="paragraph" w:default="1" w:styleId="Normal">
-    <w:name w:val="Normal"/>
-    <w:qFormat/>
-    <w:rsid w:val="00265338"/>
-  </w:style>
-  <w:style w:type="paragraph" w:styleId="Ttulo1">
-    <w:name w:val="heading 1"/>
-    <w:basedOn w:val="Normal"/>
-    <w:next w:val="Normal"/>
-    <w:link w:val="Ttulo1Car"/>
-    <w:uiPriority w:val="9"/>
-    <w:qFormat/>
-    <w:rsid w:val="00E47FBB"/>
-    <w:pPr>
-      <w:keepNext/>
-      <w:keepLines/>
-      <w:spacing w:before="480" w:after="0"/>
-      <w:outlineLvl w:val="0"/>
-    </w:pPr>
-    <w:rPr>
-      <w:rFonts w:asciiTheme="majorHAnsi" w:eastAsiaTheme="majorEastAsia" w:hAnsiTheme="majorHAnsi" w:cstheme="majorBidi"/>
-      <w:b/>
-      <w:bCs/>
-      <w:szCs w:val="28"/>
-    </w:rPr>
-  </w:style>
-  <w:style w:type="paragraph" w:styleId="Ttulo2">
-    <w:name w:val="heading 2"/>
-    <w:basedOn w:val="Normal"/>
-    <w:next w:val="Normal"/>
-    <w:link w:val="Ttulo2Car"/>
-    <w:uiPriority w:val="9"/>
-    <w:unhideWhenUsed/>
-    <w:qFormat/>
-    <w:rsid w:val="00E47FBB"/>
-    <w:pPr>
-      <w:keepNext/>
-      <w:keepLines/>
-      <w:spacing w:before="200" w:after="0"/>
-      <w:outlineLvl w:val="1"/>
-    </w:pPr>
-    <w:rPr>
-      <w:rFonts w:asciiTheme="majorHAnsi" w:eastAsiaTheme="majorEastAsia" w:hAnsiTheme="majorHAnsi" w:cstheme="majorBidi"/>
-      <w:b/>
-      <w:bCs/>
-      <w:szCs w:val="26"/>
-    </w:rPr>
-  </w:style>
-  <w:style w:type="character" w:default="1" w:styleId="Fuentedeprrafopredeter">
-    <w:name w:val="Default Paragraph Font"/>
-    <w:uiPriority w:val="1"/>
-    <w:semiHidden/>
-    <w:unhideWhenUsed/>
-  </w:style>
-  <w:style w:type="table" w:default="1" w:styleId="Tablanormal">
-    <w:name w:val="Normal Table"/>
-    <w:uiPriority w:val="99"/>
-    <w:semiHidden/>
-    <w:unhideWhenUsed/>
-    <w:qFormat/>
-    <w:tblPr>
-      <w:tblInd w:w="0" w:type="dxa"/>
-      <w:tblCellMar>
-        <w:top w:w="0" w:type="dxa"/>
-        <w:left w:w="108" w:type="dxa"/>
-        <w:bottom w:w="0" w:type="dxa"/>
-        <w:right w:w="108" w:type="dxa"/>
-      </w:tblCellMar>
-    </w:tblPr>
-  </w:style>
-  <w:style w:type="numbering" w:default="1" w:styleId="Sinlista">
-    <w:name w:val="No List"/>
-    <w:uiPriority w:val="99"/>
-    <w:semiHidden/>
-    <w:unhideWhenUsed/>
-  </w:style>
-  <w:style w:type="paragraph" w:styleId="Prrafodelista">
-    <w:name w:val="List Paragraph"/>
-    <w:basedOn w:val="Normal"/>
-    <w:uiPriority w:val="34"/>
-    <w:qFormat/>
-    <w:rsid w:val="00C74D35"/>
-    <w:pPr>
-      <w:ind w:left="720"/>
-      <w:contextualSpacing/>
-    </w:pPr>
-  </w:style>
-  <w:style w:type="paragraph" w:styleId="Textodeglobo">
-    <w:name w:val="Balloon Text"/>
-    <w:basedOn w:val="Normal"/>
-    <w:link w:val="TextodegloboCar"/>
-    <w:uiPriority w:val="99"/>
-    <w:semiHidden/>
-    <w:unhideWhenUsed/>
-    <w:rsid w:val="007F4101"/>
-    <w:pPr>
-      <w:spacing w:after="0" w:line="240" w:lineRule="auto"/>
-    </w:pPr>
-    <w:rPr>
-      <w:rFonts w:ascii="Tahoma" w:hAnsi="Tahoma" w:cs="Tahoma"/>
-      <w:sz w:val="16"/>
-      <w:szCs w:val="16"/>
-    </w:rPr>
-  </w:style>
-  <w:style w:type="character" w:customStyle="1" w:styleId="TextodegloboCar">
-    <w:name w:val="Texto de globo Car"/>
-    <w:basedOn w:val="Fuentedeprrafopredeter"/>
-    <w:link w:val="Textodeglobo"/>
-    <w:uiPriority w:val="99"/>
-    <w:semiHidden/>
-    <w:rsid w:val="007F4101"/>
-    <w:rPr>
-      <w:rFonts w:ascii="Tahoma" w:hAnsi="Tahoma" w:cs="Tahoma"/>
-      <w:sz w:val="16"/>
-      <w:szCs w:val="16"/>
-    </w:rPr>
-  </w:style>
-  <w:style w:type="character" w:customStyle="1" w:styleId="Ttulo1Car">
-    <w:name w:val="Título 1 Car"/>
-    <w:basedOn w:val="Fuentedeprrafopredeter"/>
-    <w:link w:val="Ttulo1"/>
-    <w:uiPriority w:val="9"/>
-    <w:rsid w:val="00E47FBB"/>
-    <w:rPr>
-      <w:rFonts w:asciiTheme="majorHAnsi" w:eastAsiaTheme="majorEastAsia" w:hAnsiTheme="majorHAnsi" w:cstheme="majorBidi"/>
-      <w:b/>
-      <w:bCs/>
-      <w:szCs w:val="28"/>
-    </w:rPr>
-  </w:style>
-  <w:style w:type="character" w:customStyle="1" w:styleId="Ttulo2Car">
-    <w:name w:val="Título 2 Car"/>
-    <w:basedOn w:val="Fuentedeprrafopredeter"/>
-    <w:link w:val="Ttulo2"/>
-    <w:uiPriority w:val="9"/>
-    <w:rsid w:val="00E47FBB"/>
-    <w:rPr>
-      <w:rFonts w:asciiTheme="majorHAnsi" w:eastAsiaTheme="majorEastAsia" w:hAnsiTheme="majorHAnsi" w:cstheme="majorBidi"/>
-      <w:b/>
-      <w:bCs/>
-      <w:szCs w:val="26"/>
-    </w:rPr>
-  </w:style>
-  <w:style w:type="paragraph" w:styleId="Ttulo">
-    <w:name w:val="Title"/>
-    <w:basedOn w:val="Normal"/>
-    <w:next w:val="Normal"/>
-    <w:link w:val="TtuloCar"/>
-    <w:uiPriority w:val="10"/>
-    <w:qFormat/>
-    <w:rsid w:val="00E47FBB"/>
-    <w:pPr>
-      <w:pBdr>
-        <w:bottom w:val="single" w:sz="8" w:space="4" w:color="4F81BD" w:themeColor="accent1"/>
-      </w:pBdr>
-      <w:spacing w:after="300" w:line="240" w:lineRule="auto"/>
-      <w:contextualSpacing/>
-    </w:pPr>
-    <w:rPr>
-      <w:rFonts w:asciiTheme="majorHAnsi" w:eastAsiaTheme="majorEastAsia" w:hAnsiTheme="majorHAnsi" w:cstheme="majorBidi"/>
-      <w:spacing w:val="5"/>
-      <w:kern w:val="28"/>
-      <w:szCs w:val="52"/>
-    </w:rPr>
-  </w:style>
-  <w:style w:type="character" w:customStyle="1" w:styleId="TtuloCar">
-    <w:name w:val="Título Car"/>
-    <w:basedOn w:val="Fuentedeprrafopredeter"/>
-    <w:link w:val="Ttulo"/>
-    <w:uiPriority w:val="10"/>
-    <w:rsid w:val="00E47FBB"/>
-    <w:rPr>
-      <w:rFonts w:asciiTheme="majorHAnsi" w:eastAsiaTheme="majorEastAsia" w:hAnsiTheme="majorHAnsi" w:cstheme="majorBidi"/>
-      <w:spacing w:val="5"/>
-      <w:kern w:val="28"/>
-      <w:szCs w:val="52"/>
-    </w:rPr>
-  </w:style>
-  <w:style w:type="paragraph" w:styleId="TtulodeTDC">
-    <w:name w:val="TOC Heading"/>
-    <w:basedOn w:val="Ttulo1"/>
-    <w:next w:val="Normal"/>
-    <w:uiPriority w:val="39"/>
-    <w:semiHidden/>
-    <w:unhideWhenUsed/>
-    <w:qFormat/>
-    <w:rsid w:val="00E47FBB"/>
-    <w:pPr>
-      <w:outlineLvl w:val="9"/>
-    </w:pPr>
-    <w:rPr>
-      <w:color w:val="365F91" w:themeColor="accent1" w:themeShade="BF"/>
-      <w:sz w:val="28"/>
-    </w:rPr>
-  </w:style>
-  <w:style w:type="paragraph" w:styleId="TDC1">
-    <w:name w:val="toc 1"/>
-    <w:basedOn w:val="Normal"/>
-    <w:next w:val="Normal"/>
-    <w:autoRedefine/>
-    <w:uiPriority w:val="39"/>
-    <w:unhideWhenUsed/>
-    <w:rsid w:val="00E47FBB"/>
-    <w:pPr>
-      <w:spacing w:after="100"/>
-    </w:pPr>
-  </w:style>
-  <w:style w:type="paragraph" w:styleId="TDC2">
-    <w:name w:val="toc 2"/>
-    <w:basedOn w:val="Normal"/>
-    <w:next w:val="Normal"/>
-    <w:autoRedefine/>
-    <w:uiPriority w:val="39"/>
-    <w:unhideWhenUsed/>
-    <w:rsid w:val="00E47FBB"/>
-    <w:pPr>
-      <w:spacing w:after="100"/>
-      <w:ind w:left="220"/>
-    </w:pPr>
-  </w:style>
-  <w:style w:type="character" w:styleId="Hipervnculo">
-    <w:name w:val="Hyperlink"/>
-    <w:basedOn w:val="Fuentedeprrafopredeter"/>
-    <w:uiPriority w:val="99"/>
-    <w:unhideWhenUsed/>
-    <w:rsid w:val="00E47FBB"/>
-    <w:rPr>
-      <w:color w:val="0000FF" w:themeColor="hyperlink"/>
-      <w:u w:val="single"/>
-    </w:rPr>
-  </w:style>
-  <w:style w:type="paragraph" w:styleId="Encabezado">
-    <w:name w:val="header"/>
-    <w:basedOn w:val="Normal"/>
-    <w:link w:val="EncabezadoCar"/>
-    <w:uiPriority w:val="99"/>
-    <w:unhideWhenUsed/>
-    <w:rsid w:val="00E47FBB"/>
-    <w:pPr>
-      <w:tabs>
-        <w:tab w:val="center" w:pos="4252"/>
-        <w:tab w:val="right" w:pos="8504"/>
-      </w:tabs>
-      <w:spacing w:after="0" w:line="240" w:lineRule="auto"/>
-    </w:pPr>
-  </w:style>
-  <w:style w:type="character" w:customStyle="1" w:styleId="EncabezadoCar">
-    <w:name w:val="Encabezado Car"/>
-    <w:basedOn w:val="Fuentedeprrafopredeter"/>
-    <w:link w:val="Encabezado"/>
-    <w:uiPriority w:val="99"/>
-    <w:rsid w:val="00E47FBB"/>
-  </w:style>
-  <w:style w:type="paragraph" w:styleId="Piedepgina">
-    <w:name w:val="footer"/>
-    <w:basedOn w:val="Normal"/>
-    <w:link w:val="PiedepginaCar"/>
-    <w:uiPriority w:val="99"/>
-    <w:unhideWhenUsed/>
-    <w:rsid w:val="00E47FBB"/>
-    <w:pPr>
-      <w:tabs>
-        <w:tab w:val="center" w:pos="4252"/>
-        <w:tab w:val="right" w:pos="8504"/>
-      </w:tabs>
-      <w:spacing w:after="0" w:line="240" w:lineRule="auto"/>
-    </w:pPr>
-  </w:style>
-  <w:style w:type="character" w:customStyle="1" w:styleId="PiedepginaCar">
-    <w:name w:val="Pie de página Car"/>
-    <w:basedOn w:val="Fuentedeprrafopredeter"/>
-    <w:link w:val="Piedepgina"/>
-    <w:uiPriority w:val="99"/>
-    <w:rsid w:val="00E47FBB"/>
-  </w:style>
-  <w:style w:type="character" w:styleId="Textoennegrita">
-    <w:name w:val="Strong"/>
-    <w:basedOn w:val="Fuentedeprrafopredeter"/>
-    <w:uiPriority w:val="22"/>
-    <w:qFormat/>
-    <w:rsid w:val="00F26756"/>
-    <w:rPr>
-      <w:b/>
-      <w:bCs/>
-    </w:rPr>
-  </w:style>
-  <w:style w:type="character" w:customStyle="1" w:styleId="apple-converted-space">
-    <w:name w:val="apple-converted-space"/>
-    <w:basedOn w:val="Fuentedeprrafopredeter"/>
-    <w:rsid w:val="00CC779C"/>
-  </w:style>
-  <w:style w:type="table" w:styleId="Tablaconcuadrcula">
-    <w:name w:val="Table Grid"/>
-    <w:basedOn w:val="Tablanormal"/>
-    <w:uiPriority w:val="59"/>
-    <w:rsid w:val="006433CE"/>
-    <w:pPr>
-      <w:spacing w:after="0" w:line="240" w:lineRule="auto"/>
-    </w:pPr>
-    <w:rPr>
-      <w:rFonts w:eastAsiaTheme="minorHAnsi"/>
-      <w:lang w:val="es-PE" w:eastAsia="en-US"/>
-    </w:rPr>
-    <w:tblPr>
-      <w:tblInd w:w="0" w:type="dxa"/>
-      <w:tblBorders>
-        <w:top w:val="single" w:sz="4" w:space="0" w:color="auto"/>
-        <w:left w:val="single" w:sz="4" w:space="0" w:color="auto"/>
-        <w:bottom w:val="single" w:sz="4" w:space="0" w:color="auto"/>
-        <w:right w:val="single" w:sz="4" w:space="0" w:color="auto"/>
-        <w:insideH w:val="single" w:sz="4" w:space="0" w:color="auto"/>
-        <w:insideV w:val="single" w:sz="4" w:space="0" w:color="auto"/>
-      </w:tblBorders>
-      <w:tblCellMar>
-        <w:top w:w="0" w:type="dxa"/>
-        <w:left w:w="108" w:type="dxa"/>
-        <w:bottom w:w="0" w:type="dxa"/>
-        <w:right w:w="108" w:type="dxa"/>
-      </w:tblCellMar>
-    </w:tblPr>
-  </w:style>
-  <w:style w:type="table" w:styleId="Sombreadoclaro-nfasis4">
-    <w:name w:val="Light Shading Accent 4"/>
-    <w:basedOn w:val="Tablanormal"/>
-    <w:uiPriority w:val="60"/>
-    <w:rsid w:val="00C250BA"/>
-    <w:pPr>
-      <w:spacing w:after="0" w:line="240" w:lineRule="auto"/>
-    </w:pPr>
-    <w:rPr>
-      <w:color w:val="5F497A" w:themeColor="accent4" w:themeShade="BF"/>
-    </w:rPr>
-    <w:tblPr>
-      <w:tblStyleRowBandSize w:val="1"/>
-      <w:tblStyleColBandSize w:val="1"/>
-      <w:tblInd w:w="0" w:type="dxa"/>
-      <w:tblBorders>
-        <w:top w:val="single" w:sz="8" w:space="0" w:color="8064A2" w:themeColor="accent4"/>
-        <w:bottom w:val="single" w:sz="8" w:space="0" w:color="8064A2" w:themeColor="accent4"/>
-      </w:tblBorders>
-      <w:tblCellMar>
-        <w:top w:w="0" w:type="dxa"/>
-        <w:left w:w="108" w:type="dxa"/>
-        <w:bottom w:w="0" w:type="dxa"/>
-        <w:right w:w="108" w:type="dxa"/>
-      </w:tblCellMar>
-    </w:tblPr>
-    <w:tblStylePr w:type="firstRow">
-      <w:pPr>
-        <w:spacing w:before="0" w:after="0" w:line="240" w:lineRule="auto"/>
-      </w:pPr>
-      <w:rPr>
-        <w:b/>
-        <w:bCs/>
-      </w:rPr>
-      <w:tblPr/>
-      <w:tcPr>
-        <w:tcBorders>
-          <w:top w:val="single" w:sz="8" w:space="0" w:color="8064A2" w:themeColor="accent4"/>
-          <w:left w:val="nil"/>
-          <w:bottom w:val="single" w:sz="8" w:space="0" w:color="8064A2" w:themeColor="accent4"/>
-          <w:right w:val="nil"/>
-          <w:insideH w:val="nil"/>
-          <w:insideV w:val="nil"/>
-        </w:tcBorders>
-      </w:tcPr>
-    </w:tblStylePr>
-    <w:tblStylePr w:type="lastRow">
-      <w:pPr>
-        <w:spacing w:before="0" w:after="0" w:line="240" w:lineRule="auto"/>
-      </w:pPr>
-      <w:rPr>
-        <w:b/>
-        <w:bCs/>
-      </w:rPr>
-      <w:tblPr/>
-      <w:tcPr>
-        <w:tcBorders>
-          <w:top w:val="single" w:sz="8" w:space="0" w:color="8064A2" w:themeColor="accent4"/>
-          <w:left w:val="nil"/>
-          <w:bottom w:val="single" w:sz="8" w:space="0" w:color="8064A2" w:themeColor="accent4"/>
-          <w:right w:val="nil"/>
-          <w:insideH w:val="nil"/>
-          <w:insideV w:val="nil"/>
-        </w:tcBorders>
-      </w:tcPr>
-    </w:tblStylePr>
-    <w:tblStylePr w:type="firstCol">
-      <w:rPr>
-        <w:b/>
-        <w:bCs/>
-      </w:rPr>
-    </w:tblStylePr>
-    <w:tblStylePr w:type="lastCol">
-      <w:rPr>
-        <w:b/>
-        <w:bCs/>
-      </w:rPr>
-    </w:tblStylePr>
-    <w:tblStylePr w:type="band1Vert">
-      <w:tblPr/>
-      <w:tcPr>
-        <w:tcBorders>
-          <w:left w:val="nil"/>
-          <w:right w:val="nil"/>
-          <w:insideH w:val="nil"/>
-          <w:insideV w:val="nil"/>
-        </w:tcBorders>
-        <w:shd w:val="clear" w:color="auto" w:fill="DFD8E8" w:themeFill="accent4" w:themeFillTint="3F"/>
-      </w:tcPr>
-    </w:tblStylePr>
-    <w:tblStylePr w:type="band1Horz">
-      <w:tblPr/>
-      <w:tcPr>
-        <w:tcBorders>
-          <w:left w:val="nil"/>
-          <w:right w:val="nil"/>
-          <w:insideH w:val="nil"/>
-          <w:insideV w:val="nil"/>
-        </w:tcBorders>
-        <w:shd w:val="clear" w:color="auto" w:fill="DFD8E8" w:themeFill="accent4" w:themeFillTint="3F"/>
-      </w:tcPr>
-    </w:tblStylePr>
-  </w:style>
-</w:styles>
-</file>
-
-<file path=word/stylesWithEffects.xml><?xml version="1.0" encoding="utf-8"?>
-<w:styles xmlns:wpc="http://schemas.microsoft.com/office/word/2010/wordprocessingCanvas" xmlns:mc="http://schemas.openxmlformats.org/markup-compatibility/2006" xmlns:o="urn:schemas-microsoft-com:office:office" xmlns:r="http://schemas.openxmlformats.org/officeDocument/2006/relationships" xmlns:m="http://schemas.openxmlformats.org/officeDocument/2006/math" xmlns:v="urn:schemas-microsoft-com:vml" xmlns:wp14="http://schemas.microsoft.com/office/word/2010/wordprocessingDrawing" xmlns:wp="http://schemas.openxmlformats.org/drawingml/2006/wordprocessingDrawing" xmlns:w10="urn:schemas-microsoft-com:office:word" xmlns:w="http://schemas.openxmlformats.org/wordprocessingml/2006/main" xmlns:w14="http://schemas.microsoft.com/office/word/2010/wordml" xmlns:wpg="http://schemas.microsoft.com/office/word/2010/wordprocessingGroup" xmlns:wpi="http://schemas.microsoft.com/office/word/2010/wordprocessingInk" xmlns:wne="http://schemas.microsoft.com/office/word/2006/wordml" xmlns:wps="http://schemas.microsoft.com/office/word/2010/wordprocessingShape" mc:Ignorable="w14 wp14">
+<w:styles xmlns:mc="http://schemas.openxmlformats.org/markup-compatibility/2006" xmlns:r="http://schemas.openxmlformats.org/officeDocument/2006/relationships" xmlns:w="http://schemas.openxmlformats.org/wordprocessingml/2006/main" xmlns:w14="http://schemas.microsoft.com/office/word/2010/wordml" mc:Ignorable="w14">
   <w:docDefaults>
     <w:rPrDefault>
       <w:rPr>
@@ -27058,6 +26220,720 @@
     <w:basedOn w:val="Fuentedeprrafopredeter"/>
     <w:rsid w:val="00CC779C"/>
   </w:style>
+  <w:style w:type="table" w:styleId="Tablaconcuadrcula">
+    <w:name w:val="Table Grid"/>
+    <w:basedOn w:val="Tablanormal"/>
+    <w:uiPriority w:val="59"/>
+    <w:rsid w:val="006433CE"/>
+    <w:pPr>
+      <w:spacing w:after="0" w:line="240" w:lineRule="auto"/>
+    </w:pPr>
+    <w:rPr>
+      <w:rFonts w:eastAsiaTheme="minorHAnsi"/>
+      <w:lang w:val="es-PE" w:eastAsia="en-US"/>
+    </w:rPr>
+    <w:tblPr>
+      <w:tblInd w:w="0" w:type="dxa"/>
+      <w:tblBorders>
+        <w:top w:val="single" w:sz="4" w:space="0" w:color="auto"/>
+        <w:left w:val="single" w:sz="4" w:space="0" w:color="auto"/>
+        <w:bottom w:val="single" w:sz="4" w:space="0" w:color="auto"/>
+        <w:right w:val="single" w:sz="4" w:space="0" w:color="auto"/>
+        <w:insideH w:val="single" w:sz="4" w:space="0" w:color="auto"/>
+        <w:insideV w:val="single" w:sz="4" w:space="0" w:color="auto"/>
+      </w:tblBorders>
+      <w:tblCellMar>
+        <w:top w:w="0" w:type="dxa"/>
+        <w:left w:w="108" w:type="dxa"/>
+        <w:bottom w:w="0" w:type="dxa"/>
+        <w:right w:w="108" w:type="dxa"/>
+      </w:tblCellMar>
+    </w:tblPr>
+  </w:style>
+  <w:style w:type="table" w:styleId="Sombreadoclaro-nfasis4">
+    <w:name w:val="Light Shading Accent 4"/>
+    <w:basedOn w:val="Tablanormal"/>
+    <w:uiPriority w:val="60"/>
+    <w:rsid w:val="00C250BA"/>
+    <w:pPr>
+      <w:spacing w:after="0" w:line="240" w:lineRule="auto"/>
+    </w:pPr>
+    <w:rPr>
+      <w:color w:val="5F497A" w:themeColor="accent4" w:themeShade="BF"/>
+    </w:rPr>
+    <w:tblPr>
+      <w:tblStyleRowBandSize w:val="1"/>
+      <w:tblStyleColBandSize w:val="1"/>
+      <w:tblInd w:w="0" w:type="dxa"/>
+      <w:tblBorders>
+        <w:top w:val="single" w:sz="8" w:space="0" w:color="8064A2" w:themeColor="accent4"/>
+        <w:bottom w:val="single" w:sz="8" w:space="0" w:color="8064A2" w:themeColor="accent4"/>
+      </w:tblBorders>
+      <w:tblCellMar>
+        <w:top w:w="0" w:type="dxa"/>
+        <w:left w:w="108" w:type="dxa"/>
+        <w:bottom w:w="0" w:type="dxa"/>
+        <w:right w:w="108" w:type="dxa"/>
+      </w:tblCellMar>
+    </w:tblPr>
+    <w:tblStylePr w:type="firstRow">
+      <w:pPr>
+        <w:spacing w:before="0" w:after="0" w:line="240" w:lineRule="auto"/>
+      </w:pPr>
+      <w:rPr>
+        <w:b/>
+        <w:bCs/>
+      </w:rPr>
+      <w:tblPr/>
+      <w:tcPr>
+        <w:tcBorders>
+          <w:top w:val="single" w:sz="8" w:space="0" w:color="8064A2" w:themeColor="accent4"/>
+          <w:left w:val="nil"/>
+          <w:bottom w:val="single" w:sz="8" w:space="0" w:color="8064A2" w:themeColor="accent4"/>
+          <w:right w:val="nil"/>
+          <w:insideH w:val="nil"/>
+          <w:insideV w:val="nil"/>
+        </w:tcBorders>
+      </w:tcPr>
+    </w:tblStylePr>
+    <w:tblStylePr w:type="lastRow">
+      <w:pPr>
+        <w:spacing w:before="0" w:after="0" w:line="240" w:lineRule="auto"/>
+      </w:pPr>
+      <w:rPr>
+        <w:b/>
+        <w:bCs/>
+      </w:rPr>
+      <w:tblPr/>
+      <w:tcPr>
+        <w:tcBorders>
+          <w:top w:val="single" w:sz="8" w:space="0" w:color="8064A2" w:themeColor="accent4"/>
+          <w:left w:val="nil"/>
+          <w:bottom w:val="single" w:sz="8" w:space="0" w:color="8064A2" w:themeColor="accent4"/>
+          <w:right w:val="nil"/>
+          <w:insideH w:val="nil"/>
+          <w:insideV w:val="nil"/>
+        </w:tcBorders>
+      </w:tcPr>
+    </w:tblStylePr>
+    <w:tblStylePr w:type="firstCol">
+      <w:rPr>
+        <w:b/>
+        <w:bCs/>
+      </w:rPr>
+    </w:tblStylePr>
+    <w:tblStylePr w:type="lastCol">
+      <w:rPr>
+        <w:b/>
+        <w:bCs/>
+      </w:rPr>
+    </w:tblStylePr>
+    <w:tblStylePr w:type="band1Vert">
+      <w:tblPr/>
+      <w:tcPr>
+        <w:tcBorders>
+          <w:left w:val="nil"/>
+          <w:right w:val="nil"/>
+          <w:insideH w:val="nil"/>
+          <w:insideV w:val="nil"/>
+        </w:tcBorders>
+        <w:shd w:val="clear" w:color="auto" w:fill="DFD8E8" w:themeFill="accent4" w:themeFillTint="3F"/>
+      </w:tcPr>
+    </w:tblStylePr>
+    <w:tblStylePr w:type="band1Horz">
+      <w:tblPr/>
+      <w:tcPr>
+        <w:tcBorders>
+          <w:left w:val="nil"/>
+          <w:right w:val="nil"/>
+          <w:insideH w:val="nil"/>
+          <w:insideV w:val="nil"/>
+        </w:tcBorders>
+        <w:shd w:val="clear" w:color="auto" w:fill="DFD8E8" w:themeFill="accent4" w:themeFillTint="3F"/>
+      </w:tcPr>
+    </w:tblStylePr>
+  </w:style>
+</w:styles>
+</file>
+
+<file path=word/stylesWithEffects.xml><?xml version="1.0" encoding="utf-8"?>
+<w:styles xmlns:wpc="http://schemas.microsoft.com/office/word/2010/wordprocessingCanvas" xmlns:mc="http://schemas.openxmlformats.org/markup-compatibility/2006" xmlns:o="urn:schemas-microsoft-com:office:office" xmlns:r="http://schemas.openxmlformats.org/officeDocument/2006/relationships" xmlns:m="http://schemas.openxmlformats.org/officeDocument/2006/math" xmlns:v="urn:schemas-microsoft-com:vml" xmlns:wp14="http://schemas.microsoft.com/office/word/2010/wordprocessingDrawing" xmlns:wp="http://schemas.openxmlformats.org/drawingml/2006/wordprocessingDrawing" xmlns:w10="urn:schemas-microsoft-com:office:word" xmlns:w="http://schemas.openxmlformats.org/wordprocessingml/2006/main" xmlns:w14="http://schemas.microsoft.com/office/word/2010/wordml" xmlns:wpg="http://schemas.microsoft.com/office/word/2010/wordprocessingGroup" xmlns:wpi="http://schemas.microsoft.com/office/word/2010/wordprocessingInk" xmlns:wne="http://schemas.microsoft.com/office/word/2006/wordml" xmlns:wps="http://schemas.microsoft.com/office/word/2010/wordprocessingShape" mc:Ignorable="w14 wp14">
+  <w:docDefaults>
+    <w:rPrDefault>
+      <w:rPr>
+        <w:rFonts w:asciiTheme="minorHAnsi" w:eastAsiaTheme="minorEastAsia" w:hAnsiTheme="minorHAnsi" w:cstheme="minorBidi"/>
+        <w:sz w:val="22"/>
+        <w:szCs w:val="22"/>
+        <w:lang w:val="es-ES" w:eastAsia="es-ES" w:bidi="ar-SA"/>
+      </w:rPr>
+    </w:rPrDefault>
+    <w:pPrDefault>
+      <w:pPr>
+        <w:spacing w:after="200" w:line="276" w:lineRule="auto"/>
+      </w:pPr>
+    </w:pPrDefault>
+  </w:docDefaults>
+  <w:latentStyles w:defLockedState="0" w:defUIPriority="99" w:defSemiHidden="1" w:defUnhideWhenUsed="1" w:defQFormat="0" w:count="267">
+    <w:lsdException w:name="Normal" w:semiHidden="0" w:uiPriority="0" w:unhideWhenUsed="0" w:qFormat="1"/>
+    <w:lsdException w:name="heading 1" w:semiHidden="0" w:uiPriority="9" w:unhideWhenUsed="0" w:qFormat="1"/>
+    <w:lsdException w:name="heading 2" w:uiPriority="9" w:qFormat="1"/>
+    <w:lsdException w:name="heading 3" w:uiPriority="9" w:qFormat="1"/>
+    <w:lsdException w:name="heading 4" w:uiPriority="9" w:qFormat="1"/>
+    <w:lsdException w:name="heading 5" w:uiPriority="9" w:qFormat="1"/>
+    <w:lsdException w:name="heading 6" w:uiPriority="9" w:qFormat="1"/>
+    <w:lsdException w:name="heading 7" w:uiPriority="9" w:qFormat="1"/>
+    <w:lsdException w:name="heading 8" w:uiPriority="9" w:qFormat="1"/>
+    <w:lsdException w:name="heading 9" w:uiPriority="9" w:qFormat="1"/>
+    <w:lsdException w:name="toc 1" w:uiPriority="39"/>
+    <w:lsdException w:name="toc 2" w:uiPriority="39"/>
+    <w:lsdException w:name="toc 3" w:uiPriority="39"/>
+    <w:lsdException w:name="toc 4" w:uiPriority="39"/>
+    <w:lsdException w:name="toc 5" w:uiPriority="39"/>
+    <w:lsdException w:name="toc 6" w:uiPriority="39"/>
+    <w:lsdException w:name="toc 7" w:uiPriority="39"/>
+    <w:lsdException w:name="toc 8" w:uiPriority="39"/>
+    <w:lsdException w:name="toc 9" w:uiPriority="39"/>
+    <w:lsdException w:name="caption" w:uiPriority="35" w:qFormat="1"/>
+    <w:lsdException w:name="Title" w:semiHidden="0" w:uiPriority="10" w:unhideWhenUsed="0" w:qFormat="1"/>
+    <w:lsdException w:name="Default Paragraph Font" w:uiPriority="1"/>
+    <w:lsdException w:name="Subtitle" w:semiHidden="0" w:uiPriority="11" w:unhideWhenUsed="0" w:qFormat="1"/>
+    <w:lsdException w:name="Strong" w:semiHidden="0" w:uiPriority="22" w:unhideWhenUsed="0" w:qFormat="1"/>
+    <w:lsdException w:name="Emphasis" w:semiHidden="0" w:uiPriority="20" w:unhideWhenUsed="0" w:qFormat="1"/>
+    <w:lsdException w:name="Table Grid" w:semiHidden="0" w:uiPriority="59" w:unhideWhenUsed="0"/>
+    <w:lsdException w:name="Placeholder Text" w:unhideWhenUsed="0"/>
+    <w:lsdException w:name="No Spacing" w:semiHidden="0" w:uiPriority="1" w:unhideWhenUsed="0" w:qFormat="1"/>
+    <w:lsdException w:name="Light Shading" w:semiHidden="0" w:uiPriority="60" w:unhideWhenUsed="0"/>
+    <w:lsdException w:name="Light List" w:semiHidden="0" w:uiPriority="61" w:unhideWhenUsed="0"/>
+    <w:lsdException w:name="Light Grid" w:semiHidden="0" w:uiPriority="62" w:unhideWhenUsed="0"/>
+    <w:lsdException w:name="Medium Shading 1" w:semiHidden="0" w:uiPriority="63" w:unhideWhenUsed="0"/>
+    <w:lsdException w:name="Medium Shading 2" w:semiHidden="0" w:uiPriority="64" w:unhideWhenUsed="0"/>
+    <w:lsdException w:name="Medium List 1" w:semiHidden="0" w:uiPriority="65" w:unhideWhenUsed="0"/>
+    <w:lsdException w:name="Medium List 2" w:semiHidden="0" w:uiPriority="66" w:unhideWhenUsed="0"/>
+    <w:lsdException w:name="Medium Grid 1" w:semiHidden="0" w:uiPriority="67" w:unhideWhenUsed="0"/>
+    <w:lsdException w:name="Medium Grid 2" w:semiHidden="0" w:uiPriority="68" w:unhideWhenUsed="0"/>
+    <w:lsdException w:name="Medium Grid 3" w:semiHidden="0" w:uiPriority="69" w:unhideWhenUsed="0"/>
+    <w:lsdException w:name="Dark List" w:semiHidden="0" w:uiPriority="70" w:unhideWhenUsed="0"/>
+    <w:lsdException w:name="Colorful Shading" w:semiHidden="0" w:uiPriority="71" w:unhideWhenUsed="0"/>
+    <w:lsdException w:name="Colorful List" w:semiHidden="0" w:uiPriority="72" w:unhideWhenUsed="0"/>
+    <w:lsdException w:name="Colorful Grid" w:semiHidden="0" w:uiPriority="73" w:unhideWhenUsed="0"/>
+    <w:lsdException w:name="Light Shading Accent 1" w:semiHidden="0" w:uiPriority="60" w:unhideWhenUsed="0"/>
+    <w:lsdException w:name="Light List Accent 1" w:semiHidden="0" w:uiPriority="61" w:unhideWhenUsed="0"/>
+    <w:lsdException w:name="Light Grid Accent 1" w:semiHidden="0" w:uiPriority="62" w:unhideWhenUsed="0"/>
+    <w:lsdException w:name="Medium Shading 1 Accent 1" w:semiHidden="0" w:uiPriority="63" w:unhideWhenUsed="0"/>
+    <w:lsdException w:name="Medium Shading 2 Accent 1" w:semiHidden="0" w:uiPriority="64" w:unhideWhenUsed="0"/>
+    <w:lsdException w:name="Medium List 1 Accent 1" w:semiHidden="0" w:uiPriority="65" w:unhideWhenUsed="0"/>
+    <w:lsdException w:name="Revision" w:unhideWhenUsed="0"/>
+    <w:lsdException w:name="List Paragraph" w:semiHidden="0" w:uiPriority="34" w:unhideWhenUsed="0" w:qFormat="1"/>
+    <w:lsdException w:name="Quote" w:semiHidden="0" w:uiPriority="29" w:unhideWhenUsed="0" w:qFormat="1"/>
+    <w:lsdException w:name="Intense Quote" w:semiHidden="0" w:uiPriority="30" w:unhideWhenUsed="0" w:qFormat="1"/>
+    <w:lsdException w:name="Medium List 2 Accent 1" w:semiHidden="0" w:uiPriority="66" w:unhideWhenUsed="0"/>
+    <w:lsdException w:name="Medium Grid 1 Accent 1" w:semiHidden="0" w:uiPriority="67" w:unhideWhenUsed="0"/>
+    <w:lsdException w:name="Medium Grid 2 Accent 1" w:semiHidden="0" w:uiPriority="68" w:unhideWhenUsed="0"/>
+    <w:lsdException w:name="Medium Grid 3 Accent 1" w:semiHidden="0" w:uiPriority="69" w:unhideWhenUsed="0"/>
+    <w:lsdException w:name="Dark List Accent 1" w:semiHidden="0" w:uiPriority="70" w:unhideWhenUsed="0"/>
+    <w:lsdException w:name="Colorful Shading Accent 1" w:semiHidden="0" w:uiPriority="71" w:unhideWhenUsed="0"/>
+    <w:lsdException w:name="Colorful List Accent 1" w:semiHidden="0" w:uiPriority="72" w:unhideWhenUsed="0"/>
+    <w:lsdException w:name="Colorful Grid Accent 1" w:semiHidden="0" w:uiPriority="73" w:unhideWhenUsed="0"/>
+    <w:lsdException w:name="Light Shading Accent 2" w:semiHidden="0" w:uiPriority="60" w:unhideWhenUsed="0"/>
+    <w:lsdException w:name="Light List Accent 2" w:semiHidden="0" w:uiPriority="61" w:unhideWhenUsed="0"/>
+    <w:lsdException w:name="Light Grid Accent 2" w:semiHidden="0" w:uiPriority="62" w:unhideWhenUsed="0"/>
+    <w:lsdException w:name="Medium Shading 1 Accent 2" w:semiHidden="0" w:uiPriority="63" w:unhideWhenUsed="0"/>
+    <w:lsdException w:name="Medium Shading 2 Accent 2" w:semiHidden="0" w:uiPriority="64" w:unhideWhenUsed="0"/>
+    <w:lsdException w:name="Medium List 1 Accent 2" w:semiHidden="0" w:uiPriority="65" w:unhideWhenUsed="0"/>
+    <w:lsdException w:name="Medium List 2 Accent 2" w:semiHidden="0" w:uiPriority="66" w:unhideWhenUsed="0"/>
+    <w:lsdException w:name="Medium Grid 1 Accent 2" w:semiHidden="0" w:uiPriority="67" w:unhideWhenUsed="0"/>
+    <w:lsdException w:name="Medium Grid 2 Accent 2" w:semiHidden="0" w:uiPriority="68" w:unhideWhenUsed="0"/>
+    <w:lsdException w:name="Medium Grid 3 Accent 2" w:semiHidden="0" w:uiPriority="69" w:unhideWhenUsed="0"/>
+    <w:lsdException w:name="Dark List Accent 2" w:semiHidden="0" w:uiPriority="70" w:unhideWhenUsed="0"/>
+    <w:lsdException w:name="Colorful Shading Accent 2" w:semiHidden="0" w:uiPriority="71" w:unhideWhenUsed="0"/>
+    <w:lsdException w:name="Colorful List Accent 2" w:semiHidden="0" w:uiPriority="72" w:unhideWhenUsed="0"/>
+    <w:lsdException w:name="Colorful Grid Accent 2" w:semiHidden="0" w:uiPriority="73" w:unhideWhenUsed="0"/>
+    <w:lsdException w:name="Light Shading Accent 3" w:semiHidden="0" w:uiPriority="60" w:unhideWhenUsed="0"/>
+    <w:lsdException w:name="Light List Accent 3" w:semiHidden="0" w:uiPriority="61" w:unhideWhenUsed="0"/>
+    <w:lsdException w:name="Light Grid Accent 3" w:semiHidden="0" w:uiPriority="62" w:unhideWhenUsed="0"/>
+    <w:lsdException w:name="Medium Shading 1 Accent 3" w:semiHidden="0" w:uiPriority="63" w:unhideWhenUsed="0"/>
+    <w:lsdException w:name="Medium Shading 2 Accent 3" w:semiHidden="0" w:uiPriority="64" w:unhideWhenUsed="0"/>
+    <w:lsdException w:name="Medium List 1 Accent 3" w:semiHidden="0" w:uiPriority="65" w:unhideWhenUsed="0"/>
+    <w:lsdException w:name="Medium List 2 Accent 3" w:semiHidden="0" w:uiPriority="66" w:unhideWhenUsed="0"/>
+    <w:lsdException w:name="Medium Grid 1 Accent 3" w:semiHidden="0" w:uiPriority="67" w:unhideWhenUsed="0"/>
+    <w:lsdException w:name="Medium Grid 2 Accent 3" w:semiHidden="0" w:uiPriority="68" w:unhideWhenUsed="0"/>
+    <w:lsdException w:name="Medium Grid 3 Accent 3" w:semiHidden="0" w:uiPriority="69" w:unhideWhenUsed="0"/>
+    <w:lsdException w:name="Dark List Accent 3" w:semiHidden="0" w:uiPriority="70" w:unhideWhenUsed="0"/>
+    <w:lsdException w:name="Colorful Shading Accent 3" w:semiHidden="0" w:uiPriority="71" w:unhideWhenUsed="0"/>
+    <w:lsdException w:name="Colorful List Accent 3" w:semiHidden="0" w:uiPriority="72" w:unhideWhenUsed="0"/>
+    <w:lsdException w:name="Colorful Grid Accent 3" w:semiHidden="0" w:uiPriority="73" w:unhideWhenUsed="0"/>
+    <w:lsdException w:name="Light Shading Accent 4" w:semiHidden="0" w:uiPriority="60" w:unhideWhenUsed="0"/>
+    <w:lsdException w:name="Light List Accent 4" w:semiHidden="0" w:uiPriority="61" w:unhideWhenUsed="0"/>
+    <w:lsdException w:name="Light Grid Accent 4" w:semiHidden="0" w:uiPriority="62" w:unhideWhenUsed="0"/>
+    <w:lsdException w:name="Medium Shading 1 Accent 4" w:semiHidden="0" w:uiPriority="63" w:unhideWhenUsed="0"/>
+    <w:lsdException w:name="Medium Shading 2 Accent 4" w:semiHidden="0" w:uiPriority="64" w:unhideWhenUsed="0"/>
+    <w:lsdException w:name="Medium List 1 Accent 4" w:semiHidden="0" w:uiPriority="65" w:unhideWhenUsed="0"/>
+    <w:lsdException w:name="Medium List 2 Accent 4" w:semiHidden="0" w:uiPriority="66" w:unhideWhenUsed="0"/>
+    <w:lsdException w:name="Medium Grid 1 Accent 4" w:semiHidden="0" w:uiPriority="67" w:unhideWhenUsed="0"/>
+    <w:lsdException w:name="Medium Grid 2 Accent 4" w:semiHidden="0" w:uiPriority="68" w:unhideWhenUsed="0"/>
+    <w:lsdException w:name="Medium Grid 3 Accent 4" w:semiHidden="0" w:uiPriority="69" w:unhideWhenUsed="0"/>
+    <w:lsdException w:name="Dark List Accent 4" w:semiHidden="0" w:uiPriority="70" w:unhideWhenUsed="0"/>
+    <w:lsdException w:name="Colorful Shading Accent 4" w:semiHidden="0" w:uiPriority="71" w:unhideWhenUsed="0"/>
+    <w:lsdException w:name="Colorful List Accent 4" w:semiHidden="0" w:uiPriority="72" w:unhideWhenUsed="0"/>
+    <w:lsdException w:name="Colorful Grid Accent 4" w:semiHidden="0" w:uiPriority="73" w:unhideWhenUsed="0"/>
+    <w:lsdException w:name="Light Shading Accent 5" w:semiHidden="0" w:uiPriority="60" w:unhideWhenUsed="0"/>
+    <w:lsdException w:name="Light List Accent 5" w:semiHidden="0" w:uiPriority="61" w:unhideWhenUsed="0"/>
+    <w:lsdException w:name="Light Grid Accent 5" w:semiHidden="0" w:uiPriority="62" w:unhideWhenUsed="0"/>
+    <w:lsdException w:name="Medium Shading 1 Accent 5" w:semiHidden="0" w:uiPriority="63" w:unhideWhenUsed="0"/>
+    <w:lsdException w:name="Medium Shading 2 Accent 5" w:semiHidden="0" w:uiPriority="64" w:unhideWhenUsed="0"/>
+    <w:lsdException w:name="Medium List 1 Accent 5" w:semiHidden="0" w:uiPriority="65" w:unhideWhenUsed="0"/>
+    <w:lsdException w:name="Medium List 2 Accent 5" w:semiHidden="0" w:uiPriority="66" w:unhideWhenUsed="0"/>
+    <w:lsdException w:name="Medium Grid 1 Accent 5" w:semiHidden="0" w:uiPriority="67" w:unhideWhenUsed="0"/>
+    <w:lsdException w:name="Medium Grid 2 Accent 5" w:semiHidden="0" w:uiPriority="68" w:unhideWhenUsed="0"/>
+    <w:lsdException w:name="Medium Grid 3 Accent 5" w:semiHidden="0" w:uiPriority="69" w:unhideWhenUsed="0"/>
+    <w:lsdException w:name="Dark List Accent 5" w:semiHidden="0" w:uiPriority="70" w:unhideWhenUsed="0"/>
+    <w:lsdException w:name="Colorful Shading Accent 5" w:semiHidden="0" w:uiPriority="71" w:unhideWhenUsed="0"/>
+    <w:lsdException w:name="Colorful List Accent 5" w:semiHidden="0" w:uiPriority="72" w:unhideWhenUsed="0"/>
+    <w:lsdException w:name="Colorful Grid Accent 5" w:semiHidden="0" w:uiPriority="73" w:unhideWhenUsed="0"/>
+    <w:lsdException w:name="Light Shading Accent 6" w:semiHidden="0" w:uiPriority="60" w:unhideWhenUsed="0"/>
+    <w:lsdException w:name="Light List Accent 6" w:semiHidden="0" w:uiPriority="61" w:unhideWhenUsed="0"/>
+    <w:lsdException w:name="Light Grid Accent 6" w:semiHidden="0" w:uiPriority="62" w:unhideWhenUsed="0"/>
+    <w:lsdException w:name="Medium Shading 1 Accent 6" w:semiHidden="0" w:uiPriority="63" w:unhideWhenUsed="0"/>
+    <w:lsdException w:name="Medium Shading 2 Accent 6" w:semiHidden="0" w:uiPriority="64" w:unhideWhenUsed="0"/>
+    <w:lsdException w:name="Medium List 1 Accent 6" w:semiHidden="0" w:uiPriority="65" w:unhideWhenUsed="0"/>
+    <w:lsdException w:name="Medium List 2 Accent 6" w:semiHidden="0" w:uiPriority="66" w:unhideWhenUsed="0"/>
+    <w:lsdException w:name="Medium Grid 1 Accent 6" w:semiHidden="0" w:uiPriority="67" w:unhideWhenUsed="0"/>
+    <w:lsdException w:name="Medium Grid 2 Accent 6" w:semiHidden="0" w:uiPriority="68" w:unhideWhenUsed="0"/>
+    <w:lsdException w:name="Medium Grid 3 Accent 6" w:semiHidden="0" w:uiPriority="69" w:unhideWhenUsed="0"/>
+    <w:lsdException w:name="Dark List Accent 6" w:semiHidden="0" w:uiPriority="70" w:unhideWhenUsed="0"/>
+    <w:lsdException w:name="Colorful Shading Accent 6" w:semiHidden="0" w:uiPriority="71" w:unhideWhenUsed="0"/>
+    <w:lsdException w:name="Colorful List Accent 6" w:semiHidden="0" w:uiPriority="72" w:unhideWhenUsed="0"/>
+    <w:lsdException w:name="Colorful Grid Accent 6" w:semiHidden="0" w:uiPriority="73" w:unhideWhenUsed="0"/>
+    <w:lsdException w:name="Subtle Emphasis" w:semiHidden="0" w:uiPriority="19" w:unhideWhenUsed="0" w:qFormat="1"/>
+    <w:lsdException w:name="Intense Emphasis" w:semiHidden="0" w:uiPriority="21" w:unhideWhenUsed="0" w:qFormat="1"/>
+    <w:lsdException w:name="Subtle Reference" w:semiHidden="0" w:uiPriority="31" w:unhideWhenUsed="0" w:qFormat="1"/>
+    <w:lsdException w:name="Intense Reference" w:semiHidden="0" w:uiPriority="32" w:unhideWhenUsed="0" w:qFormat="1"/>
+    <w:lsdException w:name="Book Title" w:semiHidden="0" w:uiPriority="33" w:unhideWhenUsed="0" w:qFormat="1"/>
+    <w:lsdException w:name="Bibliography" w:uiPriority="37"/>
+    <w:lsdException w:name="TOC Heading" w:uiPriority="39" w:qFormat="1"/>
+  </w:latentStyles>
+  <w:style w:type="paragraph" w:default="1" w:styleId="Normal">
+    <w:name w:val="Normal"/>
+    <w:qFormat/>
+  </w:style>
+  <w:style w:type="paragraph" w:styleId="Ttulo1">
+    <w:name w:val="heading 1"/>
+    <w:basedOn w:val="Normal"/>
+    <w:next w:val="Normal"/>
+    <w:link w:val="Ttulo1Car"/>
+    <w:uiPriority w:val="9"/>
+    <w:qFormat/>
+    <w:rsid w:val="00E47FBB"/>
+    <w:pPr>
+      <w:keepNext/>
+      <w:keepLines/>
+      <w:spacing w:before="480" w:after="0"/>
+      <w:outlineLvl w:val="0"/>
+    </w:pPr>
+    <w:rPr>
+      <w:rFonts w:asciiTheme="majorHAnsi" w:eastAsiaTheme="majorEastAsia" w:hAnsiTheme="majorHAnsi" w:cstheme="majorBidi"/>
+      <w:b/>
+      <w:bCs/>
+      <w:szCs w:val="28"/>
+    </w:rPr>
+  </w:style>
+  <w:style w:type="paragraph" w:styleId="Ttulo2">
+    <w:name w:val="heading 2"/>
+    <w:basedOn w:val="Normal"/>
+    <w:next w:val="Normal"/>
+    <w:link w:val="Ttulo2Car"/>
+    <w:uiPriority w:val="9"/>
+    <w:unhideWhenUsed/>
+    <w:qFormat/>
+    <w:rsid w:val="00E47FBB"/>
+    <w:pPr>
+      <w:keepNext/>
+      <w:keepLines/>
+      <w:spacing w:before="200" w:after="0"/>
+      <w:outlineLvl w:val="1"/>
+    </w:pPr>
+    <w:rPr>
+      <w:rFonts w:asciiTheme="majorHAnsi" w:eastAsiaTheme="majorEastAsia" w:hAnsiTheme="majorHAnsi" w:cstheme="majorBidi"/>
+      <w:b/>
+      <w:bCs/>
+      <w:szCs w:val="26"/>
+    </w:rPr>
+  </w:style>
+  <w:style w:type="character" w:default="1" w:styleId="Fuentedeprrafopredeter">
+    <w:name w:val="Default Paragraph Font"/>
+    <w:uiPriority w:val="1"/>
+    <w:semiHidden/>
+    <w:unhideWhenUsed/>
+  </w:style>
+  <w:style w:type="table" w:default="1" w:styleId="Tablanormal">
+    <w:name w:val="Normal Table"/>
+    <w:uiPriority w:val="99"/>
+    <w:semiHidden/>
+    <w:unhideWhenUsed/>
+    <w:tblPr>
+      <w:tblInd w:w="0" w:type="dxa"/>
+      <w:tblCellMar>
+        <w:top w:w="0" w:type="dxa"/>
+        <w:left w:w="108" w:type="dxa"/>
+        <w:bottom w:w="0" w:type="dxa"/>
+        <w:right w:w="108" w:type="dxa"/>
+      </w:tblCellMar>
+    </w:tblPr>
+  </w:style>
+  <w:style w:type="numbering" w:default="1" w:styleId="Sinlista">
+    <w:name w:val="No List"/>
+    <w:uiPriority w:val="99"/>
+    <w:semiHidden/>
+    <w:unhideWhenUsed/>
+  </w:style>
+  <w:style w:type="paragraph" w:styleId="Prrafodelista">
+    <w:name w:val="List Paragraph"/>
+    <w:basedOn w:val="Normal"/>
+    <w:uiPriority w:val="34"/>
+    <w:qFormat/>
+    <w:rsid w:val="00C74D35"/>
+    <w:pPr>
+      <w:ind w:left="720"/>
+      <w:contextualSpacing/>
+    </w:pPr>
+  </w:style>
+  <w:style w:type="paragraph" w:styleId="Textodeglobo">
+    <w:name w:val="Balloon Text"/>
+    <w:basedOn w:val="Normal"/>
+    <w:link w:val="TextodegloboCar"/>
+    <w:uiPriority w:val="99"/>
+    <w:semiHidden/>
+    <w:unhideWhenUsed/>
+    <w:rsid w:val="007F4101"/>
+    <w:pPr>
+      <w:spacing w:after="0" w:line="240" w:lineRule="auto"/>
+    </w:pPr>
+    <w:rPr>
+      <w:rFonts w:ascii="Tahoma" w:hAnsi="Tahoma" w:cs="Tahoma"/>
+      <w:sz w:val="16"/>
+      <w:szCs w:val="16"/>
+    </w:rPr>
+  </w:style>
+  <w:style w:type="character" w:customStyle="1" w:styleId="TextodegloboCar">
+    <w:name w:val="Texto de globo Car"/>
+    <w:basedOn w:val="Fuentedeprrafopredeter"/>
+    <w:link w:val="Textodeglobo"/>
+    <w:uiPriority w:val="99"/>
+    <w:semiHidden/>
+    <w:rsid w:val="007F4101"/>
+    <w:rPr>
+      <w:rFonts w:ascii="Tahoma" w:hAnsi="Tahoma" w:cs="Tahoma"/>
+      <w:sz w:val="16"/>
+      <w:szCs w:val="16"/>
+    </w:rPr>
+  </w:style>
+  <w:style w:type="character" w:customStyle="1" w:styleId="Ttulo1Car">
+    <w:name w:val="Título 1 Car"/>
+    <w:basedOn w:val="Fuentedeprrafopredeter"/>
+    <w:link w:val="Ttulo1"/>
+    <w:uiPriority w:val="9"/>
+    <w:rsid w:val="00E47FBB"/>
+    <w:rPr>
+      <w:rFonts w:asciiTheme="majorHAnsi" w:eastAsiaTheme="majorEastAsia" w:hAnsiTheme="majorHAnsi" w:cstheme="majorBidi"/>
+      <w:b/>
+      <w:bCs/>
+      <w:szCs w:val="28"/>
+    </w:rPr>
+  </w:style>
+  <w:style w:type="character" w:customStyle="1" w:styleId="Ttulo2Car">
+    <w:name w:val="Título 2 Car"/>
+    <w:basedOn w:val="Fuentedeprrafopredeter"/>
+    <w:link w:val="Ttulo2"/>
+    <w:uiPriority w:val="9"/>
+    <w:rsid w:val="00E47FBB"/>
+    <w:rPr>
+      <w:rFonts w:asciiTheme="majorHAnsi" w:eastAsiaTheme="majorEastAsia" w:hAnsiTheme="majorHAnsi" w:cstheme="majorBidi"/>
+      <w:b/>
+      <w:bCs/>
+      <w:szCs w:val="26"/>
+    </w:rPr>
+  </w:style>
+  <w:style w:type="paragraph" w:styleId="Ttulo">
+    <w:name w:val="Title"/>
+    <w:basedOn w:val="Normal"/>
+    <w:next w:val="Normal"/>
+    <w:link w:val="TtuloCar"/>
+    <w:uiPriority w:val="10"/>
+    <w:qFormat/>
+    <w:rsid w:val="00E47FBB"/>
+    <w:pPr>
+      <w:pBdr>
+        <w:bottom w:val="single" w:sz="8" w:space="4" w:color="4F81BD" w:themeColor="accent1"/>
+      </w:pBdr>
+      <w:spacing w:after="300" w:line="240" w:lineRule="auto"/>
+      <w:contextualSpacing/>
+    </w:pPr>
+    <w:rPr>
+      <w:rFonts w:asciiTheme="majorHAnsi" w:eastAsiaTheme="majorEastAsia" w:hAnsiTheme="majorHAnsi" w:cstheme="majorBidi"/>
+      <w:spacing w:val="5"/>
+      <w:kern w:val="28"/>
+      <w:szCs w:val="52"/>
+    </w:rPr>
+  </w:style>
+  <w:style w:type="character" w:customStyle="1" w:styleId="TtuloCar">
+    <w:name w:val="Título Car"/>
+    <w:basedOn w:val="Fuentedeprrafopredeter"/>
+    <w:link w:val="Ttulo"/>
+    <w:uiPriority w:val="10"/>
+    <w:rsid w:val="00E47FBB"/>
+    <w:rPr>
+      <w:rFonts w:asciiTheme="majorHAnsi" w:eastAsiaTheme="majorEastAsia" w:hAnsiTheme="majorHAnsi" w:cstheme="majorBidi"/>
+      <w:spacing w:val="5"/>
+      <w:kern w:val="28"/>
+      <w:szCs w:val="52"/>
+    </w:rPr>
+  </w:style>
+  <w:style w:type="paragraph" w:styleId="TtulodeTDC">
+    <w:name w:val="TOC Heading"/>
+    <w:basedOn w:val="Ttulo1"/>
+    <w:next w:val="Normal"/>
+    <w:uiPriority w:val="39"/>
+    <w:semiHidden/>
+    <w:unhideWhenUsed/>
+    <w:qFormat/>
+    <w:rsid w:val="00E47FBB"/>
+    <w:pPr>
+      <w:outlineLvl w:val="9"/>
+    </w:pPr>
+    <w:rPr>
+      <w:color w:val="365F91" w:themeColor="accent1" w:themeShade="BF"/>
+      <w:sz w:val="28"/>
+    </w:rPr>
+  </w:style>
+  <w:style w:type="paragraph" w:styleId="TDC1">
+    <w:name w:val="toc 1"/>
+    <w:basedOn w:val="Normal"/>
+    <w:next w:val="Normal"/>
+    <w:autoRedefine/>
+    <w:uiPriority w:val="39"/>
+    <w:unhideWhenUsed/>
+    <w:rsid w:val="00E47FBB"/>
+    <w:pPr>
+      <w:spacing w:after="100"/>
+    </w:pPr>
+  </w:style>
+  <w:style w:type="paragraph" w:styleId="TDC2">
+    <w:name w:val="toc 2"/>
+    <w:basedOn w:val="Normal"/>
+    <w:next w:val="Normal"/>
+    <w:autoRedefine/>
+    <w:uiPriority w:val="39"/>
+    <w:unhideWhenUsed/>
+    <w:rsid w:val="00E47FBB"/>
+    <w:pPr>
+      <w:spacing w:after="100"/>
+      <w:ind w:left="220"/>
+    </w:pPr>
+  </w:style>
+  <w:style w:type="character" w:styleId="Hipervnculo">
+    <w:name w:val="Hyperlink"/>
+    <w:basedOn w:val="Fuentedeprrafopredeter"/>
+    <w:uiPriority w:val="99"/>
+    <w:unhideWhenUsed/>
+    <w:rsid w:val="00E47FBB"/>
+    <w:rPr>
+      <w:color w:val="0000FF" w:themeColor="hyperlink"/>
+      <w:u w:val="single"/>
+    </w:rPr>
+  </w:style>
+  <w:style w:type="paragraph" w:styleId="Encabezado">
+    <w:name w:val="header"/>
+    <w:basedOn w:val="Normal"/>
+    <w:link w:val="EncabezadoCar"/>
+    <w:uiPriority w:val="99"/>
+    <w:unhideWhenUsed/>
+    <w:rsid w:val="00E47FBB"/>
+    <w:pPr>
+      <w:tabs>
+        <w:tab w:val="center" w:pos="4252"/>
+        <w:tab w:val="right" w:pos="8504"/>
+      </w:tabs>
+      <w:spacing w:after="0" w:line="240" w:lineRule="auto"/>
+    </w:pPr>
+  </w:style>
+  <w:style w:type="character" w:customStyle="1" w:styleId="EncabezadoCar">
+    <w:name w:val="Encabezado Car"/>
+    <w:basedOn w:val="Fuentedeprrafopredeter"/>
+    <w:link w:val="Encabezado"/>
+    <w:uiPriority w:val="99"/>
+    <w:rsid w:val="00E47FBB"/>
+  </w:style>
+  <w:style w:type="paragraph" w:styleId="Piedepgina">
+    <w:name w:val="footer"/>
+    <w:basedOn w:val="Normal"/>
+    <w:link w:val="PiedepginaCar"/>
+    <w:uiPriority w:val="99"/>
+    <w:unhideWhenUsed/>
+    <w:rsid w:val="00E47FBB"/>
+    <w:pPr>
+      <w:tabs>
+        <w:tab w:val="center" w:pos="4252"/>
+        <w:tab w:val="right" w:pos="8504"/>
+      </w:tabs>
+      <w:spacing w:after="0" w:line="240" w:lineRule="auto"/>
+    </w:pPr>
+  </w:style>
+  <w:style w:type="character" w:customStyle="1" w:styleId="PiedepginaCar">
+    <w:name w:val="Pie de página Car"/>
+    <w:basedOn w:val="Fuentedeprrafopredeter"/>
+    <w:link w:val="Piedepgina"/>
+    <w:uiPriority w:val="99"/>
+    <w:rsid w:val="00E47FBB"/>
+  </w:style>
+  <w:style w:type="character" w:styleId="Textoennegrita">
+    <w:name w:val="Strong"/>
+    <w:basedOn w:val="Fuentedeprrafopredeter"/>
+    <w:uiPriority w:val="22"/>
+    <w:qFormat/>
+    <w:rsid w:val="00F26756"/>
+    <w:rPr>
+      <w:b/>
+      <w:bCs/>
+    </w:rPr>
+  </w:style>
+  <w:style w:type="character" w:customStyle="1" w:styleId="apple-converted-space">
+    <w:name w:val="apple-converted-space"/>
+    <w:basedOn w:val="Fuentedeprrafopredeter"/>
+    <w:rsid w:val="00CC779C"/>
+  </w:style>
+  <w:style w:type="table" w:styleId="Tablaconcuadrcula">
+    <w:name w:val="Table Grid"/>
+    <w:basedOn w:val="Tablanormal"/>
+    <w:uiPriority w:val="59"/>
+    <w:rsid w:val="006433CE"/>
+    <w:pPr>
+      <w:spacing w:after="0" w:line="240" w:lineRule="auto"/>
+    </w:pPr>
+    <w:rPr>
+      <w:rFonts w:eastAsiaTheme="minorHAnsi"/>
+      <w:lang w:val="es-PE" w:eastAsia="en-US"/>
+    </w:rPr>
+    <w:tblPr>
+      <w:tblInd w:w="0" w:type="dxa"/>
+      <w:tblBorders>
+        <w:top w:val="single" w:sz="4" w:space="0" w:color="auto"/>
+        <w:left w:val="single" w:sz="4" w:space="0" w:color="auto"/>
+        <w:bottom w:val="single" w:sz="4" w:space="0" w:color="auto"/>
+        <w:right w:val="single" w:sz="4" w:space="0" w:color="auto"/>
+        <w:insideH w:val="single" w:sz="4" w:space="0" w:color="auto"/>
+        <w:insideV w:val="single" w:sz="4" w:space="0" w:color="auto"/>
+      </w:tblBorders>
+      <w:tblCellMar>
+        <w:top w:w="0" w:type="dxa"/>
+        <w:left w:w="108" w:type="dxa"/>
+        <w:bottom w:w="0" w:type="dxa"/>
+        <w:right w:w="108" w:type="dxa"/>
+      </w:tblCellMar>
+    </w:tblPr>
+  </w:style>
+  <w:style w:type="table" w:styleId="Sombreadoclaro-nfasis4">
+    <w:name w:val="Light Shading Accent 4"/>
+    <w:basedOn w:val="Tablanormal"/>
+    <w:uiPriority w:val="60"/>
+    <w:rsid w:val="00C250BA"/>
+    <w:pPr>
+      <w:spacing w:after="0" w:line="240" w:lineRule="auto"/>
+    </w:pPr>
+    <w:rPr>
+      <w:color w:val="5F497A" w:themeColor="accent4" w:themeShade="BF"/>
+    </w:rPr>
+    <w:tblPr>
+      <w:tblStyleRowBandSize w:val="1"/>
+      <w:tblStyleColBandSize w:val="1"/>
+      <w:tblInd w:w="0" w:type="dxa"/>
+      <w:tblBorders>
+        <w:top w:val="single" w:sz="8" w:space="0" w:color="8064A2" w:themeColor="accent4"/>
+        <w:bottom w:val="single" w:sz="8" w:space="0" w:color="8064A2" w:themeColor="accent4"/>
+      </w:tblBorders>
+      <w:tblCellMar>
+        <w:top w:w="0" w:type="dxa"/>
+        <w:left w:w="108" w:type="dxa"/>
+        <w:bottom w:w="0" w:type="dxa"/>
+        <w:right w:w="108" w:type="dxa"/>
+      </w:tblCellMar>
+    </w:tblPr>
+    <w:tblStylePr w:type="firstRow">
+      <w:pPr>
+        <w:spacing w:before="0" w:after="0" w:line="240" w:lineRule="auto"/>
+      </w:pPr>
+      <w:rPr>
+        <w:b/>
+        <w:bCs/>
+      </w:rPr>
+      <w:tblPr/>
+      <w:tcPr>
+        <w:tcBorders>
+          <w:top w:val="single" w:sz="8" w:space="0" w:color="8064A2" w:themeColor="accent4"/>
+          <w:left w:val="nil"/>
+          <w:bottom w:val="single" w:sz="8" w:space="0" w:color="8064A2" w:themeColor="accent4"/>
+          <w:right w:val="nil"/>
+          <w:insideH w:val="nil"/>
+          <w:insideV w:val="nil"/>
+        </w:tcBorders>
+      </w:tcPr>
+    </w:tblStylePr>
+    <w:tblStylePr w:type="lastRow">
+      <w:pPr>
+        <w:spacing w:before="0" w:after="0" w:line="240" w:lineRule="auto"/>
+      </w:pPr>
+      <w:rPr>
+        <w:b/>
+        <w:bCs/>
+      </w:rPr>
+      <w:tblPr/>
+      <w:tcPr>
+        <w:tcBorders>
+          <w:top w:val="single" w:sz="8" w:space="0" w:color="8064A2" w:themeColor="accent4"/>
+          <w:left w:val="nil"/>
+          <w:bottom w:val="single" w:sz="8" w:space="0" w:color="8064A2" w:themeColor="accent4"/>
+          <w:right w:val="nil"/>
+          <w:insideH w:val="nil"/>
+          <w:insideV w:val="nil"/>
+        </w:tcBorders>
+      </w:tcPr>
+    </w:tblStylePr>
+    <w:tblStylePr w:type="firstCol">
+      <w:rPr>
+        <w:b/>
+        <w:bCs/>
+      </w:rPr>
+    </w:tblStylePr>
+    <w:tblStylePr w:type="lastCol">
+      <w:rPr>
+        <w:b/>
+        <w:bCs/>
+      </w:rPr>
+    </w:tblStylePr>
+    <w:tblStylePr w:type="band1Vert">
+      <w:tblPr/>
+      <w:tcPr>
+        <w:tcBorders>
+          <w:left w:val="nil"/>
+          <w:right w:val="nil"/>
+          <w:insideH w:val="nil"/>
+          <w:insideV w:val="nil"/>
+        </w:tcBorders>
+        <w:shd w:val="clear" w:color="auto" w:fill="DFD8E8" w:themeFill="accent4" w:themeFillTint="3F"/>
+      </w:tcPr>
+    </w:tblStylePr>
+    <w:tblStylePr w:type="band1Horz">
+      <w:tblPr/>
+      <w:tcPr>
+        <w:tcBorders>
+          <w:left w:val="nil"/>
+          <w:right w:val="nil"/>
+          <w:insideH w:val="nil"/>
+          <w:insideV w:val="nil"/>
+        </w:tcBorders>
+        <w:shd w:val="clear" w:color="auto" w:fill="DFD8E8" w:themeFill="accent4" w:themeFillTint="3F"/>
+      </w:tcPr>
+    </w:tblStylePr>
+  </w:style>
 </w:styles>
 </file>
 
@@ -27349,7 +27225,7 @@
 </file>
 
 <file path=customXml/itemProps1.xml><?xml version="1.0" encoding="utf-8"?>
-<ds:datastoreItem xmlns:ds="http://schemas.openxmlformats.org/officeDocument/2006/customXml" ds:itemID="{EC8A722C-AAD5-4630-AD31-E26EC47D46B8}">
+<ds:datastoreItem xmlns:ds="http://schemas.openxmlformats.org/officeDocument/2006/customXml" ds:itemID="{CEB521AF-CA58-4A5F-A1BA-7A14971705E7}">
   <ds:schemaRefs>
     <ds:schemaRef ds:uri="http://schemas.openxmlformats.org/officeDocument/2006/bibliography"/>
   </ds:schemaRefs>

--- a/ADMINISTRACION CONFIGURACION RUP/JALJO_PLAN_SCM.docx
+++ b/ADMINISTRACION CONFIGURACION RUP/JALJO_PLAN_SCM.docx
@@ -1,6 +1,6 @@
 
 <file path=word/document.xml><?xml version="1.0" encoding="utf-8"?>
-<w:document xmlns:wpc="http://schemas.microsoft.com/office/word/2010/wordprocessingCanvas" xmlns:mc="http://schemas.openxmlformats.org/markup-compatibility/2006" xmlns:o="urn:schemas-microsoft-com:office:office" xmlns:r="http://schemas.openxmlformats.org/officeDocument/2006/relationships" xmlns:m="http://schemas.openxmlformats.org/officeDocument/2006/math" xmlns:v="urn:schemas-microsoft-com:vml" xmlns:wp14="http://schemas.microsoft.com/office/word/2010/wordprocessingDrawing" xmlns:wp="http://schemas.openxmlformats.org/drawingml/2006/wordprocessingDrawing" xmlns:w10="urn:schemas-microsoft-com:office:word" xmlns:w="http://schemas.openxmlformats.org/wordprocessingml/2006/main" xmlns:w14="http://schemas.microsoft.com/office/word/2010/wordml" xmlns:wpg="http://schemas.microsoft.com/office/word/2010/wordprocessingGroup" xmlns:wpi="http://schemas.microsoft.com/office/word/2010/wordprocessingInk" xmlns:wne="http://schemas.microsoft.com/office/word/2006/wordml" xmlns:wps="http://schemas.microsoft.com/office/word/2010/wordprocessingShape" mc:Ignorable="w14 wp14">
+<w:document xmlns:ve="http://schemas.openxmlformats.org/markup-compatibility/2006" xmlns:o="urn:schemas-microsoft-com:office:office" xmlns:r="http://schemas.openxmlformats.org/officeDocument/2006/relationships" xmlns:m="http://schemas.openxmlformats.org/officeDocument/2006/math" xmlns:v="urn:schemas-microsoft-com:vml" xmlns:wp="http://schemas.openxmlformats.org/drawingml/2006/wordprocessingDrawing" xmlns:w10="urn:schemas-microsoft-com:office:word" xmlns:w="http://schemas.openxmlformats.org/wordprocessingml/2006/main" xmlns:wne="http://schemas.microsoft.com/office/word/2006/wordml">
   <w:body>
     <w:p>
       <w:pPr>
@@ -3256,7 +3256,7 @@
                     <pic:cNvPicPr/>
                   </pic:nvPicPr>
                   <pic:blipFill rotWithShape="1">
-                    <a:blip r:embed="rId9" cstate="print"/>
+                    <a:blip r:embed="rId8" cstate="print"/>
                     <a:srcRect l="2031" t="18673" r="34487" b="46749"/>
                     <a:stretch/>
                   </pic:blipFill>
@@ -3273,7 +3273,7 @@
                     </a:ln>
                     <a:extLst>
                       <a:ext uri="{53640926-AAD7-44D8-BBD7-CCE9431645EC}">
-                        <a14:shadowObscured xmlns:a14="http://schemas.microsoft.com/office/drawing/2010/main"/>
+                        <a14:shadowObscured xmlns:a14="http://schemas.microsoft.com/office/drawing/2010/main" xmlns:wps="http://schemas.microsoft.com/office/word/2010/wordprocessingShape" xmlns:wpi="http://schemas.microsoft.com/office/word/2010/wordprocessingInk" xmlns:wpg="http://schemas.microsoft.com/office/word/2010/wordprocessingGroup" xmlns:w14="http://schemas.microsoft.com/office/word/2010/wordml" xmlns:w="http://schemas.openxmlformats.org/wordprocessingml/2006/main" xmlns:w10="urn:schemas-microsoft-com:office:word" xmlns:wp14="http://schemas.microsoft.com/office/word/2010/wordprocessingDrawing" xmlns:v="urn:schemas-microsoft-com:vml" xmlns:o="urn:schemas-microsoft-com:office:office" xmlns:mc="http://schemas.openxmlformats.org/markup-compatibility/2006" xmlns:wpc="http://schemas.microsoft.com/office/word/2010/wordprocessingCanvas" xmlns=""/>
                       </a:ext>
                     </a:extLst>
                   </pic:spPr>
@@ -3344,10 +3344,10 @@
                     </pic:cNvPicPr>
                   </pic:nvPicPr>
                   <pic:blipFill rotWithShape="1">
-                    <a:blip r:embed="rId10" cstate="print">
+                    <a:blip r:embed="rId9" cstate="print">
                       <a:extLst>
                         <a:ext uri="{28A0092B-C50C-407E-A947-70E740481C1C}">
-                          <a14:useLocalDpi xmlns:a14="http://schemas.microsoft.com/office/drawing/2010/main" val="0"/>
+                          <a14:useLocalDpi xmlns:a14="http://schemas.microsoft.com/office/drawing/2010/main" xmlns:wps="http://schemas.microsoft.com/office/word/2010/wordprocessingShape" xmlns:wpi="http://schemas.microsoft.com/office/word/2010/wordprocessingInk" xmlns:wpg="http://schemas.microsoft.com/office/word/2010/wordprocessingGroup" xmlns:w14="http://schemas.microsoft.com/office/word/2010/wordml" xmlns:w="http://schemas.openxmlformats.org/wordprocessingml/2006/main" xmlns:w10="urn:schemas-microsoft-com:office:word" xmlns:wp14="http://schemas.microsoft.com/office/word/2010/wordprocessingDrawing" xmlns:v="urn:schemas-microsoft-com:vml" xmlns:o="urn:schemas-microsoft-com:office:office" xmlns:mc="http://schemas.openxmlformats.org/markup-compatibility/2006" xmlns:wpc="http://schemas.microsoft.com/office/word/2010/wordprocessingCanvas" xmlns="" val="0"/>
                         </a:ext>
                       </a:extLst>
                     </a:blip>
@@ -3368,7 +3368,7 @@
                     </a:ln>
                     <a:extLst>
                       <a:ext uri="{53640926-AAD7-44D8-BBD7-CCE9431645EC}">
-                        <a14:shadowObscured xmlns:a14="http://schemas.microsoft.com/office/drawing/2010/main"/>
+                        <a14:shadowObscured xmlns:a14="http://schemas.microsoft.com/office/drawing/2010/main" xmlns:wps="http://schemas.microsoft.com/office/word/2010/wordprocessingShape" xmlns:wpi="http://schemas.microsoft.com/office/word/2010/wordprocessingInk" xmlns:wpg="http://schemas.microsoft.com/office/word/2010/wordprocessingGroup" xmlns:w14="http://schemas.microsoft.com/office/word/2010/wordml" xmlns:w="http://schemas.openxmlformats.org/wordprocessingml/2006/main" xmlns:w10="urn:schemas-microsoft-com:office:word" xmlns:wp14="http://schemas.microsoft.com/office/word/2010/wordprocessingDrawing" xmlns:v="urn:schemas-microsoft-com:vml" xmlns:o="urn:schemas-microsoft-com:office:office" xmlns:mc="http://schemas.openxmlformats.org/markup-compatibility/2006" xmlns:wpc="http://schemas.microsoft.com/office/word/2010/wordprocessingCanvas" xmlns=""/>
                       </a:ext>
                     </a:extLst>
                   </pic:spPr>
@@ -3500,7 +3500,7 @@
           <w:insideH w:val="single" w:sz="4" w:space="0" w:color="auto"/>
           <w:insideV w:val="single" w:sz="4" w:space="0" w:color="auto"/>
         </w:tblBorders>
-        <w:tblLook w:val="01E0" w:firstRow="1" w:lastRow="1" w:firstColumn="1" w:lastColumn="1" w:noHBand="0" w:noVBand="0"/>
+        <w:tblLook w:val="01E0"/>
       </w:tblPr>
       <w:tblGrid>
         <w:gridCol w:w="2693"/>
@@ -3697,18 +3697,8 @@
                 <w:sz w:val="20"/>
                 <w:szCs w:val="20"/>
               </w:rPr>
-              <w:t xml:space="preserve">Administrador de </w:t>
-            </w:r>
-            <w:proofErr w:type="spellStart"/>
-            <w:r>
-              <w:rPr>
-                <w:rFonts w:cs="Arial"/>
-                <w:sz w:val="20"/>
-                <w:szCs w:val="20"/>
-              </w:rPr>
-              <w:t>Releases</w:t>
-            </w:r>
-            <w:proofErr w:type="spellEnd"/>
+              <w:t>Administrador de Releases</w:t>
+            </w:r>
           </w:p>
         </w:tc>
         <w:tc>
@@ -3923,23 +3913,21 @@
           <w:sz w:val="20"/>
           <w:szCs w:val="20"/>
         </w:rPr>
-        <w:t xml:space="preserve">Cada usuario tendrá derecho a solicitar un repositorio Git  para su uso personal, el cual estará restringido por una </w:t>
+        <w:t>Cada usuario tendrá derecho a solicitar un repositorio Git  para su uso personal, el c</w:t>
       </w:r>
-      <w:proofErr w:type="spellStart"/>
       <w:r>
         <w:rPr>
           <w:sz w:val="20"/>
           <w:szCs w:val="20"/>
         </w:rPr>
-        <w:t>quota</w:t>
+        <w:t>ual estará restringido por una c</w:t>
       </w:r>
-      <w:proofErr w:type="spellEnd"/>
       <w:r>
         <w:rPr>
           <w:sz w:val="20"/>
           <w:szCs w:val="20"/>
         </w:rPr>
-        <w:t xml:space="preserve"> y podrá distribuirla de la manera que más le acomode, pudiendo dividirla entre  los repositorios que estime conveniente.</w:t>
+        <w:t>uota y podrá distribuirla de la manera que más le acomode, pudiendo dividirla entre  los repositorios que estime conveniente.</w:t>
       </w:r>
     </w:p>
     <w:p>
@@ -4155,10 +4143,10 @@
                     </pic:cNvPicPr>
                   </pic:nvPicPr>
                   <pic:blipFill>
-                    <a:blip r:embed="rId11">
+                    <a:blip r:embed="rId10" cstate="print">
                       <a:extLst>
                         <a:ext uri="{28A0092B-C50C-407E-A947-70E740481C1C}">
-                          <a14:useLocalDpi xmlns:a14="http://schemas.microsoft.com/office/drawing/2010/main" val="0"/>
+                          <a14:useLocalDpi xmlns:a14="http://schemas.microsoft.com/office/drawing/2010/main" xmlns:wps="http://schemas.microsoft.com/office/word/2010/wordprocessingShape" xmlns:wpi="http://schemas.microsoft.com/office/word/2010/wordprocessingInk" xmlns:wpg="http://schemas.microsoft.com/office/word/2010/wordprocessingGroup" xmlns:w14="http://schemas.microsoft.com/office/word/2010/wordml" xmlns:w="http://schemas.openxmlformats.org/wordprocessingml/2006/main" xmlns:w10="urn:schemas-microsoft-com:office:word" xmlns:wp14="http://schemas.microsoft.com/office/word/2010/wordprocessingDrawing" xmlns:v="urn:schemas-microsoft-com:vml" xmlns:o="urn:schemas-microsoft-com:office:office" xmlns:mc="http://schemas.openxmlformats.org/markup-compatibility/2006" xmlns:wpc="http://schemas.microsoft.com/office/word/2010/wordprocessingCanvas" xmlns="" val="0"/>
                         </a:ext>
                       </a:extLst>
                     </a:blip>
@@ -4315,39 +4303,7 @@
           <w:sz w:val="20"/>
           <w:szCs w:val="20"/>
         </w:rPr>
-        <w:t xml:space="preserve"> hay dos tipos de archivos: los que figuran en el "Local repo" y se registra un seguimiento de cambios (</w:t>
-      </w:r>
-      <w:proofErr w:type="spellStart"/>
-      <w:r>
-        <w:rPr>
-          <w:sz w:val="20"/>
-          <w:szCs w:val="20"/>
-        </w:rPr>
-        <w:t>tracked</w:t>
-      </w:r>
-      <w:proofErr w:type="spellEnd"/>
-      <w:r>
-        <w:rPr>
-          <w:sz w:val="20"/>
-          <w:szCs w:val="20"/>
-        </w:rPr>
-        <w:t>) y los que no (</w:t>
-      </w:r>
-      <w:proofErr w:type="spellStart"/>
-      <w:r>
-        <w:rPr>
-          <w:sz w:val="20"/>
-          <w:szCs w:val="20"/>
-        </w:rPr>
-        <w:t>untracked</w:t>
-      </w:r>
-      <w:proofErr w:type="spellEnd"/>
-      <w:r>
-        <w:rPr>
-          <w:sz w:val="20"/>
-          <w:szCs w:val="20"/>
-        </w:rPr>
-        <w:t>) que no se registran.</w:t>
+        <w:t xml:space="preserve"> hay dos tipos de archivos: los que figuran en el "Local repo" y se registra un seguimiento de cambios (tracked) y los que no (untracked) que no se registran.</w:t>
       </w:r>
     </w:p>
     <w:p>
@@ -4376,13 +4332,27 @@
           <w:szCs w:val="20"/>
         </w:rPr>
       </w:pPr>
+      <w:r>
+        <w:rPr>
+          <w:sz w:val="20"/>
+          <w:szCs w:val="20"/>
+        </w:rPr>
+        <w:t xml:space="preserve">Staging Area: Se refiere a la lista de archivos cuyos cambios se registrarán en "Local repo" durante el próximo commit (independientemente de si previamente figuraban o no en "Local repo") por ejemplo el comando </w:t>
+      </w:r>
       <w:proofErr w:type="spellStart"/>
       <w:r>
         <w:rPr>
           <w:sz w:val="20"/>
           <w:szCs w:val="20"/>
         </w:rPr>
-        <w:t>Staging</w:t>
+        <w:t>g</w:t>
+      </w:r>
+      <w:r>
+        <w:rPr>
+          <w:sz w:val="20"/>
+          <w:szCs w:val="20"/>
+        </w:rPr>
+        <w:t>it</w:t>
       </w:r>
       <w:proofErr w:type="spellEnd"/>
       <w:r>
@@ -4390,39 +4360,7 @@
           <w:sz w:val="20"/>
           <w:szCs w:val="20"/>
         </w:rPr>
-        <w:t xml:space="preserve"> </w:t>
-      </w:r>
-      <w:proofErr w:type="spellStart"/>
-      <w:r>
-        <w:rPr>
-          <w:sz w:val="20"/>
-          <w:szCs w:val="20"/>
-        </w:rPr>
-        <w:t>Area</w:t>
-      </w:r>
-      <w:proofErr w:type="spellEnd"/>
-      <w:r>
-        <w:rPr>
-          <w:sz w:val="20"/>
-          <w:szCs w:val="20"/>
-        </w:rPr>
-        <w:t xml:space="preserve">: Se refiere a la lista de archivos cuyos cambios se registrarán en "Local repo" durante el próximo </w:t>
-      </w:r>
-      <w:proofErr w:type="spellStart"/>
-      <w:r>
-        <w:rPr>
-          <w:sz w:val="20"/>
-          <w:szCs w:val="20"/>
-        </w:rPr>
-        <w:t>commit</w:t>
-      </w:r>
-      <w:proofErr w:type="spellEnd"/>
-      <w:r>
-        <w:rPr>
-          <w:sz w:val="20"/>
-          <w:szCs w:val="20"/>
-        </w:rPr>
-        <w:t xml:space="preserve"> (independientemente de si previamente figuraban o no en "Local repo") por ejemplo el comando </w:t>
+        <w:t xml:space="preserve"> add archivo.txt, agrega el archivo.txt a la "Staging Area" es decir lo deja 'preparado' y con el comando </w:t>
       </w:r>
       <w:proofErr w:type="spellStart"/>
       <w:r>
@@ -4438,87 +4376,7 @@
           <w:sz w:val="20"/>
           <w:szCs w:val="20"/>
         </w:rPr>
-        <w:t xml:space="preserve"> </w:t>
-      </w:r>
-      <w:proofErr w:type="spellStart"/>
-      <w:r>
-        <w:rPr>
-          <w:sz w:val="20"/>
-          <w:szCs w:val="20"/>
-        </w:rPr>
-        <w:t>add</w:t>
-      </w:r>
-      <w:proofErr w:type="spellEnd"/>
-      <w:r>
-        <w:rPr>
-          <w:sz w:val="20"/>
-          <w:szCs w:val="20"/>
-        </w:rPr>
-        <w:t xml:space="preserve"> archivo.txt, agrega el archivo.txt a la "</w:t>
-      </w:r>
-      <w:proofErr w:type="spellStart"/>
-      <w:r>
-        <w:rPr>
-          <w:sz w:val="20"/>
-          <w:szCs w:val="20"/>
-        </w:rPr>
-        <w:t>Staging</w:t>
-      </w:r>
-      <w:proofErr w:type="spellEnd"/>
-      <w:r>
-        <w:rPr>
-          <w:sz w:val="20"/>
-          <w:szCs w:val="20"/>
-        </w:rPr>
-        <w:t xml:space="preserve"> </w:t>
-      </w:r>
-      <w:proofErr w:type="spellStart"/>
-      <w:r>
-        <w:rPr>
-          <w:sz w:val="20"/>
-          <w:szCs w:val="20"/>
-        </w:rPr>
-        <w:t>Area</w:t>
-      </w:r>
-      <w:proofErr w:type="spellEnd"/>
-      <w:r>
-        <w:rPr>
-          <w:sz w:val="20"/>
-          <w:szCs w:val="20"/>
-        </w:rPr>
-        <w:t xml:space="preserve">" es decir lo deja 'preparado' y con el comando </w:t>
-      </w:r>
-      <w:proofErr w:type="spellStart"/>
-      <w:r>
-        <w:rPr>
-          <w:sz w:val="20"/>
-          <w:szCs w:val="20"/>
-        </w:rPr>
-        <w:t>git</w:t>
-      </w:r>
-      <w:proofErr w:type="spellEnd"/>
-      <w:r>
-        <w:rPr>
-          <w:sz w:val="20"/>
-          <w:szCs w:val="20"/>
-        </w:rPr>
-        <w:t xml:space="preserve"> </w:t>
-      </w:r>
-      <w:proofErr w:type="spellStart"/>
-      <w:r>
-        <w:rPr>
-          <w:sz w:val="20"/>
-          <w:szCs w:val="20"/>
-        </w:rPr>
-        <w:t>commit</w:t>
-      </w:r>
-      <w:proofErr w:type="spellEnd"/>
-      <w:r>
-        <w:rPr>
-          <w:sz w:val="20"/>
-          <w:szCs w:val="20"/>
-        </w:rPr>
-        <w:t xml:space="preserve"> se registra en el "Local repo" ya sea su registro inicial o actualizando sus cambios. </w:t>
+        <w:t xml:space="preserve"> commit se registra en el "Local repo" ya sea su registro inicial o actualizando sus cambios. </w:t>
       </w:r>
     </w:p>
     <w:p>
@@ -4552,23 +4410,7 @@
           <w:sz w:val="20"/>
           <w:szCs w:val="20"/>
         </w:rPr>
-        <w:t xml:space="preserve">Local repo: Lugar donde se almacena el registro de los cambios en archivos, sólo se registrarán las modificaciones que ocurrieron entre comandos </w:t>
-      </w:r>
-      <w:proofErr w:type="spellStart"/>
-      <w:r>
-        <w:rPr>
-          <w:sz w:val="20"/>
-          <w:szCs w:val="20"/>
-        </w:rPr>
-        <w:t>commit</w:t>
-      </w:r>
-      <w:proofErr w:type="spellEnd"/>
-      <w:r>
-        <w:rPr>
-          <w:sz w:val="20"/>
-          <w:szCs w:val="20"/>
-        </w:rPr>
-        <w:t xml:space="preserve">, lo cual tiene sus detalles, </w:t>
+        <w:t xml:space="preserve">Local repo: Lugar donde se almacena el registro de los cambios en archivos, sólo se registrarán las modificaciones que ocurrieron entre comandos commit, lo cual tiene sus detalles, </w:t>
       </w:r>
       <w:proofErr w:type="spellStart"/>
       <w:r>
@@ -4783,27 +4625,7 @@
           <w:sz w:val="20"/>
           <w:szCs w:val="20"/>
         </w:rPr>
-        <w:t xml:space="preserve">Los almacenes de información pueden publicarse por HTTP, FTP, </w:t>
-      </w:r>
-      <w:proofErr w:type="spellStart"/>
-      <w:r>
-        <w:rPr>
-          <w:rFonts w:asciiTheme="minorHAnsi" w:hAnsiTheme="minorHAnsi"/>
-          <w:b w:val="0"/>
-          <w:sz w:val="20"/>
-          <w:szCs w:val="20"/>
-        </w:rPr>
-        <w:t>rsync</w:t>
-      </w:r>
-      <w:proofErr w:type="spellEnd"/>
-      <w:r>
-        <w:rPr>
-          <w:rFonts w:asciiTheme="minorHAnsi" w:hAnsiTheme="minorHAnsi"/>
-          <w:b w:val="0"/>
-          <w:sz w:val="20"/>
-          <w:szCs w:val="20"/>
-        </w:rPr>
-        <w:t xml:space="preserve"> o mediante un protocolo nativo, ya sea a través de una conexión TCP/IP simple o a través de cifrado SSH. Git también puede emular servidores CVS.</w:t>
+        <w:t>Los almacenes de información pueden publicarse por HTTP, FTP, rsync o mediante un protocolo nativo, ya sea a través de una conexión TCP/IP simple o a través de cifrado SSH. Git también puede emular servidores CVS.</w:t>
       </w:r>
       <w:bookmarkEnd w:id="16"/>
     </w:p>
@@ -5016,10 +4838,10 @@
                     </pic:cNvPicPr>
                   </pic:nvPicPr>
                   <pic:blipFill>
-                    <a:blip r:embed="rId12" cstate="print">
+                    <a:blip r:embed="rId11" cstate="print">
                       <a:extLst>
                         <a:ext uri="{28A0092B-C50C-407E-A947-70E740481C1C}">
-                          <a14:useLocalDpi xmlns:a14="http://schemas.microsoft.com/office/drawing/2010/main" val="0"/>
+                          <a14:useLocalDpi xmlns:a14="http://schemas.microsoft.com/office/drawing/2010/main" xmlns:wps="http://schemas.microsoft.com/office/word/2010/wordprocessingShape" xmlns:wpi="http://schemas.microsoft.com/office/word/2010/wordprocessingInk" xmlns:wpg="http://schemas.microsoft.com/office/word/2010/wordprocessingGroup" xmlns:w14="http://schemas.microsoft.com/office/word/2010/wordml" xmlns:w="http://schemas.openxmlformats.org/wordprocessingml/2006/main" xmlns:w10="urn:schemas-microsoft-com:office:word" xmlns:wp14="http://schemas.microsoft.com/office/word/2010/wordprocessingDrawing" xmlns:v="urn:schemas-microsoft-com:vml" xmlns:o="urn:schemas-microsoft-com:office:office" xmlns:mc="http://schemas.openxmlformats.org/markup-compatibility/2006" xmlns:wpc="http://schemas.microsoft.com/office/word/2010/wordprocessingCanvas" xmlns="" val="0"/>
                         </a:ext>
                       </a:extLst>
                     </a:blip>
@@ -5092,39 +4914,7 @@
           <w:sz w:val="20"/>
           <w:szCs w:val="20"/>
         </w:rPr>
-        <w:t xml:space="preserve">GitHub es un software web para alojar proyectos utilizando el sistema de control de versiones Git. Utiliza el framework Ruby </w:t>
-      </w:r>
-      <w:proofErr w:type="spellStart"/>
-      <w:r>
-        <w:rPr>
-          <w:sz w:val="20"/>
-          <w:szCs w:val="20"/>
-        </w:rPr>
-        <w:t>on</w:t>
-      </w:r>
-      <w:proofErr w:type="spellEnd"/>
-      <w:r>
-        <w:rPr>
-          <w:sz w:val="20"/>
-          <w:szCs w:val="20"/>
-        </w:rPr>
-        <w:t xml:space="preserve"> </w:t>
-      </w:r>
-      <w:proofErr w:type="spellStart"/>
-      <w:r>
-        <w:rPr>
-          <w:sz w:val="20"/>
-          <w:szCs w:val="20"/>
-        </w:rPr>
-        <w:t>Rails</w:t>
-      </w:r>
-      <w:proofErr w:type="spellEnd"/>
-      <w:r>
-        <w:rPr>
-          <w:sz w:val="20"/>
-          <w:szCs w:val="20"/>
-        </w:rPr>
-        <w:t xml:space="preserve"> por GitHub</w:t>
+        <w:t>GitHub es un software web para alojar proyectos utilizando el sistema de control de versiones Git. Utiliza el framework Ruby on Rails por GitHub</w:t>
       </w:r>
     </w:p>
     <w:p>
@@ -5438,7 +5228,7 @@
           <w:bottom w:w="15" w:type="dxa"/>
           <w:right w:w="15" w:type="dxa"/>
         </w:tblCellMar>
-        <w:tblLook w:val="04A0" w:firstRow="1" w:lastRow="0" w:firstColumn="1" w:lastColumn="0" w:noHBand="0" w:noVBand="1"/>
+        <w:tblLook w:val="04A0"/>
       </w:tblPr>
       <w:tblGrid>
         <w:gridCol w:w="1275"/>
@@ -5825,19 +5615,10 @@
       </w:r>
       <w:bookmarkEnd w:id="21"/>
     </w:p>
-    <w:p>
-      <w:pPr>
-        <w:spacing w:after="0"/>
-        <w:rPr>
-          <w:sz w:val="20"/>
-          <w:szCs w:val="20"/>
-        </w:rPr>
-      </w:pPr>
-    </w:p>
     <w:tbl>
       <w:tblPr>
+        <w:tblpPr w:leftFromText="141" w:rightFromText="141" w:vertAnchor="text" w:horzAnchor="margin" w:tblpXSpec="center" w:tblpY="120"/>
         <w:tblW w:w="0" w:type="auto"/>
-        <w:tblInd w:w="1858" w:type="dxa"/>
         <w:tblBorders>
           <w:top w:val="single" w:sz="4" w:space="0" w:color="B1BBCC"/>
           <w:left w:val="single" w:sz="4" w:space="0" w:color="B1BBCC"/>
@@ -5851,7 +5632,7 @@
           <w:bottom w:w="15" w:type="dxa"/>
           <w:right w:w="15" w:type="dxa"/>
         </w:tblCellMar>
-        <w:tblLook w:val="04A0" w:firstRow="1" w:lastRow="0" w:firstColumn="1" w:lastColumn="0" w:noHBand="0" w:noVBand="1"/>
+        <w:tblLook w:val="04A0"/>
       </w:tblPr>
       <w:tblGrid>
         <w:gridCol w:w="3686"/>
@@ -6115,20 +5896,6 @@
               </w:rPr>
               <w:t>10.5 días</w:t>
             </w:r>
-            <w:proofErr w:type="gramStart"/>
-            <w:r>
-              <w:rPr>
-                <w:rFonts w:eastAsia="Times New Roman" w:cs="Times New Roman"/>
-                <w:b/>
-                <w:bCs/>
-                <w:color w:val="000000"/>
-                <w:sz w:val="16"/>
-                <w:szCs w:val="16"/>
-                <w:lang w:eastAsia="es-PE"/>
-              </w:rPr>
-              <w:t>?</w:t>
-            </w:r>
-            <w:proofErr w:type="gramEnd"/>
           </w:p>
         </w:tc>
         <w:tc>
@@ -6154,6 +5921,7 @@
                 <w:lang w:eastAsia="es-PE"/>
               </w:rPr>
             </w:pPr>
+            <w:proofErr w:type="spellStart"/>
             <w:r>
               <w:rPr>
                 <w:rFonts w:eastAsia="Times New Roman" w:cs="Times New Roman"/>
@@ -6164,7 +5932,20 @@
                 <w:szCs w:val="16"/>
                 <w:lang w:eastAsia="es-PE"/>
               </w:rPr>
-              <w:t>sáb 31/08/13</w:t>
+              <w:t>sáb</w:t>
+            </w:r>
+            <w:proofErr w:type="spellEnd"/>
+            <w:r>
+              <w:rPr>
+                <w:rFonts w:eastAsia="Times New Roman" w:cs="Times New Roman"/>
+                <w:b/>
+                <w:bCs/>
+                <w:color w:val="000000"/>
+                <w:sz w:val="16"/>
+                <w:szCs w:val="16"/>
+                <w:lang w:eastAsia="es-PE"/>
+              </w:rPr>
+              <w:t xml:space="preserve"> 31/08/13</w:t>
             </w:r>
           </w:p>
         </w:tc>
@@ -6191,6 +5972,7 @@
                 <w:lang w:eastAsia="es-PE"/>
               </w:rPr>
             </w:pPr>
+            <w:proofErr w:type="spellStart"/>
             <w:r>
               <w:rPr>
                 <w:rFonts w:eastAsia="Times New Roman" w:cs="Times New Roman"/>
@@ -6201,7 +5983,20 @@
                 <w:szCs w:val="16"/>
                 <w:lang w:eastAsia="es-PE"/>
               </w:rPr>
-              <w:t>lun 16/09/13</w:t>
+              <w:t>lun</w:t>
+            </w:r>
+            <w:proofErr w:type="spellEnd"/>
+            <w:r>
+              <w:rPr>
+                <w:rFonts w:eastAsia="Times New Roman" w:cs="Times New Roman"/>
+                <w:b/>
+                <w:bCs/>
+                <w:color w:val="000000"/>
+                <w:sz w:val="16"/>
+                <w:szCs w:val="16"/>
+                <w:lang w:eastAsia="es-PE"/>
+              </w:rPr>
+              <w:t xml:space="preserve"> 16/09/13</w:t>
             </w:r>
           </w:p>
         </w:tc>
@@ -6325,6 +6120,7 @@
                 <w:lang w:eastAsia="es-PE"/>
               </w:rPr>
             </w:pPr>
+            <w:proofErr w:type="spellStart"/>
             <w:r>
               <w:rPr>
                 <w:rFonts w:eastAsia="Times New Roman" w:cs="Times New Roman"/>
@@ -6333,7 +6129,18 @@
                 <w:szCs w:val="16"/>
                 <w:lang w:eastAsia="es-PE"/>
               </w:rPr>
-              <w:t>sáb 31/08/13</w:t>
+              <w:t>sáb</w:t>
+            </w:r>
+            <w:proofErr w:type="spellEnd"/>
+            <w:r>
+              <w:rPr>
+                <w:rFonts w:eastAsia="Times New Roman" w:cs="Times New Roman"/>
+                <w:color w:val="000000"/>
+                <w:sz w:val="16"/>
+                <w:szCs w:val="16"/>
+                <w:lang w:eastAsia="es-PE"/>
+              </w:rPr>
+              <w:t xml:space="preserve"> 31/08/13</w:t>
             </w:r>
           </w:p>
         </w:tc>
@@ -6360,6 +6167,7 @@
                 <w:lang w:eastAsia="es-PE"/>
               </w:rPr>
             </w:pPr>
+            <w:proofErr w:type="spellStart"/>
             <w:r>
               <w:rPr>
                 <w:rFonts w:eastAsia="Times New Roman" w:cs="Times New Roman"/>
@@ -6368,7 +6176,18 @@
                 <w:szCs w:val="16"/>
                 <w:lang w:eastAsia="es-PE"/>
               </w:rPr>
-              <w:t>sáb 31/08/13</w:t>
+              <w:t>sáb</w:t>
+            </w:r>
+            <w:proofErr w:type="spellEnd"/>
+            <w:r>
+              <w:rPr>
+                <w:rFonts w:eastAsia="Times New Roman" w:cs="Times New Roman"/>
+                <w:color w:val="000000"/>
+                <w:sz w:val="16"/>
+                <w:szCs w:val="16"/>
+                <w:lang w:eastAsia="es-PE"/>
+              </w:rPr>
+              <w:t xml:space="preserve"> 31/08/13</w:t>
             </w:r>
           </w:p>
         </w:tc>
@@ -6496,6 +6315,7 @@
                 <w:lang w:eastAsia="es-PE"/>
               </w:rPr>
             </w:pPr>
+            <w:proofErr w:type="spellStart"/>
             <w:r>
               <w:rPr>
                 <w:rFonts w:eastAsia="Times New Roman" w:cs="Times New Roman"/>
@@ -6506,7 +6326,20 @@
                 <w:szCs w:val="16"/>
                 <w:lang w:eastAsia="es-PE"/>
               </w:rPr>
-              <w:t>lun 02/09/13</w:t>
+              <w:t>lun</w:t>
+            </w:r>
+            <w:proofErr w:type="spellEnd"/>
+            <w:r>
+              <w:rPr>
+                <w:rFonts w:eastAsia="Times New Roman" w:cs="Times New Roman"/>
+                <w:b/>
+                <w:bCs/>
+                <w:color w:val="000000"/>
+                <w:sz w:val="16"/>
+                <w:szCs w:val="16"/>
+                <w:lang w:eastAsia="es-PE"/>
+              </w:rPr>
+              <w:t xml:space="preserve"> 02/09/13</w:t>
             </w:r>
           </w:p>
         </w:tc>
@@ -6600,12 +6433,14 @@
             <w:r>
               <w:rPr>
                 <w:rFonts w:eastAsia="Times New Roman" w:cs="Times New Roman"/>
+                <w:b/>
+                <w:bCs/>
                 <w:color w:val="000000"/>
                 <w:sz w:val="16"/>
                 <w:szCs w:val="16"/>
                 <w:lang w:eastAsia="es-PE"/>
               </w:rPr>
-              <w:t xml:space="preserve">      Establecer el propósito</w:t>
+              <w:t xml:space="preserve">   Definición de la gestión de la configuración</w:t>
             </w:r>
           </w:p>
         </w:tc>
@@ -6635,12 +6470,14 @@
             <w:r>
               <w:rPr>
                 <w:rFonts w:eastAsia="Times New Roman" w:cs="Times New Roman"/>
+                <w:b/>
+                <w:bCs/>
                 <w:color w:val="000000"/>
                 <w:sz w:val="16"/>
                 <w:szCs w:val="16"/>
                 <w:lang w:eastAsia="es-PE"/>
               </w:rPr>
-              <w:t>0.5 días</w:t>
+              <w:t>3 días</w:t>
             </w:r>
           </w:p>
         </w:tc>
@@ -6670,12 +6507,14 @@
             <w:r>
               <w:rPr>
                 <w:rFonts w:eastAsia="Times New Roman" w:cs="Times New Roman"/>
+                <w:b/>
+                <w:bCs/>
                 <w:color w:val="000000"/>
                 <w:sz w:val="16"/>
                 <w:szCs w:val="16"/>
                 <w:lang w:eastAsia="es-PE"/>
               </w:rPr>
-              <w:t>lun 02/09/13</w:t>
+              <w:t>mar 03/09/13</w:t>
             </w:r>
           </w:p>
         </w:tc>
@@ -6702,15 +6541,31 @@
                 <w:lang w:eastAsia="es-PE"/>
               </w:rPr>
             </w:pPr>
+            <w:proofErr w:type="spellStart"/>
             <w:r>
               <w:rPr>
                 <w:rFonts w:eastAsia="Times New Roman" w:cs="Times New Roman"/>
+                <w:b/>
+                <w:bCs/>
                 <w:color w:val="000000"/>
                 <w:sz w:val="16"/>
                 <w:szCs w:val="16"/>
                 <w:lang w:eastAsia="es-PE"/>
               </w:rPr>
-              <w:t>lun 02/09/13</w:t>
+              <w:t>vie</w:t>
+            </w:r>
+            <w:proofErr w:type="spellEnd"/>
+            <w:r>
+              <w:rPr>
+                <w:rFonts w:eastAsia="Times New Roman" w:cs="Times New Roman"/>
+                <w:b/>
+                <w:bCs/>
+                <w:color w:val="000000"/>
+                <w:sz w:val="16"/>
+                <w:szCs w:val="16"/>
+                <w:lang w:eastAsia="es-PE"/>
+              </w:rPr>
+              <w:t xml:space="preserve"> 06/09/13</w:t>
             </w:r>
           </w:p>
         </w:tc>
@@ -6737,16 +6592,6 @@
                 <w:lang w:eastAsia="es-PE"/>
               </w:rPr>
             </w:pPr>
-            <w:r>
-              <w:rPr>
-                <w:rFonts w:eastAsia="Times New Roman" w:cs="Times New Roman"/>
-                <w:color w:val="000000"/>
-                <w:sz w:val="16"/>
-                <w:szCs w:val="16"/>
-                <w:lang w:eastAsia="es-PE"/>
-              </w:rPr>
-              <w:t>2</w:t>
-            </w:r>
           </w:p>
         </w:tc>
       </w:tr>
@@ -6777,12 +6622,14 @@
             <w:r>
               <w:rPr>
                 <w:rFonts w:eastAsia="Times New Roman" w:cs="Times New Roman"/>
+                <w:b/>
+                <w:bCs/>
                 <w:color w:val="000000"/>
                 <w:sz w:val="16"/>
                 <w:szCs w:val="16"/>
                 <w:lang w:eastAsia="es-PE"/>
               </w:rPr>
-              <w:t xml:space="preserve">      Definir la aplicabilidad</w:t>
+              <w:t xml:space="preserve">   Identificación de la configuración</w:t>
             </w:r>
           </w:p>
         </w:tc>
@@ -6817,7 +6664,7 @@
                 <w:szCs w:val="16"/>
                 <w:lang w:eastAsia="es-PE"/>
               </w:rPr>
-              <w:t>0.5 días</w:t>
+              <w:t>1 día</w:t>
             </w:r>
           </w:p>
         </w:tc>
@@ -6844,6 +6691,7 @@
                 <w:lang w:eastAsia="es-PE"/>
               </w:rPr>
             </w:pPr>
+            <w:proofErr w:type="spellStart"/>
             <w:r>
               <w:rPr>
                 <w:rFonts w:eastAsia="Times New Roman" w:cs="Times New Roman"/>
@@ -6852,7 +6700,38 @@
                 <w:szCs w:val="16"/>
                 <w:lang w:eastAsia="es-PE"/>
               </w:rPr>
-              <w:t>lun 02/09/13</w:t>
+              <w:t>lun</w:t>
+            </w:r>
+            <w:proofErr w:type="spellEnd"/>
+            <w:r>
+              <w:rPr>
+                <w:rFonts w:eastAsia="Times New Roman" w:cs="Times New Roman"/>
+                <w:color w:val="000000"/>
+                <w:sz w:val="16"/>
+                <w:szCs w:val="16"/>
+                <w:lang w:eastAsia="es-PE"/>
+              </w:rPr>
+              <w:t xml:space="preserve"> 0</w:t>
+            </w:r>
+            <w:r>
+              <w:rPr>
+                <w:rFonts w:eastAsia="Times New Roman" w:cs="Times New Roman"/>
+                <w:color w:val="000000"/>
+                <w:sz w:val="16"/>
+                <w:szCs w:val="16"/>
+                <w:lang w:eastAsia="es-PE"/>
+              </w:rPr>
+              <w:t>9</w:t>
+            </w:r>
+            <w:r>
+              <w:rPr>
+                <w:rFonts w:eastAsia="Times New Roman" w:cs="Times New Roman"/>
+                <w:color w:val="000000"/>
+                <w:sz w:val="16"/>
+                <w:szCs w:val="16"/>
+                <w:lang w:eastAsia="es-PE"/>
+              </w:rPr>
+              <w:t>/09/13</w:t>
             </w:r>
           </w:p>
         </w:tc>
@@ -6879,6 +6758,7 @@
                 <w:lang w:eastAsia="es-PE"/>
               </w:rPr>
             </w:pPr>
+            <w:proofErr w:type="spellStart"/>
             <w:r>
               <w:rPr>
                 <w:rFonts w:eastAsia="Times New Roman" w:cs="Times New Roman"/>
@@ -6887,7 +6767,18 @@
                 <w:szCs w:val="16"/>
                 <w:lang w:eastAsia="es-PE"/>
               </w:rPr>
-              <w:t>lun 02/09/13</w:t>
+              <w:t>lun</w:t>
+            </w:r>
+            <w:proofErr w:type="spellEnd"/>
+            <w:r>
+              <w:rPr>
+                <w:rFonts w:eastAsia="Times New Roman" w:cs="Times New Roman"/>
+                <w:color w:val="000000"/>
+                <w:sz w:val="16"/>
+                <w:szCs w:val="16"/>
+                <w:lang w:eastAsia="es-PE"/>
+              </w:rPr>
+              <w:t xml:space="preserve"> 09/09/13</w:t>
             </w:r>
           </w:p>
         </w:tc>
@@ -6922,7 +6813,7 @@
                 <w:szCs w:val="16"/>
                 <w:lang w:eastAsia="es-PE"/>
               </w:rPr>
-              <w:t>4</w:t>
+              <w:t>7</w:t>
             </w:r>
           </w:p>
         </w:tc>
@@ -6954,12 +6845,14 @@
             <w:r>
               <w:rPr>
                 <w:rFonts w:eastAsia="Times New Roman" w:cs="Times New Roman"/>
+                <w:b/>
+                <w:bCs/>
                 <w:color w:val="000000"/>
                 <w:sz w:val="16"/>
                 <w:szCs w:val="16"/>
                 <w:lang w:eastAsia="es-PE"/>
               </w:rPr>
-              <w:t xml:space="preserve">      Establecer el gobierno y el alcance</w:t>
+              <w:t xml:space="preserve">   Establecer control de la configuración</w:t>
             </w:r>
           </w:p>
         </w:tc>
@@ -6994,7 +6887,17 @@
                 <w:szCs w:val="16"/>
                 <w:lang w:eastAsia="es-PE"/>
               </w:rPr>
-              <w:t>0.5 días</w:t>
+              <w:t>3</w:t>
+            </w:r>
+            <w:r>
+              <w:rPr>
+                <w:rFonts w:eastAsia="Times New Roman" w:cs="Times New Roman"/>
+                <w:color w:val="000000"/>
+                <w:sz w:val="16"/>
+                <w:szCs w:val="16"/>
+                <w:lang w:eastAsia="es-PE"/>
+              </w:rPr>
+              <w:t xml:space="preserve"> días</w:t>
             </w:r>
           </w:p>
         </w:tc>
@@ -7029,7 +6932,37 @@
                 <w:szCs w:val="16"/>
                 <w:lang w:eastAsia="es-PE"/>
               </w:rPr>
-              <w:t>mar 03/09/13</w:t>
+              <w:t>mar</w:t>
+            </w:r>
+            <w:r>
+              <w:rPr>
+                <w:rFonts w:eastAsia="Times New Roman" w:cs="Times New Roman"/>
+                <w:color w:val="000000"/>
+                <w:sz w:val="16"/>
+                <w:szCs w:val="16"/>
+                <w:lang w:eastAsia="es-PE"/>
+              </w:rPr>
+              <w:t xml:space="preserve"> </w:t>
+            </w:r>
+            <w:r>
+              <w:rPr>
+                <w:rFonts w:eastAsia="Times New Roman" w:cs="Times New Roman"/>
+                <w:color w:val="000000"/>
+                <w:sz w:val="16"/>
+                <w:szCs w:val="16"/>
+                <w:lang w:eastAsia="es-PE"/>
+              </w:rPr>
+              <w:t>10</w:t>
+            </w:r>
+            <w:r>
+              <w:rPr>
+                <w:rFonts w:eastAsia="Times New Roman" w:cs="Times New Roman"/>
+                <w:color w:val="000000"/>
+                <w:sz w:val="16"/>
+                <w:szCs w:val="16"/>
+                <w:lang w:eastAsia="es-PE"/>
+              </w:rPr>
+              <w:t>/09/13</w:t>
             </w:r>
           </w:p>
         </w:tc>
@@ -7056,6 +6989,7 @@
                 <w:lang w:eastAsia="es-PE"/>
               </w:rPr>
             </w:pPr>
+            <w:proofErr w:type="spellStart"/>
             <w:r>
               <w:rPr>
                 <w:rFonts w:eastAsia="Times New Roman" w:cs="Times New Roman"/>
@@ -7064,7 +6998,38 @@
                 <w:szCs w:val="16"/>
                 <w:lang w:eastAsia="es-PE"/>
               </w:rPr>
-              <w:t>mar 03/09/13</w:t>
+              <w:t>jue</w:t>
+            </w:r>
+            <w:proofErr w:type="spellEnd"/>
+            <w:r>
+              <w:rPr>
+                <w:rFonts w:eastAsia="Times New Roman" w:cs="Times New Roman"/>
+                <w:color w:val="000000"/>
+                <w:sz w:val="16"/>
+                <w:szCs w:val="16"/>
+                <w:lang w:eastAsia="es-PE"/>
+              </w:rPr>
+              <w:t xml:space="preserve"> 1</w:t>
+            </w:r>
+            <w:r>
+              <w:rPr>
+                <w:rFonts w:eastAsia="Times New Roman" w:cs="Times New Roman"/>
+                <w:color w:val="000000"/>
+                <w:sz w:val="16"/>
+                <w:szCs w:val="16"/>
+                <w:lang w:eastAsia="es-PE"/>
+              </w:rPr>
+              <w:t>2</w:t>
+            </w:r>
+            <w:r>
+              <w:rPr>
+                <w:rFonts w:eastAsia="Times New Roman" w:cs="Times New Roman"/>
+                <w:color w:val="000000"/>
+                <w:sz w:val="16"/>
+                <w:szCs w:val="16"/>
+                <w:lang w:eastAsia="es-PE"/>
+              </w:rPr>
+              <w:t>/09/13</w:t>
             </w:r>
           </w:p>
         </w:tc>
@@ -7099,7 +7064,7 @@
                 <w:szCs w:val="16"/>
                 <w:lang w:eastAsia="es-PE"/>
               </w:rPr>
-              <w:t>5</w:t>
+              <w:t>13</w:t>
             </w:r>
           </w:p>
         </w:tc>
@@ -7138,7 +7103,7 @@
                 <w:szCs w:val="16"/>
                 <w:lang w:eastAsia="es-PE"/>
               </w:rPr>
-              <w:t xml:space="preserve">   Definición de la gestión de la configuración</w:t>
+              <w:t xml:space="preserve">   Obtener el estado de la configuración</w:t>
             </w:r>
           </w:p>
         </w:tc>
@@ -7168,14 +7133,12 @@
             <w:r>
               <w:rPr>
                 <w:rFonts w:eastAsia="Times New Roman" w:cs="Times New Roman"/>
-                <w:b/>
-                <w:bCs/>
                 <w:color w:val="000000"/>
                 <w:sz w:val="16"/>
                 <w:szCs w:val="16"/>
                 <w:lang w:eastAsia="es-PE"/>
               </w:rPr>
-              <w:t>3 días</w:t>
+              <w:t>1 día</w:t>
             </w:r>
           </w:p>
         </w:tc>
@@ -7202,17 +7165,47 @@
                 <w:lang w:eastAsia="es-PE"/>
               </w:rPr>
             </w:pPr>
+            <w:proofErr w:type="spellStart"/>
             <w:r>
               <w:rPr>
                 <w:rFonts w:eastAsia="Times New Roman" w:cs="Times New Roman"/>
-                <w:b/>
-                <w:bCs/>
                 <w:color w:val="000000"/>
                 <w:sz w:val="16"/>
                 <w:szCs w:val="16"/>
                 <w:lang w:eastAsia="es-PE"/>
               </w:rPr>
-              <w:t>mar 03/09/13</w:t>
+              <w:t>vie</w:t>
+            </w:r>
+            <w:proofErr w:type="spellEnd"/>
+            <w:r>
+              <w:rPr>
+                <w:rFonts w:eastAsia="Times New Roman" w:cs="Times New Roman"/>
+                <w:color w:val="000000"/>
+                <w:sz w:val="16"/>
+                <w:szCs w:val="16"/>
+                <w:lang w:eastAsia="es-PE"/>
+              </w:rPr>
+              <w:t xml:space="preserve"> 1</w:t>
+            </w:r>
+            <w:r>
+              <w:rPr>
+                <w:rFonts w:eastAsia="Times New Roman" w:cs="Times New Roman"/>
+                <w:color w:val="000000"/>
+                <w:sz w:val="16"/>
+                <w:szCs w:val="16"/>
+                <w:lang w:eastAsia="es-PE"/>
+              </w:rPr>
+              <w:t>3</w:t>
+            </w:r>
+            <w:r>
+              <w:rPr>
+                <w:rFonts w:eastAsia="Times New Roman" w:cs="Times New Roman"/>
+                <w:color w:val="000000"/>
+                <w:sz w:val="16"/>
+                <w:szCs w:val="16"/>
+                <w:lang w:eastAsia="es-PE"/>
+              </w:rPr>
+              <w:t>/09/13</w:t>
             </w:r>
           </w:p>
         </w:tc>
@@ -7239,17 +7232,47 @@
                 <w:lang w:eastAsia="es-PE"/>
               </w:rPr>
             </w:pPr>
+            <w:proofErr w:type="spellStart"/>
             <w:r>
               <w:rPr>
                 <w:rFonts w:eastAsia="Times New Roman" w:cs="Times New Roman"/>
-                <w:b/>
-                <w:bCs/>
                 <w:color w:val="000000"/>
                 <w:sz w:val="16"/>
                 <w:szCs w:val="16"/>
                 <w:lang w:eastAsia="es-PE"/>
               </w:rPr>
-              <w:t>vie 06/09/13</w:t>
+              <w:t>vie</w:t>
+            </w:r>
+            <w:proofErr w:type="spellEnd"/>
+            <w:r>
+              <w:rPr>
+                <w:rFonts w:eastAsia="Times New Roman" w:cs="Times New Roman"/>
+                <w:color w:val="000000"/>
+                <w:sz w:val="16"/>
+                <w:szCs w:val="16"/>
+                <w:lang w:eastAsia="es-PE"/>
+              </w:rPr>
+              <w:t xml:space="preserve"> 1</w:t>
+            </w:r>
+            <w:r>
+              <w:rPr>
+                <w:rFonts w:eastAsia="Times New Roman" w:cs="Times New Roman"/>
+                <w:color w:val="000000"/>
+                <w:sz w:val="16"/>
+                <w:szCs w:val="16"/>
+                <w:lang w:eastAsia="es-PE"/>
+              </w:rPr>
+              <w:t>3</w:t>
+            </w:r>
+            <w:r>
+              <w:rPr>
+                <w:rFonts w:eastAsia="Times New Roman" w:cs="Times New Roman"/>
+                <w:color w:val="000000"/>
+                <w:sz w:val="16"/>
+                <w:szCs w:val="16"/>
+                <w:lang w:eastAsia="es-PE"/>
+              </w:rPr>
+              <w:t>/09/13</w:t>
             </w:r>
           </w:p>
         </w:tc>
@@ -7276,6 +7299,16 @@
                 <w:lang w:eastAsia="es-PE"/>
               </w:rPr>
             </w:pPr>
+            <w:r>
+              <w:rPr>
+                <w:rFonts w:eastAsia="Times New Roman" w:cs="Times New Roman"/>
+                <w:color w:val="000000"/>
+                <w:sz w:val="16"/>
+                <w:szCs w:val="16"/>
+                <w:lang w:eastAsia="es-PE"/>
+              </w:rPr>
+              <w:t>14</w:t>
+            </w:r>
           </w:p>
         </w:tc>
       </w:tr>
@@ -7306,12 +7339,14 @@
             <w:r>
               <w:rPr>
                 <w:rFonts w:eastAsia="Times New Roman" w:cs="Times New Roman"/>
+                <w:b/>
+                <w:bCs/>
                 <w:color w:val="000000"/>
                 <w:sz w:val="16"/>
                 <w:szCs w:val="16"/>
                 <w:lang w:eastAsia="es-PE"/>
               </w:rPr>
-              <w:t xml:space="preserve">      Establecer organización</w:t>
+              <w:t xml:space="preserve">   Obtener la auditoría de la configuración</w:t>
             </w:r>
           </w:p>
         </w:tc>
@@ -7346,7 +7381,7 @@
                 <w:szCs w:val="16"/>
                 <w:lang w:eastAsia="es-PE"/>
               </w:rPr>
-              <w:t>0.5 días</w:t>
+              <w:t>1 día</w:t>
             </w:r>
           </w:p>
         </w:tc>
@@ -7373,6 +7408,7 @@
                 <w:lang w:eastAsia="es-PE"/>
               </w:rPr>
             </w:pPr>
+            <w:proofErr w:type="spellStart"/>
             <w:r>
               <w:rPr>
                 <w:rFonts w:eastAsia="Times New Roman" w:cs="Times New Roman"/>
@@ -7381,7 +7417,38 @@
                 <w:szCs w:val="16"/>
                 <w:lang w:eastAsia="es-PE"/>
               </w:rPr>
-              <w:t>mar 03/09/13</w:t>
+              <w:t>lun</w:t>
+            </w:r>
+            <w:proofErr w:type="spellEnd"/>
+            <w:r>
+              <w:rPr>
+                <w:rFonts w:eastAsia="Times New Roman" w:cs="Times New Roman"/>
+                <w:color w:val="000000"/>
+                <w:sz w:val="16"/>
+                <w:szCs w:val="16"/>
+                <w:lang w:eastAsia="es-PE"/>
+              </w:rPr>
+              <w:t xml:space="preserve"> 1</w:t>
+            </w:r>
+            <w:r>
+              <w:rPr>
+                <w:rFonts w:eastAsia="Times New Roman" w:cs="Times New Roman"/>
+                <w:color w:val="000000"/>
+                <w:sz w:val="16"/>
+                <w:szCs w:val="16"/>
+                <w:lang w:eastAsia="es-PE"/>
+              </w:rPr>
+              <w:t>6</w:t>
+            </w:r>
+            <w:r>
+              <w:rPr>
+                <w:rFonts w:eastAsia="Times New Roman" w:cs="Times New Roman"/>
+                <w:color w:val="000000"/>
+                <w:sz w:val="16"/>
+                <w:szCs w:val="16"/>
+                <w:lang w:eastAsia="es-PE"/>
+              </w:rPr>
+              <w:t>/09/13</w:t>
             </w:r>
           </w:p>
         </w:tc>
@@ -7408,6 +7475,7 @@
                 <w:lang w:eastAsia="es-PE"/>
               </w:rPr>
             </w:pPr>
+            <w:proofErr w:type="spellStart"/>
             <w:r>
               <w:rPr>
                 <w:rFonts w:eastAsia="Times New Roman" w:cs="Times New Roman"/>
@@ -7416,7 +7484,38 @@
                 <w:szCs w:val="16"/>
                 <w:lang w:eastAsia="es-PE"/>
               </w:rPr>
-              <w:t>mar 03/09/13</w:t>
+              <w:t>lun</w:t>
+            </w:r>
+            <w:proofErr w:type="spellEnd"/>
+            <w:r>
+              <w:rPr>
+                <w:rFonts w:eastAsia="Times New Roman" w:cs="Times New Roman"/>
+                <w:color w:val="000000"/>
+                <w:sz w:val="16"/>
+                <w:szCs w:val="16"/>
+                <w:lang w:eastAsia="es-PE"/>
+              </w:rPr>
+              <w:t xml:space="preserve"> 1</w:t>
+            </w:r>
+            <w:r>
+              <w:rPr>
+                <w:rFonts w:eastAsia="Times New Roman" w:cs="Times New Roman"/>
+                <w:color w:val="000000"/>
+                <w:sz w:val="16"/>
+                <w:szCs w:val="16"/>
+                <w:lang w:eastAsia="es-PE"/>
+              </w:rPr>
+              <w:t>6</w:t>
+            </w:r>
+            <w:r>
+              <w:rPr>
+                <w:rFonts w:eastAsia="Times New Roman" w:cs="Times New Roman"/>
+                <w:color w:val="000000"/>
+                <w:sz w:val="16"/>
+                <w:szCs w:val="16"/>
+                <w:lang w:eastAsia="es-PE"/>
+              </w:rPr>
+              <w:t>/09/13</w:t>
             </w:r>
           </w:p>
         </w:tc>
@@ -7451,7 +7550,7 @@
                 <w:szCs w:val="16"/>
                 <w:lang w:eastAsia="es-PE"/>
               </w:rPr>
-              <w:t>6</w:t>
+              <w:t>15</w:t>
             </w:r>
           </w:p>
         </w:tc>
@@ -7483,12 +7582,40 @@
             <w:r>
               <w:rPr>
                 <w:rFonts w:eastAsia="Times New Roman" w:cs="Times New Roman"/>
+                <w:b/>
+                <w:bCs/>
                 <w:color w:val="000000"/>
                 <w:sz w:val="16"/>
                 <w:szCs w:val="16"/>
                 <w:lang w:eastAsia="es-PE"/>
               </w:rPr>
-              <w:t xml:space="preserve">      Definir roles y responsabilidades</w:t>
+              <w:t xml:space="preserve">   Gestión y entrega de </w:t>
+            </w:r>
+            <w:proofErr w:type="spellStart"/>
+            <w:r>
+              <w:rPr>
+                <w:rFonts w:eastAsia="Times New Roman" w:cs="Times New Roman"/>
+                <w:b/>
+                <w:bCs/>
+                <w:color w:val="000000"/>
+                <w:sz w:val="16"/>
+                <w:szCs w:val="16"/>
+                <w:lang w:eastAsia="es-PE"/>
+              </w:rPr>
+              <w:t>releases</w:t>
+            </w:r>
+            <w:proofErr w:type="spellEnd"/>
+            <w:r>
+              <w:rPr>
+                <w:rFonts w:eastAsia="Times New Roman" w:cs="Times New Roman"/>
+                <w:b/>
+                <w:bCs/>
+                <w:color w:val="000000"/>
+                <w:sz w:val="16"/>
+                <w:szCs w:val="16"/>
+                <w:lang w:eastAsia="es-PE"/>
+              </w:rPr>
+              <w:t xml:space="preserve"> del software</w:t>
             </w:r>
           </w:p>
         </w:tc>
@@ -7523,7 +7650,7 @@
                 <w:szCs w:val="16"/>
                 <w:lang w:eastAsia="es-PE"/>
               </w:rPr>
-              <w:t>0.5 días</w:t>
+              <w:t>1 día</w:t>
             </w:r>
           </w:p>
         </w:tc>
@@ -7550,7 +7677,6 @@
                 <w:lang w:eastAsia="es-PE"/>
               </w:rPr>
             </w:pPr>
-            <w:proofErr w:type="spellStart"/>
             <w:r>
               <w:rPr>
                 <w:rFonts w:eastAsia="Times New Roman" w:cs="Times New Roman"/>
@@ -7559,9 +7685,8 @@
                 <w:szCs w:val="16"/>
                 <w:lang w:eastAsia="es-PE"/>
               </w:rPr>
-              <w:t>mié</w:t>
-            </w:r>
-            <w:proofErr w:type="spellEnd"/>
+              <w:t>mar</w:t>
+            </w:r>
             <w:r>
               <w:rPr>
                 <w:rFonts w:eastAsia="Times New Roman" w:cs="Times New Roman"/>
@@ -7570,7 +7695,27 @@
                 <w:szCs w:val="16"/>
                 <w:lang w:eastAsia="es-PE"/>
               </w:rPr>
-              <w:t xml:space="preserve"> 04/09/13</w:t>
+              <w:t xml:space="preserve"> 1</w:t>
+            </w:r>
+            <w:r>
+              <w:rPr>
+                <w:rFonts w:eastAsia="Times New Roman" w:cs="Times New Roman"/>
+                <w:color w:val="000000"/>
+                <w:sz w:val="16"/>
+                <w:szCs w:val="16"/>
+                <w:lang w:eastAsia="es-PE"/>
+              </w:rPr>
+              <w:t>7</w:t>
+            </w:r>
+            <w:r>
+              <w:rPr>
+                <w:rFonts w:eastAsia="Times New Roman" w:cs="Times New Roman"/>
+                <w:color w:val="000000"/>
+                <w:sz w:val="16"/>
+                <w:szCs w:val="16"/>
+                <w:lang w:eastAsia="es-PE"/>
+              </w:rPr>
+              <w:t>/09/13</w:t>
             </w:r>
           </w:p>
         </w:tc>
@@ -7597,7 +7742,6 @@
                 <w:lang w:eastAsia="es-PE"/>
               </w:rPr>
             </w:pPr>
-            <w:proofErr w:type="spellStart"/>
             <w:r>
               <w:rPr>
                 <w:rFonts w:eastAsia="Times New Roman" w:cs="Times New Roman"/>
@@ -7606,9 +7750,8 @@
                 <w:szCs w:val="16"/>
                 <w:lang w:eastAsia="es-PE"/>
               </w:rPr>
-              <w:t>mié</w:t>
-            </w:r>
-            <w:proofErr w:type="spellEnd"/>
+              <w:t>mar</w:t>
+            </w:r>
             <w:r>
               <w:rPr>
                 <w:rFonts w:eastAsia="Times New Roman" w:cs="Times New Roman"/>
@@ -7617,7 +7760,27 @@
                 <w:szCs w:val="16"/>
                 <w:lang w:eastAsia="es-PE"/>
               </w:rPr>
-              <w:t xml:space="preserve"> 04/09/13</w:t>
+              <w:t xml:space="preserve"> 1</w:t>
+            </w:r>
+            <w:r>
+              <w:rPr>
+                <w:rFonts w:eastAsia="Times New Roman" w:cs="Times New Roman"/>
+                <w:color w:val="000000"/>
+                <w:sz w:val="16"/>
+                <w:szCs w:val="16"/>
+                <w:lang w:eastAsia="es-PE"/>
+              </w:rPr>
+              <w:t>7</w:t>
+            </w:r>
+            <w:r>
+              <w:rPr>
+                <w:rFonts w:eastAsia="Times New Roman" w:cs="Times New Roman"/>
+                <w:color w:val="000000"/>
+                <w:sz w:val="16"/>
+                <w:szCs w:val="16"/>
+                <w:lang w:eastAsia="es-PE"/>
+              </w:rPr>
+              <w:t>/09/13</w:t>
             </w:r>
           </w:p>
         </w:tc>
@@ -7652,1530 +7815,6 @@
                 <w:szCs w:val="16"/>
                 <w:lang w:eastAsia="es-PE"/>
               </w:rPr>
-              <w:t>8</w:t>
-            </w:r>
-          </w:p>
-        </w:tc>
-      </w:tr>
-      <w:tr>
-        <w:tc>
-          <w:tcPr>
-            <w:tcW w:w="3686" w:type="dxa"/>
-            <w:tcBorders>
-              <w:top w:val="single" w:sz="4" w:space="0" w:color="B1BBCC"/>
-              <w:left w:val="single" w:sz="4" w:space="0" w:color="B1BBCC"/>
-              <w:bottom w:val="single" w:sz="4" w:space="0" w:color="B1BBCC"/>
-              <w:right w:val="single" w:sz="4" w:space="0" w:color="B1BBCC"/>
-            </w:tcBorders>
-            <w:shd w:val="clear" w:color="auto" w:fill="FFFFFF"/>
-            <w:vAlign w:val="center"/>
-            <w:hideMark/>
-          </w:tcPr>
-          <w:p>
-            <w:pPr>
-              <w:spacing w:after="0" w:line="240" w:lineRule="auto"/>
-              <w:rPr>
-                <w:rFonts w:eastAsia="Times New Roman" w:cs="Times New Roman"/>
-                <w:sz w:val="16"/>
-                <w:szCs w:val="16"/>
-                <w:lang w:eastAsia="es-PE"/>
-              </w:rPr>
-            </w:pPr>
-            <w:r>
-              <w:rPr>
-                <w:rFonts w:eastAsia="Times New Roman" w:cs="Times New Roman"/>
-                <w:color w:val="000000"/>
-                <w:sz w:val="16"/>
-                <w:szCs w:val="16"/>
-                <w:lang w:eastAsia="es-PE"/>
-              </w:rPr>
-              <w:t xml:space="preserve">      Establecer políticas, directrices y procedimientos</w:t>
-            </w:r>
-          </w:p>
-        </w:tc>
-        <w:tc>
-          <w:tcPr>
-            <w:tcW w:w="708" w:type="dxa"/>
-            <w:tcBorders>
-              <w:top w:val="single" w:sz="4" w:space="0" w:color="B1BBCC"/>
-              <w:left w:val="single" w:sz="4" w:space="0" w:color="B1BBCC"/>
-              <w:bottom w:val="single" w:sz="4" w:space="0" w:color="B1BBCC"/>
-              <w:right w:val="single" w:sz="4" w:space="0" w:color="B1BBCC"/>
-            </w:tcBorders>
-            <w:shd w:val="clear" w:color="auto" w:fill="FFFFFF"/>
-            <w:vAlign w:val="center"/>
-            <w:hideMark/>
-          </w:tcPr>
-          <w:p>
-            <w:pPr>
-              <w:spacing w:after="0" w:line="240" w:lineRule="auto"/>
-              <w:rPr>
-                <w:rFonts w:eastAsia="Times New Roman" w:cs="Times New Roman"/>
-                <w:sz w:val="16"/>
-                <w:szCs w:val="16"/>
-                <w:lang w:eastAsia="es-PE"/>
-              </w:rPr>
-            </w:pPr>
-            <w:r>
-              <w:rPr>
-                <w:rFonts w:eastAsia="Times New Roman" w:cs="Times New Roman"/>
-                <w:color w:val="000000"/>
-                <w:sz w:val="16"/>
-                <w:szCs w:val="16"/>
-                <w:lang w:eastAsia="es-PE"/>
-              </w:rPr>
-              <w:t>0.5 días</w:t>
-            </w:r>
-          </w:p>
-        </w:tc>
-        <w:tc>
-          <w:tcPr>
-            <w:tcW w:w="993" w:type="dxa"/>
-            <w:tcBorders>
-              <w:top w:val="single" w:sz="4" w:space="0" w:color="B1BBCC"/>
-              <w:left w:val="single" w:sz="4" w:space="0" w:color="B1BBCC"/>
-              <w:bottom w:val="single" w:sz="4" w:space="0" w:color="B1BBCC"/>
-              <w:right w:val="single" w:sz="4" w:space="0" w:color="B1BBCC"/>
-            </w:tcBorders>
-            <w:shd w:val="clear" w:color="auto" w:fill="FFFFFF"/>
-            <w:vAlign w:val="center"/>
-            <w:hideMark/>
-          </w:tcPr>
-          <w:p>
-            <w:pPr>
-              <w:spacing w:after="0" w:line="240" w:lineRule="auto"/>
-              <w:rPr>
-                <w:rFonts w:eastAsia="Times New Roman" w:cs="Times New Roman"/>
-                <w:sz w:val="16"/>
-                <w:szCs w:val="16"/>
-                <w:lang w:eastAsia="es-PE"/>
-              </w:rPr>
-            </w:pPr>
-            <w:proofErr w:type="spellStart"/>
-            <w:r>
-              <w:rPr>
-                <w:rFonts w:eastAsia="Times New Roman" w:cs="Times New Roman"/>
-                <w:color w:val="000000"/>
-                <w:sz w:val="16"/>
-                <w:szCs w:val="16"/>
-                <w:lang w:eastAsia="es-PE"/>
-              </w:rPr>
-              <w:t>mié</w:t>
-            </w:r>
-            <w:proofErr w:type="spellEnd"/>
-            <w:r>
-              <w:rPr>
-                <w:rFonts w:eastAsia="Times New Roman" w:cs="Times New Roman"/>
-                <w:color w:val="000000"/>
-                <w:sz w:val="16"/>
-                <w:szCs w:val="16"/>
-                <w:lang w:eastAsia="es-PE"/>
-              </w:rPr>
-              <w:t xml:space="preserve"> 04/09/13</w:t>
-            </w:r>
-          </w:p>
-        </w:tc>
-        <w:tc>
-          <w:tcPr>
-            <w:tcW w:w="1134" w:type="dxa"/>
-            <w:tcBorders>
-              <w:top w:val="single" w:sz="4" w:space="0" w:color="B1BBCC"/>
-              <w:left w:val="single" w:sz="4" w:space="0" w:color="B1BBCC"/>
-              <w:bottom w:val="single" w:sz="4" w:space="0" w:color="B1BBCC"/>
-              <w:right w:val="single" w:sz="4" w:space="0" w:color="B1BBCC"/>
-            </w:tcBorders>
-            <w:shd w:val="clear" w:color="auto" w:fill="FFFFFF"/>
-            <w:vAlign w:val="center"/>
-            <w:hideMark/>
-          </w:tcPr>
-          <w:p>
-            <w:pPr>
-              <w:spacing w:after="0" w:line="240" w:lineRule="auto"/>
-              <w:rPr>
-                <w:rFonts w:eastAsia="Times New Roman" w:cs="Times New Roman"/>
-                <w:sz w:val="16"/>
-                <w:szCs w:val="16"/>
-                <w:lang w:eastAsia="es-PE"/>
-              </w:rPr>
-            </w:pPr>
-            <w:proofErr w:type="spellStart"/>
-            <w:r>
-              <w:rPr>
-                <w:rFonts w:eastAsia="Times New Roman" w:cs="Times New Roman"/>
-                <w:color w:val="000000"/>
-                <w:sz w:val="16"/>
-                <w:szCs w:val="16"/>
-                <w:lang w:eastAsia="es-PE"/>
-              </w:rPr>
-              <w:t>mié</w:t>
-            </w:r>
-            <w:proofErr w:type="spellEnd"/>
-            <w:r>
-              <w:rPr>
-                <w:rFonts w:eastAsia="Times New Roman" w:cs="Times New Roman"/>
-                <w:color w:val="000000"/>
-                <w:sz w:val="16"/>
-                <w:szCs w:val="16"/>
-                <w:lang w:eastAsia="es-PE"/>
-              </w:rPr>
-              <w:t xml:space="preserve"> 04/09/13</w:t>
-            </w:r>
-          </w:p>
-        </w:tc>
-        <w:tc>
-          <w:tcPr>
-            <w:tcW w:w="489" w:type="dxa"/>
-            <w:tcBorders>
-              <w:top w:val="single" w:sz="4" w:space="0" w:color="B1BBCC"/>
-              <w:left w:val="single" w:sz="4" w:space="0" w:color="B1BBCC"/>
-              <w:bottom w:val="single" w:sz="4" w:space="0" w:color="B1BBCC"/>
-              <w:right w:val="single" w:sz="4" w:space="0" w:color="B1BBCC"/>
-            </w:tcBorders>
-            <w:shd w:val="clear" w:color="auto" w:fill="FFFFFF"/>
-            <w:vAlign w:val="center"/>
-            <w:hideMark/>
-          </w:tcPr>
-          <w:p>
-            <w:pPr>
-              <w:spacing w:after="0" w:line="240" w:lineRule="auto"/>
-              <w:rPr>
-                <w:rFonts w:eastAsia="Times New Roman" w:cs="Times New Roman"/>
-                <w:sz w:val="16"/>
-                <w:szCs w:val="16"/>
-                <w:lang w:eastAsia="es-PE"/>
-              </w:rPr>
-            </w:pPr>
-            <w:r>
-              <w:rPr>
-                <w:rFonts w:eastAsia="Times New Roman" w:cs="Times New Roman"/>
-                <w:color w:val="000000"/>
-                <w:sz w:val="16"/>
-                <w:szCs w:val="16"/>
-                <w:lang w:eastAsia="es-PE"/>
-              </w:rPr>
-              <w:t>9</w:t>
-            </w:r>
-          </w:p>
-        </w:tc>
-      </w:tr>
-      <w:tr>
-        <w:tc>
-          <w:tcPr>
-            <w:tcW w:w="3686" w:type="dxa"/>
-            <w:tcBorders>
-              <w:top w:val="single" w:sz="4" w:space="0" w:color="B1BBCC"/>
-              <w:left w:val="single" w:sz="4" w:space="0" w:color="B1BBCC"/>
-              <w:bottom w:val="single" w:sz="4" w:space="0" w:color="B1BBCC"/>
-              <w:right w:val="single" w:sz="4" w:space="0" w:color="B1BBCC"/>
-            </w:tcBorders>
-            <w:shd w:val="clear" w:color="auto" w:fill="FFFFFF"/>
-            <w:vAlign w:val="center"/>
-            <w:hideMark/>
-          </w:tcPr>
-          <w:p>
-            <w:pPr>
-              <w:spacing w:after="0" w:line="240" w:lineRule="auto"/>
-              <w:rPr>
-                <w:rFonts w:eastAsia="Times New Roman" w:cs="Times New Roman"/>
-                <w:sz w:val="16"/>
-                <w:szCs w:val="16"/>
-                <w:lang w:eastAsia="es-PE"/>
-              </w:rPr>
-            </w:pPr>
-            <w:r>
-              <w:rPr>
-                <w:rFonts w:eastAsia="Times New Roman" w:cs="Times New Roman"/>
-                <w:color w:val="000000"/>
-                <w:sz w:val="16"/>
-                <w:szCs w:val="16"/>
-                <w:lang w:eastAsia="es-PE"/>
-              </w:rPr>
-              <w:t xml:space="preserve">      Establecer herramientas, entorno e infraestructura</w:t>
-            </w:r>
-          </w:p>
-        </w:tc>
-        <w:tc>
-          <w:tcPr>
-            <w:tcW w:w="708" w:type="dxa"/>
-            <w:tcBorders>
-              <w:top w:val="single" w:sz="4" w:space="0" w:color="B1BBCC"/>
-              <w:left w:val="single" w:sz="4" w:space="0" w:color="B1BBCC"/>
-              <w:bottom w:val="single" w:sz="4" w:space="0" w:color="B1BBCC"/>
-              <w:right w:val="single" w:sz="4" w:space="0" w:color="B1BBCC"/>
-            </w:tcBorders>
-            <w:shd w:val="clear" w:color="auto" w:fill="FFFFFF"/>
-            <w:vAlign w:val="center"/>
-            <w:hideMark/>
-          </w:tcPr>
-          <w:p>
-            <w:pPr>
-              <w:spacing w:after="0" w:line="240" w:lineRule="auto"/>
-              <w:rPr>
-                <w:rFonts w:eastAsia="Times New Roman" w:cs="Times New Roman"/>
-                <w:sz w:val="16"/>
-                <w:szCs w:val="16"/>
-                <w:lang w:eastAsia="es-PE"/>
-              </w:rPr>
-            </w:pPr>
-            <w:r>
-              <w:rPr>
-                <w:rFonts w:eastAsia="Times New Roman" w:cs="Times New Roman"/>
-                <w:color w:val="000000"/>
-                <w:sz w:val="16"/>
-                <w:szCs w:val="16"/>
-                <w:lang w:eastAsia="es-PE"/>
-              </w:rPr>
-              <w:t>1 día</w:t>
-            </w:r>
-          </w:p>
-        </w:tc>
-        <w:tc>
-          <w:tcPr>
-            <w:tcW w:w="993" w:type="dxa"/>
-            <w:tcBorders>
-              <w:top w:val="single" w:sz="4" w:space="0" w:color="B1BBCC"/>
-              <w:left w:val="single" w:sz="4" w:space="0" w:color="B1BBCC"/>
-              <w:bottom w:val="single" w:sz="4" w:space="0" w:color="B1BBCC"/>
-              <w:right w:val="single" w:sz="4" w:space="0" w:color="B1BBCC"/>
-            </w:tcBorders>
-            <w:shd w:val="clear" w:color="auto" w:fill="FFFFFF"/>
-            <w:vAlign w:val="center"/>
-            <w:hideMark/>
-          </w:tcPr>
-          <w:p>
-            <w:pPr>
-              <w:spacing w:after="0" w:line="240" w:lineRule="auto"/>
-              <w:rPr>
-                <w:rFonts w:eastAsia="Times New Roman" w:cs="Times New Roman"/>
-                <w:sz w:val="16"/>
-                <w:szCs w:val="16"/>
-                <w:lang w:eastAsia="es-PE"/>
-              </w:rPr>
-            </w:pPr>
-            <w:r>
-              <w:rPr>
-                <w:rFonts w:eastAsia="Times New Roman" w:cs="Times New Roman"/>
-                <w:color w:val="000000"/>
-                <w:sz w:val="16"/>
-                <w:szCs w:val="16"/>
-                <w:lang w:eastAsia="es-PE"/>
-              </w:rPr>
-              <w:t>jue 05/09/13</w:t>
-            </w:r>
-          </w:p>
-        </w:tc>
-        <w:tc>
-          <w:tcPr>
-            <w:tcW w:w="1134" w:type="dxa"/>
-            <w:tcBorders>
-              <w:top w:val="single" w:sz="4" w:space="0" w:color="B1BBCC"/>
-              <w:left w:val="single" w:sz="4" w:space="0" w:color="B1BBCC"/>
-              <w:bottom w:val="single" w:sz="4" w:space="0" w:color="B1BBCC"/>
-              <w:right w:val="single" w:sz="4" w:space="0" w:color="B1BBCC"/>
-            </w:tcBorders>
-            <w:shd w:val="clear" w:color="auto" w:fill="FFFFFF"/>
-            <w:vAlign w:val="center"/>
-            <w:hideMark/>
-          </w:tcPr>
-          <w:p>
-            <w:pPr>
-              <w:spacing w:after="0" w:line="240" w:lineRule="auto"/>
-              <w:rPr>
-                <w:rFonts w:eastAsia="Times New Roman" w:cs="Times New Roman"/>
-                <w:sz w:val="16"/>
-                <w:szCs w:val="16"/>
-                <w:lang w:eastAsia="es-PE"/>
-              </w:rPr>
-            </w:pPr>
-            <w:r>
-              <w:rPr>
-                <w:rFonts w:eastAsia="Times New Roman" w:cs="Times New Roman"/>
-                <w:color w:val="000000"/>
-                <w:sz w:val="16"/>
-                <w:szCs w:val="16"/>
-                <w:lang w:eastAsia="es-PE"/>
-              </w:rPr>
-              <w:t>jue 05/09/13</w:t>
-            </w:r>
-          </w:p>
-        </w:tc>
-        <w:tc>
-          <w:tcPr>
-            <w:tcW w:w="489" w:type="dxa"/>
-            <w:tcBorders>
-              <w:top w:val="single" w:sz="4" w:space="0" w:color="B1BBCC"/>
-              <w:left w:val="single" w:sz="4" w:space="0" w:color="B1BBCC"/>
-              <w:bottom w:val="single" w:sz="4" w:space="0" w:color="B1BBCC"/>
-              <w:right w:val="single" w:sz="4" w:space="0" w:color="B1BBCC"/>
-            </w:tcBorders>
-            <w:shd w:val="clear" w:color="auto" w:fill="FFFFFF"/>
-            <w:vAlign w:val="center"/>
-            <w:hideMark/>
-          </w:tcPr>
-          <w:p>
-            <w:pPr>
-              <w:spacing w:after="0" w:line="240" w:lineRule="auto"/>
-              <w:rPr>
-                <w:rFonts w:eastAsia="Times New Roman" w:cs="Times New Roman"/>
-                <w:sz w:val="16"/>
-                <w:szCs w:val="16"/>
-                <w:lang w:eastAsia="es-PE"/>
-              </w:rPr>
-            </w:pPr>
-            <w:r>
-              <w:rPr>
-                <w:rFonts w:eastAsia="Times New Roman" w:cs="Times New Roman"/>
-                <w:color w:val="000000"/>
-                <w:sz w:val="16"/>
-                <w:szCs w:val="16"/>
-                <w:lang w:eastAsia="es-PE"/>
-              </w:rPr>
-              <w:t>10</w:t>
-            </w:r>
-          </w:p>
-        </w:tc>
-      </w:tr>
-      <w:tr>
-        <w:tc>
-          <w:tcPr>
-            <w:tcW w:w="3686" w:type="dxa"/>
-            <w:tcBorders>
-              <w:top w:val="single" w:sz="4" w:space="0" w:color="B1BBCC"/>
-              <w:left w:val="single" w:sz="4" w:space="0" w:color="B1BBCC"/>
-              <w:bottom w:val="single" w:sz="4" w:space="0" w:color="B1BBCC"/>
-              <w:right w:val="single" w:sz="4" w:space="0" w:color="B1BBCC"/>
-            </w:tcBorders>
-            <w:shd w:val="clear" w:color="auto" w:fill="FFFFFF"/>
-            <w:vAlign w:val="center"/>
-            <w:hideMark/>
-          </w:tcPr>
-          <w:p>
-            <w:pPr>
-              <w:spacing w:after="0" w:line="240" w:lineRule="auto"/>
-              <w:rPr>
-                <w:rFonts w:eastAsia="Times New Roman" w:cs="Times New Roman"/>
-                <w:sz w:val="16"/>
-                <w:szCs w:val="16"/>
-                <w:lang w:eastAsia="es-PE"/>
-              </w:rPr>
-            </w:pPr>
-            <w:r>
-              <w:rPr>
-                <w:rFonts w:eastAsia="Times New Roman" w:cs="Times New Roman"/>
-                <w:color w:val="000000"/>
-                <w:sz w:val="16"/>
-                <w:szCs w:val="16"/>
-                <w:lang w:eastAsia="es-PE"/>
-              </w:rPr>
-              <w:t xml:space="preserve">      Generar calendario</w:t>
-            </w:r>
-          </w:p>
-        </w:tc>
-        <w:tc>
-          <w:tcPr>
-            <w:tcW w:w="708" w:type="dxa"/>
-            <w:tcBorders>
-              <w:top w:val="single" w:sz="4" w:space="0" w:color="B1BBCC"/>
-              <w:left w:val="single" w:sz="4" w:space="0" w:color="B1BBCC"/>
-              <w:bottom w:val="single" w:sz="4" w:space="0" w:color="B1BBCC"/>
-              <w:right w:val="single" w:sz="4" w:space="0" w:color="B1BBCC"/>
-            </w:tcBorders>
-            <w:shd w:val="clear" w:color="auto" w:fill="FFFFFF"/>
-            <w:vAlign w:val="center"/>
-            <w:hideMark/>
-          </w:tcPr>
-          <w:p>
-            <w:pPr>
-              <w:spacing w:after="0" w:line="240" w:lineRule="auto"/>
-              <w:rPr>
-                <w:rFonts w:eastAsia="Times New Roman" w:cs="Times New Roman"/>
-                <w:sz w:val="16"/>
-                <w:szCs w:val="16"/>
-                <w:lang w:eastAsia="es-PE"/>
-              </w:rPr>
-            </w:pPr>
-            <w:r>
-              <w:rPr>
-                <w:rFonts w:eastAsia="Times New Roman" w:cs="Times New Roman"/>
-                <w:color w:val="000000"/>
-                <w:sz w:val="16"/>
-                <w:szCs w:val="16"/>
-                <w:lang w:eastAsia="es-PE"/>
-              </w:rPr>
-              <w:t>0.5 días</w:t>
-            </w:r>
-          </w:p>
-        </w:tc>
-        <w:tc>
-          <w:tcPr>
-            <w:tcW w:w="993" w:type="dxa"/>
-            <w:tcBorders>
-              <w:top w:val="single" w:sz="4" w:space="0" w:color="B1BBCC"/>
-              <w:left w:val="single" w:sz="4" w:space="0" w:color="B1BBCC"/>
-              <w:bottom w:val="single" w:sz="4" w:space="0" w:color="B1BBCC"/>
-              <w:right w:val="single" w:sz="4" w:space="0" w:color="B1BBCC"/>
-            </w:tcBorders>
-            <w:shd w:val="clear" w:color="auto" w:fill="FFFFFF"/>
-            <w:vAlign w:val="center"/>
-            <w:hideMark/>
-          </w:tcPr>
-          <w:p>
-            <w:pPr>
-              <w:spacing w:after="0" w:line="240" w:lineRule="auto"/>
-              <w:rPr>
-                <w:rFonts w:eastAsia="Times New Roman" w:cs="Times New Roman"/>
-                <w:sz w:val="16"/>
-                <w:szCs w:val="16"/>
-                <w:lang w:eastAsia="es-PE"/>
-              </w:rPr>
-            </w:pPr>
-            <w:r>
-              <w:rPr>
-                <w:rFonts w:eastAsia="Times New Roman" w:cs="Times New Roman"/>
-                <w:color w:val="000000"/>
-                <w:sz w:val="16"/>
-                <w:szCs w:val="16"/>
-                <w:lang w:eastAsia="es-PE"/>
-              </w:rPr>
-              <w:t>vie 06/09/13</w:t>
-            </w:r>
-          </w:p>
-        </w:tc>
-        <w:tc>
-          <w:tcPr>
-            <w:tcW w:w="1134" w:type="dxa"/>
-            <w:tcBorders>
-              <w:top w:val="single" w:sz="4" w:space="0" w:color="B1BBCC"/>
-              <w:left w:val="single" w:sz="4" w:space="0" w:color="B1BBCC"/>
-              <w:bottom w:val="single" w:sz="4" w:space="0" w:color="B1BBCC"/>
-              <w:right w:val="single" w:sz="4" w:space="0" w:color="B1BBCC"/>
-            </w:tcBorders>
-            <w:shd w:val="clear" w:color="auto" w:fill="FFFFFF"/>
-            <w:vAlign w:val="center"/>
-            <w:hideMark/>
-          </w:tcPr>
-          <w:p>
-            <w:pPr>
-              <w:spacing w:after="0" w:line="240" w:lineRule="auto"/>
-              <w:rPr>
-                <w:rFonts w:eastAsia="Times New Roman" w:cs="Times New Roman"/>
-                <w:sz w:val="16"/>
-                <w:szCs w:val="16"/>
-                <w:lang w:eastAsia="es-PE"/>
-              </w:rPr>
-            </w:pPr>
-            <w:r>
-              <w:rPr>
-                <w:rFonts w:eastAsia="Times New Roman" w:cs="Times New Roman"/>
-                <w:color w:val="000000"/>
-                <w:sz w:val="16"/>
-                <w:szCs w:val="16"/>
-                <w:lang w:eastAsia="es-PE"/>
-              </w:rPr>
-              <w:t>vie 06/09/13</w:t>
-            </w:r>
-          </w:p>
-        </w:tc>
-        <w:tc>
-          <w:tcPr>
-            <w:tcW w:w="489" w:type="dxa"/>
-            <w:tcBorders>
-              <w:top w:val="single" w:sz="4" w:space="0" w:color="B1BBCC"/>
-              <w:left w:val="single" w:sz="4" w:space="0" w:color="B1BBCC"/>
-              <w:bottom w:val="single" w:sz="4" w:space="0" w:color="B1BBCC"/>
-              <w:right w:val="single" w:sz="4" w:space="0" w:color="B1BBCC"/>
-            </w:tcBorders>
-            <w:shd w:val="clear" w:color="auto" w:fill="FFFFFF"/>
-            <w:vAlign w:val="center"/>
-            <w:hideMark/>
-          </w:tcPr>
-          <w:p>
-            <w:pPr>
-              <w:spacing w:after="0" w:line="240" w:lineRule="auto"/>
-              <w:rPr>
-                <w:rFonts w:eastAsia="Times New Roman" w:cs="Times New Roman"/>
-                <w:sz w:val="16"/>
-                <w:szCs w:val="16"/>
-                <w:lang w:eastAsia="es-PE"/>
-              </w:rPr>
-            </w:pPr>
-            <w:r>
-              <w:rPr>
-                <w:rFonts w:eastAsia="Times New Roman" w:cs="Times New Roman"/>
-                <w:color w:val="000000"/>
-                <w:sz w:val="16"/>
-                <w:szCs w:val="16"/>
-                <w:lang w:eastAsia="es-PE"/>
-              </w:rPr>
-              <w:t>11</w:t>
-            </w:r>
-          </w:p>
-        </w:tc>
-      </w:tr>
-      <w:tr>
-        <w:tc>
-          <w:tcPr>
-            <w:tcW w:w="3686" w:type="dxa"/>
-            <w:tcBorders>
-              <w:top w:val="single" w:sz="4" w:space="0" w:color="B1BBCC"/>
-              <w:left w:val="single" w:sz="4" w:space="0" w:color="B1BBCC"/>
-              <w:bottom w:val="single" w:sz="4" w:space="0" w:color="B1BBCC"/>
-              <w:right w:val="single" w:sz="4" w:space="0" w:color="B1BBCC"/>
-            </w:tcBorders>
-            <w:shd w:val="clear" w:color="auto" w:fill="FFFFFF"/>
-            <w:vAlign w:val="center"/>
-            <w:hideMark/>
-          </w:tcPr>
-          <w:p>
-            <w:pPr>
-              <w:spacing w:after="0" w:line="240" w:lineRule="auto"/>
-              <w:rPr>
-                <w:rFonts w:eastAsia="Times New Roman" w:cs="Times New Roman"/>
-                <w:sz w:val="16"/>
-                <w:szCs w:val="16"/>
-                <w:lang w:eastAsia="es-PE"/>
-              </w:rPr>
-            </w:pPr>
-            <w:r>
-              <w:rPr>
-                <w:rFonts w:eastAsia="Times New Roman" w:cs="Times New Roman"/>
-                <w:b/>
-                <w:bCs/>
-                <w:color w:val="000000"/>
-                <w:sz w:val="16"/>
-                <w:szCs w:val="16"/>
-                <w:lang w:eastAsia="es-PE"/>
-              </w:rPr>
-              <w:t xml:space="preserve">   Identificación de la configuración</w:t>
-            </w:r>
-          </w:p>
-        </w:tc>
-        <w:tc>
-          <w:tcPr>
-            <w:tcW w:w="708" w:type="dxa"/>
-            <w:tcBorders>
-              <w:top w:val="single" w:sz="4" w:space="0" w:color="B1BBCC"/>
-              <w:left w:val="single" w:sz="4" w:space="0" w:color="B1BBCC"/>
-              <w:bottom w:val="single" w:sz="4" w:space="0" w:color="B1BBCC"/>
-              <w:right w:val="single" w:sz="4" w:space="0" w:color="B1BBCC"/>
-            </w:tcBorders>
-            <w:shd w:val="clear" w:color="auto" w:fill="FFFFFF"/>
-            <w:vAlign w:val="center"/>
-            <w:hideMark/>
-          </w:tcPr>
-          <w:p>
-            <w:pPr>
-              <w:spacing w:after="0" w:line="240" w:lineRule="auto"/>
-              <w:rPr>
-                <w:rFonts w:eastAsia="Times New Roman" w:cs="Times New Roman"/>
-                <w:sz w:val="16"/>
-                <w:szCs w:val="16"/>
-                <w:lang w:eastAsia="es-PE"/>
-              </w:rPr>
-            </w:pPr>
-            <w:r>
-              <w:rPr>
-                <w:rFonts w:eastAsia="Times New Roman" w:cs="Times New Roman"/>
-                <w:color w:val="000000"/>
-                <w:sz w:val="16"/>
-                <w:szCs w:val="16"/>
-                <w:lang w:eastAsia="es-PE"/>
-              </w:rPr>
-              <w:t>1 día</w:t>
-            </w:r>
-          </w:p>
-        </w:tc>
-        <w:tc>
-          <w:tcPr>
-            <w:tcW w:w="993" w:type="dxa"/>
-            <w:tcBorders>
-              <w:top w:val="single" w:sz="4" w:space="0" w:color="B1BBCC"/>
-              <w:left w:val="single" w:sz="4" w:space="0" w:color="B1BBCC"/>
-              <w:bottom w:val="single" w:sz="4" w:space="0" w:color="B1BBCC"/>
-              <w:right w:val="single" w:sz="4" w:space="0" w:color="B1BBCC"/>
-            </w:tcBorders>
-            <w:shd w:val="clear" w:color="auto" w:fill="FFFFFF"/>
-            <w:vAlign w:val="center"/>
-            <w:hideMark/>
-          </w:tcPr>
-          <w:p>
-            <w:pPr>
-              <w:spacing w:after="0" w:line="240" w:lineRule="auto"/>
-              <w:rPr>
-                <w:rFonts w:eastAsia="Times New Roman" w:cs="Times New Roman"/>
-                <w:sz w:val="16"/>
-                <w:szCs w:val="16"/>
-                <w:lang w:eastAsia="es-PE"/>
-              </w:rPr>
-            </w:pPr>
-            <w:r>
-              <w:rPr>
-                <w:rFonts w:eastAsia="Times New Roman" w:cs="Times New Roman"/>
-                <w:color w:val="000000"/>
-                <w:sz w:val="16"/>
-                <w:szCs w:val="16"/>
-                <w:lang w:eastAsia="es-PE"/>
-              </w:rPr>
-              <w:t>vie 06/09/13</w:t>
-            </w:r>
-          </w:p>
-        </w:tc>
-        <w:tc>
-          <w:tcPr>
-            <w:tcW w:w="1134" w:type="dxa"/>
-            <w:tcBorders>
-              <w:top w:val="single" w:sz="4" w:space="0" w:color="B1BBCC"/>
-              <w:left w:val="single" w:sz="4" w:space="0" w:color="B1BBCC"/>
-              <w:bottom w:val="single" w:sz="4" w:space="0" w:color="B1BBCC"/>
-              <w:right w:val="single" w:sz="4" w:space="0" w:color="B1BBCC"/>
-            </w:tcBorders>
-            <w:shd w:val="clear" w:color="auto" w:fill="FFFFFF"/>
-            <w:vAlign w:val="center"/>
-            <w:hideMark/>
-          </w:tcPr>
-          <w:p>
-            <w:pPr>
-              <w:spacing w:after="0" w:line="240" w:lineRule="auto"/>
-              <w:rPr>
-                <w:rFonts w:eastAsia="Times New Roman" w:cs="Times New Roman"/>
-                <w:sz w:val="16"/>
-                <w:szCs w:val="16"/>
-                <w:lang w:eastAsia="es-PE"/>
-              </w:rPr>
-            </w:pPr>
-            <w:r>
-              <w:rPr>
-                <w:rFonts w:eastAsia="Times New Roman" w:cs="Times New Roman"/>
-                <w:color w:val="000000"/>
-                <w:sz w:val="16"/>
-                <w:szCs w:val="16"/>
-                <w:lang w:eastAsia="es-PE"/>
-              </w:rPr>
-              <w:t>lun 09/09/13</w:t>
-            </w:r>
-          </w:p>
-        </w:tc>
-        <w:tc>
-          <w:tcPr>
-            <w:tcW w:w="489" w:type="dxa"/>
-            <w:tcBorders>
-              <w:top w:val="single" w:sz="4" w:space="0" w:color="B1BBCC"/>
-              <w:left w:val="single" w:sz="4" w:space="0" w:color="B1BBCC"/>
-              <w:bottom w:val="single" w:sz="4" w:space="0" w:color="B1BBCC"/>
-              <w:right w:val="single" w:sz="4" w:space="0" w:color="B1BBCC"/>
-            </w:tcBorders>
-            <w:shd w:val="clear" w:color="auto" w:fill="FFFFFF"/>
-            <w:vAlign w:val="center"/>
-            <w:hideMark/>
-          </w:tcPr>
-          <w:p>
-            <w:pPr>
-              <w:spacing w:after="0" w:line="240" w:lineRule="auto"/>
-              <w:rPr>
-                <w:rFonts w:eastAsia="Times New Roman" w:cs="Times New Roman"/>
-                <w:sz w:val="16"/>
-                <w:szCs w:val="16"/>
-                <w:lang w:eastAsia="es-PE"/>
-              </w:rPr>
-            </w:pPr>
-            <w:r>
-              <w:rPr>
-                <w:rFonts w:eastAsia="Times New Roman" w:cs="Times New Roman"/>
-                <w:color w:val="000000"/>
-                <w:sz w:val="16"/>
-                <w:szCs w:val="16"/>
-                <w:lang w:eastAsia="es-PE"/>
-              </w:rPr>
-              <w:t>7</w:t>
-            </w:r>
-          </w:p>
-        </w:tc>
-      </w:tr>
-      <w:tr>
-        <w:tc>
-          <w:tcPr>
-            <w:tcW w:w="3686" w:type="dxa"/>
-            <w:tcBorders>
-              <w:top w:val="single" w:sz="4" w:space="0" w:color="B1BBCC"/>
-              <w:left w:val="single" w:sz="4" w:space="0" w:color="B1BBCC"/>
-              <w:bottom w:val="single" w:sz="4" w:space="0" w:color="B1BBCC"/>
-              <w:right w:val="single" w:sz="4" w:space="0" w:color="B1BBCC"/>
-            </w:tcBorders>
-            <w:shd w:val="clear" w:color="auto" w:fill="FFFFFF"/>
-            <w:vAlign w:val="center"/>
-            <w:hideMark/>
-          </w:tcPr>
-          <w:p>
-            <w:pPr>
-              <w:spacing w:after="0" w:line="240" w:lineRule="auto"/>
-              <w:rPr>
-                <w:rFonts w:eastAsia="Times New Roman" w:cs="Times New Roman"/>
-                <w:sz w:val="16"/>
-                <w:szCs w:val="16"/>
-                <w:lang w:eastAsia="es-PE"/>
-              </w:rPr>
-            </w:pPr>
-            <w:r>
-              <w:rPr>
-                <w:rFonts w:eastAsia="Times New Roman" w:cs="Times New Roman"/>
-                <w:b/>
-                <w:bCs/>
-                <w:color w:val="000000"/>
-                <w:sz w:val="16"/>
-                <w:szCs w:val="16"/>
-                <w:lang w:eastAsia="es-PE"/>
-              </w:rPr>
-              <w:t xml:space="preserve">   Establecer control de la configuración</w:t>
-            </w:r>
-          </w:p>
-        </w:tc>
-        <w:tc>
-          <w:tcPr>
-            <w:tcW w:w="708" w:type="dxa"/>
-            <w:tcBorders>
-              <w:top w:val="single" w:sz="4" w:space="0" w:color="B1BBCC"/>
-              <w:left w:val="single" w:sz="4" w:space="0" w:color="B1BBCC"/>
-              <w:bottom w:val="single" w:sz="4" w:space="0" w:color="B1BBCC"/>
-              <w:right w:val="single" w:sz="4" w:space="0" w:color="B1BBCC"/>
-            </w:tcBorders>
-            <w:shd w:val="clear" w:color="auto" w:fill="FFFFFF"/>
-            <w:vAlign w:val="center"/>
-            <w:hideMark/>
-          </w:tcPr>
-          <w:p>
-            <w:pPr>
-              <w:spacing w:after="0" w:line="240" w:lineRule="auto"/>
-              <w:rPr>
-                <w:rFonts w:eastAsia="Times New Roman" w:cs="Times New Roman"/>
-                <w:sz w:val="16"/>
-                <w:szCs w:val="16"/>
-                <w:lang w:eastAsia="es-PE"/>
-              </w:rPr>
-            </w:pPr>
-            <w:r>
-              <w:rPr>
-                <w:rFonts w:eastAsia="Times New Roman" w:cs="Times New Roman"/>
-                <w:color w:val="000000"/>
-                <w:sz w:val="16"/>
-                <w:szCs w:val="16"/>
-                <w:lang w:eastAsia="es-PE"/>
-              </w:rPr>
-              <w:t>2 días</w:t>
-            </w:r>
-          </w:p>
-        </w:tc>
-        <w:tc>
-          <w:tcPr>
-            <w:tcW w:w="993" w:type="dxa"/>
-            <w:tcBorders>
-              <w:top w:val="single" w:sz="4" w:space="0" w:color="B1BBCC"/>
-              <w:left w:val="single" w:sz="4" w:space="0" w:color="B1BBCC"/>
-              <w:bottom w:val="single" w:sz="4" w:space="0" w:color="B1BBCC"/>
-              <w:right w:val="single" w:sz="4" w:space="0" w:color="B1BBCC"/>
-            </w:tcBorders>
-            <w:shd w:val="clear" w:color="auto" w:fill="FFFFFF"/>
-            <w:vAlign w:val="center"/>
-            <w:hideMark/>
-          </w:tcPr>
-          <w:p>
-            <w:pPr>
-              <w:spacing w:after="0" w:line="240" w:lineRule="auto"/>
-              <w:rPr>
-                <w:rFonts w:eastAsia="Times New Roman" w:cs="Times New Roman"/>
-                <w:sz w:val="16"/>
-                <w:szCs w:val="16"/>
-                <w:lang w:eastAsia="es-PE"/>
-              </w:rPr>
-            </w:pPr>
-            <w:r>
-              <w:rPr>
-                <w:rFonts w:eastAsia="Times New Roman" w:cs="Times New Roman"/>
-                <w:color w:val="000000"/>
-                <w:sz w:val="16"/>
-                <w:szCs w:val="16"/>
-                <w:lang w:eastAsia="es-PE"/>
-              </w:rPr>
-              <w:t>lun 09/09/13</w:t>
-            </w:r>
-          </w:p>
-        </w:tc>
-        <w:tc>
-          <w:tcPr>
-            <w:tcW w:w="1134" w:type="dxa"/>
-            <w:tcBorders>
-              <w:top w:val="single" w:sz="4" w:space="0" w:color="B1BBCC"/>
-              <w:left w:val="single" w:sz="4" w:space="0" w:color="B1BBCC"/>
-              <w:bottom w:val="single" w:sz="4" w:space="0" w:color="B1BBCC"/>
-              <w:right w:val="single" w:sz="4" w:space="0" w:color="B1BBCC"/>
-            </w:tcBorders>
-            <w:shd w:val="clear" w:color="auto" w:fill="FFFFFF"/>
-            <w:vAlign w:val="center"/>
-            <w:hideMark/>
-          </w:tcPr>
-          <w:p>
-            <w:pPr>
-              <w:spacing w:after="0" w:line="240" w:lineRule="auto"/>
-              <w:rPr>
-                <w:rFonts w:eastAsia="Times New Roman" w:cs="Times New Roman"/>
-                <w:sz w:val="16"/>
-                <w:szCs w:val="16"/>
-                <w:lang w:eastAsia="es-PE"/>
-              </w:rPr>
-            </w:pPr>
-            <w:proofErr w:type="spellStart"/>
-            <w:r>
-              <w:rPr>
-                <w:rFonts w:eastAsia="Times New Roman" w:cs="Times New Roman"/>
-                <w:color w:val="000000"/>
-                <w:sz w:val="16"/>
-                <w:szCs w:val="16"/>
-                <w:lang w:eastAsia="es-PE"/>
-              </w:rPr>
-              <w:t>mié</w:t>
-            </w:r>
-            <w:proofErr w:type="spellEnd"/>
-            <w:r>
-              <w:rPr>
-                <w:rFonts w:eastAsia="Times New Roman" w:cs="Times New Roman"/>
-                <w:color w:val="000000"/>
-                <w:sz w:val="16"/>
-                <w:szCs w:val="16"/>
-                <w:lang w:eastAsia="es-PE"/>
-              </w:rPr>
-              <w:t xml:space="preserve"> 11/09/13</w:t>
-            </w:r>
-          </w:p>
-        </w:tc>
-        <w:tc>
-          <w:tcPr>
-            <w:tcW w:w="489" w:type="dxa"/>
-            <w:tcBorders>
-              <w:top w:val="single" w:sz="4" w:space="0" w:color="B1BBCC"/>
-              <w:left w:val="single" w:sz="4" w:space="0" w:color="B1BBCC"/>
-              <w:bottom w:val="single" w:sz="4" w:space="0" w:color="B1BBCC"/>
-              <w:right w:val="single" w:sz="4" w:space="0" w:color="B1BBCC"/>
-            </w:tcBorders>
-            <w:shd w:val="clear" w:color="auto" w:fill="FFFFFF"/>
-            <w:vAlign w:val="center"/>
-            <w:hideMark/>
-          </w:tcPr>
-          <w:p>
-            <w:pPr>
-              <w:spacing w:after="0" w:line="240" w:lineRule="auto"/>
-              <w:rPr>
-                <w:rFonts w:eastAsia="Times New Roman" w:cs="Times New Roman"/>
-                <w:sz w:val="16"/>
-                <w:szCs w:val="16"/>
-                <w:lang w:eastAsia="es-PE"/>
-              </w:rPr>
-            </w:pPr>
-            <w:r>
-              <w:rPr>
-                <w:rFonts w:eastAsia="Times New Roman" w:cs="Times New Roman"/>
-                <w:color w:val="000000"/>
-                <w:sz w:val="16"/>
-                <w:szCs w:val="16"/>
-                <w:lang w:eastAsia="es-PE"/>
-              </w:rPr>
-              <w:t>13</w:t>
-            </w:r>
-          </w:p>
-        </w:tc>
-      </w:tr>
-      <w:tr>
-        <w:tc>
-          <w:tcPr>
-            <w:tcW w:w="3686" w:type="dxa"/>
-            <w:tcBorders>
-              <w:top w:val="single" w:sz="4" w:space="0" w:color="B1BBCC"/>
-              <w:left w:val="single" w:sz="4" w:space="0" w:color="B1BBCC"/>
-              <w:bottom w:val="single" w:sz="4" w:space="0" w:color="B1BBCC"/>
-              <w:right w:val="single" w:sz="4" w:space="0" w:color="B1BBCC"/>
-            </w:tcBorders>
-            <w:shd w:val="clear" w:color="auto" w:fill="FFFFFF"/>
-            <w:vAlign w:val="center"/>
-            <w:hideMark/>
-          </w:tcPr>
-          <w:p>
-            <w:pPr>
-              <w:spacing w:after="0" w:line="240" w:lineRule="auto"/>
-              <w:rPr>
-                <w:rFonts w:eastAsia="Times New Roman" w:cs="Times New Roman"/>
-                <w:sz w:val="16"/>
-                <w:szCs w:val="16"/>
-                <w:lang w:eastAsia="es-PE"/>
-              </w:rPr>
-            </w:pPr>
-            <w:r>
-              <w:rPr>
-                <w:rFonts w:eastAsia="Times New Roman" w:cs="Times New Roman"/>
-                <w:b/>
-                <w:bCs/>
-                <w:color w:val="000000"/>
-                <w:sz w:val="16"/>
-                <w:szCs w:val="16"/>
-                <w:lang w:eastAsia="es-PE"/>
-              </w:rPr>
-              <w:t xml:space="preserve">   Obtener el estado de la configuración</w:t>
-            </w:r>
-          </w:p>
-        </w:tc>
-        <w:tc>
-          <w:tcPr>
-            <w:tcW w:w="708" w:type="dxa"/>
-            <w:tcBorders>
-              <w:top w:val="single" w:sz="4" w:space="0" w:color="B1BBCC"/>
-              <w:left w:val="single" w:sz="4" w:space="0" w:color="B1BBCC"/>
-              <w:bottom w:val="single" w:sz="4" w:space="0" w:color="B1BBCC"/>
-              <w:right w:val="single" w:sz="4" w:space="0" w:color="B1BBCC"/>
-            </w:tcBorders>
-            <w:shd w:val="clear" w:color="auto" w:fill="FFFFFF"/>
-            <w:vAlign w:val="center"/>
-            <w:hideMark/>
-          </w:tcPr>
-          <w:p>
-            <w:pPr>
-              <w:spacing w:after="0" w:line="240" w:lineRule="auto"/>
-              <w:rPr>
-                <w:rFonts w:eastAsia="Times New Roman" w:cs="Times New Roman"/>
-                <w:sz w:val="16"/>
-                <w:szCs w:val="16"/>
-                <w:lang w:eastAsia="es-PE"/>
-              </w:rPr>
-            </w:pPr>
-            <w:r>
-              <w:rPr>
-                <w:rFonts w:eastAsia="Times New Roman" w:cs="Times New Roman"/>
-                <w:color w:val="000000"/>
-                <w:sz w:val="16"/>
-                <w:szCs w:val="16"/>
-                <w:lang w:eastAsia="es-PE"/>
-              </w:rPr>
-              <w:t>1 día</w:t>
-            </w:r>
-          </w:p>
-        </w:tc>
-        <w:tc>
-          <w:tcPr>
-            <w:tcW w:w="993" w:type="dxa"/>
-            <w:tcBorders>
-              <w:top w:val="single" w:sz="4" w:space="0" w:color="B1BBCC"/>
-              <w:left w:val="single" w:sz="4" w:space="0" w:color="B1BBCC"/>
-              <w:bottom w:val="single" w:sz="4" w:space="0" w:color="B1BBCC"/>
-              <w:right w:val="single" w:sz="4" w:space="0" w:color="B1BBCC"/>
-            </w:tcBorders>
-            <w:shd w:val="clear" w:color="auto" w:fill="FFFFFF"/>
-            <w:vAlign w:val="center"/>
-            <w:hideMark/>
-          </w:tcPr>
-          <w:p>
-            <w:pPr>
-              <w:spacing w:after="0" w:line="240" w:lineRule="auto"/>
-              <w:rPr>
-                <w:rFonts w:eastAsia="Times New Roman" w:cs="Times New Roman"/>
-                <w:sz w:val="16"/>
-                <w:szCs w:val="16"/>
-                <w:lang w:eastAsia="es-PE"/>
-              </w:rPr>
-            </w:pPr>
-            <w:proofErr w:type="spellStart"/>
-            <w:r>
-              <w:rPr>
-                <w:rFonts w:eastAsia="Times New Roman" w:cs="Times New Roman"/>
-                <w:color w:val="000000"/>
-                <w:sz w:val="16"/>
-                <w:szCs w:val="16"/>
-                <w:lang w:eastAsia="es-PE"/>
-              </w:rPr>
-              <w:t>mié</w:t>
-            </w:r>
-            <w:proofErr w:type="spellEnd"/>
-            <w:r>
-              <w:rPr>
-                <w:rFonts w:eastAsia="Times New Roman" w:cs="Times New Roman"/>
-                <w:color w:val="000000"/>
-                <w:sz w:val="16"/>
-                <w:szCs w:val="16"/>
-                <w:lang w:eastAsia="es-PE"/>
-              </w:rPr>
-              <w:t xml:space="preserve"> 11/09/13</w:t>
-            </w:r>
-          </w:p>
-        </w:tc>
-        <w:tc>
-          <w:tcPr>
-            <w:tcW w:w="1134" w:type="dxa"/>
-            <w:tcBorders>
-              <w:top w:val="single" w:sz="4" w:space="0" w:color="B1BBCC"/>
-              <w:left w:val="single" w:sz="4" w:space="0" w:color="B1BBCC"/>
-              <w:bottom w:val="single" w:sz="4" w:space="0" w:color="B1BBCC"/>
-              <w:right w:val="single" w:sz="4" w:space="0" w:color="B1BBCC"/>
-            </w:tcBorders>
-            <w:shd w:val="clear" w:color="auto" w:fill="FFFFFF"/>
-            <w:vAlign w:val="center"/>
-            <w:hideMark/>
-          </w:tcPr>
-          <w:p>
-            <w:pPr>
-              <w:spacing w:after="0" w:line="240" w:lineRule="auto"/>
-              <w:rPr>
-                <w:rFonts w:eastAsia="Times New Roman" w:cs="Times New Roman"/>
-                <w:sz w:val="16"/>
-                <w:szCs w:val="16"/>
-                <w:lang w:eastAsia="es-PE"/>
-              </w:rPr>
-            </w:pPr>
-            <w:r>
-              <w:rPr>
-                <w:rFonts w:eastAsia="Times New Roman" w:cs="Times New Roman"/>
-                <w:color w:val="000000"/>
-                <w:sz w:val="16"/>
-                <w:szCs w:val="16"/>
-                <w:lang w:eastAsia="es-PE"/>
-              </w:rPr>
-              <w:t>jue 12/09/13</w:t>
-            </w:r>
-          </w:p>
-        </w:tc>
-        <w:tc>
-          <w:tcPr>
-            <w:tcW w:w="489" w:type="dxa"/>
-            <w:tcBorders>
-              <w:top w:val="single" w:sz="4" w:space="0" w:color="B1BBCC"/>
-              <w:left w:val="single" w:sz="4" w:space="0" w:color="B1BBCC"/>
-              <w:bottom w:val="single" w:sz="4" w:space="0" w:color="B1BBCC"/>
-              <w:right w:val="single" w:sz="4" w:space="0" w:color="B1BBCC"/>
-            </w:tcBorders>
-            <w:shd w:val="clear" w:color="auto" w:fill="FFFFFF"/>
-            <w:vAlign w:val="center"/>
-            <w:hideMark/>
-          </w:tcPr>
-          <w:p>
-            <w:pPr>
-              <w:spacing w:after="0" w:line="240" w:lineRule="auto"/>
-              <w:rPr>
-                <w:rFonts w:eastAsia="Times New Roman" w:cs="Times New Roman"/>
-                <w:sz w:val="16"/>
-                <w:szCs w:val="16"/>
-                <w:lang w:eastAsia="es-PE"/>
-              </w:rPr>
-            </w:pPr>
-            <w:r>
-              <w:rPr>
-                <w:rFonts w:eastAsia="Times New Roman" w:cs="Times New Roman"/>
-                <w:color w:val="000000"/>
-                <w:sz w:val="16"/>
-                <w:szCs w:val="16"/>
-                <w:lang w:eastAsia="es-PE"/>
-              </w:rPr>
-              <w:t>14</w:t>
-            </w:r>
-          </w:p>
-        </w:tc>
-      </w:tr>
-      <w:tr>
-        <w:tc>
-          <w:tcPr>
-            <w:tcW w:w="3686" w:type="dxa"/>
-            <w:tcBorders>
-              <w:top w:val="single" w:sz="4" w:space="0" w:color="B1BBCC"/>
-              <w:left w:val="single" w:sz="4" w:space="0" w:color="B1BBCC"/>
-              <w:bottom w:val="single" w:sz="4" w:space="0" w:color="B1BBCC"/>
-              <w:right w:val="single" w:sz="4" w:space="0" w:color="B1BBCC"/>
-            </w:tcBorders>
-            <w:shd w:val="clear" w:color="auto" w:fill="FFFFFF"/>
-            <w:vAlign w:val="center"/>
-            <w:hideMark/>
-          </w:tcPr>
-          <w:p>
-            <w:pPr>
-              <w:spacing w:after="0" w:line="240" w:lineRule="auto"/>
-              <w:rPr>
-                <w:rFonts w:eastAsia="Times New Roman" w:cs="Times New Roman"/>
-                <w:sz w:val="16"/>
-                <w:szCs w:val="16"/>
-                <w:lang w:eastAsia="es-PE"/>
-              </w:rPr>
-            </w:pPr>
-            <w:r>
-              <w:rPr>
-                <w:rFonts w:eastAsia="Times New Roman" w:cs="Times New Roman"/>
-                <w:b/>
-                <w:bCs/>
-                <w:color w:val="000000"/>
-                <w:sz w:val="16"/>
-                <w:szCs w:val="16"/>
-                <w:lang w:eastAsia="es-PE"/>
-              </w:rPr>
-              <w:t xml:space="preserve">   Obtener la auditoría de la configuración</w:t>
-            </w:r>
-          </w:p>
-        </w:tc>
-        <w:tc>
-          <w:tcPr>
-            <w:tcW w:w="708" w:type="dxa"/>
-            <w:tcBorders>
-              <w:top w:val="single" w:sz="4" w:space="0" w:color="B1BBCC"/>
-              <w:left w:val="single" w:sz="4" w:space="0" w:color="B1BBCC"/>
-              <w:bottom w:val="single" w:sz="4" w:space="0" w:color="B1BBCC"/>
-              <w:right w:val="single" w:sz="4" w:space="0" w:color="B1BBCC"/>
-            </w:tcBorders>
-            <w:shd w:val="clear" w:color="auto" w:fill="FFFFFF"/>
-            <w:vAlign w:val="center"/>
-            <w:hideMark/>
-          </w:tcPr>
-          <w:p>
-            <w:pPr>
-              <w:spacing w:after="0" w:line="240" w:lineRule="auto"/>
-              <w:rPr>
-                <w:rFonts w:eastAsia="Times New Roman" w:cs="Times New Roman"/>
-                <w:sz w:val="16"/>
-                <w:szCs w:val="16"/>
-                <w:lang w:eastAsia="es-PE"/>
-              </w:rPr>
-            </w:pPr>
-            <w:r>
-              <w:rPr>
-                <w:rFonts w:eastAsia="Times New Roman" w:cs="Times New Roman"/>
-                <w:color w:val="000000"/>
-                <w:sz w:val="16"/>
-                <w:szCs w:val="16"/>
-                <w:lang w:eastAsia="es-PE"/>
-              </w:rPr>
-              <w:t>1 día</w:t>
-            </w:r>
-            <w:proofErr w:type="gramStart"/>
-            <w:r>
-              <w:rPr>
-                <w:rFonts w:eastAsia="Times New Roman" w:cs="Times New Roman"/>
-                <w:color w:val="000000"/>
-                <w:sz w:val="16"/>
-                <w:szCs w:val="16"/>
-                <w:lang w:eastAsia="es-PE"/>
-              </w:rPr>
-              <w:t>?</w:t>
-            </w:r>
-            <w:proofErr w:type="gramEnd"/>
-          </w:p>
-        </w:tc>
-        <w:tc>
-          <w:tcPr>
-            <w:tcW w:w="993" w:type="dxa"/>
-            <w:tcBorders>
-              <w:top w:val="single" w:sz="4" w:space="0" w:color="B1BBCC"/>
-              <w:left w:val="single" w:sz="4" w:space="0" w:color="B1BBCC"/>
-              <w:bottom w:val="single" w:sz="4" w:space="0" w:color="B1BBCC"/>
-              <w:right w:val="single" w:sz="4" w:space="0" w:color="B1BBCC"/>
-            </w:tcBorders>
-            <w:shd w:val="clear" w:color="auto" w:fill="FFFFFF"/>
-            <w:vAlign w:val="center"/>
-            <w:hideMark/>
-          </w:tcPr>
-          <w:p>
-            <w:pPr>
-              <w:spacing w:after="0" w:line="240" w:lineRule="auto"/>
-              <w:rPr>
-                <w:rFonts w:eastAsia="Times New Roman" w:cs="Times New Roman"/>
-                <w:sz w:val="16"/>
-                <w:szCs w:val="16"/>
-                <w:lang w:eastAsia="es-PE"/>
-              </w:rPr>
-            </w:pPr>
-            <w:r>
-              <w:rPr>
-                <w:rFonts w:eastAsia="Times New Roman" w:cs="Times New Roman"/>
-                <w:color w:val="000000"/>
-                <w:sz w:val="16"/>
-                <w:szCs w:val="16"/>
-                <w:lang w:eastAsia="es-PE"/>
-              </w:rPr>
-              <w:t>jue 12/09/13</w:t>
-            </w:r>
-          </w:p>
-        </w:tc>
-        <w:tc>
-          <w:tcPr>
-            <w:tcW w:w="1134" w:type="dxa"/>
-            <w:tcBorders>
-              <w:top w:val="single" w:sz="4" w:space="0" w:color="B1BBCC"/>
-              <w:left w:val="single" w:sz="4" w:space="0" w:color="B1BBCC"/>
-              <w:bottom w:val="single" w:sz="4" w:space="0" w:color="B1BBCC"/>
-              <w:right w:val="single" w:sz="4" w:space="0" w:color="B1BBCC"/>
-            </w:tcBorders>
-            <w:shd w:val="clear" w:color="auto" w:fill="FFFFFF"/>
-            <w:vAlign w:val="center"/>
-            <w:hideMark/>
-          </w:tcPr>
-          <w:p>
-            <w:pPr>
-              <w:spacing w:after="0" w:line="240" w:lineRule="auto"/>
-              <w:rPr>
-                <w:rFonts w:eastAsia="Times New Roman" w:cs="Times New Roman"/>
-                <w:sz w:val="16"/>
-                <w:szCs w:val="16"/>
-                <w:lang w:eastAsia="es-PE"/>
-              </w:rPr>
-            </w:pPr>
-            <w:r>
-              <w:rPr>
-                <w:rFonts w:eastAsia="Times New Roman" w:cs="Times New Roman"/>
-                <w:color w:val="000000"/>
-                <w:sz w:val="16"/>
-                <w:szCs w:val="16"/>
-                <w:lang w:eastAsia="es-PE"/>
-              </w:rPr>
-              <w:t>vie 13/09/13</w:t>
-            </w:r>
-          </w:p>
-        </w:tc>
-        <w:tc>
-          <w:tcPr>
-            <w:tcW w:w="489" w:type="dxa"/>
-            <w:tcBorders>
-              <w:top w:val="single" w:sz="4" w:space="0" w:color="B1BBCC"/>
-              <w:left w:val="single" w:sz="4" w:space="0" w:color="B1BBCC"/>
-              <w:bottom w:val="single" w:sz="4" w:space="0" w:color="B1BBCC"/>
-              <w:right w:val="single" w:sz="4" w:space="0" w:color="B1BBCC"/>
-            </w:tcBorders>
-            <w:shd w:val="clear" w:color="auto" w:fill="FFFFFF"/>
-            <w:vAlign w:val="center"/>
-            <w:hideMark/>
-          </w:tcPr>
-          <w:p>
-            <w:pPr>
-              <w:spacing w:after="0" w:line="240" w:lineRule="auto"/>
-              <w:rPr>
-                <w:rFonts w:eastAsia="Times New Roman" w:cs="Times New Roman"/>
-                <w:sz w:val="16"/>
-                <w:szCs w:val="16"/>
-                <w:lang w:eastAsia="es-PE"/>
-              </w:rPr>
-            </w:pPr>
-            <w:r>
-              <w:rPr>
-                <w:rFonts w:eastAsia="Times New Roman" w:cs="Times New Roman"/>
-                <w:color w:val="000000"/>
-                <w:sz w:val="16"/>
-                <w:szCs w:val="16"/>
-                <w:lang w:eastAsia="es-PE"/>
-              </w:rPr>
-              <w:t>15</w:t>
-            </w:r>
-          </w:p>
-        </w:tc>
-      </w:tr>
-      <w:tr>
-        <w:tc>
-          <w:tcPr>
-            <w:tcW w:w="3686" w:type="dxa"/>
-            <w:tcBorders>
-              <w:top w:val="single" w:sz="4" w:space="0" w:color="B1BBCC"/>
-              <w:left w:val="single" w:sz="4" w:space="0" w:color="B1BBCC"/>
-              <w:bottom w:val="single" w:sz="4" w:space="0" w:color="B1BBCC"/>
-              <w:right w:val="single" w:sz="4" w:space="0" w:color="B1BBCC"/>
-            </w:tcBorders>
-            <w:shd w:val="clear" w:color="auto" w:fill="FFFFFF"/>
-            <w:vAlign w:val="center"/>
-            <w:hideMark/>
-          </w:tcPr>
-          <w:p>
-            <w:pPr>
-              <w:spacing w:after="0" w:line="240" w:lineRule="auto"/>
-              <w:rPr>
-                <w:rFonts w:eastAsia="Times New Roman" w:cs="Times New Roman"/>
-                <w:sz w:val="16"/>
-                <w:szCs w:val="16"/>
-                <w:lang w:eastAsia="es-PE"/>
-              </w:rPr>
-            </w:pPr>
-            <w:r>
-              <w:rPr>
-                <w:rFonts w:eastAsia="Times New Roman" w:cs="Times New Roman"/>
-                <w:b/>
-                <w:bCs/>
-                <w:color w:val="000000"/>
-                <w:sz w:val="16"/>
-                <w:szCs w:val="16"/>
-                <w:lang w:eastAsia="es-PE"/>
-              </w:rPr>
-              <w:t xml:space="preserve">   Gestión y entrega de </w:t>
-            </w:r>
-            <w:proofErr w:type="spellStart"/>
-            <w:r>
-              <w:rPr>
-                <w:rFonts w:eastAsia="Times New Roman" w:cs="Times New Roman"/>
-                <w:b/>
-                <w:bCs/>
-                <w:color w:val="000000"/>
-                <w:sz w:val="16"/>
-                <w:szCs w:val="16"/>
-                <w:lang w:eastAsia="es-PE"/>
-              </w:rPr>
-              <w:t>releases</w:t>
-            </w:r>
-            <w:proofErr w:type="spellEnd"/>
-            <w:r>
-              <w:rPr>
-                <w:rFonts w:eastAsia="Times New Roman" w:cs="Times New Roman"/>
-                <w:b/>
-                <w:bCs/>
-                <w:color w:val="000000"/>
-                <w:sz w:val="16"/>
-                <w:szCs w:val="16"/>
-                <w:lang w:eastAsia="es-PE"/>
-              </w:rPr>
-              <w:t xml:space="preserve"> del software</w:t>
-            </w:r>
-          </w:p>
-        </w:tc>
-        <w:tc>
-          <w:tcPr>
-            <w:tcW w:w="708" w:type="dxa"/>
-            <w:tcBorders>
-              <w:top w:val="single" w:sz="4" w:space="0" w:color="B1BBCC"/>
-              <w:left w:val="single" w:sz="4" w:space="0" w:color="B1BBCC"/>
-              <w:bottom w:val="single" w:sz="4" w:space="0" w:color="B1BBCC"/>
-              <w:right w:val="single" w:sz="4" w:space="0" w:color="B1BBCC"/>
-            </w:tcBorders>
-            <w:shd w:val="clear" w:color="auto" w:fill="FFFFFF"/>
-            <w:vAlign w:val="center"/>
-            <w:hideMark/>
-          </w:tcPr>
-          <w:p>
-            <w:pPr>
-              <w:spacing w:after="0" w:line="240" w:lineRule="auto"/>
-              <w:rPr>
-                <w:rFonts w:eastAsia="Times New Roman" w:cs="Times New Roman"/>
-                <w:sz w:val="16"/>
-                <w:szCs w:val="16"/>
-                <w:lang w:eastAsia="es-PE"/>
-              </w:rPr>
-            </w:pPr>
-            <w:r>
-              <w:rPr>
-                <w:rFonts w:eastAsia="Times New Roman" w:cs="Times New Roman"/>
-                <w:color w:val="000000"/>
-                <w:sz w:val="16"/>
-                <w:szCs w:val="16"/>
-                <w:lang w:eastAsia="es-PE"/>
-              </w:rPr>
-              <w:t>1 día</w:t>
-            </w:r>
-            <w:proofErr w:type="gramStart"/>
-            <w:r>
-              <w:rPr>
-                <w:rFonts w:eastAsia="Times New Roman" w:cs="Times New Roman"/>
-                <w:color w:val="000000"/>
-                <w:sz w:val="16"/>
-                <w:szCs w:val="16"/>
-                <w:lang w:eastAsia="es-PE"/>
-              </w:rPr>
-              <w:t>?</w:t>
-            </w:r>
-            <w:proofErr w:type="gramEnd"/>
-          </w:p>
-        </w:tc>
-        <w:tc>
-          <w:tcPr>
-            <w:tcW w:w="993" w:type="dxa"/>
-            <w:tcBorders>
-              <w:top w:val="single" w:sz="4" w:space="0" w:color="B1BBCC"/>
-              <w:left w:val="single" w:sz="4" w:space="0" w:color="B1BBCC"/>
-              <w:bottom w:val="single" w:sz="4" w:space="0" w:color="B1BBCC"/>
-              <w:right w:val="single" w:sz="4" w:space="0" w:color="B1BBCC"/>
-            </w:tcBorders>
-            <w:shd w:val="clear" w:color="auto" w:fill="FFFFFF"/>
-            <w:vAlign w:val="center"/>
-            <w:hideMark/>
-          </w:tcPr>
-          <w:p>
-            <w:pPr>
-              <w:spacing w:after="0" w:line="240" w:lineRule="auto"/>
-              <w:rPr>
-                <w:rFonts w:eastAsia="Times New Roman" w:cs="Times New Roman"/>
-                <w:sz w:val="16"/>
-                <w:szCs w:val="16"/>
-                <w:lang w:eastAsia="es-PE"/>
-              </w:rPr>
-            </w:pPr>
-            <w:r>
-              <w:rPr>
-                <w:rFonts w:eastAsia="Times New Roman" w:cs="Times New Roman"/>
-                <w:color w:val="000000"/>
-                <w:sz w:val="16"/>
-                <w:szCs w:val="16"/>
-                <w:lang w:eastAsia="es-PE"/>
-              </w:rPr>
-              <w:t>vie 13/09/13</w:t>
-            </w:r>
-          </w:p>
-        </w:tc>
-        <w:tc>
-          <w:tcPr>
-            <w:tcW w:w="1134" w:type="dxa"/>
-            <w:tcBorders>
-              <w:top w:val="single" w:sz="4" w:space="0" w:color="B1BBCC"/>
-              <w:left w:val="single" w:sz="4" w:space="0" w:color="B1BBCC"/>
-              <w:bottom w:val="single" w:sz="4" w:space="0" w:color="B1BBCC"/>
-              <w:right w:val="single" w:sz="4" w:space="0" w:color="B1BBCC"/>
-            </w:tcBorders>
-            <w:shd w:val="clear" w:color="auto" w:fill="FFFFFF"/>
-            <w:vAlign w:val="center"/>
-            <w:hideMark/>
-          </w:tcPr>
-          <w:p>
-            <w:pPr>
-              <w:spacing w:after="0" w:line="240" w:lineRule="auto"/>
-              <w:rPr>
-                <w:rFonts w:eastAsia="Times New Roman" w:cs="Times New Roman"/>
-                <w:sz w:val="16"/>
-                <w:szCs w:val="16"/>
-                <w:lang w:eastAsia="es-PE"/>
-              </w:rPr>
-            </w:pPr>
-            <w:r>
-              <w:rPr>
-                <w:rFonts w:eastAsia="Times New Roman" w:cs="Times New Roman"/>
-                <w:color w:val="000000"/>
-                <w:sz w:val="16"/>
-                <w:szCs w:val="16"/>
-                <w:lang w:eastAsia="es-PE"/>
-              </w:rPr>
-              <w:t>lun 16/09/13</w:t>
-            </w:r>
-          </w:p>
-        </w:tc>
-        <w:tc>
-          <w:tcPr>
-            <w:tcW w:w="489" w:type="dxa"/>
-            <w:tcBorders>
-              <w:top w:val="single" w:sz="4" w:space="0" w:color="B1BBCC"/>
-              <w:left w:val="single" w:sz="4" w:space="0" w:color="B1BBCC"/>
-              <w:bottom w:val="single" w:sz="4" w:space="0" w:color="B1BBCC"/>
-              <w:right w:val="single" w:sz="4" w:space="0" w:color="B1BBCC"/>
-            </w:tcBorders>
-            <w:shd w:val="clear" w:color="auto" w:fill="FFFFFF"/>
-            <w:vAlign w:val="center"/>
-            <w:hideMark/>
-          </w:tcPr>
-          <w:p>
-            <w:pPr>
-              <w:spacing w:after="0" w:line="240" w:lineRule="auto"/>
-              <w:rPr>
-                <w:rFonts w:eastAsia="Times New Roman" w:cs="Times New Roman"/>
-                <w:sz w:val="16"/>
-                <w:szCs w:val="16"/>
-                <w:lang w:eastAsia="es-PE"/>
-              </w:rPr>
-            </w:pPr>
-            <w:r>
-              <w:rPr>
-                <w:rFonts w:eastAsia="Times New Roman" w:cs="Times New Roman"/>
-                <w:color w:val="000000"/>
-                <w:sz w:val="16"/>
-                <w:szCs w:val="16"/>
-                <w:lang w:eastAsia="es-PE"/>
-              </w:rPr>
               <w:t>16</w:t>
             </w:r>
           </w:p>
@@ -9193,12 +7832,18 @@
     </w:p>
     <w:p>
       <w:pPr>
+        <w:spacing w:after="0"/>
+        <w:rPr>
+          <w:sz w:val="20"/>
+          <w:szCs w:val="20"/>
+        </w:rPr>
+      </w:pPr>
+    </w:p>
+    <w:p>
+      <w:pPr>
         <w:pStyle w:val="Ttulo1"/>
-        <w:numPr>
-          <w:ilvl w:val="0"/>
-          <w:numId w:val="28"/>
-        </w:numPr>
         <w:spacing w:before="0"/>
+        <w:ind w:left="360"/>
         <w:rPr>
           <w:rFonts w:asciiTheme="minorHAnsi" w:hAnsiTheme="minorHAnsi"/>
           <w:sz w:val="20"/>
@@ -9206,6 +7851,134 @@
         </w:rPr>
       </w:pPr>
       <w:bookmarkStart w:id="22" w:name="_Toc367492989"/>
+    </w:p>
+    <w:p>
+      <w:pPr>
+        <w:pStyle w:val="Ttulo1"/>
+        <w:spacing w:before="0"/>
+        <w:ind w:left="360"/>
+        <w:rPr>
+          <w:rFonts w:asciiTheme="minorHAnsi" w:hAnsiTheme="minorHAnsi"/>
+          <w:sz w:val="20"/>
+          <w:szCs w:val="20"/>
+        </w:rPr>
+      </w:pPr>
+    </w:p>
+    <w:p>
+      <w:pPr>
+        <w:pStyle w:val="Ttulo1"/>
+        <w:spacing w:before="0"/>
+        <w:ind w:left="360"/>
+        <w:rPr>
+          <w:rFonts w:asciiTheme="minorHAnsi" w:hAnsiTheme="minorHAnsi"/>
+          <w:sz w:val="20"/>
+          <w:szCs w:val="20"/>
+        </w:rPr>
+      </w:pPr>
+    </w:p>
+    <w:p>
+      <w:pPr>
+        <w:pStyle w:val="Ttulo1"/>
+        <w:spacing w:before="0"/>
+        <w:ind w:left="360"/>
+        <w:rPr>
+          <w:rFonts w:asciiTheme="minorHAnsi" w:hAnsiTheme="minorHAnsi"/>
+          <w:sz w:val="20"/>
+          <w:szCs w:val="20"/>
+        </w:rPr>
+      </w:pPr>
+    </w:p>
+    <w:p>
+      <w:pPr>
+        <w:pStyle w:val="Ttulo1"/>
+        <w:spacing w:before="0"/>
+        <w:ind w:left="360"/>
+        <w:rPr>
+          <w:rFonts w:asciiTheme="minorHAnsi" w:hAnsiTheme="minorHAnsi"/>
+          <w:sz w:val="20"/>
+          <w:szCs w:val="20"/>
+        </w:rPr>
+      </w:pPr>
+    </w:p>
+    <w:p>
+      <w:pPr>
+        <w:pStyle w:val="Ttulo1"/>
+        <w:spacing w:before="0"/>
+        <w:ind w:left="360"/>
+        <w:rPr>
+          <w:rFonts w:asciiTheme="minorHAnsi" w:hAnsiTheme="minorHAnsi"/>
+          <w:sz w:val="20"/>
+          <w:szCs w:val="20"/>
+        </w:rPr>
+      </w:pPr>
+    </w:p>
+    <w:p>
+      <w:pPr>
+        <w:pStyle w:val="Ttulo1"/>
+        <w:spacing w:before="0"/>
+        <w:ind w:left="360"/>
+        <w:rPr>
+          <w:rFonts w:asciiTheme="minorHAnsi" w:hAnsiTheme="minorHAnsi"/>
+          <w:sz w:val="20"/>
+          <w:szCs w:val="20"/>
+        </w:rPr>
+      </w:pPr>
+    </w:p>
+    <w:p>
+      <w:pPr>
+        <w:pStyle w:val="Ttulo1"/>
+        <w:spacing w:before="0"/>
+        <w:ind w:left="360"/>
+        <w:rPr>
+          <w:rFonts w:asciiTheme="minorHAnsi" w:hAnsiTheme="minorHAnsi"/>
+          <w:sz w:val="20"/>
+          <w:szCs w:val="20"/>
+        </w:rPr>
+      </w:pPr>
+    </w:p>
+    <w:p>
+      <w:pPr>
+        <w:pStyle w:val="Ttulo1"/>
+        <w:spacing w:before="0"/>
+        <w:ind w:left="360"/>
+        <w:rPr>
+          <w:rFonts w:asciiTheme="minorHAnsi" w:hAnsiTheme="minorHAnsi"/>
+          <w:sz w:val="20"/>
+          <w:szCs w:val="20"/>
+        </w:rPr>
+      </w:pPr>
+    </w:p>
+    <w:p>
+      <w:pPr>
+        <w:pStyle w:val="Ttulo1"/>
+        <w:spacing w:before="0"/>
+        <w:ind w:left="360"/>
+        <w:rPr>
+          <w:rFonts w:asciiTheme="minorHAnsi" w:hAnsiTheme="minorHAnsi"/>
+          <w:sz w:val="20"/>
+          <w:szCs w:val="20"/>
+        </w:rPr>
+      </w:pPr>
+    </w:p>
+    <w:p>
+      <w:pPr>
+        <w:pStyle w:val="Ttulo1"/>
+        <w:spacing w:before="0"/>
+        <w:ind w:left="360"/>
+        <w:rPr>
+          <w:rFonts w:asciiTheme="minorHAnsi" w:hAnsiTheme="minorHAnsi"/>
+          <w:sz w:val="20"/>
+          <w:szCs w:val="20"/>
+        </w:rPr>
+      </w:pPr>
+      <w:r>
+        <w:rPr>
+          <w:rFonts w:asciiTheme="minorHAnsi" w:hAnsiTheme="minorHAnsi"/>
+          <w:sz w:val="20"/>
+          <w:szCs w:val="20"/>
+        </w:rPr>
+        <w:t xml:space="preserve">3. </w:t>
+      </w:r>
       <w:r>
         <w:rPr>
           <w:rFonts w:asciiTheme="minorHAnsi" w:hAnsiTheme="minorHAnsi"/>
@@ -9289,7 +8062,7 @@
           <w:left w:w="70" w:type="dxa"/>
           <w:right w:w="70" w:type="dxa"/>
         </w:tblCellMar>
-        <w:tblLook w:val="04A0" w:firstRow="1" w:lastRow="0" w:firstColumn="1" w:lastColumn="0" w:noHBand="0" w:noVBand="1"/>
+        <w:tblLook w:val="04A0"/>
       </w:tblPr>
       <w:tblGrid>
         <w:gridCol w:w="1200"/>
@@ -9716,7 +8489,7 @@
                 <w:rFonts w:ascii="Calibri" w:eastAsia="Times New Roman" w:hAnsi="Calibri" w:cs="Times New Roman"/>
                 <w:lang w:val="es-PE" w:eastAsia="es-PE"/>
               </w:rPr>
-              <w:t>SCM</w:t>
+              <w:t>-</w:t>
             </w:r>
           </w:p>
         </w:tc>
@@ -9880,18 +8653,17 @@
           <w:p>
             <w:pPr>
               <w:spacing w:after="0" w:line="240" w:lineRule="auto"/>
-              <w:jc w:val="center"/>
-              <w:rPr>
-                <w:rFonts w:ascii="Calibri" w:eastAsia="Times New Roman" w:hAnsi="Calibri" w:cs="Times New Roman"/>
-                <w:lang w:val="es-PE" w:eastAsia="es-PE"/>
-              </w:rPr>
-            </w:pPr>
-            <w:r>
-              <w:rPr>
-                <w:rFonts w:ascii="Calibri" w:eastAsia="Times New Roman" w:hAnsi="Calibri" w:cs="Times New Roman"/>
-                <w:lang w:val="es-PE" w:eastAsia="es-PE"/>
-              </w:rPr>
-              <w:t>SCM</w:t>
+              <w:rPr>
+                <w:rFonts w:ascii="Calibri" w:eastAsia="Times New Roman" w:hAnsi="Calibri" w:cs="Times New Roman"/>
+                <w:lang w:val="es-PE" w:eastAsia="es-PE"/>
+              </w:rPr>
+            </w:pPr>
+            <w:r>
+              <w:rPr>
+                <w:rFonts w:ascii="Calibri" w:eastAsia="Times New Roman" w:hAnsi="Calibri" w:cs="Times New Roman"/>
+                <w:lang w:val="es-PE" w:eastAsia="es-PE"/>
+              </w:rPr>
+              <w:t xml:space="preserve">          -</w:t>
             </w:r>
           </w:p>
         </w:tc>
@@ -9933,7 +8705,7 @@
                 <w:szCs w:val="20"/>
                 <w:lang w:val="es-PE" w:eastAsia="es-PE"/>
               </w:rPr>
-              <w:t>E</w:t>
+              <w:t>-</w:t>
             </w:r>
           </w:p>
         </w:tc>
@@ -10066,7 +8838,7 @@
                 <w:rFonts w:ascii="Calibri" w:eastAsia="Times New Roman" w:hAnsi="Calibri" w:cs="Times New Roman"/>
                 <w:lang w:val="es-PE" w:eastAsia="es-PE"/>
               </w:rPr>
-              <w:t>SCM</w:t>
+              <w:t>-</w:t>
             </w:r>
           </w:p>
         </w:tc>
@@ -10172,7 +8944,7 @@
                 <w:lang w:val="es-PE" w:eastAsia="es-PE"/>
               </w:rPr>
             </w:pPr>
-            <w:hyperlink r:id="rId13" w:tooltip="STD_PROJ_CHAR.docx" w:history="1">
+            <w:hyperlink r:id="rId12" w:tooltip="STD_PROJ_CHAR.docx" w:history="1">
               <w:r>
                 <w:rPr>
                   <w:rFonts w:ascii="Calibri" w:eastAsia="Times New Roman" w:hAnsi="Calibri" w:cs="Times New Roman"/>
@@ -10349,7 +9121,7 @@
                 <w:lang w:val="es-PE" w:eastAsia="es-PE"/>
               </w:rPr>
             </w:pPr>
-            <w:hyperlink r:id="rId14" w:tooltip="STD_ENUN_ALC.docx" w:history="1">
+            <w:hyperlink r:id="rId13" w:tooltip="STD_ENUN_ALC.docx" w:history="1">
               <w:r>
                 <w:rPr>
                   <w:rFonts w:ascii="Calibri" w:eastAsia="Times New Roman" w:hAnsi="Calibri" w:cs="Times New Roman"/>
@@ -10526,7 +9298,7 @@
                 <w:lang w:val="es-PE" w:eastAsia="es-PE"/>
               </w:rPr>
             </w:pPr>
-            <w:hyperlink r:id="rId15" w:tooltip="STD_EDT_PRO.wbs" w:history="1">
+            <w:hyperlink r:id="rId14" w:tooltip="STD_EDT_PRO.wbs" w:history="1">
               <w:r>
                 <w:rPr>
                   <w:rFonts w:ascii="Calibri" w:eastAsia="Times New Roman" w:hAnsi="Calibri" w:cs="Times New Roman"/>
@@ -11001,7 +9773,6 @@
                 <w:szCs w:val="20"/>
                 <w:lang w:val="es-PE" w:eastAsia="es-PE"/>
               </w:rPr>
-              <w:lastRenderedPageBreak/>
               <w:t>E</w:t>
             </w:r>
           </w:p>
@@ -11907,6 +10678,7 @@
                 <w:szCs w:val="20"/>
                 <w:lang w:val="es-PE" w:eastAsia="es-PE"/>
               </w:rPr>
+              <w:lastRenderedPageBreak/>
               <w:t>E</w:t>
             </w:r>
           </w:p>
@@ -13530,52 +12302,6 @@
         <w:rPr>
           <w:sz w:val="20"/>
           <w:szCs w:val="20"/>
-        </w:rPr>
-      </w:pPr>
-    </w:p>
-    <w:p>
-      <w:pPr>
-        <w:pStyle w:val="Prrafodelista"/>
-        <w:spacing w:after="0"/>
-        <w:jc w:val="both"/>
-        <w:rPr>
-          <w:sz w:val="20"/>
-          <w:szCs w:val="20"/>
-        </w:rPr>
-      </w:pPr>
-    </w:p>
-    <w:p>
-      <w:pPr>
-        <w:pStyle w:val="Prrafodelista"/>
-        <w:spacing w:after="0"/>
-        <w:jc w:val="both"/>
-        <w:rPr>
-          <w:sz w:val="20"/>
-          <w:szCs w:val="20"/>
-        </w:rPr>
-      </w:pPr>
-    </w:p>
-    <w:p>
-      <w:pPr>
-        <w:pStyle w:val="Prrafodelista"/>
-        <w:spacing w:after="0"/>
-        <w:jc w:val="both"/>
-        <w:rPr>
-          <w:rFonts w:cs="Arial"/>
-          <w:sz w:val="20"/>
-          <w:szCs w:val="20"/>
-          <w:lang w:val="es-ES_tradnl"/>
-        </w:rPr>
-      </w:pPr>
-    </w:p>
-    <w:p>
-      <w:pPr>
-        <w:spacing w:after="0"/>
-        <w:jc w:val="both"/>
-        <w:rPr>
-          <w:sz w:val="20"/>
-          <w:szCs w:val="20"/>
-          <w:lang w:val="es-ES_tradnl"/>
         </w:rPr>
       </w:pPr>
     </w:p>
@@ -13635,7 +12361,7 @@
           <w:left w:w="70" w:type="dxa"/>
           <w:right w:w="70" w:type="dxa"/>
         </w:tblCellMar>
-        <w:tblLook w:val="04A0" w:firstRow="1" w:lastRow="0" w:firstColumn="1" w:lastColumn="0" w:noHBand="0" w:noVBand="1"/>
+        <w:tblLook w:val="04A0"/>
       </w:tblPr>
       <w:tblGrid>
         <w:gridCol w:w="709"/>
@@ -13861,7 +12587,7 @@
                 <w:lang w:eastAsia="es-PE"/>
               </w:rPr>
             </w:pPr>
-            <w:hyperlink r:id="rId16" w:tooltip="STD_PROJ_CHAR.docx" w:history="1">
+            <w:hyperlink r:id="rId15" w:tooltip="STD_PROJ_CHAR.docx" w:history="1">
               <w:r>
                 <w:rPr>
                   <w:rFonts w:eastAsia="Times New Roman" w:cs="Times New Roman"/>
@@ -13977,7 +12703,7 @@
                 <w:lang w:eastAsia="es-PE"/>
               </w:rPr>
             </w:pPr>
-            <w:hyperlink r:id="rId17" w:tooltip="STD_ENUN_ALC.docx" w:history="1">
+            <w:hyperlink r:id="rId16" w:tooltip="STD_ENUN_ALC.docx" w:history="1">
               <w:r>
                 <w:rPr>
                   <w:rFonts w:eastAsia="Times New Roman" w:cs="Times New Roman"/>
@@ -14093,7 +12819,7 @@
                 <w:lang w:eastAsia="es-PE"/>
               </w:rPr>
             </w:pPr>
-            <w:hyperlink r:id="rId18" w:tooltip="STD_EDT_PRO.wbs" w:history="1">
+            <w:hyperlink r:id="rId17" w:tooltip="STD_EDT_PRO.wbs" w:history="1">
               <w:r>
                 <w:rPr>
                   <w:rFonts w:eastAsia="Times New Roman" w:cs="Times New Roman"/>
@@ -15884,7 +14610,6 @@
                 <w:szCs w:val="20"/>
                 <w:lang w:eastAsia="es-PE"/>
               </w:rPr>
-              <w:lastRenderedPageBreak/>
               <w:t>19</w:t>
             </w:r>
           </w:p>
@@ -16057,7 +14782,7 @@
           <w:szCs w:val="20"/>
           <w:lang w:val="es-ES_tradnl"/>
         </w:rPr>
-        <w:t>guion</w:t>
+        <w:t>gui</w:t>
       </w:r>
       <w:r>
         <w:rPr>
@@ -16067,7 +14792,47 @@
           <w:szCs w:val="20"/>
           <w:lang w:val="es-ES_tradnl"/>
         </w:rPr>
-        <w:t xml:space="preserve"> en el formato: PROYECTO-ACRÓNIMO, ó, PROYECTO-ACRÓNIMO-COMPONENTE.</w:t>
+        <w:t>ó</w:t>
+      </w:r>
+      <w:r>
+        <w:rPr>
+          <w:rFonts w:asciiTheme="minorHAnsi" w:hAnsiTheme="minorHAnsi"/>
+          <w:b w:val="0"/>
+          <w:sz w:val="20"/>
+          <w:szCs w:val="20"/>
+          <w:lang w:val="es-ES_tradnl"/>
+        </w:rPr>
+        <w:t>n</w:t>
+      </w:r>
+      <w:r>
+        <w:rPr>
+          <w:rFonts w:asciiTheme="minorHAnsi" w:hAnsiTheme="minorHAnsi"/>
+          <w:b w:val="0"/>
+          <w:sz w:val="20"/>
+          <w:szCs w:val="20"/>
+          <w:lang w:val="es-ES_tradnl"/>
+        </w:rPr>
+        <w:t xml:space="preserve"> en el formato: PROYECTO-ACRÓNIMO, </w:t>
+      </w:r>
+      <w:r>
+        <w:rPr>
+          <w:rFonts w:asciiTheme="minorHAnsi" w:hAnsiTheme="minorHAnsi"/>
+          <w:b w:val="0"/>
+          <w:sz w:val="20"/>
+          <w:szCs w:val="20"/>
+          <w:lang w:val="es-ES_tradnl"/>
+        </w:rPr>
+        <w:t>o</w:t>
+      </w:r>
+      <w:r>
+        <w:rPr>
+          <w:rFonts w:asciiTheme="minorHAnsi" w:hAnsiTheme="minorHAnsi"/>
+          <w:b w:val="0"/>
+          <w:sz w:val="20"/>
+          <w:szCs w:val="20"/>
+          <w:lang w:val="es-ES_tradnl"/>
+        </w:rPr>
+        <w:t xml:space="preserve"> PROYECTO-ACRÓNIMO-COMPONENTE.</w:t>
       </w:r>
       <w:bookmarkEnd w:id="27"/>
     </w:p>
@@ -16101,7 +14866,68 @@
           <w:szCs w:val="20"/>
           <w:lang w:val="es-ES_tradnl"/>
         </w:rPr>
-        <w:t>Los ítems en evolución que son específicos de un proyecto, pero no asociados con un componente del proyecto, utilizan un identificador de dos partes: ACRÓNIMO_PROYECTO y ACRÓNIMO derivado del tipo de artefacto. Por ejemplo, para identificar la especificación de Casos de Usos del proyecto STD, tenemos: STD-ECUS.</w:t>
+        <w:lastRenderedPageBreak/>
+        <w:t xml:space="preserve">Los ítems en evolución </w:t>
+      </w:r>
+      <w:r>
+        <w:rPr>
+          <w:rFonts w:asciiTheme="minorHAnsi" w:hAnsiTheme="minorHAnsi"/>
+          <w:b w:val="0"/>
+          <w:sz w:val="20"/>
+          <w:szCs w:val="20"/>
+          <w:lang w:val="es-ES_tradnl"/>
+        </w:rPr>
+        <w:t xml:space="preserve">se </w:t>
+      </w:r>
+      <w:r>
+        <w:rPr>
+          <w:rFonts w:asciiTheme="minorHAnsi" w:hAnsiTheme="minorHAnsi"/>
+          <w:b w:val="0"/>
+          <w:sz w:val="20"/>
+          <w:szCs w:val="20"/>
+          <w:lang w:val="es-ES_tradnl"/>
+        </w:rPr>
+        <w:t xml:space="preserve">utiliza un identificador de dos partes: ACRÓNIMO_PROYECTO y ACRÓNIMO derivado del tipo de artefacto. </w:t>
+      </w:r>
+      <w:r>
+        <w:rPr>
+          <w:rFonts w:asciiTheme="minorHAnsi" w:hAnsiTheme="minorHAnsi"/>
+          <w:b w:val="0"/>
+          <w:sz w:val="20"/>
+          <w:szCs w:val="20"/>
+          <w:lang w:val="es-ES_tradnl"/>
+        </w:rPr>
+        <w:t>Como</w:t>
+      </w:r>
+      <w:r>
+        <w:rPr>
+          <w:rFonts w:asciiTheme="minorHAnsi" w:hAnsiTheme="minorHAnsi"/>
+          <w:b w:val="0"/>
+          <w:sz w:val="20"/>
+          <w:szCs w:val="20"/>
+          <w:lang w:val="es-ES_tradnl"/>
+        </w:rPr>
+        <w:t xml:space="preserve"> ejemplo, para identificar la especificación de Casos de Usos del proyecto STD, ten</w:t>
+      </w:r>
+      <w:r>
+        <w:rPr>
+          <w:rFonts w:asciiTheme="minorHAnsi" w:hAnsiTheme="minorHAnsi"/>
+          <w:b w:val="0"/>
+          <w:sz w:val="20"/>
+          <w:szCs w:val="20"/>
+          <w:lang w:val="es-ES_tradnl"/>
+        </w:rPr>
+        <w:t>dríamos</w:t>
+      </w:r>
+      <w:r>
+        <w:rPr>
+          <w:rFonts w:asciiTheme="minorHAnsi" w:hAnsiTheme="minorHAnsi"/>
+          <w:b w:val="0"/>
+          <w:sz w:val="20"/>
+          <w:szCs w:val="20"/>
+          <w:lang w:val="es-ES_tradnl"/>
+        </w:rPr>
+        <w:t>: STD-ECUS.</w:t>
       </w:r>
       <w:bookmarkEnd w:id="28"/>
     </w:p>
@@ -16135,7 +14961,244 @@
           <w:szCs w:val="20"/>
           <w:lang w:val="es-ES_tradnl"/>
         </w:rPr>
-        <w:t xml:space="preserve">Los ítems en evolución que son específicos de un proyecto y están asociados con un componente específico, utilizan un identificador de tres partes: ACRÓNIMO_PROYECTO, ACRÓNIMO_COMPONENTE, y, ACRÓNIMO derivado del tipo de artefacto. Por ejemplo, para identificar el documento de especificación de requerimientos, del componente B2B (Business </w:t>
+        <w:t xml:space="preserve">Los ítems en evolución que son específicos de un proyecto y están asociados con un componente específico, utilizan un identificador de tres partes: ACRÓNIMO_PROYECTO, ACRÓNIMO_COMPONENTE, y, ACRÓNIMO derivado del tipo de artefacto. </w:t>
+      </w:r>
+      <w:bookmarkStart w:id="30" w:name="_Toc367493003"/>
+      <w:bookmarkEnd w:id="29"/>
+    </w:p>
+    <w:p>
+      <w:pPr>
+        <w:pStyle w:val="Ttulo1"/>
+        <w:spacing w:before="0"/>
+        <w:jc w:val="both"/>
+        <w:rPr>
+          <w:rFonts w:asciiTheme="minorHAnsi" w:hAnsiTheme="minorHAnsi"/>
+          <w:b w:val="0"/>
+          <w:sz w:val="20"/>
+          <w:szCs w:val="20"/>
+          <w:lang w:val="es-ES_tradnl"/>
+        </w:rPr>
+      </w:pPr>
+    </w:p>
+    <w:p>
+      <w:pPr>
+        <w:pStyle w:val="Ttulo1"/>
+        <w:spacing w:before="0"/>
+        <w:jc w:val="both"/>
+        <w:rPr>
+          <w:rFonts w:asciiTheme="minorHAnsi" w:hAnsiTheme="minorHAnsi"/>
+          <w:b w:val="0"/>
+          <w:sz w:val="20"/>
+          <w:szCs w:val="20"/>
+          <w:lang w:val="es-ES_tradnl"/>
+        </w:rPr>
+      </w:pPr>
+      <w:r>
+        <w:rPr>
+          <w:rFonts w:asciiTheme="minorHAnsi" w:hAnsiTheme="minorHAnsi"/>
+          <w:b w:val="0"/>
+          <w:sz w:val="20"/>
+          <w:szCs w:val="20"/>
+          <w:lang w:val="es-ES_tradnl"/>
+        </w:rPr>
+        <w:t>E</w:t>
+      </w:r>
+      <w:r>
+        <w:rPr>
+          <w:rFonts w:asciiTheme="minorHAnsi" w:hAnsiTheme="minorHAnsi"/>
+          <w:b w:val="0"/>
+          <w:sz w:val="20"/>
+          <w:szCs w:val="20"/>
+          <w:lang w:val="es-ES_tradnl"/>
+        </w:rPr>
+        <w:t>l nivel de versión se mantiene como un identificador numérico con dos componentes: Versión.Revisión. Ejemplo: 1.1; (Versión 1, Revisión 1).</w:t>
+      </w:r>
+      <w:bookmarkEnd w:id="30"/>
+    </w:p>
+    <w:p>
+      <w:pPr>
+        <w:spacing w:after="0"/>
+        <w:rPr>
+          <w:lang w:val="es-ES_tradnl"/>
+        </w:rPr>
+      </w:pPr>
+    </w:p>
+    <w:p>
+      <w:pPr>
+        <w:pStyle w:val="Ttulo1"/>
+        <w:spacing w:before="0"/>
+        <w:rPr>
+          <w:rFonts w:asciiTheme="minorHAnsi" w:hAnsiTheme="minorHAnsi"/>
+          <w:sz w:val="20"/>
+          <w:szCs w:val="20"/>
+        </w:rPr>
+      </w:pPr>
+      <w:bookmarkStart w:id="31" w:name="_Toc367493004"/>
+      <w:r>
+        <w:rPr>
+          <w:rFonts w:asciiTheme="minorHAnsi" w:hAnsiTheme="minorHAnsi"/>
+          <w:sz w:val="20"/>
+          <w:szCs w:val="20"/>
+        </w:rPr>
+        <w:t>Número de versión</w:t>
+      </w:r>
+      <w:bookmarkEnd w:id="31"/>
+    </w:p>
+    <w:p>
+      <w:pPr>
+        <w:spacing w:after="0"/>
+      </w:pPr>
+    </w:p>
+    <w:p>
+      <w:pPr>
+        <w:pStyle w:val="Ttulo1"/>
+        <w:spacing w:before="0"/>
+        <w:jc w:val="both"/>
+        <w:rPr>
+          <w:rFonts w:asciiTheme="minorHAnsi" w:hAnsiTheme="minorHAnsi"/>
+          <w:b w:val="0"/>
+          <w:sz w:val="20"/>
+          <w:szCs w:val="20"/>
+        </w:rPr>
+      </w:pPr>
+      <w:bookmarkStart w:id="32" w:name="_Toc367493005"/>
+      <w:r>
+        <w:rPr>
+          <w:rFonts w:asciiTheme="minorHAnsi" w:hAnsiTheme="minorHAnsi"/>
+          <w:b w:val="0"/>
+          <w:sz w:val="20"/>
+          <w:szCs w:val="20"/>
+        </w:rPr>
+        <w:t>El número de versión cambia únicamente cuando la arquitectura principal del ítem ha cambiado, o cuando el ítem es completamente reconstruido, con cambios internos sustanciales. En este caso la versión 1.1 se convertirá en versión 2.0.</w:t>
+      </w:r>
+      <w:bookmarkEnd w:id="32"/>
+    </w:p>
+    <w:p>
+      <w:pPr>
+        <w:spacing w:after="0"/>
+      </w:pPr>
+    </w:p>
+    <w:p>
+      <w:pPr>
+        <w:pStyle w:val="Ttulo1"/>
+        <w:spacing w:before="0"/>
+        <w:rPr>
+          <w:rFonts w:asciiTheme="minorHAnsi" w:hAnsiTheme="minorHAnsi"/>
+          <w:sz w:val="20"/>
+          <w:szCs w:val="20"/>
+        </w:rPr>
+      </w:pPr>
+      <w:bookmarkStart w:id="33" w:name="_Toc367493006"/>
+      <w:r>
+        <w:rPr>
+          <w:rFonts w:asciiTheme="minorHAnsi" w:hAnsiTheme="minorHAnsi"/>
+          <w:sz w:val="20"/>
+          <w:szCs w:val="20"/>
+        </w:rPr>
+        <w:t>Número de revisión</w:t>
+      </w:r>
+      <w:bookmarkEnd w:id="33"/>
+    </w:p>
+    <w:p>
+      <w:pPr>
+        <w:spacing w:after="0"/>
+        <w:jc w:val="both"/>
+      </w:pPr>
+    </w:p>
+    <w:p>
+      <w:pPr>
+        <w:pStyle w:val="Ttulo1"/>
+        <w:spacing w:before="0"/>
+        <w:jc w:val="both"/>
+        <w:rPr>
+          <w:rFonts w:asciiTheme="minorHAnsi" w:hAnsiTheme="minorHAnsi"/>
+          <w:b w:val="0"/>
+          <w:sz w:val="20"/>
+          <w:szCs w:val="20"/>
+        </w:rPr>
+      </w:pPr>
+      <w:bookmarkStart w:id="34" w:name="_Toc367493007"/>
+      <w:r>
+        <w:rPr>
+          <w:rFonts w:asciiTheme="minorHAnsi" w:hAnsiTheme="minorHAnsi"/>
+          <w:b w:val="0"/>
+          <w:sz w:val="20"/>
+          <w:szCs w:val="20"/>
+        </w:rPr>
+        <w:t>El número de revisión cambia cuando el contenido ha cambiado, pero la estructura principal y el flujo del ítem se mantiene igual. La secuencia normal de las revisiones es: 1.0, 1.1, 1.2,</w:t>
+      </w:r>
+      <w:r>
+        <w:rPr>
+          <w:rFonts w:asciiTheme="minorHAnsi" w:hAnsiTheme="minorHAnsi"/>
+          <w:b w:val="0"/>
+          <w:sz w:val="20"/>
+          <w:szCs w:val="20"/>
+        </w:rPr>
+        <w:t xml:space="preserve"> 1.3,</w:t>
+      </w:r>
+      <w:r>
+        <w:rPr>
+          <w:rFonts w:asciiTheme="minorHAnsi" w:hAnsiTheme="minorHAnsi"/>
+          <w:b w:val="0"/>
+          <w:sz w:val="20"/>
+          <w:szCs w:val="20"/>
+        </w:rPr>
+        <w:t xml:space="preserve"> etc.</w:t>
+      </w:r>
+      <w:bookmarkEnd w:id="34"/>
+    </w:p>
+    <w:p>
+      <w:pPr>
+        <w:spacing w:after="0"/>
+      </w:pPr>
+    </w:p>
+    <w:p>
+      <w:pPr>
+        <w:pStyle w:val="Ttulo1"/>
+        <w:spacing w:before="0"/>
+        <w:rPr>
+          <w:rFonts w:asciiTheme="minorHAnsi" w:hAnsiTheme="minorHAnsi"/>
+          <w:sz w:val="20"/>
+          <w:szCs w:val="20"/>
+        </w:rPr>
+      </w:pPr>
+      <w:bookmarkStart w:id="35" w:name="_Toc367493008"/>
+      <w:r>
+        <w:rPr>
+          <w:rFonts w:asciiTheme="minorHAnsi" w:hAnsiTheme="minorHAnsi"/>
+          <w:sz w:val="20"/>
+          <w:szCs w:val="20"/>
+        </w:rPr>
+        <w:t>Archivos ejecutables y de soporte</w:t>
+      </w:r>
+      <w:bookmarkEnd w:id="35"/>
+    </w:p>
+    <w:p>
+      <w:pPr>
+        <w:spacing w:after="0"/>
+      </w:pPr>
+    </w:p>
+    <w:p>
+      <w:pPr>
+        <w:pStyle w:val="Ttulo1"/>
+        <w:spacing w:before="0"/>
+        <w:jc w:val="both"/>
+        <w:rPr>
+          <w:rFonts w:asciiTheme="minorHAnsi" w:hAnsiTheme="minorHAnsi"/>
+          <w:b w:val="0"/>
+          <w:sz w:val="20"/>
+          <w:szCs w:val="20"/>
+        </w:rPr>
+      </w:pPr>
+      <w:bookmarkStart w:id="36" w:name="_Toc367493010"/>
+      <w:r>
+        <w:rPr>
+          <w:rFonts w:asciiTheme="minorHAnsi" w:hAnsiTheme="minorHAnsi"/>
+          <w:b w:val="0"/>
+          <w:sz w:val="20"/>
+          <w:szCs w:val="20"/>
+        </w:rPr>
+        <w:t xml:space="preserve">El esquema de numeración de versiones consiste de tres componentes: Versión.RevisiónActualización. </w:t>
       </w:r>
       <w:proofErr w:type="spellStart"/>
       <w:r>
@@ -16144,9 +15207,17 @@
           <w:b w:val="0"/>
           <w:sz w:val="20"/>
           <w:szCs w:val="20"/>
-          <w:lang w:val="es-ES_tradnl"/>
-        </w:rPr>
-        <w:t>to</w:t>
+        </w:rPr>
+        <w:t>Ej</w:t>
+      </w:r>
+      <w:r>
+        <w:rPr>
+          <w:rFonts w:asciiTheme="minorHAnsi" w:hAnsiTheme="minorHAnsi"/>
+          <w:b w:val="0"/>
+          <w:sz w:val="20"/>
+          <w:szCs w:val="20"/>
+        </w:rPr>
+        <w:t>m</w:t>
       </w:r>
       <w:proofErr w:type="spellEnd"/>
       <w:r>
@@ -16155,18 +15226,112 @@
           <w:b w:val="0"/>
           <w:sz w:val="20"/>
           <w:szCs w:val="20"/>
-          <w:lang w:val="es-ES_tradnl"/>
-        </w:rPr>
-        <w:t xml:space="preserve"> Business) del proyecto STD, tenemos: STD-B2B-SRD.</w:t>
+        </w:rPr>
+        <w:t>: 1.1a.</w:t>
       </w:r>
-      <w:bookmarkEnd w:id="29"/>
+      <w:bookmarkEnd w:id="36"/>
     </w:p>
     <w:p>
       <w:pPr>
         <w:spacing w:after="0"/>
-        <w:rPr>
-          <w:lang w:val="es-ES_tradnl"/>
-        </w:rPr>
+      </w:pPr>
+    </w:p>
+    <w:p>
+      <w:pPr>
+        <w:pStyle w:val="Ttulo1"/>
+        <w:spacing w:before="0"/>
+        <w:rPr>
+          <w:rFonts w:asciiTheme="minorHAnsi" w:hAnsiTheme="minorHAnsi"/>
+          <w:sz w:val="20"/>
+          <w:szCs w:val="20"/>
+        </w:rPr>
+      </w:pPr>
+      <w:bookmarkStart w:id="37" w:name="_Toc367493017"/>
+      <w:r>
+        <w:rPr>
+          <w:rFonts w:asciiTheme="minorHAnsi" w:hAnsiTheme="minorHAnsi"/>
+          <w:sz w:val="20"/>
+          <w:szCs w:val="20"/>
+        </w:rPr>
+        <w:t>Identificación de ítems fuente</w:t>
+      </w:r>
+      <w:bookmarkEnd w:id="37"/>
+    </w:p>
+    <w:p>
+      <w:pPr>
+        <w:spacing w:after="0"/>
+      </w:pPr>
+    </w:p>
+    <w:p>
+      <w:pPr>
+        <w:pStyle w:val="Ttulo1"/>
+        <w:spacing w:before="0"/>
+        <w:rPr>
+          <w:rFonts w:asciiTheme="minorHAnsi" w:hAnsiTheme="minorHAnsi"/>
+          <w:b w:val="0"/>
+          <w:sz w:val="20"/>
+          <w:szCs w:val="20"/>
+        </w:rPr>
+      </w:pPr>
+      <w:bookmarkStart w:id="38" w:name="_Toc367493018"/>
+      <w:r>
+        <w:rPr>
+          <w:rFonts w:asciiTheme="minorHAnsi" w:hAnsiTheme="minorHAnsi"/>
+          <w:b w:val="0"/>
+          <w:sz w:val="20"/>
+          <w:szCs w:val="20"/>
+        </w:rPr>
+        <w:t>Esto se maneja en base a la herramienta de gestión de la configuración</w:t>
+      </w:r>
+      <w:r>
+        <w:rPr>
+          <w:rFonts w:asciiTheme="minorHAnsi" w:hAnsiTheme="minorHAnsi"/>
+          <w:b w:val="0"/>
+          <w:sz w:val="20"/>
+          <w:szCs w:val="20"/>
+        </w:rPr>
+        <w:t xml:space="preserve"> GitHub</w:t>
+      </w:r>
+      <w:bookmarkEnd w:id="38"/>
+      <w:r>
+        <w:rPr>
+          <w:rFonts w:asciiTheme="minorHAnsi" w:hAnsiTheme="minorHAnsi"/>
+          <w:b w:val="0"/>
+          <w:sz w:val="20"/>
+          <w:szCs w:val="20"/>
+        </w:rPr>
+        <w:t>.</w:t>
+      </w:r>
+    </w:p>
+    <w:p>
+      <w:pPr>
+        <w:spacing w:after="0"/>
+      </w:pPr>
+    </w:p>
+    <w:p>
+      <w:pPr>
+        <w:pStyle w:val="Ttulo1"/>
+        <w:spacing w:before="0"/>
+        <w:rPr>
+          <w:rFonts w:asciiTheme="minorHAnsi" w:hAnsiTheme="minorHAnsi"/>
+          <w:sz w:val="20"/>
+          <w:szCs w:val="20"/>
+        </w:rPr>
+      </w:pPr>
+      <w:bookmarkStart w:id="39" w:name="_Toc367493019"/>
+      <w:r>
+        <w:rPr>
+          <w:rFonts w:asciiTheme="minorHAnsi" w:hAnsiTheme="minorHAnsi"/>
+          <w:sz w:val="20"/>
+          <w:szCs w:val="20"/>
+        </w:rPr>
+        <w:t>Identificación de ítems de soporte</w:t>
+      </w:r>
+      <w:bookmarkEnd w:id="39"/>
+    </w:p>
+    <w:p>
+      <w:pPr>
+        <w:spacing w:after="0"/>
       </w:pPr>
     </w:p>
     <w:p>
@@ -16179,19 +15344,17 @@
           <w:b w:val="0"/>
           <w:sz w:val="20"/>
           <w:szCs w:val="20"/>
-          <w:lang w:val="es-ES_tradnl"/>
-        </w:rPr>
-      </w:pPr>
-      <w:bookmarkStart w:id="30" w:name="_Toc367493003"/>
+        </w:rPr>
+      </w:pPr>
+      <w:bookmarkStart w:id="40" w:name="_Toc367493020"/>
       <w:r>
         <w:rPr>
           <w:rFonts w:asciiTheme="minorHAnsi" w:hAnsiTheme="minorHAnsi"/>
           <w:b w:val="0"/>
           <w:sz w:val="20"/>
           <w:szCs w:val="20"/>
-          <w:lang w:val="es-ES_tradnl"/>
-        </w:rPr>
-        <w:t>E</w:t>
+        </w:rPr>
+        <w:t>Son identificados por su nombre y el número de versión necesario para soportar el ento</w:t>
       </w:r>
       <w:r>
         <w:rPr>
@@ -16199,45 +15362,45 @@
           <w:b w:val="0"/>
           <w:sz w:val="20"/>
           <w:szCs w:val="20"/>
-          <w:lang w:val="es-ES_tradnl"/>
-        </w:rPr>
-        <w:t>l nivel de versión se mantiene como un identificador numérico con dos componentes: Versión.Revisión. Ejemplo: 1.1; (Versión 1, Revisión 1).</w:t>
+        </w:rPr>
+        <w:t>rno de producción o desarrollo.</w:t>
       </w:r>
-      <w:bookmarkEnd w:id="30"/>
-    </w:p>
-    <w:p>
-      <w:pPr>
-        <w:spacing w:after="0"/>
-        <w:rPr>
-          <w:lang w:val="es-ES_tradnl"/>
-        </w:rPr>
-      </w:pPr>
-    </w:p>
-    <w:p>
-      <w:pPr>
-        <w:pStyle w:val="Ttulo1"/>
-        <w:spacing w:before="0"/>
+      <w:r>
         <w:rPr>
           <w:rFonts w:asciiTheme="minorHAnsi" w:hAnsiTheme="minorHAnsi"/>
-          <w:sz w:val="20"/>
-          <w:szCs w:val="20"/>
-        </w:rPr>
-      </w:pPr>
-      <w:bookmarkStart w:id="31" w:name="_Toc367493004"/>
+          <w:b w:val="0"/>
+          <w:sz w:val="20"/>
+          <w:szCs w:val="20"/>
+        </w:rPr>
+        <w:t xml:space="preserve"> Como </w:t>
+      </w:r>
       <w:r>
         <w:rPr>
           <w:rFonts w:asciiTheme="minorHAnsi" w:hAnsiTheme="minorHAnsi"/>
-          <w:sz w:val="20"/>
-          <w:szCs w:val="20"/>
-        </w:rPr>
-        <w:t>Número de versión</w:t>
+          <w:b w:val="0"/>
+          <w:sz w:val="20"/>
+          <w:szCs w:val="20"/>
+        </w:rPr>
+        <w:t xml:space="preserve">ejemplo, si un editor se actualiza de </w:t>
       </w:r>
-      <w:bookmarkEnd w:id="31"/>
-    </w:p>
-    <w:p>
-      <w:pPr>
-        <w:spacing w:after="0"/>
-      </w:pPr>
+      <w:r>
+        <w:rPr>
+          <w:rFonts w:asciiTheme="minorHAnsi" w:hAnsiTheme="minorHAnsi"/>
+          <w:b w:val="0"/>
+          <w:sz w:val="20"/>
+          <w:szCs w:val="20"/>
+        </w:rPr>
+        <w:t xml:space="preserve">la versión 2.1 a 2.2a, el </w:t>
+      </w:r>
+      <w:r>
+        <w:rPr>
+          <w:rFonts w:asciiTheme="minorHAnsi" w:hAnsiTheme="minorHAnsi"/>
+          <w:b w:val="0"/>
+          <w:sz w:val="20"/>
+          <w:szCs w:val="20"/>
+        </w:rPr>
+        <w:t xml:space="preserve">rango de versión del ítem de </w:t>
+      </w:r>
     </w:p>
     <w:p>
       <w:pPr>
@@ -16251,7 +15414,7 @@
           <w:szCs w:val="20"/>
         </w:rPr>
       </w:pPr>
-      <w:bookmarkStart w:id="32" w:name="_Toc367493005"/>
+      <w:proofErr w:type="gramStart"/>
       <w:r>
         <w:rPr>
           <w:rFonts w:asciiTheme="minorHAnsi" w:hAnsiTheme="minorHAnsi"/>
@@ -16259,275 +15422,17 @@
           <w:sz w:val="20"/>
           <w:szCs w:val="20"/>
         </w:rPr>
-        <w:lastRenderedPageBreak/>
-        <w:t>El número de versión cambia únicamente cuando la arquitectura principal del ítem ha cambiado, o cuando el ítem es completamente reconstruido, con cambios internos sustanciales. En este caso la versión 1.1 se convertirá en versión 2.0.</w:t>
+        <w:t>configuración</w:t>
       </w:r>
-      <w:bookmarkEnd w:id="32"/>
-    </w:p>
-    <w:p>
-      <w:pPr>
-        <w:spacing w:after="0"/>
-      </w:pPr>
-    </w:p>
-    <w:p>
-      <w:pPr>
-        <w:pStyle w:val="Ttulo1"/>
-        <w:spacing w:before="0"/>
-        <w:rPr>
-          <w:rFonts w:asciiTheme="minorHAnsi" w:hAnsiTheme="minorHAnsi"/>
-          <w:sz w:val="20"/>
-          <w:szCs w:val="20"/>
-        </w:rPr>
-      </w:pPr>
-      <w:bookmarkStart w:id="33" w:name="_Toc367493006"/>
+      <w:proofErr w:type="gramEnd"/>
       <w:r>
-        <w:rPr>
-          <w:rFonts w:asciiTheme="minorHAnsi" w:hAnsiTheme="minorHAnsi"/>
-          <w:sz w:val="20"/>
-          <w:szCs w:val="20"/>
-        </w:rPr>
-        <w:t>Número de revisión</w:t>
-      </w:r>
-      <w:bookmarkEnd w:id="33"/>
-    </w:p>
-    <w:p>
-      <w:pPr>
-        <w:spacing w:after="0"/>
-        <w:jc w:val="both"/>
-      </w:pPr>
-    </w:p>
-    <w:p>
-      <w:pPr>
-        <w:pStyle w:val="Ttulo1"/>
-        <w:spacing w:before="0"/>
-        <w:jc w:val="both"/>
         <w:rPr>
           <w:rFonts w:asciiTheme="minorHAnsi" w:hAnsiTheme="minorHAnsi"/>
           <w:b w:val="0"/>
           <w:sz w:val="20"/>
           <w:szCs w:val="20"/>
         </w:rPr>
-      </w:pPr>
-      <w:bookmarkStart w:id="34" w:name="_Toc367493007"/>
-      <w:r>
-        <w:rPr>
-          <w:rFonts w:asciiTheme="minorHAnsi" w:hAnsiTheme="minorHAnsi"/>
-          <w:b w:val="0"/>
-          <w:sz w:val="20"/>
-          <w:szCs w:val="20"/>
-        </w:rPr>
-        <w:t>El número de revisión cambia cuando el contenido ha cambiado, pero la estructura principal y el flujo del ítem se mantiene igual. La secuencia normal de las revisiones es: 1.0, 1.1, 1.2,</w:t>
-      </w:r>
-      <w:r>
-        <w:rPr>
-          <w:rFonts w:asciiTheme="minorHAnsi" w:hAnsiTheme="minorHAnsi"/>
-          <w:b w:val="0"/>
-          <w:sz w:val="20"/>
-          <w:szCs w:val="20"/>
-        </w:rPr>
-        <w:t xml:space="preserve"> 1.3,</w:t>
-      </w:r>
-      <w:r>
-        <w:rPr>
-          <w:rFonts w:asciiTheme="minorHAnsi" w:hAnsiTheme="minorHAnsi"/>
-          <w:b w:val="0"/>
-          <w:sz w:val="20"/>
-          <w:szCs w:val="20"/>
-        </w:rPr>
-        <w:t xml:space="preserve"> etc.</w:t>
-      </w:r>
-      <w:bookmarkEnd w:id="34"/>
-    </w:p>
-    <w:p>
-      <w:pPr>
-        <w:spacing w:after="0"/>
-      </w:pPr>
-    </w:p>
-    <w:p>
-      <w:pPr>
-        <w:pStyle w:val="Ttulo1"/>
-        <w:spacing w:before="0"/>
-        <w:rPr>
-          <w:rFonts w:asciiTheme="minorHAnsi" w:hAnsiTheme="minorHAnsi"/>
-          <w:sz w:val="20"/>
-          <w:szCs w:val="20"/>
-        </w:rPr>
-      </w:pPr>
-      <w:bookmarkStart w:id="35" w:name="_Toc367493008"/>
-      <w:r>
-        <w:rPr>
-          <w:rFonts w:asciiTheme="minorHAnsi" w:hAnsiTheme="minorHAnsi"/>
-          <w:sz w:val="20"/>
-          <w:szCs w:val="20"/>
-        </w:rPr>
-        <w:t>Archivos ejecutables y de soporte</w:t>
-      </w:r>
-      <w:bookmarkEnd w:id="35"/>
-    </w:p>
-    <w:p>
-      <w:pPr>
-        <w:spacing w:after="0"/>
-      </w:pPr>
-    </w:p>
-    <w:p>
-      <w:pPr>
-        <w:pStyle w:val="Ttulo1"/>
-        <w:spacing w:before="0"/>
-        <w:jc w:val="both"/>
-        <w:rPr>
-          <w:rFonts w:asciiTheme="minorHAnsi" w:hAnsiTheme="minorHAnsi"/>
-          <w:b w:val="0"/>
-          <w:sz w:val="20"/>
-          <w:szCs w:val="20"/>
-        </w:rPr>
-      </w:pPr>
-      <w:bookmarkStart w:id="36" w:name="_Toc367493010"/>
-      <w:r>
-        <w:rPr>
-          <w:rFonts w:asciiTheme="minorHAnsi" w:hAnsiTheme="minorHAnsi"/>
-          <w:b w:val="0"/>
-          <w:sz w:val="20"/>
-          <w:szCs w:val="20"/>
-        </w:rPr>
-        <w:t xml:space="preserve">La convención para los nombres para cada ítem de software en evolución es definida por el equipo de desarrollo. El esquema de numeración de versiones consiste de tres componentes: Versión.RevisiónActualización. </w:t>
-      </w:r>
-      <w:proofErr w:type="spellStart"/>
-      <w:r>
-        <w:rPr>
-          <w:rFonts w:asciiTheme="minorHAnsi" w:hAnsiTheme="minorHAnsi"/>
-          <w:b w:val="0"/>
-          <w:sz w:val="20"/>
-          <w:szCs w:val="20"/>
-        </w:rPr>
-        <w:t>Ej</w:t>
-      </w:r>
-      <w:proofErr w:type="spellEnd"/>
-      <w:r>
-        <w:rPr>
-          <w:rFonts w:asciiTheme="minorHAnsi" w:hAnsiTheme="minorHAnsi"/>
-          <w:b w:val="0"/>
-          <w:sz w:val="20"/>
-          <w:szCs w:val="20"/>
-        </w:rPr>
-        <w:t>: 1.1a.</w:t>
-      </w:r>
-      <w:bookmarkEnd w:id="36"/>
-    </w:p>
-    <w:p>
-      <w:pPr>
-        <w:spacing w:after="0"/>
-      </w:pPr>
-    </w:p>
-    <w:p>
-      <w:pPr>
-        <w:pStyle w:val="Ttulo1"/>
-        <w:spacing w:before="0"/>
-        <w:rPr>
-          <w:rFonts w:asciiTheme="minorHAnsi" w:hAnsiTheme="minorHAnsi"/>
-          <w:sz w:val="20"/>
-          <w:szCs w:val="20"/>
-        </w:rPr>
-      </w:pPr>
-      <w:bookmarkStart w:id="37" w:name="_Toc367493015"/>
-      <w:r>
-        <w:rPr>
-          <w:rFonts w:asciiTheme="minorHAnsi" w:hAnsiTheme="minorHAnsi"/>
-          <w:sz w:val="20"/>
-          <w:szCs w:val="20"/>
-        </w:rPr>
-        <w:t>Carácter de actualización</w:t>
-      </w:r>
-      <w:bookmarkEnd w:id="37"/>
-    </w:p>
-    <w:p>
-      <w:pPr>
-        <w:spacing w:after="0"/>
-      </w:pPr>
-    </w:p>
-    <w:p>
-      <w:pPr>
-        <w:pStyle w:val="Ttulo1"/>
-        <w:spacing w:before="0"/>
-        <w:jc w:val="both"/>
-        <w:rPr>
-          <w:rFonts w:asciiTheme="minorHAnsi" w:hAnsiTheme="minorHAnsi"/>
-          <w:b w:val="0"/>
-          <w:sz w:val="20"/>
-          <w:szCs w:val="20"/>
-        </w:rPr>
-      </w:pPr>
-      <w:bookmarkStart w:id="38" w:name="_Toc367493016"/>
-      <w:r>
-        <w:rPr>
-          <w:rFonts w:asciiTheme="minorHAnsi" w:hAnsiTheme="minorHAnsi"/>
-          <w:b w:val="0"/>
-          <w:sz w:val="20"/>
-          <w:szCs w:val="20"/>
-        </w:rPr>
-        <w:t>El carácter de actualización se incrementa cuando el único cambio al ítem de software es corregir uno o más defectos, sin añadir ninguna nueva funcionalidad. Las actualizaciones evolucionan 1.1a, 1.1b, etc. Esta actualización se sobrescribe cuando una revisión combinada, que incluye arreglar defectos y añadir nuevas características, se lleva a cabo. En tal caso, se incrementa el número de revisión y se descarta el carácter, es decir: 1.1b a 1.2.</w:t>
-      </w:r>
-      <w:bookmarkEnd w:id="38"/>
-    </w:p>
-    <w:p>
-      <w:pPr>
-        <w:spacing w:after="0"/>
-      </w:pPr>
-    </w:p>
-    <w:p>
-      <w:pPr>
-        <w:pStyle w:val="Ttulo1"/>
-        <w:spacing w:before="0"/>
-        <w:rPr>
-          <w:rFonts w:asciiTheme="minorHAnsi" w:hAnsiTheme="minorHAnsi"/>
-          <w:sz w:val="20"/>
-          <w:szCs w:val="20"/>
-        </w:rPr>
-      </w:pPr>
-      <w:bookmarkStart w:id="39" w:name="_Toc367493017"/>
-      <w:r>
-        <w:rPr>
-          <w:rFonts w:asciiTheme="minorHAnsi" w:hAnsiTheme="minorHAnsi"/>
-          <w:sz w:val="20"/>
-          <w:szCs w:val="20"/>
-        </w:rPr>
-        <w:t>Identificación de ítems fuente</w:t>
-      </w:r>
-      <w:bookmarkEnd w:id="39"/>
-    </w:p>
-    <w:p>
-      <w:pPr>
-        <w:spacing w:after="0"/>
-      </w:pPr>
-    </w:p>
-    <w:p>
-      <w:pPr>
-        <w:pStyle w:val="Ttulo1"/>
-        <w:spacing w:before="0"/>
-        <w:rPr>
-          <w:rFonts w:asciiTheme="minorHAnsi" w:hAnsiTheme="minorHAnsi"/>
-          <w:b w:val="0"/>
-          <w:sz w:val="20"/>
-          <w:szCs w:val="20"/>
-        </w:rPr>
-      </w:pPr>
-      <w:bookmarkStart w:id="40" w:name="_Toc367493018"/>
-      <w:r>
-        <w:rPr>
-          <w:rFonts w:asciiTheme="minorHAnsi" w:hAnsiTheme="minorHAnsi"/>
-          <w:b w:val="0"/>
-          <w:sz w:val="20"/>
-          <w:szCs w:val="20"/>
-        </w:rPr>
-        <w:t>Esto se maneja en base a la herramienta de gestión de la configuración</w:t>
-      </w:r>
-      <w:r>
-        <w:rPr>
-          <w:rFonts w:asciiTheme="minorHAnsi" w:hAnsiTheme="minorHAnsi"/>
-          <w:b w:val="0"/>
-          <w:sz w:val="20"/>
-          <w:szCs w:val="20"/>
-        </w:rPr>
-        <w:t xml:space="preserve"> GitHub</w:t>
+        <w:t xml:space="preserve"> será 2.1 – 2.2</w:t>
       </w:r>
       <w:bookmarkEnd w:id="40"/>
       <w:r>
@@ -16537,205 +15442,14 @@
           <w:sz w:val="20"/>
           <w:szCs w:val="20"/>
         </w:rPr>
-        <w:t>.</w:t>
-      </w:r>
-    </w:p>
-    <w:p>
-      <w:pPr>
-        <w:spacing w:after="0"/>
-      </w:pPr>
-    </w:p>
-    <w:p>
-      <w:pPr>
-        <w:pStyle w:val="Ttulo1"/>
-        <w:spacing w:before="0"/>
-        <w:rPr>
-          <w:rFonts w:asciiTheme="minorHAnsi" w:hAnsiTheme="minorHAnsi"/>
-          <w:sz w:val="20"/>
-          <w:szCs w:val="20"/>
-        </w:rPr>
-      </w:pPr>
-      <w:bookmarkStart w:id="41" w:name="_Toc367493019"/>
-      <w:r>
-        <w:rPr>
-          <w:rFonts w:asciiTheme="minorHAnsi" w:hAnsiTheme="minorHAnsi"/>
-          <w:sz w:val="20"/>
-          <w:szCs w:val="20"/>
-        </w:rPr>
-        <w:t>Identificación de ítems de soporte</w:t>
-      </w:r>
-      <w:bookmarkEnd w:id="41"/>
-    </w:p>
-    <w:p>
-      <w:pPr>
-        <w:spacing w:after="0"/>
-      </w:pPr>
-    </w:p>
-    <w:p>
-      <w:pPr>
-        <w:pStyle w:val="Ttulo1"/>
-        <w:spacing w:before="0"/>
-        <w:jc w:val="both"/>
-        <w:rPr>
-          <w:rFonts w:asciiTheme="minorHAnsi" w:hAnsiTheme="minorHAnsi"/>
-          <w:b w:val="0"/>
-          <w:sz w:val="20"/>
-          <w:szCs w:val="20"/>
-        </w:rPr>
-      </w:pPr>
-      <w:bookmarkStart w:id="42" w:name="_Toc367493020"/>
-      <w:r>
-        <w:rPr>
-          <w:rFonts w:asciiTheme="minorHAnsi" w:hAnsiTheme="minorHAnsi"/>
-          <w:b w:val="0"/>
-          <w:sz w:val="20"/>
-          <w:szCs w:val="20"/>
-        </w:rPr>
-        <w:t>Son identificados por su nombre y el número de versión necesario para soportar el ento</w:t>
-      </w:r>
-      <w:r>
-        <w:rPr>
-          <w:rFonts w:asciiTheme="minorHAnsi" w:hAnsiTheme="minorHAnsi"/>
-          <w:b w:val="0"/>
-          <w:sz w:val="20"/>
-          <w:szCs w:val="20"/>
-        </w:rPr>
-        <w:t>rno de producción o desarrollo.</w:t>
-      </w:r>
-    </w:p>
-    <w:p>
-      <w:pPr>
-        <w:pStyle w:val="Ttulo1"/>
-        <w:spacing w:before="0"/>
-        <w:jc w:val="both"/>
-        <w:rPr>
-          <w:rFonts w:asciiTheme="minorHAnsi" w:hAnsiTheme="minorHAnsi"/>
-          <w:b w:val="0"/>
-          <w:sz w:val="20"/>
-          <w:szCs w:val="20"/>
-        </w:rPr>
-      </w:pPr>
-    </w:p>
-    <w:p>
-      <w:pPr>
-        <w:pStyle w:val="Ttulo1"/>
-        <w:spacing w:before="0"/>
-        <w:jc w:val="both"/>
-        <w:rPr>
-          <w:rFonts w:asciiTheme="minorHAnsi" w:hAnsiTheme="minorHAnsi"/>
-          <w:b w:val="0"/>
-          <w:sz w:val="20"/>
-          <w:szCs w:val="20"/>
-        </w:rPr>
-      </w:pPr>
-      <w:r>
-        <w:rPr>
-          <w:rFonts w:asciiTheme="minorHAnsi" w:hAnsiTheme="minorHAnsi"/>
-          <w:b w:val="0"/>
-          <w:sz w:val="20"/>
-          <w:szCs w:val="20"/>
-        </w:rPr>
-        <w:t xml:space="preserve">Por ejemplo, si un editor se actualiza de </w:t>
-      </w:r>
-      <w:r>
-        <w:rPr>
-          <w:rFonts w:asciiTheme="minorHAnsi" w:hAnsiTheme="minorHAnsi"/>
-          <w:b w:val="0"/>
-          <w:sz w:val="20"/>
-          <w:szCs w:val="20"/>
-        </w:rPr>
-        <w:t xml:space="preserve">la versión 2.1 a 2.2a, el </w:t>
-      </w:r>
-      <w:r>
-        <w:rPr>
-          <w:rFonts w:asciiTheme="minorHAnsi" w:hAnsiTheme="minorHAnsi"/>
-          <w:b w:val="0"/>
-          <w:sz w:val="20"/>
-          <w:szCs w:val="20"/>
-        </w:rPr>
-        <w:t>rango de versión del ítem de configuración será 2.1 – 2.2</w:t>
-      </w:r>
-      <w:bookmarkEnd w:id="42"/>
-      <w:r>
-        <w:rPr>
-          <w:rFonts w:asciiTheme="minorHAnsi" w:hAnsiTheme="minorHAnsi"/>
-          <w:b w:val="0"/>
-          <w:sz w:val="20"/>
-          <w:szCs w:val="20"/>
-        </w:rPr>
         <w:t>a</w:t>
       </w:r>
     </w:p>
-    <w:p>
-      <w:pPr>
-        <w:spacing w:after="0"/>
-        <w:jc w:val="both"/>
-        <w:rPr>
-          <w:b/>
-          <w:sz w:val="20"/>
-          <w:szCs w:val="20"/>
-        </w:rPr>
-      </w:pPr>
-    </w:p>
-    <w:p>
-      <w:pPr>
-        <w:pStyle w:val="Ttulo1"/>
-        <w:spacing w:before="0"/>
-        <w:rPr>
-          <w:rFonts w:asciiTheme="minorHAnsi" w:hAnsiTheme="minorHAnsi"/>
-          <w:sz w:val="20"/>
-          <w:szCs w:val="20"/>
-        </w:rPr>
-      </w:pPr>
-      <w:bookmarkStart w:id="43" w:name="_Toc367493021"/>
-      <w:r>
-        <w:rPr>
-          <w:rFonts w:asciiTheme="minorHAnsi" w:hAnsiTheme="minorHAnsi"/>
-          <w:sz w:val="20"/>
-          <w:szCs w:val="20"/>
-        </w:rPr>
-        <w:t>Identificación de ítems de archivo</w:t>
-      </w:r>
-      <w:bookmarkEnd w:id="43"/>
-    </w:p>
-    <w:p>
-      <w:pPr>
-        <w:spacing w:after="0"/>
-      </w:pPr>
-    </w:p>
-    <w:p>
-      <w:pPr>
-        <w:pStyle w:val="Ttulo1"/>
-        <w:spacing w:before="0"/>
-        <w:jc w:val="both"/>
-        <w:rPr>
-          <w:rFonts w:asciiTheme="minorHAnsi" w:hAnsiTheme="minorHAnsi"/>
-          <w:b w:val="0"/>
-          <w:sz w:val="20"/>
-          <w:szCs w:val="20"/>
-        </w:rPr>
-      </w:pPr>
-      <w:bookmarkStart w:id="44" w:name="_Toc367493022"/>
-      <w:r>
-        <w:rPr>
-          <w:rFonts w:asciiTheme="minorHAnsi" w:hAnsiTheme="minorHAnsi"/>
-          <w:b w:val="0"/>
-          <w:sz w:val="20"/>
-          <w:szCs w:val="20"/>
-        </w:rPr>
-        <w:t>. Estos ítems se almacenan según lo describan el plan de gestión de la configuración. Cada ítem se identifica por el nombre de archivo y la fecha de modificación. En el caso de que se tenga que mantener el mismo nombre en el subdirectorio correspondiente, se añadirá un número secuencial para prevenir conflictos.</w:t>
-      </w:r>
-      <w:bookmarkEnd w:id="44"/>
-    </w:p>
-    <w:p>
-      <w:pPr>
-        <w:spacing w:after="0"/>
-        <w:rPr>
-          <w:sz w:val="20"/>
-          <w:szCs w:val="20"/>
-        </w:rPr>
-      </w:pPr>
-    </w:p>
+    <w:p/>
+    <w:p/>
+    <w:p/>
+    <w:p/>
+    <w:p/>
     <w:p>
       <w:pPr>
         <w:pStyle w:val="Ttulo1"/>
@@ -16750,6 +15464,7 @@
           <w:sz w:val="20"/>
           <w:szCs w:val="20"/>
         </w:rPr>
+        <w:lastRenderedPageBreak/>
         <w:t>b</w:t>
       </w:r>
       <w:proofErr w:type="gramEnd"/>
@@ -16789,7 +15504,7 @@
           <w:left w:w="70" w:type="dxa"/>
           <w:right w:w="70" w:type="dxa"/>
         </w:tblCellMar>
-        <w:tblLook w:val="04A0" w:firstRow="1" w:lastRow="0" w:firstColumn="1" w:lastColumn="0" w:noHBand="0" w:noVBand="1"/>
+        <w:tblLook w:val="04A0"/>
       </w:tblPr>
       <w:tblGrid>
         <w:gridCol w:w="2620"/>
@@ -16836,7 +15551,6 @@
                 <w:szCs w:val="20"/>
                 <w:lang w:val="es-PE" w:eastAsia="es-PE"/>
               </w:rPr>
-              <w:lastRenderedPageBreak/>
               <w:t>Línea Base</w:t>
             </w:r>
           </w:p>
@@ -19109,7 +17823,7 @@
                     <pic:cNvPicPr/>
                   </pic:nvPicPr>
                   <pic:blipFill rotWithShape="1">
-                    <a:blip r:embed="rId19" cstate="print"/>
+                    <a:blip r:embed="rId18" cstate="print"/>
                     <a:srcRect l="26204" t="26956" r="36544" b="43316"/>
                     <a:stretch/>
                   </pic:blipFill>
@@ -19126,7 +17840,7 @@
                     </a:ln>
                     <a:extLst>
                       <a:ext uri="{53640926-AAD7-44D8-BBD7-CCE9431645EC}">
-                        <a14:shadowObscured xmlns:a14="http://schemas.microsoft.com/office/drawing/2010/main"/>
+                        <a14:shadowObscured xmlns:a14="http://schemas.microsoft.com/office/drawing/2010/main" xmlns:wps="http://schemas.microsoft.com/office/word/2010/wordprocessingShape" xmlns:wpi="http://schemas.microsoft.com/office/word/2010/wordprocessingInk" xmlns:wpg="http://schemas.microsoft.com/office/word/2010/wordprocessingGroup" xmlns:w14="http://schemas.microsoft.com/office/word/2010/wordml" xmlns:w="http://schemas.openxmlformats.org/wordprocessingml/2006/main" xmlns:w10="urn:schemas-microsoft-com:office:word" xmlns:wp14="http://schemas.microsoft.com/office/word/2010/wordprocessingDrawing" xmlns:v="urn:schemas-microsoft-com:vml" xmlns:o="urn:schemas-microsoft-com:office:office" xmlns:mc="http://schemas.openxmlformats.org/markup-compatibility/2006" xmlns:wpc="http://schemas.microsoft.com/office/word/2010/wordprocessingCanvas" xmlns=""/>
                       </a:ext>
                     </a:extLst>
                   </pic:spPr>
@@ -19153,6 +17867,7 @@
         <w:rPr>
           <w:b/>
         </w:rPr>
+        <w:lastRenderedPageBreak/>
         <w:t>Librería Desarrollo</w:t>
       </w:r>
     </w:p>
@@ -19184,7 +17899,6 @@
         <w:spacing w:after="0"/>
       </w:pPr>
       <w:r>
-        <w:lastRenderedPageBreak/>
         <w:t xml:space="preserve">• </w:t>
       </w:r>
       <w:r>
@@ -19463,7 +18177,7 @@
         <w:tblStyle w:val="Tablaconcuadrcula"/>
         <w:tblW w:w="0" w:type="auto"/>
         <w:tblInd w:w="108" w:type="dxa"/>
-        <w:tblLook w:val="04A0" w:firstRow="1" w:lastRow="0" w:firstColumn="1" w:lastColumn="0" w:noHBand="0" w:noVBand="1"/>
+        <w:tblLook w:val="04A0"/>
       </w:tblPr>
       <w:tblGrid>
         <w:gridCol w:w="2552"/>
@@ -19708,6 +18422,654 @@
                 <w:szCs w:val="20"/>
               </w:rPr>
               <w:t>Ejecutar</w:t>
+            </w:r>
+          </w:p>
+          <w:p>
+            <w:pPr>
+              <w:rPr>
+                <w:sz w:val="20"/>
+                <w:szCs w:val="20"/>
+              </w:rPr>
+            </w:pPr>
+          </w:p>
+        </w:tc>
+      </w:tr>
+    </w:tbl>
+    <w:p>
+      <w:pPr>
+        <w:spacing w:after="0"/>
+        <w:rPr>
+          <w:sz w:val="20"/>
+          <w:szCs w:val="20"/>
+        </w:rPr>
+      </w:pPr>
+    </w:p>
+    <w:p>
+      <w:pPr>
+        <w:spacing w:after="0"/>
+        <w:rPr>
+          <w:sz w:val="20"/>
+          <w:szCs w:val="20"/>
+        </w:rPr>
+      </w:pPr>
+      <w:r>
+        <w:rPr>
+          <w:sz w:val="20"/>
+          <w:szCs w:val="20"/>
+        </w:rPr>
+        <w:t xml:space="preserve">Dirección de repositorio: </w:t>
+      </w:r>
+      <w:hyperlink r:id="rId19" w:history="1">
+        <w:r>
+          <w:rPr>
+            <w:rStyle w:val="Hipervnculo"/>
+            <w:sz w:val="20"/>
+            <w:szCs w:val="20"/>
+          </w:rPr>
+          <w:t>https://github.com/alexgino147/lib-dev</w:t>
+        </w:r>
+      </w:hyperlink>
+    </w:p>
+    <w:p>
+      <w:pPr>
+        <w:spacing w:after="0"/>
+        <w:rPr>
+          <w:sz w:val="20"/>
+          <w:szCs w:val="20"/>
+        </w:rPr>
+      </w:pPr>
+    </w:p>
+    <w:p>
+      <w:pPr>
+        <w:spacing w:after="0"/>
+        <w:rPr>
+          <w:b/>
+          <w:sz w:val="20"/>
+          <w:szCs w:val="20"/>
+        </w:rPr>
+      </w:pPr>
+      <w:r>
+        <w:rPr>
+          <w:b/>
+          <w:sz w:val="20"/>
+          <w:szCs w:val="20"/>
+        </w:rPr>
+        <w:t>Librería maestra</w:t>
+      </w:r>
+    </w:p>
+    <w:p>
+      <w:pPr>
+        <w:spacing w:after="0"/>
+        <w:rPr>
+          <w:sz w:val="20"/>
+          <w:szCs w:val="20"/>
+        </w:rPr>
+      </w:pPr>
+      <w:r>
+        <w:rPr>
+          <w:sz w:val="20"/>
+          <w:szCs w:val="20"/>
+        </w:rPr>
+        <w:t xml:space="preserve">• </w:t>
+      </w:r>
+      <w:r>
+        <w:rPr>
+          <w:rFonts w:eastAsiaTheme="majorEastAsia" w:cstheme="majorBidi"/>
+          <w:bCs/>
+          <w:sz w:val="20"/>
+          <w:szCs w:val="20"/>
+        </w:rPr>
+        <w:t>Repositorio de trabajo propio de la Organización de Gestión de Configuración</w:t>
+      </w:r>
+      <w:r>
+        <w:rPr>
+          <w:sz w:val="20"/>
+          <w:szCs w:val="20"/>
+        </w:rPr>
+        <w:t xml:space="preserve">. </w:t>
+      </w:r>
+    </w:p>
+    <w:p>
+      <w:pPr>
+        <w:spacing w:after="0"/>
+        <w:rPr>
+          <w:sz w:val="20"/>
+          <w:szCs w:val="20"/>
+        </w:rPr>
+      </w:pPr>
+      <w:r>
+        <w:rPr>
+          <w:sz w:val="20"/>
+          <w:szCs w:val="20"/>
+        </w:rPr>
+        <w:t xml:space="preserve">• </w:t>
+      </w:r>
+      <w:r>
+        <w:rPr>
+          <w:rFonts w:eastAsiaTheme="majorEastAsia" w:cstheme="majorBidi"/>
+          <w:bCs/>
+          <w:sz w:val="20"/>
+          <w:szCs w:val="20"/>
+        </w:rPr>
+        <w:t>Contiene SW de soporte de control, SW liberado para su integración.</w:t>
+      </w:r>
+    </w:p>
+    <w:p>
+      <w:pPr>
+        <w:spacing w:after="0"/>
+        <w:rPr>
+          <w:sz w:val="20"/>
+          <w:szCs w:val="20"/>
+        </w:rPr>
+      </w:pPr>
+    </w:p>
+    <w:p>
+      <w:pPr>
+        <w:spacing w:after="0"/>
+        <w:rPr>
+          <w:rFonts w:eastAsiaTheme="majorEastAsia" w:cstheme="majorBidi"/>
+          <w:bCs/>
+          <w:sz w:val="20"/>
+          <w:szCs w:val="20"/>
+        </w:rPr>
+      </w:pPr>
+      <w:r>
+        <w:rPr>
+          <w:rFonts w:eastAsiaTheme="majorEastAsia" w:cstheme="majorBidi"/>
+          <w:bCs/>
+          <w:sz w:val="20"/>
+          <w:szCs w:val="20"/>
+        </w:rPr>
+        <w:t>Actividades:</w:t>
+      </w:r>
+    </w:p>
+    <w:p>
+      <w:pPr>
+        <w:spacing w:after="0"/>
+        <w:rPr>
+          <w:rFonts w:eastAsiaTheme="majorEastAsia" w:cstheme="majorBidi"/>
+          <w:bCs/>
+          <w:sz w:val="20"/>
+          <w:szCs w:val="20"/>
+        </w:rPr>
+      </w:pPr>
+      <w:r>
+        <w:rPr>
+          <w:rFonts w:eastAsiaTheme="majorEastAsia" w:cstheme="majorBidi"/>
+          <w:bCs/>
+          <w:sz w:val="20"/>
+          <w:szCs w:val="20"/>
+        </w:rPr>
+        <w:t>Repositorio donde se encuentra el código fuente integrado listo  para ser pasado a producción, el cual ya paso por una verificación.</w:t>
+      </w:r>
+    </w:p>
+    <w:p>
+      <w:pPr>
+        <w:spacing w:after="0"/>
+        <w:rPr>
+          <w:rFonts w:eastAsiaTheme="majorEastAsia" w:cstheme="majorBidi"/>
+          <w:bCs/>
+          <w:sz w:val="20"/>
+          <w:szCs w:val="20"/>
+        </w:rPr>
+      </w:pPr>
+    </w:p>
+    <w:p>
+      <w:pPr>
+        <w:spacing w:after="0"/>
+        <w:rPr>
+          <w:rFonts w:eastAsiaTheme="majorEastAsia" w:cstheme="majorBidi"/>
+          <w:bCs/>
+          <w:sz w:val="20"/>
+          <w:szCs w:val="20"/>
+        </w:rPr>
+      </w:pPr>
+      <w:r>
+        <w:rPr>
+          <w:rFonts w:eastAsiaTheme="majorEastAsia" w:cstheme="majorBidi"/>
+          <w:bCs/>
+          <w:sz w:val="20"/>
+          <w:szCs w:val="20"/>
+        </w:rPr>
+        <w:t>Responsable:</w:t>
+      </w:r>
+    </w:p>
+    <w:p>
+      <w:pPr>
+        <w:spacing w:after="0"/>
+        <w:rPr>
+          <w:rFonts w:eastAsiaTheme="majorEastAsia" w:cstheme="majorBidi"/>
+          <w:bCs/>
+          <w:sz w:val="20"/>
+          <w:szCs w:val="20"/>
+        </w:rPr>
+      </w:pPr>
+      <w:r>
+        <w:rPr>
+          <w:rFonts w:eastAsiaTheme="majorEastAsia" w:cstheme="majorBidi"/>
+          <w:bCs/>
+          <w:sz w:val="20"/>
+          <w:szCs w:val="20"/>
+        </w:rPr>
+        <w:t>Arquitecto de Software.</w:t>
+      </w:r>
+    </w:p>
+    <w:p>
+      <w:pPr>
+        <w:spacing w:after="0"/>
+        <w:rPr>
+          <w:sz w:val="20"/>
+          <w:szCs w:val="20"/>
+        </w:rPr>
+      </w:pPr>
+    </w:p>
+    <w:p>
+      <w:pPr>
+        <w:spacing w:after="0"/>
+        <w:rPr>
+          <w:rFonts w:eastAsiaTheme="majorEastAsia" w:cstheme="majorBidi"/>
+          <w:bCs/>
+          <w:sz w:val="20"/>
+          <w:szCs w:val="20"/>
+        </w:rPr>
+      </w:pPr>
+      <w:r>
+        <w:rPr>
+          <w:rFonts w:eastAsiaTheme="majorEastAsia" w:cstheme="majorBidi"/>
+          <w:bCs/>
+          <w:sz w:val="20"/>
+          <w:szCs w:val="20"/>
+        </w:rPr>
+        <w:t>Contenido</w:t>
+      </w:r>
+    </w:p>
+    <w:p>
+      <w:pPr>
+        <w:pStyle w:val="Prrafodelista"/>
+        <w:numPr>
+          <w:ilvl w:val="0"/>
+          <w:numId w:val="36"/>
+        </w:numPr>
+        <w:spacing w:after="0"/>
+        <w:rPr>
+          <w:sz w:val="20"/>
+          <w:szCs w:val="20"/>
+        </w:rPr>
+      </w:pPr>
+      <w:r>
+        <w:rPr>
+          <w:sz w:val="20"/>
+          <w:szCs w:val="20"/>
+        </w:rPr>
+        <w:t>Línea base de planificación.</w:t>
+      </w:r>
+    </w:p>
+    <w:p>
+      <w:pPr>
+        <w:pStyle w:val="Prrafodelista"/>
+        <w:numPr>
+          <w:ilvl w:val="0"/>
+          <w:numId w:val="36"/>
+        </w:numPr>
+        <w:spacing w:after="0"/>
+        <w:rPr>
+          <w:sz w:val="20"/>
+          <w:szCs w:val="20"/>
+        </w:rPr>
+      </w:pPr>
+      <w:r>
+        <w:rPr>
+          <w:sz w:val="20"/>
+          <w:szCs w:val="20"/>
+        </w:rPr>
+        <w:t>Línea base de especificación de requerimientos</w:t>
+      </w:r>
+    </w:p>
+    <w:p>
+      <w:pPr>
+        <w:pStyle w:val="Prrafodelista"/>
+        <w:numPr>
+          <w:ilvl w:val="0"/>
+          <w:numId w:val="36"/>
+        </w:numPr>
+        <w:spacing w:after="0"/>
+        <w:rPr>
+          <w:sz w:val="20"/>
+          <w:szCs w:val="20"/>
+        </w:rPr>
+      </w:pPr>
+      <w:r>
+        <w:rPr>
+          <w:sz w:val="20"/>
+          <w:szCs w:val="20"/>
+        </w:rPr>
+        <w:t>Línea base de diseño</w:t>
+      </w:r>
+    </w:p>
+    <w:p>
+      <w:pPr>
+        <w:pStyle w:val="Prrafodelista"/>
+        <w:numPr>
+          <w:ilvl w:val="0"/>
+          <w:numId w:val="36"/>
+        </w:numPr>
+        <w:spacing w:after="0"/>
+        <w:rPr>
+          <w:sz w:val="20"/>
+          <w:szCs w:val="20"/>
+        </w:rPr>
+      </w:pPr>
+      <w:r>
+        <w:rPr>
+          <w:sz w:val="20"/>
+          <w:szCs w:val="20"/>
+        </w:rPr>
+        <w:t>Línea base de construcción</w:t>
+      </w:r>
+    </w:p>
+    <w:p>
+      <w:pPr>
+        <w:pStyle w:val="Prrafodelista"/>
+        <w:numPr>
+          <w:ilvl w:val="0"/>
+          <w:numId w:val="36"/>
+        </w:numPr>
+        <w:spacing w:after="0"/>
+        <w:rPr>
+          <w:sz w:val="20"/>
+          <w:szCs w:val="20"/>
+        </w:rPr>
+      </w:pPr>
+      <w:r>
+        <w:rPr>
+          <w:sz w:val="20"/>
+          <w:szCs w:val="20"/>
+        </w:rPr>
+        <w:lastRenderedPageBreak/>
+        <w:t>Línea base de integración y pruebas</w:t>
+      </w:r>
+    </w:p>
+    <w:p>
+      <w:pPr>
+        <w:pStyle w:val="Prrafodelista"/>
+        <w:numPr>
+          <w:ilvl w:val="0"/>
+          <w:numId w:val="36"/>
+        </w:numPr>
+        <w:spacing w:after="0"/>
+        <w:rPr>
+          <w:sz w:val="20"/>
+          <w:szCs w:val="20"/>
+        </w:rPr>
+      </w:pPr>
+      <w:r>
+        <w:rPr>
+          <w:sz w:val="20"/>
+          <w:szCs w:val="20"/>
+        </w:rPr>
+        <w:t>Línea base de aceptación y entrega</w:t>
+      </w:r>
+    </w:p>
+    <w:p>
+      <w:pPr>
+        <w:spacing w:after="0"/>
+        <w:rPr>
+          <w:sz w:val="20"/>
+          <w:szCs w:val="20"/>
+        </w:rPr>
+      </w:pPr>
+    </w:p>
+    <w:p>
+      <w:pPr>
+        <w:spacing w:after="0"/>
+        <w:rPr>
+          <w:sz w:val="20"/>
+          <w:szCs w:val="20"/>
+        </w:rPr>
+      </w:pPr>
+      <w:r>
+        <w:rPr>
+          <w:sz w:val="20"/>
+          <w:szCs w:val="20"/>
+        </w:rPr>
+        <w:t>Accesos:</w:t>
+      </w:r>
+    </w:p>
+    <w:tbl>
+      <w:tblPr>
+        <w:tblStyle w:val="Tablaconcuadrcula"/>
+        <w:tblW w:w="0" w:type="auto"/>
+        <w:tblInd w:w="108" w:type="dxa"/>
+        <w:tblLook w:val="04A0"/>
+      </w:tblPr>
+      <w:tblGrid>
+        <w:gridCol w:w="2552"/>
+        <w:gridCol w:w="6318"/>
+      </w:tblGrid>
+      <w:tr>
+        <w:tc>
+          <w:tcPr>
+            <w:tcW w:w="2552" w:type="dxa"/>
+          </w:tcPr>
+          <w:p>
+            <w:pPr>
+              <w:rPr>
+                <w:sz w:val="20"/>
+                <w:szCs w:val="20"/>
+              </w:rPr>
+            </w:pPr>
+            <w:r>
+              <w:rPr>
+                <w:sz w:val="20"/>
+                <w:szCs w:val="20"/>
+              </w:rPr>
+              <w:t>Rol</w:t>
+            </w:r>
+          </w:p>
+        </w:tc>
+        <w:tc>
+          <w:tcPr>
+            <w:tcW w:w="6318" w:type="dxa"/>
+          </w:tcPr>
+          <w:p>
+            <w:pPr>
+              <w:rPr>
+                <w:sz w:val="20"/>
+                <w:szCs w:val="20"/>
+              </w:rPr>
+            </w:pPr>
+            <w:r>
+              <w:rPr>
+                <w:sz w:val="20"/>
+                <w:szCs w:val="20"/>
+              </w:rPr>
+              <w:t>Tipo de acceso</w:t>
+            </w:r>
+          </w:p>
+        </w:tc>
+      </w:tr>
+      <w:tr>
+        <w:tc>
+          <w:tcPr>
+            <w:tcW w:w="2552" w:type="dxa"/>
+          </w:tcPr>
+          <w:p>
+            <w:pPr>
+              <w:rPr>
+                <w:sz w:val="20"/>
+                <w:szCs w:val="20"/>
+              </w:rPr>
+            </w:pPr>
+            <w:r>
+              <w:rPr>
+                <w:sz w:val="20"/>
+                <w:szCs w:val="20"/>
+              </w:rPr>
+              <w:t>Gerente del Proyecto</w:t>
+            </w:r>
+          </w:p>
+        </w:tc>
+        <w:tc>
+          <w:tcPr>
+            <w:tcW w:w="6318" w:type="dxa"/>
+          </w:tcPr>
+          <w:p>
+            <w:pPr>
+              <w:rPr>
+                <w:sz w:val="20"/>
+                <w:szCs w:val="20"/>
+              </w:rPr>
+            </w:pPr>
+            <w:r>
+              <w:rPr>
+                <w:sz w:val="20"/>
+                <w:szCs w:val="20"/>
+              </w:rPr>
+              <w:t>Leer</w:t>
+            </w:r>
+          </w:p>
+          <w:p>
+            <w:pPr>
+              <w:rPr>
+                <w:sz w:val="20"/>
+                <w:szCs w:val="20"/>
+              </w:rPr>
+            </w:pPr>
+            <w:r>
+              <w:rPr>
+                <w:sz w:val="20"/>
+                <w:szCs w:val="20"/>
+              </w:rPr>
+              <w:t>Escritura</w:t>
+            </w:r>
+          </w:p>
+          <w:p>
+            <w:pPr>
+              <w:rPr>
+                <w:sz w:val="20"/>
+                <w:szCs w:val="20"/>
+              </w:rPr>
+            </w:pPr>
+            <w:r>
+              <w:rPr>
+                <w:sz w:val="20"/>
+                <w:szCs w:val="20"/>
+              </w:rPr>
+              <w:t>Ejecutar</w:t>
+            </w:r>
+          </w:p>
+          <w:p>
+            <w:pPr>
+              <w:rPr>
+                <w:sz w:val="20"/>
+                <w:szCs w:val="20"/>
+              </w:rPr>
+            </w:pPr>
+            <w:r>
+              <w:rPr>
+                <w:sz w:val="20"/>
+                <w:szCs w:val="20"/>
+              </w:rPr>
+              <w:t>Eliminar</w:t>
+            </w:r>
+          </w:p>
+        </w:tc>
+      </w:tr>
+      <w:tr>
+        <w:tc>
+          <w:tcPr>
+            <w:tcW w:w="2552" w:type="dxa"/>
+          </w:tcPr>
+          <w:p>
+            <w:pPr>
+              <w:rPr>
+                <w:sz w:val="20"/>
+                <w:szCs w:val="20"/>
+              </w:rPr>
+            </w:pPr>
+            <w:r>
+              <w:rPr>
+                <w:sz w:val="20"/>
+                <w:szCs w:val="20"/>
+              </w:rPr>
+              <w:t>Arquitectura</w:t>
+            </w:r>
+          </w:p>
+        </w:tc>
+        <w:tc>
+          <w:tcPr>
+            <w:tcW w:w="6318" w:type="dxa"/>
+          </w:tcPr>
+          <w:p>
+            <w:pPr>
+              <w:rPr>
+                <w:sz w:val="20"/>
+                <w:szCs w:val="20"/>
+              </w:rPr>
+            </w:pPr>
+            <w:r>
+              <w:rPr>
+                <w:sz w:val="20"/>
+                <w:szCs w:val="20"/>
+              </w:rPr>
+              <w:t>Leer</w:t>
+            </w:r>
+          </w:p>
+          <w:p>
+            <w:pPr>
+              <w:rPr>
+                <w:sz w:val="20"/>
+                <w:szCs w:val="20"/>
+              </w:rPr>
+            </w:pPr>
+            <w:r>
+              <w:rPr>
+                <w:sz w:val="20"/>
+                <w:szCs w:val="20"/>
+              </w:rPr>
+              <w:t>Ejecutar</w:t>
+            </w:r>
+          </w:p>
+        </w:tc>
+      </w:tr>
+      <w:tr>
+        <w:tc>
+          <w:tcPr>
+            <w:tcW w:w="2552" w:type="dxa"/>
+          </w:tcPr>
+          <w:p>
+            <w:pPr>
+              <w:rPr>
+                <w:sz w:val="20"/>
+                <w:szCs w:val="20"/>
+              </w:rPr>
+            </w:pPr>
+            <w:r>
+              <w:rPr>
+                <w:sz w:val="20"/>
+                <w:szCs w:val="20"/>
+              </w:rPr>
+              <w:t>Analista de Calidad</w:t>
+            </w:r>
+          </w:p>
+        </w:tc>
+        <w:tc>
+          <w:tcPr>
+            <w:tcW w:w="6318" w:type="dxa"/>
+          </w:tcPr>
+          <w:p>
+            <w:pPr>
+              <w:rPr>
+                <w:sz w:val="20"/>
+                <w:szCs w:val="20"/>
+              </w:rPr>
+            </w:pPr>
+            <w:r>
+              <w:rPr>
+                <w:sz w:val="20"/>
+                <w:szCs w:val="20"/>
+              </w:rPr>
+              <w:t>Leer</w:t>
             </w:r>
           </w:p>
           <w:p>
@@ -19752,7 +19114,7 @@
             <w:sz w:val="20"/>
             <w:szCs w:val="20"/>
           </w:rPr>
-          <w:t>https://github.com/alexgino147/lib-dev</w:t>
+          <w:t>https://github.com/alexgino147/lib-mst</w:t>
         </w:r>
       </w:hyperlink>
     </w:p>
@@ -19780,56 +19142,19 @@
           <w:sz w:val="20"/>
           <w:szCs w:val="20"/>
         </w:rPr>
-        <w:t>Librería maestra</w:t>
+        <w:t xml:space="preserve">Librería estática </w:t>
       </w:r>
     </w:p>
     <w:p>
       <w:pPr>
         <w:spacing w:after="0"/>
-        <w:rPr>
-          <w:sz w:val="20"/>
-          <w:szCs w:val="20"/>
-        </w:rPr>
-      </w:pPr>
-      <w:r>
-        <w:rPr>
-          <w:sz w:val="20"/>
-          <w:szCs w:val="20"/>
-        </w:rPr>
-        <w:t xml:space="preserve">• </w:t>
-      </w:r>
-      <w:r>
         <w:rPr>
           <w:rFonts w:eastAsiaTheme="majorEastAsia" w:cstheme="majorBidi"/>
           <w:bCs/>
           <w:sz w:val="20"/>
           <w:szCs w:val="20"/>
         </w:rPr>
-        <w:t>Repositorio de trabajo propio de la Organización de Gestión de Configuración</w:t>
-      </w:r>
-      <w:r>
-        <w:rPr>
-          <w:sz w:val="20"/>
-          <w:szCs w:val="20"/>
-        </w:rPr>
-        <w:t xml:space="preserve">. </w:t>
-      </w:r>
-    </w:p>
-    <w:p>
-      <w:pPr>
-        <w:spacing w:after="0"/>
-        <w:rPr>
-          <w:sz w:val="20"/>
-          <w:szCs w:val="20"/>
-        </w:rPr>
-      </w:pPr>
-      <w:r>
-        <w:rPr>
-          <w:sz w:val="20"/>
-          <w:szCs w:val="20"/>
-        </w:rPr>
-        <w:t xml:space="preserve">• </w:t>
-      </w:r>
+      </w:pPr>
       <w:r>
         <w:rPr>
           <w:rFonts w:eastAsiaTheme="majorEastAsia" w:cstheme="majorBidi"/>
@@ -19837,17 +19162,8 @@
           <w:sz w:val="20"/>
           <w:szCs w:val="20"/>
         </w:rPr>
-        <w:t>Contiene SW de soporte de control, SW liberado para su integración.</w:t>
+        <w:t xml:space="preserve">• Almacén SW o archivo de seguridad. </w:t>
       </w:r>
-    </w:p>
-    <w:p>
-      <w:pPr>
-        <w:spacing w:after="0"/>
-        <w:rPr>
-          <w:sz w:val="20"/>
-          <w:szCs w:val="20"/>
-        </w:rPr>
-      </w:pPr>
     </w:p>
     <w:p>
       <w:pPr>
@@ -19866,7 +19182,7 @@
           <w:sz w:val="20"/>
           <w:szCs w:val="20"/>
         </w:rPr>
-        <w:t>Actividades:</w:t>
+        <w:t>• Repositorio de almacenamiento propio de la Organización de Gestión de Configuración</w:t>
       </w:r>
     </w:p>
     <w:p>
@@ -19886,7 +19202,7 @@
           <w:sz w:val="20"/>
           <w:szCs w:val="20"/>
         </w:rPr>
-        <w:t>Repositorio donde se encuentra el código fuente integrado listo  para ser pasado a producción, el cual ya paso por una verificación.</w:t>
+        <w:t xml:space="preserve">• Contiene el SW que haya contenido la librería maestra a lo largo del tiempo. </w:t>
       </w:r>
     </w:p>
     <w:p>
@@ -19899,21 +19215,35 @@
           <w:szCs w:val="20"/>
         </w:rPr>
       </w:pPr>
-    </w:p>
-    <w:p>
-      <w:pPr>
-        <w:spacing w:after="0"/>
+      <w:r>
         <w:rPr>
           <w:rFonts w:eastAsiaTheme="majorEastAsia" w:cstheme="majorBidi"/>
           <w:bCs/>
           <w:sz w:val="20"/>
           <w:szCs w:val="20"/>
         </w:rPr>
+        <w:t>• No permite el cambio de elementos contenidos, sí puede ampliarse y reducirse</w:t>
+      </w:r>
+    </w:p>
+    <w:p>
+      <w:pPr>
+        <w:spacing w:after="0"/>
+        <w:rPr>
+          <w:sz w:val="20"/>
+          <w:szCs w:val="20"/>
+        </w:rPr>
+      </w:pPr>
+    </w:p>
+    <w:p>
+      <w:pPr>
+        <w:spacing w:after="0"/>
+        <w:rPr>
+          <w:sz w:val="20"/>
+          <w:szCs w:val="20"/>
+        </w:rPr>
       </w:pPr>
       <w:r>
         <w:rPr>
-          <w:rFonts w:eastAsiaTheme="majorEastAsia" w:cstheme="majorBidi"/>
-          <w:bCs/>
           <w:sz w:val="20"/>
           <w:szCs w:val="20"/>
         </w:rPr>
@@ -19924,20 +19254,16 @@
       <w:pPr>
         <w:spacing w:after="0"/>
         <w:rPr>
-          <w:rFonts w:eastAsiaTheme="majorEastAsia" w:cstheme="majorBidi"/>
-          <w:bCs/>
           <w:sz w:val="20"/>
           <w:szCs w:val="20"/>
         </w:rPr>
       </w:pPr>
       <w:r>
         <w:rPr>
-          <w:rFonts w:eastAsiaTheme="majorEastAsia" w:cstheme="majorBidi"/>
-          <w:bCs/>
-          <w:sz w:val="20"/>
-          <w:szCs w:val="20"/>
-        </w:rPr>
-        <w:t>Arquitecto de Software.</w:t>
+          <w:sz w:val="20"/>
+          <w:szCs w:val="20"/>
+        </w:rPr>
+        <w:t>Gestor de la Configuración.</w:t>
       </w:r>
     </w:p>
     <w:p>
@@ -19953,20 +19279,16 @@
       <w:pPr>
         <w:spacing w:after="0"/>
         <w:rPr>
-          <w:rFonts w:eastAsiaTheme="majorEastAsia" w:cstheme="majorBidi"/>
-          <w:bCs/>
           <w:sz w:val="20"/>
           <w:szCs w:val="20"/>
         </w:rPr>
       </w:pPr>
       <w:r>
         <w:rPr>
-          <w:rFonts w:eastAsiaTheme="majorEastAsia" w:cstheme="majorBidi"/>
-          <w:bCs/>
-          <w:sz w:val="20"/>
-          <w:szCs w:val="20"/>
-        </w:rPr>
-        <w:t>Contenido</w:t>
+          <w:sz w:val="20"/>
+          <w:szCs w:val="20"/>
+        </w:rPr>
+        <w:t>Contenido:</w:t>
       </w:r>
     </w:p>
     <w:p>
@@ -19987,7 +19309,7 @@
           <w:sz w:val="20"/>
           <w:szCs w:val="20"/>
         </w:rPr>
-        <w:t>Línea base de planificación.</w:t>
+        <w:t>Línea base de integración y pruebas</w:t>
       </w:r>
     </w:p>
     <w:p>
@@ -20008,7 +19330,7 @@
           <w:sz w:val="20"/>
           <w:szCs w:val="20"/>
         </w:rPr>
-        <w:t>Línea base de especificación de requerimientos</w:t>
+        <w:t>Línea base de aceptación y entrega</w:t>
       </w:r>
     </w:p>
     <w:p>
@@ -20029,70 +19351,7 @@
           <w:sz w:val="20"/>
           <w:szCs w:val="20"/>
         </w:rPr>
-        <w:t>Línea base de diseño</w:t>
-      </w:r>
-    </w:p>
-    <w:p>
-      <w:pPr>
-        <w:pStyle w:val="Prrafodelista"/>
-        <w:numPr>
-          <w:ilvl w:val="0"/>
-          <w:numId w:val="36"/>
-        </w:numPr>
-        <w:spacing w:after="0"/>
-        <w:rPr>
-          <w:sz w:val="20"/>
-          <w:szCs w:val="20"/>
-        </w:rPr>
-      </w:pPr>
-      <w:r>
-        <w:rPr>
-          <w:sz w:val="20"/>
-          <w:szCs w:val="20"/>
-        </w:rPr>
-        <w:t>Línea base de construcción</w:t>
-      </w:r>
-    </w:p>
-    <w:p>
-      <w:pPr>
-        <w:pStyle w:val="Prrafodelista"/>
-        <w:numPr>
-          <w:ilvl w:val="0"/>
-          <w:numId w:val="36"/>
-        </w:numPr>
-        <w:spacing w:after="0"/>
-        <w:rPr>
-          <w:sz w:val="20"/>
-          <w:szCs w:val="20"/>
-        </w:rPr>
-      </w:pPr>
-      <w:r>
-        <w:rPr>
-          <w:sz w:val="20"/>
-          <w:szCs w:val="20"/>
-        </w:rPr>
-        <w:t>Línea base de integración y pruebas</w:t>
-      </w:r>
-    </w:p>
-    <w:p>
-      <w:pPr>
-        <w:pStyle w:val="Prrafodelista"/>
-        <w:numPr>
-          <w:ilvl w:val="0"/>
-          <w:numId w:val="36"/>
-        </w:numPr>
-        <w:spacing w:after="0"/>
-        <w:rPr>
-          <w:sz w:val="20"/>
-          <w:szCs w:val="20"/>
-        </w:rPr>
-      </w:pPr>
-      <w:r>
-        <w:rPr>
-          <w:sz w:val="20"/>
-          <w:szCs w:val="20"/>
-        </w:rPr>
-        <w:t>Línea base de aceptación y entrega</w:t>
+        <w:t>Código Fuente, Frameworks, plugins</w:t>
       </w:r>
     </w:p>
     <w:p>
@@ -20125,16 +19384,16 @@
         <w:tblStyle w:val="Tablaconcuadrcula"/>
         <w:tblW w:w="0" w:type="auto"/>
         <w:tblInd w:w="108" w:type="dxa"/>
-        <w:tblLook w:val="04A0" w:firstRow="1" w:lastRow="0" w:firstColumn="1" w:lastColumn="0" w:noHBand="0" w:noVBand="1"/>
+        <w:tblLook w:val="04A0"/>
       </w:tblPr>
       <w:tblGrid>
-        <w:gridCol w:w="2552"/>
-        <w:gridCol w:w="6318"/>
+        <w:gridCol w:w="4381"/>
+        <w:gridCol w:w="4489"/>
       </w:tblGrid>
       <w:tr>
         <w:tc>
           <w:tcPr>
-            <w:tcW w:w="2552" w:type="dxa"/>
+            <w:tcW w:w="4381" w:type="dxa"/>
           </w:tcPr>
           <w:p>
             <w:pPr>
@@ -20154,7 +19413,7 @@
         </w:tc>
         <w:tc>
           <w:tcPr>
-            <w:tcW w:w="6318" w:type="dxa"/>
+            <w:tcW w:w="4489" w:type="dxa"/>
           </w:tcPr>
           <w:p>
             <w:pPr>
@@ -20176,27 +19435,27 @@
       <w:tr>
         <w:tc>
           <w:tcPr>
-            <w:tcW w:w="2552" w:type="dxa"/>
-          </w:tcPr>
-          <w:p>
-            <w:pPr>
-              <w:rPr>
-                <w:sz w:val="20"/>
-                <w:szCs w:val="20"/>
-              </w:rPr>
-            </w:pPr>
-            <w:r>
-              <w:rPr>
-                <w:sz w:val="20"/>
-                <w:szCs w:val="20"/>
-              </w:rPr>
-              <w:t>Gerente del Proyecto</w:t>
-            </w:r>
-          </w:p>
-        </w:tc>
-        <w:tc>
-          <w:tcPr>
-            <w:tcW w:w="6318" w:type="dxa"/>
+            <w:tcW w:w="4381" w:type="dxa"/>
+          </w:tcPr>
+          <w:p>
+            <w:pPr>
+              <w:rPr>
+                <w:sz w:val="20"/>
+                <w:szCs w:val="20"/>
+              </w:rPr>
+            </w:pPr>
+            <w:r>
+              <w:rPr>
+                <w:sz w:val="20"/>
+                <w:szCs w:val="20"/>
+              </w:rPr>
+              <w:t>Gestor  de Configuración</w:t>
+            </w:r>
+          </w:p>
+        </w:tc>
+        <w:tc>
+          <w:tcPr>
+            <w:tcW w:w="4489" w:type="dxa"/>
           </w:tcPr>
           <w:p>
             <w:pPr>
@@ -20263,27 +19522,27 @@
       <w:tr>
         <w:tc>
           <w:tcPr>
-            <w:tcW w:w="2552" w:type="dxa"/>
-          </w:tcPr>
-          <w:p>
-            <w:pPr>
-              <w:rPr>
-                <w:sz w:val="20"/>
-                <w:szCs w:val="20"/>
-              </w:rPr>
-            </w:pPr>
-            <w:r>
-              <w:rPr>
-                <w:sz w:val="20"/>
-                <w:szCs w:val="20"/>
-              </w:rPr>
-              <w:t>Arquitectura</w:t>
-            </w:r>
-          </w:p>
-        </w:tc>
-        <w:tc>
-          <w:tcPr>
-            <w:tcW w:w="6318" w:type="dxa"/>
+            <w:tcW w:w="4381" w:type="dxa"/>
+          </w:tcPr>
+          <w:p>
+            <w:pPr>
+              <w:rPr>
+                <w:sz w:val="20"/>
+                <w:szCs w:val="20"/>
+              </w:rPr>
+            </w:pPr>
+            <w:r>
+              <w:rPr>
+                <w:sz w:val="20"/>
+                <w:szCs w:val="20"/>
+              </w:rPr>
+              <w:t>Gerente de Proyecto</w:t>
+            </w:r>
+          </w:p>
+        </w:tc>
+        <w:tc>
+          <w:tcPr>
+            <w:tcW w:w="4489" w:type="dxa"/>
           </w:tcPr>
           <w:p>
             <w:pPr>
@@ -20314,56 +19573,6 @@
               </w:rPr>
               <w:t>Ejecutar</w:t>
             </w:r>
-          </w:p>
-        </w:tc>
-      </w:tr>
-      <w:tr>
-        <w:tc>
-          <w:tcPr>
-            <w:tcW w:w="2552" w:type="dxa"/>
-          </w:tcPr>
-          <w:p>
-            <w:pPr>
-              <w:rPr>
-                <w:sz w:val="20"/>
-                <w:szCs w:val="20"/>
-              </w:rPr>
-            </w:pPr>
-            <w:r>
-              <w:rPr>
-                <w:sz w:val="20"/>
-                <w:szCs w:val="20"/>
-              </w:rPr>
-              <w:t>Analista de Calidad</w:t>
-            </w:r>
-          </w:p>
-        </w:tc>
-        <w:tc>
-          <w:tcPr>
-            <w:tcW w:w="6318" w:type="dxa"/>
-          </w:tcPr>
-          <w:p>
-            <w:pPr>
-              <w:rPr>
-                <w:sz w:val="20"/>
-                <w:szCs w:val="20"/>
-              </w:rPr>
-            </w:pPr>
-            <w:r>
-              <w:rPr>
-                <w:sz w:val="20"/>
-                <w:szCs w:val="20"/>
-              </w:rPr>
-              <w:t>Leer</w:t>
-            </w:r>
-          </w:p>
-          <w:p>
-            <w:pPr>
-              <w:rPr>
-                <w:sz w:val="20"/>
-                <w:szCs w:val="20"/>
-              </w:rPr>
-            </w:pPr>
           </w:p>
         </w:tc>
       </w:tr>
@@ -20399,500 +19608,6 @@
             <w:sz w:val="20"/>
             <w:szCs w:val="20"/>
           </w:rPr>
-          <w:t>https://github.com/alexgino147/lib-mst</w:t>
-        </w:r>
-      </w:hyperlink>
-    </w:p>
-    <w:p>
-      <w:pPr>
-        <w:spacing w:after="0"/>
-        <w:rPr>
-          <w:sz w:val="20"/>
-          <w:szCs w:val="20"/>
-        </w:rPr>
-      </w:pPr>
-    </w:p>
-    <w:p>
-      <w:pPr>
-        <w:spacing w:after="0"/>
-        <w:rPr>
-          <w:b/>
-          <w:sz w:val="20"/>
-          <w:szCs w:val="20"/>
-        </w:rPr>
-      </w:pPr>
-      <w:r>
-        <w:rPr>
-          <w:b/>
-          <w:sz w:val="20"/>
-          <w:szCs w:val="20"/>
-        </w:rPr>
-        <w:t xml:space="preserve">Librería estática </w:t>
-      </w:r>
-    </w:p>
-    <w:p>
-      <w:pPr>
-        <w:spacing w:after="0"/>
-        <w:rPr>
-          <w:rFonts w:eastAsiaTheme="majorEastAsia" w:cstheme="majorBidi"/>
-          <w:bCs/>
-          <w:sz w:val="20"/>
-          <w:szCs w:val="20"/>
-        </w:rPr>
-      </w:pPr>
-      <w:r>
-        <w:rPr>
-          <w:rFonts w:eastAsiaTheme="majorEastAsia" w:cstheme="majorBidi"/>
-          <w:bCs/>
-          <w:sz w:val="20"/>
-          <w:szCs w:val="20"/>
-        </w:rPr>
-        <w:t xml:space="preserve">• Almacén SW o archivo de seguridad. </w:t>
-      </w:r>
-    </w:p>
-    <w:p>
-      <w:pPr>
-        <w:spacing w:after="0"/>
-        <w:rPr>
-          <w:rFonts w:eastAsiaTheme="majorEastAsia" w:cstheme="majorBidi"/>
-          <w:bCs/>
-          <w:sz w:val="20"/>
-          <w:szCs w:val="20"/>
-        </w:rPr>
-      </w:pPr>
-      <w:r>
-        <w:rPr>
-          <w:rFonts w:eastAsiaTheme="majorEastAsia" w:cstheme="majorBidi"/>
-          <w:bCs/>
-          <w:sz w:val="20"/>
-          <w:szCs w:val="20"/>
-        </w:rPr>
-        <w:t>• Repositorio de almacenamiento propio de la Organización de Gestión de Configuración</w:t>
-      </w:r>
-    </w:p>
-    <w:p>
-      <w:pPr>
-        <w:spacing w:after="0"/>
-        <w:rPr>
-          <w:rFonts w:eastAsiaTheme="majorEastAsia" w:cstheme="majorBidi"/>
-          <w:bCs/>
-          <w:sz w:val="20"/>
-          <w:szCs w:val="20"/>
-        </w:rPr>
-      </w:pPr>
-      <w:r>
-        <w:rPr>
-          <w:rFonts w:eastAsiaTheme="majorEastAsia" w:cstheme="majorBidi"/>
-          <w:bCs/>
-          <w:sz w:val="20"/>
-          <w:szCs w:val="20"/>
-        </w:rPr>
-        <w:t xml:space="preserve">• Contiene el SW que haya contenido la librería maestra a lo largo del tiempo. </w:t>
-      </w:r>
-    </w:p>
-    <w:p>
-      <w:pPr>
-        <w:spacing w:after="0"/>
-        <w:rPr>
-          <w:rFonts w:eastAsiaTheme="majorEastAsia" w:cstheme="majorBidi"/>
-          <w:bCs/>
-          <w:sz w:val="20"/>
-          <w:szCs w:val="20"/>
-        </w:rPr>
-      </w:pPr>
-      <w:r>
-        <w:rPr>
-          <w:rFonts w:eastAsiaTheme="majorEastAsia" w:cstheme="majorBidi"/>
-          <w:bCs/>
-          <w:sz w:val="20"/>
-          <w:szCs w:val="20"/>
-        </w:rPr>
-        <w:t>• No permite el cambio de elementos contenidos, sí puede ampliarse y reducirse</w:t>
-      </w:r>
-    </w:p>
-    <w:p>
-      <w:pPr>
-        <w:spacing w:after="0"/>
-        <w:rPr>
-          <w:sz w:val="20"/>
-          <w:szCs w:val="20"/>
-        </w:rPr>
-      </w:pPr>
-    </w:p>
-    <w:p>
-      <w:pPr>
-        <w:spacing w:after="0"/>
-        <w:rPr>
-          <w:sz w:val="20"/>
-          <w:szCs w:val="20"/>
-        </w:rPr>
-      </w:pPr>
-      <w:r>
-        <w:rPr>
-          <w:sz w:val="20"/>
-          <w:szCs w:val="20"/>
-        </w:rPr>
-        <w:t>Responsable:</w:t>
-      </w:r>
-    </w:p>
-    <w:p>
-      <w:pPr>
-        <w:spacing w:after="0"/>
-        <w:rPr>
-          <w:sz w:val="20"/>
-          <w:szCs w:val="20"/>
-        </w:rPr>
-      </w:pPr>
-      <w:r>
-        <w:rPr>
-          <w:sz w:val="20"/>
-          <w:szCs w:val="20"/>
-        </w:rPr>
-        <w:t>Gestor de la Configuración.</w:t>
-      </w:r>
-    </w:p>
-    <w:p>
-      <w:pPr>
-        <w:spacing w:after="0"/>
-        <w:rPr>
-          <w:sz w:val="20"/>
-          <w:szCs w:val="20"/>
-        </w:rPr>
-      </w:pPr>
-    </w:p>
-    <w:p>
-      <w:pPr>
-        <w:spacing w:after="0"/>
-        <w:rPr>
-          <w:sz w:val="20"/>
-          <w:szCs w:val="20"/>
-        </w:rPr>
-      </w:pPr>
-      <w:r>
-        <w:rPr>
-          <w:sz w:val="20"/>
-          <w:szCs w:val="20"/>
-        </w:rPr>
-        <w:t>Contenido:</w:t>
-      </w:r>
-    </w:p>
-    <w:p>
-      <w:pPr>
-        <w:pStyle w:val="Prrafodelista"/>
-        <w:numPr>
-          <w:ilvl w:val="0"/>
-          <w:numId w:val="36"/>
-        </w:numPr>
-        <w:spacing w:after="0"/>
-        <w:rPr>
-          <w:sz w:val="20"/>
-          <w:szCs w:val="20"/>
-        </w:rPr>
-      </w:pPr>
-      <w:r>
-        <w:rPr>
-          <w:sz w:val="20"/>
-          <w:szCs w:val="20"/>
-        </w:rPr>
-        <w:t>Línea base de integración y pruebas</w:t>
-      </w:r>
-    </w:p>
-    <w:p>
-      <w:pPr>
-        <w:pStyle w:val="Prrafodelista"/>
-        <w:numPr>
-          <w:ilvl w:val="0"/>
-          <w:numId w:val="36"/>
-        </w:numPr>
-        <w:spacing w:after="0"/>
-        <w:rPr>
-          <w:sz w:val="20"/>
-          <w:szCs w:val="20"/>
-        </w:rPr>
-      </w:pPr>
-      <w:r>
-        <w:rPr>
-          <w:sz w:val="20"/>
-          <w:szCs w:val="20"/>
-        </w:rPr>
-        <w:t>Línea base de aceptación y entrega</w:t>
-      </w:r>
-    </w:p>
-    <w:p>
-      <w:pPr>
-        <w:pStyle w:val="Prrafodelista"/>
-        <w:numPr>
-          <w:ilvl w:val="0"/>
-          <w:numId w:val="36"/>
-        </w:numPr>
-        <w:spacing w:after="0"/>
-        <w:rPr>
-          <w:sz w:val="20"/>
-          <w:szCs w:val="20"/>
-        </w:rPr>
-      </w:pPr>
-      <w:r>
-        <w:rPr>
-          <w:sz w:val="20"/>
-          <w:szCs w:val="20"/>
-        </w:rPr>
-        <w:t>Código Fuente, Frameworks, plugins</w:t>
-      </w:r>
-    </w:p>
-    <w:p>
-      <w:pPr>
-        <w:spacing w:after="0"/>
-        <w:rPr>
-          <w:sz w:val="20"/>
-          <w:szCs w:val="20"/>
-        </w:rPr>
-      </w:pPr>
-    </w:p>
-    <w:p>
-      <w:pPr>
-        <w:spacing w:after="0"/>
-        <w:rPr>
-          <w:sz w:val="20"/>
-          <w:szCs w:val="20"/>
-        </w:rPr>
-      </w:pPr>
-      <w:r>
-        <w:rPr>
-          <w:sz w:val="20"/>
-          <w:szCs w:val="20"/>
-        </w:rPr>
-        <w:t>Accesos:</w:t>
-      </w:r>
-    </w:p>
-    <w:tbl>
-      <w:tblPr>
-        <w:tblStyle w:val="Tablaconcuadrcula"/>
-        <w:tblW w:w="0" w:type="auto"/>
-        <w:tblInd w:w="108" w:type="dxa"/>
-        <w:tblLook w:val="04A0" w:firstRow="1" w:lastRow="0" w:firstColumn="1" w:lastColumn="0" w:noHBand="0" w:noVBand="1"/>
-      </w:tblPr>
-      <w:tblGrid>
-        <w:gridCol w:w="4381"/>
-        <w:gridCol w:w="4489"/>
-      </w:tblGrid>
-      <w:tr>
-        <w:tc>
-          <w:tcPr>
-            <w:tcW w:w="4381" w:type="dxa"/>
-          </w:tcPr>
-          <w:p>
-            <w:pPr>
-              <w:rPr>
-                <w:sz w:val="20"/>
-                <w:szCs w:val="20"/>
-              </w:rPr>
-            </w:pPr>
-            <w:r>
-              <w:rPr>
-                <w:sz w:val="20"/>
-                <w:szCs w:val="20"/>
-              </w:rPr>
-              <w:t>Rol</w:t>
-            </w:r>
-          </w:p>
-        </w:tc>
-        <w:tc>
-          <w:tcPr>
-            <w:tcW w:w="4489" w:type="dxa"/>
-          </w:tcPr>
-          <w:p>
-            <w:pPr>
-              <w:rPr>
-                <w:sz w:val="20"/>
-                <w:szCs w:val="20"/>
-              </w:rPr>
-            </w:pPr>
-            <w:r>
-              <w:rPr>
-                <w:sz w:val="20"/>
-                <w:szCs w:val="20"/>
-              </w:rPr>
-              <w:t>Tipo de acceso</w:t>
-            </w:r>
-          </w:p>
-        </w:tc>
-      </w:tr>
-      <w:tr>
-        <w:tc>
-          <w:tcPr>
-            <w:tcW w:w="4381" w:type="dxa"/>
-          </w:tcPr>
-          <w:p>
-            <w:pPr>
-              <w:rPr>
-                <w:sz w:val="20"/>
-                <w:szCs w:val="20"/>
-              </w:rPr>
-            </w:pPr>
-            <w:r>
-              <w:rPr>
-                <w:sz w:val="20"/>
-                <w:szCs w:val="20"/>
-              </w:rPr>
-              <w:t>Gestor  de Configuración</w:t>
-            </w:r>
-          </w:p>
-        </w:tc>
-        <w:tc>
-          <w:tcPr>
-            <w:tcW w:w="4489" w:type="dxa"/>
-          </w:tcPr>
-          <w:p>
-            <w:pPr>
-              <w:rPr>
-                <w:sz w:val="20"/>
-                <w:szCs w:val="20"/>
-              </w:rPr>
-            </w:pPr>
-            <w:r>
-              <w:rPr>
-                <w:sz w:val="20"/>
-                <w:szCs w:val="20"/>
-              </w:rPr>
-              <w:t>Leer</w:t>
-            </w:r>
-          </w:p>
-          <w:p>
-            <w:pPr>
-              <w:rPr>
-                <w:sz w:val="20"/>
-                <w:szCs w:val="20"/>
-              </w:rPr>
-            </w:pPr>
-            <w:r>
-              <w:rPr>
-                <w:sz w:val="20"/>
-                <w:szCs w:val="20"/>
-              </w:rPr>
-              <w:t>Escritura</w:t>
-            </w:r>
-          </w:p>
-          <w:p>
-            <w:pPr>
-              <w:rPr>
-                <w:sz w:val="20"/>
-                <w:szCs w:val="20"/>
-              </w:rPr>
-            </w:pPr>
-            <w:r>
-              <w:rPr>
-                <w:sz w:val="20"/>
-                <w:szCs w:val="20"/>
-              </w:rPr>
-              <w:t>Ejecutar</w:t>
-            </w:r>
-          </w:p>
-          <w:p>
-            <w:pPr>
-              <w:rPr>
-                <w:sz w:val="20"/>
-                <w:szCs w:val="20"/>
-              </w:rPr>
-            </w:pPr>
-            <w:r>
-              <w:rPr>
-                <w:sz w:val="20"/>
-                <w:szCs w:val="20"/>
-              </w:rPr>
-              <w:t>Eliminar</w:t>
-            </w:r>
-          </w:p>
-        </w:tc>
-      </w:tr>
-      <w:tr>
-        <w:tc>
-          <w:tcPr>
-            <w:tcW w:w="4381" w:type="dxa"/>
-          </w:tcPr>
-          <w:p>
-            <w:pPr>
-              <w:rPr>
-                <w:sz w:val="20"/>
-                <w:szCs w:val="20"/>
-              </w:rPr>
-            </w:pPr>
-            <w:r>
-              <w:rPr>
-                <w:sz w:val="20"/>
-                <w:szCs w:val="20"/>
-              </w:rPr>
-              <w:t>Gerente de Proyecto</w:t>
-            </w:r>
-          </w:p>
-        </w:tc>
-        <w:tc>
-          <w:tcPr>
-            <w:tcW w:w="4489" w:type="dxa"/>
-          </w:tcPr>
-          <w:p>
-            <w:pPr>
-              <w:rPr>
-                <w:sz w:val="20"/>
-                <w:szCs w:val="20"/>
-              </w:rPr>
-            </w:pPr>
-            <w:r>
-              <w:rPr>
-                <w:sz w:val="20"/>
-                <w:szCs w:val="20"/>
-              </w:rPr>
-              <w:t>Leer</w:t>
-            </w:r>
-          </w:p>
-          <w:p>
-            <w:pPr>
-              <w:rPr>
-                <w:sz w:val="20"/>
-                <w:szCs w:val="20"/>
-              </w:rPr>
-            </w:pPr>
-            <w:r>
-              <w:rPr>
-                <w:sz w:val="20"/>
-                <w:szCs w:val="20"/>
-              </w:rPr>
-              <w:t>Ejecutar</w:t>
-            </w:r>
-          </w:p>
-        </w:tc>
-      </w:tr>
-    </w:tbl>
-    <w:p>
-      <w:pPr>
-        <w:spacing w:after="0"/>
-        <w:rPr>
-          <w:sz w:val="20"/>
-          <w:szCs w:val="20"/>
-        </w:rPr>
-      </w:pPr>
-    </w:p>
-    <w:p>
-      <w:pPr>
-        <w:spacing w:after="0"/>
-        <w:rPr>
-          <w:sz w:val="20"/>
-          <w:szCs w:val="20"/>
-        </w:rPr>
-      </w:pPr>
-      <w:r>
-        <w:rPr>
-          <w:sz w:val="20"/>
-          <w:szCs w:val="20"/>
-        </w:rPr>
-        <w:t xml:space="preserve">Dirección de repositorio: </w:t>
-      </w:r>
-      <w:hyperlink r:id="rId22" w:history="1">
-        <w:r>
-          <w:rPr>
-            <w:rStyle w:val="Hipervnculo"/>
-            <w:sz w:val="20"/>
-            <w:szCs w:val="20"/>
-          </w:rPr>
           <w:t>https://github.com/alexgino147/lib-stc</w:t>
         </w:r>
       </w:hyperlink>
@@ -20941,7 +19656,21 @@
           <w:sz w:val="20"/>
           <w:szCs w:val="20"/>
         </w:rPr>
-        <w:t>El proceso de control de cambios gestiona la solicitud, evaluación, aprobación y ejecución de cambios identificados durante el desarrollo y mantenimiento del software. Cuando la solicitud de cambio afecta a un ítem bajo línea base requerirá aprobación del Comité d</w:t>
+        <w:t>El proceso de control de cambios gestiona la solicitud, evaluación, aprobación y ejecución de cambios</w:t>
+      </w:r>
+      <w:r>
+        <w:rPr>
+          <w:sz w:val="20"/>
+          <w:szCs w:val="20"/>
+        </w:rPr>
+        <w:t>.</w:t>
+      </w:r>
+      <w:r>
+        <w:rPr>
+          <w:sz w:val="20"/>
+          <w:szCs w:val="20"/>
+        </w:rPr>
+        <w:t xml:space="preserve">  Cuando la solicitud de cambio afecta a un ítem bajo línea base requerirá aprobación del Comité d</w:t>
       </w:r>
       <w:r>
         <w:rPr>
@@ -21077,22 +19806,6 @@
     </w:p>
     <w:p>
       <w:pPr>
-        <w:jc w:val="both"/>
-        <w:rPr>
-          <w:sz w:val="20"/>
-          <w:szCs w:val="20"/>
-        </w:rPr>
-      </w:pPr>
-      <w:r>
-        <w:rPr>
-          <w:sz w:val="20"/>
-          <w:szCs w:val="20"/>
-        </w:rPr>
-        <w:t xml:space="preserve">El propósito que persigue el CCC en el contexto de desarrollo de software es priorizar y seleccionar las solicitudes de cambio a ser gestionadas en una iteración específica de desarrollo. </w:t>
-      </w:r>
-    </w:p>
-    <w:p>
-      <w:pPr>
         <w:pStyle w:val="Ttulo2"/>
         <w:rPr>
           <w:sz w:val="20"/>
@@ -21226,22 +19939,25 @@
     <w:tbl>
       <w:tblPr>
         <w:tblStyle w:val="Sombreadoclaro-nfasis4"/>
-        <w:tblW w:w="8172" w:type="dxa"/>
-        <w:tblLook w:val="04A0" w:firstRow="1" w:lastRow="0" w:firstColumn="1" w:lastColumn="0" w:noHBand="0" w:noVBand="1"/>
+        <w:tblW w:w="15032" w:type="dxa"/>
+        <w:tblLook w:val="04A0"/>
       </w:tblPr>
       <w:tblGrid>
         <w:gridCol w:w="1554"/>
         <w:gridCol w:w="6739"/>
+        <w:gridCol w:w="6739"/>
       </w:tblGrid>
       <w:tr>
         <w:trPr>
-          <w:cnfStyle w:val="100000000000" w:firstRow="1" w:lastRow="0" w:firstColumn="0" w:lastColumn="0" w:oddVBand="0" w:evenVBand="0" w:oddHBand="0" w:evenHBand="0" w:firstRowFirstColumn="0" w:firstRowLastColumn="0" w:lastRowFirstColumn="0" w:lastRowLastColumn="0"/>
+          <w:gridAfter w:val="1"/>
+          <w:cnfStyle w:val="100000000000"/>
+          <w:wAfter w:w="6739" w:type="dxa"/>
           <w:trHeight w:val="428"/>
         </w:trPr>
         <w:tc>
           <w:tcPr>
-            <w:cnfStyle w:val="001000000000" w:firstRow="0" w:lastRow="0" w:firstColumn="1" w:lastColumn="0" w:oddVBand="0" w:evenVBand="0" w:oddHBand="0" w:evenHBand="0" w:firstRowFirstColumn="0" w:firstRowLastColumn="0" w:lastRowFirstColumn="0" w:lastRowLastColumn="0"/>
-            <w:tcW w:w="1433" w:type="dxa"/>
+            <w:cnfStyle w:val="001000000000"/>
+            <w:tcW w:w="1554" w:type="dxa"/>
             <w:noWrap/>
             <w:hideMark/>
           </w:tcPr>
@@ -21271,33 +19987,35 @@
           </w:tcPr>
           <w:p>
             <w:pPr>
-              <w:cnfStyle w:val="100000000000" w:firstRow="1" w:lastRow="0" w:firstColumn="0" w:lastColumn="0" w:oddVBand="0" w:evenVBand="0" w:oddHBand="0" w:evenHBand="0" w:firstRowFirstColumn="0" w:firstRowLastColumn="0" w:lastRowFirstColumn="0" w:lastRowLastColumn="0"/>
-              <w:rPr>
-                <w:rFonts w:ascii="Calibri" w:eastAsia="Times New Roman" w:hAnsi="Calibri" w:cs="Times New Roman"/>
-                <w:color w:val="000000"/>
-                <w:lang w:val="es-PE" w:eastAsia="es-PE"/>
-              </w:rPr>
-            </w:pPr>
-            <w:r>
-              <w:rPr>
-                <w:rFonts w:ascii="Calibri" w:eastAsia="Times New Roman" w:hAnsi="Calibri" w:cs="Times New Roman"/>
-                <w:color w:val="000000"/>
-                <w:lang w:val="es-PE" w:eastAsia="es-PE"/>
-              </w:rPr>
-              <w:t> </w:t>
+              <w:cnfStyle w:val="100000000000"/>
+              <w:rPr>
+                <w:rFonts w:ascii="Calibri" w:eastAsia="Times New Roman" w:hAnsi="Calibri" w:cs="Times New Roman"/>
+                <w:color w:val="000000"/>
+                <w:lang w:val="es-PE" w:eastAsia="es-PE"/>
+              </w:rPr>
+            </w:pPr>
+            <w:r>
+              <w:rPr>
+                <w:rFonts w:ascii="Calibri" w:eastAsia="Times New Roman" w:hAnsi="Calibri" w:cs="Times New Roman"/>
+                <w:color w:val="000000"/>
+                <w:lang w:val="es-PE" w:eastAsia="es-PE"/>
+              </w:rPr>
+              <w:t>&lt;número 2 dígitos – Nombre de la petición del cambio&gt;</w:t>
             </w:r>
           </w:p>
         </w:tc>
       </w:tr>
       <w:tr>
         <w:trPr>
-          <w:cnfStyle w:val="000000100000" w:firstRow="0" w:lastRow="0" w:firstColumn="0" w:lastColumn="0" w:oddVBand="0" w:evenVBand="0" w:oddHBand="1" w:evenHBand="0" w:firstRowFirstColumn="0" w:firstRowLastColumn="0" w:lastRowFirstColumn="0" w:lastRowLastColumn="0"/>
+          <w:gridAfter w:val="1"/>
+          <w:cnfStyle w:val="000000100000"/>
+          <w:wAfter w:w="6739" w:type="dxa"/>
           <w:trHeight w:val="428"/>
         </w:trPr>
         <w:tc>
           <w:tcPr>
-            <w:cnfStyle w:val="001000000000" w:firstRow="0" w:lastRow="0" w:firstColumn="1" w:lastColumn="0" w:oddVBand="0" w:evenVBand="0" w:oddHBand="0" w:evenHBand="0" w:firstRowFirstColumn="0" w:firstRowLastColumn="0" w:lastRowFirstColumn="0" w:lastRowLastColumn="0"/>
-            <w:tcW w:w="1433" w:type="dxa"/>
+            <w:cnfStyle w:val="001000000000"/>
+            <w:tcW w:w="1554" w:type="dxa"/>
             <w:noWrap/>
             <w:hideMark/>
           </w:tcPr>
@@ -21327,7 +20045,7 @@
           </w:tcPr>
           <w:p>
             <w:pPr>
-              <w:cnfStyle w:val="000000100000" w:firstRow="0" w:lastRow="0" w:firstColumn="0" w:lastColumn="0" w:oddVBand="0" w:evenVBand="0" w:oddHBand="1" w:evenHBand="0" w:firstRowFirstColumn="0" w:firstRowLastColumn="0" w:lastRowFirstColumn="0" w:lastRowLastColumn="0"/>
+              <w:cnfStyle w:val="000000100000"/>
               <w:rPr>
                 <w:rFonts w:ascii="Calibri" w:eastAsia="Times New Roman" w:hAnsi="Calibri" w:cs="Times New Roman"/>
                 <w:color w:val="000000"/>
@@ -21341,6 +20059,423 @@
                 <w:lang w:val="es-PE" w:eastAsia="es-PE"/>
               </w:rPr>
               <w:t> </w:t>
+            </w:r>
+            <w:r>
+              <w:rPr>
+                <w:rFonts w:ascii="Calibri" w:eastAsia="Times New Roman" w:hAnsi="Calibri" w:cs="Times New Roman"/>
+                <w:color w:val="000000"/>
+                <w:lang w:val="es-PE" w:eastAsia="es-PE"/>
+              </w:rPr>
+              <w:t>&lt;Nombre del proyecto para el que se solicita el cambio&gt;</w:t>
+            </w:r>
+          </w:p>
+        </w:tc>
+      </w:tr>
+      <w:tr>
+        <w:trPr>
+          <w:gridAfter w:val="1"/>
+          <w:wAfter w:w="6739" w:type="dxa"/>
+          <w:trHeight w:val="428"/>
+        </w:trPr>
+        <w:tc>
+          <w:tcPr>
+            <w:cnfStyle w:val="001000000000"/>
+            <w:tcW w:w="1554" w:type="dxa"/>
+            <w:noWrap/>
+            <w:hideMark/>
+          </w:tcPr>
+          <w:p>
+            <w:pPr>
+              <w:rPr>
+                <w:rFonts w:ascii="Calibri" w:eastAsia="Times New Roman" w:hAnsi="Calibri" w:cs="Times New Roman"/>
+                <w:color w:val="000000"/>
+                <w:lang w:val="es-PE" w:eastAsia="es-PE"/>
+              </w:rPr>
+            </w:pPr>
+            <w:r>
+              <w:rPr>
+                <w:rFonts w:ascii="Calibri" w:eastAsia="Times New Roman" w:hAnsi="Calibri" w:cs="Times New Roman"/>
+                <w:color w:val="000000"/>
+                <w:lang w:val="es-PE" w:eastAsia="es-PE"/>
+              </w:rPr>
+              <w:t>Fecha</w:t>
+            </w:r>
+          </w:p>
+        </w:tc>
+        <w:tc>
+          <w:tcPr>
+            <w:tcW w:w="6739" w:type="dxa"/>
+            <w:noWrap/>
+            <w:hideMark/>
+          </w:tcPr>
+          <w:p>
+            <w:pPr>
+              <w:cnfStyle w:val="000000000000"/>
+              <w:rPr>
+                <w:rFonts w:ascii="Calibri" w:eastAsia="Times New Roman" w:hAnsi="Calibri" w:cs="Times New Roman"/>
+                <w:color w:val="000000"/>
+                <w:lang w:val="es-PE" w:eastAsia="es-PE"/>
+              </w:rPr>
+            </w:pPr>
+            <w:r>
+              <w:rPr>
+                <w:rFonts w:ascii="Calibri" w:eastAsia="Times New Roman" w:hAnsi="Calibri" w:cs="Times New Roman"/>
+                <w:color w:val="000000"/>
+                <w:lang w:val="es-PE" w:eastAsia="es-PE"/>
+              </w:rPr>
+              <w:t>&lt;Fecha de la petición del cambio</w:t>
+            </w:r>
+            <w:r>
+              <w:rPr>
+                <w:rFonts w:ascii="Calibri" w:eastAsia="Times New Roman" w:hAnsi="Calibri" w:cs="Times New Roman"/>
+                <w:color w:val="000000"/>
+                <w:lang w:val="es-PE" w:eastAsia="es-PE"/>
+              </w:rPr>
+              <w:t xml:space="preserve"> Formato </w:t>
+            </w:r>
+            <w:proofErr w:type="spellStart"/>
+            <w:r>
+              <w:rPr>
+                <w:rFonts w:ascii="Calibri" w:eastAsia="Times New Roman" w:hAnsi="Calibri" w:cs="Times New Roman"/>
+                <w:color w:val="000000"/>
+                <w:lang w:val="es-PE" w:eastAsia="es-PE"/>
+              </w:rPr>
+              <w:t>dd</w:t>
+            </w:r>
+            <w:proofErr w:type="spellEnd"/>
+            <w:r>
+              <w:rPr>
+                <w:rFonts w:ascii="Calibri" w:eastAsia="Times New Roman" w:hAnsi="Calibri" w:cs="Times New Roman"/>
+                <w:color w:val="000000"/>
+                <w:lang w:val="es-PE" w:eastAsia="es-PE"/>
+              </w:rPr>
+              <w:t>-mm-</w:t>
+            </w:r>
+            <w:proofErr w:type="spellStart"/>
+            <w:r>
+              <w:rPr>
+                <w:rFonts w:ascii="Calibri" w:eastAsia="Times New Roman" w:hAnsi="Calibri" w:cs="Times New Roman"/>
+                <w:color w:val="000000"/>
+                <w:lang w:val="es-PE" w:eastAsia="es-PE"/>
+              </w:rPr>
+              <w:t>aaaa</w:t>
+            </w:r>
+            <w:proofErr w:type="spellEnd"/>
+            <w:r>
+              <w:rPr>
+                <w:rFonts w:ascii="Calibri" w:eastAsia="Times New Roman" w:hAnsi="Calibri" w:cs="Times New Roman"/>
+                <w:color w:val="000000"/>
+                <w:lang w:val="es-PE" w:eastAsia="es-PE"/>
+              </w:rPr>
+              <w:t>&gt;</w:t>
+            </w:r>
+          </w:p>
+        </w:tc>
+      </w:tr>
+      <w:tr>
+        <w:trPr>
+          <w:gridAfter w:val="1"/>
+          <w:cnfStyle w:val="000000100000"/>
+          <w:wAfter w:w="6739" w:type="dxa"/>
+          <w:trHeight w:val="428"/>
+        </w:trPr>
+        <w:tc>
+          <w:tcPr>
+            <w:cnfStyle w:val="001000000000"/>
+            <w:tcW w:w="1554" w:type="dxa"/>
+            <w:noWrap/>
+            <w:hideMark/>
+          </w:tcPr>
+          <w:p>
+            <w:pPr>
+              <w:rPr>
+                <w:rFonts w:ascii="Calibri" w:eastAsia="Times New Roman" w:hAnsi="Calibri" w:cs="Times New Roman"/>
+                <w:color w:val="000000"/>
+                <w:lang w:val="es-PE" w:eastAsia="es-PE"/>
+              </w:rPr>
+            </w:pPr>
+            <w:r>
+              <w:rPr>
+                <w:rFonts w:ascii="Calibri" w:eastAsia="Times New Roman" w:hAnsi="Calibri" w:cs="Times New Roman"/>
+                <w:color w:val="000000"/>
+                <w:lang w:val="es-PE" w:eastAsia="es-PE"/>
+              </w:rPr>
+              <w:t>Fuentes</w:t>
+            </w:r>
+          </w:p>
+        </w:tc>
+        <w:tc>
+          <w:tcPr>
+            <w:tcW w:w="6739" w:type="dxa"/>
+            <w:noWrap/>
+            <w:hideMark/>
+          </w:tcPr>
+          <w:p>
+            <w:pPr>
+              <w:cnfStyle w:val="000000100000"/>
+              <w:rPr>
+                <w:rFonts w:ascii="Calibri" w:eastAsia="Times New Roman" w:hAnsi="Calibri" w:cs="Times New Roman"/>
+                <w:color w:val="000000"/>
+                <w:lang w:val="es-PE" w:eastAsia="es-PE"/>
+              </w:rPr>
+            </w:pPr>
+            <w:r>
+              <w:rPr>
+                <w:rFonts w:ascii="Calibri" w:eastAsia="Times New Roman" w:hAnsi="Calibri" w:cs="Times New Roman"/>
+                <w:color w:val="000000"/>
+                <w:lang w:val="es-PE" w:eastAsia="es-PE"/>
+              </w:rPr>
+              <w:t> </w:t>
+            </w:r>
+            <w:r>
+              <w:rPr>
+                <w:rFonts w:ascii="Calibri" w:eastAsia="Times New Roman" w:hAnsi="Calibri" w:cs="Times New Roman"/>
+                <w:color w:val="000000"/>
+                <w:lang w:val="es-PE" w:eastAsia="es-PE"/>
+              </w:rPr>
+              <w:t>&lt;Persona que ha identificado la necesidad del cambio&gt;</w:t>
+            </w:r>
+          </w:p>
+        </w:tc>
+      </w:tr>
+      <w:tr>
+        <w:trPr>
+          <w:gridAfter w:val="1"/>
+          <w:wAfter w:w="6739" w:type="dxa"/>
+          <w:trHeight w:val="428"/>
+        </w:trPr>
+        <w:tc>
+          <w:tcPr>
+            <w:cnfStyle w:val="001000000000"/>
+            <w:tcW w:w="1554" w:type="dxa"/>
+            <w:noWrap/>
+            <w:hideMark/>
+          </w:tcPr>
+          <w:p>
+            <w:pPr>
+              <w:rPr>
+                <w:rFonts w:ascii="Calibri" w:eastAsia="Times New Roman" w:hAnsi="Calibri" w:cs="Times New Roman"/>
+                <w:color w:val="000000"/>
+                <w:lang w:val="es-PE" w:eastAsia="es-PE"/>
+              </w:rPr>
+            </w:pPr>
+            <w:r>
+              <w:rPr>
+                <w:rFonts w:ascii="Calibri" w:eastAsia="Times New Roman" w:hAnsi="Calibri" w:cs="Times New Roman"/>
+                <w:color w:val="000000"/>
+                <w:lang w:val="es-PE" w:eastAsia="es-PE"/>
+              </w:rPr>
+              <w:t>Descripción</w:t>
+            </w:r>
+          </w:p>
+        </w:tc>
+        <w:tc>
+          <w:tcPr>
+            <w:tcW w:w="6739" w:type="dxa"/>
+            <w:noWrap/>
+            <w:hideMark/>
+          </w:tcPr>
+          <w:p>
+            <w:pPr>
+              <w:cnfStyle w:val="000000000000"/>
+              <w:rPr>
+                <w:rFonts w:ascii="Calibri" w:eastAsia="Times New Roman" w:hAnsi="Calibri" w:cs="Times New Roman"/>
+                <w:color w:val="000000"/>
+                <w:lang w:val="es-PE" w:eastAsia="es-PE"/>
+              </w:rPr>
+            </w:pPr>
+            <w:r>
+              <w:rPr>
+                <w:rFonts w:ascii="Calibri" w:eastAsia="Times New Roman" w:hAnsi="Calibri" w:cs="Times New Roman"/>
+                <w:color w:val="000000"/>
+                <w:lang w:val="es-PE" w:eastAsia="es-PE"/>
+              </w:rPr>
+              <w:t> </w:t>
+            </w:r>
+            <w:r>
+              <w:rPr>
+                <w:rFonts w:ascii="Calibri" w:eastAsia="Times New Roman" w:hAnsi="Calibri" w:cs="Times New Roman"/>
+                <w:color w:val="000000"/>
+                <w:lang w:val="es-PE" w:eastAsia="es-PE"/>
+              </w:rPr>
+              <w:t>&lt;Descripción del cambio, incluye el motivo, el propósito, los ítems de configuración, los recursos necesarios para su implementación&gt;</w:t>
+            </w:r>
+          </w:p>
+        </w:tc>
+      </w:tr>
+      <w:tr>
+        <w:trPr>
+          <w:gridAfter w:val="1"/>
+          <w:cnfStyle w:val="000000100000"/>
+          <w:wAfter w:w="6739" w:type="dxa"/>
+          <w:trHeight w:val="349"/>
+        </w:trPr>
+        <w:tc>
+          <w:tcPr>
+            <w:cnfStyle w:val="001000000000"/>
+            <w:tcW w:w="1554" w:type="dxa"/>
+            <w:noWrap/>
+            <w:hideMark/>
+          </w:tcPr>
+          <w:p>
+            <w:pPr>
+              <w:rPr>
+                <w:rFonts w:ascii="Calibri" w:eastAsia="Times New Roman" w:hAnsi="Calibri" w:cs="Times New Roman"/>
+                <w:color w:val="000000"/>
+                <w:lang w:val="es-PE" w:eastAsia="es-PE"/>
+              </w:rPr>
+            </w:pPr>
+            <w:r>
+              <w:rPr>
+                <w:rFonts w:ascii="Calibri" w:eastAsia="Times New Roman" w:hAnsi="Calibri" w:cs="Times New Roman"/>
+                <w:color w:val="000000"/>
+                <w:lang w:val="es-PE" w:eastAsia="es-PE"/>
+              </w:rPr>
+              <w:t>Justificación</w:t>
+            </w:r>
+          </w:p>
+        </w:tc>
+        <w:tc>
+          <w:tcPr>
+            <w:tcW w:w="6739" w:type="dxa"/>
+            <w:noWrap/>
+            <w:hideMark/>
+          </w:tcPr>
+          <w:p>
+            <w:pPr>
+              <w:cnfStyle w:val="000000100000"/>
+              <w:rPr>
+                <w:rFonts w:ascii="Calibri" w:eastAsia="Times New Roman" w:hAnsi="Calibri" w:cs="Times New Roman"/>
+                <w:color w:val="000000"/>
+                <w:lang w:val="es-PE" w:eastAsia="es-PE"/>
+              </w:rPr>
+            </w:pPr>
+            <w:r>
+              <w:rPr>
+                <w:rFonts w:ascii="Calibri" w:eastAsia="Times New Roman" w:hAnsi="Calibri" w:cs="Times New Roman"/>
+                <w:color w:val="000000"/>
+                <w:lang w:val="es-PE" w:eastAsia="es-PE"/>
+              </w:rPr>
+              <w:t> </w:t>
+            </w:r>
+            <w:r>
+              <w:rPr>
+                <w:rFonts w:ascii="Calibri" w:eastAsia="Times New Roman" w:hAnsi="Calibri" w:cs="Times New Roman"/>
+                <w:color w:val="000000"/>
+                <w:lang w:val="es-PE" w:eastAsia="es-PE"/>
+              </w:rPr>
+              <w:t>&lt;Justificación del cambio solicitado&gt;</w:t>
+            </w:r>
+          </w:p>
+        </w:tc>
+      </w:tr>
+      <w:tr>
+        <w:trPr>
+          <w:gridAfter w:val="1"/>
+          <w:wAfter w:w="6739" w:type="dxa"/>
+          <w:trHeight w:val="428"/>
+        </w:trPr>
+        <w:tc>
+          <w:tcPr>
+            <w:cnfStyle w:val="001000000000"/>
+            <w:tcW w:w="1554" w:type="dxa"/>
+            <w:noWrap/>
+          </w:tcPr>
+          <w:p>
+            <w:pPr>
+              <w:rPr>
+                <w:rFonts w:ascii="Calibri" w:eastAsia="Times New Roman" w:hAnsi="Calibri" w:cs="Times New Roman"/>
+                <w:color w:val="000000"/>
+                <w:lang w:val="es-PE" w:eastAsia="es-PE"/>
+              </w:rPr>
+            </w:pPr>
+            <w:r>
+              <w:rPr>
+                <w:rFonts w:ascii="Calibri" w:eastAsia="Times New Roman" w:hAnsi="Calibri" w:cs="Times New Roman"/>
+                <w:color w:val="000000"/>
+                <w:lang w:val="es-PE" w:eastAsia="es-PE"/>
+              </w:rPr>
+              <w:t>Observaciones</w:t>
+            </w:r>
+          </w:p>
+        </w:tc>
+        <w:tc>
+          <w:tcPr>
+            <w:tcW w:w="6739" w:type="dxa"/>
+            <w:noWrap/>
+          </w:tcPr>
+          <w:p>
+            <w:pPr>
+              <w:cnfStyle w:val="000000000000"/>
+              <w:rPr>
+                <w:rFonts w:ascii="Calibri" w:eastAsia="Times New Roman" w:hAnsi="Calibri" w:cs="Times New Roman"/>
+                <w:color w:val="000000"/>
+                <w:lang w:val="es-PE" w:eastAsia="es-PE"/>
+              </w:rPr>
+            </w:pPr>
+            <w:r>
+              <w:rPr>
+                <w:rFonts w:ascii="Calibri" w:eastAsia="Times New Roman" w:hAnsi="Calibri" w:cs="Times New Roman"/>
+                <w:color w:val="000000"/>
+                <w:lang w:val="es-PE" w:eastAsia="es-PE"/>
+              </w:rPr>
+              <w:t>&lt;Descripción del proceso de reversión</w:t>
+            </w:r>
+          </w:p>
+        </w:tc>
+      </w:tr>
+      <w:tr>
+        <w:trPr>
+          <w:gridAfter w:val="1"/>
+          <w:cnfStyle w:val="000000100000"/>
+          <w:wAfter w:w="6739" w:type="dxa"/>
+          <w:trHeight w:val="428"/>
+        </w:trPr>
+        <w:tc>
+          <w:tcPr>
+            <w:cnfStyle w:val="001000000000"/>
+            <w:tcW w:w="1554" w:type="dxa"/>
+            <w:noWrap/>
+          </w:tcPr>
+          <w:p>
+            <w:pPr>
+              <w:rPr>
+                <w:rFonts w:ascii="Calibri" w:eastAsia="Times New Roman" w:hAnsi="Calibri" w:cs="Times New Roman"/>
+                <w:color w:val="000000"/>
+                <w:lang w:val="es-PE" w:eastAsia="es-PE"/>
+              </w:rPr>
+            </w:pPr>
+            <w:r>
+              <w:rPr>
+                <w:rFonts w:ascii="Calibri" w:eastAsia="Times New Roman" w:hAnsi="Calibri" w:cs="Times New Roman"/>
+                <w:color w:val="000000"/>
+                <w:lang w:val="es-PE" w:eastAsia="es-PE"/>
+              </w:rPr>
+              <w:t>Estado</w:t>
+            </w:r>
+          </w:p>
+        </w:tc>
+        <w:tc>
+          <w:tcPr>
+            <w:tcW w:w="6739" w:type="dxa"/>
+            <w:noWrap/>
+          </w:tcPr>
+          <w:p>
+            <w:pPr>
+              <w:cnfStyle w:val="000000100000"/>
+              <w:rPr>
+                <w:rFonts w:ascii="Calibri" w:eastAsia="Times New Roman" w:hAnsi="Calibri" w:cs="Times New Roman"/>
+                <w:color w:val="000000"/>
+                <w:lang w:val="es-PE" w:eastAsia="es-PE"/>
+              </w:rPr>
+            </w:pPr>
+            <w:r>
+              <w:rPr>
+                <w:rFonts w:ascii="Calibri" w:eastAsia="Times New Roman" w:hAnsi="Calibri" w:cs="Times New Roman"/>
+                <w:color w:val="000000"/>
+                <w:lang w:val="es-PE" w:eastAsia="es-PE"/>
+              </w:rPr>
+              <w:t>&lt;Estado de la solicitud del cambio&gt;</w:t>
             </w:r>
           </w:p>
         </w:tc>
@@ -21351,26 +20486,25 @@
         </w:trPr>
         <w:tc>
           <w:tcPr>
-            <w:cnfStyle w:val="001000000000" w:firstRow="0" w:lastRow="0" w:firstColumn="1" w:lastColumn="0" w:oddVBand="0" w:evenVBand="0" w:oddHBand="0" w:evenHBand="0" w:firstRowFirstColumn="0" w:firstRowLastColumn="0" w:lastRowFirstColumn="0" w:lastRowLastColumn="0"/>
-            <w:tcW w:w="1433" w:type="dxa"/>
+            <w:cnfStyle w:val="001000000000"/>
+            <w:tcW w:w="1554" w:type="dxa"/>
             <w:noWrap/>
-            <w:hideMark/>
-          </w:tcPr>
-          <w:p>
-            <w:pPr>
-              <w:rPr>
-                <w:rFonts w:ascii="Calibri" w:eastAsia="Times New Roman" w:hAnsi="Calibri" w:cs="Times New Roman"/>
-                <w:color w:val="000000"/>
-                <w:lang w:val="es-PE" w:eastAsia="es-PE"/>
-              </w:rPr>
-            </w:pPr>
-            <w:r>
-              <w:rPr>
-                <w:rFonts w:ascii="Calibri" w:eastAsia="Times New Roman" w:hAnsi="Calibri" w:cs="Times New Roman"/>
-                <w:color w:val="000000"/>
-                <w:lang w:val="es-PE" w:eastAsia="es-PE"/>
-              </w:rPr>
-              <w:t>Fecha</w:t>
+          </w:tcPr>
+          <w:p>
+            <w:pPr>
+              <w:rPr>
+                <w:rFonts w:ascii="Calibri" w:eastAsia="Times New Roman" w:hAnsi="Calibri" w:cs="Times New Roman"/>
+                <w:color w:val="000000"/>
+                <w:lang w:val="es-PE" w:eastAsia="es-PE"/>
+              </w:rPr>
+            </w:pPr>
+            <w:r>
+              <w:rPr>
+                <w:rFonts w:ascii="Calibri" w:eastAsia="Times New Roman" w:hAnsi="Calibri" w:cs="Times New Roman"/>
+                <w:color w:val="000000"/>
+                <w:lang w:val="es-PE" w:eastAsia="es-PE"/>
+              </w:rPr>
+              <w:t>Responsables</w:t>
             </w:r>
           </w:p>
         </w:tc>
@@ -21378,322 +20512,33 @@
           <w:tcPr>
             <w:tcW w:w="6739" w:type="dxa"/>
             <w:noWrap/>
-            <w:hideMark/>
-          </w:tcPr>
-          <w:p>
-            <w:pPr>
-              <w:cnfStyle w:val="000000000000" w:firstRow="0" w:lastRow="0" w:firstColumn="0" w:lastColumn="0" w:oddVBand="0" w:evenVBand="0" w:oddHBand="0" w:evenHBand="0" w:firstRowFirstColumn="0" w:firstRowLastColumn="0" w:lastRowFirstColumn="0" w:lastRowLastColumn="0"/>
-              <w:rPr>
-                <w:rFonts w:ascii="Calibri" w:eastAsia="Times New Roman" w:hAnsi="Calibri" w:cs="Times New Roman"/>
-                <w:color w:val="000000"/>
-                <w:lang w:val="es-PE" w:eastAsia="es-PE"/>
-              </w:rPr>
-            </w:pPr>
-            <w:r>
-              <w:rPr>
-                <w:rFonts w:ascii="Calibri" w:eastAsia="Times New Roman" w:hAnsi="Calibri" w:cs="Times New Roman"/>
-                <w:color w:val="000000"/>
-                <w:lang w:val="es-PE" w:eastAsia="es-PE"/>
-              </w:rPr>
-              <w:t> </w:t>
-            </w:r>
-          </w:p>
-        </w:tc>
-      </w:tr>
-      <w:tr>
-        <w:trPr>
-          <w:cnfStyle w:val="000000100000" w:firstRow="0" w:lastRow="0" w:firstColumn="0" w:lastColumn="0" w:oddVBand="0" w:evenVBand="0" w:oddHBand="1" w:evenHBand="0" w:firstRowFirstColumn="0" w:firstRowLastColumn="0" w:lastRowFirstColumn="0" w:lastRowLastColumn="0"/>
-          <w:trHeight w:val="428"/>
-        </w:trPr>
-        <w:tc>
-          <w:tcPr>
-            <w:cnfStyle w:val="001000000000" w:firstRow="0" w:lastRow="0" w:firstColumn="1" w:lastColumn="0" w:oddVBand="0" w:evenVBand="0" w:oddHBand="0" w:evenHBand="0" w:firstRowFirstColumn="0" w:firstRowLastColumn="0" w:lastRowFirstColumn="0" w:lastRowLastColumn="0"/>
-            <w:tcW w:w="1433" w:type="dxa"/>
-            <w:noWrap/>
-            <w:hideMark/>
-          </w:tcPr>
-          <w:p>
-            <w:pPr>
-              <w:rPr>
-                <w:rFonts w:ascii="Calibri" w:eastAsia="Times New Roman" w:hAnsi="Calibri" w:cs="Times New Roman"/>
-                <w:color w:val="000000"/>
-                <w:lang w:val="es-PE" w:eastAsia="es-PE"/>
-              </w:rPr>
-            </w:pPr>
-            <w:r>
-              <w:rPr>
-                <w:rFonts w:ascii="Calibri" w:eastAsia="Times New Roman" w:hAnsi="Calibri" w:cs="Times New Roman"/>
-                <w:color w:val="000000"/>
-                <w:lang w:val="es-PE" w:eastAsia="es-PE"/>
-              </w:rPr>
-              <w:t>Fuentes</w:t>
+          </w:tcPr>
+          <w:p>
+            <w:pPr>
+              <w:cnfStyle w:val="000000000000"/>
+              <w:rPr>
+                <w:rFonts w:ascii="Calibri" w:eastAsia="Times New Roman" w:hAnsi="Calibri" w:cs="Times New Roman"/>
+                <w:color w:val="000000"/>
+                <w:lang w:val="es-PE" w:eastAsia="es-PE"/>
+              </w:rPr>
+            </w:pPr>
+            <w:r>
+              <w:rPr>
+                <w:rFonts w:ascii="Calibri" w:eastAsia="Times New Roman" w:hAnsi="Calibri" w:cs="Times New Roman"/>
+                <w:color w:val="000000"/>
+                <w:lang w:val="es-PE" w:eastAsia="es-PE"/>
+              </w:rPr>
+              <w:t>&lt;Lista de responsables de la implementación del cambio&gt;</w:t>
             </w:r>
           </w:p>
         </w:tc>
         <w:tc>
           <w:tcPr>
             <w:tcW w:w="6739" w:type="dxa"/>
-            <w:noWrap/>
-            <w:hideMark/>
-          </w:tcPr>
-          <w:p>
-            <w:pPr>
-              <w:cnfStyle w:val="000000100000" w:firstRow="0" w:lastRow="0" w:firstColumn="0" w:lastColumn="0" w:oddVBand="0" w:evenVBand="0" w:oddHBand="1" w:evenHBand="0" w:firstRowFirstColumn="0" w:firstRowLastColumn="0" w:lastRowFirstColumn="0" w:lastRowLastColumn="0"/>
-              <w:rPr>
-                <w:rFonts w:ascii="Calibri" w:eastAsia="Times New Roman" w:hAnsi="Calibri" w:cs="Times New Roman"/>
-                <w:color w:val="000000"/>
-                <w:lang w:val="es-PE" w:eastAsia="es-PE"/>
-              </w:rPr>
-            </w:pPr>
-            <w:r>
-              <w:rPr>
-                <w:rFonts w:ascii="Calibri" w:eastAsia="Times New Roman" w:hAnsi="Calibri" w:cs="Times New Roman"/>
-                <w:color w:val="000000"/>
-                <w:lang w:val="es-PE" w:eastAsia="es-PE"/>
-              </w:rPr>
-              <w:t> </w:t>
-            </w:r>
-          </w:p>
-        </w:tc>
-      </w:tr>
-      <w:tr>
-        <w:trPr>
-          <w:trHeight w:val="428"/>
-        </w:trPr>
-        <w:tc>
-          <w:tcPr>
-            <w:cnfStyle w:val="001000000000" w:firstRow="0" w:lastRow="0" w:firstColumn="1" w:lastColumn="0" w:oddVBand="0" w:evenVBand="0" w:oddHBand="0" w:evenHBand="0" w:firstRowFirstColumn="0" w:firstRowLastColumn="0" w:lastRowFirstColumn="0" w:lastRowLastColumn="0"/>
-            <w:tcW w:w="1433" w:type="dxa"/>
-            <w:noWrap/>
-            <w:hideMark/>
-          </w:tcPr>
-          <w:p>
-            <w:pPr>
-              <w:rPr>
-                <w:rFonts w:ascii="Calibri" w:eastAsia="Times New Roman" w:hAnsi="Calibri" w:cs="Times New Roman"/>
-                <w:color w:val="000000"/>
-                <w:lang w:val="es-PE" w:eastAsia="es-PE"/>
-              </w:rPr>
-            </w:pPr>
-            <w:r>
-              <w:rPr>
-                <w:rFonts w:ascii="Calibri" w:eastAsia="Times New Roman" w:hAnsi="Calibri" w:cs="Times New Roman"/>
-                <w:color w:val="000000"/>
-                <w:lang w:val="es-PE" w:eastAsia="es-PE"/>
-              </w:rPr>
-              <w:t>Descripción</w:t>
-            </w:r>
-          </w:p>
-        </w:tc>
-        <w:tc>
-          <w:tcPr>
-            <w:tcW w:w="6739" w:type="dxa"/>
-            <w:noWrap/>
-            <w:hideMark/>
-          </w:tcPr>
-          <w:p>
-            <w:pPr>
-              <w:cnfStyle w:val="000000000000" w:firstRow="0" w:lastRow="0" w:firstColumn="0" w:lastColumn="0" w:oddVBand="0" w:evenVBand="0" w:oddHBand="0" w:evenHBand="0" w:firstRowFirstColumn="0" w:firstRowLastColumn="0" w:lastRowFirstColumn="0" w:lastRowLastColumn="0"/>
-              <w:rPr>
-                <w:rFonts w:ascii="Calibri" w:eastAsia="Times New Roman" w:hAnsi="Calibri" w:cs="Times New Roman"/>
-                <w:color w:val="000000"/>
-                <w:lang w:val="es-PE" w:eastAsia="es-PE"/>
-              </w:rPr>
-            </w:pPr>
-            <w:r>
-              <w:rPr>
-                <w:rFonts w:ascii="Calibri" w:eastAsia="Times New Roman" w:hAnsi="Calibri" w:cs="Times New Roman"/>
-                <w:color w:val="000000"/>
-                <w:lang w:val="es-PE" w:eastAsia="es-PE"/>
-              </w:rPr>
-              <w:t> </w:t>
-            </w:r>
-          </w:p>
-        </w:tc>
-      </w:tr>
-      <w:tr>
-        <w:trPr>
-          <w:cnfStyle w:val="000000100000" w:firstRow="0" w:lastRow="0" w:firstColumn="0" w:lastColumn="0" w:oddVBand="0" w:evenVBand="0" w:oddHBand="1" w:evenHBand="0" w:firstRowFirstColumn="0" w:firstRowLastColumn="0" w:lastRowFirstColumn="0" w:lastRowLastColumn="0"/>
-          <w:trHeight w:val="428"/>
-        </w:trPr>
-        <w:tc>
-          <w:tcPr>
-            <w:cnfStyle w:val="001000000000" w:firstRow="0" w:lastRow="0" w:firstColumn="1" w:lastColumn="0" w:oddVBand="0" w:evenVBand="0" w:oddHBand="0" w:evenHBand="0" w:firstRowFirstColumn="0" w:firstRowLastColumn="0" w:lastRowFirstColumn="0" w:lastRowLastColumn="0"/>
-            <w:tcW w:w="1433" w:type="dxa"/>
-            <w:noWrap/>
-            <w:hideMark/>
-          </w:tcPr>
-          <w:p>
-            <w:pPr>
-              <w:rPr>
-                <w:rFonts w:ascii="Calibri" w:eastAsia="Times New Roman" w:hAnsi="Calibri" w:cs="Times New Roman"/>
-                <w:color w:val="000000"/>
-                <w:lang w:val="es-PE" w:eastAsia="es-PE"/>
-              </w:rPr>
-            </w:pPr>
-            <w:r>
-              <w:rPr>
-                <w:rFonts w:ascii="Calibri" w:eastAsia="Times New Roman" w:hAnsi="Calibri" w:cs="Times New Roman"/>
-                <w:color w:val="000000"/>
-                <w:lang w:val="es-PE" w:eastAsia="es-PE"/>
-              </w:rPr>
-              <w:t>Justificación</w:t>
-            </w:r>
-          </w:p>
-        </w:tc>
-        <w:tc>
-          <w:tcPr>
-            <w:tcW w:w="6739" w:type="dxa"/>
-            <w:noWrap/>
-            <w:hideMark/>
-          </w:tcPr>
-          <w:p>
-            <w:pPr>
-              <w:cnfStyle w:val="000000100000" w:firstRow="0" w:lastRow="0" w:firstColumn="0" w:lastColumn="0" w:oddVBand="0" w:evenVBand="0" w:oddHBand="1" w:evenHBand="0" w:firstRowFirstColumn="0" w:firstRowLastColumn="0" w:lastRowFirstColumn="0" w:lastRowLastColumn="0"/>
-              <w:rPr>
-                <w:rFonts w:ascii="Calibri" w:eastAsia="Times New Roman" w:hAnsi="Calibri" w:cs="Times New Roman"/>
-                <w:color w:val="000000"/>
-                <w:lang w:val="es-PE" w:eastAsia="es-PE"/>
-              </w:rPr>
-            </w:pPr>
-            <w:r>
-              <w:rPr>
-                <w:rFonts w:ascii="Calibri" w:eastAsia="Times New Roman" w:hAnsi="Calibri" w:cs="Times New Roman"/>
-                <w:color w:val="000000"/>
-                <w:lang w:val="es-PE" w:eastAsia="es-PE"/>
-              </w:rPr>
-              <w:t> </w:t>
-            </w:r>
-          </w:p>
-        </w:tc>
-      </w:tr>
-      <w:tr>
-        <w:trPr>
-          <w:trHeight w:val="428"/>
-        </w:trPr>
-        <w:tc>
-          <w:tcPr>
-            <w:cnfStyle w:val="001000000000" w:firstRow="0" w:lastRow="0" w:firstColumn="1" w:lastColumn="0" w:oddVBand="0" w:evenVBand="0" w:oddHBand="0" w:evenHBand="0" w:firstRowFirstColumn="0" w:firstRowLastColumn="0" w:lastRowFirstColumn="0" w:lastRowLastColumn="0"/>
-            <w:tcW w:w="1433" w:type="dxa"/>
-            <w:noWrap/>
-          </w:tcPr>
-          <w:p>
-            <w:pPr>
-              <w:rPr>
-                <w:rFonts w:ascii="Calibri" w:eastAsia="Times New Roman" w:hAnsi="Calibri" w:cs="Times New Roman"/>
-                <w:color w:val="000000"/>
-                <w:lang w:val="es-PE" w:eastAsia="es-PE"/>
-              </w:rPr>
-            </w:pPr>
-            <w:r>
-              <w:rPr>
-                <w:rFonts w:ascii="Calibri" w:eastAsia="Times New Roman" w:hAnsi="Calibri" w:cs="Times New Roman"/>
-                <w:color w:val="000000"/>
-                <w:lang w:val="es-PE" w:eastAsia="es-PE"/>
-              </w:rPr>
-              <w:t>Solicitud</w:t>
-            </w:r>
-          </w:p>
-        </w:tc>
-        <w:tc>
-          <w:tcPr>
-            <w:tcW w:w="6739" w:type="dxa"/>
-            <w:noWrap/>
-          </w:tcPr>
-          <w:p>
-            <w:pPr>
-              <w:cnfStyle w:val="000000000000" w:firstRow="0" w:lastRow="0" w:firstColumn="0" w:lastColumn="0" w:oddVBand="0" w:evenVBand="0" w:oddHBand="0" w:evenHBand="0" w:firstRowFirstColumn="0" w:firstRowLastColumn="0" w:lastRowFirstColumn="0" w:lastRowLastColumn="0"/>
-              <w:rPr>
-                <w:rFonts w:ascii="Calibri" w:eastAsia="Times New Roman" w:hAnsi="Calibri" w:cs="Times New Roman"/>
-                <w:color w:val="000000"/>
-                <w:lang w:val="es-PE" w:eastAsia="es-PE"/>
-              </w:rPr>
-            </w:pPr>
-          </w:p>
-        </w:tc>
-      </w:tr>
-      <w:tr>
-        <w:trPr>
-          <w:cnfStyle w:val="000000100000" w:firstRow="0" w:lastRow="0" w:firstColumn="0" w:lastColumn="0" w:oddVBand="0" w:evenVBand="0" w:oddHBand="1" w:evenHBand="0" w:firstRowFirstColumn="0" w:firstRowLastColumn="0" w:lastRowFirstColumn="0" w:lastRowLastColumn="0"/>
-          <w:trHeight w:val="428"/>
-        </w:trPr>
-        <w:tc>
-          <w:tcPr>
-            <w:cnfStyle w:val="001000000000" w:firstRow="0" w:lastRow="0" w:firstColumn="1" w:lastColumn="0" w:oddVBand="0" w:evenVBand="0" w:oddHBand="0" w:evenHBand="0" w:firstRowFirstColumn="0" w:firstRowLastColumn="0" w:lastRowFirstColumn="0" w:lastRowLastColumn="0"/>
-            <w:tcW w:w="1433" w:type="dxa"/>
-            <w:noWrap/>
-          </w:tcPr>
-          <w:p>
-            <w:pPr>
-              <w:rPr>
-                <w:rFonts w:ascii="Calibri" w:eastAsia="Times New Roman" w:hAnsi="Calibri" w:cs="Times New Roman"/>
-                <w:color w:val="000000"/>
-                <w:lang w:val="es-PE" w:eastAsia="es-PE"/>
-              </w:rPr>
-            </w:pPr>
-            <w:r>
-              <w:rPr>
-                <w:rFonts w:ascii="Calibri" w:eastAsia="Times New Roman" w:hAnsi="Calibri" w:cs="Times New Roman"/>
-                <w:color w:val="000000"/>
-                <w:lang w:val="es-PE" w:eastAsia="es-PE"/>
-              </w:rPr>
-              <w:t>Observaciones</w:t>
-            </w:r>
-          </w:p>
-        </w:tc>
-        <w:tc>
-          <w:tcPr>
-            <w:tcW w:w="6739" w:type="dxa"/>
-            <w:noWrap/>
-          </w:tcPr>
-          <w:p>
-            <w:pPr>
-              <w:cnfStyle w:val="000000100000" w:firstRow="0" w:lastRow="0" w:firstColumn="0" w:lastColumn="0" w:oddVBand="0" w:evenVBand="0" w:oddHBand="1" w:evenHBand="0" w:firstRowFirstColumn="0" w:firstRowLastColumn="0" w:lastRowFirstColumn="0" w:lastRowLastColumn="0"/>
-              <w:rPr>
-                <w:rFonts w:ascii="Calibri" w:eastAsia="Times New Roman" w:hAnsi="Calibri" w:cs="Times New Roman"/>
-                <w:color w:val="000000"/>
-                <w:lang w:val="es-PE" w:eastAsia="es-PE"/>
-              </w:rPr>
-            </w:pPr>
-          </w:p>
-        </w:tc>
-      </w:tr>
-      <w:tr>
-        <w:trPr>
-          <w:trHeight w:val="428"/>
-        </w:trPr>
-        <w:tc>
-          <w:tcPr>
-            <w:cnfStyle w:val="001000000000" w:firstRow="0" w:lastRow="0" w:firstColumn="1" w:lastColumn="0" w:oddVBand="0" w:evenVBand="0" w:oddHBand="0" w:evenHBand="0" w:firstRowFirstColumn="0" w:firstRowLastColumn="0" w:lastRowFirstColumn="0" w:lastRowLastColumn="0"/>
-            <w:tcW w:w="1433" w:type="dxa"/>
-            <w:noWrap/>
-          </w:tcPr>
-          <w:p>
-            <w:pPr>
-              <w:rPr>
-                <w:rFonts w:ascii="Calibri" w:eastAsia="Times New Roman" w:hAnsi="Calibri" w:cs="Times New Roman"/>
-                <w:color w:val="000000"/>
-                <w:lang w:val="es-PE" w:eastAsia="es-PE"/>
-              </w:rPr>
-            </w:pPr>
-            <w:r>
-              <w:rPr>
-                <w:rFonts w:ascii="Calibri" w:eastAsia="Times New Roman" w:hAnsi="Calibri" w:cs="Times New Roman"/>
-                <w:color w:val="000000"/>
-                <w:lang w:val="es-PE" w:eastAsia="es-PE"/>
-              </w:rPr>
-              <w:t>Estado</w:t>
-            </w:r>
-          </w:p>
-        </w:tc>
-        <w:tc>
-          <w:tcPr>
-            <w:tcW w:w="6739" w:type="dxa"/>
-            <w:noWrap/>
-          </w:tcPr>
-          <w:p>
-            <w:pPr>
-              <w:cnfStyle w:val="000000000000" w:firstRow="0" w:lastRow="0" w:firstColumn="0" w:lastColumn="0" w:oddVBand="0" w:evenVBand="0" w:oddHBand="0" w:evenHBand="0" w:firstRowFirstColumn="0" w:firstRowLastColumn="0" w:lastRowFirstColumn="0" w:lastRowLastColumn="0"/>
+          </w:tcPr>
+          <w:p>
+            <w:pPr>
+              <w:cnfStyle w:val="000000000000"/>
               <w:rPr>
                 <w:rFonts w:ascii="Calibri" w:eastAsia="Times New Roman" w:hAnsi="Calibri" w:cs="Times New Roman"/>
                 <w:color w:val="000000"/>
@@ -21723,7 +20568,7 @@
       </w:r>
     </w:p>
     <w:sectPr>
-      <w:footerReference w:type="default" r:id="rId23"/>
+      <w:footerReference w:type="default" r:id="rId22"/>
       <w:pgSz w:w="12240" w:h="15840"/>
       <w:pgMar w:top="1417" w:right="1701" w:bottom="1417" w:left="1701" w:header="708" w:footer="708" w:gutter="0"/>
       <w:cols w:space="708"/>
@@ -21734,7 +20579,7 @@
 </file>
 
 <file path=word/endnotes.xml><?xml version="1.0" encoding="utf-8"?>
-<w:endnotes xmlns:wpc="http://schemas.microsoft.com/office/word/2010/wordprocessingCanvas" xmlns:mc="http://schemas.openxmlformats.org/markup-compatibility/2006" xmlns:o="urn:schemas-microsoft-com:office:office" xmlns:r="http://schemas.openxmlformats.org/officeDocument/2006/relationships" xmlns:m="http://schemas.openxmlformats.org/officeDocument/2006/math" xmlns:v="urn:schemas-microsoft-com:vml" xmlns:wp14="http://schemas.microsoft.com/office/word/2010/wordprocessingDrawing" xmlns:wp="http://schemas.openxmlformats.org/drawingml/2006/wordprocessingDrawing" xmlns:w10="urn:schemas-microsoft-com:office:word" xmlns:w="http://schemas.openxmlformats.org/wordprocessingml/2006/main" xmlns:w14="http://schemas.microsoft.com/office/word/2010/wordml" xmlns:wpg="http://schemas.microsoft.com/office/word/2010/wordprocessingGroup" xmlns:wpi="http://schemas.microsoft.com/office/word/2010/wordprocessingInk" xmlns:wne="http://schemas.microsoft.com/office/word/2006/wordml" xmlns:wps="http://schemas.microsoft.com/office/word/2010/wordprocessingShape" mc:Ignorable="w14 wp14">
+<w:endnotes xmlns:ve="http://schemas.openxmlformats.org/markup-compatibility/2006" xmlns:o="urn:schemas-microsoft-com:office:office" xmlns:r="http://schemas.openxmlformats.org/officeDocument/2006/relationships" xmlns:m="http://schemas.openxmlformats.org/officeDocument/2006/math" xmlns:v="urn:schemas-microsoft-com:vml" xmlns:wp="http://schemas.openxmlformats.org/drawingml/2006/wordprocessingDrawing" xmlns:w10="urn:schemas-microsoft-com:office:word" xmlns:w="http://schemas.openxmlformats.org/wordprocessingml/2006/main" xmlns:wne="http://schemas.microsoft.com/office/word/2006/wordml">
   <w:endnote w:type="separator" w:id="-1">
     <w:p>
       <w:pPr>
@@ -21759,7 +20604,7 @@
 </file>
 
 <file path=word/footer1.xml><?xml version="1.0" encoding="utf-8"?>
-<w:ftr xmlns:wpc="http://schemas.microsoft.com/office/word/2010/wordprocessingCanvas" xmlns:mc="http://schemas.openxmlformats.org/markup-compatibility/2006" xmlns:o="urn:schemas-microsoft-com:office:office" xmlns:r="http://schemas.openxmlformats.org/officeDocument/2006/relationships" xmlns:m="http://schemas.openxmlformats.org/officeDocument/2006/math" xmlns:v="urn:schemas-microsoft-com:vml" xmlns:wp14="http://schemas.microsoft.com/office/word/2010/wordprocessingDrawing" xmlns:wp="http://schemas.openxmlformats.org/drawingml/2006/wordprocessingDrawing" xmlns:w10="urn:schemas-microsoft-com:office:word" xmlns:w="http://schemas.openxmlformats.org/wordprocessingml/2006/main" xmlns:w14="http://schemas.microsoft.com/office/word/2010/wordml" xmlns:wpg="http://schemas.microsoft.com/office/word/2010/wordprocessingGroup" xmlns:wpi="http://schemas.microsoft.com/office/word/2010/wordprocessingInk" xmlns:wne="http://schemas.microsoft.com/office/word/2006/wordml" xmlns:wps="http://schemas.microsoft.com/office/word/2010/wordprocessingShape" mc:Ignorable="w14 wp14">
+<w:ftr xmlns:ve="http://schemas.openxmlformats.org/markup-compatibility/2006" xmlns:o="urn:schemas-microsoft-com:office:office" xmlns:r="http://schemas.openxmlformats.org/officeDocument/2006/relationships" xmlns:m="http://schemas.openxmlformats.org/officeDocument/2006/math" xmlns:v="urn:schemas-microsoft-com:vml" xmlns:wp="http://schemas.openxmlformats.org/drawingml/2006/wordprocessingDrawing" xmlns:w10="urn:schemas-microsoft-com:office:word" xmlns:w="http://schemas.openxmlformats.org/wordprocessingml/2006/main" xmlns:wne="http://schemas.microsoft.com/office/word/2006/wordml">
   <w:sdt>
     <w:sdtPr>
       <w:id w:val="149030170"/>
@@ -21774,27 +20619,14 @@
           <w:pStyle w:val="Piedepgina"/>
           <w:jc w:val="right"/>
         </w:pPr>
-        <w:r>
-          <w:fldChar w:fldCharType="begin"/>
-        </w:r>
-        <w:r>
-          <w:instrText>PAGE   \* MERGEFORMAT</w:instrText>
-        </w:r>
-        <w:r>
-          <w:fldChar w:fldCharType="separate"/>
-        </w:r>
-        <w:r>
-          <w:rPr>
-            <w:noProof/>
-          </w:rPr>
-          <w:t>10</w:t>
-        </w:r>
-        <w:r>
-          <w:rPr>
-            <w:noProof/>
-          </w:rPr>
-          <w:fldChar w:fldCharType="end"/>
-        </w:r>
+        <w:fldSimple w:instr="PAGE   \* MERGEFORMAT">
+          <w:r>
+            <w:rPr>
+              <w:noProof/>
+            </w:rPr>
+            <w:t>1</w:t>
+          </w:r>
+        </w:fldSimple>
       </w:p>
     </w:sdtContent>
   </w:sdt>
@@ -21807,7 +20639,7 @@
 </file>
 
 <file path=word/footnotes.xml><?xml version="1.0" encoding="utf-8"?>
-<w:footnotes xmlns:wpc="http://schemas.microsoft.com/office/word/2010/wordprocessingCanvas" xmlns:mc="http://schemas.openxmlformats.org/markup-compatibility/2006" xmlns:o="urn:schemas-microsoft-com:office:office" xmlns:r="http://schemas.openxmlformats.org/officeDocument/2006/relationships" xmlns:m="http://schemas.openxmlformats.org/officeDocument/2006/math" xmlns:v="urn:schemas-microsoft-com:vml" xmlns:wp14="http://schemas.microsoft.com/office/word/2010/wordprocessingDrawing" xmlns:wp="http://schemas.openxmlformats.org/drawingml/2006/wordprocessingDrawing" xmlns:w10="urn:schemas-microsoft-com:office:word" xmlns:w="http://schemas.openxmlformats.org/wordprocessingml/2006/main" xmlns:w14="http://schemas.microsoft.com/office/word/2010/wordml" xmlns:wpg="http://schemas.microsoft.com/office/word/2010/wordprocessingGroup" xmlns:wpi="http://schemas.microsoft.com/office/word/2010/wordprocessingInk" xmlns:wne="http://schemas.microsoft.com/office/word/2006/wordml" xmlns:wps="http://schemas.microsoft.com/office/word/2010/wordprocessingShape" mc:Ignorable="w14 wp14">
+<w:footnotes xmlns:ve="http://schemas.openxmlformats.org/markup-compatibility/2006" xmlns:o="urn:schemas-microsoft-com:office:office" xmlns:r="http://schemas.openxmlformats.org/officeDocument/2006/relationships" xmlns:m="http://schemas.openxmlformats.org/officeDocument/2006/math" xmlns:v="urn:schemas-microsoft-com:vml" xmlns:wp="http://schemas.openxmlformats.org/drawingml/2006/wordprocessingDrawing" xmlns:w10="urn:schemas-microsoft-com:office:word" xmlns:w="http://schemas.openxmlformats.org/wordprocessingml/2006/main" xmlns:wne="http://schemas.microsoft.com/office/word/2006/wordml">
   <w:footnote w:type="separator" w:id="-1">
     <w:p>
       <w:pPr>
@@ -21832,7 +20664,7 @@
 </file>
 
 <file path=word/numbering.xml><?xml version="1.0" encoding="utf-8"?>
-<w:numbering xmlns:wpc="http://schemas.microsoft.com/office/word/2010/wordprocessingCanvas" xmlns:mc="http://schemas.openxmlformats.org/markup-compatibility/2006" xmlns:o="urn:schemas-microsoft-com:office:office" xmlns:r="http://schemas.openxmlformats.org/officeDocument/2006/relationships" xmlns:m="http://schemas.openxmlformats.org/officeDocument/2006/math" xmlns:v="urn:schemas-microsoft-com:vml" xmlns:wp14="http://schemas.microsoft.com/office/word/2010/wordprocessingDrawing" xmlns:wp="http://schemas.openxmlformats.org/drawingml/2006/wordprocessingDrawing" xmlns:w10="urn:schemas-microsoft-com:office:word" xmlns:w="http://schemas.openxmlformats.org/wordprocessingml/2006/main" xmlns:w14="http://schemas.microsoft.com/office/word/2010/wordml" xmlns:wpg="http://schemas.microsoft.com/office/word/2010/wordprocessingGroup" xmlns:wpi="http://schemas.microsoft.com/office/word/2010/wordprocessingInk" xmlns:wne="http://schemas.microsoft.com/office/word/2006/wordml" xmlns:wps="http://schemas.microsoft.com/office/word/2010/wordprocessingShape" mc:Ignorable="w14 wp14">
+<w:numbering xmlns:ve="http://schemas.openxmlformats.org/markup-compatibility/2006" xmlns:o="urn:schemas-microsoft-com:office:office" xmlns:r="http://schemas.openxmlformats.org/officeDocument/2006/relationships" xmlns:m="http://schemas.openxmlformats.org/officeDocument/2006/math" xmlns:v="urn:schemas-microsoft-com:vml" xmlns:wp="http://schemas.openxmlformats.org/drawingml/2006/wordprocessingDrawing" xmlns:w10="urn:schemas-microsoft-com:office:word" xmlns:w="http://schemas.openxmlformats.org/wordprocessingml/2006/main" xmlns:wne="http://schemas.microsoft.com/office/word/2006/wordml">
   <w:abstractNum w:abstractNumId="0">
     <w:nsid w:val="0A504729"/>
     <w:multiLevelType w:val="hybridMultilevel"/>
@@ -25776,7 +24608,590 @@
 </file>
 
 <file path=word/styles.xml><?xml version="1.0" encoding="utf-8"?>
-<w:styles xmlns:mc="http://schemas.openxmlformats.org/markup-compatibility/2006" xmlns:r="http://schemas.openxmlformats.org/officeDocument/2006/relationships" xmlns:w="http://schemas.openxmlformats.org/wordprocessingml/2006/main" xmlns:w14="http://schemas.microsoft.com/office/word/2010/wordml" mc:Ignorable="w14">
+<w:styles xmlns:r="http://schemas.openxmlformats.org/officeDocument/2006/relationships" xmlns:w="http://schemas.openxmlformats.org/wordprocessingml/2006/main">
+  <w:docDefaults>
+    <w:rPrDefault>
+      <w:rPr>
+        <w:rFonts w:asciiTheme="minorHAnsi" w:eastAsiaTheme="minorEastAsia" w:hAnsiTheme="minorHAnsi" w:cstheme="minorBidi"/>
+        <w:sz w:val="22"/>
+        <w:szCs w:val="22"/>
+        <w:lang w:val="es-ES" w:eastAsia="es-ES" w:bidi="ar-SA"/>
+      </w:rPr>
+    </w:rPrDefault>
+    <w:pPrDefault>
+      <w:pPr>
+        <w:spacing w:after="200" w:line="276" w:lineRule="auto"/>
+      </w:pPr>
+    </w:pPrDefault>
+  </w:docDefaults>
+  <w:latentStyles w:defLockedState="0" w:defUIPriority="99" w:defSemiHidden="1" w:defUnhideWhenUsed="1" w:defQFormat="0" w:count="267">
+    <w:lsdException w:name="Normal" w:semiHidden="0" w:uiPriority="0" w:unhideWhenUsed="0" w:qFormat="1"/>
+    <w:lsdException w:name="heading 1" w:semiHidden="0" w:uiPriority="9" w:unhideWhenUsed="0" w:qFormat="1"/>
+    <w:lsdException w:name="heading 2" w:uiPriority="9" w:qFormat="1"/>
+    <w:lsdException w:name="heading 3" w:uiPriority="9" w:qFormat="1"/>
+    <w:lsdException w:name="heading 4" w:uiPriority="9" w:qFormat="1"/>
+    <w:lsdException w:name="heading 5" w:uiPriority="9" w:qFormat="1"/>
+    <w:lsdException w:name="heading 6" w:uiPriority="9" w:qFormat="1"/>
+    <w:lsdException w:name="heading 7" w:uiPriority="9" w:qFormat="1"/>
+    <w:lsdException w:name="heading 8" w:uiPriority="9" w:qFormat="1"/>
+    <w:lsdException w:name="heading 9" w:uiPriority="9" w:qFormat="1"/>
+    <w:lsdException w:name="toc 1" w:uiPriority="39"/>
+    <w:lsdException w:name="toc 2" w:uiPriority="39"/>
+    <w:lsdException w:name="toc 3" w:uiPriority="39"/>
+    <w:lsdException w:name="toc 4" w:uiPriority="39"/>
+    <w:lsdException w:name="toc 5" w:uiPriority="39"/>
+    <w:lsdException w:name="toc 6" w:uiPriority="39"/>
+    <w:lsdException w:name="toc 7" w:uiPriority="39"/>
+    <w:lsdException w:name="toc 8" w:uiPriority="39"/>
+    <w:lsdException w:name="toc 9" w:uiPriority="39"/>
+    <w:lsdException w:name="caption" w:uiPriority="35" w:qFormat="1"/>
+    <w:lsdException w:name="Title" w:semiHidden="0" w:uiPriority="10" w:unhideWhenUsed="0" w:qFormat="1"/>
+    <w:lsdException w:name="Default Paragraph Font" w:uiPriority="1"/>
+    <w:lsdException w:name="Subtitle" w:semiHidden="0" w:uiPriority="11" w:unhideWhenUsed="0" w:qFormat="1"/>
+    <w:lsdException w:name="Strong" w:semiHidden="0" w:uiPriority="22" w:unhideWhenUsed="0" w:qFormat="1"/>
+    <w:lsdException w:name="Emphasis" w:semiHidden="0" w:uiPriority="20" w:unhideWhenUsed="0" w:qFormat="1"/>
+    <w:lsdException w:name="Table Grid" w:semiHidden="0" w:uiPriority="59" w:unhideWhenUsed="0"/>
+    <w:lsdException w:name="Placeholder Text" w:unhideWhenUsed="0"/>
+    <w:lsdException w:name="No Spacing" w:semiHidden="0" w:uiPriority="1" w:unhideWhenUsed="0" w:qFormat="1"/>
+    <w:lsdException w:name="Light Shading" w:semiHidden="0" w:uiPriority="60" w:unhideWhenUsed="0"/>
+    <w:lsdException w:name="Light List" w:semiHidden="0" w:uiPriority="61" w:unhideWhenUsed="0"/>
+    <w:lsdException w:name="Light Grid" w:semiHidden="0" w:uiPriority="62" w:unhideWhenUsed="0"/>
+    <w:lsdException w:name="Medium Shading 1" w:semiHidden="0" w:uiPriority="63" w:unhideWhenUsed="0"/>
+    <w:lsdException w:name="Medium Shading 2" w:semiHidden="0" w:uiPriority="64" w:unhideWhenUsed="0"/>
+    <w:lsdException w:name="Medium List 1" w:semiHidden="0" w:uiPriority="65" w:unhideWhenUsed="0"/>
+    <w:lsdException w:name="Medium List 2" w:semiHidden="0" w:uiPriority="66" w:unhideWhenUsed="0"/>
+    <w:lsdException w:name="Medium Grid 1" w:semiHidden="0" w:uiPriority="67" w:unhideWhenUsed="0"/>
+    <w:lsdException w:name="Medium Grid 2" w:semiHidden="0" w:uiPriority="68" w:unhideWhenUsed="0"/>
+    <w:lsdException w:name="Medium Grid 3" w:semiHidden="0" w:uiPriority="69" w:unhideWhenUsed="0"/>
+    <w:lsdException w:name="Dark List" w:semiHidden="0" w:uiPriority="70" w:unhideWhenUsed="0"/>
+    <w:lsdException w:name="Colorful Shading" w:semiHidden="0" w:uiPriority="71" w:unhideWhenUsed="0"/>
+    <w:lsdException w:name="Colorful List" w:semiHidden="0" w:uiPriority="72" w:unhideWhenUsed="0"/>
+    <w:lsdException w:name="Colorful Grid" w:semiHidden="0" w:uiPriority="73" w:unhideWhenUsed="0"/>
+    <w:lsdException w:name="Light Shading Accent 1" w:semiHidden="0" w:uiPriority="60" w:unhideWhenUsed="0"/>
+    <w:lsdException w:name="Light List Accent 1" w:semiHidden="0" w:uiPriority="61" w:unhideWhenUsed="0"/>
+    <w:lsdException w:name="Light Grid Accent 1" w:semiHidden="0" w:uiPriority="62" w:unhideWhenUsed="0"/>
+    <w:lsdException w:name="Medium Shading 1 Accent 1" w:semiHidden="0" w:uiPriority="63" w:unhideWhenUsed="0"/>
+    <w:lsdException w:name="Medium Shading 2 Accent 1" w:semiHidden="0" w:uiPriority="64" w:unhideWhenUsed="0"/>
+    <w:lsdException w:name="Medium List 1 Accent 1" w:semiHidden="0" w:uiPriority="65" w:unhideWhenUsed="0"/>
+    <w:lsdException w:name="Revision" w:unhideWhenUsed="0"/>
+    <w:lsdException w:name="List Paragraph" w:semiHidden="0" w:uiPriority="34" w:unhideWhenUsed="0" w:qFormat="1"/>
+    <w:lsdException w:name="Quote" w:semiHidden="0" w:uiPriority="29" w:unhideWhenUsed="0" w:qFormat="1"/>
+    <w:lsdException w:name="Intense Quote" w:semiHidden="0" w:uiPriority="30" w:unhideWhenUsed="0" w:qFormat="1"/>
+    <w:lsdException w:name="Medium List 2 Accent 1" w:semiHidden="0" w:uiPriority="66" w:unhideWhenUsed="0"/>
+    <w:lsdException w:name="Medium Grid 1 Accent 1" w:semiHidden="0" w:uiPriority="67" w:unhideWhenUsed="0"/>
+    <w:lsdException w:name="Medium Grid 2 Accent 1" w:semiHidden="0" w:uiPriority="68" w:unhideWhenUsed="0"/>
+    <w:lsdException w:name="Medium Grid 3 Accent 1" w:semiHidden="0" w:uiPriority="69" w:unhideWhenUsed="0"/>
+    <w:lsdException w:name="Dark List Accent 1" w:semiHidden="0" w:uiPriority="70" w:unhideWhenUsed="0"/>
+    <w:lsdException w:name="Colorful Shading Accent 1" w:semiHidden="0" w:uiPriority="71" w:unhideWhenUsed="0"/>
+    <w:lsdException w:name="Colorful List Accent 1" w:semiHidden="0" w:uiPriority="72" w:unhideWhenUsed="0"/>
+    <w:lsdException w:name="Colorful Grid Accent 1" w:semiHidden="0" w:uiPriority="73" w:unhideWhenUsed="0"/>
+    <w:lsdException w:name="Light Shading Accent 2" w:semiHidden="0" w:uiPriority="60" w:unhideWhenUsed="0"/>
+    <w:lsdException w:name="Light List Accent 2" w:semiHidden="0" w:uiPriority="61" w:unhideWhenUsed="0"/>
+    <w:lsdException w:name="Light Grid Accent 2" w:semiHidden="0" w:uiPriority="62" w:unhideWhenUsed="0"/>
+    <w:lsdException w:name="Medium Shading 1 Accent 2" w:semiHidden="0" w:uiPriority="63" w:unhideWhenUsed="0"/>
+    <w:lsdException w:name="Medium Shading 2 Accent 2" w:semiHidden="0" w:uiPriority="64" w:unhideWhenUsed="0"/>
+    <w:lsdException w:name="Medium List 1 Accent 2" w:semiHidden="0" w:uiPriority="65" w:unhideWhenUsed="0"/>
+    <w:lsdException w:name="Medium List 2 Accent 2" w:semiHidden="0" w:uiPriority="66" w:unhideWhenUsed="0"/>
+    <w:lsdException w:name="Medium Grid 1 Accent 2" w:semiHidden="0" w:uiPriority="67" w:unhideWhenUsed="0"/>
+    <w:lsdException w:name="Medium Grid 2 Accent 2" w:semiHidden="0" w:uiPriority="68" w:unhideWhenUsed="0"/>
+    <w:lsdException w:name="Medium Grid 3 Accent 2" w:semiHidden="0" w:uiPriority="69" w:unhideWhenUsed="0"/>
+    <w:lsdException w:name="Dark List Accent 2" w:semiHidden="0" w:uiPriority="70" w:unhideWhenUsed="0"/>
+    <w:lsdException w:name="Colorful Shading Accent 2" w:semiHidden="0" w:uiPriority="71" w:unhideWhenUsed="0"/>
+    <w:lsdException w:name="Colorful List Accent 2" w:semiHidden="0" w:uiPriority="72" w:unhideWhenUsed="0"/>
+    <w:lsdException w:name="Colorful Grid Accent 2" w:semiHidden="0" w:uiPriority="73" w:unhideWhenUsed="0"/>
+    <w:lsdException w:name="Light Shading Accent 3" w:semiHidden="0" w:uiPriority="60" w:unhideWhenUsed="0"/>
+    <w:lsdException w:name="Light List Accent 3" w:semiHidden="0" w:uiPriority="61" w:unhideWhenUsed="0"/>
+    <w:lsdException w:name="Light Grid Accent 3" w:semiHidden="0" w:uiPriority="62" w:unhideWhenUsed="0"/>
+    <w:lsdException w:name="Medium Shading 1 Accent 3" w:semiHidden="0" w:uiPriority="63" w:unhideWhenUsed="0"/>
+    <w:lsdException w:name="Medium Shading 2 Accent 3" w:semiHidden="0" w:uiPriority="64" w:unhideWhenUsed="0"/>
+    <w:lsdException w:name="Medium List 1 Accent 3" w:semiHidden="0" w:uiPriority="65" w:unhideWhenUsed="0"/>
+    <w:lsdException w:name="Medium List 2 Accent 3" w:semiHidden="0" w:uiPriority="66" w:unhideWhenUsed="0"/>
+    <w:lsdException w:name="Medium Grid 1 Accent 3" w:semiHidden="0" w:uiPriority="67" w:unhideWhenUsed="0"/>
+    <w:lsdException w:name="Medium Grid 2 Accent 3" w:semiHidden="0" w:uiPriority="68" w:unhideWhenUsed="0"/>
+    <w:lsdException w:name="Medium Grid 3 Accent 3" w:semiHidden="0" w:uiPriority="69" w:unhideWhenUsed="0"/>
+    <w:lsdException w:name="Dark List Accent 3" w:semiHidden="0" w:uiPriority="70" w:unhideWhenUsed="0"/>
+    <w:lsdException w:name="Colorful Shading Accent 3" w:semiHidden="0" w:uiPriority="71" w:unhideWhenUsed="0"/>
+    <w:lsdException w:name="Colorful List Accent 3" w:semiHidden="0" w:uiPriority="72" w:unhideWhenUsed="0"/>
+    <w:lsdException w:name="Colorful Grid Accent 3" w:semiHidden="0" w:uiPriority="73" w:unhideWhenUsed="0"/>
+    <w:lsdException w:name="Light Shading Accent 4" w:semiHidden="0" w:uiPriority="60" w:unhideWhenUsed="0"/>
+    <w:lsdException w:name="Light List Accent 4" w:semiHidden="0" w:uiPriority="61" w:unhideWhenUsed="0"/>
+    <w:lsdException w:name="Light Grid Accent 4" w:semiHidden="0" w:uiPriority="62" w:unhideWhenUsed="0"/>
+    <w:lsdException w:name="Medium Shading 1 Accent 4" w:semiHidden="0" w:uiPriority="63" w:unhideWhenUsed="0"/>
+    <w:lsdException w:name="Medium Shading 2 Accent 4" w:semiHidden="0" w:uiPriority="64" w:unhideWhenUsed="0"/>
+    <w:lsdException w:name="Medium List 1 Accent 4" w:semiHidden="0" w:uiPriority="65" w:unhideWhenUsed="0"/>
+    <w:lsdException w:name="Medium List 2 Accent 4" w:semiHidden="0" w:uiPriority="66" w:unhideWhenUsed="0"/>
+    <w:lsdException w:name="Medium Grid 1 Accent 4" w:semiHidden="0" w:uiPriority="67" w:unhideWhenUsed="0"/>
+    <w:lsdException w:name="Medium Grid 2 Accent 4" w:semiHidden="0" w:uiPriority="68" w:unhideWhenUsed="0"/>
+    <w:lsdException w:name="Medium Grid 3 Accent 4" w:semiHidden="0" w:uiPriority="69" w:unhideWhenUsed="0"/>
+    <w:lsdException w:name="Dark List Accent 4" w:semiHidden="0" w:uiPriority="70" w:unhideWhenUsed="0"/>
+    <w:lsdException w:name="Colorful Shading Accent 4" w:semiHidden="0" w:uiPriority="71" w:unhideWhenUsed="0"/>
+    <w:lsdException w:name="Colorful List Accent 4" w:semiHidden="0" w:uiPriority="72" w:unhideWhenUsed="0"/>
+    <w:lsdException w:name="Colorful Grid Accent 4" w:semiHidden="0" w:uiPriority="73" w:unhideWhenUsed="0"/>
+    <w:lsdException w:name="Light Shading Accent 5" w:semiHidden="0" w:uiPriority="60" w:unhideWhenUsed="0"/>
+    <w:lsdException w:name="Light List Accent 5" w:semiHidden="0" w:uiPriority="61" w:unhideWhenUsed="0"/>
+    <w:lsdException w:name="Light Grid Accent 5" w:semiHidden="0" w:uiPriority="62" w:unhideWhenUsed="0"/>
+    <w:lsdException w:name="Medium Shading 1 Accent 5" w:semiHidden="0" w:uiPriority="63" w:unhideWhenUsed="0"/>
+    <w:lsdException w:name="Medium Shading 2 Accent 5" w:semiHidden="0" w:uiPriority="64" w:unhideWhenUsed="0"/>
+    <w:lsdException w:name="Medium List 1 Accent 5" w:semiHidden="0" w:uiPriority="65" w:unhideWhenUsed="0"/>
+    <w:lsdException w:name="Medium List 2 Accent 5" w:semiHidden="0" w:uiPriority="66" w:unhideWhenUsed="0"/>
+    <w:lsdException w:name="Medium Grid 1 Accent 5" w:semiHidden="0" w:uiPriority="67" w:unhideWhenUsed="0"/>
+    <w:lsdException w:name="Medium Grid 2 Accent 5" w:semiHidden="0" w:uiPriority="68" w:unhideWhenUsed="0"/>
+    <w:lsdException w:name="Medium Grid 3 Accent 5" w:semiHidden="0" w:uiPriority="69" w:unhideWhenUsed="0"/>
+    <w:lsdException w:name="Dark List Accent 5" w:semiHidden="0" w:uiPriority="70" w:unhideWhenUsed="0"/>
+    <w:lsdException w:name="Colorful Shading Accent 5" w:semiHidden="0" w:uiPriority="71" w:unhideWhenUsed="0"/>
+    <w:lsdException w:name="Colorful List Accent 5" w:semiHidden="0" w:uiPriority="72" w:unhideWhenUsed="0"/>
+    <w:lsdException w:name="Colorful Grid Accent 5" w:semiHidden="0" w:uiPriority="73" w:unhideWhenUsed="0"/>
+    <w:lsdException w:name="Light Shading Accent 6" w:semiHidden="0" w:uiPriority="60" w:unhideWhenUsed="0"/>
+    <w:lsdException w:name="Light List Accent 6" w:semiHidden="0" w:uiPriority="61" w:unhideWhenUsed="0"/>
+    <w:lsdException w:name="Light Grid Accent 6" w:semiHidden="0" w:uiPriority="62" w:unhideWhenUsed="0"/>
+    <w:lsdException w:name="Medium Shading 1 Accent 6" w:semiHidden="0" w:uiPriority="63" w:unhideWhenUsed="0"/>
+    <w:lsdException w:name="Medium Shading 2 Accent 6" w:semiHidden="0" w:uiPriority="64" w:unhideWhenUsed="0"/>
+    <w:lsdException w:name="Medium List 1 Accent 6" w:semiHidden="0" w:uiPriority="65" w:unhideWhenUsed="0"/>
+    <w:lsdException w:name="Medium List 2 Accent 6" w:semiHidden="0" w:uiPriority="66" w:unhideWhenUsed="0"/>
+    <w:lsdException w:name="Medium Grid 1 Accent 6" w:semiHidden="0" w:uiPriority="67" w:unhideWhenUsed="0"/>
+    <w:lsdException w:name="Medium Grid 2 Accent 6" w:semiHidden="0" w:uiPriority="68" w:unhideWhenUsed="0"/>
+    <w:lsdException w:name="Medium Grid 3 Accent 6" w:semiHidden="0" w:uiPriority="69" w:unhideWhenUsed="0"/>
+    <w:lsdException w:name="Dark List Accent 6" w:semiHidden="0" w:uiPriority="70" w:unhideWhenUsed="0"/>
+    <w:lsdException w:name="Colorful Shading Accent 6" w:semiHidden="0" w:uiPriority="71" w:unhideWhenUsed="0"/>
+    <w:lsdException w:name="Colorful List Accent 6" w:semiHidden="0" w:uiPriority="72" w:unhideWhenUsed="0"/>
+    <w:lsdException w:name="Colorful Grid Accent 6" w:semiHidden="0" w:uiPriority="73" w:unhideWhenUsed="0"/>
+    <w:lsdException w:name="Subtle Emphasis" w:semiHidden="0" w:uiPriority="19" w:unhideWhenUsed="0" w:qFormat="1"/>
+    <w:lsdException w:name="Intense Emphasis" w:semiHidden="0" w:uiPriority="21" w:unhideWhenUsed="0" w:qFormat="1"/>
+    <w:lsdException w:name="Subtle Reference" w:semiHidden="0" w:uiPriority="31" w:unhideWhenUsed="0" w:qFormat="1"/>
+    <w:lsdException w:name="Intense Reference" w:semiHidden="0" w:uiPriority="32" w:unhideWhenUsed="0" w:qFormat="1"/>
+    <w:lsdException w:name="Book Title" w:semiHidden="0" w:uiPriority="33" w:unhideWhenUsed="0" w:qFormat="1"/>
+    <w:lsdException w:name="Bibliography" w:uiPriority="37"/>
+    <w:lsdException w:name="TOC Heading" w:uiPriority="39" w:qFormat="1"/>
+  </w:latentStyles>
+  <w:style w:type="paragraph" w:default="1" w:styleId="Normal">
+    <w:name w:val="Normal"/>
+    <w:qFormat/>
+    <w:rsid w:val="0011164F"/>
+  </w:style>
+  <w:style w:type="paragraph" w:styleId="Ttulo1">
+    <w:name w:val="heading 1"/>
+    <w:basedOn w:val="Normal"/>
+    <w:next w:val="Normal"/>
+    <w:link w:val="Ttulo1Car"/>
+    <w:uiPriority w:val="9"/>
+    <w:qFormat/>
+    <w:rsid w:val="00E47FBB"/>
+    <w:pPr>
+      <w:keepNext/>
+      <w:keepLines/>
+      <w:spacing w:before="480" w:after="0"/>
+      <w:outlineLvl w:val="0"/>
+    </w:pPr>
+    <w:rPr>
+      <w:rFonts w:asciiTheme="majorHAnsi" w:eastAsiaTheme="majorEastAsia" w:hAnsiTheme="majorHAnsi" w:cstheme="majorBidi"/>
+      <w:b/>
+      <w:bCs/>
+      <w:szCs w:val="28"/>
+    </w:rPr>
+  </w:style>
+  <w:style w:type="paragraph" w:styleId="Ttulo2">
+    <w:name w:val="heading 2"/>
+    <w:basedOn w:val="Normal"/>
+    <w:next w:val="Normal"/>
+    <w:link w:val="Ttulo2Car"/>
+    <w:uiPriority w:val="9"/>
+    <w:unhideWhenUsed/>
+    <w:qFormat/>
+    <w:rsid w:val="00E47FBB"/>
+    <w:pPr>
+      <w:keepNext/>
+      <w:keepLines/>
+      <w:spacing w:before="200" w:after="0"/>
+      <w:outlineLvl w:val="1"/>
+    </w:pPr>
+    <w:rPr>
+      <w:rFonts w:asciiTheme="majorHAnsi" w:eastAsiaTheme="majorEastAsia" w:hAnsiTheme="majorHAnsi" w:cstheme="majorBidi"/>
+      <w:b/>
+      <w:bCs/>
+      <w:szCs w:val="26"/>
+    </w:rPr>
+  </w:style>
+  <w:style w:type="character" w:default="1" w:styleId="Fuentedeprrafopredeter">
+    <w:name w:val="Default Paragraph Font"/>
+    <w:uiPriority w:val="1"/>
+    <w:semiHidden/>
+    <w:unhideWhenUsed/>
+  </w:style>
+  <w:style w:type="table" w:default="1" w:styleId="Tablanormal">
+    <w:name w:val="Normal Table"/>
+    <w:uiPriority w:val="99"/>
+    <w:semiHidden/>
+    <w:unhideWhenUsed/>
+    <w:qFormat/>
+    <w:tblPr>
+      <w:tblInd w:w="0" w:type="dxa"/>
+      <w:tblCellMar>
+        <w:top w:w="0" w:type="dxa"/>
+        <w:left w:w="108" w:type="dxa"/>
+        <w:bottom w:w="0" w:type="dxa"/>
+        <w:right w:w="108" w:type="dxa"/>
+      </w:tblCellMar>
+    </w:tblPr>
+  </w:style>
+  <w:style w:type="numbering" w:default="1" w:styleId="Sinlista">
+    <w:name w:val="No List"/>
+    <w:uiPriority w:val="99"/>
+    <w:semiHidden/>
+    <w:unhideWhenUsed/>
+  </w:style>
+  <w:style w:type="paragraph" w:styleId="Prrafodelista">
+    <w:name w:val="List Paragraph"/>
+    <w:basedOn w:val="Normal"/>
+    <w:uiPriority w:val="34"/>
+    <w:qFormat/>
+    <w:rsid w:val="00C74D35"/>
+    <w:pPr>
+      <w:ind w:left="720"/>
+      <w:contextualSpacing/>
+    </w:pPr>
+  </w:style>
+  <w:style w:type="paragraph" w:styleId="Textodeglobo">
+    <w:name w:val="Balloon Text"/>
+    <w:basedOn w:val="Normal"/>
+    <w:link w:val="TextodegloboCar"/>
+    <w:uiPriority w:val="99"/>
+    <w:semiHidden/>
+    <w:unhideWhenUsed/>
+    <w:rsid w:val="007F4101"/>
+    <w:pPr>
+      <w:spacing w:after="0" w:line="240" w:lineRule="auto"/>
+    </w:pPr>
+    <w:rPr>
+      <w:rFonts w:ascii="Tahoma" w:hAnsi="Tahoma" w:cs="Tahoma"/>
+      <w:sz w:val="16"/>
+      <w:szCs w:val="16"/>
+    </w:rPr>
+  </w:style>
+  <w:style w:type="character" w:customStyle="1" w:styleId="TextodegloboCar">
+    <w:name w:val="Texto de globo Car"/>
+    <w:basedOn w:val="Fuentedeprrafopredeter"/>
+    <w:link w:val="Textodeglobo"/>
+    <w:uiPriority w:val="99"/>
+    <w:semiHidden/>
+    <w:rsid w:val="007F4101"/>
+    <w:rPr>
+      <w:rFonts w:ascii="Tahoma" w:hAnsi="Tahoma" w:cs="Tahoma"/>
+      <w:sz w:val="16"/>
+      <w:szCs w:val="16"/>
+    </w:rPr>
+  </w:style>
+  <w:style w:type="character" w:customStyle="1" w:styleId="Ttulo1Car">
+    <w:name w:val="Título 1 Car"/>
+    <w:basedOn w:val="Fuentedeprrafopredeter"/>
+    <w:link w:val="Ttulo1"/>
+    <w:uiPriority w:val="9"/>
+    <w:rsid w:val="00E47FBB"/>
+    <w:rPr>
+      <w:rFonts w:asciiTheme="majorHAnsi" w:eastAsiaTheme="majorEastAsia" w:hAnsiTheme="majorHAnsi" w:cstheme="majorBidi"/>
+      <w:b/>
+      <w:bCs/>
+      <w:szCs w:val="28"/>
+    </w:rPr>
+  </w:style>
+  <w:style w:type="character" w:customStyle="1" w:styleId="Ttulo2Car">
+    <w:name w:val="Título 2 Car"/>
+    <w:basedOn w:val="Fuentedeprrafopredeter"/>
+    <w:link w:val="Ttulo2"/>
+    <w:uiPriority w:val="9"/>
+    <w:rsid w:val="00E47FBB"/>
+    <w:rPr>
+      <w:rFonts w:asciiTheme="majorHAnsi" w:eastAsiaTheme="majorEastAsia" w:hAnsiTheme="majorHAnsi" w:cstheme="majorBidi"/>
+      <w:b/>
+      <w:bCs/>
+      <w:szCs w:val="26"/>
+    </w:rPr>
+  </w:style>
+  <w:style w:type="paragraph" w:styleId="Ttulo">
+    <w:name w:val="Title"/>
+    <w:basedOn w:val="Normal"/>
+    <w:next w:val="Normal"/>
+    <w:link w:val="TtuloCar"/>
+    <w:uiPriority w:val="10"/>
+    <w:qFormat/>
+    <w:rsid w:val="00E47FBB"/>
+    <w:pPr>
+      <w:pBdr>
+        <w:bottom w:val="single" w:sz="8" w:space="4" w:color="4F81BD" w:themeColor="accent1"/>
+      </w:pBdr>
+      <w:spacing w:after="300" w:line="240" w:lineRule="auto"/>
+      <w:contextualSpacing/>
+    </w:pPr>
+    <w:rPr>
+      <w:rFonts w:asciiTheme="majorHAnsi" w:eastAsiaTheme="majorEastAsia" w:hAnsiTheme="majorHAnsi" w:cstheme="majorBidi"/>
+      <w:spacing w:val="5"/>
+      <w:kern w:val="28"/>
+      <w:szCs w:val="52"/>
+    </w:rPr>
+  </w:style>
+  <w:style w:type="character" w:customStyle="1" w:styleId="TtuloCar">
+    <w:name w:val="Título Car"/>
+    <w:basedOn w:val="Fuentedeprrafopredeter"/>
+    <w:link w:val="Ttulo"/>
+    <w:uiPriority w:val="10"/>
+    <w:rsid w:val="00E47FBB"/>
+    <w:rPr>
+      <w:rFonts w:asciiTheme="majorHAnsi" w:eastAsiaTheme="majorEastAsia" w:hAnsiTheme="majorHAnsi" w:cstheme="majorBidi"/>
+      <w:spacing w:val="5"/>
+      <w:kern w:val="28"/>
+      <w:szCs w:val="52"/>
+    </w:rPr>
+  </w:style>
+  <w:style w:type="paragraph" w:styleId="TtulodeTDC">
+    <w:name w:val="TOC Heading"/>
+    <w:basedOn w:val="Ttulo1"/>
+    <w:next w:val="Normal"/>
+    <w:uiPriority w:val="39"/>
+    <w:semiHidden/>
+    <w:unhideWhenUsed/>
+    <w:qFormat/>
+    <w:rsid w:val="00E47FBB"/>
+    <w:pPr>
+      <w:outlineLvl w:val="9"/>
+    </w:pPr>
+    <w:rPr>
+      <w:color w:val="365F91" w:themeColor="accent1" w:themeShade="BF"/>
+      <w:sz w:val="28"/>
+    </w:rPr>
+  </w:style>
+  <w:style w:type="paragraph" w:styleId="TDC1">
+    <w:name w:val="toc 1"/>
+    <w:basedOn w:val="Normal"/>
+    <w:next w:val="Normal"/>
+    <w:autoRedefine/>
+    <w:uiPriority w:val="39"/>
+    <w:unhideWhenUsed/>
+    <w:rsid w:val="00E47FBB"/>
+    <w:pPr>
+      <w:spacing w:after="100"/>
+    </w:pPr>
+  </w:style>
+  <w:style w:type="paragraph" w:styleId="TDC2">
+    <w:name w:val="toc 2"/>
+    <w:basedOn w:val="Normal"/>
+    <w:next w:val="Normal"/>
+    <w:autoRedefine/>
+    <w:uiPriority w:val="39"/>
+    <w:unhideWhenUsed/>
+    <w:rsid w:val="00E47FBB"/>
+    <w:pPr>
+      <w:spacing w:after="100"/>
+      <w:ind w:left="220"/>
+    </w:pPr>
+  </w:style>
+  <w:style w:type="character" w:styleId="Hipervnculo">
+    <w:name w:val="Hyperlink"/>
+    <w:basedOn w:val="Fuentedeprrafopredeter"/>
+    <w:uiPriority w:val="99"/>
+    <w:unhideWhenUsed/>
+    <w:rsid w:val="00E47FBB"/>
+    <w:rPr>
+      <w:color w:val="0000FF" w:themeColor="hyperlink"/>
+      <w:u w:val="single"/>
+    </w:rPr>
+  </w:style>
+  <w:style w:type="paragraph" w:styleId="Encabezado">
+    <w:name w:val="header"/>
+    <w:basedOn w:val="Normal"/>
+    <w:link w:val="EncabezadoCar"/>
+    <w:uiPriority w:val="99"/>
+    <w:unhideWhenUsed/>
+    <w:rsid w:val="00E47FBB"/>
+    <w:pPr>
+      <w:tabs>
+        <w:tab w:val="center" w:pos="4252"/>
+        <w:tab w:val="right" w:pos="8504"/>
+      </w:tabs>
+      <w:spacing w:after="0" w:line="240" w:lineRule="auto"/>
+    </w:pPr>
+  </w:style>
+  <w:style w:type="character" w:customStyle="1" w:styleId="EncabezadoCar">
+    <w:name w:val="Encabezado Car"/>
+    <w:basedOn w:val="Fuentedeprrafopredeter"/>
+    <w:link w:val="Encabezado"/>
+    <w:uiPriority w:val="99"/>
+    <w:rsid w:val="00E47FBB"/>
+  </w:style>
+  <w:style w:type="paragraph" w:styleId="Piedepgina">
+    <w:name w:val="footer"/>
+    <w:basedOn w:val="Normal"/>
+    <w:link w:val="PiedepginaCar"/>
+    <w:uiPriority w:val="99"/>
+    <w:unhideWhenUsed/>
+    <w:rsid w:val="00E47FBB"/>
+    <w:pPr>
+      <w:tabs>
+        <w:tab w:val="center" w:pos="4252"/>
+        <w:tab w:val="right" w:pos="8504"/>
+      </w:tabs>
+      <w:spacing w:after="0" w:line="240" w:lineRule="auto"/>
+    </w:pPr>
+  </w:style>
+  <w:style w:type="character" w:customStyle="1" w:styleId="PiedepginaCar">
+    <w:name w:val="Pie de página Car"/>
+    <w:basedOn w:val="Fuentedeprrafopredeter"/>
+    <w:link w:val="Piedepgina"/>
+    <w:uiPriority w:val="99"/>
+    <w:rsid w:val="00E47FBB"/>
+  </w:style>
+  <w:style w:type="character" w:styleId="Textoennegrita">
+    <w:name w:val="Strong"/>
+    <w:basedOn w:val="Fuentedeprrafopredeter"/>
+    <w:uiPriority w:val="22"/>
+    <w:qFormat/>
+    <w:rsid w:val="00F26756"/>
+    <w:rPr>
+      <w:b/>
+      <w:bCs/>
+    </w:rPr>
+  </w:style>
+  <w:style w:type="character" w:customStyle="1" w:styleId="apple-converted-space">
+    <w:name w:val="apple-converted-space"/>
+    <w:basedOn w:val="Fuentedeprrafopredeter"/>
+    <w:rsid w:val="00CC779C"/>
+  </w:style>
+  <w:style w:type="table" w:styleId="Tablaconcuadrcula">
+    <w:name w:val="Table Grid"/>
+    <w:basedOn w:val="Tablanormal"/>
+    <w:uiPriority w:val="59"/>
+    <w:rsid w:val="006433CE"/>
+    <w:pPr>
+      <w:spacing w:after="0" w:line="240" w:lineRule="auto"/>
+    </w:pPr>
+    <w:rPr>
+      <w:rFonts w:eastAsiaTheme="minorHAnsi"/>
+      <w:lang w:val="es-PE" w:eastAsia="en-US"/>
+    </w:rPr>
+    <w:tblPr>
+      <w:tblInd w:w="0" w:type="dxa"/>
+      <w:tblBorders>
+        <w:top w:val="single" w:sz="4" w:space="0" w:color="auto"/>
+        <w:left w:val="single" w:sz="4" w:space="0" w:color="auto"/>
+        <w:bottom w:val="single" w:sz="4" w:space="0" w:color="auto"/>
+        <w:right w:val="single" w:sz="4" w:space="0" w:color="auto"/>
+        <w:insideH w:val="single" w:sz="4" w:space="0" w:color="auto"/>
+        <w:insideV w:val="single" w:sz="4" w:space="0" w:color="auto"/>
+      </w:tblBorders>
+      <w:tblCellMar>
+        <w:top w:w="0" w:type="dxa"/>
+        <w:left w:w="108" w:type="dxa"/>
+        <w:bottom w:w="0" w:type="dxa"/>
+        <w:right w:w="108" w:type="dxa"/>
+      </w:tblCellMar>
+    </w:tblPr>
+  </w:style>
+  <w:style w:type="table" w:styleId="Sombreadoclaro-nfasis4">
+    <w:name w:val="Light Shading Accent 4"/>
+    <w:basedOn w:val="Tablanormal"/>
+    <w:uiPriority w:val="60"/>
+    <w:rsid w:val="00C250BA"/>
+    <w:pPr>
+      <w:spacing w:after="0" w:line="240" w:lineRule="auto"/>
+    </w:pPr>
+    <w:rPr>
+      <w:color w:val="5F497A" w:themeColor="accent4" w:themeShade="BF"/>
+    </w:rPr>
+    <w:tblPr>
+      <w:tblStyleRowBandSize w:val="1"/>
+      <w:tblStyleColBandSize w:val="1"/>
+      <w:tblInd w:w="0" w:type="dxa"/>
+      <w:tblBorders>
+        <w:top w:val="single" w:sz="8" w:space="0" w:color="8064A2" w:themeColor="accent4"/>
+        <w:bottom w:val="single" w:sz="8" w:space="0" w:color="8064A2" w:themeColor="accent4"/>
+      </w:tblBorders>
+      <w:tblCellMar>
+        <w:top w:w="0" w:type="dxa"/>
+        <w:left w:w="108" w:type="dxa"/>
+        <w:bottom w:w="0" w:type="dxa"/>
+        <w:right w:w="108" w:type="dxa"/>
+      </w:tblCellMar>
+    </w:tblPr>
+    <w:tblStylePr w:type="firstRow">
+      <w:pPr>
+        <w:spacing w:before="0" w:after="0" w:line="240" w:lineRule="auto"/>
+      </w:pPr>
+      <w:rPr>
+        <w:b/>
+        <w:bCs/>
+      </w:rPr>
+      <w:tblPr/>
+      <w:tcPr>
+        <w:tcBorders>
+          <w:top w:val="single" w:sz="8" w:space="0" w:color="8064A2" w:themeColor="accent4"/>
+          <w:left w:val="nil"/>
+          <w:bottom w:val="single" w:sz="8" w:space="0" w:color="8064A2" w:themeColor="accent4"/>
+          <w:right w:val="nil"/>
+          <w:insideH w:val="nil"/>
+          <w:insideV w:val="nil"/>
+        </w:tcBorders>
+      </w:tcPr>
+    </w:tblStylePr>
+    <w:tblStylePr w:type="lastRow">
+      <w:pPr>
+        <w:spacing w:before="0" w:after="0" w:line="240" w:lineRule="auto"/>
+      </w:pPr>
+      <w:rPr>
+        <w:b/>
+        <w:bCs/>
+      </w:rPr>
+      <w:tblPr/>
+      <w:tcPr>
+        <w:tcBorders>
+          <w:top w:val="single" w:sz="8" w:space="0" w:color="8064A2" w:themeColor="accent4"/>
+          <w:left w:val="nil"/>
+          <w:bottom w:val="single" w:sz="8" w:space="0" w:color="8064A2" w:themeColor="accent4"/>
+          <w:right w:val="nil"/>
+          <w:insideH w:val="nil"/>
+          <w:insideV w:val="nil"/>
+        </w:tcBorders>
+      </w:tcPr>
+    </w:tblStylePr>
+    <w:tblStylePr w:type="firstCol">
+      <w:rPr>
+        <w:b/>
+        <w:bCs/>
+      </w:rPr>
+    </w:tblStylePr>
+    <w:tblStylePr w:type="lastCol">
+      <w:rPr>
+        <w:b/>
+        <w:bCs/>
+      </w:rPr>
+    </w:tblStylePr>
+    <w:tblStylePr w:type="band1Vert">
+      <w:tblPr/>
+      <w:tcPr>
+        <w:tcBorders>
+          <w:left w:val="nil"/>
+          <w:right w:val="nil"/>
+          <w:insideH w:val="nil"/>
+          <w:insideV w:val="nil"/>
+        </w:tcBorders>
+        <w:shd w:val="clear" w:color="auto" w:fill="DFD8E8" w:themeFill="accent4" w:themeFillTint="3F"/>
+      </w:tcPr>
+    </w:tblStylePr>
+    <w:tblStylePr w:type="band1Horz">
+      <w:tblPr/>
+      <w:tcPr>
+        <w:tcBorders>
+          <w:left w:val="nil"/>
+          <w:right w:val="nil"/>
+          <w:insideH w:val="nil"/>
+          <w:insideV w:val="nil"/>
+        </w:tcBorders>
+        <w:shd w:val="clear" w:color="auto" w:fill="DFD8E8" w:themeFill="accent4" w:themeFillTint="3F"/>
+      </w:tcPr>
+    </w:tblStylePr>
+  </w:style>
+</w:styles>
+</file>
+
+<file path=word/stylesWithEffects.xml><?xml version="1.0" encoding="utf-8"?>
+<w:styles xmlns:wpc="http://schemas.microsoft.com/office/word/2010/wordprocessingCanvas" xmlns:mc="http://schemas.openxmlformats.org/markup-compatibility/2006" xmlns:o="urn:schemas-microsoft-com:office:office" xmlns:r="http://schemas.openxmlformats.org/officeDocument/2006/relationships" xmlns:m="http://schemas.openxmlformats.org/officeDocument/2006/math" xmlns:v="urn:schemas-microsoft-com:vml" xmlns:wp14="http://schemas.microsoft.com/office/word/2010/wordprocessingDrawing" xmlns:wp="http://schemas.openxmlformats.org/drawingml/2006/wordprocessingDrawing" xmlns:w10="urn:schemas-microsoft-com:office:word" xmlns:w="http://schemas.openxmlformats.org/wordprocessingml/2006/main" xmlns:w14="http://schemas.microsoft.com/office/word/2010/wordml" xmlns:wpg="http://schemas.microsoft.com/office/word/2010/wordprocessingGroup" xmlns:wpi="http://schemas.microsoft.com/office/word/2010/wordprocessingInk" xmlns:wne="http://schemas.microsoft.com/office/word/2006/wordml" xmlns:wps="http://schemas.microsoft.com/office/word/2010/wordprocessingShape" mc:Ignorable="w14 wp14">
   <w:docDefaults>
     <w:rPrDefault>
       <w:rPr>
@@ -26356,587 +25771,6 @@
 </w:styles>
 </file>
 
-<file path=word/stylesWithEffects.xml><?xml version="1.0" encoding="utf-8"?>
-<w:styles xmlns:wpc="http://schemas.microsoft.com/office/word/2010/wordprocessingCanvas" xmlns:mc="http://schemas.openxmlformats.org/markup-compatibility/2006" xmlns:o="urn:schemas-microsoft-com:office:office" xmlns:r="http://schemas.openxmlformats.org/officeDocument/2006/relationships" xmlns:m="http://schemas.openxmlformats.org/officeDocument/2006/math" xmlns:v="urn:schemas-microsoft-com:vml" xmlns:wp14="http://schemas.microsoft.com/office/word/2010/wordprocessingDrawing" xmlns:wp="http://schemas.openxmlformats.org/drawingml/2006/wordprocessingDrawing" xmlns:w10="urn:schemas-microsoft-com:office:word" xmlns:w="http://schemas.openxmlformats.org/wordprocessingml/2006/main" xmlns:w14="http://schemas.microsoft.com/office/word/2010/wordml" xmlns:wpg="http://schemas.microsoft.com/office/word/2010/wordprocessingGroup" xmlns:wpi="http://schemas.microsoft.com/office/word/2010/wordprocessingInk" xmlns:wne="http://schemas.microsoft.com/office/word/2006/wordml" xmlns:wps="http://schemas.microsoft.com/office/word/2010/wordprocessingShape" mc:Ignorable="w14 wp14">
-  <w:docDefaults>
-    <w:rPrDefault>
-      <w:rPr>
-        <w:rFonts w:asciiTheme="minorHAnsi" w:eastAsiaTheme="minorEastAsia" w:hAnsiTheme="minorHAnsi" w:cstheme="minorBidi"/>
-        <w:sz w:val="22"/>
-        <w:szCs w:val="22"/>
-        <w:lang w:val="es-ES" w:eastAsia="es-ES" w:bidi="ar-SA"/>
-      </w:rPr>
-    </w:rPrDefault>
-    <w:pPrDefault>
-      <w:pPr>
-        <w:spacing w:after="200" w:line="276" w:lineRule="auto"/>
-      </w:pPr>
-    </w:pPrDefault>
-  </w:docDefaults>
-  <w:latentStyles w:defLockedState="0" w:defUIPriority="99" w:defSemiHidden="1" w:defUnhideWhenUsed="1" w:defQFormat="0" w:count="267">
-    <w:lsdException w:name="Normal" w:semiHidden="0" w:uiPriority="0" w:unhideWhenUsed="0" w:qFormat="1"/>
-    <w:lsdException w:name="heading 1" w:semiHidden="0" w:uiPriority="9" w:unhideWhenUsed="0" w:qFormat="1"/>
-    <w:lsdException w:name="heading 2" w:uiPriority="9" w:qFormat="1"/>
-    <w:lsdException w:name="heading 3" w:uiPriority="9" w:qFormat="1"/>
-    <w:lsdException w:name="heading 4" w:uiPriority="9" w:qFormat="1"/>
-    <w:lsdException w:name="heading 5" w:uiPriority="9" w:qFormat="1"/>
-    <w:lsdException w:name="heading 6" w:uiPriority="9" w:qFormat="1"/>
-    <w:lsdException w:name="heading 7" w:uiPriority="9" w:qFormat="1"/>
-    <w:lsdException w:name="heading 8" w:uiPriority="9" w:qFormat="1"/>
-    <w:lsdException w:name="heading 9" w:uiPriority="9" w:qFormat="1"/>
-    <w:lsdException w:name="toc 1" w:uiPriority="39"/>
-    <w:lsdException w:name="toc 2" w:uiPriority="39"/>
-    <w:lsdException w:name="toc 3" w:uiPriority="39"/>
-    <w:lsdException w:name="toc 4" w:uiPriority="39"/>
-    <w:lsdException w:name="toc 5" w:uiPriority="39"/>
-    <w:lsdException w:name="toc 6" w:uiPriority="39"/>
-    <w:lsdException w:name="toc 7" w:uiPriority="39"/>
-    <w:lsdException w:name="toc 8" w:uiPriority="39"/>
-    <w:lsdException w:name="toc 9" w:uiPriority="39"/>
-    <w:lsdException w:name="caption" w:uiPriority="35" w:qFormat="1"/>
-    <w:lsdException w:name="Title" w:semiHidden="0" w:uiPriority="10" w:unhideWhenUsed="0" w:qFormat="1"/>
-    <w:lsdException w:name="Default Paragraph Font" w:uiPriority="1"/>
-    <w:lsdException w:name="Subtitle" w:semiHidden="0" w:uiPriority="11" w:unhideWhenUsed="0" w:qFormat="1"/>
-    <w:lsdException w:name="Strong" w:semiHidden="0" w:uiPriority="22" w:unhideWhenUsed="0" w:qFormat="1"/>
-    <w:lsdException w:name="Emphasis" w:semiHidden="0" w:uiPriority="20" w:unhideWhenUsed="0" w:qFormat="1"/>
-    <w:lsdException w:name="Table Grid" w:semiHidden="0" w:uiPriority="59" w:unhideWhenUsed="0"/>
-    <w:lsdException w:name="Placeholder Text" w:unhideWhenUsed="0"/>
-    <w:lsdException w:name="No Spacing" w:semiHidden="0" w:uiPriority="1" w:unhideWhenUsed="0" w:qFormat="1"/>
-    <w:lsdException w:name="Light Shading" w:semiHidden="0" w:uiPriority="60" w:unhideWhenUsed="0"/>
-    <w:lsdException w:name="Light List" w:semiHidden="0" w:uiPriority="61" w:unhideWhenUsed="0"/>
-    <w:lsdException w:name="Light Grid" w:semiHidden="0" w:uiPriority="62" w:unhideWhenUsed="0"/>
-    <w:lsdException w:name="Medium Shading 1" w:semiHidden="0" w:uiPriority="63" w:unhideWhenUsed="0"/>
-    <w:lsdException w:name="Medium Shading 2" w:semiHidden="0" w:uiPriority="64" w:unhideWhenUsed="0"/>
-    <w:lsdException w:name="Medium List 1" w:semiHidden="0" w:uiPriority="65" w:unhideWhenUsed="0"/>
-    <w:lsdException w:name="Medium List 2" w:semiHidden="0" w:uiPriority="66" w:unhideWhenUsed="0"/>
-    <w:lsdException w:name="Medium Grid 1" w:semiHidden="0" w:uiPriority="67" w:unhideWhenUsed="0"/>
-    <w:lsdException w:name="Medium Grid 2" w:semiHidden="0" w:uiPriority="68" w:unhideWhenUsed="0"/>
-    <w:lsdException w:name="Medium Grid 3" w:semiHidden="0" w:uiPriority="69" w:unhideWhenUsed="0"/>
-    <w:lsdException w:name="Dark List" w:semiHidden="0" w:uiPriority="70" w:unhideWhenUsed="0"/>
-    <w:lsdException w:name="Colorful Shading" w:semiHidden="0" w:uiPriority="71" w:unhideWhenUsed="0"/>
-    <w:lsdException w:name="Colorful List" w:semiHidden="0" w:uiPriority="72" w:unhideWhenUsed="0"/>
-    <w:lsdException w:name="Colorful Grid" w:semiHidden="0" w:uiPriority="73" w:unhideWhenUsed="0"/>
-    <w:lsdException w:name="Light Shading Accent 1" w:semiHidden="0" w:uiPriority="60" w:unhideWhenUsed="0"/>
-    <w:lsdException w:name="Light List Accent 1" w:semiHidden="0" w:uiPriority="61" w:unhideWhenUsed="0"/>
-    <w:lsdException w:name="Light Grid Accent 1" w:semiHidden="0" w:uiPriority="62" w:unhideWhenUsed="0"/>
-    <w:lsdException w:name="Medium Shading 1 Accent 1" w:semiHidden="0" w:uiPriority="63" w:unhideWhenUsed="0"/>
-    <w:lsdException w:name="Medium Shading 2 Accent 1" w:semiHidden="0" w:uiPriority="64" w:unhideWhenUsed="0"/>
-    <w:lsdException w:name="Medium List 1 Accent 1" w:semiHidden="0" w:uiPriority="65" w:unhideWhenUsed="0"/>
-    <w:lsdException w:name="Revision" w:unhideWhenUsed="0"/>
-    <w:lsdException w:name="List Paragraph" w:semiHidden="0" w:uiPriority="34" w:unhideWhenUsed="0" w:qFormat="1"/>
-    <w:lsdException w:name="Quote" w:semiHidden="0" w:uiPriority="29" w:unhideWhenUsed="0" w:qFormat="1"/>
-    <w:lsdException w:name="Intense Quote" w:semiHidden="0" w:uiPriority="30" w:unhideWhenUsed="0" w:qFormat="1"/>
-    <w:lsdException w:name="Medium List 2 Accent 1" w:semiHidden="0" w:uiPriority="66" w:unhideWhenUsed="0"/>
-    <w:lsdException w:name="Medium Grid 1 Accent 1" w:semiHidden="0" w:uiPriority="67" w:unhideWhenUsed="0"/>
-    <w:lsdException w:name="Medium Grid 2 Accent 1" w:semiHidden="0" w:uiPriority="68" w:unhideWhenUsed="0"/>
-    <w:lsdException w:name="Medium Grid 3 Accent 1" w:semiHidden="0" w:uiPriority="69" w:unhideWhenUsed="0"/>
-    <w:lsdException w:name="Dark List Accent 1" w:semiHidden="0" w:uiPriority="70" w:unhideWhenUsed="0"/>
-    <w:lsdException w:name="Colorful Shading Accent 1" w:semiHidden="0" w:uiPriority="71" w:unhideWhenUsed="0"/>
-    <w:lsdException w:name="Colorful List Accent 1" w:semiHidden="0" w:uiPriority="72" w:unhideWhenUsed="0"/>
-    <w:lsdException w:name="Colorful Grid Accent 1" w:semiHidden="0" w:uiPriority="73" w:unhideWhenUsed="0"/>
-    <w:lsdException w:name="Light Shading Accent 2" w:semiHidden="0" w:uiPriority="60" w:unhideWhenUsed="0"/>
-    <w:lsdException w:name="Light List Accent 2" w:semiHidden="0" w:uiPriority="61" w:unhideWhenUsed="0"/>
-    <w:lsdException w:name="Light Grid Accent 2" w:semiHidden="0" w:uiPriority="62" w:unhideWhenUsed="0"/>
-    <w:lsdException w:name="Medium Shading 1 Accent 2" w:semiHidden="0" w:uiPriority="63" w:unhideWhenUsed="0"/>
-    <w:lsdException w:name="Medium Shading 2 Accent 2" w:semiHidden="0" w:uiPriority="64" w:unhideWhenUsed="0"/>
-    <w:lsdException w:name="Medium List 1 Accent 2" w:semiHidden="0" w:uiPriority="65" w:unhideWhenUsed="0"/>
-    <w:lsdException w:name="Medium List 2 Accent 2" w:semiHidden="0" w:uiPriority="66" w:unhideWhenUsed="0"/>
-    <w:lsdException w:name="Medium Grid 1 Accent 2" w:semiHidden="0" w:uiPriority="67" w:unhideWhenUsed="0"/>
-    <w:lsdException w:name="Medium Grid 2 Accent 2" w:semiHidden="0" w:uiPriority="68" w:unhideWhenUsed="0"/>
-    <w:lsdException w:name="Medium Grid 3 Accent 2" w:semiHidden="0" w:uiPriority="69" w:unhideWhenUsed="0"/>
-    <w:lsdException w:name="Dark List Accent 2" w:semiHidden="0" w:uiPriority="70" w:unhideWhenUsed="0"/>
-    <w:lsdException w:name="Colorful Shading Accent 2" w:semiHidden="0" w:uiPriority="71" w:unhideWhenUsed="0"/>
-    <w:lsdException w:name="Colorful List Accent 2" w:semiHidden="0" w:uiPriority="72" w:unhideWhenUsed="0"/>
-    <w:lsdException w:name="Colorful Grid Accent 2" w:semiHidden="0" w:uiPriority="73" w:unhideWhenUsed="0"/>
-    <w:lsdException w:name="Light Shading Accent 3" w:semiHidden="0" w:uiPriority="60" w:unhideWhenUsed="0"/>
-    <w:lsdException w:name="Light List Accent 3" w:semiHidden="0" w:uiPriority="61" w:unhideWhenUsed="0"/>
-    <w:lsdException w:name="Light Grid Accent 3" w:semiHidden="0" w:uiPriority="62" w:unhideWhenUsed="0"/>
-    <w:lsdException w:name="Medium Shading 1 Accent 3" w:semiHidden="0" w:uiPriority="63" w:unhideWhenUsed="0"/>
-    <w:lsdException w:name="Medium Shading 2 Accent 3" w:semiHidden="0" w:uiPriority="64" w:unhideWhenUsed="0"/>
-    <w:lsdException w:name="Medium List 1 Accent 3" w:semiHidden="0" w:uiPriority="65" w:unhideWhenUsed="0"/>
-    <w:lsdException w:name="Medium List 2 Accent 3" w:semiHidden="0" w:uiPriority="66" w:unhideWhenUsed="0"/>
-    <w:lsdException w:name="Medium Grid 1 Accent 3" w:semiHidden="0" w:uiPriority="67" w:unhideWhenUsed="0"/>
-    <w:lsdException w:name="Medium Grid 2 Accent 3" w:semiHidden="0" w:uiPriority="68" w:unhideWhenUsed="0"/>
-    <w:lsdException w:name="Medium Grid 3 Accent 3" w:semiHidden="0" w:uiPriority="69" w:unhideWhenUsed="0"/>
-    <w:lsdException w:name="Dark List Accent 3" w:semiHidden="0" w:uiPriority="70" w:unhideWhenUsed="0"/>
-    <w:lsdException w:name="Colorful Shading Accent 3" w:semiHidden="0" w:uiPriority="71" w:unhideWhenUsed="0"/>
-    <w:lsdException w:name="Colorful List Accent 3" w:semiHidden="0" w:uiPriority="72" w:unhideWhenUsed="0"/>
-    <w:lsdException w:name="Colorful Grid Accent 3" w:semiHidden="0" w:uiPriority="73" w:unhideWhenUsed="0"/>
-    <w:lsdException w:name="Light Shading Accent 4" w:semiHidden="0" w:uiPriority="60" w:unhideWhenUsed="0"/>
-    <w:lsdException w:name="Light List Accent 4" w:semiHidden="0" w:uiPriority="61" w:unhideWhenUsed="0"/>
-    <w:lsdException w:name="Light Grid Accent 4" w:semiHidden="0" w:uiPriority="62" w:unhideWhenUsed="0"/>
-    <w:lsdException w:name="Medium Shading 1 Accent 4" w:semiHidden="0" w:uiPriority="63" w:unhideWhenUsed="0"/>
-    <w:lsdException w:name="Medium Shading 2 Accent 4" w:semiHidden="0" w:uiPriority="64" w:unhideWhenUsed="0"/>
-    <w:lsdException w:name="Medium List 1 Accent 4" w:semiHidden="0" w:uiPriority="65" w:unhideWhenUsed="0"/>
-    <w:lsdException w:name="Medium List 2 Accent 4" w:semiHidden="0" w:uiPriority="66" w:unhideWhenUsed="0"/>
-    <w:lsdException w:name="Medium Grid 1 Accent 4" w:semiHidden="0" w:uiPriority="67" w:unhideWhenUsed="0"/>
-    <w:lsdException w:name="Medium Grid 2 Accent 4" w:semiHidden="0" w:uiPriority="68" w:unhideWhenUsed="0"/>
-    <w:lsdException w:name="Medium Grid 3 Accent 4" w:semiHidden="0" w:uiPriority="69" w:unhideWhenUsed="0"/>
-    <w:lsdException w:name="Dark List Accent 4" w:semiHidden="0" w:uiPriority="70" w:unhideWhenUsed="0"/>
-    <w:lsdException w:name="Colorful Shading Accent 4" w:semiHidden="0" w:uiPriority="71" w:unhideWhenUsed="0"/>
-    <w:lsdException w:name="Colorful List Accent 4" w:semiHidden="0" w:uiPriority="72" w:unhideWhenUsed="0"/>
-    <w:lsdException w:name="Colorful Grid Accent 4" w:semiHidden="0" w:uiPriority="73" w:unhideWhenUsed="0"/>
-    <w:lsdException w:name="Light Shading Accent 5" w:semiHidden="0" w:uiPriority="60" w:unhideWhenUsed="0"/>
-    <w:lsdException w:name="Light List Accent 5" w:semiHidden="0" w:uiPriority="61" w:unhideWhenUsed="0"/>
-    <w:lsdException w:name="Light Grid Accent 5" w:semiHidden="0" w:uiPriority="62" w:unhideWhenUsed="0"/>
-    <w:lsdException w:name="Medium Shading 1 Accent 5" w:semiHidden="0" w:uiPriority="63" w:unhideWhenUsed="0"/>
-    <w:lsdException w:name="Medium Shading 2 Accent 5" w:semiHidden="0" w:uiPriority="64" w:unhideWhenUsed="0"/>
-    <w:lsdException w:name="Medium List 1 Accent 5" w:semiHidden="0" w:uiPriority="65" w:unhideWhenUsed="0"/>
-    <w:lsdException w:name="Medium List 2 Accent 5" w:semiHidden="0" w:uiPriority="66" w:unhideWhenUsed="0"/>
-    <w:lsdException w:name="Medium Grid 1 Accent 5" w:semiHidden="0" w:uiPriority="67" w:unhideWhenUsed="0"/>
-    <w:lsdException w:name="Medium Grid 2 Accent 5" w:semiHidden="0" w:uiPriority="68" w:unhideWhenUsed="0"/>
-    <w:lsdException w:name="Medium Grid 3 Accent 5" w:semiHidden="0" w:uiPriority="69" w:unhideWhenUsed="0"/>
-    <w:lsdException w:name="Dark List Accent 5" w:semiHidden="0" w:uiPriority="70" w:unhideWhenUsed="0"/>
-    <w:lsdException w:name="Colorful Shading Accent 5" w:semiHidden="0" w:uiPriority="71" w:unhideWhenUsed="0"/>
-    <w:lsdException w:name="Colorful List Accent 5" w:semiHidden="0" w:uiPriority="72" w:unhideWhenUsed="0"/>
-    <w:lsdException w:name="Colorful Grid Accent 5" w:semiHidden="0" w:uiPriority="73" w:unhideWhenUsed="0"/>
-    <w:lsdException w:name="Light Shading Accent 6" w:semiHidden="0" w:uiPriority="60" w:unhideWhenUsed="0"/>
-    <w:lsdException w:name="Light List Accent 6" w:semiHidden="0" w:uiPriority="61" w:unhideWhenUsed="0"/>
-    <w:lsdException w:name="Light Grid Accent 6" w:semiHidden="0" w:uiPriority="62" w:unhideWhenUsed="0"/>
-    <w:lsdException w:name="Medium Shading 1 Accent 6" w:semiHidden="0" w:uiPriority="63" w:unhideWhenUsed="0"/>
-    <w:lsdException w:name="Medium Shading 2 Accent 6" w:semiHidden="0" w:uiPriority="64" w:unhideWhenUsed="0"/>
-    <w:lsdException w:name="Medium List 1 Accent 6" w:semiHidden="0" w:uiPriority="65" w:unhideWhenUsed="0"/>
-    <w:lsdException w:name="Medium List 2 Accent 6" w:semiHidden="0" w:uiPriority="66" w:unhideWhenUsed="0"/>
-    <w:lsdException w:name="Medium Grid 1 Accent 6" w:semiHidden="0" w:uiPriority="67" w:unhideWhenUsed="0"/>
-    <w:lsdException w:name="Medium Grid 2 Accent 6" w:semiHidden="0" w:uiPriority="68" w:unhideWhenUsed="0"/>
-    <w:lsdException w:name="Medium Grid 3 Accent 6" w:semiHidden="0" w:uiPriority="69" w:unhideWhenUsed="0"/>
-    <w:lsdException w:name="Dark List Accent 6" w:semiHidden="0" w:uiPriority="70" w:unhideWhenUsed="0"/>
-    <w:lsdException w:name="Colorful Shading Accent 6" w:semiHidden="0" w:uiPriority="71" w:unhideWhenUsed="0"/>
-    <w:lsdException w:name="Colorful List Accent 6" w:semiHidden="0" w:uiPriority="72" w:unhideWhenUsed="0"/>
-    <w:lsdException w:name="Colorful Grid Accent 6" w:semiHidden="0" w:uiPriority="73" w:unhideWhenUsed="0"/>
-    <w:lsdException w:name="Subtle Emphasis" w:semiHidden="0" w:uiPriority="19" w:unhideWhenUsed="0" w:qFormat="1"/>
-    <w:lsdException w:name="Intense Emphasis" w:semiHidden="0" w:uiPriority="21" w:unhideWhenUsed="0" w:qFormat="1"/>
-    <w:lsdException w:name="Subtle Reference" w:semiHidden="0" w:uiPriority="31" w:unhideWhenUsed="0" w:qFormat="1"/>
-    <w:lsdException w:name="Intense Reference" w:semiHidden="0" w:uiPriority="32" w:unhideWhenUsed="0" w:qFormat="1"/>
-    <w:lsdException w:name="Book Title" w:semiHidden="0" w:uiPriority="33" w:unhideWhenUsed="0" w:qFormat="1"/>
-    <w:lsdException w:name="Bibliography" w:uiPriority="37"/>
-    <w:lsdException w:name="TOC Heading" w:uiPriority="39" w:qFormat="1"/>
-  </w:latentStyles>
-  <w:style w:type="paragraph" w:default="1" w:styleId="Normal">
-    <w:name w:val="Normal"/>
-    <w:qFormat/>
-  </w:style>
-  <w:style w:type="paragraph" w:styleId="Ttulo1">
-    <w:name w:val="heading 1"/>
-    <w:basedOn w:val="Normal"/>
-    <w:next w:val="Normal"/>
-    <w:link w:val="Ttulo1Car"/>
-    <w:uiPriority w:val="9"/>
-    <w:qFormat/>
-    <w:rsid w:val="00E47FBB"/>
-    <w:pPr>
-      <w:keepNext/>
-      <w:keepLines/>
-      <w:spacing w:before="480" w:after="0"/>
-      <w:outlineLvl w:val="0"/>
-    </w:pPr>
-    <w:rPr>
-      <w:rFonts w:asciiTheme="majorHAnsi" w:eastAsiaTheme="majorEastAsia" w:hAnsiTheme="majorHAnsi" w:cstheme="majorBidi"/>
-      <w:b/>
-      <w:bCs/>
-      <w:szCs w:val="28"/>
-    </w:rPr>
-  </w:style>
-  <w:style w:type="paragraph" w:styleId="Ttulo2">
-    <w:name w:val="heading 2"/>
-    <w:basedOn w:val="Normal"/>
-    <w:next w:val="Normal"/>
-    <w:link w:val="Ttulo2Car"/>
-    <w:uiPriority w:val="9"/>
-    <w:unhideWhenUsed/>
-    <w:qFormat/>
-    <w:rsid w:val="00E47FBB"/>
-    <w:pPr>
-      <w:keepNext/>
-      <w:keepLines/>
-      <w:spacing w:before="200" w:after="0"/>
-      <w:outlineLvl w:val="1"/>
-    </w:pPr>
-    <w:rPr>
-      <w:rFonts w:asciiTheme="majorHAnsi" w:eastAsiaTheme="majorEastAsia" w:hAnsiTheme="majorHAnsi" w:cstheme="majorBidi"/>
-      <w:b/>
-      <w:bCs/>
-      <w:szCs w:val="26"/>
-    </w:rPr>
-  </w:style>
-  <w:style w:type="character" w:default="1" w:styleId="Fuentedeprrafopredeter">
-    <w:name w:val="Default Paragraph Font"/>
-    <w:uiPriority w:val="1"/>
-    <w:semiHidden/>
-    <w:unhideWhenUsed/>
-  </w:style>
-  <w:style w:type="table" w:default="1" w:styleId="Tablanormal">
-    <w:name w:val="Normal Table"/>
-    <w:uiPriority w:val="99"/>
-    <w:semiHidden/>
-    <w:unhideWhenUsed/>
-    <w:tblPr>
-      <w:tblInd w:w="0" w:type="dxa"/>
-      <w:tblCellMar>
-        <w:top w:w="0" w:type="dxa"/>
-        <w:left w:w="108" w:type="dxa"/>
-        <w:bottom w:w="0" w:type="dxa"/>
-        <w:right w:w="108" w:type="dxa"/>
-      </w:tblCellMar>
-    </w:tblPr>
-  </w:style>
-  <w:style w:type="numbering" w:default="1" w:styleId="Sinlista">
-    <w:name w:val="No List"/>
-    <w:uiPriority w:val="99"/>
-    <w:semiHidden/>
-    <w:unhideWhenUsed/>
-  </w:style>
-  <w:style w:type="paragraph" w:styleId="Prrafodelista">
-    <w:name w:val="List Paragraph"/>
-    <w:basedOn w:val="Normal"/>
-    <w:uiPriority w:val="34"/>
-    <w:qFormat/>
-    <w:rsid w:val="00C74D35"/>
-    <w:pPr>
-      <w:ind w:left="720"/>
-      <w:contextualSpacing/>
-    </w:pPr>
-  </w:style>
-  <w:style w:type="paragraph" w:styleId="Textodeglobo">
-    <w:name w:val="Balloon Text"/>
-    <w:basedOn w:val="Normal"/>
-    <w:link w:val="TextodegloboCar"/>
-    <w:uiPriority w:val="99"/>
-    <w:semiHidden/>
-    <w:unhideWhenUsed/>
-    <w:rsid w:val="007F4101"/>
-    <w:pPr>
-      <w:spacing w:after="0" w:line="240" w:lineRule="auto"/>
-    </w:pPr>
-    <w:rPr>
-      <w:rFonts w:ascii="Tahoma" w:hAnsi="Tahoma" w:cs="Tahoma"/>
-      <w:sz w:val="16"/>
-      <w:szCs w:val="16"/>
-    </w:rPr>
-  </w:style>
-  <w:style w:type="character" w:customStyle="1" w:styleId="TextodegloboCar">
-    <w:name w:val="Texto de globo Car"/>
-    <w:basedOn w:val="Fuentedeprrafopredeter"/>
-    <w:link w:val="Textodeglobo"/>
-    <w:uiPriority w:val="99"/>
-    <w:semiHidden/>
-    <w:rsid w:val="007F4101"/>
-    <w:rPr>
-      <w:rFonts w:ascii="Tahoma" w:hAnsi="Tahoma" w:cs="Tahoma"/>
-      <w:sz w:val="16"/>
-      <w:szCs w:val="16"/>
-    </w:rPr>
-  </w:style>
-  <w:style w:type="character" w:customStyle="1" w:styleId="Ttulo1Car">
-    <w:name w:val="Título 1 Car"/>
-    <w:basedOn w:val="Fuentedeprrafopredeter"/>
-    <w:link w:val="Ttulo1"/>
-    <w:uiPriority w:val="9"/>
-    <w:rsid w:val="00E47FBB"/>
-    <w:rPr>
-      <w:rFonts w:asciiTheme="majorHAnsi" w:eastAsiaTheme="majorEastAsia" w:hAnsiTheme="majorHAnsi" w:cstheme="majorBidi"/>
-      <w:b/>
-      <w:bCs/>
-      <w:szCs w:val="28"/>
-    </w:rPr>
-  </w:style>
-  <w:style w:type="character" w:customStyle="1" w:styleId="Ttulo2Car">
-    <w:name w:val="Título 2 Car"/>
-    <w:basedOn w:val="Fuentedeprrafopredeter"/>
-    <w:link w:val="Ttulo2"/>
-    <w:uiPriority w:val="9"/>
-    <w:rsid w:val="00E47FBB"/>
-    <w:rPr>
-      <w:rFonts w:asciiTheme="majorHAnsi" w:eastAsiaTheme="majorEastAsia" w:hAnsiTheme="majorHAnsi" w:cstheme="majorBidi"/>
-      <w:b/>
-      <w:bCs/>
-      <w:szCs w:val="26"/>
-    </w:rPr>
-  </w:style>
-  <w:style w:type="paragraph" w:styleId="Ttulo">
-    <w:name w:val="Title"/>
-    <w:basedOn w:val="Normal"/>
-    <w:next w:val="Normal"/>
-    <w:link w:val="TtuloCar"/>
-    <w:uiPriority w:val="10"/>
-    <w:qFormat/>
-    <w:rsid w:val="00E47FBB"/>
-    <w:pPr>
-      <w:pBdr>
-        <w:bottom w:val="single" w:sz="8" w:space="4" w:color="4F81BD" w:themeColor="accent1"/>
-      </w:pBdr>
-      <w:spacing w:after="300" w:line="240" w:lineRule="auto"/>
-      <w:contextualSpacing/>
-    </w:pPr>
-    <w:rPr>
-      <w:rFonts w:asciiTheme="majorHAnsi" w:eastAsiaTheme="majorEastAsia" w:hAnsiTheme="majorHAnsi" w:cstheme="majorBidi"/>
-      <w:spacing w:val="5"/>
-      <w:kern w:val="28"/>
-      <w:szCs w:val="52"/>
-    </w:rPr>
-  </w:style>
-  <w:style w:type="character" w:customStyle="1" w:styleId="TtuloCar">
-    <w:name w:val="Título Car"/>
-    <w:basedOn w:val="Fuentedeprrafopredeter"/>
-    <w:link w:val="Ttulo"/>
-    <w:uiPriority w:val="10"/>
-    <w:rsid w:val="00E47FBB"/>
-    <w:rPr>
-      <w:rFonts w:asciiTheme="majorHAnsi" w:eastAsiaTheme="majorEastAsia" w:hAnsiTheme="majorHAnsi" w:cstheme="majorBidi"/>
-      <w:spacing w:val="5"/>
-      <w:kern w:val="28"/>
-      <w:szCs w:val="52"/>
-    </w:rPr>
-  </w:style>
-  <w:style w:type="paragraph" w:styleId="TtulodeTDC">
-    <w:name w:val="TOC Heading"/>
-    <w:basedOn w:val="Ttulo1"/>
-    <w:next w:val="Normal"/>
-    <w:uiPriority w:val="39"/>
-    <w:semiHidden/>
-    <w:unhideWhenUsed/>
-    <w:qFormat/>
-    <w:rsid w:val="00E47FBB"/>
-    <w:pPr>
-      <w:outlineLvl w:val="9"/>
-    </w:pPr>
-    <w:rPr>
-      <w:color w:val="365F91" w:themeColor="accent1" w:themeShade="BF"/>
-      <w:sz w:val="28"/>
-    </w:rPr>
-  </w:style>
-  <w:style w:type="paragraph" w:styleId="TDC1">
-    <w:name w:val="toc 1"/>
-    <w:basedOn w:val="Normal"/>
-    <w:next w:val="Normal"/>
-    <w:autoRedefine/>
-    <w:uiPriority w:val="39"/>
-    <w:unhideWhenUsed/>
-    <w:rsid w:val="00E47FBB"/>
-    <w:pPr>
-      <w:spacing w:after="100"/>
-    </w:pPr>
-  </w:style>
-  <w:style w:type="paragraph" w:styleId="TDC2">
-    <w:name w:val="toc 2"/>
-    <w:basedOn w:val="Normal"/>
-    <w:next w:val="Normal"/>
-    <w:autoRedefine/>
-    <w:uiPriority w:val="39"/>
-    <w:unhideWhenUsed/>
-    <w:rsid w:val="00E47FBB"/>
-    <w:pPr>
-      <w:spacing w:after="100"/>
-      <w:ind w:left="220"/>
-    </w:pPr>
-  </w:style>
-  <w:style w:type="character" w:styleId="Hipervnculo">
-    <w:name w:val="Hyperlink"/>
-    <w:basedOn w:val="Fuentedeprrafopredeter"/>
-    <w:uiPriority w:val="99"/>
-    <w:unhideWhenUsed/>
-    <w:rsid w:val="00E47FBB"/>
-    <w:rPr>
-      <w:color w:val="0000FF" w:themeColor="hyperlink"/>
-      <w:u w:val="single"/>
-    </w:rPr>
-  </w:style>
-  <w:style w:type="paragraph" w:styleId="Encabezado">
-    <w:name w:val="header"/>
-    <w:basedOn w:val="Normal"/>
-    <w:link w:val="EncabezadoCar"/>
-    <w:uiPriority w:val="99"/>
-    <w:unhideWhenUsed/>
-    <w:rsid w:val="00E47FBB"/>
-    <w:pPr>
-      <w:tabs>
-        <w:tab w:val="center" w:pos="4252"/>
-        <w:tab w:val="right" w:pos="8504"/>
-      </w:tabs>
-      <w:spacing w:after="0" w:line="240" w:lineRule="auto"/>
-    </w:pPr>
-  </w:style>
-  <w:style w:type="character" w:customStyle="1" w:styleId="EncabezadoCar">
-    <w:name w:val="Encabezado Car"/>
-    <w:basedOn w:val="Fuentedeprrafopredeter"/>
-    <w:link w:val="Encabezado"/>
-    <w:uiPriority w:val="99"/>
-    <w:rsid w:val="00E47FBB"/>
-  </w:style>
-  <w:style w:type="paragraph" w:styleId="Piedepgina">
-    <w:name w:val="footer"/>
-    <w:basedOn w:val="Normal"/>
-    <w:link w:val="PiedepginaCar"/>
-    <w:uiPriority w:val="99"/>
-    <w:unhideWhenUsed/>
-    <w:rsid w:val="00E47FBB"/>
-    <w:pPr>
-      <w:tabs>
-        <w:tab w:val="center" w:pos="4252"/>
-        <w:tab w:val="right" w:pos="8504"/>
-      </w:tabs>
-      <w:spacing w:after="0" w:line="240" w:lineRule="auto"/>
-    </w:pPr>
-  </w:style>
-  <w:style w:type="character" w:customStyle="1" w:styleId="PiedepginaCar">
-    <w:name w:val="Pie de página Car"/>
-    <w:basedOn w:val="Fuentedeprrafopredeter"/>
-    <w:link w:val="Piedepgina"/>
-    <w:uiPriority w:val="99"/>
-    <w:rsid w:val="00E47FBB"/>
-  </w:style>
-  <w:style w:type="character" w:styleId="Textoennegrita">
-    <w:name w:val="Strong"/>
-    <w:basedOn w:val="Fuentedeprrafopredeter"/>
-    <w:uiPriority w:val="22"/>
-    <w:qFormat/>
-    <w:rsid w:val="00F26756"/>
-    <w:rPr>
-      <w:b/>
-      <w:bCs/>
-    </w:rPr>
-  </w:style>
-  <w:style w:type="character" w:customStyle="1" w:styleId="apple-converted-space">
-    <w:name w:val="apple-converted-space"/>
-    <w:basedOn w:val="Fuentedeprrafopredeter"/>
-    <w:rsid w:val="00CC779C"/>
-  </w:style>
-  <w:style w:type="table" w:styleId="Tablaconcuadrcula">
-    <w:name w:val="Table Grid"/>
-    <w:basedOn w:val="Tablanormal"/>
-    <w:uiPriority w:val="59"/>
-    <w:rsid w:val="006433CE"/>
-    <w:pPr>
-      <w:spacing w:after="0" w:line="240" w:lineRule="auto"/>
-    </w:pPr>
-    <w:rPr>
-      <w:rFonts w:eastAsiaTheme="minorHAnsi"/>
-      <w:lang w:val="es-PE" w:eastAsia="en-US"/>
-    </w:rPr>
-    <w:tblPr>
-      <w:tblInd w:w="0" w:type="dxa"/>
-      <w:tblBorders>
-        <w:top w:val="single" w:sz="4" w:space="0" w:color="auto"/>
-        <w:left w:val="single" w:sz="4" w:space="0" w:color="auto"/>
-        <w:bottom w:val="single" w:sz="4" w:space="0" w:color="auto"/>
-        <w:right w:val="single" w:sz="4" w:space="0" w:color="auto"/>
-        <w:insideH w:val="single" w:sz="4" w:space="0" w:color="auto"/>
-        <w:insideV w:val="single" w:sz="4" w:space="0" w:color="auto"/>
-      </w:tblBorders>
-      <w:tblCellMar>
-        <w:top w:w="0" w:type="dxa"/>
-        <w:left w:w="108" w:type="dxa"/>
-        <w:bottom w:w="0" w:type="dxa"/>
-        <w:right w:w="108" w:type="dxa"/>
-      </w:tblCellMar>
-    </w:tblPr>
-  </w:style>
-  <w:style w:type="table" w:styleId="Sombreadoclaro-nfasis4">
-    <w:name w:val="Light Shading Accent 4"/>
-    <w:basedOn w:val="Tablanormal"/>
-    <w:uiPriority w:val="60"/>
-    <w:rsid w:val="00C250BA"/>
-    <w:pPr>
-      <w:spacing w:after="0" w:line="240" w:lineRule="auto"/>
-    </w:pPr>
-    <w:rPr>
-      <w:color w:val="5F497A" w:themeColor="accent4" w:themeShade="BF"/>
-    </w:rPr>
-    <w:tblPr>
-      <w:tblStyleRowBandSize w:val="1"/>
-      <w:tblStyleColBandSize w:val="1"/>
-      <w:tblInd w:w="0" w:type="dxa"/>
-      <w:tblBorders>
-        <w:top w:val="single" w:sz="8" w:space="0" w:color="8064A2" w:themeColor="accent4"/>
-        <w:bottom w:val="single" w:sz="8" w:space="0" w:color="8064A2" w:themeColor="accent4"/>
-      </w:tblBorders>
-      <w:tblCellMar>
-        <w:top w:w="0" w:type="dxa"/>
-        <w:left w:w="108" w:type="dxa"/>
-        <w:bottom w:w="0" w:type="dxa"/>
-        <w:right w:w="108" w:type="dxa"/>
-      </w:tblCellMar>
-    </w:tblPr>
-    <w:tblStylePr w:type="firstRow">
-      <w:pPr>
-        <w:spacing w:before="0" w:after="0" w:line="240" w:lineRule="auto"/>
-      </w:pPr>
-      <w:rPr>
-        <w:b/>
-        <w:bCs/>
-      </w:rPr>
-      <w:tblPr/>
-      <w:tcPr>
-        <w:tcBorders>
-          <w:top w:val="single" w:sz="8" w:space="0" w:color="8064A2" w:themeColor="accent4"/>
-          <w:left w:val="nil"/>
-          <w:bottom w:val="single" w:sz="8" w:space="0" w:color="8064A2" w:themeColor="accent4"/>
-          <w:right w:val="nil"/>
-          <w:insideH w:val="nil"/>
-          <w:insideV w:val="nil"/>
-        </w:tcBorders>
-      </w:tcPr>
-    </w:tblStylePr>
-    <w:tblStylePr w:type="lastRow">
-      <w:pPr>
-        <w:spacing w:before="0" w:after="0" w:line="240" w:lineRule="auto"/>
-      </w:pPr>
-      <w:rPr>
-        <w:b/>
-        <w:bCs/>
-      </w:rPr>
-      <w:tblPr/>
-      <w:tcPr>
-        <w:tcBorders>
-          <w:top w:val="single" w:sz="8" w:space="0" w:color="8064A2" w:themeColor="accent4"/>
-          <w:left w:val="nil"/>
-          <w:bottom w:val="single" w:sz="8" w:space="0" w:color="8064A2" w:themeColor="accent4"/>
-          <w:right w:val="nil"/>
-          <w:insideH w:val="nil"/>
-          <w:insideV w:val="nil"/>
-        </w:tcBorders>
-      </w:tcPr>
-    </w:tblStylePr>
-    <w:tblStylePr w:type="firstCol">
-      <w:rPr>
-        <w:b/>
-        <w:bCs/>
-      </w:rPr>
-    </w:tblStylePr>
-    <w:tblStylePr w:type="lastCol">
-      <w:rPr>
-        <w:b/>
-        <w:bCs/>
-      </w:rPr>
-    </w:tblStylePr>
-    <w:tblStylePr w:type="band1Vert">
-      <w:tblPr/>
-      <w:tcPr>
-        <w:tcBorders>
-          <w:left w:val="nil"/>
-          <w:right w:val="nil"/>
-          <w:insideH w:val="nil"/>
-          <w:insideV w:val="nil"/>
-        </w:tcBorders>
-        <w:shd w:val="clear" w:color="auto" w:fill="DFD8E8" w:themeFill="accent4" w:themeFillTint="3F"/>
-      </w:tcPr>
-    </w:tblStylePr>
-    <w:tblStylePr w:type="band1Horz">
-      <w:tblPr/>
-      <w:tcPr>
-        <w:tcBorders>
-          <w:left w:val="nil"/>
-          <w:right w:val="nil"/>
-          <w:insideH w:val="nil"/>
-          <w:insideV w:val="nil"/>
-        </w:tcBorders>
-        <w:shd w:val="clear" w:color="auto" w:fill="DFD8E8" w:themeFill="accent4" w:themeFillTint="3F"/>
-      </w:tcPr>
-    </w:tblStylePr>
-  </w:style>
-</w:styles>
-</file>
-
 <file path=word/theme/theme1.xml><?xml version="1.0" encoding="utf-8"?>
 <a:theme xmlns:a="http://schemas.openxmlformats.org/drawingml/2006/main" name="Tema de Office">
   <a:themeElements>
@@ -27225,7 +26059,7 @@
 </file>
 
 <file path=customXml/itemProps1.xml><?xml version="1.0" encoding="utf-8"?>
-<ds:datastoreItem xmlns:ds="http://schemas.openxmlformats.org/officeDocument/2006/customXml" ds:itemID="{CEB521AF-CA58-4A5F-A1BA-7A14971705E7}">
+<ds:datastoreItem xmlns:ds="http://schemas.openxmlformats.org/officeDocument/2006/customXml" ds:itemID="{E87CE427-D7DB-498E-A9FC-218D97BE4737}">
   <ds:schemaRefs>
     <ds:schemaRef ds:uri="http://schemas.openxmlformats.org/officeDocument/2006/bibliography"/>
   </ds:schemaRefs>

--- a/ADMINISTRACION CONFIGURACION RUP/JALJO_PLAN_SCM.docx
+++ b/ADMINISTRACION CONFIGURACION RUP/JALJO_PLAN_SCM.docx
@@ -1,6 +1,6 @@
 
 <file path=word/document.xml><?xml version="1.0" encoding="utf-8"?>
-<w:document xmlns:ve="http://schemas.openxmlformats.org/markup-compatibility/2006" xmlns:o="urn:schemas-microsoft-com:office:office" xmlns:r="http://schemas.openxmlformats.org/officeDocument/2006/relationships" xmlns:m="http://schemas.openxmlformats.org/officeDocument/2006/math" xmlns:v="urn:schemas-microsoft-com:vml" xmlns:wp="http://schemas.openxmlformats.org/drawingml/2006/wordprocessingDrawing" xmlns:w10="urn:schemas-microsoft-com:office:word" xmlns:w="http://schemas.openxmlformats.org/wordprocessingml/2006/main" xmlns:wne="http://schemas.microsoft.com/office/word/2006/wordml">
+<w:document xmlns:wpc="http://schemas.microsoft.com/office/word/2010/wordprocessingCanvas" xmlns:mc="http://schemas.openxmlformats.org/markup-compatibility/2006" xmlns:o="urn:schemas-microsoft-com:office:office" xmlns:r="http://schemas.openxmlformats.org/officeDocument/2006/relationships" xmlns:m="http://schemas.openxmlformats.org/officeDocument/2006/math" xmlns:v="urn:schemas-microsoft-com:vml" xmlns:wp14="http://schemas.microsoft.com/office/word/2010/wordprocessingDrawing" xmlns:wp="http://schemas.openxmlformats.org/drawingml/2006/wordprocessingDrawing" xmlns:w10="urn:schemas-microsoft-com:office:word" xmlns:w="http://schemas.openxmlformats.org/wordprocessingml/2006/main" xmlns:w14="http://schemas.microsoft.com/office/word/2010/wordml" xmlns:wpg="http://schemas.microsoft.com/office/word/2010/wordprocessingGroup" xmlns:wpi="http://schemas.microsoft.com/office/word/2010/wordprocessingInk" xmlns:wne="http://schemas.microsoft.com/office/word/2006/wordml" xmlns:wps="http://schemas.microsoft.com/office/word/2010/wordprocessingShape" mc:Ignorable="w14 wp14">
   <w:body>
     <w:p>
       <w:pPr>
@@ -2100,23 +2100,7 @@
           <w:sz w:val="20"/>
           <w:szCs w:val="20"/>
         </w:rPr>
-        <w:t xml:space="preserve">Una gestión de la configuración, planificada y ejecutada de manera efectiva, contribuye a la producción de productos TIC de alta calidad evitando el </w:t>
-      </w:r>
-      <w:proofErr w:type="spellStart"/>
-      <w:r>
-        <w:rPr>
-          <w:sz w:val="20"/>
-          <w:szCs w:val="20"/>
-        </w:rPr>
-        <w:t>retrabajo</w:t>
-      </w:r>
-      <w:proofErr w:type="spellEnd"/>
-      <w:r>
-        <w:rPr>
-          <w:sz w:val="20"/>
-          <w:szCs w:val="20"/>
-        </w:rPr>
-        <w:t>. Esto aumenta el valor de los activos informáticos y ahorra costes, contribuyendo a la entrega de proyectos que satisfacen los costes, calendarios, calidad y requerimientos establecidos.</w:t>
+        <w:t>Una gestión de la configuración, planificada y ejecutada de manera efectiva, contribuye a la producción de productos TIC de alta calidad evitando el retrabajo. Esto aumenta el valor de los activos informáticos y ahorra costes, contribuyendo a la entrega de proyectos que satisfacen los costes, calendarios, calidad y requerimientos establecidos.</w:t>
       </w:r>
     </w:p>
     <w:p>
@@ -2425,7 +2409,6 @@
         </w:rPr>
         <w:t xml:space="preserve">El </w:t>
       </w:r>
-      <w:proofErr w:type="spellStart"/>
       <w:r>
         <w:rPr>
           <w:sz w:val="20"/>
@@ -2433,7 +2416,6 @@
         </w:rPr>
         <w:t>Lider</w:t>
       </w:r>
-      <w:proofErr w:type="spellEnd"/>
       <w:r>
         <w:rPr>
           <w:sz w:val="20"/>
@@ -2566,23 +2548,7 @@
           <w:sz w:val="20"/>
           <w:szCs w:val="20"/>
         </w:rPr>
-        <w:t xml:space="preserve">Por otra parte cualquier </w:t>
-      </w:r>
-      <w:proofErr w:type="spellStart"/>
-      <w:r>
-        <w:rPr>
-          <w:sz w:val="20"/>
-          <w:szCs w:val="20"/>
-        </w:rPr>
-        <w:t>stakeholder</w:t>
-      </w:r>
-      <w:proofErr w:type="spellEnd"/>
-      <w:r>
-        <w:rPr>
-          <w:sz w:val="20"/>
-          <w:szCs w:val="20"/>
-        </w:rPr>
-        <w:t xml:space="preserve"> podrá presentar cualquiera de los siguientes tipos de peticiones de cambio sobre el sistema, para el control de cambios:</w:t>
+        <w:t>Por otra parte cualquier stakeholder podrá presentar cualquiera de los siguientes tipos de peticiones de cambio sobre el sistema, para el control de cambios:</w:t>
       </w:r>
     </w:p>
     <w:p>
@@ -3023,21 +2989,12 @@
           <w:szCs w:val="20"/>
         </w:rPr>
       </w:pPr>
-      <w:proofErr w:type="spellStart"/>
       <w:r>
         <w:rPr>
           <w:sz w:val="20"/>
           <w:szCs w:val="20"/>
         </w:rPr>
-        <w:t>Stakeholder</w:t>
-      </w:r>
-      <w:proofErr w:type="spellEnd"/>
-      <w:r>
-        <w:rPr>
-          <w:sz w:val="20"/>
-          <w:szCs w:val="20"/>
-        </w:rPr>
-        <w:t>. Persona que directa o indirectamente se ve afectada por el sistema y que puede afectar el  proyecto.</w:t>
+        <w:t>Stakeholder. Persona que directa o indirectamente se ve afectada por el sistema y que puede afectar el  proyecto.</w:t>
       </w:r>
     </w:p>
     <w:p>
@@ -3066,37 +3023,12 @@
           <w:szCs w:val="20"/>
         </w:rPr>
       </w:pPr>
-      <w:proofErr w:type="spellStart"/>
       <w:r>
         <w:rPr>
           <w:sz w:val="20"/>
           <w:szCs w:val="20"/>
         </w:rPr>
-        <w:t>Configuration</w:t>
-      </w:r>
-      <w:proofErr w:type="spellEnd"/>
-      <w:r>
-        <w:rPr>
-          <w:sz w:val="20"/>
-          <w:szCs w:val="20"/>
-        </w:rPr>
-        <w:t xml:space="preserve"> </w:t>
-      </w:r>
-      <w:proofErr w:type="spellStart"/>
-      <w:r>
-        <w:rPr>
-          <w:sz w:val="20"/>
-          <w:szCs w:val="20"/>
-        </w:rPr>
-        <w:t>Item</w:t>
-      </w:r>
-      <w:proofErr w:type="spellEnd"/>
-      <w:r>
-        <w:rPr>
-          <w:sz w:val="20"/>
-          <w:szCs w:val="20"/>
-        </w:rPr>
-        <w:t>. Los elementos que son puestos bajo el control de gestión de la configuración.</w:t>
+        <w:t>Configuration Item. Los elementos que son puestos bajo el control de gestión de la configuración.</w:t>
       </w:r>
     </w:p>
     <w:p>
@@ -3256,7 +3188,7 @@
                     <pic:cNvPicPr/>
                   </pic:nvPicPr>
                   <pic:blipFill rotWithShape="1">
-                    <a:blip r:embed="rId8" cstate="print"/>
+                    <a:blip r:embed="rId9" cstate="print"/>
                     <a:srcRect l="2031" t="18673" r="34487" b="46749"/>
                     <a:stretch/>
                   </pic:blipFill>
@@ -3273,7 +3205,7 @@
                     </a:ln>
                     <a:extLst>
                       <a:ext uri="{53640926-AAD7-44D8-BBD7-CCE9431645EC}">
-                        <a14:shadowObscured xmlns:a14="http://schemas.microsoft.com/office/drawing/2010/main" xmlns:wps="http://schemas.microsoft.com/office/word/2010/wordprocessingShape" xmlns:wpi="http://schemas.microsoft.com/office/word/2010/wordprocessingInk" xmlns:wpg="http://schemas.microsoft.com/office/word/2010/wordprocessingGroup" xmlns:w14="http://schemas.microsoft.com/office/word/2010/wordml" xmlns:w="http://schemas.openxmlformats.org/wordprocessingml/2006/main" xmlns:w10="urn:schemas-microsoft-com:office:word" xmlns:wp14="http://schemas.microsoft.com/office/word/2010/wordprocessingDrawing" xmlns:v="urn:schemas-microsoft-com:vml" xmlns:o="urn:schemas-microsoft-com:office:office" xmlns:mc="http://schemas.openxmlformats.org/markup-compatibility/2006" xmlns:wpc="http://schemas.microsoft.com/office/word/2010/wordprocessingCanvas" xmlns=""/>
+                        <a14:shadowObscured xmlns:a14="http://schemas.microsoft.com/office/drawing/2010/main"/>
                       </a:ext>
                     </a:extLst>
                   </pic:spPr>
@@ -3344,10 +3276,10 @@
                     </pic:cNvPicPr>
                   </pic:nvPicPr>
                   <pic:blipFill rotWithShape="1">
-                    <a:blip r:embed="rId9" cstate="print">
+                    <a:blip r:embed="rId10" cstate="print">
                       <a:extLst>
                         <a:ext uri="{28A0092B-C50C-407E-A947-70E740481C1C}">
-                          <a14:useLocalDpi xmlns:a14="http://schemas.microsoft.com/office/drawing/2010/main" xmlns:wps="http://schemas.microsoft.com/office/word/2010/wordprocessingShape" xmlns:wpi="http://schemas.microsoft.com/office/word/2010/wordprocessingInk" xmlns:wpg="http://schemas.microsoft.com/office/word/2010/wordprocessingGroup" xmlns:w14="http://schemas.microsoft.com/office/word/2010/wordml" xmlns:w="http://schemas.openxmlformats.org/wordprocessingml/2006/main" xmlns:w10="urn:schemas-microsoft-com:office:word" xmlns:wp14="http://schemas.microsoft.com/office/word/2010/wordprocessingDrawing" xmlns:v="urn:schemas-microsoft-com:vml" xmlns:o="urn:schemas-microsoft-com:office:office" xmlns:mc="http://schemas.openxmlformats.org/markup-compatibility/2006" xmlns:wpc="http://schemas.microsoft.com/office/word/2010/wordprocessingCanvas" xmlns="" val="0"/>
+                          <a14:useLocalDpi xmlns:a14="http://schemas.microsoft.com/office/drawing/2010/main" val="0"/>
                         </a:ext>
                       </a:extLst>
                     </a:blip>
@@ -3368,7 +3300,7 @@
                     </a:ln>
                     <a:extLst>
                       <a:ext uri="{53640926-AAD7-44D8-BBD7-CCE9431645EC}">
-                        <a14:shadowObscured xmlns:a14="http://schemas.microsoft.com/office/drawing/2010/main" xmlns:wps="http://schemas.microsoft.com/office/word/2010/wordprocessingShape" xmlns:wpi="http://schemas.microsoft.com/office/word/2010/wordprocessingInk" xmlns:wpg="http://schemas.microsoft.com/office/word/2010/wordprocessingGroup" xmlns:w14="http://schemas.microsoft.com/office/word/2010/wordml" xmlns:w="http://schemas.openxmlformats.org/wordprocessingml/2006/main" xmlns:w10="urn:schemas-microsoft-com:office:word" xmlns:wp14="http://schemas.microsoft.com/office/word/2010/wordprocessingDrawing" xmlns:v="urn:schemas-microsoft-com:vml" xmlns:o="urn:schemas-microsoft-com:office:office" xmlns:mc="http://schemas.openxmlformats.org/markup-compatibility/2006" xmlns:wpc="http://schemas.microsoft.com/office/word/2010/wordprocessingCanvas" xmlns=""/>
+                        <a14:shadowObscured xmlns:a14="http://schemas.microsoft.com/office/drawing/2010/main"/>
                       </a:ext>
                     </a:extLst>
                   </pic:spPr>
@@ -3500,7 +3432,7 @@
           <w:insideH w:val="single" w:sz="4" w:space="0" w:color="auto"/>
           <w:insideV w:val="single" w:sz="4" w:space="0" w:color="auto"/>
         </w:tblBorders>
-        <w:tblLook w:val="01E0"/>
+        <w:tblLook w:val="01E0" w:firstRow="1" w:lastRow="1" w:firstColumn="1" w:lastColumn="1" w:noHBand="0" w:noVBand="0"/>
       </w:tblPr>
       <w:tblGrid>
         <w:gridCol w:w="2693"/>
@@ -4085,27 +4017,7 @@
           <w:sz w:val="20"/>
           <w:szCs w:val="20"/>
         </w:rPr>
-        <w:t xml:space="preserve"> se utilizara </w:t>
-      </w:r>
-      <w:proofErr w:type="spellStart"/>
-      <w:r>
-        <w:rPr>
-          <w:rFonts w:asciiTheme="minorHAnsi" w:hAnsiTheme="minorHAnsi"/>
-          <w:b w:val="0"/>
-          <w:sz w:val="20"/>
-          <w:szCs w:val="20"/>
-        </w:rPr>
-        <w:t>Github</w:t>
-      </w:r>
-      <w:proofErr w:type="spellEnd"/>
-      <w:r>
-        <w:rPr>
-          <w:rFonts w:asciiTheme="minorHAnsi" w:hAnsiTheme="minorHAnsi"/>
-          <w:b w:val="0"/>
-          <w:sz w:val="20"/>
-          <w:szCs w:val="20"/>
-        </w:rPr>
-        <w:t>.</w:t>
+        <w:t xml:space="preserve"> se utilizara Github.</w:t>
       </w:r>
       <w:bookmarkEnd w:id="11"/>
     </w:p>
@@ -4143,10 +4055,10 @@
                     </pic:cNvPicPr>
                   </pic:nvPicPr>
                   <pic:blipFill>
-                    <a:blip r:embed="rId10" cstate="print">
+                    <a:blip r:embed="rId11" cstate="print">
                       <a:extLst>
                         <a:ext uri="{28A0092B-C50C-407E-A947-70E740481C1C}">
-                          <a14:useLocalDpi xmlns:a14="http://schemas.microsoft.com/office/drawing/2010/main" xmlns:wps="http://schemas.microsoft.com/office/word/2010/wordprocessingShape" xmlns:wpi="http://schemas.microsoft.com/office/word/2010/wordprocessingInk" xmlns:wpg="http://schemas.microsoft.com/office/word/2010/wordprocessingGroup" xmlns:w14="http://schemas.microsoft.com/office/word/2010/wordml" xmlns:w="http://schemas.openxmlformats.org/wordprocessingml/2006/main" xmlns:w10="urn:schemas-microsoft-com:office:word" xmlns:wp14="http://schemas.microsoft.com/office/word/2010/wordprocessingDrawing" xmlns:v="urn:schemas-microsoft-com:vml" xmlns:o="urn:schemas-microsoft-com:office:office" xmlns:mc="http://schemas.openxmlformats.org/markup-compatibility/2006" xmlns:wpc="http://schemas.microsoft.com/office/word/2010/wordprocessingCanvas" xmlns="" val="0"/>
+                          <a14:useLocalDpi xmlns:a14="http://schemas.microsoft.com/office/drawing/2010/main" val="0"/>
                         </a:ext>
                       </a:extLst>
                     </a:blip>
@@ -4206,6 +4118,270 @@
         </w:rPr>
       </w:pPr>
     </w:p>
+    <w:tbl>
+      <w:tblPr>
+        <w:tblStyle w:val="Sombreadoclaro-nfasis1"/>
+        <w:tblW w:w="7220" w:type="dxa"/>
+        <w:tblInd w:w="1384" w:type="dxa"/>
+        <w:tblLook w:val="04A0" w:firstRow="1" w:lastRow="0" w:firstColumn="1" w:lastColumn="0" w:noHBand="0" w:noVBand="1"/>
+      </w:tblPr>
+      <w:tblGrid>
+        <w:gridCol w:w="7220"/>
+      </w:tblGrid>
+      <w:tr>
+        <w:trPr>
+          <w:cnfStyle w:val="100000000000" w:firstRow="1" w:lastRow="0" w:firstColumn="0" w:lastColumn="0" w:oddVBand="0" w:evenVBand="0" w:oddHBand="0" w:evenHBand="0" w:firstRowFirstColumn="0" w:firstRowLastColumn="0" w:lastRowFirstColumn="0" w:lastRowLastColumn="0"/>
+          <w:trHeight w:val="300"/>
+        </w:trPr>
+        <w:tc>
+          <w:tcPr>
+            <w:cnfStyle w:val="001000000000" w:firstRow="0" w:lastRow="0" w:firstColumn="1" w:lastColumn="0" w:oddVBand="0" w:evenVBand="0" w:oddHBand="0" w:evenHBand="0" w:firstRowFirstColumn="0" w:firstRowLastColumn="0" w:lastRowFirstColumn="0" w:lastRowLastColumn="0"/>
+            <w:tcW w:w="7220" w:type="dxa"/>
+            <w:noWrap/>
+            <w:hideMark/>
+          </w:tcPr>
+          <w:p>
+            <w:pPr>
+              <w:spacing w:line="255" w:lineRule="atLeast"/>
+              <w:rPr>
+                <w:color w:val="auto"/>
+                <w:sz w:val="20"/>
+                <w:szCs w:val="20"/>
+              </w:rPr>
+            </w:pPr>
+            <w:r>
+              <w:rPr>
+                <w:color w:val="auto"/>
+                <w:sz w:val="20"/>
+                <w:szCs w:val="20"/>
+              </w:rPr>
+              <w:t>Características mínimas Servidor Git</w:t>
+            </w:r>
+          </w:p>
+        </w:tc>
+      </w:tr>
+      <w:tr>
+        <w:trPr>
+          <w:cnfStyle w:val="000000100000" w:firstRow="0" w:lastRow="0" w:firstColumn="0" w:lastColumn="0" w:oddVBand="0" w:evenVBand="0" w:oddHBand="1" w:evenHBand="0" w:firstRowFirstColumn="0" w:firstRowLastColumn="0" w:lastRowFirstColumn="0" w:lastRowLastColumn="0"/>
+          <w:trHeight w:val="300"/>
+        </w:trPr>
+        <w:tc>
+          <w:tcPr>
+            <w:cnfStyle w:val="001000000000" w:firstRow="0" w:lastRow="0" w:firstColumn="1" w:lastColumn="0" w:oddVBand="0" w:evenVBand="0" w:oddHBand="0" w:evenHBand="0" w:firstRowFirstColumn="0" w:firstRowLastColumn="0" w:lastRowFirstColumn="0" w:lastRowLastColumn="0"/>
+            <w:tcW w:w="7220" w:type="dxa"/>
+            <w:noWrap/>
+            <w:hideMark/>
+          </w:tcPr>
+          <w:p>
+            <w:pPr>
+              <w:spacing w:line="255" w:lineRule="atLeast"/>
+              <w:rPr>
+                <w:b w:val="0"/>
+                <w:color w:val="auto"/>
+                <w:sz w:val="20"/>
+                <w:szCs w:val="20"/>
+              </w:rPr>
+            </w:pPr>
+            <w:r>
+              <w:rPr>
+                <w:b w:val="0"/>
+                <w:color w:val="auto"/>
+                <w:sz w:val="20"/>
+                <w:szCs w:val="20"/>
+              </w:rPr>
+              <w:t>Procesador Intel® Xeon® 2.8</w:t>
+            </w:r>
+            <w:bookmarkStart w:id="12" w:name="_GoBack"/>
+            <w:bookmarkEnd w:id="12"/>
+            <w:r>
+              <w:rPr>
+                <w:b w:val="0"/>
+                <w:color w:val="auto"/>
+                <w:sz w:val="20"/>
+                <w:szCs w:val="20"/>
+              </w:rPr>
+              <w:t xml:space="preserve"> GHz</w:t>
+            </w:r>
+          </w:p>
+        </w:tc>
+      </w:tr>
+      <w:tr>
+        <w:trPr>
+          <w:trHeight w:val="300"/>
+        </w:trPr>
+        <w:tc>
+          <w:tcPr>
+            <w:cnfStyle w:val="001000000000" w:firstRow="0" w:lastRow="0" w:firstColumn="1" w:lastColumn="0" w:oddVBand="0" w:evenVBand="0" w:oddHBand="0" w:evenHBand="0" w:firstRowFirstColumn="0" w:firstRowLastColumn="0" w:lastRowFirstColumn="0" w:lastRowLastColumn="0"/>
+            <w:tcW w:w="7220" w:type="dxa"/>
+            <w:noWrap/>
+            <w:hideMark/>
+          </w:tcPr>
+          <w:p>
+            <w:pPr>
+              <w:spacing w:line="255" w:lineRule="atLeast"/>
+              <w:rPr>
+                <w:b w:val="0"/>
+                <w:color w:val="auto"/>
+                <w:sz w:val="20"/>
+                <w:szCs w:val="20"/>
+              </w:rPr>
+            </w:pPr>
+            <w:r>
+              <w:rPr>
+                <w:b w:val="0"/>
+                <w:color w:val="auto"/>
+                <w:sz w:val="20"/>
+                <w:szCs w:val="20"/>
+              </w:rPr>
+              <w:t>Memoria 4 Gigabytes expandibles</w:t>
+            </w:r>
+          </w:p>
+        </w:tc>
+      </w:tr>
+      <w:tr>
+        <w:trPr>
+          <w:cnfStyle w:val="000000100000" w:firstRow="0" w:lastRow="0" w:firstColumn="0" w:lastColumn="0" w:oddVBand="0" w:evenVBand="0" w:oddHBand="1" w:evenHBand="0" w:firstRowFirstColumn="0" w:firstRowLastColumn="0" w:lastRowFirstColumn="0" w:lastRowLastColumn="0"/>
+          <w:trHeight w:val="300"/>
+        </w:trPr>
+        <w:tc>
+          <w:tcPr>
+            <w:cnfStyle w:val="001000000000" w:firstRow="0" w:lastRow="0" w:firstColumn="1" w:lastColumn="0" w:oddVBand="0" w:evenVBand="0" w:oddHBand="0" w:evenHBand="0" w:firstRowFirstColumn="0" w:firstRowLastColumn="0" w:lastRowFirstColumn="0" w:lastRowLastColumn="0"/>
+            <w:tcW w:w="7220" w:type="dxa"/>
+            <w:noWrap/>
+            <w:hideMark/>
+          </w:tcPr>
+          <w:p>
+            <w:pPr>
+              <w:spacing w:line="255" w:lineRule="atLeast"/>
+              <w:rPr>
+                <w:b w:val="0"/>
+                <w:color w:val="auto"/>
+                <w:sz w:val="20"/>
+                <w:szCs w:val="20"/>
+              </w:rPr>
+            </w:pPr>
+            <w:r>
+              <w:rPr>
+                <w:b w:val="0"/>
+                <w:color w:val="auto"/>
+                <w:sz w:val="20"/>
+                <w:szCs w:val="20"/>
+              </w:rPr>
+              <w:t>Almacenamiento Al menos un disco SAS de 300 GB</w:t>
+            </w:r>
+          </w:p>
+        </w:tc>
+      </w:tr>
+      <w:tr>
+        <w:trPr>
+          <w:trHeight w:val="300"/>
+        </w:trPr>
+        <w:tc>
+          <w:tcPr>
+            <w:cnfStyle w:val="001000000000" w:firstRow="0" w:lastRow="0" w:firstColumn="1" w:lastColumn="0" w:oddVBand="0" w:evenVBand="0" w:oddHBand="0" w:evenHBand="0" w:firstRowFirstColumn="0" w:firstRowLastColumn="0" w:lastRowFirstColumn="0" w:lastRowLastColumn="0"/>
+            <w:tcW w:w="7220" w:type="dxa"/>
+            <w:hideMark/>
+          </w:tcPr>
+          <w:p>
+            <w:pPr>
+              <w:spacing w:line="255" w:lineRule="atLeast"/>
+              <w:rPr>
+                <w:b w:val="0"/>
+                <w:color w:val="auto"/>
+                <w:sz w:val="20"/>
+                <w:szCs w:val="20"/>
+              </w:rPr>
+            </w:pPr>
+            <w:r>
+              <w:rPr>
+                <w:b w:val="0"/>
+                <w:color w:val="auto"/>
+                <w:sz w:val="20"/>
+                <w:szCs w:val="20"/>
+              </w:rPr>
+              <w:t>Comunicaciones Un puerto Ethernet 100 Mbps</w:t>
+            </w:r>
+          </w:p>
+        </w:tc>
+      </w:tr>
+      <w:tr>
+        <w:trPr>
+          <w:cnfStyle w:val="000000100000" w:firstRow="0" w:lastRow="0" w:firstColumn="0" w:lastColumn="0" w:oddVBand="0" w:evenVBand="0" w:oddHBand="1" w:evenHBand="0" w:firstRowFirstColumn="0" w:firstRowLastColumn="0" w:lastRowFirstColumn="0" w:lastRowLastColumn="0"/>
+          <w:trHeight w:val="300"/>
+        </w:trPr>
+        <w:tc>
+          <w:tcPr>
+            <w:cnfStyle w:val="001000000000" w:firstRow="0" w:lastRow="0" w:firstColumn="1" w:lastColumn="0" w:oddVBand="0" w:evenVBand="0" w:oddHBand="0" w:evenHBand="0" w:firstRowFirstColumn="0" w:firstRowLastColumn="0" w:lastRowFirstColumn="0" w:lastRowLastColumn="0"/>
+            <w:tcW w:w="7220" w:type="dxa"/>
+            <w:noWrap/>
+            <w:hideMark/>
+          </w:tcPr>
+          <w:p>
+            <w:pPr>
+              <w:spacing w:line="255" w:lineRule="atLeast"/>
+              <w:rPr>
+                <w:b w:val="0"/>
+                <w:color w:val="auto"/>
+                <w:sz w:val="20"/>
+                <w:szCs w:val="20"/>
+              </w:rPr>
+            </w:pPr>
+            <w:r>
+              <w:rPr>
+                <w:b w:val="0"/>
+                <w:color w:val="auto"/>
+                <w:sz w:val="20"/>
+                <w:szCs w:val="20"/>
+              </w:rPr>
+              <w:t>Periféricos Lectora de DVD/CD, puerto USB</w:t>
+            </w:r>
+          </w:p>
+        </w:tc>
+      </w:tr>
+      <w:tr>
+        <w:trPr>
+          <w:trHeight w:val="300"/>
+        </w:trPr>
+        <w:tc>
+          <w:tcPr>
+            <w:cnfStyle w:val="001000000000" w:firstRow="0" w:lastRow="0" w:firstColumn="1" w:lastColumn="0" w:oddVBand="0" w:evenVBand="0" w:oddHBand="0" w:evenHBand="0" w:firstRowFirstColumn="0" w:firstRowLastColumn="0" w:lastRowFirstColumn="0" w:lastRowLastColumn="0"/>
+            <w:tcW w:w="7220" w:type="dxa"/>
+            <w:noWrap/>
+            <w:hideMark/>
+          </w:tcPr>
+          <w:p>
+            <w:pPr>
+              <w:spacing w:line="255" w:lineRule="atLeast"/>
+              <w:rPr>
+                <w:b w:val="0"/>
+                <w:color w:val="auto"/>
+                <w:sz w:val="20"/>
+                <w:szCs w:val="20"/>
+              </w:rPr>
+            </w:pPr>
+            <w:r>
+              <w:rPr>
+                <w:b w:val="0"/>
+                <w:color w:val="auto"/>
+                <w:sz w:val="20"/>
+                <w:szCs w:val="20"/>
+              </w:rPr>
+              <w:t>Sistemas Operativos Centos 6.x, Ubuntu 12.x</w:t>
+            </w:r>
+          </w:p>
+        </w:tc>
+      </w:tr>
+    </w:tbl>
+    <w:p>
+      <w:pPr>
+        <w:spacing w:after="0"/>
+        <w:jc w:val="both"/>
+        <w:rPr>
+          <w:sz w:val="20"/>
+          <w:szCs w:val="20"/>
+        </w:rPr>
+      </w:pPr>
+    </w:p>
     <w:p>
       <w:pPr>
         <w:pStyle w:val="Ttulo2"/>
@@ -4219,7 +4395,7 @@
           <w:szCs w:val="20"/>
         </w:rPr>
       </w:pPr>
-      <w:bookmarkStart w:id="12" w:name="_Toc367492979"/>
+      <w:bookmarkStart w:id="13" w:name="_Toc367492979"/>
       <w:r>
         <w:rPr>
           <w:rFonts w:asciiTheme="minorHAnsi" w:hAnsiTheme="minorHAnsi"/>
@@ -4229,7 +4405,7 @@
         </w:rPr>
         <w:t>En el entorno de trabajo cliente se manejan las siguientes estaciones de trabajo:</w:t>
       </w:r>
-      <w:bookmarkEnd w:id="12"/>
+      <w:bookmarkEnd w:id="13"/>
     </w:p>
     <w:p>
       <w:pPr>
@@ -4257,53 +4433,12 @@
           <w:szCs w:val="20"/>
         </w:rPr>
       </w:pPr>
-      <w:proofErr w:type="spellStart"/>
       <w:r>
         <w:rPr>
           <w:sz w:val="20"/>
           <w:szCs w:val="20"/>
         </w:rPr>
-        <w:t>Working</w:t>
-      </w:r>
-      <w:proofErr w:type="spellEnd"/>
-      <w:r>
-        <w:rPr>
-          <w:sz w:val="20"/>
-          <w:szCs w:val="20"/>
-        </w:rPr>
-        <w:t xml:space="preserve"> </w:t>
-      </w:r>
-      <w:proofErr w:type="spellStart"/>
-      <w:r>
-        <w:rPr>
-          <w:sz w:val="20"/>
-          <w:szCs w:val="20"/>
-        </w:rPr>
-        <w:t>Directory</w:t>
-      </w:r>
-      <w:proofErr w:type="spellEnd"/>
-      <w:r>
-        <w:rPr>
-          <w:sz w:val="20"/>
-          <w:szCs w:val="20"/>
-        </w:rPr>
-        <w:t xml:space="preserve">: Es la carpeta donde están todos los archivos del proyecto. Respecto a </w:t>
-      </w:r>
-      <w:proofErr w:type="spellStart"/>
-      <w:r>
-        <w:rPr>
-          <w:sz w:val="20"/>
-          <w:szCs w:val="20"/>
-        </w:rPr>
-        <w:t>git</w:t>
-      </w:r>
-      <w:proofErr w:type="spellEnd"/>
-      <w:r>
-        <w:rPr>
-          <w:sz w:val="20"/>
-          <w:szCs w:val="20"/>
-        </w:rPr>
-        <w:t xml:space="preserve"> hay dos tipos de archivos: los que figuran en el "Local repo" y se registra un seguimiento de cambios (tracked) y los que no (untracked) que no se registran.</w:t>
+        <w:t>Working Directory: Es la carpeta donde están todos los archivos del proyecto. Respecto a git hay dos tipos de archivos: los que figuran en el "Local repo" y se registra un seguimiento de cambios (tracked) y los que no (untracked) que no se registran.</w:t>
       </w:r>
     </w:p>
     <w:p>
@@ -4339,7 +4474,6 @@
         </w:rPr>
         <w:t xml:space="preserve">Staging Area: Se refiere a la lista de archivos cuyos cambios se registrarán en "Local repo" durante el próximo commit (independientemente de si previamente figuraban o no en "Local repo") por ejemplo el comando </w:t>
       </w:r>
-      <w:proofErr w:type="spellStart"/>
       <w:r>
         <w:rPr>
           <w:sz w:val="20"/>
@@ -4354,29 +4488,12 @@
         </w:rPr>
         <w:t>it</w:t>
       </w:r>
-      <w:proofErr w:type="spellEnd"/>
       <w:r>
         <w:rPr>
           <w:sz w:val="20"/>
           <w:szCs w:val="20"/>
         </w:rPr>
-        <w:t xml:space="preserve"> add archivo.txt, agrega el archivo.txt a la "Staging Area" es decir lo deja 'preparado' y con el comando </w:t>
-      </w:r>
-      <w:proofErr w:type="spellStart"/>
-      <w:r>
-        <w:rPr>
-          <w:sz w:val="20"/>
-          <w:szCs w:val="20"/>
-        </w:rPr>
-        <w:t>git</w:t>
-      </w:r>
-      <w:proofErr w:type="spellEnd"/>
-      <w:r>
-        <w:rPr>
-          <w:sz w:val="20"/>
-          <w:szCs w:val="20"/>
-        </w:rPr>
-        <w:t xml:space="preserve"> commit se registra en el "Local repo" ya sea su registro inicial o actualizando sus cambios. </w:t>
+        <w:t xml:space="preserve"> add archivo.txt, agrega el archivo.txt a la "Staging Area" es decir lo deja 'preparado' y con el comando git commit se registra en el "Local repo" ya sea su registro inicial o actualizando sus cambios. </w:t>
       </w:r>
     </w:p>
     <w:p>
@@ -4410,39 +4527,7 @@
           <w:sz w:val="20"/>
           <w:szCs w:val="20"/>
         </w:rPr>
-        <w:t xml:space="preserve">Local repo: Lugar donde se almacena el registro de los cambios en archivos, sólo se registrarán las modificaciones que ocurrieron entre comandos commit, lo cual tiene sus detalles, </w:t>
-      </w:r>
-      <w:proofErr w:type="spellStart"/>
-      <w:r>
-        <w:rPr>
-          <w:sz w:val="20"/>
-          <w:szCs w:val="20"/>
-        </w:rPr>
-        <w:t>git</w:t>
-      </w:r>
-      <w:proofErr w:type="spellEnd"/>
-      <w:r>
-        <w:rPr>
-          <w:sz w:val="20"/>
-          <w:szCs w:val="20"/>
-        </w:rPr>
-        <w:t xml:space="preserve"> almacena todo este registro en una carpeta llamada .</w:t>
-      </w:r>
-      <w:proofErr w:type="spellStart"/>
-      <w:r>
-        <w:rPr>
-          <w:sz w:val="20"/>
-          <w:szCs w:val="20"/>
-        </w:rPr>
-        <w:t>git</w:t>
-      </w:r>
-      <w:proofErr w:type="spellEnd"/>
-      <w:r>
-        <w:rPr>
-          <w:sz w:val="20"/>
-          <w:szCs w:val="20"/>
-        </w:rPr>
-        <w:t>.</w:t>
+        <w:t>Local repo: Lugar donde se almacena el registro de los cambios en archivos, sólo se registrarán las modificaciones que ocurrieron entre comandos commit, lo cual tiene sus detalles, git almacena todo este registro en una carpeta llamada .git.</w:t>
       </w:r>
     </w:p>
     <w:p>
@@ -4468,7 +4553,7 @@
           <w:szCs w:val="20"/>
         </w:rPr>
       </w:pPr>
-      <w:bookmarkStart w:id="13" w:name="_Toc367492980"/>
+      <w:bookmarkStart w:id="14" w:name="_Toc367492980"/>
       <w:r>
         <w:rPr>
           <w:rFonts w:asciiTheme="minorHAnsi" w:hAnsiTheme="minorHAnsi"/>
@@ -4505,7 +4590,7 @@
         </w:rPr>
         <w:t>Git es un software de control de versiones, pensando en la eficiencia y la confiabilidad del mantenimiento de versiones de aplicaciones cuando estas tienen un gran número de archivos de código fuente. Entre las características más relevantes se encuentran:</w:t>
       </w:r>
-      <w:bookmarkEnd w:id="13"/>
+      <w:bookmarkEnd w:id="14"/>
     </w:p>
     <w:p>
       <w:pPr>
@@ -4537,7 +4622,7 @@
           <w:szCs w:val="20"/>
         </w:rPr>
       </w:pPr>
-      <w:bookmarkStart w:id="14" w:name="_Toc367492981"/>
+      <w:bookmarkStart w:id="15" w:name="_Toc367492981"/>
       <w:r>
         <w:rPr>
           <w:rFonts w:asciiTheme="minorHAnsi" w:hAnsiTheme="minorHAnsi"/>
@@ -4547,7 +4632,7 @@
         </w:rPr>
         <w:t>Fuerte apoyo al desarrollo no-lineal, por ende rapidez en la gestión de ramas y mezclado de diferentes versiones. Git incluye herramientas específicas para navegar y visualizar un historial de desarrollo no-lineal. Una presunción fundamental en Git es que un cambio será fusionado mucho más frecuentemente de lo que se escribe originalmente, conforme se pasa entre varios programadores que lo revisan.</w:t>
       </w:r>
-      <w:bookmarkEnd w:id="14"/>
+      <w:bookmarkEnd w:id="15"/>
     </w:p>
     <w:p>
       <w:pPr>
@@ -4577,7 +4662,7 @@
           <w:szCs w:val="20"/>
         </w:rPr>
       </w:pPr>
-      <w:bookmarkStart w:id="15" w:name="_Toc367492982"/>
+      <w:bookmarkStart w:id="16" w:name="_Toc367492982"/>
       <w:r>
         <w:rPr>
           <w:rFonts w:asciiTheme="minorHAnsi" w:hAnsiTheme="minorHAnsi"/>
@@ -4587,7 +4672,7 @@
         </w:rPr>
         <w:t>Gestión distribuida. Git le da a cada programador una copia local del historial del desarrollo entero, y los cambios se propagan entre los repositorios locales. Los cambios se importan como ramas adicionales y pueden ser fusionados en la misma manera que se hace con la rama local.</w:t>
       </w:r>
-      <w:bookmarkEnd w:id="15"/>
+      <w:bookmarkEnd w:id="16"/>
     </w:p>
     <w:p>
       <w:pPr>
@@ -4617,7 +4702,7 @@
           <w:szCs w:val="20"/>
         </w:rPr>
       </w:pPr>
-      <w:bookmarkStart w:id="16" w:name="_Toc367492983"/>
+      <w:bookmarkStart w:id="17" w:name="_Toc367492983"/>
       <w:r>
         <w:rPr>
           <w:rFonts w:asciiTheme="minorHAnsi" w:hAnsiTheme="minorHAnsi"/>
@@ -4627,7 +4712,7 @@
         </w:rPr>
         <w:t>Los almacenes de información pueden publicarse por HTTP, FTP, rsync o mediante un protocolo nativo, ya sea a través de una conexión TCP/IP simple o a través de cifrado SSH. Git también puede emular servidores CVS.</w:t>
       </w:r>
-      <w:bookmarkEnd w:id="16"/>
+      <w:bookmarkEnd w:id="17"/>
     </w:p>
     <w:p>
       <w:pPr>
@@ -4657,7 +4742,7 @@
           <w:szCs w:val="20"/>
         </w:rPr>
       </w:pPr>
-      <w:bookmarkStart w:id="17" w:name="_Toc367492984"/>
+      <w:bookmarkStart w:id="18" w:name="_Toc367492984"/>
       <w:r>
         <w:rPr>
           <w:rFonts w:asciiTheme="minorHAnsi" w:hAnsiTheme="minorHAnsi"/>
@@ -4667,7 +4752,7 @@
         </w:rPr>
         <w:t>Gestión eficiente de proyectos grandes, dada la rapidez de gestión de diferencias entre archivos, entre otras mejoras de optimización de velocidad de ejecución.</w:t>
       </w:r>
-      <w:bookmarkEnd w:id="17"/>
+      <w:bookmarkEnd w:id="18"/>
     </w:p>
     <w:p>
       <w:pPr>
@@ -4697,7 +4782,7 @@
           <w:szCs w:val="20"/>
         </w:rPr>
       </w:pPr>
-      <w:bookmarkStart w:id="18" w:name="_Toc367492985"/>
+      <w:bookmarkStart w:id="19" w:name="_Toc367492985"/>
       <w:r>
         <w:rPr>
           <w:rFonts w:asciiTheme="minorHAnsi" w:hAnsiTheme="minorHAnsi"/>
@@ -4707,7 +4792,7 @@
         </w:rPr>
         <w:t>Todas las versiones previas a un cambio determinado, implican la notificación de un cambio posterior en cualquiera de ellas a ese cambio.</w:t>
       </w:r>
-      <w:bookmarkEnd w:id="18"/>
+      <w:bookmarkEnd w:id="19"/>
     </w:p>
     <w:p>
       <w:pPr>
@@ -4737,7 +4822,7 @@
           <w:szCs w:val="20"/>
         </w:rPr>
       </w:pPr>
-      <w:bookmarkStart w:id="19" w:name="_Toc367492986"/>
+      <w:bookmarkStart w:id="20" w:name="_Toc367492986"/>
       <w:r>
         <w:rPr>
           <w:rFonts w:asciiTheme="minorHAnsi" w:hAnsiTheme="minorHAnsi"/>
@@ -4747,7 +4832,7 @@
         </w:rPr>
         <w:t>Resulta algo más caro trabajar con ficheros concretos frente a proyectos, eso diferencia el trabajo frente a CVS, que trabaja con base en cambios de fichero, pero mejora el trabajo con afectaciones de código que concurren en operaciones similares en varios archivos.</w:t>
       </w:r>
-      <w:bookmarkEnd w:id="19"/>
+      <w:bookmarkEnd w:id="20"/>
     </w:p>
     <w:p>
       <w:pPr>
@@ -4777,7 +4862,7 @@
           <w:szCs w:val="20"/>
         </w:rPr>
       </w:pPr>
-      <w:bookmarkStart w:id="20" w:name="_Toc367492987"/>
+      <w:bookmarkStart w:id="21" w:name="_Toc367492987"/>
       <w:r>
         <w:rPr>
           <w:rFonts w:asciiTheme="minorHAnsi" w:hAnsiTheme="minorHAnsi"/>
@@ -4787,7 +4872,7 @@
         </w:rPr>
         <w:t>Los renombrados se trabajan basándose en similitudes entre ficheros, aparte de nombres de ficheros, pero no se hacen marcas explícitas de cambios de nombre con base en supuestos nombres únicos de nodos de sistema de ficheros, lo que evita posibles, y posiblemente desastrosas, coincidencias de ficheros diferentes en un único nombre.</w:t>
       </w:r>
-      <w:bookmarkEnd w:id="20"/>
+      <w:bookmarkEnd w:id="21"/>
     </w:p>
     <w:p>
       <w:pPr>
@@ -4838,10 +4923,10 @@
                     </pic:cNvPicPr>
                   </pic:nvPicPr>
                   <pic:blipFill>
-                    <a:blip r:embed="rId11" cstate="print">
+                    <a:blip r:embed="rId12" cstate="print">
                       <a:extLst>
                         <a:ext uri="{28A0092B-C50C-407E-A947-70E740481C1C}">
-                          <a14:useLocalDpi xmlns:a14="http://schemas.microsoft.com/office/drawing/2010/main" xmlns:wps="http://schemas.microsoft.com/office/word/2010/wordprocessingShape" xmlns:wpi="http://schemas.microsoft.com/office/word/2010/wordprocessingInk" xmlns:wpg="http://schemas.microsoft.com/office/word/2010/wordprocessingGroup" xmlns:w14="http://schemas.microsoft.com/office/word/2010/wordml" xmlns:w="http://schemas.openxmlformats.org/wordprocessingml/2006/main" xmlns:w10="urn:schemas-microsoft-com:office:word" xmlns:wp14="http://schemas.microsoft.com/office/word/2010/wordprocessingDrawing" xmlns:v="urn:schemas-microsoft-com:vml" xmlns:o="urn:schemas-microsoft-com:office:office" xmlns:mc="http://schemas.openxmlformats.org/markup-compatibility/2006" xmlns:wpc="http://schemas.microsoft.com/office/word/2010/wordprocessingCanvas" xmlns="" val="0"/>
+                          <a14:useLocalDpi xmlns:a14="http://schemas.microsoft.com/office/drawing/2010/main" val="0"/>
                         </a:ext>
                       </a:extLst>
                     </a:blip>
@@ -5228,7 +5313,7 @@
           <w:bottom w:w="15" w:type="dxa"/>
           <w:right w:w="15" w:type="dxa"/>
         </w:tblCellMar>
-        <w:tblLook w:val="04A0"/>
+        <w:tblLook w:val="04A0" w:firstRow="1" w:lastRow="0" w:firstColumn="1" w:lastColumn="0" w:noHBand="0" w:noVBand="1"/>
       </w:tblPr>
       <w:tblGrid>
         <w:gridCol w:w="1275"/>
@@ -5301,39 +5386,7 @@
                 <w:sz w:val="20"/>
                 <w:szCs w:val="20"/>
               </w:rPr>
-              <w:t xml:space="preserve">Intel </w:t>
-            </w:r>
-            <w:proofErr w:type="spellStart"/>
-            <w:r>
-              <w:rPr>
-                <w:sz w:val="20"/>
-                <w:szCs w:val="20"/>
-              </w:rPr>
-              <w:t>Core</w:t>
-            </w:r>
-            <w:proofErr w:type="spellEnd"/>
-            <w:r>
-              <w:rPr>
-                <w:sz w:val="20"/>
-                <w:szCs w:val="20"/>
-              </w:rPr>
-              <w:t xml:space="preserve"> 2 </w:t>
-            </w:r>
-            <w:proofErr w:type="spellStart"/>
-            <w:r>
-              <w:rPr>
-                <w:sz w:val="20"/>
-                <w:szCs w:val="20"/>
-              </w:rPr>
-              <w:t>Duo</w:t>
-            </w:r>
-            <w:proofErr w:type="spellEnd"/>
-            <w:r>
-              <w:rPr>
-                <w:sz w:val="20"/>
-                <w:szCs w:val="20"/>
-              </w:rPr>
-              <w:t xml:space="preserve"> de 2 GHz (o equivalente)</w:t>
+              <w:t>Intel Core 2 Duo de 2 GHz (o equivalente)</w:t>
             </w:r>
           </w:p>
         </w:tc>
@@ -5486,23 +5539,7 @@
                 <w:sz w:val="20"/>
                 <w:szCs w:val="20"/>
               </w:rPr>
-              <w:t xml:space="preserve">NVIDIA </w:t>
-            </w:r>
-            <w:proofErr w:type="spellStart"/>
-            <w:r>
-              <w:rPr>
-                <w:sz w:val="20"/>
-                <w:szCs w:val="20"/>
-              </w:rPr>
-              <w:t>GeForce</w:t>
-            </w:r>
-            <w:proofErr w:type="spellEnd"/>
-            <w:r>
-              <w:rPr>
-                <w:sz w:val="20"/>
-                <w:szCs w:val="20"/>
-              </w:rPr>
-              <w:t xml:space="preserve"> 5 o una versión más reciente</w:t>
+              <w:t>NVIDIA GeForce 5 o una versión más reciente</w:t>
             </w:r>
           </w:p>
         </w:tc>
@@ -5604,7 +5641,7 @@
           <w:szCs w:val="20"/>
         </w:rPr>
       </w:pPr>
-      <w:bookmarkStart w:id="21" w:name="_Toc367492988"/>
+      <w:bookmarkStart w:id="22" w:name="_Toc367492988"/>
       <w:r>
         <w:rPr>
           <w:rFonts w:asciiTheme="minorHAnsi" w:hAnsiTheme="minorHAnsi"/>
@@ -5613,7 +5650,7 @@
         </w:rPr>
         <w:t>Calendario</w:t>
       </w:r>
-      <w:bookmarkEnd w:id="21"/>
+      <w:bookmarkEnd w:id="22"/>
     </w:p>
     <w:tbl>
       <w:tblPr>
@@ -5632,7 +5669,7 @@
           <w:bottom w:w="15" w:type="dxa"/>
           <w:right w:w="15" w:type="dxa"/>
         </w:tblCellMar>
-        <w:tblLook w:val="04A0"/>
+        <w:tblLook w:val="04A0" w:firstRow="1" w:lastRow="0" w:firstColumn="1" w:lastColumn="0" w:noHBand="0" w:noVBand="1"/>
       </w:tblPr>
       <w:tblGrid>
         <w:gridCol w:w="3686"/>
@@ -5921,7 +5958,6 @@
                 <w:lang w:eastAsia="es-PE"/>
               </w:rPr>
             </w:pPr>
-            <w:proofErr w:type="spellStart"/>
             <w:r>
               <w:rPr>
                 <w:rFonts w:eastAsia="Times New Roman" w:cs="Times New Roman"/>
@@ -5932,20 +5968,7 @@
                 <w:szCs w:val="16"/>
                 <w:lang w:eastAsia="es-PE"/>
               </w:rPr>
-              <w:t>sáb</w:t>
-            </w:r>
-            <w:proofErr w:type="spellEnd"/>
-            <w:r>
-              <w:rPr>
-                <w:rFonts w:eastAsia="Times New Roman" w:cs="Times New Roman"/>
-                <w:b/>
-                <w:bCs/>
-                <w:color w:val="000000"/>
-                <w:sz w:val="16"/>
-                <w:szCs w:val="16"/>
-                <w:lang w:eastAsia="es-PE"/>
-              </w:rPr>
-              <w:t xml:space="preserve"> 31/08/13</w:t>
+              <w:t>sáb 31/08/13</w:t>
             </w:r>
           </w:p>
         </w:tc>
@@ -5972,7 +5995,6 @@
                 <w:lang w:eastAsia="es-PE"/>
               </w:rPr>
             </w:pPr>
-            <w:proofErr w:type="spellStart"/>
             <w:r>
               <w:rPr>
                 <w:rFonts w:eastAsia="Times New Roman" w:cs="Times New Roman"/>
@@ -5983,20 +6005,7 @@
                 <w:szCs w:val="16"/>
                 <w:lang w:eastAsia="es-PE"/>
               </w:rPr>
-              <w:t>lun</w:t>
-            </w:r>
-            <w:proofErr w:type="spellEnd"/>
-            <w:r>
-              <w:rPr>
-                <w:rFonts w:eastAsia="Times New Roman" w:cs="Times New Roman"/>
-                <w:b/>
-                <w:bCs/>
-                <w:color w:val="000000"/>
-                <w:sz w:val="16"/>
-                <w:szCs w:val="16"/>
-                <w:lang w:eastAsia="es-PE"/>
-              </w:rPr>
-              <w:t xml:space="preserve"> 16/09/13</w:t>
+              <w:t>lun 16/09/13</w:t>
             </w:r>
           </w:p>
         </w:tc>
@@ -6120,7 +6129,6 @@
                 <w:lang w:eastAsia="es-PE"/>
               </w:rPr>
             </w:pPr>
-            <w:proofErr w:type="spellStart"/>
             <w:r>
               <w:rPr>
                 <w:rFonts w:eastAsia="Times New Roman" w:cs="Times New Roman"/>
@@ -6129,18 +6137,7 @@
                 <w:szCs w:val="16"/>
                 <w:lang w:eastAsia="es-PE"/>
               </w:rPr>
-              <w:t>sáb</w:t>
-            </w:r>
-            <w:proofErr w:type="spellEnd"/>
-            <w:r>
-              <w:rPr>
-                <w:rFonts w:eastAsia="Times New Roman" w:cs="Times New Roman"/>
-                <w:color w:val="000000"/>
-                <w:sz w:val="16"/>
-                <w:szCs w:val="16"/>
-                <w:lang w:eastAsia="es-PE"/>
-              </w:rPr>
-              <w:t xml:space="preserve"> 31/08/13</w:t>
+              <w:t>sáb 31/08/13</w:t>
             </w:r>
           </w:p>
         </w:tc>
@@ -6167,7 +6164,6 @@
                 <w:lang w:eastAsia="es-PE"/>
               </w:rPr>
             </w:pPr>
-            <w:proofErr w:type="spellStart"/>
             <w:r>
               <w:rPr>
                 <w:rFonts w:eastAsia="Times New Roman" w:cs="Times New Roman"/>
@@ -6176,18 +6172,7 @@
                 <w:szCs w:val="16"/>
                 <w:lang w:eastAsia="es-PE"/>
               </w:rPr>
-              <w:t>sáb</w:t>
-            </w:r>
-            <w:proofErr w:type="spellEnd"/>
-            <w:r>
-              <w:rPr>
-                <w:rFonts w:eastAsia="Times New Roman" w:cs="Times New Roman"/>
-                <w:color w:val="000000"/>
-                <w:sz w:val="16"/>
-                <w:szCs w:val="16"/>
-                <w:lang w:eastAsia="es-PE"/>
-              </w:rPr>
-              <w:t xml:space="preserve"> 31/08/13</w:t>
+              <w:t>sáb 31/08/13</w:t>
             </w:r>
           </w:p>
         </w:tc>
@@ -6315,7 +6300,6 @@
                 <w:lang w:eastAsia="es-PE"/>
               </w:rPr>
             </w:pPr>
-            <w:proofErr w:type="spellStart"/>
             <w:r>
               <w:rPr>
                 <w:rFonts w:eastAsia="Times New Roman" w:cs="Times New Roman"/>
@@ -6326,20 +6310,7 @@
                 <w:szCs w:val="16"/>
                 <w:lang w:eastAsia="es-PE"/>
               </w:rPr>
-              <w:t>lun</w:t>
-            </w:r>
-            <w:proofErr w:type="spellEnd"/>
-            <w:r>
-              <w:rPr>
-                <w:rFonts w:eastAsia="Times New Roman" w:cs="Times New Roman"/>
-                <w:b/>
-                <w:bCs/>
-                <w:color w:val="000000"/>
-                <w:sz w:val="16"/>
-                <w:szCs w:val="16"/>
-                <w:lang w:eastAsia="es-PE"/>
-              </w:rPr>
-              <w:t xml:space="preserve"> 02/09/13</w:t>
+              <w:t>lun 02/09/13</w:t>
             </w:r>
           </w:p>
         </w:tc>
@@ -6541,7 +6512,6 @@
                 <w:lang w:eastAsia="es-PE"/>
               </w:rPr>
             </w:pPr>
-            <w:proofErr w:type="spellStart"/>
             <w:r>
               <w:rPr>
                 <w:rFonts w:eastAsia="Times New Roman" w:cs="Times New Roman"/>
@@ -6552,20 +6522,7 @@
                 <w:szCs w:val="16"/>
                 <w:lang w:eastAsia="es-PE"/>
               </w:rPr>
-              <w:t>vie</w:t>
-            </w:r>
-            <w:proofErr w:type="spellEnd"/>
-            <w:r>
-              <w:rPr>
-                <w:rFonts w:eastAsia="Times New Roman" w:cs="Times New Roman"/>
-                <w:b/>
-                <w:bCs/>
-                <w:color w:val="000000"/>
-                <w:sz w:val="16"/>
-                <w:szCs w:val="16"/>
-                <w:lang w:eastAsia="es-PE"/>
-              </w:rPr>
-              <w:t xml:space="preserve"> 06/09/13</w:t>
+              <w:t>vie 06/09/13</w:t>
             </w:r>
           </w:p>
         </w:tc>
@@ -6691,7 +6648,6 @@
                 <w:lang w:eastAsia="es-PE"/>
               </w:rPr>
             </w:pPr>
-            <w:proofErr w:type="spellStart"/>
             <w:r>
               <w:rPr>
                 <w:rFonts w:eastAsia="Times New Roman" w:cs="Times New Roman"/>
@@ -6702,7 +6658,6 @@
               </w:rPr>
               <w:t>lun</w:t>
             </w:r>
-            <w:proofErr w:type="spellEnd"/>
             <w:r>
               <w:rPr>
                 <w:rFonts w:eastAsia="Times New Roman" w:cs="Times New Roman"/>
@@ -6758,7 +6713,6 @@
                 <w:lang w:eastAsia="es-PE"/>
               </w:rPr>
             </w:pPr>
-            <w:proofErr w:type="spellStart"/>
             <w:r>
               <w:rPr>
                 <w:rFonts w:eastAsia="Times New Roman" w:cs="Times New Roman"/>
@@ -6767,18 +6721,7 @@
                 <w:szCs w:val="16"/>
                 <w:lang w:eastAsia="es-PE"/>
               </w:rPr>
-              <w:t>lun</w:t>
-            </w:r>
-            <w:proofErr w:type="spellEnd"/>
-            <w:r>
-              <w:rPr>
-                <w:rFonts w:eastAsia="Times New Roman" w:cs="Times New Roman"/>
-                <w:color w:val="000000"/>
-                <w:sz w:val="16"/>
-                <w:szCs w:val="16"/>
-                <w:lang w:eastAsia="es-PE"/>
-              </w:rPr>
-              <w:t xml:space="preserve"> 09/09/13</w:t>
+              <w:t>lun 09/09/13</w:t>
             </w:r>
           </w:p>
         </w:tc>
@@ -6989,7 +6932,6 @@
                 <w:lang w:eastAsia="es-PE"/>
               </w:rPr>
             </w:pPr>
-            <w:proofErr w:type="spellStart"/>
             <w:r>
               <w:rPr>
                 <w:rFonts w:eastAsia="Times New Roman" w:cs="Times New Roman"/>
@@ -7000,7 +6942,6 @@
               </w:rPr>
               <w:t>jue</w:t>
             </w:r>
-            <w:proofErr w:type="spellEnd"/>
             <w:r>
               <w:rPr>
                 <w:rFonts w:eastAsia="Times New Roman" w:cs="Times New Roman"/>
@@ -7165,7 +7106,6 @@
                 <w:lang w:eastAsia="es-PE"/>
               </w:rPr>
             </w:pPr>
-            <w:proofErr w:type="spellStart"/>
             <w:r>
               <w:rPr>
                 <w:rFonts w:eastAsia="Times New Roman" w:cs="Times New Roman"/>
@@ -7176,7 +7116,6 @@
               </w:rPr>
               <w:t>vie</w:t>
             </w:r>
-            <w:proofErr w:type="spellEnd"/>
             <w:r>
               <w:rPr>
                 <w:rFonts w:eastAsia="Times New Roman" w:cs="Times New Roman"/>
@@ -7232,7 +7171,6 @@
                 <w:lang w:eastAsia="es-PE"/>
               </w:rPr>
             </w:pPr>
-            <w:proofErr w:type="spellStart"/>
             <w:r>
               <w:rPr>
                 <w:rFonts w:eastAsia="Times New Roman" w:cs="Times New Roman"/>
@@ -7243,7 +7181,6 @@
               </w:rPr>
               <w:t>vie</w:t>
             </w:r>
-            <w:proofErr w:type="spellEnd"/>
             <w:r>
               <w:rPr>
                 <w:rFonts w:eastAsia="Times New Roman" w:cs="Times New Roman"/>
@@ -7408,7 +7345,6 @@
                 <w:lang w:eastAsia="es-PE"/>
               </w:rPr>
             </w:pPr>
-            <w:proofErr w:type="spellStart"/>
             <w:r>
               <w:rPr>
                 <w:rFonts w:eastAsia="Times New Roman" w:cs="Times New Roman"/>
@@ -7419,7 +7355,6 @@
               </w:rPr>
               <w:t>lun</w:t>
             </w:r>
-            <w:proofErr w:type="spellEnd"/>
             <w:r>
               <w:rPr>
                 <w:rFonts w:eastAsia="Times New Roman" w:cs="Times New Roman"/>
@@ -7475,7 +7410,6 @@
                 <w:lang w:eastAsia="es-PE"/>
               </w:rPr>
             </w:pPr>
-            <w:proofErr w:type="spellStart"/>
             <w:r>
               <w:rPr>
                 <w:rFonts w:eastAsia="Times New Roman" w:cs="Times New Roman"/>
@@ -7486,7 +7420,6 @@
               </w:rPr>
               <w:t>lun</w:t>
             </w:r>
-            <w:proofErr w:type="spellEnd"/>
             <w:r>
               <w:rPr>
                 <w:rFonts w:eastAsia="Times New Roman" w:cs="Times New Roman"/>
@@ -7589,33 +7522,7 @@
                 <w:szCs w:val="16"/>
                 <w:lang w:eastAsia="es-PE"/>
               </w:rPr>
-              <w:t xml:space="preserve">   Gestión y entrega de </w:t>
-            </w:r>
-            <w:proofErr w:type="spellStart"/>
-            <w:r>
-              <w:rPr>
-                <w:rFonts w:eastAsia="Times New Roman" w:cs="Times New Roman"/>
-                <w:b/>
-                <w:bCs/>
-                <w:color w:val="000000"/>
-                <w:sz w:val="16"/>
-                <w:szCs w:val="16"/>
-                <w:lang w:eastAsia="es-PE"/>
-              </w:rPr>
-              <w:t>releases</w:t>
-            </w:r>
-            <w:proofErr w:type="spellEnd"/>
-            <w:r>
-              <w:rPr>
-                <w:rFonts w:eastAsia="Times New Roman" w:cs="Times New Roman"/>
-                <w:b/>
-                <w:bCs/>
-                <w:color w:val="000000"/>
-                <w:sz w:val="16"/>
-                <w:szCs w:val="16"/>
-                <w:lang w:eastAsia="es-PE"/>
-              </w:rPr>
-              <w:t xml:space="preserve"> del software</w:t>
+              <w:t xml:space="preserve">   Gestión y entrega de releases del software</w:t>
             </w:r>
           </w:p>
         </w:tc>
@@ -7850,7 +7757,7 @@
           <w:szCs w:val="20"/>
         </w:rPr>
       </w:pPr>
-      <w:bookmarkStart w:id="22" w:name="_Toc367492989"/>
+      <w:bookmarkStart w:id="23" w:name="_Toc367492989"/>
     </w:p>
     <w:p>
       <w:pPr>
@@ -7987,7 +7894,7 @@
         </w:rPr>
         <w:t>Actividades de la SCM:</w:t>
       </w:r>
-      <w:bookmarkEnd w:id="22"/>
+      <w:bookmarkEnd w:id="23"/>
     </w:p>
     <w:p>
       <w:pPr>
@@ -8014,8 +7921,6 @@
           <w:szCs w:val="20"/>
         </w:rPr>
       </w:pPr>
-      <w:bookmarkStart w:id="23" w:name="_GoBack"/>
-      <w:bookmarkEnd w:id="23"/>
     </w:p>
     <w:p>
       <w:pPr>
@@ -8062,7 +7967,7 @@
           <w:left w:w="70" w:type="dxa"/>
           <w:right w:w="70" w:type="dxa"/>
         </w:tblCellMar>
-        <w:tblLook w:val="04A0"/>
+        <w:tblLook w:val="04A0" w:firstRow="1" w:lastRow="0" w:firstColumn="1" w:lastColumn="0" w:noHBand="0" w:noVBand="1"/>
       </w:tblPr>
       <w:tblGrid>
         <w:gridCol w:w="1200"/>
@@ -8944,7 +8849,7 @@
                 <w:lang w:val="es-PE" w:eastAsia="es-PE"/>
               </w:rPr>
             </w:pPr>
-            <w:hyperlink r:id="rId12" w:tooltip="STD_PROJ_CHAR.docx" w:history="1">
+            <w:hyperlink r:id="rId13" w:tooltip="STD_PROJ_CHAR.docx" w:history="1">
               <w:r>
                 <w:rPr>
                   <w:rFonts w:ascii="Calibri" w:eastAsia="Times New Roman" w:hAnsi="Calibri" w:cs="Times New Roman"/>
@@ -9121,7 +9026,7 @@
                 <w:lang w:val="es-PE" w:eastAsia="es-PE"/>
               </w:rPr>
             </w:pPr>
-            <w:hyperlink r:id="rId13" w:tooltip="STD_ENUN_ALC.docx" w:history="1">
+            <w:hyperlink r:id="rId14" w:tooltip="STD_ENUN_ALC.docx" w:history="1">
               <w:r>
                 <w:rPr>
                   <w:rFonts w:ascii="Calibri" w:eastAsia="Times New Roman" w:hAnsi="Calibri" w:cs="Times New Roman"/>
@@ -9298,7 +9203,7 @@
                 <w:lang w:val="es-PE" w:eastAsia="es-PE"/>
               </w:rPr>
             </w:pPr>
-            <w:hyperlink r:id="rId14" w:tooltip="STD_EDT_PRO.wbs" w:history="1">
+            <w:hyperlink r:id="rId15" w:tooltip="STD_EDT_PRO.wbs" w:history="1">
               <w:r>
                 <w:rPr>
                   <w:rFonts w:ascii="Calibri" w:eastAsia="Times New Roman" w:hAnsi="Calibri" w:cs="Times New Roman"/>
@@ -12361,7 +12266,7 @@
           <w:left w:w="70" w:type="dxa"/>
           <w:right w:w="70" w:type="dxa"/>
         </w:tblCellMar>
-        <w:tblLook w:val="04A0"/>
+        <w:tblLook w:val="04A0" w:firstRow="1" w:lastRow="0" w:firstColumn="1" w:lastColumn="0" w:noHBand="0" w:noVBand="1"/>
       </w:tblPr>
       <w:tblGrid>
         <w:gridCol w:w="709"/>
@@ -12587,7 +12492,7 @@
                 <w:lang w:eastAsia="es-PE"/>
               </w:rPr>
             </w:pPr>
-            <w:hyperlink r:id="rId15" w:tooltip="STD_PROJ_CHAR.docx" w:history="1">
+            <w:hyperlink r:id="rId16" w:tooltip="STD_PROJ_CHAR.docx" w:history="1">
               <w:r>
                 <w:rPr>
                   <w:rFonts w:eastAsia="Times New Roman" w:cs="Times New Roman"/>
@@ -12703,7 +12608,7 @@
                 <w:lang w:eastAsia="es-PE"/>
               </w:rPr>
             </w:pPr>
-            <w:hyperlink r:id="rId16" w:tooltip="STD_ENUN_ALC.docx" w:history="1">
+            <w:hyperlink r:id="rId17" w:tooltip="STD_ENUN_ALC.docx" w:history="1">
               <w:r>
                 <w:rPr>
                   <w:rFonts w:eastAsia="Times New Roman" w:cs="Times New Roman"/>
@@ -12819,7 +12724,7 @@
                 <w:lang w:eastAsia="es-PE"/>
               </w:rPr>
             </w:pPr>
-            <w:hyperlink r:id="rId17" w:tooltip="STD_EDT_PRO.wbs" w:history="1">
+            <w:hyperlink r:id="rId18" w:tooltip="STD_EDT_PRO.wbs" w:history="1">
               <w:r>
                 <w:rPr>
                   <w:rFonts w:eastAsia="Times New Roman" w:cs="Times New Roman"/>
@@ -15198,9 +15103,8 @@
           <w:sz w:val="20"/>
           <w:szCs w:val="20"/>
         </w:rPr>
-        <w:t xml:space="preserve">El esquema de numeración de versiones consiste de tres componentes: Versión.RevisiónActualización. </w:t>
+        <w:t>El esquema de numeración de versiones consiste de tres componentes: Versión.RevisiónActualización. Ej</w:t>
       </w:r>
-      <w:proofErr w:type="spellStart"/>
       <w:r>
         <w:rPr>
           <w:rFonts w:asciiTheme="minorHAnsi" w:hAnsiTheme="minorHAnsi"/>
@@ -15208,18 +15112,8 @@
           <w:sz w:val="20"/>
           <w:szCs w:val="20"/>
         </w:rPr>
-        <w:t>Ej</w:t>
-      </w:r>
-      <w:r>
-        <w:rPr>
-          <w:rFonts w:asciiTheme="minorHAnsi" w:hAnsiTheme="minorHAnsi"/>
-          <w:b w:val="0"/>
-          <w:sz w:val="20"/>
-          <w:szCs w:val="20"/>
-        </w:rPr>
         <w:t>m</w:t>
       </w:r>
-      <w:proofErr w:type="spellEnd"/>
       <w:r>
         <w:rPr>
           <w:rFonts w:asciiTheme="minorHAnsi" w:hAnsiTheme="minorHAnsi"/>
@@ -15414,7 +15308,6 @@
           <w:szCs w:val="20"/>
         </w:rPr>
       </w:pPr>
-      <w:proofErr w:type="gramStart"/>
       <w:r>
         <w:rPr>
           <w:rFonts w:asciiTheme="minorHAnsi" w:hAnsiTheme="minorHAnsi"/>
@@ -15422,17 +15315,7 @@
           <w:sz w:val="20"/>
           <w:szCs w:val="20"/>
         </w:rPr>
-        <w:t>configuración</w:t>
-      </w:r>
-      <w:proofErr w:type="gramEnd"/>
-      <w:r>
-        <w:rPr>
-          <w:rFonts w:asciiTheme="minorHAnsi" w:hAnsiTheme="minorHAnsi"/>
-          <w:b w:val="0"/>
-          <w:sz w:val="20"/>
-          <w:szCs w:val="20"/>
-        </w:rPr>
-        <w:t xml:space="preserve"> será 2.1 – 2.2</w:t>
+        <w:t>configuración será 2.1 – 2.2</w:t>
       </w:r>
       <w:bookmarkEnd w:id="40"/>
       <w:r>
@@ -15458,22 +15341,13 @@
           <w:szCs w:val="20"/>
         </w:rPr>
       </w:pPr>
-      <w:proofErr w:type="gramStart"/>
       <w:r>
         <w:rPr>
           <w:sz w:val="20"/>
           <w:szCs w:val="20"/>
         </w:rPr>
         <w:lastRenderedPageBreak/>
-        <w:t>b</w:t>
-      </w:r>
-      <w:proofErr w:type="gramEnd"/>
-      <w:r>
-        <w:rPr>
-          <w:sz w:val="20"/>
-          <w:szCs w:val="20"/>
-        </w:rPr>
-        <w:t xml:space="preserve"> .Control de la configuración</w:t>
+        <w:t>b .Control de la configuración</w:t>
       </w:r>
     </w:p>
     <w:p>
@@ -15504,7 +15378,7 @@
           <w:left w:w="70" w:type="dxa"/>
           <w:right w:w="70" w:type="dxa"/>
         </w:tblCellMar>
-        <w:tblLook w:val="04A0"/>
+        <w:tblLook w:val="04A0" w:firstRow="1" w:lastRow="0" w:firstColumn="1" w:lastColumn="0" w:noHBand="0" w:noVBand="1"/>
       </w:tblPr>
       <w:tblGrid>
         <w:gridCol w:w="2620"/>
@@ -17823,7 +17697,7 @@
                     <pic:cNvPicPr/>
                   </pic:nvPicPr>
                   <pic:blipFill rotWithShape="1">
-                    <a:blip r:embed="rId18" cstate="print"/>
+                    <a:blip r:embed="rId19" cstate="print"/>
                     <a:srcRect l="26204" t="26956" r="36544" b="43316"/>
                     <a:stretch/>
                   </pic:blipFill>
@@ -17840,7 +17714,7 @@
                     </a:ln>
                     <a:extLst>
                       <a:ext uri="{53640926-AAD7-44D8-BBD7-CCE9431645EC}">
-                        <a14:shadowObscured xmlns:a14="http://schemas.microsoft.com/office/drawing/2010/main" xmlns:wps="http://schemas.microsoft.com/office/word/2010/wordprocessingShape" xmlns:wpi="http://schemas.microsoft.com/office/word/2010/wordprocessingInk" xmlns:wpg="http://schemas.microsoft.com/office/word/2010/wordprocessingGroup" xmlns:w14="http://schemas.microsoft.com/office/word/2010/wordml" xmlns:w="http://schemas.openxmlformats.org/wordprocessingml/2006/main" xmlns:w10="urn:schemas-microsoft-com:office:word" xmlns:wp14="http://schemas.microsoft.com/office/word/2010/wordprocessingDrawing" xmlns:v="urn:schemas-microsoft-com:vml" xmlns:o="urn:schemas-microsoft-com:office:office" xmlns:mc="http://schemas.openxmlformats.org/markup-compatibility/2006" xmlns:wpc="http://schemas.microsoft.com/office/word/2010/wordprocessingCanvas" xmlns=""/>
+                        <a14:shadowObscured xmlns:a14="http://schemas.microsoft.com/office/drawing/2010/main"/>
                       </a:ext>
                     </a:extLst>
                   </pic:spPr>
@@ -18177,7 +18051,7 @@
         <w:tblStyle w:val="Tablaconcuadrcula"/>
         <w:tblW w:w="0" w:type="auto"/>
         <w:tblInd w:w="108" w:type="dxa"/>
-        <w:tblLook w:val="04A0"/>
+        <w:tblLook w:val="04A0" w:firstRow="1" w:lastRow="0" w:firstColumn="1" w:lastColumn="0" w:noHBand="0" w:noVBand="1"/>
       </w:tblPr>
       <w:tblGrid>
         <w:gridCol w:w="2552"/>
@@ -18459,7 +18333,7 @@
         </w:rPr>
         <w:t xml:space="preserve">Dirección de repositorio: </w:t>
       </w:r>
-      <w:hyperlink r:id="rId19" w:history="1">
+      <w:hyperlink r:id="rId20" w:history="1">
         <w:r>
           <w:rPr>
             <w:rStyle w:val="Hipervnculo"/>
@@ -18840,7 +18714,7 @@
         <w:tblStyle w:val="Tablaconcuadrcula"/>
         <w:tblW w:w="0" w:type="auto"/>
         <w:tblInd w:w="108" w:type="dxa"/>
-        <w:tblLook w:val="04A0"/>
+        <w:tblLook w:val="04A0" w:firstRow="1" w:lastRow="0" w:firstColumn="1" w:lastColumn="0" w:noHBand="0" w:noVBand="1"/>
       </w:tblPr>
       <w:tblGrid>
         <w:gridCol w:w="2552"/>
@@ -19107,7 +18981,7 @@
         </w:rPr>
         <w:t xml:space="preserve">Dirección de repositorio: </w:t>
       </w:r>
-      <w:hyperlink r:id="rId20" w:history="1">
+      <w:hyperlink r:id="rId21" w:history="1">
         <w:r>
           <w:rPr>
             <w:rStyle w:val="Hipervnculo"/>
@@ -19384,7 +19258,7 @@
         <w:tblStyle w:val="Tablaconcuadrcula"/>
         <w:tblW w:w="0" w:type="auto"/>
         <w:tblInd w:w="108" w:type="dxa"/>
-        <w:tblLook w:val="04A0"/>
+        <w:tblLook w:val="04A0" w:firstRow="1" w:lastRow="0" w:firstColumn="1" w:lastColumn="0" w:noHBand="0" w:noVBand="1"/>
       </w:tblPr>
       <w:tblGrid>
         <w:gridCol w:w="4381"/>
@@ -19601,7 +19475,7 @@
         </w:rPr>
         <w:t xml:space="preserve">Dirección de repositorio: </w:t>
       </w:r>
-      <w:hyperlink r:id="rId21" w:history="1">
+      <w:hyperlink r:id="rId22" w:history="1">
         <w:r>
           <w:rPr>
             <w:rStyle w:val="Hipervnculo"/>
@@ -19940,7 +19814,7 @@
       <w:tblPr>
         <w:tblStyle w:val="Sombreadoclaro-nfasis4"/>
         <w:tblW w:w="15032" w:type="dxa"/>
-        <w:tblLook w:val="04A0"/>
+        <w:tblLook w:val="04A0" w:firstRow="1" w:lastRow="0" w:firstColumn="1" w:lastColumn="0" w:noHBand="0" w:noVBand="1"/>
       </w:tblPr>
       <w:tblGrid>
         <w:gridCol w:w="1554"/>
@@ -19950,13 +19824,13 @@
       <w:tr>
         <w:trPr>
           <w:gridAfter w:val="1"/>
-          <w:cnfStyle w:val="100000000000"/>
+          <w:cnfStyle w:val="100000000000" w:firstRow="1" w:lastRow="0" w:firstColumn="0" w:lastColumn="0" w:oddVBand="0" w:evenVBand="0" w:oddHBand="0" w:evenHBand="0" w:firstRowFirstColumn="0" w:firstRowLastColumn="0" w:lastRowFirstColumn="0" w:lastRowLastColumn="0"/>
           <w:wAfter w:w="6739" w:type="dxa"/>
           <w:trHeight w:val="428"/>
         </w:trPr>
         <w:tc>
           <w:tcPr>
-            <w:cnfStyle w:val="001000000000"/>
+            <w:cnfStyle w:val="001000000000" w:firstRow="0" w:lastRow="0" w:firstColumn="1" w:lastColumn="0" w:oddVBand="0" w:evenVBand="0" w:oddHBand="0" w:evenHBand="0" w:firstRowFirstColumn="0" w:firstRowLastColumn="0" w:lastRowFirstColumn="0" w:lastRowLastColumn="0"/>
             <w:tcW w:w="1554" w:type="dxa"/>
             <w:noWrap/>
             <w:hideMark/>
@@ -19987,7 +19861,7 @@
           </w:tcPr>
           <w:p>
             <w:pPr>
-              <w:cnfStyle w:val="100000000000"/>
+              <w:cnfStyle w:val="100000000000" w:firstRow="1" w:lastRow="0" w:firstColumn="0" w:lastColumn="0" w:oddVBand="0" w:evenVBand="0" w:oddHBand="0" w:evenHBand="0" w:firstRowFirstColumn="0" w:firstRowLastColumn="0" w:lastRowFirstColumn="0" w:lastRowLastColumn="0"/>
               <w:rPr>
                 <w:rFonts w:ascii="Calibri" w:eastAsia="Times New Roman" w:hAnsi="Calibri" w:cs="Times New Roman"/>
                 <w:color w:val="000000"/>
@@ -20008,13 +19882,13 @@
       <w:tr>
         <w:trPr>
           <w:gridAfter w:val="1"/>
-          <w:cnfStyle w:val="000000100000"/>
+          <w:cnfStyle w:val="000000100000" w:firstRow="0" w:lastRow="0" w:firstColumn="0" w:lastColumn="0" w:oddVBand="0" w:evenVBand="0" w:oddHBand="1" w:evenHBand="0" w:firstRowFirstColumn="0" w:firstRowLastColumn="0" w:lastRowFirstColumn="0" w:lastRowLastColumn="0"/>
           <w:wAfter w:w="6739" w:type="dxa"/>
           <w:trHeight w:val="428"/>
         </w:trPr>
         <w:tc>
           <w:tcPr>
-            <w:cnfStyle w:val="001000000000"/>
+            <w:cnfStyle w:val="001000000000" w:firstRow="0" w:lastRow="0" w:firstColumn="1" w:lastColumn="0" w:oddVBand="0" w:evenVBand="0" w:oddHBand="0" w:evenHBand="0" w:firstRowFirstColumn="0" w:firstRowLastColumn="0" w:lastRowFirstColumn="0" w:lastRowLastColumn="0"/>
             <w:tcW w:w="1554" w:type="dxa"/>
             <w:noWrap/>
             <w:hideMark/>
@@ -20045,7 +19919,7 @@
           </w:tcPr>
           <w:p>
             <w:pPr>
-              <w:cnfStyle w:val="000000100000"/>
+              <w:cnfStyle w:val="000000100000" w:firstRow="0" w:lastRow="0" w:firstColumn="0" w:lastColumn="0" w:oddVBand="0" w:evenVBand="0" w:oddHBand="1" w:evenHBand="0" w:firstRowFirstColumn="0" w:firstRowLastColumn="0" w:lastRowFirstColumn="0" w:lastRowLastColumn="0"/>
               <w:rPr>
                 <w:rFonts w:ascii="Calibri" w:eastAsia="Times New Roman" w:hAnsi="Calibri" w:cs="Times New Roman"/>
                 <w:color w:val="000000"/>
@@ -20079,7 +19953,7 @@
         </w:trPr>
         <w:tc>
           <w:tcPr>
-            <w:cnfStyle w:val="001000000000"/>
+            <w:cnfStyle w:val="001000000000" w:firstRow="0" w:lastRow="0" w:firstColumn="1" w:lastColumn="0" w:oddVBand="0" w:evenVBand="0" w:oddHBand="0" w:evenHBand="0" w:firstRowFirstColumn="0" w:firstRowLastColumn="0" w:lastRowFirstColumn="0" w:lastRowLastColumn="0"/>
             <w:tcW w:w="1554" w:type="dxa"/>
             <w:noWrap/>
             <w:hideMark/>
@@ -20110,7 +19984,7 @@
           </w:tcPr>
           <w:p>
             <w:pPr>
-              <w:cnfStyle w:val="000000000000"/>
+              <w:cnfStyle w:val="000000000000" w:firstRow="0" w:lastRow="0" w:firstColumn="0" w:lastColumn="0" w:oddVBand="0" w:evenVBand="0" w:oddHBand="0" w:evenHBand="0" w:firstRowFirstColumn="0" w:firstRowLastColumn="0" w:lastRowFirstColumn="0" w:lastRowLastColumn="0"/>
               <w:rPr>
                 <w:rFonts w:ascii="Calibri" w:eastAsia="Times New Roman" w:hAnsi="Calibri" w:cs="Times New Roman"/>
                 <w:color w:val="000000"/>
@@ -20131,43 +20005,7 @@
                 <w:color w:val="000000"/>
                 <w:lang w:val="es-PE" w:eastAsia="es-PE"/>
               </w:rPr>
-              <w:t xml:space="preserve"> Formato </w:t>
-            </w:r>
-            <w:proofErr w:type="spellStart"/>
-            <w:r>
-              <w:rPr>
-                <w:rFonts w:ascii="Calibri" w:eastAsia="Times New Roman" w:hAnsi="Calibri" w:cs="Times New Roman"/>
-                <w:color w:val="000000"/>
-                <w:lang w:val="es-PE" w:eastAsia="es-PE"/>
-              </w:rPr>
-              <w:t>dd</w:t>
-            </w:r>
-            <w:proofErr w:type="spellEnd"/>
-            <w:r>
-              <w:rPr>
-                <w:rFonts w:ascii="Calibri" w:eastAsia="Times New Roman" w:hAnsi="Calibri" w:cs="Times New Roman"/>
-                <w:color w:val="000000"/>
-                <w:lang w:val="es-PE" w:eastAsia="es-PE"/>
-              </w:rPr>
-              <w:t>-mm-</w:t>
-            </w:r>
-            <w:proofErr w:type="spellStart"/>
-            <w:r>
-              <w:rPr>
-                <w:rFonts w:ascii="Calibri" w:eastAsia="Times New Roman" w:hAnsi="Calibri" w:cs="Times New Roman"/>
-                <w:color w:val="000000"/>
-                <w:lang w:val="es-PE" w:eastAsia="es-PE"/>
-              </w:rPr>
-              <w:t>aaaa</w:t>
-            </w:r>
-            <w:proofErr w:type="spellEnd"/>
-            <w:r>
-              <w:rPr>
-                <w:rFonts w:ascii="Calibri" w:eastAsia="Times New Roman" w:hAnsi="Calibri" w:cs="Times New Roman"/>
-                <w:color w:val="000000"/>
-                <w:lang w:val="es-PE" w:eastAsia="es-PE"/>
-              </w:rPr>
-              <w:t>&gt;</w:t>
+              <w:t xml:space="preserve"> Formato dd-mm-aaaa&gt;</w:t>
             </w:r>
           </w:p>
         </w:tc>
@@ -20175,13 +20013,13 @@
       <w:tr>
         <w:trPr>
           <w:gridAfter w:val="1"/>
-          <w:cnfStyle w:val="000000100000"/>
+          <w:cnfStyle w:val="000000100000" w:firstRow="0" w:lastRow="0" w:firstColumn="0" w:lastColumn="0" w:oddVBand="0" w:evenVBand="0" w:oddHBand="1" w:evenHBand="0" w:firstRowFirstColumn="0" w:firstRowLastColumn="0" w:lastRowFirstColumn="0" w:lastRowLastColumn="0"/>
           <w:wAfter w:w="6739" w:type="dxa"/>
           <w:trHeight w:val="428"/>
         </w:trPr>
         <w:tc>
           <w:tcPr>
-            <w:cnfStyle w:val="001000000000"/>
+            <w:cnfStyle w:val="001000000000" w:firstRow="0" w:lastRow="0" w:firstColumn="1" w:lastColumn="0" w:oddVBand="0" w:evenVBand="0" w:oddHBand="0" w:evenHBand="0" w:firstRowFirstColumn="0" w:firstRowLastColumn="0" w:lastRowFirstColumn="0" w:lastRowLastColumn="0"/>
             <w:tcW w:w="1554" w:type="dxa"/>
             <w:noWrap/>
             <w:hideMark/>
@@ -20212,7 +20050,7 @@
           </w:tcPr>
           <w:p>
             <w:pPr>
-              <w:cnfStyle w:val="000000100000"/>
+              <w:cnfStyle w:val="000000100000" w:firstRow="0" w:lastRow="0" w:firstColumn="0" w:lastColumn="0" w:oddVBand="0" w:evenVBand="0" w:oddHBand="1" w:evenHBand="0" w:firstRowFirstColumn="0" w:firstRowLastColumn="0" w:lastRowFirstColumn="0" w:lastRowLastColumn="0"/>
               <w:rPr>
                 <w:rFonts w:ascii="Calibri" w:eastAsia="Times New Roman" w:hAnsi="Calibri" w:cs="Times New Roman"/>
                 <w:color w:val="000000"/>
@@ -20246,7 +20084,7 @@
         </w:trPr>
         <w:tc>
           <w:tcPr>
-            <w:cnfStyle w:val="001000000000"/>
+            <w:cnfStyle w:val="001000000000" w:firstRow="0" w:lastRow="0" w:firstColumn="1" w:lastColumn="0" w:oddVBand="0" w:evenVBand="0" w:oddHBand="0" w:evenHBand="0" w:firstRowFirstColumn="0" w:firstRowLastColumn="0" w:lastRowFirstColumn="0" w:lastRowLastColumn="0"/>
             <w:tcW w:w="1554" w:type="dxa"/>
             <w:noWrap/>
             <w:hideMark/>
@@ -20277,7 +20115,7 @@
           </w:tcPr>
           <w:p>
             <w:pPr>
-              <w:cnfStyle w:val="000000000000"/>
+              <w:cnfStyle w:val="000000000000" w:firstRow="0" w:lastRow="0" w:firstColumn="0" w:lastColumn="0" w:oddVBand="0" w:evenVBand="0" w:oddHBand="0" w:evenHBand="0" w:firstRowFirstColumn="0" w:firstRowLastColumn="0" w:lastRowFirstColumn="0" w:lastRowLastColumn="0"/>
               <w:rPr>
                 <w:rFonts w:ascii="Calibri" w:eastAsia="Times New Roman" w:hAnsi="Calibri" w:cs="Times New Roman"/>
                 <w:color w:val="000000"/>
@@ -20306,13 +20144,13 @@
       <w:tr>
         <w:trPr>
           <w:gridAfter w:val="1"/>
-          <w:cnfStyle w:val="000000100000"/>
+          <w:cnfStyle w:val="000000100000" w:firstRow="0" w:lastRow="0" w:firstColumn="0" w:lastColumn="0" w:oddVBand="0" w:evenVBand="0" w:oddHBand="1" w:evenHBand="0" w:firstRowFirstColumn="0" w:firstRowLastColumn="0" w:lastRowFirstColumn="0" w:lastRowLastColumn="0"/>
           <w:wAfter w:w="6739" w:type="dxa"/>
           <w:trHeight w:val="349"/>
         </w:trPr>
         <w:tc>
           <w:tcPr>
-            <w:cnfStyle w:val="001000000000"/>
+            <w:cnfStyle w:val="001000000000" w:firstRow="0" w:lastRow="0" w:firstColumn="1" w:lastColumn="0" w:oddVBand="0" w:evenVBand="0" w:oddHBand="0" w:evenHBand="0" w:firstRowFirstColumn="0" w:firstRowLastColumn="0" w:lastRowFirstColumn="0" w:lastRowLastColumn="0"/>
             <w:tcW w:w="1554" w:type="dxa"/>
             <w:noWrap/>
             <w:hideMark/>
@@ -20343,7 +20181,7 @@
           </w:tcPr>
           <w:p>
             <w:pPr>
-              <w:cnfStyle w:val="000000100000"/>
+              <w:cnfStyle w:val="000000100000" w:firstRow="0" w:lastRow="0" w:firstColumn="0" w:lastColumn="0" w:oddVBand="0" w:evenVBand="0" w:oddHBand="1" w:evenHBand="0" w:firstRowFirstColumn="0" w:firstRowLastColumn="0" w:lastRowFirstColumn="0" w:lastRowLastColumn="0"/>
               <w:rPr>
                 <w:rFonts w:ascii="Calibri" w:eastAsia="Times New Roman" w:hAnsi="Calibri" w:cs="Times New Roman"/>
                 <w:color w:val="000000"/>
@@ -20377,7 +20215,7 @@
         </w:trPr>
         <w:tc>
           <w:tcPr>
-            <w:cnfStyle w:val="001000000000"/>
+            <w:cnfStyle w:val="001000000000" w:firstRow="0" w:lastRow="0" w:firstColumn="1" w:lastColumn="0" w:oddVBand="0" w:evenVBand="0" w:oddHBand="0" w:evenHBand="0" w:firstRowFirstColumn="0" w:firstRowLastColumn="0" w:lastRowFirstColumn="0" w:lastRowLastColumn="0"/>
             <w:tcW w:w="1554" w:type="dxa"/>
             <w:noWrap/>
           </w:tcPr>
@@ -20406,7 +20244,7 @@
           </w:tcPr>
           <w:p>
             <w:pPr>
-              <w:cnfStyle w:val="000000000000"/>
+              <w:cnfStyle w:val="000000000000" w:firstRow="0" w:lastRow="0" w:firstColumn="0" w:lastColumn="0" w:oddVBand="0" w:evenVBand="0" w:oddHBand="0" w:evenHBand="0" w:firstRowFirstColumn="0" w:firstRowLastColumn="0" w:lastRowFirstColumn="0" w:lastRowLastColumn="0"/>
               <w:rPr>
                 <w:rFonts w:ascii="Calibri" w:eastAsia="Times New Roman" w:hAnsi="Calibri" w:cs="Times New Roman"/>
                 <w:color w:val="000000"/>
@@ -20427,13 +20265,13 @@
       <w:tr>
         <w:trPr>
           <w:gridAfter w:val="1"/>
-          <w:cnfStyle w:val="000000100000"/>
+          <w:cnfStyle w:val="000000100000" w:firstRow="0" w:lastRow="0" w:firstColumn="0" w:lastColumn="0" w:oddVBand="0" w:evenVBand="0" w:oddHBand="1" w:evenHBand="0" w:firstRowFirstColumn="0" w:firstRowLastColumn="0" w:lastRowFirstColumn="0" w:lastRowLastColumn="0"/>
           <w:wAfter w:w="6739" w:type="dxa"/>
           <w:trHeight w:val="428"/>
         </w:trPr>
         <w:tc>
           <w:tcPr>
-            <w:cnfStyle w:val="001000000000"/>
+            <w:cnfStyle w:val="001000000000" w:firstRow="0" w:lastRow="0" w:firstColumn="1" w:lastColumn="0" w:oddVBand="0" w:evenVBand="0" w:oddHBand="0" w:evenHBand="0" w:firstRowFirstColumn="0" w:firstRowLastColumn="0" w:lastRowFirstColumn="0" w:lastRowLastColumn="0"/>
             <w:tcW w:w="1554" w:type="dxa"/>
             <w:noWrap/>
           </w:tcPr>
@@ -20462,7 +20300,7 @@
           </w:tcPr>
           <w:p>
             <w:pPr>
-              <w:cnfStyle w:val="000000100000"/>
+              <w:cnfStyle w:val="000000100000" w:firstRow="0" w:lastRow="0" w:firstColumn="0" w:lastColumn="0" w:oddVBand="0" w:evenVBand="0" w:oddHBand="1" w:evenHBand="0" w:firstRowFirstColumn="0" w:firstRowLastColumn="0" w:lastRowFirstColumn="0" w:lastRowLastColumn="0"/>
               <w:rPr>
                 <w:rFonts w:ascii="Calibri" w:eastAsia="Times New Roman" w:hAnsi="Calibri" w:cs="Times New Roman"/>
                 <w:color w:val="000000"/>
@@ -20486,7 +20324,7 @@
         </w:trPr>
         <w:tc>
           <w:tcPr>
-            <w:cnfStyle w:val="001000000000"/>
+            <w:cnfStyle w:val="001000000000" w:firstRow="0" w:lastRow="0" w:firstColumn="1" w:lastColumn="0" w:oddVBand="0" w:evenVBand="0" w:oddHBand="0" w:evenHBand="0" w:firstRowFirstColumn="0" w:firstRowLastColumn="0" w:lastRowFirstColumn="0" w:lastRowLastColumn="0"/>
             <w:tcW w:w="1554" w:type="dxa"/>
             <w:noWrap/>
           </w:tcPr>
@@ -20515,7 +20353,7 @@
           </w:tcPr>
           <w:p>
             <w:pPr>
-              <w:cnfStyle w:val="000000000000"/>
+              <w:cnfStyle w:val="000000000000" w:firstRow="0" w:lastRow="0" w:firstColumn="0" w:lastColumn="0" w:oddVBand="0" w:evenVBand="0" w:oddHBand="0" w:evenHBand="0" w:firstRowFirstColumn="0" w:firstRowLastColumn="0" w:lastRowFirstColumn="0" w:lastRowLastColumn="0"/>
               <w:rPr>
                 <w:rFonts w:ascii="Calibri" w:eastAsia="Times New Roman" w:hAnsi="Calibri" w:cs="Times New Roman"/>
                 <w:color w:val="000000"/>
@@ -20538,7 +20376,7 @@
           </w:tcPr>
           <w:p>
             <w:pPr>
-              <w:cnfStyle w:val="000000000000"/>
+              <w:cnfStyle w:val="000000000000" w:firstRow="0" w:lastRow="0" w:firstColumn="0" w:lastColumn="0" w:oddVBand="0" w:evenVBand="0" w:oddHBand="0" w:evenHBand="0" w:firstRowFirstColumn="0" w:firstRowLastColumn="0" w:lastRowFirstColumn="0" w:lastRowLastColumn="0"/>
               <w:rPr>
                 <w:rFonts w:ascii="Calibri" w:eastAsia="Times New Roman" w:hAnsi="Calibri" w:cs="Times New Roman"/>
                 <w:color w:val="000000"/>
@@ -20568,7 +20406,7 @@
       </w:r>
     </w:p>
     <w:sectPr>
-      <w:footerReference w:type="default" r:id="rId22"/>
+      <w:footerReference w:type="default" r:id="rId23"/>
       <w:pgSz w:w="12240" w:h="15840"/>
       <w:pgMar w:top="1417" w:right="1701" w:bottom="1417" w:left="1701" w:header="708" w:footer="708" w:gutter="0"/>
       <w:cols w:space="708"/>
@@ -20579,7 +20417,7 @@
 </file>
 
 <file path=word/endnotes.xml><?xml version="1.0" encoding="utf-8"?>
-<w:endnotes xmlns:ve="http://schemas.openxmlformats.org/markup-compatibility/2006" xmlns:o="urn:schemas-microsoft-com:office:office" xmlns:r="http://schemas.openxmlformats.org/officeDocument/2006/relationships" xmlns:m="http://schemas.openxmlformats.org/officeDocument/2006/math" xmlns:v="urn:schemas-microsoft-com:vml" xmlns:wp="http://schemas.openxmlformats.org/drawingml/2006/wordprocessingDrawing" xmlns:w10="urn:schemas-microsoft-com:office:word" xmlns:w="http://schemas.openxmlformats.org/wordprocessingml/2006/main" xmlns:wne="http://schemas.microsoft.com/office/word/2006/wordml">
+<w:endnotes xmlns:wpc="http://schemas.microsoft.com/office/word/2010/wordprocessingCanvas" xmlns:mc="http://schemas.openxmlformats.org/markup-compatibility/2006" xmlns:o="urn:schemas-microsoft-com:office:office" xmlns:r="http://schemas.openxmlformats.org/officeDocument/2006/relationships" xmlns:m="http://schemas.openxmlformats.org/officeDocument/2006/math" xmlns:v="urn:schemas-microsoft-com:vml" xmlns:wp14="http://schemas.microsoft.com/office/word/2010/wordprocessingDrawing" xmlns:wp="http://schemas.openxmlformats.org/drawingml/2006/wordprocessingDrawing" xmlns:w10="urn:schemas-microsoft-com:office:word" xmlns:w="http://schemas.openxmlformats.org/wordprocessingml/2006/main" xmlns:w14="http://schemas.microsoft.com/office/word/2010/wordml" xmlns:wpg="http://schemas.microsoft.com/office/word/2010/wordprocessingGroup" xmlns:wpi="http://schemas.microsoft.com/office/word/2010/wordprocessingInk" xmlns:wne="http://schemas.microsoft.com/office/word/2006/wordml" xmlns:wps="http://schemas.microsoft.com/office/word/2010/wordprocessingShape" mc:Ignorable="w14 wp14">
   <w:endnote w:type="separator" w:id="-1">
     <w:p>
       <w:pPr>
@@ -20604,7 +20442,7 @@
 </file>
 
 <file path=word/footer1.xml><?xml version="1.0" encoding="utf-8"?>
-<w:ftr xmlns:ve="http://schemas.openxmlformats.org/markup-compatibility/2006" xmlns:o="urn:schemas-microsoft-com:office:office" xmlns:r="http://schemas.openxmlformats.org/officeDocument/2006/relationships" xmlns:m="http://schemas.openxmlformats.org/officeDocument/2006/math" xmlns:v="urn:schemas-microsoft-com:vml" xmlns:wp="http://schemas.openxmlformats.org/drawingml/2006/wordprocessingDrawing" xmlns:w10="urn:schemas-microsoft-com:office:word" xmlns:w="http://schemas.openxmlformats.org/wordprocessingml/2006/main" xmlns:wne="http://schemas.microsoft.com/office/word/2006/wordml">
+<w:ftr xmlns:wpc="http://schemas.microsoft.com/office/word/2010/wordprocessingCanvas" xmlns:mc="http://schemas.openxmlformats.org/markup-compatibility/2006" xmlns:o="urn:schemas-microsoft-com:office:office" xmlns:r="http://schemas.openxmlformats.org/officeDocument/2006/relationships" xmlns:m="http://schemas.openxmlformats.org/officeDocument/2006/math" xmlns:v="urn:schemas-microsoft-com:vml" xmlns:wp14="http://schemas.microsoft.com/office/word/2010/wordprocessingDrawing" xmlns:wp="http://schemas.openxmlformats.org/drawingml/2006/wordprocessingDrawing" xmlns:w10="urn:schemas-microsoft-com:office:word" xmlns:w="http://schemas.openxmlformats.org/wordprocessingml/2006/main" xmlns:w14="http://schemas.microsoft.com/office/word/2010/wordml" xmlns:wpg="http://schemas.microsoft.com/office/word/2010/wordprocessingGroup" xmlns:wpi="http://schemas.microsoft.com/office/word/2010/wordprocessingInk" xmlns:wne="http://schemas.microsoft.com/office/word/2006/wordml" xmlns:wps="http://schemas.microsoft.com/office/word/2010/wordprocessingShape" mc:Ignorable="w14 wp14">
   <w:sdt>
     <w:sdtPr>
       <w:id w:val="149030170"/>
@@ -20613,20 +20451,34 @@
         <w:docPartUnique/>
       </w:docPartObj>
     </w:sdtPr>
+    <w:sdtEndPr/>
     <w:sdtContent>
       <w:p>
         <w:pPr>
           <w:pStyle w:val="Piedepgina"/>
           <w:jc w:val="right"/>
         </w:pPr>
-        <w:fldSimple w:instr="PAGE   \* MERGEFORMAT">
-          <w:r>
-            <w:rPr>
-              <w:noProof/>
-            </w:rPr>
-            <w:t>1</w:t>
-          </w:r>
-        </w:fldSimple>
+        <w:r>
+          <w:fldChar w:fldCharType="begin"/>
+        </w:r>
+        <w:r>
+          <w:instrText>PAGE   \* MERGEFORMAT</w:instrText>
+        </w:r>
+        <w:r>
+          <w:fldChar w:fldCharType="separate"/>
+        </w:r>
+        <w:r>
+          <w:rPr>
+            <w:noProof/>
+          </w:rPr>
+          <w:t>7</w:t>
+        </w:r>
+        <w:r>
+          <w:rPr>
+            <w:noProof/>
+          </w:rPr>
+          <w:fldChar w:fldCharType="end"/>
+        </w:r>
       </w:p>
     </w:sdtContent>
   </w:sdt>
@@ -20639,7 +20491,7 @@
 </file>
 
 <file path=word/footnotes.xml><?xml version="1.0" encoding="utf-8"?>
-<w:footnotes xmlns:ve="http://schemas.openxmlformats.org/markup-compatibility/2006" xmlns:o="urn:schemas-microsoft-com:office:office" xmlns:r="http://schemas.openxmlformats.org/officeDocument/2006/relationships" xmlns:m="http://schemas.openxmlformats.org/officeDocument/2006/math" xmlns:v="urn:schemas-microsoft-com:vml" xmlns:wp="http://schemas.openxmlformats.org/drawingml/2006/wordprocessingDrawing" xmlns:w10="urn:schemas-microsoft-com:office:word" xmlns:w="http://schemas.openxmlformats.org/wordprocessingml/2006/main" xmlns:wne="http://schemas.microsoft.com/office/word/2006/wordml">
+<w:footnotes xmlns:wpc="http://schemas.microsoft.com/office/word/2010/wordprocessingCanvas" xmlns:mc="http://schemas.openxmlformats.org/markup-compatibility/2006" xmlns:o="urn:schemas-microsoft-com:office:office" xmlns:r="http://schemas.openxmlformats.org/officeDocument/2006/relationships" xmlns:m="http://schemas.openxmlformats.org/officeDocument/2006/math" xmlns:v="urn:schemas-microsoft-com:vml" xmlns:wp14="http://schemas.microsoft.com/office/word/2010/wordprocessingDrawing" xmlns:wp="http://schemas.openxmlformats.org/drawingml/2006/wordprocessingDrawing" xmlns:w10="urn:schemas-microsoft-com:office:word" xmlns:w="http://schemas.openxmlformats.org/wordprocessingml/2006/main" xmlns:w14="http://schemas.microsoft.com/office/word/2010/wordml" xmlns:wpg="http://schemas.microsoft.com/office/word/2010/wordprocessingGroup" xmlns:wpi="http://schemas.microsoft.com/office/word/2010/wordprocessingInk" xmlns:wne="http://schemas.microsoft.com/office/word/2006/wordml" xmlns:wps="http://schemas.microsoft.com/office/word/2010/wordprocessingShape" mc:Ignorable="w14 wp14">
   <w:footnote w:type="separator" w:id="-1">
     <w:p>
       <w:pPr>
@@ -20664,7 +20516,7 @@
 </file>
 
 <file path=word/numbering.xml><?xml version="1.0" encoding="utf-8"?>
-<w:numbering xmlns:ve="http://schemas.openxmlformats.org/markup-compatibility/2006" xmlns:o="urn:schemas-microsoft-com:office:office" xmlns:r="http://schemas.openxmlformats.org/officeDocument/2006/relationships" xmlns:m="http://schemas.openxmlformats.org/officeDocument/2006/math" xmlns:v="urn:schemas-microsoft-com:vml" xmlns:wp="http://schemas.openxmlformats.org/drawingml/2006/wordprocessingDrawing" xmlns:w10="urn:schemas-microsoft-com:office:word" xmlns:w="http://schemas.openxmlformats.org/wordprocessingml/2006/main" xmlns:wne="http://schemas.microsoft.com/office/word/2006/wordml">
+<w:numbering xmlns:wpc="http://schemas.microsoft.com/office/word/2010/wordprocessingCanvas" xmlns:mc="http://schemas.openxmlformats.org/markup-compatibility/2006" xmlns:o="urn:schemas-microsoft-com:office:office" xmlns:r="http://schemas.openxmlformats.org/officeDocument/2006/relationships" xmlns:m="http://schemas.openxmlformats.org/officeDocument/2006/math" xmlns:v="urn:schemas-microsoft-com:vml" xmlns:wp14="http://schemas.microsoft.com/office/word/2010/wordprocessingDrawing" xmlns:wp="http://schemas.openxmlformats.org/drawingml/2006/wordprocessingDrawing" xmlns:w10="urn:schemas-microsoft-com:office:word" xmlns:w="http://schemas.openxmlformats.org/wordprocessingml/2006/main" xmlns:w14="http://schemas.microsoft.com/office/word/2010/wordml" xmlns:wpg="http://schemas.microsoft.com/office/word/2010/wordprocessingGroup" xmlns:wpi="http://schemas.microsoft.com/office/word/2010/wordprocessingInk" xmlns:wne="http://schemas.microsoft.com/office/word/2006/wordml" xmlns:wps="http://schemas.microsoft.com/office/word/2010/wordprocessingShape" mc:Ignorable="w14 wp14">
   <w:abstractNum w:abstractNumId="0">
     <w:nsid w:val="0A504729"/>
     <w:multiLevelType w:val="hybridMultilevel"/>
@@ -24608,7 +24460,7 @@
 </file>
 
 <file path=word/styles.xml><?xml version="1.0" encoding="utf-8"?>
-<w:styles xmlns:r="http://schemas.openxmlformats.org/officeDocument/2006/relationships" xmlns:w="http://schemas.openxmlformats.org/wordprocessingml/2006/main">
+<w:styles xmlns:mc="http://schemas.openxmlformats.org/markup-compatibility/2006" xmlns:r="http://schemas.openxmlformats.org/officeDocument/2006/relationships" xmlns:w="http://schemas.openxmlformats.org/wordprocessingml/2006/main" xmlns:w14="http://schemas.microsoft.com/office/word/2010/wordml" mc:Ignorable="w14">
   <w:docDefaults>
     <w:rPrDefault>
       <w:rPr>
@@ -24822,7 +24674,6 @@
     <w:uiPriority w:val="99"/>
     <w:semiHidden/>
     <w:unhideWhenUsed/>
-    <w:qFormat/>
     <w:tblPr>
       <w:tblInd w:w="0" w:type="dxa"/>
       <w:tblCellMar>
@@ -25184,6 +25035,109 @@
           <w:insideV w:val="nil"/>
         </w:tcBorders>
         <w:shd w:val="clear" w:color="auto" w:fill="DFD8E8" w:themeFill="accent4" w:themeFillTint="3F"/>
+      </w:tcPr>
+    </w:tblStylePr>
+  </w:style>
+  <w:style w:type="table" w:styleId="Sombreadoclaro-nfasis1">
+    <w:name w:val="Light Shading Accent 1"/>
+    <w:basedOn w:val="Tablanormal"/>
+    <w:uiPriority w:val="60"/>
+    <w:rsid w:val="0004141E"/>
+    <w:pPr>
+      <w:spacing w:after="0" w:line="240" w:lineRule="auto"/>
+    </w:pPr>
+    <w:rPr>
+      <w:color w:val="365F91" w:themeColor="accent1" w:themeShade="BF"/>
+    </w:rPr>
+    <w:tblPr>
+      <w:tblStyleRowBandSize w:val="1"/>
+      <w:tblStyleColBandSize w:val="1"/>
+      <w:tblInd w:w="0" w:type="dxa"/>
+      <w:tblBorders>
+        <w:top w:val="single" w:sz="8" w:space="0" w:color="4F81BD" w:themeColor="accent1"/>
+        <w:bottom w:val="single" w:sz="8" w:space="0" w:color="4F81BD" w:themeColor="accent1"/>
+      </w:tblBorders>
+      <w:tblCellMar>
+        <w:top w:w="0" w:type="dxa"/>
+        <w:left w:w="108" w:type="dxa"/>
+        <w:bottom w:w="0" w:type="dxa"/>
+        <w:right w:w="108" w:type="dxa"/>
+      </w:tblCellMar>
+    </w:tblPr>
+    <w:tblStylePr w:type="firstRow">
+      <w:pPr>
+        <w:spacing w:before="0" w:after="0" w:line="240" w:lineRule="auto"/>
+      </w:pPr>
+      <w:rPr>
+        <w:b/>
+        <w:bCs/>
+      </w:rPr>
+      <w:tblPr/>
+      <w:tcPr>
+        <w:tcBorders>
+          <w:top w:val="single" w:sz="8" w:space="0" w:color="4F81BD" w:themeColor="accent1"/>
+          <w:left w:val="nil"/>
+          <w:bottom w:val="single" w:sz="8" w:space="0" w:color="4F81BD" w:themeColor="accent1"/>
+          <w:right w:val="nil"/>
+          <w:insideH w:val="nil"/>
+          <w:insideV w:val="nil"/>
+        </w:tcBorders>
+      </w:tcPr>
+    </w:tblStylePr>
+    <w:tblStylePr w:type="lastRow">
+      <w:pPr>
+        <w:spacing w:before="0" w:after="0" w:line="240" w:lineRule="auto"/>
+      </w:pPr>
+      <w:rPr>
+        <w:b/>
+        <w:bCs/>
+      </w:rPr>
+      <w:tblPr/>
+      <w:tcPr>
+        <w:tcBorders>
+          <w:top w:val="single" w:sz="8" w:space="0" w:color="4F81BD" w:themeColor="accent1"/>
+          <w:left w:val="nil"/>
+          <w:bottom w:val="single" w:sz="8" w:space="0" w:color="4F81BD" w:themeColor="accent1"/>
+          <w:right w:val="nil"/>
+          <w:insideH w:val="nil"/>
+          <w:insideV w:val="nil"/>
+        </w:tcBorders>
+      </w:tcPr>
+    </w:tblStylePr>
+    <w:tblStylePr w:type="firstCol">
+      <w:rPr>
+        <w:b/>
+        <w:bCs/>
+      </w:rPr>
+    </w:tblStylePr>
+    <w:tblStylePr w:type="lastCol">
+      <w:rPr>
+        <w:b/>
+        <w:bCs/>
+      </w:rPr>
+    </w:tblStylePr>
+    <w:tblStylePr w:type="band1Vert">
+      <w:tblPr/>
+      <w:tcPr>
+        <w:tcBorders>
+          <w:left w:val="nil"/>
+          <w:right w:val="nil"/>
+          <w:insideH w:val="nil"/>
+          <w:insideV w:val="nil"/>
+        </w:tcBorders>
+        <w:shd w:val="clear" w:color="auto" w:fill="D3DFEE" w:themeFill="accent1" w:themeFillTint="3F"/>
+      </w:tcPr>
+    </w:tblStylePr>
+    <w:tblStylePr w:type="band1Horz">
+      <w:tblPr/>
+      <w:tcPr>
+        <w:tcBorders>
+          <w:left w:val="nil"/>
+          <w:right w:val="nil"/>
+          <w:insideH w:val="nil"/>
+          <w:insideV w:val="nil"/>
+        </w:tcBorders>
+        <w:shd w:val="clear" w:color="auto" w:fill="D3DFEE" w:themeFill="accent1" w:themeFillTint="3F"/>
       </w:tcPr>
     </w:tblStylePr>
   </w:style>
@@ -26059,7 +26013,7 @@
 </file>
 
 <file path=customXml/itemProps1.xml><?xml version="1.0" encoding="utf-8"?>
-<ds:datastoreItem xmlns:ds="http://schemas.openxmlformats.org/officeDocument/2006/customXml" ds:itemID="{E87CE427-D7DB-498E-A9FC-218D97BE4737}">
+<ds:datastoreItem xmlns:ds="http://schemas.openxmlformats.org/officeDocument/2006/customXml" ds:itemID="{ABAD3AA9-2F99-47E4-919A-5348A76EBE77}">
   <ds:schemaRefs>
     <ds:schemaRef ds:uri="http://schemas.openxmlformats.org/officeDocument/2006/bibliography"/>
   </ds:schemaRefs>

--- a/ADMINISTRACION CONFIGURACION RUP/JALJO_PLAN_SCM.docx
+++ b/ADMINISTRACION CONFIGURACION RUP/JALJO_PLAN_SCM.docx
@@ -1,6 +1,6 @@
 
 <file path=word/document.xml><?xml version="1.0" encoding="utf-8"?>
-<w:document xmlns:wpc="http://schemas.microsoft.com/office/word/2010/wordprocessingCanvas" xmlns:mc="http://schemas.openxmlformats.org/markup-compatibility/2006" xmlns:o="urn:schemas-microsoft-com:office:office" xmlns:r="http://schemas.openxmlformats.org/officeDocument/2006/relationships" xmlns:m="http://schemas.openxmlformats.org/officeDocument/2006/math" xmlns:v="urn:schemas-microsoft-com:vml" xmlns:wp14="http://schemas.microsoft.com/office/word/2010/wordprocessingDrawing" xmlns:wp="http://schemas.openxmlformats.org/drawingml/2006/wordprocessingDrawing" xmlns:w10="urn:schemas-microsoft-com:office:word" xmlns:w="http://schemas.openxmlformats.org/wordprocessingml/2006/main" xmlns:w14="http://schemas.microsoft.com/office/word/2010/wordml" xmlns:wpg="http://schemas.microsoft.com/office/word/2010/wordprocessingGroup" xmlns:wpi="http://schemas.microsoft.com/office/word/2010/wordprocessingInk" xmlns:wne="http://schemas.microsoft.com/office/word/2006/wordml" xmlns:wps="http://schemas.microsoft.com/office/word/2010/wordprocessingShape" mc:Ignorable="w14 wp14">
+<w:document xmlns:ve="http://schemas.openxmlformats.org/markup-compatibility/2006" xmlns:o="urn:schemas-microsoft-com:office:office" xmlns:r="http://schemas.openxmlformats.org/officeDocument/2006/relationships" xmlns:m="http://schemas.openxmlformats.org/officeDocument/2006/math" xmlns:v="urn:schemas-microsoft-com:vml" xmlns:wp="http://schemas.openxmlformats.org/drawingml/2006/wordprocessingDrawing" xmlns:w10="urn:schemas-microsoft-com:office:word" xmlns:w="http://schemas.openxmlformats.org/wordprocessingml/2006/main" xmlns:wne="http://schemas.microsoft.com/office/word/2006/wordml">
   <w:body>
     <w:p>
       <w:pPr>
@@ -2100,7 +2100,23 @@
           <w:sz w:val="20"/>
           <w:szCs w:val="20"/>
         </w:rPr>
-        <w:t>Una gestión de la configuración, planificada y ejecutada de manera efectiva, contribuye a la producción de productos TIC de alta calidad evitando el retrabajo. Esto aumenta el valor de los activos informáticos y ahorra costes, contribuyendo a la entrega de proyectos que satisfacen los costes, calendarios, calidad y requerimientos establecidos.</w:t>
+        <w:t xml:space="preserve">Una gestión de la configuración, planificada y ejecutada de manera efectiva, contribuye a la producción de productos TIC de alta calidad evitando el </w:t>
+      </w:r>
+      <w:proofErr w:type="spellStart"/>
+      <w:r>
+        <w:rPr>
+          <w:sz w:val="20"/>
+          <w:szCs w:val="20"/>
+        </w:rPr>
+        <w:t>retrabajo</w:t>
+      </w:r>
+      <w:proofErr w:type="spellEnd"/>
+      <w:r>
+        <w:rPr>
+          <w:sz w:val="20"/>
+          <w:szCs w:val="20"/>
+        </w:rPr>
+        <w:t>. Esto aumenta el valor de los activos informáticos y ahorra costes, contribuyendo a la entrega de proyectos que satisfacen los costes, calendarios, calidad y requerimientos establecidos.</w:t>
       </w:r>
     </w:p>
     <w:p>
@@ -2409,6 +2425,7 @@
         </w:rPr>
         <w:t xml:space="preserve">El </w:t>
       </w:r>
+      <w:proofErr w:type="spellStart"/>
       <w:r>
         <w:rPr>
           <w:sz w:val="20"/>
@@ -2416,6 +2433,7 @@
         </w:rPr>
         <w:t>Lider</w:t>
       </w:r>
+      <w:proofErr w:type="spellEnd"/>
       <w:r>
         <w:rPr>
           <w:sz w:val="20"/>
@@ -2548,7 +2566,23 @@
           <w:sz w:val="20"/>
           <w:szCs w:val="20"/>
         </w:rPr>
-        <w:t>Por otra parte cualquier stakeholder podrá presentar cualquiera de los siguientes tipos de peticiones de cambio sobre el sistema, para el control de cambios:</w:t>
+        <w:t xml:space="preserve">Por otra parte cualquier </w:t>
+      </w:r>
+      <w:proofErr w:type="spellStart"/>
+      <w:r>
+        <w:rPr>
+          <w:sz w:val="20"/>
+          <w:szCs w:val="20"/>
+        </w:rPr>
+        <w:t>stakeholder</w:t>
+      </w:r>
+      <w:proofErr w:type="spellEnd"/>
+      <w:r>
+        <w:rPr>
+          <w:sz w:val="20"/>
+          <w:szCs w:val="20"/>
+        </w:rPr>
+        <w:t xml:space="preserve"> podrá presentar cualquiera de los siguientes tipos de peticiones de cambio sobre el sistema, para el control de cambios:</w:t>
       </w:r>
     </w:p>
     <w:p>
@@ -2989,12 +3023,21 @@
           <w:szCs w:val="20"/>
         </w:rPr>
       </w:pPr>
-      <w:r>
-        <w:rPr>
-          <w:sz w:val="20"/>
-          <w:szCs w:val="20"/>
-        </w:rPr>
-        <w:t>Stakeholder. Persona que directa o indirectamente se ve afectada por el sistema y que puede afectar el  proyecto.</w:t>
+      <w:proofErr w:type="spellStart"/>
+      <w:r>
+        <w:rPr>
+          <w:sz w:val="20"/>
+          <w:szCs w:val="20"/>
+        </w:rPr>
+        <w:t>Stakeholder</w:t>
+      </w:r>
+      <w:proofErr w:type="spellEnd"/>
+      <w:r>
+        <w:rPr>
+          <w:sz w:val="20"/>
+          <w:szCs w:val="20"/>
+        </w:rPr>
+        <w:t>. Persona que directa o indirectamente se ve afectada por el sistema y que puede afectar el  proyecto.</w:t>
       </w:r>
     </w:p>
     <w:p>
@@ -3023,12 +3066,37 @@
           <w:szCs w:val="20"/>
         </w:rPr>
       </w:pPr>
-      <w:r>
-        <w:rPr>
-          <w:sz w:val="20"/>
-          <w:szCs w:val="20"/>
-        </w:rPr>
-        <w:t>Configuration Item. Los elementos que son puestos bajo el control de gestión de la configuración.</w:t>
+      <w:proofErr w:type="spellStart"/>
+      <w:r>
+        <w:rPr>
+          <w:sz w:val="20"/>
+          <w:szCs w:val="20"/>
+        </w:rPr>
+        <w:t>Configuration</w:t>
+      </w:r>
+      <w:proofErr w:type="spellEnd"/>
+      <w:r>
+        <w:rPr>
+          <w:sz w:val="20"/>
+          <w:szCs w:val="20"/>
+        </w:rPr>
+        <w:t xml:space="preserve"> </w:t>
+      </w:r>
+      <w:proofErr w:type="spellStart"/>
+      <w:r>
+        <w:rPr>
+          <w:sz w:val="20"/>
+          <w:szCs w:val="20"/>
+        </w:rPr>
+        <w:t>Item</w:t>
+      </w:r>
+      <w:proofErr w:type="spellEnd"/>
+      <w:r>
+        <w:rPr>
+          <w:sz w:val="20"/>
+          <w:szCs w:val="20"/>
+        </w:rPr>
+        <w:t>. Los elementos que son puestos bajo el control de gestión de la configuración.</w:t>
       </w:r>
     </w:p>
     <w:p>
@@ -3188,7 +3256,7 @@
                     <pic:cNvPicPr/>
                   </pic:nvPicPr>
                   <pic:blipFill rotWithShape="1">
-                    <a:blip r:embed="rId9" cstate="print"/>
+                    <a:blip r:embed="rId8" cstate="print"/>
                     <a:srcRect l="2031" t="18673" r="34487" b="46749"/>
                     <a:stretch/>
                   </pic:blipFill>
@@ -3205,7 +3273,7 @@
                     </a:ln>
                     <a:extLst>
                       <a:ext uri="{53640926-AAD7-44D8-BBD7-CCE9431645EC}">
-                        <a14:shadowObscured xmlns:a14="http://schemas.microsoft.com/office/drawing/2010/main"/>
+                        <a14:shadowObscured xmlns:a14="http://schemas.microsoft.com/office/drawing/2010/main" xmlns:wps="http://schemas.microsoft.com/office/word/2010/wordprocessingShape" xmlns:wpi="http://schemas.microsoft.com/office/word/2010/wordprocessingInk" xmlns:wpg="http://schemas.microsoft.com/office/word/2010/wordprocessingGroup" xmlns:w14="http://schemas.microsoft.com/office/word/2010/wordml" xmlns:w="http://schemas.openxmlformats.org/wordprocessingml/2006/main" xmlns:w10="urn:schemas-microsoft-com:office:word" xmlns:wp14="http://schemas.microsoft.com/office/word/2010/wordprocessingDrawing" xmlns:v="urn:schemas-microsoft-com:vml" xmlns:o="urn:schemas-microsoft-com:office:office" xmlns:mc="http://schemas.openxmlformats.org/markup-compatibility/2006" xmlns:wpc="http://schemas.microsoft.com/office/word/2010/wordprocessingCanvas" xmlns=""/>
                       </a:ext>
                     </a:extLst>
                   </pic:spPr>
@@ -3276,10 +3344,10 @@
                     </pic:cNvPicPr>
                   </pic:nvPicPr>
                   <pic:blipFill rotWithShape="1">
-                    <a:blip r:embed="rId10" cstate="print">
+                    <a:blip r:embed="rId9" cstate="print">
                       <a:extLst>
                         <a:ext uri="{28A0092B-C50C-407E-A947-70E740481C1C}">
-                          <a14:useLocalDpi xmlns:a14="http://schemas.microsoft.com/office/drawing/2010/main" val="0"/>
+                          <a14:useLocalDpi xmlns:a14="http://schemas.microsoft.com/office/drawing/2010/main" xmlns:wps="http://schemas.microsoft.com/office/word/2010/wordprocessingShape" xmlns:wpi="http://schemas.microsoft.com/office/word/2010/wordprocessingInk" xmlns:wpg="http://schemas.microsoft.com/office/word/2010/wordprocessingGroup" xmlns:w14="http://schemas.microsoft.com/office/word/2010/wordml" xmlns:w="http://schemas.openxmlformats.org/wordprocessingml/2006/main" xmlns:w10="urn:schemas-microsoft-com:office:word" xmlns:wp14="http://schemas.microsoft.com/office/word/2010/wordprocessingDrawing" xmlns:v="urn:schemas-microsoft-com:vml" xmlns:o="urn:schemas-microsoft-com:office:office" xmlns:mc="http://schemas.openxmlformats.org/markup-compatibility/2006" xmlns:wpc="http://schemas.microsoft.com/office/word/2010/wordprocessingCanvas" xmlns="" val="0"/>
                         </a:ext>
                       </a:extLst>
                     </a:blip>
@@ -3300,7 +3368,7 @@
                     </a:ln>
                     <a:extLst>
                       <a:ext uri="{53640926-AAD7-44D8-BBD7-CCE9431645EC}">
-                        <a14:shadowObscured xmlns:a14="http://schemas.microsoft.com/office/drawing/2010/main"/>
+                        <a14:shadowObscured xmlns:a14="http://schemas.microsoft.com/office/drawing/2010/main" xmlns:wps="http://schemas.microsoft.com/office/word/2010/wordprocessingShape" xmlns:wpi="http://schemas.microsoft.com/office/word/2010/wordprocessingInk" xmlns:wpg="http://schemas.microsoft.com/office/word/2010/wordprocessingGroup" xmlns:w14="http://schemas.microsoft.com/office/word/2010/wordml" xmlns:w="http://schemas.openxmlformats.org/wordprocessingml/2006/main" xmlns:w10="urn:schemas-microsoft-com:office:word" xmlns:wp14="http://schemas.microsoft.com/office/word/2010/wordprocessingDrawing" xmlns:v="urn:schemas-microsoft-com:vml" xmlns:o="urn:schemas-microsoft-com:office:office" xmlns:mc="http://schemas.openxmlformats.org/markup-compatibility/2006" xmlns:wpc="http://schemas.microsoft.com/office/word/2010/wordprocessingCanvas" xmlns=""/>
                       </a:ext>
                     </a:extLst>
                   </pic:spPr>
@@ -3432,7 +3500,7 @@
           <w:insideH w:val="single" w:sz="4" w:space="0" w:color="auto"/>
           <w:insideV w:val="single" w:sz="4" w:space="0" w:color="auto"/>
         </w:tblBorders>
-        <w:tblLook w:val="01E0" w:firstRow="1" w:lastRow="1" w:firstColumn="1" w:lastColumn="1" w:noHBand="0" w:noVBand="0"/>
+        <w:tblLook w:val="01E0"/>
       </w:tblPr>
       <w:tblGrid>
         <w:gridCol w:w="2693"/>
@@ -3629,8 +3697,18 @@
                 <w:sz w:val="20"/>
                 <w:szCs w:val="20"/>
               </w:rPr>
-              <w:t>Administrador de Releases</w:t>
-            </w:r>
+              <w:t xml:space="preserve">Administrador de </w:t>
+            </w:r>
+            <w:proofErr w:type="spellStart"/>
+            <w:r>
+              <w:rPr>
+                <w:rFonts w:cs="Arial"/>
+                <w:sz w:val="20"/>
+                <w:szCs w:val="20"/>
+              </w:rPr>
+              <w:t>Releases</w:t>
+            </w:r>
+            <w:proofErr w:type="spellEnd"/>
           </w:p>
         </w:tc>
         <w:tc>
@@ -4017,7 +4095,27 @@
           <w:sz w:val="20"/>
           <w:szCs w:val="20"/>
         </w:rPr>
-        <w:t xml:space="preserve"> se utilizara Github.</w:t>
+        <w:t xml:space="preserve"> se utilizara </w:t>
+      </w:r>
+      <w:proofErr w:type="spellStart"/>
+      <w:r>
+        <w:rPr>
+          <w:rFonts w:asciiTheme="minorHAnsi" w:hAnsiTheme="minorHAnsi"/>
+          <w:b w:val="0"/>
+          <w:sz w:val="20"/>
+          <w:szCs w:val="20"/>
+        </w:rPr>
+        <w:t>Github</w:t>
+      </w:r>
+      <w:proofErr w:type="spellEnd"/>
+      <w:r>
+        <w:rPr>
+          <w:rFonts w:asciiTheme="minorHAnsi" w:hAnsiTheme="minorHAnsi"/>
+          <w:b w:val="0"/>
+          <w:sz w:val="20"/>
+          <w:szCs w:val="20"/>
+        </w:rPr>
+        <w:t>.</w:t>
       </w:r>
       <w:bookmarkEnd w:id="11"/>
     </w:p>
@@ -4055,10 +4153,10 @@
                     </pic:cNvPicPr>
                   </pic:nvPicPr>
                   <pic:blipFill>
-                    <a:blip r:embed="rId11" cstate="print">
+                    <a:blip r:embed="rId10" cstate="print">
                       <a:extLst>
                         <a:ext uri="{28A0092B-C50C-407E-A947-70E740481C1C}">
-                          <a14:useLocalDpi xmlns:a14="http://schemas.microsoft.com/office/drawing/2010/main" val="0"/>
+                          <a14:useLocalDpi xmlns:a14="http://schemas.microsoft.com/office/drawing/2010/main" xmlns:wps="http://schemas.microsoft.com/office/word/2010/wordprocessingShape" xmlns:wpi="http://schemas.microsoft.com/office/word/2010/wordprocessingInk" xmlns:wpg="http://schemas.microsoft.com/office/word/2010/wordprocessingGroup" xmlns:w14="http://schemas.microsoft.com/office/word/2010/wordml" xmlns:w="http://schemas.openxmlformats.org/wordprocessingml/2006/main" xmlns:w10="urn:schemas-microsoft-com:office:word" xmlns:wp14="http://schemas.microsoft.com/office/word/2010/wordprocessingDrawing" xmlns:v="urn:schemas-microsoft-com:vml" xmlns:o="urn:schemas-microsoft-com:office:office" xmlns:mc="http://schemas.openxmlformats.org/markup-compatibility/2006" xmlns:wpc="http://schemas.microsoft.com/office/word/2010/wordprocessingCanvas" xmlns="" val="0"/>
                         </a:ext>
                       </a:extLst>
                     </a:blip>
@@ -4123,19 +4221,19 @@
         <w:tblStyle w:val="Sombreadoclaro-nfasis1"/>
         <w:tblW w:w="7220" w:type="dxa"/>
         <w:tblInd w:w="1384" w:type="dxa"/>
-        <w:tblLook w:val="04A0" w:firstRow="1" w:lastRow="0" w:firstColumn="1" w:lastColumn="0" w:noHBand="0" w:noVBand="1"/>
+        <w:tblLook w:val="04A0"/>
       </w:tblPr>
       <w:tblGrid>
         <w:gridCol w:w="7220"/>
       </w:tblGrid>
       <w:tr>
         <w:trPr>
-          <w:cnfStyle w:val="100000000000" w:firstRow="1" w:lastRow="0" w:firstColumn="0" w:lastColumn="0" w:oddVBand="0" w:evenVBand="0" w:oddHBand="0" w:evenHBand="0" w:firstRowFirstColumn="0" w:firstRowLastColumn="0" w:lastRowFirstColumn="0" w:lastRowLastColumn="0"/>
+          <w:cnfStyle w:val="100000000000"/>
           <w:trHeight w:val="300"/>
         </w:trPr>
         <w:tc>
           <w:tcPr>
-            <w:cnfStyle w:val="001000000000" w:firstRow="0" w:lastRow="0" w:firstColumn="1" w:lastColumn="0" w:oddVBand="0" w:evenVBand="0" w:oddHBand="0" w:evenHBand="0" w:firstRowFirstColumn="0" w:firstRowLastColumn="0" w:lastRowFirstColumn="0" w:lastRowLastColumn="0"/>
+            <w:cnfStyle w:val="001000000000"/>
             <w:tcW w:w="7220" w:type="dxa"/>
             <w:noWrap/>
             <w:hideMark/>
@@ -4162,12 +4260,12 @@
       </w:tr>
       <w:tr>
         <w:trPr>
-          <w:cnfStyle w:val="000000100000" w:firstRow="0" w:lastRow="0" w:firstColumn="0" w:lastColumn="0" w:oddVBand="0" w:evenVBand="0" w:oddHBand="1" w:evenHBand="0" w:firstRowFirstColumn="0" w:firstRowLastColumn="0" w:lastRowFirstColumn="0" w:lastRowLastColumn="0"/>
+          <w:cnfStyle w:val="000000100000"/>
           <w:trHeight w:val="300"/>
         </w:trPr>
         <w:tc>
           <w:tcPr>
-            <w:cnfStyle w:val="001000000000" w:firstRow="0" w:lastRow="0" w:firstColumn="1" w:lastColumn="0" w:oddVBand="0" w:evenVBand="0" w:oddHBand="0" w:evenHBand="0" w:firstRowFirstColumn="0" w:firstRowLastColumn="0" w:lastRowFirstColumn="0" w:lastRowLastColumn="0"/>
+            <w:cnfStyle w:val="001000000000"/>
             <w:tcW w:w="7220" w:type="dxa"/>
             <w:noWrap/>
             <w:hideMark/>
@@ -4189,7 +4287,27 @@
                 <w:sz w:val="20"/>
                 <w:szCs w:val="20"/>
               </w:rPr>
-              <w:t>Procesador Intel® Xeon® 2.8</w:t>
+              <w:t xml:space="preserve">Procesador Intel® </w:t>
+            </w:r>
+            <w:proofErr w:type="spellStart"/>
+            <w:r>
+              <w:rPr>
+                <w:b w:val="0"/>
+                <w:color w:val="auto"/>
+                <w:sz w:val="20"/>
+                <w:szCs w:val="20"/>
+              </w:rPr>
+              <w:t>Xeon</w:t>
+            </w:r>
+            <w:proofErr w:type="spellEnd"/>
+            <w:r>
+              <w:rPr>
+                <w:b w:val="0"/>
+                <w:color w:val="auto"/>
+                <w:sz w:val="20"/>
+                <w:szCs w:val="20"/>
+              </w:rPr>
+              <w:t>® 2.8</w:t>
             </w:r>
             <w:bookmarkStart w:id="12" w:name="_GoBack"/>
             <w:bookmarkEnd w:id="12"/>
@@ -4211,7 +4329,7 @@
         </w:trPr>
         <w:tc>
           <w:tcPr>
-            <w:cnfStyle w:val="001000000000" w:firstRow="0" w:lastRow="0" w:firstColumn="1" w:lastColumn="0" w:oddVBand="0" w:evenVBand="0" w:oddHBand="0" w:evenHBand="0" w:firstRowFirstColumn="0" w:firstRowLastColumn="0" w:lastRowFirstColumn="0" w:lastRowLastColumn="0"/>
+            <w:cnfStyle w:val="001000000000"/>
             <w:tcW w:w="7220" w:type="dxa"/>
             <w:noWrap/>
             <w:hideMark/>
@@ -4240,12 +4358,12 @@
       </w:tr>
       <w:tr>
         <w:trPr>
-          <w:cnfStyle w:val="000000100000" w:firstRow="0" w:lastRow="0" w:firstColumn="0" w:lastColumn="0" w:oddVBand="0" w:evenVBand="0" w:oddHBand="1" w:evenHBand="0" w:firstRowFirstColumn="0" w:firstRowLastColumn="0" w:lastRowFirstColumn="0" w:lastRowLastColumn="0"/>
+          <w:cnfStyle w:val="000000100000"/>
           <w:trHeight w:val="300"/>
         </w:trPr>
         <w:tc>
           <w:tcPr>
-            <w:cnfStyle w:val="001000000000" w:firstRow="0" w:lastRow="0" w:firstColumn="1" w:lastColumn="0" w:oddVBand="0" w:evenVBand="0" w:oddHBand="0" w:evenHBand="0" w:firstRowFirstColumn="0" w:firstRowLastColumn="0" w:lastRowFirstColumn="0" w:lastRowLastColumn="0"/>
+            <w:cnfStyle w:val="001000000000"/>
             <w:tcW w:w="7220" w:type="dxa"/>
             <w:noWrap/>
             <w:hideMark/>
@@ -4278,7 +4396,7 @@
         </w:trPr>
         <w:tc>
           <w:tcPr>
-            <w:cnfStyle w:val="001000000000" w:firstRow="0" w:lastRow="0" w:firstColumn="1" w:lastColumn="0" w:oddVBand="0" w:evenVBand="0" w:oddHBand="0" w:evenHBand="0" w:firstRowFirstColumn="0" w:firstRowLastColumn="0" w:lastRowFirstColumn="0" w:lastRowLastColumn="0"/>
+            <w:cnfStyle w:val="001000000000"/>
             <w:tcW w:w="7220" w:type="dxa"/>
             <w:hideMark/>
           </w:tcPr>
@@ -4306,12 +4424,12 @@
       </w:tr>
       <w:tr>
         <w:trPr>
-          <w:cnfStyle w:val="000000100000" w:firstRow="0" w:lastRow="0" w:firstColumn="0" w:lastColumn="0" w:oddVBand="0" w:evenVBand="0" w:oddHBand="1" w:evenHBand="0" w:firstRowFirstColumn="0" w:firstRowLastColumn="0" w:lastRowFirstColumn="0" w:lastRowLastColumn="0"/>
+          <w:cnfStyle w:val="000000100000"/>
           <w:trHeight w:val="300"/>
         </w:trPr>
         <w:tc>
           <w:tcPr>
-            <w:cnfStyle w:val="001000000000" w:firstRow="0" w:lastRow="0" w:firstColumn="1" w:lastColumn="0" w:oddVBand="0" w:evenVBand="0" w:oddHBand="0" w:evenHBand="0" w:firstRowFirstColumn="0" w:firstRowLastColumn="0" w:lastRowFirstColumn="0" w:lastRowLastColumn="0"/>
+            <w:cnfStyle w:val="001000000000"/>
             <w:tcW w:w="7220" w:type="dxa"/>
             <w:noWrap/>
             <w:hideMark/>
@@ -4344,7 +4462,7 @@
         </w:trPr>
         <w:tc>
           <w:tcPr>
-            <w:cnfStyle w:val="001000000000" w:firstRow="0" w:lastRow="0" w:firstColumn="1" w:lastColumn="0" w:oddVBand="0" w:evenVBand="0" w:oddHBand="0" w:evenHBand="0" w:firstRowFirstColumn="0" w:firstRowLastColumn="0" w:lastRowFirstColumn="0" w:lastRowLastColumn="0"/>
+            <w:cnfStyle w:val="001000000000"/>
             <w:tcW w:w="7220" w:type="dxa"/>
             <w:noWrap/>
             <w:hideMark/>
@@ -4366,7 +4484,27 @@
                 <w:sz w:val="20"/>
                 <w:szCs w:val="20"/>
               </w:rPr>
-              <w:t>Sistemas Operativos Centos 6.x, Ubuntu 12.x</w:t>
+              <w:t xml:space="preserve">Sistemas Operativos </w:t>
+            </w:r>
+            <w:proofErr w:type="spellStart"/>
+            <w:r>
+              <w:rPr>
+                <w:b w:val="0"/>
+                <w:color w:val="auto"/>
+                <w:sz w:val="20"/>
+                <w:szCs w:val="20"/>
+              </w:rPr>
+              <w:t>Centos</w:t>
+            </w:r>
+            <w:proofErr w:type="spellEnd"/>
+            <w:r>
+              <w:rPr>
+                <w:b w:val="0"/>
+                <w:color w:val="auto"/>
+                <w:sz w:val="20"/>
+                <w:szCs w:val="20"/>
+              </w:rPr>
+              <w:t xml:space="preserve"> 6.x, Ubuntu 12.x</w:t>
             </w:r>
           </w:p>
         </w:tc>
@@ -4433,12 +4571,85 @@
           <w:szCs w:val="20"/>
         </w:rPr>
       </w:pPr>
-      <w:r>
-        <w:rPr>
-          <w:sz w:val="20"/>
-          <w:szCs w:val="20"/>
-        </w:rPr>
-        <w:t>Working Directory: Es la carpeta donde están todos los archivos del proyecto. Respecto a git hay dos tipos de archivos: los que figuran en el "Local repo" y se registra un seguimiento de cambios (tracked) y los que no (untracked) que no se registran.</w:t>
+      <w:proofErr w:type="spellStart"/>
+      <w:r>
+        <w:rPr>
+          <w:sz w:val="20"/>
+          <w:szCs w:val="20"/>
+        </w:rPr>
+        <w:t>Working</w:t>
+      </w:r>
+      <w:proofErr w:type="spellEnd"/>
+      <w:r>
+        <w:rPr>
+          <w:sz w:val="20"/>
+          <w:szCs w:val="20"/>
+        </w:rPr>
+        <w:t xml:space="preserve"> </w:t>
+      </w:r>
+      <w:proofErr w:type="spellStart"/>
+      <w:r>
+        <w:rPr>
+          <w:sz w:val="20"/>
+          <w:szCs w:val="20"/>
+        </w:rPr>
+        <w:t>Directory</w:t>
+      </w:r>
+      <w:proofErr w:type="spellEnd"/>
+      <w:r>
+        <w:rPr>
+          <w:sz w:val="20"/>
+          <w:szCs w:val="20"/>
+        </w:rPr>
+        <w:t xml:space="preserve">: Es la carpeta donde están todos los archivos del proyecto. Respecto a </w:t>
+      </w:r>
+      <w:proofErr w:type="spellStart"/>
+      <w:r>
+        <w:rPr>
+          <w:sz w:val="20"/>
+          <w:szCs w:val="20"/>
+        </w:rPr>
+        <w:t>git</w:t>
+      </w:r>
+      <w:proofErr w:type="spellEnd"/>
+      <w:r>
+        <w:rPr>
+          <w:sz w:val="20"/>
+          <w:szCs w:val="20"/>
+        </w:rPr>
+        <w:t xml:space="preserve"> hay dos tipos de archivos: los que figuran en el "Local repo" y se registra un seguimiento de cambios (</w:t>
+      </w:r>
+      <w:proofErr w:type="spellStart"/>
+      <w:r>
+        <w:rPr>
+          <w:sz w:val="20"/>
+          <w:szCs w:val="20"/>
+        </w:rPr>
+        <w:t>tracked</w:t>
+      </w:r>
+      <w:proofErr w:type="spellEnd"/>
+      <w:r>
+        <w:rPr>
+          <w:sz w:val="20"/>
+          <w:szCs w:val="20"/>
+        </w:rPr>
+        <w:t>) y los que no (</w:t>
+      </w:r>
+      <w:proofErr w:type="spellStart"/>
+      <w:r>
+        <w:rPr>
+          <w:sz w:val="20"/>
+          <w:szCs w:val="20"/>
+        </w:rPr>
+        <w:t>untracked</w:t>
+      </w:r>
+      <w:proofErr w:type="spellEnd"/>
+      <w:r>
+        <w:rPr>
+          <w:sz w:val="20"/>
+          <w:szCs w:val="20"/>
+        </w:rPr>
+        <w:t>) que no se registran.</w:t>
       </w:r>
     </w:p>
     <w:p>
@@ -4467,13 +4678,55 @@
           <w:szCs w:val="20"/>
         </w:rPr>
       </w:pPr>
-      <w:r>
-        <w:rPr>
-          <w:sz w:val="20"/>
-          <w:szCs w:val="20"/>
-        </w:rPr>
-        <w:t xml:space="preserve">Staging Area: Se refiere a la lista de archivos cuyos cambios se registrarán en "Local repo" durante el próximo commit (independientemente de si previamente figuraban o no en "Local repo") por ejemplo el comando </w:t>
-      </w:r>
+      <w:proofErr w:type="spellStart"/>
+      <w:r>
+        <w:rPr>
+          <w:sz w:val="20"/>
+          <w:szCs w:val="20"/>
+        </w:rPr>
+        <w:t>Staging</w:t>
+      </w:r>
+      <w:proofErr w:type="spellEnd"/>
+      <w:r>
+        <w:rPr>
+          <w:sz w:val="20"/>
+          <w:szCs w:val="20"/>
+        </w:rPr>
+        <w:t xml:space="preserve"> </w:t>
+      </w:r>
+      <w:proofErr w:type="spellStart"/>
+      <w:r>
+        <w:rPr>
+          <w:sz w:val="20"/>
+          <w:szCs w:val="20"/>
+        </w:rPr>
+        <w:t>Area</w:t>
+      </w:r>
+      <w:proofErr w:type="spellEnd"/>
+      <w:r>
+        <w:rPr>
+          <w:sz w:val="20"/>
+          <w:szCs w:val="20"/>
+        </w:rPr>
+        <w:t xml:space="preserve">: Se refiere a la lista de archivos cuyos cambios se registrarán en "Local repo" durante el próximo </w:t>
+      </w:r>
+      <w:proofErr w:type="spellStart"/>
+      <w:r>
+        <w:rPr>
+          <w:sz w:val="20"/>
+          <w:szCs w:val="20"/>
+        </w:rPr>
+        <w:t>commit</w:t>
+      </w:r>
+      <w:proofErr w:type="spellEnd"/>
+      <w:r>
+        <w:rPr>
+          <w:sz w:val="20"/>
+          <w:szCs w:val="20"/>
+        </w:rPr>
+        <w:t xml:space="preserve"> (independientemente de si previamente figuraban o no en "Local repo") por ejemplo el comando </w:t>
+      </w:r>
+      <w:proofErr w:type="spellStart"/>
       <w:r>
         <w:rPr>
           <w:sz w:val="20"/>
@@ -4488,12 +4741,93 @@
         </w:rPr>
         <w:t>it</w:t>
       </w:r>
-      <w:r>
-        <w:rPr>
-          <w:sz w:val="20"/>
-          <w:szCs w:val="20"/>
-        </w:rPr>
-        <w:t xml:space="preserve"> add archivo.txt, agrega el archivo.txt a la "Staging Area" es decir lo deja 'preparado' y con el comando git commit se registra en el "Local repo" ya sea su registro inicial o actualizando sus cambios. </w:t>
+      <w:proofErr w:type="spellEnd"/>
+      <w:r>
+        <w:rPr>
+          <w:sz w:val="20"/>
+          <w:szCs w:val="20"/>
+        </w:rPr>
+        <w:t xml:space="preserve"> </w:t>
+      </w:r>
+      <w:proofErr w:type="spellStart"/>
+      <w:r>
+        <w:rPr>
+          <w:sz w:val="20"/>
+          <w:szCs w:val="20"/>
+        </w:rPr>
+        <w:t>add</w:t>
+      </w:r>
+      <w:proofErr w:type="spellEnd"/>
+      <w:r>
+        <w:rPr>
+          <w:sz w:val="20"/>
+          <w:szCs w:val="20"/>
+        </w:rPr>
+        <w:t xml:space="preserve"> archivo.txt, agrega el archivo.txt a la "</w:t>
+      </w:r>
+      <w:proofErr w:type="spellStart"/>
+      <w:r>
+        <w:rPr>
+          <w:sz w:val="20"/>
+          <w:szCs w:val="20"/>
+        </w:rPr>
+        <w:t>Staging</w:t>
+      </w:r>
+      <w:proofErr w:type="spellEnd"/>
+      <w:r>
+        <w:rPr>
+          <w:sz w:val="20"/>
+          <w:szCs w:val="20"/>
+        </w:rPr>
+        <w:t xml:space="preserve"> </w:t>
+      </w:r>
+      <w:proofErr w:type="spellStart"/>
+      <w:r>
+        <w:rPr>
+          <w:sz w:val="20"/>
+          <w:szCs w:val="20"/>
+        </w:rPr>
+        <w:t>Area</w:t>
+      </w:r>
+      <w:proofErr w:type="spellEnd"/>
+      <w:r>
+        <w:rPr>
+          <w:sz w:val="20"/>
+          <w:szCs w:val="20"/>
+        </w:rPr>
+        <w:t xml:space="preserve">" es decir lo deja 'preparado' y con el comando </w:t>
+      </w:r>
+      <w:proofErr w:type="spellStart"/>
+      <w:r>
+        <w:rPr>
+          <w:sz w:val="20"/>
+          <w:szCs w:val="20"/>
+        </w:rPr>
+        <w:t>git</w:t>
+      </w:r>
+      <w:proofErr w:type="spellEnd"/>
+      <w:r>
+        <w:rPr>
+          <w:sz w:val="20"/>
+          <w:szCs w:val="20"/>
+        </w:rPr>
+        <w:t xml:space="preserve"> </w:t>
+      </w:r>
+      <w:proofErr w:type="spellStart"/>
+      <w:r>
+        <w:rPr>
+          <w:sz w:val="20"/>
+          <w:szCs w:val="20"/>
+        </w:rPr>
+        <w:t>commit</w:t>
+      </w:r>
+      <w:proofErr w:type="spellEnd"/>
+      <w:r>
+        <w:rPr>
+          <w:sz w:val="20"/>
+          <w:szCs w:val="20"/>
+        </w:rPr>
+        <w:t xml:space="preserve"> se registra en el "Local repo" ya sea su registro inicial o actualizando sus cambios. </w:t>
       </w:r>
     </w:p>
     <w:p>
@@ -4527,7 +4861,55 @@
           <w:sz w:val="20"/>
           <w:szCs w:val="20"/>
         </w:rPr>
-        <w:t>Local repo: Lugar donde se almacena el registro de los cambios en archivos, sólo se registrarán las modificaciones que ocurrieron entre comandos commit, lo cual tiene sus detalles, git almacena todo este registro en una carpeta llamada .git.</w:t>
+        <w:t xml:space="preserve">Local repo: Lugar donde se almacena el registro de los cambios en archivos, sólo se registrarán las modificaciones que ocurrieron entre comandos </w:t>
+      </w:r>
+      <w:proofErr w:type="spellStart"/>
+      <w:r>
+        <w:rPr>
+          <w:sz w:val="20"/>
+          <w:szCs w:val="20"/>
+        </w:rPr>
+        <w:t>commit</w:t>
+      </w:r>
+      <w:proofErr w:type="spellEnd"/>
+      <w:r>
+        <w:rPr>
+          <w:sz w:val="20"/>
+          <w:szCs w:val="20"/>
+        </w:rPr>
+        <w:t xml:space="preserve">, lo cual tiene sus detalles, </w:t>
+      </w:r>
+      <w:proofErr w:type="spellStart"/>
+      <w:r>
+        <w:rPr>
+          <w:sz w:val="20"/>
+          <w:szCs w:val="20"/>
+        </w:rPr>
+        <w:t>git</w:t>
+      </w:r>
+      <w:proofErr w:type="spellEnd"/>
+      <w:r>
+        <w:rPr>
+          <w:sz w:val="20"/>
+          <w:szCs w:val="20"/>
+        </w:rPr>
+        <w:t xml:space="preserve"> almacena todo este registro en una carpeta llamada .</w:t>
+      </w:r>
+      <w:proofErr w:type="spellStart"/>
+      <w:r>
+        <w:rPr>
+          <w:sz w:val="20"/>
+          <w:szCs w:val="20"/>
+        </w:rPr>
+        <w:t>git</w:t>
+      </w:r>
+      <w:proofErr w:type="spellEnd"/>
+      <w:r>
+        <w:rPr>
+          <w:sz w:val="20"/>
+          <w:szCs w:val="20"/>
+        </w:rPr>
+        <w:t>.</w:t>
       </w:r>
     </w:p>
     <w:p>
@@ -4710,7 +5092,27 @@
           <w:sz w:val="20"/>
           <w:szCs w:val="20"/>
         </w:rPr>
-        <w:t>Los almacenes de información pueden publicarse por HTTP, FTP, rsync o mediante un protocolo nativo, ya sea a través de una conexión TCP/IP simple o a través de cifrado SSH. Git también puede emular servidores CVS.</w:t>
+        <w:t xml:space="preserve">Los almacenes de información pueden publicarse por HTTP, FTP, </w:t>
+      </w:r>
+      <w:proofErr w:type="spellStart"/>
+      <w:r>
+        <w:rPr>
+          <w:rFonts w:asciiTheme="minorHAnsi" w:hAnsiTheme="minorHAnsi"/>
+          <w:b w:val="0"/>
+          <w:sz w:val="20"/>
+          <w:szCs w:val="20"/>
+        </w:rPr>
+        <w:t>rsync</w:t>
+      </w:r>
+      <w:proofErr w:type="spellEnd"/>
+      <w:r>
+        <w:rPr>
+          <w:rFonts w:asciiTheme="minorHAnsi" w:hAnsiTheme="minorHAnsi"/>
+          <w:b w:val="0"/>
+          <w:sz w:val="20"/>
+          <w:szCs w:val="20"/>
+        </w:rPr>
+        <w:t xml:space="preserve"> o mediante un protocolo nativo, ya sea a través de una conexión TCP/IP simple o a través de cifrado SSH. Git también puede emular servidores CVS.</w:t>
       </w:r>
       <w:bookmarkEnd w:id="17"/>
     </w:p>
@@ -4923,10 +5325,10 @@
                     </pic:cNvPicPr>
                   </pic:nvPicPr>
                   <pic:blipFill>
-                    <a:blip r:embed="rId12" cstate="print">
+                    <a:blip r:embed="rId11" cstate="print">
                       <a:extLst>
                         <a:ext uri="{28A0092B-C50C-407E-A947-70E740481C1C}">
-                          <a14:useLocalDpi xmlns:a14="http://schemas.microsoft.com/office/drawing/2010/main" val="0"/>
+                          <a14:useLocalDpi xmlns:a14="http://schemas.microsoft.com/office/drawing/2010/main" xmlns:wps="http://schemas.microsoft.com/office/word/2010/wordprocessingShape" xmlns:wpi="http://schemas.microsoft.com/office/word/2010/wordprocessingInk" xmlns:wpg="http://schemas.microsoft.com/office/word/2010/wordprocessingGroup" xmlns:w14="http://schemas.microsoft.com/office/word/2010/wordml" xmlns:w="http://schemas.openxmlformats.org/wordprocessingml/2006/main" xmlns:w10="urn:schemas-microsoft-com:office:word" xmlns:wp14="http://schemas.microsoft.com/office/word/2010/wordprocessingDrawing" xmlns:v="urn:schemas-microsoft-com:vml" xmlns:o="urn:schemas-microsoft-com:office:office" xmlns:mc="http://schemas.openxmlformats.org/markup-compatibility/2006" xmlns:wpc="http://schemas.microsoft.com/office/word/2010/wordprocessingCanvas" xmlns="" val="0"/>
                         </a:ext>
                       </a:extLst>
                     </a:blip>
@@ -4994,13 +5396,79 @@
         </w:rPr>
         <w:t xml:space="preserve"> </w:t>
       </w:r>
-      <w:r>
-        <w:rPr>
-          <w:sz w:val="20"/>
-          <w:szCs w:val="20"/>
-        </w:rPr>
-        <w:t>GitHub es un software web para alojar proyectos utilizando el sistema de control de versiones Git. Utiliza el framework Ruby on Rails por GitHub</w:t>
-      </w:r>
+      <w:proofErr w:type="spellStart"/>
+      <w:r>
+        <w:rPr>
+          <w:sz w:val="20"/>
+          <w:szCs w:val="20"/>
+        </w:rPr>
+        <w:t>GitHub</w:t>
+      </w:r>
+      <w:proofErr w:type="spellEnd"/>
+      <w:r>
+        <w:rPr>
+          <w:sz w:val="20"/>
+          <w:szCs w:val="20"/>
+        </w:rPr>
+        <w:t xml:space="preserve"> es un software web para alojar proyectos utilizando el sistema de control de versiones Git. Utiliza el framework </w:t>
+      </w:r>
+      <w:proofErr w:type="spellStart"/>
+      <w:r>
+        <w:rPr>
+          <w:sz w:val="20"/>
+          <w:szCs w:val="20"/>
+        </w:rPr>
+        <w:t>Ruby</w:t>
+      </w:r>
+      <w:proofErr w:type="spellEnd"/>
+      <w:r>
+        <w:rPr>
+          <w:sz w:val="20"/>
+          <w:szCs w:val="20"/>
+        </w:rPr>
+        <w:t xml:space="preserve"> </w:t>
+      </w:r>
+      <w:proofErr w:type="spellStart"/>
+      <w:r>
+        <w:rPr>
+          <w:sz w:val="20"/>
+          <w:szCs w:val="20"/>
+        </w:rPr>
+        <w:t>on</w:t>
+      </w:r>
+      <w:proofErr w:type="spellEnd"/>
+      <w:r>
+        <w:rPr>
+          <w:sz w:val="20"/>
+          <w:szCs w:val="20"/>
+        </w:rPr>
+        <w:t xml:space="preserve"> </w:t>
+      </w:r>
+      <w:proofErr w:type="spellStart"/>
+      <w:r>
+        <w:rPr>
+          <w:sz w:val="20"/>
+          <w:szCs w:val="20"/>
+        </w:rPr>
+        <w:t>Rails</w:t>
+      </w:r>
+      <w:proofErr w:type="spellEnd"/>
+      <w:r>
+        <w:rPr>
+          <w:sz w:val="20"/>
+          <w:szCs w:val="20"/>
+        </w:rPr>
+        <w:t xml:space="preserve"> por </w:t>
+      </w:r>
+      <w:proofErr w:type="spellStart"/>
+      <w:r>
+        <w:rPr>
+          <w:sz w:val="20"/>
+          <w:szCs w:val="20"/>
+        </w:rPr>
+        <w:t>GitHub</w:t>
+      </w:r>
+      <w:proofErr w:type="spellEnd"/>
     </w:p>
     <w:p>
       <w:pPr>
@@ -5313,7 +5781,7 @@
           <w:bottom w:w="15" w:type="dxa"/>
           <w:right w:w="15" w:type="dxa"/>
         </w:tblCellMar>
-        <w:tblLook w:val="04A0" w:firstRow="1" w:lastRow="0" w:firstColumn="1" w:lastColumn="0" w:noHBand="0" w:noVBand="1"/>
+        <w:tblLook w:val="04A0"/>
       </w:tblPr>
       <w:tblGrid>
         <w:gridCol w:w="1275"/>
@@ -5386,7 +5854,39 @@
                 <w:sz w:val="20"/>
                 <w:szCs w:val="20"/>
               </w:rPr>
-              <w:t>Intel Core 2 Duo de 2 GHz (o equivalente)</w:t>
+              <w:t xml:space="preserve">Intel </w:t>
+            </w:r>
+            <w:proofErr w:type="spellStart"/>
+            <w:r>
+              <w:rPr>
+                <w:sz w:val="20"/>
+                <w:szCs w:val="20"/>
+              </w:rPr>
+              <w:t>Core</w:t>
+            </w:r>
+            <w:proofErr w:type="spellEnd"/>
+            <w:r>
+              <w:rPr>
+                <w:sz w:val="20"/>
+                <w:szCs w:val="20"/>
+              </w:rPr>
+              <w:t xml:space="preserve"> 2 </w:t>
+            </w:r>
+            <w:proofErr w:type="spellStart"/>
+            <w:r>
+              <w:rPr>
+                <w:sz w:val="20"/>
+                <w:szCs w:val="20"/>
+              </w:rPr>
+              <w:t>Duo</w:t>
+            </w:r>
+            <w:proofErr w:type="spellEnd"/>
+            <w:r>
+              <w:rPr>
+                <w:sz w:val="20"/>
+                <w:szCs w:val="20"/>
+              </w:rPr>
+              <w:t xml:space="preserve"> de 2 GHz (o equivalente)</w:t>
             </w:r>
           </w:p>
         </w:tc>
@@ -5539,7 +6039,23 @@
                 <w:sz w:val="20"/>
                 <w:szCs w:val="20"/>
               </w:rPr>
-              <w:t>NVIDIA GeForce 5 o una versión más reciente</w:t>
+              <w:t xml:space="preserve">NVIDIA </w:t>
+            </w:r>
+            <w:proofErr w:type="spellStart"/>
+            <w:r>
+              <w:rPr>
+                <w:sz w:val="20"/>
+                <w:szCs w:val="20"/>
+              </w:rPr>
+              <w:t>GeForce</w:t>
+            </w:r>
+            <w:proofErr w:type="spellEnd"/>
+            <w:r>
+              <w:rPr>
+                <w:sz w:val="20"/>
+                <w:szCs w:val="20"/>
+              </w:rPr>
+              <w:t xml:space="preserve"> 5 o una versión más reciente</w:t>
             </w:r>
           </w:p>
         </w:tc>
@@ -5669,7 +6185,7 @@
           <w:bottom w:w="15" w:type="dxa"/>
           <w:right w:w="15" w:type="dxa"/>
         </w:tblCellMar>
-        <w:tblLook w:val="04A0" w:firstRow="1" w:lastRow="0" w:firstColumn="1" w:lastColumn="0" w:noHBand="0" w:noVBand="1"/>
+        <w:tblLook w:val="04A0"/>
       </w:tblPr>
       <w:tblGrid>
         <w:gridCol w:w="3686"/>
@@ -5958,6 +6474,7 @@
                 <w:lang w:eastAsia="es-PE"/>
               </w:rPr>
             </w:pPr>
+            <w:proofErr w:type="spellStart"/>
             <w:r>
               <w:rPr>
                 <w:rFonts w:eastAsia="Times New Roman" w:cs="Times New Roman"/>
@@ -5968,7 +6485,20 @@
                 <w:szCs w:val="16"/>
                 <w:lang w:eastAsia="es-PE"/>
               </w:rPr>
-              <w:t>sáb 31/08/13</w:t>
+              <w:t>sáb</w:t>
+            </w:r>
+            <w:proofErr w:type="spellEnd"/>
+            <w:r>
+              <w:rPr>
+                <w:rFonts w:eastAsia="Times New Roman" w:cs="Times New Roman"/>
+                <w:b/>
+                <w:bCs/>
+                <w:color w:val="000000"/>
+                <w:sz w:val="16"/>
+                <w:szCs w:val="16"/>
+                <w:lang w:eastAsia="es-PE"/>
+              </w:rPr>
+              <w:t xml:space="preserve"> 31/08/13</w:t>
             </w:r>
           </w:p>
         </w:tc>
@@ -5995,6 +6525,7 @@
                 <w:lang w:eastAsia="es-PE"/>
               </w:rPr>
             </w:pPr>
+            <w:proofErr w:type="spellStart"/>
             <w:r>
               <w:rPr>
                 <w:rFonts w:eastAsia="Times New Roman" w:cs="Times New Roman"/>
@@ -6005,7 +6536,20 @@
                 <w:szCs w:val="16"/>
                 <w:lang w:eastAsia="es-PE"/>
               </w:rPr>
-              <w:t>lun 16/09/13</w:t>
+              <w:t>lun</w:t>
+            </w:r>
+            <w:proofErr w:type="spellEnd"/>
+            <w:r>
+              <w:rPr>
+                <w:rFonts w:eastAsia="Times New Roman" w:cs="Times New Roman"/>
+                <w:b/>
+                <w:bCs/>
+                <w:color w:val="000000"/>
+                <w:sz w:val="16"/>
+                <w:szCs w:val="16"/>
+                <w:lang w:eastAsia="es-PE"/>
+              </w:rPr>
+              <w:t xml:space="preserve"> 16/09/13</w:t>
             </w:r>
           </w:p>
         </w:tc>
@@ -6129,6 +6673,7 @@
                 <w:lang w:eastAsia="es-PE"/>
               </w:rPr>
             </w:pPr>
+            <w:proofErr w:type="spellStart"/>
             <w:r>
               <w:rPr>
                 <w:rFonts w:eastAsia="Times New Roman" w:cs="Times New Roman"/>
@@ -6137,7 +6682,18 @@
                 <w:szCs w:val="16"/>
                 <w:lang w:eastAsia="es-PE"/>
               </w:rPr>
-              <w:t>sáb 31/08/13</w:t>
+              <w:t>sáb</w:t>
+            </w:r>
+            <w:proofErr w:type="spellEnd"/>
+            <w:r>
+              <w:rPr>
+                <w:rFonts w:eastAsia="Times New Roman" w:cs="Times New Roman"/>
+                <w:color w:val="000000"/>
+                <w:sz w:val="16"/>
+                <w:szCs w:val="16"/>
+                <w:lang w:eastAsia="es-PE"/>
+              </w:rPr>
+              <w:t xml:space="preserve"> 31/08/13</w:t>
             </w:r>
           </w:p>
         </w:tc>
@@ -6164,6 +6720,7 @@
                 <w:lang w:eastAsia="es-PE"/>
               </w:rPr>
             </w:pPr>
+            <w:proofErr w:type="spellStart"/>
             <w:r>
               <w:rPr>
                 <w:rFonts w:eastAsia="Times New Roman" w:cs="Times New Roman"/>
@@ -6172,7 +6729,18 @@
                 <w:szCs w:val="16"/>
                 <w:lang w:eastAsia="es-PE"/>
               </w:rPr>
-              <w:t>sáb 31/08/13</w:t>
+              <w:t>sáb</w:t>
+            </w:r>
+            <w:proofErr w:type="spellEnd"/>
+            <w:r>
+              <w:rPr>
+                <w:rFonts w:eastAsia="Times New Roman" w:cs="Times New Roman"/>
+                <w:color w:val="000000"/>
+                <w:sz w:val="16"/>
+                <w:szCs w:val="16"/>
+                <w:lang w:eastAsia="es-PE"/>
+              </w:rPr>
+              <w:t xml:space="preserve"> 31/08/13</w:t>
             </w:r>
           </w:p>
         </w:tc>
@@ -6300,6 +6868,7 @@
                 <w:lang w:eastAsia="es-PE"/>
               </w:rPr>
             </w:pPr>
+            <w:proofErr w:type="spellStart"/>
             <w:r>
               <w:rPr>
                 <w:rFonts w:eastAsia="Times New Roman" w:cs="Times New Roman"/>
@@ -6310,7 +6879,20 @@
                 <w:szCs w:val="16"/>
                 <w:lang w:eastAsia="es-PE"/>
               </w:rPr>
-              <w:t>lun 02/09/13</w:t>
+              <w:t>lun</w:t>
+            </w:r>
+            <w:proofErr w:type="spellEnd"/>
+            <w:r>
+              <w:rPr>
+                <w:rFonts w:eastAsia="Times New Roman" w:cs="Times New Roman"/>
+                <w:b/>
+                <w:bCs/>
+                <w:color w:val="000000"/>
+                <w:sz w:val="16"/>
+                <w:szCs w:val="16"/>
+                <w:lang w:eastAsia="es-PE"/>
+              </w:rPr>
+              <w:t xml:space="preserve"> 02/09/13</w:t>
             </w:r>
           </w:p>
         </w:tc>
@@ -6512,6 +7094,7 @@
                 <w:lang w:eastAsia="es-PE"/>
               </w:rPr>
             </w:pPr>
+            <w:proofErr w:type="spellStart"/>
             <w:r>
               <w:rPr>
                 <w:rFonts w:eastAsia="Times New Roman" w:cs="Times New Roman"/>
@@ -6522,7 +7105,20 @@
                 <w:szCs w:val="16"/>
                 <w:lang w:eastAsia="es-PE"/>
               </w:rPr>
-              <w:t>vie 06/09/13</w:t>
+              <w:t>vie</w:t>
+            </w:r>
+            <w:proofErr w:type="spellEnd"/>
+            <w:r>
+              <w:rPr>
+                <w:rFonts w:eastAsia="Times New Roman" w:cs="Times New Roman"/>
+                <w:b/>
+                <w:bCs/>
+                <w:color w:val="000000"/>
+                <w:sz w:val="16"/>
+                <w:szCs w:val="16"/>
+                <w:lang w:eastAsia="es-PE"/>
+              </w:rPr>
+              <w:t xml:space="preserve"> 06/09/13</w:t>
             </w:r>
           </w:p>
         </w:tc>
@@ -6648,6 +7244,7 @@
                 <w:lang w:eastAsia="es-PE"/>
               </w:rPr>
             </w:pPr>
+            <w:proofErr w:type="spellStart"/>
             <w:r>
               <w:rPr>
                 <w:rFonts w:eastAsia="Times New Roman" w:cs="Times New Roman"/>
@@ -6658,6 +7255,7 @@
               </w:rPr>
               <w:t>lun</w:t>
             </w:r>
+            <w:proofErr w:type="spellEnd"/>
             <w:r>
               <w:rPr>
                 <w:rFonts w:eastAsia="Times New Roman" w:cs="Times New Roman"/>
@@ -6713,6 +7311,7 @@
                 <w:lang w:eastAsia="es-PE"/>
               </w:rPr>
             </w:pPr>
+            <w:proofErr w:type="spellStart"/>
             <w:r>
               <w:rPr>
                 <w:rFonts w:eastAsia="Times New Roman" w:cs="Times New Roman"/>
@@ -6721,7 +7320,18 @@
                 <w:szCs w:val="16"/>
                 <w:lang w:eastAsia="es-PE"/>
               </w:rPr>
-              <w:t>lun 09/09/13</w:t>
+              <w:t>lun</w:t>
+            </w:r>
+            <w:proofErr w:type="spellEnd"/>
+            <w:r>
+              <w:rPr>
+                <w:rFonts w:eastAsia="Times New Roman" w:cs="Times New Roman"/>
+                <w:color w:val="000000"/>
+                <w:sz w:val="16"/>
+                <w:szCs w:val="16"/>
+                <w:lang w:eastAsia="es-PE"/>
+              </w:rPr>
+              <w:t xml:space="preserve"> 09/09/13</w:t>
             </w:r>
           </w:p>
         </w:tc>
@@ -6932,6 +7542,7 @@
                 <w:lang w:eastAsia="es-PE"/>
               </w:rPr>
             </w:pPr>
+            <w:proofErr w:type="spellStart"/>
             <w:r>
               <w:rPr>
                 <w:rFonts w:eastAsia="Times New Roman" w:cs="Times New Roman"/>
@@ -6942,6 +7553,7 @@
               </w:rPr>
               <w:t>jue</w:t>
             </w:r>
+            <w:proofErr w:type="spellEnd"/>
             <w:r>
               <w:rPr>
                 <w:rFonts w:eastAsia="Times New Roman" w:cs="Times New Roman"/>
@@ -7106,6 +7718,7 @@
                 <w:lang w:eastAsia="es-PE"/>
               </w:rPr>
             </w:pPr>
+            <w:proofErr w:type="spellStart"/>
             <w:r>
               <w:rPr>
                 <w:rFonts w:eastAsia="Times New Roman" w:cs="Times New Roman"/>
@@ -7116,6 +7729,7 @@
               </w:rPr>
               <w:t>vie</w:t>
             </w:r>
+            <w:proofErr w:type="spellEnd"/>
             <w:r>
               <w:rPr>
                 <w:rFonts w:eastAsia="Times New Roman" w:cs="Times New Roman"/>
@@ -7171,6 +7785,7 @@
                 <w:lang w:eastAsia="es-PE"/>
               </w:rPr>
             </w:pPr>
+            <w:proofErr w:type="spellStart"/>
             <w:r>
               <w:rPr>
                 <w:rFonts w:eastAsia="Times New Roman" w:cs="Times New Roman"/>
@@ -7181,6 +7796,7 @@
               </w:rPr>
               <w:t>vie</w:t>
             </w:r>
+            <w:proofErr w:type="spellEnd"/>
             <w:r>
               <w:rPr>
                 <w:rFonts w:eastAsia="Times New Roman" w:cs="Times New Roman"/>
@@ -7345,6 +7961,7 @@
                 <w:lang w:eastAsia="es-PE"/>
               </w:rPr>
             </w:pPr>
+            <w:proofErr w:type="spellStart"/>
             <w:r>
               <w:rPr>
                 <w:rFonts w:eastAsia="Times New Roman" w:cs="Times New Roman"/>
@@ -7355,6 +7972,7 @@
               </w:rPr>
               <w:t>lun</w:t>
             </w:r>
+            <w:proofErr w:type="spellEnd"/>
             <w:r>
               <w:rPr>
                 <w:rFonts w:eastAsia="Times New Roman" w:cs="Times New Roman"/>
@@ -7410,6 +8028,7 @@
                 <w:lang w:eastAsia="es-PE"/>
               </w:rPr>
             </w:pPr>
+            <w:proofErr w:type="spellStart"/>
             <w:r>
               <w:rPr>
                 <w:rFonts w:eastAsia="Times New Roman" w:cs="Times New Roman"/>
@@ -7420,6 +8039,7 @@
               </w:rPr>
               <w:t>lun</w:t>
             </w:r>
+            <w:proofErr w:type="spellEnd"/>
             <w:r>
               <w:rPr>
                 <w:rFonts w:eastAsia="Times New Roman" w:cs="Times New Roman"/>
@@ -7522,7 +8142,33 @@
                 <w:szCs w:val="16"/>
                 <w:lang w:eastAsia="es-PE"/>
               </w:rPr>
-              <w:t xml:space="preserve">   Gestión y entrega de releases del software</w:t>
+              <w:t xml:space="preserve">   Gestión y entrega de </w:t>
+            </w:r>
+            <w:proofErr w:type="spellStart"/>
+            <w:r>
+              <w:rPr>
+                <w:rFonts w:eastAsia="Times New Roman" w:cs="Times New Roman"/>
+                <w:b/>
+                <w:bCs/>
+                <w:color w:val="000000"/>
+                <w:sz w:val="16"/>
+                <w:szCs w:val="16"/>
+                <w:lang w:eastAsia="es-PE"/>
+              </w:rPr>
+              <w:t>releases</w:t>
+            </w:r>
+            <w:proofErr w:type="spellEnd"/>
+            <w:r>
+              <w:rPr>
+                <w:rFonts w:eastAsia="Times New Roman" w:cs="Times New Roman"/>
+                <w:b/>
+                <w:bCs/>
+                <w:color w:val="000000"/>
+                <w:sz w:val="16"/>
+                <w:szCs w:val="16"/>
+                <w:lang w:eastAsia="es-PE"/>
+              </w:rPr>
+              <w:t xml:space="preserve"> del software</w:t>
             </w:r>
           </w:p>
         </w:tc>
@@ -7967,7 +8613,7 @@
           <w:left w:w="70" w:type="dxa"/>
           <w:right w:w="70" w:type="dxa"/>
         </w:tblCellMar>
-        <w:tblLook w:val="04A0" w:firstRow="1" w:lastRow="0" w:firstColumn="1" w:lastColumn="0" w:noHBand="0" w:noVBand="1"/>
+        <w:tblLook w:val="04A0"/>
       </w:tblPr>
       <w:tblGrid>
         <w:gridCol w:w="1200"/>
@@ -8647,8 +9293,20 @@
                 <w:szCs w:val="20"/>
                 <w:lang w:val="es-PE" w:eastAsia="es-PE"/>
               </w:rPr>
-              <w:t>Manuel de Instalación GitHub</w:t>
-            </w:r>
+              <w:t xml:space="preserve">Manuel de Instalación </w:t>
+            </w:r>
+            <w:proofErr w:type="spellStart"/>
+            <w:r>
+              <w:rPr>
+                <w:rFonts w:ascii="Calibri" w:eastAsia="Times New Roman" w:hAnsi="Calibri" w:cs="Times New Roman"/>
+                <w:color w:val="000000"/>
+                <w:sz w:val="20"/>
+                <w:szCs w:val="20"/>
+                <w:lang w:val="es-PE" w:eastAsia="es-PE"/>
+              </w:rPr>
+              <w:t>GitHub</w:t>
+            </w:r>
+            <w:proofErr w:type="spellEnd"/>
           </w:p>
         </w:tc>
         <w:tc>
@@ -8849,7 +9507,7 @@
                 <w:lang w:val="es-PE" w:eastAsia="es-PE"/>
               </w:rPr>
             </w:pPr>
-            <w:hyperlink r:id="rId13" w:tooltip="STD_PROJ_CHAR.docx" w:history="1">
+            <w:hyperlink r:id="rId12" w:tooltip="STD_PROJ_CHAR.docx" w:history="1">
               <w:r>
                 <w:rPr>
                   <w:rFonts w:ascii="Calibri" w:eastAsia="Times New Roman" w:hAnsi="Calibri" w:cs="Times New Roman"/>
@@ -9026,7 +9684,7 @@
                 <w:lang w:val="es-PE" w:eastAsia="es-PE"/>
               </w:rPr>
             </w:pPr>
-            <w:hyperlink r:id="rId14" w:tooltip="STD_ENUN_ALC.docx" w:history="1">
+            <w:hyperlink r:id="rId13" w:tooltip="STD_ENUN_ALC.docx" w:history="1">
               <w:r>
                 <w:rPr>
                   <w:rFonts w:ascii="Calibri" w:eastAsia="Times New Roman" w:hAnsi="Calibri" w:cs="Times New Roman"/>
@@ -9203,7 +9861,7 @@
                 <w:lang w:val="es-PE" w:eastAsia="es-PE"/>
               </w:rPr>
             </w:pPr>
-            <w:hyperlink r:id="rId15" w:tooltip="STD_EDT_PRO.wbs" w:history="1">
+            <w:hyperlink r:id="rId14" w:tooltip="STD_EDT_PRO.wbs" w:history="1">
               <w:r>
                 <w:rPr>
                   <w:rFonts w:ascii="Calibri" w:eastAsia="Times New Roman" w:hAnsi="Calibri" w:cs="Times New Roman"/>
@@ -10802,8 +11460,20 @@
                 <w:szCs w:val="20"/>
                 <w:lang w:val="es-PE" w:eastAsia="es-PE"/>
               </w:rPr>
-              <w:t>Documento de Microdiseño</w:t>
-            </w:r>
+              <w:t xml:space="preserve">Documento de </w:t>
+            </w:r>
+            <w:proofErr w:type="spellStart"/>
+            <w:r>
+              <w:rPr>
+                <w:rFonts w:ascii="Calibri" w:eastAsia="Times New Roman" w:hAnsi="Calibri" w:cs="Times New Roman"/>
+                <w:color w:val="000000"/>
+                <w:sz w:val="20"/>
+                <w:szCs w:val="20"/>
+                <w:lang w:val="es-PE" w:eastAsia="es-PE"/>
+              </w:rPr>
+              <w:t>Microdiseño</w:t>
+            </w:r>
+            <w:proofErr w:type="spellEnd"/>
           </w:p>
         </w:tc>
         <w:tc>
@@ -12232,6 +12902,7 @@
         </w:rPr>
       </w:pPr>
       <w:bookmarkStart w:id="25" w:name="_Toc367492996"/>
+      <w:proofErr w:type="spellStart"/>
       <w:r>
         <w:rPr>
           <w:rFonts w:asciiTheme="minorHAnsi" w:hAnsiTheme="minorHAnsi"/>
@@ -12240,6 +12911,7 @@
         </w:rPr>
         <w:t>ii</w:t>
       </w:r>
+      <w:proofErr w:type="spellEnd"/>
       <w:r>
         <w:rPr>
           <w:rFonts w:asciiTheme="minorHAnsi" w:hAnsiTheme="minorHAnsi"/>
@@ -12266,7 +12938,7 @@
           <w:left w:w="70" w:type="dxa"/>
           <w:right w:w="70" w:type="dxa"/>
         </w:tblCellMar>
-        <w:tblLook w:val="04A0" w:firstRow="1" w:lastRow="0" w:firstColumn="1" w:lastColumn="0" w:noHBand="0" w:noVBand="1"/>
+        <w:tblLook w:val="04A0"/>
       </w:tblPr>
       <w:tblGrid>
         <w:gridCol w:w="709"/>
@@ -12492,7 +13164,7 @@
                 <w:lang w:eastAsia="es-PE"/>
               </w:rPr>
             </w:pPr>
-            <w:hyperlink r:id="rId16" w:tooltip="STD_PROJ_CHAR.docx" w:history="1">
+            <w:hyperlink r:id="rId15" w:tooltip="STD_PROJ_CHAR.docx" w:history="1">
               <w:r>
                 <w:rPr>
                   <w:rFonts w:eastAsia="Times New Roman" w:cs="Times New Roman"/>
@@ -12608,7 +13280,7 @@
                 <w:lang w:eastAsia="es-PE"/>
               </w:rPr>
             </w:pPr>
-            <w:hyperlink r:id="rId17" w:tooltip="STD_ENUN_ALC.docx" w:history="1">
+            <w:hyperlink r:id="rId16" w:tooltip="STD_ENUN_ALC.docx" w:history="1">
               <w:r>
                 <w:rPr>
                   <w:rFonts w:eastAsia="Times New Roman" w:cs="Times New Roman"/>
@@ -12724,7 +13396,7 @@
                 <w:lang w:eastAsia="es-PE"/>
               </w:rPr>
             </w:pPr>
-            <w:hyperlink r:id="rId18" w:tooltip="STD_EDT_PRO.wbs" w:history="1">
+            <w:hyperlink r:id="rId17" w:tooltip="STD_EDT_PRO.wbs" w:history="1">
               <w:r>
                 <w:rPr>
                   <w:rFonts w:eastAsia="Times New Roman" w:cs="Times New Roman"/>
@@ -13740,8 +14412,20 @@
                 <w:szCs w:val="20"/>
                 <w:lang w:eastAsia="es-PE"/>
               </w:rPr>
-              <w:t>Documento de Microdiseño</w:t>
-            </w:r>
+              <w:t xml:space="preserve">Documento de </w:t>
+            </w:r>
+            <w:proofErr w:type="spellStart"/>
+            <w:r>
+              <w:rPr>
+                <w:rFonts w:eastAsia="Times New Roman" w:cs="Times New Roman"/>
+                <w:color w:val="000000"/>
+                <w:sz w:val="20"/>
+                <w:szCs w:val="20"/>
+                <w:lang w:eastAsia="es-PE"/>
+              </w:rPr>
+              <w:t>Microdiseño</w:t>
+            </w:r>
+            <w:proofErr w:type="spellEnd"/>
           </w:p>
         </w:tc>
         <w:tc>
@@ -14916,7 +15600,29 @@
           <w:szCs w:val="20"/>
           <w:lang w:val="es-ES_tradnl"/>
         </w:rPr>
-        <w:t>l nivel de versión se mantiene como un identificador numérico con dos componentes: Versión.Revisión. Ejemplo: 1.1; (Versión 1, Revisión 1).</w:t>
+        <w:t xml:space="preserve">l nivel de versión se mantiene como un identificador numérico con dos componentes: </w:t>
+      </w:r>
+      <w:proofErr w:type="spellStart"/>
+      <w:r>
+        <w:rPr>
+          <w:rFonts w:asciiTheme="minorHAnsi" w:hAnsiTheme="minorHAnsi"/>
+          <w:b w:val="0"/>
+          <w:sz w:val="20"/>
+          <w:szCs w:val="20"/>
+          <w:lang w:val="es-ES_tradnl"/>
+        </w:rPr>
+        <w:t>Versión.Revisión</w:t>
+      </w:r>
+      <w:proofErr w:type="spellEnd"/>
+      <w:r>
+        <w:rPr>
+          <w:rFonts w:asciiTheme="minorHAnsi" w:hAnsiTheme="minorHAnsi"/>
+          <w:b w:val="0"/>
+          <w:sz w:val="20"/>
+          <w:szCs w:val="20"/>
+          <w:lang w:val="es-ES_tradnl"/>
+        </w:rPr>
+        <w:t>. Ejemplo: 1.1; (Versión 1, Revisión 1).</w:t>
       </w:r>
       <w:bookmarkEnd w:id="30"/>
     </w:p>
@@ -15103,8 +15809,9 @@
           <w:sz w:val="20"/>
           <w:szCs w:val="20"/>
         </w:rPr>
-        <w:t>El esquema de numeración de versiones consiste de tres componentes: Versión.RevisiónActualización. Ej</w:t>
-      </w:r>
+        <w:t xml:space="preserve">El esquema de numeración de versiones consiste de tres componentes: </w:t>
+      </w:r>
+      <w:proofErr w:type="spellStart"/>
       <w:r>
         <w:rPr>
           <w:rFonts w:asciiTheme="minorHAnsi" w:hAnsiTheme="minorHAnsi"/>
@@ -15112,8 +15819,9 @@
           <w:sz w:val="20"/>
           <w:szCs w:val="20"/>
         </w:rPr>
-        <w:t>m</w:t>
-      </w:r>
+        <w:t>Versión.RevisiónActualización</w:t>
+      </w:r>
+      <w:proofErr w:type="spellEnd"/>
       <w:r>
         <w:rPr>
           <w:rFonts w:asciiTheme="minorHAnsi" w:hAnsiTheme="minorHAnsi"/>
@@ -15121,6 +15829,35 @@
           <w:sz w:val="20"/>
           <w:szCs w:val="20"/>
         </w:rPr>
+        <w:t xml:space="preserve">. </w:t>
+      </w:r>
+      <w:proofErr w:type="spellStart"/>
+      <w:r>
+        <w:rPr>
+          <w:rFonts w:asciiTheme="minorHAnsi" w:hAnsiTheme="minorHAnsi"/>
+          <w:b w:val="0"/>
+          <w:sz w:val="20"/>
+          <w:szCs w:val="20"/>
+        </w:rPr>
+        <w:t>Ej</w:t>
+      </w:r>
+      <w:r>
+        <w:rPr>
+          <w:rFonts w:asciiTheme="minorHAnsi" w:hAnsiTheme="minorHAnsi"/>
+          <w:b w:val="0"/>
+          <w:sz w:val="20"/>
+          <w:szCs w:val="20"/>
+        </w:rPr>
+        <w:t>m</w:t>
+      </w:r>
+      <w:proofErr w:type="spellEnd"/>
+      <w:r>
+        <w:rPr>
+          <w:rFonts w:asciiTheme="minorHAnsi" w:hAnsiTheme="minorHAnsi"/>
+          <w:b w:val="0"/>
+          <w:sz w:val="20"/>
+          <w:szCs w:val="20"/>
+        </w:rPr>
         <w:t>: 1.1a.</w:t>
       </w:r>
       <w:bookmarkEnd w:id="36"/>
@@ -15184,9 +15921,20 @@
           <w:sz w:val="20"/>
           <w:szCs w:val="20"/>
         </w:rPr>
-        <w:t xml:space="preserve"> GitHub</w:t>
+        <w:t xml:space="preserve"> </w:t>
+      </w:r>
+      <w:proofErr w:type="spellStart"/>
+      <w:r>
+        <w:rPr>
+          <w:rFonts w:asciiTheme="minorHAnsi" w:hAnsiTheme="minorHAnsi"/>
+          <w:b w:val="0"/>
+          <w:sz w:val="20"/>
+          <w:szCs w:val="20"/>
+        </w:rPr>
+        <w:t>GitHub</w:t>
       </w:r>
       <w:bookmarkEnd w:id="38"/>
+      <w:proofErr w:type="spellEnd"/>
       <w:r>
         <w:rPr>
           <w:rFonts w:asciiTheme="minorHAnsi" w:hAnsiTheme="minorHAnsi"/>
@@ -15308,6 +16056,7 @@
           <w:szCs w:val="20"/>
         </w:rPr>
       </w:pPr>
+      <w:proofErr w:type="gramStart"/>
       <w:r>
         <w:rPr>
           <w:rFonts w:asciiTheme="minorHAnsi" w:hAnsiTheme="minorHAnsi"/>
@@ -15315,7 +16064,17 @@
           <w:sz w:val="20"/>
           <w:szCs w:val="20"/>
         </w:rPr>
-        <w:t>configuración será 2.1 – 2.2</w:t>
+        <w:t>configuración</w:t>
+      </w:r>
+      <w:proofErr w:type="gramEnd"/>
+      <w:r>
+        <w:rPr>
+          <w:rFonts w:asciiTheme="minorHAnsi" w:hAnsiTheme="minorHAnsi"/>
+          <w:b w:val="0"/>
+          <w:sz w:val="20"/>
+          <w:szCs w:val="20"/>
+        </w:rPr>
+        <w:t xml:space="preserve"> será 2.1 – 2.2</w:t>
       </w:r>
       <w:bookmarkEnd w:id="40"/>
       <w:r>
@@ -15341,13 +16100,22 @@
           <w:szCs w:val="20"/>
         </w:rPr>
       </w:pPr>
+      <w:proofErr w:type="gramStart"/>
       <w:r>
         <w:rPr>
           <w:sz w:val="20"/>
           <w:szCs w:val="20"/>
         </w:rPr>
         <w:lastRenderedPageBreak/>
-        <w:t>b .Control de la configuración</w:t>
+        <w:t>b</w:t>
+      </w:r>
+      <w:proofErr w:type="gramEnd"/>
+      <w:r>
+        <w:rPr>
+          <w:sz w:val="20"/>
+          <w:szCs w:val="20"/>
+        </w:rPr>
+        <w:t xml:space="preserve"> .Control de la configuración</w:t>
       </w:r>
     </w:p>
     <w:p>
@@ -15378,7 +16146,7 @@
           <w:left w:w="70" w:type="dxa"/>
           <w:right w:w="70" w:type="dxa"/>
         </w:tblCellMar>
-        <w:tblLook w:val="04A0" w:firstRow="1" w:lastRow="0" w:firstColumn="1" w:lastColumn="0" w:noHBand="0" w:noVBand="1"/>
+        <w:tblLook w:val="04A0"/>
       </w:tblPr>
       <w:tblGrid>
         <w:gridCol w:w="2620"/>
@@ -17662,6 +18430,7 @@
           <w:szCs w:val="20"/>
         </w:rPr>
       </w:pPr>
+      <w:proofErr w:type="spellStart"/>
       <w:r>
         <w:rPr>
           <w:rStyle w:val="Ttulo2Car"/>
@@ -17669,7 +18438,17 @@
           <w:sz w:val="20"/>
           <w:szCs w:val="20"/>
         </w:rPr>
-        <w:t>ii. Librerías controladas</w:t>
+        <w:t>ii</w:t>
+      </w:r>
+      <w:proofErr w:type="spellEnd"/>
+      <w:r>
+        <w:rPr>
+          <w:rStyle w:val="Ttulo2Car"/>
+          <w:rFonts w:asciiTheme="minorHAnsi" w:hAnsiTheme="minorHAnsi"/>
+          <w:sz w:val="20"/>
+          <w:szCs w:val="20"/>
+        </w:rPr>
+        <w:t>. Librerías controladas</w:t>
       </w:r>
     </w:p>
     <w:p>
@@ -17697,7 +18476,7 @@
                     <pic:cNvPicPr/>
                   </pic:nvPicPr>
                   <pic:blipFill rotWithShape="1">
-                    <a:blip r:embed="rId19" cstate="print"/>
+                    <a:blip r:embed="rId18" cstate="print"/>
                     <a:srcRect l="26204" t="26956" r="36544" b="43316"/>
                     <a:stretch/>
                   </pic:blipFill>
@@ -17714,7 +18493,7 @@
                     </a:ln>
                     <a:extLst>
                       <a:ext uri="{53640926-AAD7-44D8-BBD7-CCE9431645EC}">
-                        <a14:shadowObscured xmlns:a14="http://schemas.microsoft.com/office/drawing/2010/main"/>
+                        <a14:shadowObscured xmlns:a14="http://schemas.microsoft.com/office/drawing/2010/main" xmlns:wps="http://schemas.microsoft.com/office/word/2010/wordprocessingShape" xmlns:wpi="http://schemas.microsoft.com/office/word/2010/wordprocessingInk" xmlns:wpg="http://schemas.microsoft.com/office/word/2010/wordprocessingGroup" xmlns:w14="http://schemas.microsoft.com/office/word/2010/wordml" xmlns:w="http://schemas.openxmlformats.org/wordprocessingml/2006/main" xmlns:w10="urn:schemas-microsoft-com:office:word" xmlns:wp14="http://schemas.microsoft.com/office/word/2010/wordprocessingDrawing" xmlns:v="urn:schemas-microsoft-com:vml" xmlns:o="urn:schemas-microsoft-com:office:office" xmlns:mc="http://schemas.openxmlformats.org/markup-compatibility/2006" xmlns:wpc="http://schemas.microsoft.com/office/word/2010/wordprocessingCanvas" xmlns=""/>
                       </a:ext>
                     </a:extLst>
                   </pic:spPr>
@@ -18051,7 +18830,7 @@
         <w:tblStyle w:val="Tablaconcuadrcula"/>
         <w:tblW w:w="0" w:type="auto"/>
         <w:tblInd w:w="108" w:type="dxa"/>
-        <w:tblLook w:val="04A0" w:firstRow="1" w:lastRow="0" w:firstColumn="1" w:lastColumn="0" w:noHBand="0" w:noVBand="1"/>
+        <w:tblLook w:val="04A0"/>
       </w:tblPr>
       <w:tblGrid>
         <w:gridCol w:w="2552"/>
@@ -18333,7 +19112,7 @@
         </w:rPr>
         <w:t xml:space="preserve">Dirección de repositorio: </w:t>
       </w:r>
-      <w:hyperlink r:id="rId20" w:history="1">
+      <w:hyperlink r:id="rId19" w:history="1">
         <w:r>
           <w:rPr>
             <w:rStyle w:val="Hipervnculo"/>
@@ -18714,7 +19493,7 @@
         <w:tblStyle w:val="Tablaconcuadrcula"/>
         <w:tblW w:w="0" w:type="auto"/>
         <w:tblInd w:w="108" w:type="dxa"/>
-        <w:tblLook w:val="04A0" w:firstRow="1" w:lastRow="0" w:firstColumn="1" w:lastColumn="0" w:noHBand="0" w:noVBand="1"/>
+        <w:tblLook w:val="04A0"/>
       </w:tblPr>
       <w:tblGrid>
         <w:gridCol w:w="2552"/>
@@ -18981,7 +19760,7 @@
         </w:rPr>
         <w:t xml:space="preserve">Dirección de repositorio: </w:t>
       </w:r>
-      <w:hyperlink r:id="rId21" w:history="1">
+      <w:hyperlink r:id="rId20" w:history="1">
         <w:r>
           <w:rPr>
             <w:rStyle w:val="Hipervnculo"/>
@@ -19225,8 +20004,33 @@
           <w:sz w:val="20"/>
           <w:szCs w:val="20"/>
         </w:rPr>
-        <w:t>Código Fuente, Frameworks, plugins</w:t>
-      </w:r>
+        <w:t xml:space="preserve">Código Fuente, </w:t>
+      </w:r>
+      <w:proofErr w:type="spellStart"/>
+      <w:r>
+        <w:rPr>
+          <w:sz w:val="20"/>
+          <w:szCs w:val="20"/>
+        </w:rPr>
+        <w:t>Frameworks</w:t>
+      </w:r>
+      <w:proofErr w:type="spellEnd"/>
+      <w:r>
+        <w:rPr>
+          <w:sz w:val="20"/>
+          <w:szCs w:val="20"/>
+        </w:rPr>
+        <w:t xml:space="preserve">, </w:t>
+      </w:r>
+      <w:proofErr w:type="spellStart"/>
+      <w:r>
+        <w:rPr>
+          <w:sz w:val="20"/>
+          <w:szCs w:val="20"/>
+        </w:rPr>
+        <w:t>plugins</w:t>
+      </w:r>
+      <w:proofErr w:type="spellEnd"/>
     </w:p>
     <w:p>
       <w:pPr>
@@ -19258,7 +20062,7 @@
         <w:tblStyle w:val="Tablaconcuadrcula"/>
         <w:tblW w:w="0" w:type="auto"/>
         <w:tblInd w:w="108" w:type="dxa"/>
-        <w:tblLook w:val="04A0" w:firstRow="1" w:lastRow="0" w:firstColumn="1" w:lastColumn="0" w:noHBand="0" w:noVBand="1"/>
+        <w:tblLook w:val="04A0"/>
       </w:tblPr>
       <w:tblGrid>
         <w:gridCol w:w="4381"/>
@@ -19475,7 +20279,7 @@
         </w:rPr>
         <w:t xml:space="preserve">Dirección de repositorio: </w:t>
       </w:r>
-      <w:hyperlink r:id="rId22" w:history="1">
+      <w:hyperlink r:id="rId21" w:history="1">
         <w:r>
           <w:rPr>
             <w:rStyle w:val="Hipervnculo"/>
@@ -19507,6 +20311,7 @@
           <w:szCs w:val="20"/>
         </w:rPr>
       </w:pPr>
+      <w:proofErr w:type="spellStart"/>
       <w:r>
         <w:rPr>
           <w:rStyle w:val="Ttulo2Car"/>
@@ -19514,7 +20319,17 @@
           <w:sz w:val="20"/>
           <w:szCs w:val="20"/>
         </w:rPr>
-        <w:t>iii. Control de cambios</w:t>
+        <w:t>iii</w:t>
+      </w:r>
+      <w:proofErr w:type="spellEnd"/>
+      <w:r>
+        <w:rPr>
+          <w:rStyle w:val="Ttulo2Car"/>
+          <w:rFonts w:asciiTheme="minorHAnsi" w:hAnsiTheme="minorHAnsi"/>
+          <w:sz w:val="20"/>
+          <w:szCs w:val="20"/>
+        </w:rPr>
+        <w:t>. Control de cambios</w:t>
       </w:r>
     </w:p>
     <w:p>
@@ -19814,7 +20629,7 @@
       <w:tblPr>
         <w:tblStyle w:val="Sombreadoclaro-nfasis4"/>
         <w:tblW w:w="15032" w:type="dxa"/>
-        <w:tblLook w:val="04A0" w:firstRow="1" w:lastRow="0" w:firstColumn="1" w:lastColumn="0" w:noHBand="0" w:noVBand="1"/>
+        <w:tblLook w:val="04A0"/>
       </w:tblPr>
       <w:tblGrid>
         <w:gridCol w:w="1554"/>
@@ -19824,13 +20639,13 @@
       <w:tr>
         <w:trPr>
           <w:gridAfter w:val="1"/>
-          <w:cnfStyle w:val="100000000000" w:firstRow="1" w:lastRow="0" w:firstColumn="0" w:lastColumn="0" w:oddVBand="0" w:evenVBand="0" w:oddHBand="0" w:evenHBand="0" w:firstRowFirstColumn="0" w:firstRowLastColumn="0" w:lastRowFirstColumn="0" w:lastRowLastColumn="0"/>
+          <w:cnfStyle w:val="100000000000"/>
           <w:wAfter w:w="6739" w:type="dxa"/>
           <w:trHeight w:val="428"/>
         </w:trPr>
         <w:tc>
           <w:tcPr>
-            <w:cnfStyle w:val="001000000000" w:firstRow="0" w:lastRow="0" w:firstColumn="1" w:lastColumn="0" w:oddVBand="0" w:evenVBand="0" w:oddHBand="0" w:evenHBand="0" w:firstRowFirstColumn="0" w:firstRowLastColumn="0" w:lastRowFirstColumn="0" w:lastRowLastColumn="0"/>
+            <w:cnfStyle w:val="001000000000"/>
             <w:tcW w:w="1554" w:type="dxa"/>
             <w:noWrap/>
             <w:hideMark/>
@@ -19861,7 +20676,7 @@
           </w:tcPr>
           <w:p>
             <w:pPr>
-              <w:cnfStyle w:val="100000000000" w:firstRow="1" w:lastRow="0" w:firstColumn="0" w:lastColumn="0" w:oddVBand="0" w:evenVBand="0" w:oddHBand="0" w:evenHBand="0" w:firstRowFirstColumn="0" w:firstRowLastColumn="0" w:lastRowFirstColumn="0" w:lastRowLastColumn="0"/>
+              <w:cnfStyle w:val="100000000000"/>
               <w:rPr>
                 <w:rFonts w:ascii="Calibri" w:eastAsia="Times New Roman" w:hAnsi="Calibri" w:cs="Times New Roman"/>
                 <w:color w:val="000000"/>
@@ -19882,13 +20697,13 @@
       <w:tr>
         <w:trPr>
           <w:gridAfter w:val="1"/>
-          <w:cnfStyle w:val="000000100000" w:firstRow="0" w:lastRow="0" w:firstColumn="0" w:lastColumn="0" w:oddVBand="0" w:evenVBand="0" w:oddHBand="1" w:evenHBand="0" w:firstRowFirstColumn="0" w:firstRowLastColumn="0" w:lastRowFirstColumn="0" w:lastRowLastColumn="0"/>
+          <w:cnfStyle w:val="000000100000"/>
           <w:wAfter w:w="6739" w:type="dxa"/>
           <w:trHeight w:val="428"/>
         </w:trPr>
         <w:tc>
           <w:tcPr>
-            <w:cnfStyle w:val="001000000000" w:firstRow="0" w:lastRow="0" w:firstColumn="1" w:lastColumn="0" w:oddVBand="0" w:evenVBand="0" w:oddHBand="0" w:evenHBand="0" w:firstRowFirstColumn="0" w:firstRowLastColumn="0" w:lastRowFirstColumn="0" w:lastRowLastColumn="0"/>
+            <w:cnfStyle w:val="001000000000"/>
             <w:tcW w:w="1554" w:type="dxa"/>
             <w:noWrap/>
             <w:hideMark/>
@@ -19919,7 +20734,7 @@
           </w:tcPr>
           <w:p>
             <w:pPr>
-              <w:cnfStyle w:val="000000100000" w:firstRow="0" w:lastRow="0" w:firstColumn="0" w:lastColumn="0" w:oddVBand="0" w:evenVBand="0" w:oddHBand="1" w:evenHBand="0" w:firstRowFirstColumn="0" w:firstRowLastColumn="0" w:lastRowFirstColumn="0" w:lastRowLastColumn="0"/>
+              <w:cnfStyle w:val="000000100000"/>
               <w:rPr>
                 <w:rFonts w:ascii="Calibri" w:eastAsia="Times New Roman" w:hAnsi="Calibri" w:cs="Times New Roman"/>
                 <w:color w:val="000000"/>
@@ -19953,7 +20768,7 @@
         </w:trPr>
         <w:tc>
           <w:tcPr>
-            <w:cnfStyle w:val="001000000000" w:firstRow="0" w:lastRow="0" w:firstColumn="1" w:lastColumn="0" w:oddVBand="0" w:evenVBand="0" w:oddHBand="0" w:evenHBand="0" w:firstRowFirstColumn="0" w:firstRowLastColumn="0" w:lastRowFirstColumn="0" w:lastRowLastColumn="0"/>
+            <w:cnfStyle w:val="001000000000"/>
             <w:tcW w:w="1554" w:type="dxa"/>
             <w:noWrap/>
             <w:hideMark/>
@@ -19984,7 +20799,7 @@
           </w:tcPr>
           <w:p>
             <w:pPr>
-              <w:cnfStyle w:val="000000000000" w:firstRow="0" w:lastRow="0" w:firstColumn="0" w:lastColumn="0" w:oddVBand="0" w:evenVBand="0" w:oddHBand="0" w:evenHBand="0" w:firstRowFirstColumn="0" w:firstRowLastColumn="0" w:lastRowFirstColumn="0" w:lastRowLastColumn="0"/>
+              <w:cnfStyle w:val="000000000000"/>
               <w:rPr>
                 <w:rFonts w:ascii="Calibri" w:eastAsia="Times New Roman" w:hAnsi="Calibri" w:cs="Times New Roman"/>
                 <w:color w:val="000000"/>
@@ -20005,7 +20820,43 @@
                 <w:color w:val="000000"/>
                 <w:lang w:val="es-PE" w:eastAsia="es-PE"/>
               </w:rPr>
-              <w:t xml:space="preserve"> Formato dd-mm-aaaa&gt;</w:t>
+              <w:t xml:space="preserve"> Formato </w:t>
+            </w:r>
+            <w:proofErr w:type="spellStart"/>
+            <w:r>
+              <w:rPr>
+                <w:rFonts w:ascii="Calibri" w:eastAsia="Times New Roman" w:hAnsi="Calibri" w:cs="Times New Roman"/>
+                <w:color w:val="000000"/>
+                <w:lang w:val="es-PE" w:eastAsia="es-PE"/>
+              </w:rPr>
+              <w:t>dd</w:t>
+            </w:r>
+            <w:proofErr w:type="spellEnd"/>
+            <w:r>
+              <w:rPr>
+                <w:rFonts w:ascii="Calibri" w:eastAsia="Times New Roman" w:hAnsi="Calibri" w:cs="Times New Roman"/>
+                <w:color w:val="000000"/>
+                <w:lang w:val="es-PE" w:eastAsia="es-PE"/>
+              </w:rPr>
+              <w:t>-mm-</w:t>
+            </w:r>
+            <w:proofErr w:type="spellStart"/>
+            <w:r>
+              <w:rPr>
+                <w:rFonts w:ascii="Calibri" w:eastAsia="Times New Roman" w:hAnsi="Calibri" w:cs="Times New Roman"/>
+                <w:color w:val="000000"/>
+                <w:lang w:val="es-PE" w:eastAsia="es-PE"/>
+              </w:rPr>
+              <w:t>aaaa</w:t>
+            </w:r>
+            <w:proofErr w:type="spellEnd"/>
+            <w:r>
+              <w:rPr>
+                <w:rFonts w:ascii="Calibri" w:eastAsia="Times New Roman" w:hAnsi="Calibri" w:cs="Times New Roman"/>
+                <w:color w:val="000000"/>
+                <w:lang w:val="es-PE" w:eastAsia="es-PE"/>
+              </w:rPr>
+              <w:t>&gt;</w:t>
             </w:r>
           </w:p>
         </w:tc>
@@ -20013,13 +20864,13 @@
       <w:tr>
         <w:trPr>
           <w:gridAfter w:val="1"/>
-          <w:cnfStyle w:val="000000100000" w:firstRow="0" w:lastRow="0" w:firstColumn="0" w:lastColumn="0" w:oddVBand="0" w:evenVBand="0" w:oddHBand="1" w:evenHBand="0" w:firstRowFirstColumn="0" w:firstRowLastColumn="0" w:lastRowFirstColumn="0" w:lastRowLastColumn="0"/>
+          <w:cnfStyle w:val="000000100000"/>
           <w:wAfter w:w="6739" w:type="dxa"/>
           <w:trHeight w:val="428"/>
         </w:trPr>
         <w:tc>
           <w:tcPr>
-            <w:cnfStyle w:val="001000000000" w:firstRow="0" w:lastRow="0" w:firstColumn="1" w:lastColumn="0" w:oddVBand="0" w:evenVBand="0" w:oddHBand="0" w:evenHBand="0" w:firstRowFirstColumn="0" w:firstRowLastColumn="0" w:lastRowFirstColumn="0" w:lastRowLastColumn="0"/>
+            <w:cnfStyle w:val="001000000000"/>
             <w:tcW w:w="1554" w:type="dxa"/>
             <w:noWrap/>
             <w:hideMark/>
@@ -20050,7 +20901,7 @@
           </w:tcPr>
           <w:p>
             <w:pPr>
-              <w:cnfStyle w:val="000000100000" w:firstRow="0" w:lastRow="0" w:firstColumn="0" w:lastColumn="0" w:oddVBand="0" w:evenVBand="0" w:oddHBand="1" w:evenHBand="0" w:firstRowFirstColumn="0" w:firstRowLastColumn="0" w:lastRowFirstColumn="0" w:lastRowLastColumn="0"/>
+              <w:cnfStyle w:val="000000100000"/>
               <w:rPr>
                 <w:rFonts w:ascii="Calibri" w:eastAsia="Times New Roman" w:hAnsi="Calibri" w:cs="Times New Roman"/>
                 <w:color w:val="000000"/>
@@ -20084,7 +20935,7 @@
         </w:trPr>
         <w:tc>
           <w:tcPr>
-            <w:cnfStyle w:val="001000000000" w:firstRow="0" w:lastRow="0" w:firstColumn="1" w:lastColumn="0" w:oddVBand="0" w:evenVBand="0" w:oddHBand="0" w:evenHBand="0" w:firstRowFirstColumn="0" w:firstRowLastColumn="0" w:lastRowFirstColumn="0" w:lastRowLastColumn="0"/>
+            <w:cnfStyle w:val="001000000000"/>
             <w:tcW w:w="1554" w:type="dxa"/>
             <w:noWrap/>
             <w:hideMark/>
@@ -20115,7 +20966,7 @@
           </w:tcPr>
           <w:p>
             <w:pPr>
-              <w:cnfStyle w:val="000000000000" w:firstRow="0" w:lastRow="0" w:firstColumn="0" w:lastColumn="0" w:oddVBand="0" w:evenVBand="0" w:oddHBand="0" w:evenHBand="0" w:firstRowFirstColumn="0" w:firstRowLastColumn="0" w:lastRowFirstColumn="0" w:lastRowLastColumn="0"/>
+              <w:cnfStyle w:val="000000000000"/>
               <w:rPr>
                 <w:rFonts w:ascii="Calibri" w:eastAsia="Times New Roman" w:hAnsi="Calibri" w:cs="Times New Roman"/>
                 <w:color w:val="000000"/>
@@ -20144,13 +20995,13 @@
       <w:tr>
         <w:trPr>
           <w:gridAfter w:val="1"/>
-          <w:cnfStyle w:val="000000100000" w:firstRow="0" w:lastRow="0" w:firstColumn="0" w:lastColumn="0" w:oddVBand="0" w:evenVBand="0" w:oddHBand="1" w:evenHBand="0" w:firstRowFirstColumn="0" w:firstRowLastColumn="0" w:lastRowFirstColumn="0" w:lastRowLastColumn="0"/>
+          <w:cnfStyle w:val="000000100000"/>
           <w:wAfter w:w="6739" w:type="dxa"/>
           <w:trHeight w:val="349"/>
         </w:trPr>
         <w:tc>
           <w:tcPr>
-            <w:cnfStyle w:val="001000000000" w:firstRow="0" w:lastRow="0" w:firstColumn="1" w:lastColumn="0" w:oddVBand="0" w:evenVBand="0" w:oddHBand="0" w:evenHBand="0" w:firstRowFirstColumn="0" w:firstRowLastColumn="0" w:lastRowFirstColumn="0" w:lastRowLastColumn="0"/>
+            <w:cnfStyle w:val="001000000000"/>
             <w:tcW w:w="1554" w:type="dxa"/>
             <w:noWrap/>
             <w:hideMark/>
@@ -20181,7 +21032,7 @@
           </w:tcPr>
           <w:p>
             <w:pPr>
-              <w:cnfStyle w:val="000000100000" w:firstRow="0" w:lastRow="0" w:firstColumn="0" w:lastColumn="0" w:oddVBand="0" w:evenVBand="0" w:oddHBand="1" w:evenHBand="0" w:firstRowFirstColumn="0" w:firstRowLastColumn="0" w:lastRowFirstColumn="0" w:lastRowLastColumn="0"/>
+              <w:cnfStyle w:val="000000100000"/>
               <w:rPr>
                 <w:rFonts w:ascii="Calibri" w:eastAsia="Times New Roman" w:hAnsi="Calibri" w:cs="Times New Roman"/>
                 <w:color w:val="000000"/>
@@ -20215,7 +21066,7 @@
         </w:trPr>
         <w:tc>
           <w:tcPr>
-            <w:cnfStyle w:val="001000000000" w:firstRow="0" w:lastRow="0" w:firstColumn="1" w:lastColumn="0" w:oddVBand="0" w:evenVBand="0" w:oddHBand="0" w:evenHBand="0" w:firstRowFirstColumn="0" w:firstRowLastColumn="0" w:lastRowFirstColumn="0" w:lastRowLastColumn="0"/>
+            <w:cnfStyle w:val="001000000000"/>
             <w:tcW w:w="1554" w:type="dxa"/>
             <w:noWrap/>
           </w:tcPr>
@@ -20244,7 +21095,7 @@
           </w:tcPr>
           <w:p>
             <w:pPr>
-              <w:cnfStyle w:val="000000000000" w:firstRow="0" w:lastRow="0" w:firstColumn="0" w:lastColumn="0" w:oddVBand="0" w:evenVBand="0" w:oddHBand="0" w:evenHBand="0" w:firstRowFirstColumn="0" w:firstRowLastColumn="0" w:lastRowFirstColumn="0" w:lastRowLastColumn="0"/>
+              <w:cnfStyle w:val="000000000000"/>
               <w:rPr>
                 <w:rFonts w:ascii="Calibri" w:eastAsia="Times New Roman" w:hAnsi="Calibri" w:cs="Times New Roman"/>
                 <w:color w:val="000000"/>
@@ -20265,13 +21116,13 @@
       <w:tr>
         <w:trPr>
           <w:gridAfter w:val="1"/>
-          <w:cnfStyle w:val="000000100000" w:firstRow="0" w:lastRow="0" w:firstColumn="0" w:lastColumn="0" w:oddVBand="0" w:evenVBand="0" w:oddHBand="1" w:evenHBand="0" w:firstRowFirstColumn="0" w:firstRowLastColumn="0" w:lastRowFirstColumn="0" w:lastRowLastColumn="0"/>
+          <w:cnfStyle w:val="000000100000"/>
           <w:wAfter w:w="6739" w:type="dxa"/>
           <w:trHeight w:val="428"/>
         </w:trPr>
         <w:tc>
           <w:tcPr>
-            <w:cnfStyle w:val="001000000000" w:firstRow="0" w:lastRow="0" w:firstColumn="1" w:lastColumn="0" w:oddVBand="0" w:evenVBand="0" w:oddHBand="0" w:evenHBand="0" w:firstRowFirstColumn="0" w:firstRowLastColumn="0" w:lastRowFirstColumn="0" w:lastRowLastColumn="0"/>
+            <w:cnfStyle w:val="001000000000"/>
             <w:tcW w:w="1554" w:type="dxa"/>
             <w:noWrap/>
           </w:tcPr>
@@ -20300,7 +21151,7 @@
           </w:tcPr>
           <w:p>
             <w:pPr>
-              <w:cnfStyle w:val="000000100000" w:firstRow="0" w:lastRow="0" w:firstColumn="0" w:lastColumn="0" w:oddVBand="0" w:evenVBand="0" w:oddHBand="1" w:evenHBand="0" w:firstRowFirstColumn="0" w:firstRowLastColumn="0" w:lastRowFirstColumn="0" w:lastRowLastColumn="0"/>
+              <w:cnfStyle w:val="000000100000"/>
               <w:rPr>
                 <w:rFonts w:ascii="Calibri" w:eastAsia="Times New Roman" w:hAnsi="Calibri" w:cs="Times New Roman"/>
                 <w:color w:val="000000"/>
@@ -20324,7 +21175,7 @@
         </w:trPr>
         <w:tc>
           <w:tcPr>
-            <w:cnfStyle w:val="001000000000" w:firstRow="0" w:lastRow="0" w:firstColumn="1" w:lastColumn="0" w:oddVBand="0" w:evenVBand="0" w:oddHBand="0" w:evenHBand="0" w:firstRowFirstColumn="0" w:firstRowLastColumn="0" w:lastRowFirstColumn="0" w:lastRowLastColumn="0"/>
+            <w:cnfStyle w:val="001000000000"/>
             <w:tcW w:w="1554" w:type="dxa"/>
             <w:noWrap/>
           </w:tcPr>
@@ -20353,7 +21204,7 @@
           </w:tcPr>
           <w:p>
             <w:pPr>
-              <w:cnfStyle w:val="000000000000" w:firstRow="0" w:lastRow="0" w:firstColumn="0" w:lastColumn="0" w:oddVBand="0" w:evenVBand="0" w:oddHBand="0" w:evenHBand="0" w:firstRowFirstColumn="0" w:firstRowLastColumn="0" w:lastRowFirstColumn="0" w:lastRowLastColumn="0"/>
+              <w:cnfStyle w:val="000000000000"/>
               <w:rPr>
                 <w:rFonts w:ascii="Calibri" w:eastAsia="Times New Roman" w:hAnsi="Calibri" w:cs="Times New Roman"/>
                 <w:color w:val="000000"/>
@@ -20376,7 +21227,7 @@
           </w:tcPr>
           <w:p>
             <w:pPr>
-              <w:cnfStyle w:val="000000000000" w:firstRow="0" w:lastRow="0" w:firstColumn="0" w:lastColumn="0" w:oddVBand="0" w:evenVBand="0" w:oddHBand="0" w:evenHBand="0" w:firstRowFirstColumn="0" w:firstRowLastColumn="0" w:lastRowFirstColumn="0" w:lastRowLastColumn="0"/>
+              <w:cnfStyle w:val="000000000000"/>
               <w:rPr>
                 <w:rFonts w:ascii="Calibri" w:eastAsia="Times New Roman" w:hAnsi="Calibri" w:cs="Times New Roman"/>
                 <w:color w:val="000000"/>
@@ -20405,8 +21256,184 @@
         <w:t xml:space="preserve"> </w:t>
       </w:r>
     </w:p>
+    <w:p>
+      <w:pPr>
+        <w:spacing w:line="300" w:lineRule="exact"/>
+        <w:ind w:left="1440"/>
+        <w:jc w:val="both"/>
+        <w:rPr>
+          <w:sz w:val="20"/>
+          <w:szCs w:val="20"/>
+        </w:rPr>
+      </w:pPr>
+    </w:p>
+    <w:p>
+      <w:pPr>
+        <w:spacing w:line="300" w:lineRule="exact"/>
+        <w:jc w:val="both"/>
+        <w:rPr>
+          <w:sz w:val="20"/>
+          <w:szCs w:val="20"/>
+        </w:rPr>
+      </w:pPr>
+      <w:r>
+        <w:rPr>
+          <w:sz w:val="20"/>
+          <w:szCs w:val="20"/>
+        </w:rPr>
+        <w:t>3.2 Estado de la Configuración:</w:t>
+      </w:r>
+    </w:p>
+    <w:p>
+      <w:pPr>
+        <w:spacing w:line="300" w:lineRule="exact"/>
+        <w:jc w:val="both"/>
+        <w:rPr>
+          <w:sz w:val="20"/>
+          <w:szCs w:val="20"/>
+        </w:rPr>
+      </w:pPr>
+      <w:r>
+        <w:rPr>
+          <w:sz w:val="20"/>
+          <w:szCs w:val="20"/>
+        </w:rPr>
+        <w:t>3.3.1 Lista de propósitos.</w:t>
+      </w:r>
+    </w:p>
+    <w:p>
+      <w:pPr>
+        <w:spacing w:line="300" w:lineRule="exact"/>
+        <w:jc w:val="both"/>
+        <w:rPr>
+          <w:sz w:val="20"/>
+          <w:szCs w:val="20"/>
+        </w:rPr>
+      </w:pPr>
+      <w:r>
+        <w:rPr>
+          <w:sz w:val="20"/>
+          <w:szCs w:val="20"/>
+        </w:rPr>
+        <w:t>3.3.2 Definición de reportes.</w:t>
+      </w:r>
+    </w:p>
+    <w:p>
+      <w:pPr>
+        <w:spacing w:line="300" w:lineRule="exact"/>
+        <w:jc w:val="both"/>
+        <w:rPr>
+          <w:sz w:val="20"/>
+          <w:szCs w:val="20"/>
+        </w:rPr>
+      </w:pPr>
+      <w:r>
+        <w:rPr>
+          <w:sz w:val="20"/>
+          <w:szCs w:val="20"/>
+        </w:rPr>
+        <w:t>4. Auditoria</w:t>
+      </w:r>
+      <w:r>
+        <w:rPr>
+          <w:sz w:val="20"/>
+          <w:szCs w:val="20"/>
+        </w:rPr>
+        <w:t xml:space="preserve"> de la configuración.</w:t>
+      </w:r>
+    </w:p>
+    <w:p>
+      <w:pPr>
+        <w:spacing w:line="300" w:lineRule="exact"/>
+        <w:jc w:val="both"/>
+        <w:rPr>
+          <w:sz w:val="20"/>
+          <w:szCs w:val="20"/>
+        </w:rPr>
+      </w:pPr>
+      <w:r>
+        <w:rPr>
+          <w:sz w:val="20"/>
+          <w:szCs w:val="20"/>
+        </w:rPr>
+        <w:t>4.1 Lista de Actividades  del auditor</w:t>
+      </w:r>
+    </w:p>
+    <w:p>
+      <w:pPr>
+        <w:spacing w:line="300" w:lineRule="exact"/>
+        <w:jc w:val="both"/>
+        <w:rPr>
+          <w:sz w:val="20"/>
+          <w:szCs w:val="20"/>
+        </w:rPr>
+      </w:pPr>
+      <w:r>
+        <w:rPr>
+          <w:sz w:val="20"/>
+          <w:szCs w:val="20"/>
+        </w:rPr>
+        <w:t>4.2. Lista de propósitos de la auditoria</w:t>
+      </w:r>
+    </w:p>
+    <w:p>
+      <w:pPr>
+        <w:spacing w:line="300" w:lineRule="exact"/>
+        <w:jc w:val="both"/>
+        <w:rPr>
+          <w:sz w:val="20"/>
+          <w:szCs w:val="20"/>
+        </w:rPr>
+      </w:pPr>
+      <w:r>
+        <w:rPr>
+          <w:sz w:val="20"/>
+          <w:szCs w:val="20"/>
+        </w:rPr>
+        <w:lastRenderedPageBreak/>
+        <w:t>4.3 Definición de reportes para la auditoria.</w:t>
+      </w:r>
+    </w:p>
+    <w:p>
+      <w:pPr>
+        <w:spacing w:line="300" w:lineRule="exact"/>
+        <w:jc w:val="both"/>
+        <w:rPr>
+          <w:sz w:val="20"/>
+          <w:szCs w:val="20"/>
+        </w:rPr>
+      </w:pPr>
+      <w:r>
+        <w:rPr>
+          <w:sz w:val="20"/>
+          <w:szCs w:val="20"/>
+        </w:rPr>
+        <w:t>5. Control de realice.</w:t>
+      </w:r>
+    </w:p>
+    <w:p>
+      <w:pPr>
+        <w:spacing w:line="300" w:lineRule="exact"/>
+        <w:jc w:val="both"/>
+        <w:rPr>
+          <w:sz w:val="20"/>
+          <w:szCs w:val="20"/>
+        </w:rPr>
+      </w:pPr>
+    </w:p>
+    <w:p>
+      <w:pPr>
+        <w:spacing w:line="300" w:lineRule="exact"/>
+        <w:ind w:left="1440"/>
+        <w:jc w:val="both"/>
+        <w:rPr>
+          <w:sz w:val="20"/>
+          <w:szCs w:val="20"/>
+        </w:rPr>
+      </w:pPr>
+    </w:p>
     <w:sectPr>
-      <w:footerReference w:type="default" r:id="rId23"/>
+      <w:footerReference w:type="default" r:id="rId22"/>
       <w:pgSz w:w="12240" w:h="15840"/>
       <w:pgMar w:top="1417" w:right="1701" w:bottom="1417" w:left="1701" w:header="708" w:footer="708" w:gutter="0"/>
       <w:cols w:space="708"/>
@@ -20417,7 +21444,7 @@
 </file>
 
 <file path=word/endnotes.xml><?xml version="1.0" encoding="utf-8"?>
-<w:endnotes xmlns:wpc="http://schemas.microsoft.com/office/word/2010/wordprocessingCanvas" xmlns:mc="http://schemas.openxmlformats.org/markup-compatibility/2006" xmlns:o="urn:schemas-microsoft-com:office:office" xmlns:r="http://schemas.openxmlformats.org/officeDocument/2006/relationships" xmlns:m="http://schemas.openxmlformats.org/officeDocument/2006/math" xmlns:v="urn:schemas-microsoft-com:vml" xmlns:wp14="http://schemas.microsoft.com/office/word/2010/wordprocessingDrawing" xmlns:wp="http://schemas.openxmlformats.org/drawingml/2006/wordprocessingDrawing" xmlns:w10="urn:schemas-microsoft-com:office:word" xmlns:w="http://schemas.openxmlformats.org/wordprocessingml/2006/main" xmlns:w14="http://schemas.microsoft.com/office/word/2010/wordml" xmlns:wpg="http://schemas.microsoft.com/office/word/2010/wordprocessingGroup" xmlns:wpi="http://schemas.microsoft.com/office/word/2010/wordprocessingInk" xmlns:wne="http://schemas.microsoft.com/office/word/2006/wordml" xmlns:wps="http://schemas.microsoft.com/office/word/2010/wordprocessingShape" mc:Ignorable="w14 wp14">
+<w:endnotes xmlns:ve="http://schemas.openxmlformats.org/markup-compatibility/2006" xmlns:o="urn:schemas-microsoft-com:office:office" xmlns:r="http://schemas.openxmlformats.org/officeDocument/2006/relationships" xmlns:m="http://schemas.openxmlformats.org/officeDocument/2006/math" xmlns:v="urn:schemas-microsoft-com:vml" xmlns:wp="http://schemas.openxmlformats.org/drawingml/2006/wordprocessingDrawing" xmlns:w10="urn:schemas-microsoft-com:office:word" xmlns:w="http://schemas.openxmlformats.org/wordprocessingml/2006/main" xmlns:wne="http://schemas.microsoft.com/office/word/2006/wordml">
   <w:endnote w:type="separator" w:id="-1">
     <w:p>
       <w:pPr>
@@ -20442,7 +21469,7 @@
 </file>
 
 <file path=word/footer1.xml><?xml version="1.0" encoding="utf-8"?>
-<w:ftr xmlns:wpc="http://schemas.microsoft.com/office/word/2010/wordprocessingCanvas" xmlns:mc="http://schemas.openxmlformats.org/markup-compatibility/2006" xmlns:o="urn:schemas-microsoft-com:office:office" xmlns:r="http://schemas.openxmlformats.org/officeDocument/2006/relationships" xmlns:m="http://schemas.openxmlformats.org/officeDocument/2006/math" xmlns:v="urn:schemas-microsoft-com:vml" xmlns:wp14="http://schemas.microsoft.com/office/word/2010/wordprocessingDrawing" xmlns:wp="http://schemas.openxmlformats.org/drawingml/2006/wordprocessingDrawing" xmlns:w10="urn:schemas-microsoft-com:office:word" xmlns:w="http://schemas.openxmlformats.org/wordprocessingml/2006/main" xmlns:w14="http://schemas.microsoft.com/office/word/2010/wordml" xmlns:wpg="http://schemas.microsoft.com/office/word/2010/wordprocessingGroup" xmlns:wpi="http://schemas.microsoft.com/office/word/2010/wordprocessingInk" xmlns:wne="http://schemas.microsoft.com/office/word/2006/wordml" xmlns:wps="http://schemas.microsoft.com/office/word/2010/wordprocessingShape" mc:Ignorable="w14 wp14">
+<w:ftr xmlns:ve="http://schemas.openxmlformats.org/markup-compatibility/2006" xmlns:o="urn:schemas-microsoft-com:office:office" xmlns:r="http://schemas.openxmlformats.org/officeDocument/2006/relationships" xmlns:m="http://schemas.openxmlformats.org/officeDocument/2006/math" xmlns:v="urn:schemas-microsoft-com:vml" xmlns:wp="http://schemas.openxmlformats.org/drawingml/2006/wordprocessingDrawing" xmlns:w10="urn:schemas-microsoft-com:office:word" xmlns:w="http://schemas.openxmlformats.org/wordprocessingml/2006/main" xmlns:wne="http://schemas.microsoft.com/office/word/2006/wordml">
   <w:sdt>
     <w:sdtPr>
       <w:id w:val="149030170"/>
@@ -20451,34 +21478,20 @@
         <w:docPartUnique/>
       </w:docPartObj>
     </w:sdtPr>
-    <w:sdtEndPr/>
     <w:sdtContent>
       <w:p>
         <w:pPr>
           <w:pStyle w:val="Piedepgina"/>
           <w:jc w:val="right"/>
         </w:pPr>
-        <w:r>
-          <w:fldChar w:fldCharType="begin"/>
-        </w:r>
-        <w:r>
-          <w:instrText>PAGE   \* MERGEFORMAT</w:instrText>
-        </w:r>
-        <w:r>
-          <w:fldChar w:fldCharType="separate"/>
-        </w:r>
-        <w:r>
-          <w:rPr>
-            <w:noProof/>
-          </w:rPr>
-          <w:t>7</w:t>
-        </w:r>
-        <w:r>
-          <w:rPr>
-            <w:noProof/>
-          </w:rPr>
-          <w:fldChar w:fldCharType="end"/>
-        </w:r>
+        <w:fldSimple w:instr="PAGE   \* MERGEFORMAT">
+          <w:r>
+            <w:rPr>
+              <w:noProof/>
+            </w:rPr>
+            <w:t>17</w:t>
+          </w:r>
+        </w:fldSimple>
       </w:p>
     </w:sdtContent>
   </w:sdt>
@@ -20491,7 +21504,7 @@
 </file>
 
 <file path=word/footnotes.xml><?xml version="1.0" encoding="utf-8"?>
-<w:footnotes xmlns:wpc="http://schemas.microsoft.com/office/word/2010/wordprocessingCanvas" xmlns:mc="http://schemas.openxmlformats.org/markup-compatibility/2006" xmlns:o="urn:schemas-microsoft-com:office:office" xmlns:r="http://schemas.openxmlformats.org/officeDocument/2006/relationships" xmlns:m="http://schemas.openxmlformats.org/officeDocument/2006/math" xmlns:v="urn:schemas-microsoft-com:vml" xmlns:wp14="http://schemas.microsoft.com/office/word/2010/wordprocessingDrawing" xmlns:wp="http://schemas.openxmlformats.org/drawingml/2006/wordprocessingDrawing" xmlns:w10="urn:schemas-microsoft-com:office:word" xmlns:w="http://schemas.openxmlformats.org/wordprocessingml/2006/main" xmlns:w14="http://schemas.microsoft.com/office/word/2010/wordml" xmlns:wpg="http://schemas.microsoft.com/office/word/2010/wordprocessingGroup" xmlns:wpi="http://schemas.microsoft.com/office/word/2010/wordprocessingInk" xmlns:wne="http://schemas.microsoft.com/office/word/2006/wordml" xmlns:wps="http://schemas.microsoft.com/office/word/2010/wordprocessingShape" mc:Ignorable="w14 wp14">
+<w:footnotes xmlns:ve="http://schemas.openxmlformats.org/markup-compatibility/2006" xmlns:o="urn:schemas-microsoft-com:office:office" xmlns:r="http://schemas.openxmlformats.org/officeDocument/2006/relationships" xmlns:m="http://schemas.openxmlformats.org/officeDocument/2006/math" xmlns:v="urn:schemas-microsoft-com:vml" xmlns:wp="http://schemas.openxmlformats.org/drawingml/2006/wordprocessingDrawing" xmlns:w10="urn:schemas-microsoft-com:office:word" xmlns:w="http://schemas.openxmlformats.org/wordprocessingml/2006/main" xmlns:wne="http://schemas.microsoft.com/office/word/2006/wordml">
   <w:footnote w:type="separator" w:id="-1">
     <w:p>
       <w:pPr>
@@ -20516,7 +21529,7 @@
 </file>
 
 <file path=word/numbering.xml><?xml version="1.0" encoding="utf-8"?>
-<w:numbering xmlns:wpc="http://schemas.microsoft.com/office/word/2010/wordprocessingCanvas" xmlns:mc="http://schemas.openxmlformats.org/markup-compatibility/2006" xmlns:o="urn:schemas-microsoft-com:office:office" xmlns:r="http://schemas.openxmlformats.org/officeDocument/2006/relationships" xmlns:m="http://schemas.openxmlformats.org/officeDocument/2006/math" xmlns:v="urn:schemas-microsoft-com:vml" xmlns:wp14="http://schemas.microsoft.com/office/word/2010/wordprocessingDrawing" xmlns:wp="http://schemas.openxmlformats.org/drawingml/2006/wordprocessingDrawing" xmlns:w10="urn:schemas-microsoft-com:office:word" xmlns:w="http://schemas.openxmlformats.org/wordprocessingml/2006/main" xmlns:w14="http://schemas.microsoft.com/office/word/2010/wordml" xmlns:wpg="http://schemas.microsoft.com/office/word/2010/wordprocessingGroup" xmlns:wpi="http://schemas.microsoft.com/office/word/2010/wordprocessingInk" xmlns:wne="http://schemas.microsoft.com/office/word/2006/wordml" xmlns:wps="http://schemas.microsoft.com/office/word/2010/wordprocessingShape" mc:Ignorable="w14 wp14">
+<w:numbering xmlns:ve="http://schemas.openxmlformats.org/markup-compatibility/2006" xmlns:o="urn:schemas-microsoft-com:office:office" xmlns:r="http://schemas.openxmlformats.org/officeDocument/2006/relationships" xmlns:m="http://schemas.openxmlformats.org/officeDocument/2006/math" xmlns:v="urn:schemas-microsoft-com:vml" xmlns:wp="http://schemas.openxmlformats.org/drawingml/2006/wordprocessingDrawing" xmlns:w10="urn:schemas-microsoft-com:office:word" xmlns:w="http://schemas.openxmlformats.org/wordprocessingml/2006/main" xmlns:wne="http://schemas.microsoft.com/office/word/2006/wordml">
   <w:abstractNum w:abstractNumId="0">
     <w:nsid w:val="0A504729"/>
     <w:multiLevelType w:val="hybridMultilevel"/>
@@ -24460,7 +25473,7 @@
 </file>
 
 <file path=word/styles.xml><?xml version="1.0" encoding="utf-8"?>
-<w:styles xmlns:mc="http://schemas.openxmlformats.org/markup-compatibility/2006" xmlns:r="http://schemas.openxmlformats.org/officeDocument/2006/relationships" xmlns:w="http://schemas.openxmlformats.org/wordprocessingml/2006/main" xmlns:w14="http://schemas.microsoft.com/office/word/2010/wordml" mc:Ignorable="w14">
+<w:styles xmlns:r="http://schemas.openxmlformats.org/officeDocument/2006/relationships" xmlns:w="http://schemas.openxmlformats.org/wordprocessingml/2006/main">
   <w:docDefaults>
     <w:rPrDefault>
       <w:rPr>
@@ -24674,6 +25687,7 @@
     <w:uiPriority w:val="99"/>
     <w:semiHidden/>
     <w:unhideWhenUsed/>
+    <w:qFormat/>
     <w:tblPr>
       <w:tblInd w:w="0" w:type="dxa"/>
       <w:tblCellMar>
@@ -26013,7 +27027,7 @@
 </file>
 
 <file path=customXml/itemProps1.xml><?xml version="1.0" encoding="utf-8"?>
-<ds:datastoreItem xmlns:ds="http://schemas.openxmlformats.org/officeDocument/2006/customXml" ds:itemID="{ABAD3AA9-2F99-47E4-919A-5348A76EBE77}">
+<ds:datastoreItem xmlns:ds="http://schemas.openxmlformats.org/officeDocument/2006/customXml" ds:itemID="{1E38356E-E5FE-4682-97A7-B18AC46A77AE}">
   <ds:schemaRefs>
     <ds:schemaRef ds:uri="http://schemas.openxmlformats.org/officeDocument/2006/bibliography"/>
   </ds:schemaRefs>

--- a/ADMINISTRACION CONFIGURACION RUP/JALJO_PLAN_SCM.docx
+++ b/ADMINISTRACION CONFIGURACION RUP/JALJO_PLAN_SCM.docx
@@ -39203,10 +39203,10 @@
         <w:spacing w:after="0"/>
       </w:pPr>
       <w:r>
-        <w:t xml:space="preserve">Verificar si el sistema cumple con las especificaciones que rigen el producto. </w:t>
+        <w:t xml:space="preserve">Verificar si el sistema cumple con las especificaciones que rigen el </w:t>
       </w:r>
       <w:r>
-        <w:tab/>
+        <w:t>producto</w:t>
       </w:r>
     </w:p>
     <w:p>
@@ -39587,7 +39587,7 @@
             <w:rPr>
               <w:noProof/>
             </w:rPr>
-            <w:t>16</w:t>
+            <w:t>17</w:t>
           </w:r>
         </w:fldSimple>
       </w:p>
@@ -44248,7 +44248,7 @@
 </file>
 
 <file path=customXml/itemProps1.xml><?xml version="1.0" encoding="utf-8"?>
-<ds:datastoreItem xmlns:ds="http://schemas.openxmlformats.org/officeDocument/2006/customXml" ds:itemID="{A450E1E1-1897-4E99-A457-CA1A0969306C}">
+<ds:datastoreItem xmlns:ds="http://schemas.openxmlformats.org/officeDocument/2006/customXml" ds:itemID="{094BF7D2-3027-4173-8940-367D73F1C79B}">
   <ds:schemaRefs>
     <ds:schemaRef ds:uri="http://schemas.openxmlformats.org/officeDocument/2006/bibliography"/>
   </ds:schemaRefs>

--- a/ADMINISTRACION CONFIGURACION RUP/JALJO_PLAN_SCM.docx
+++ b/ADMINISTRACION CONFIGURACION RUP/JALJO_PLAN_SCM.docx
@@ -1,6 +1,6 @@
 
 <file path=word/document.xml><?xml version="1.0" encoding="utf-8"?>
-<w:document xmlns:ve="http://schemas.openxmlformats.org/markup-compatibility/2006" xmlns:o="urn:schemas-microsoft-com:office:office" xmlns:r="http://schemas.openxmlformats.org/officeDocument/2006/relationships" xmlns:m="http://schemas.openxmlformats.org/officeDocument/2006/math" xmlns:v="urn:schemas-microsoft-com:vml" xmlns:wp="http://schemas.openxmlformats.org/drawingml/2006/wordprocessingDrawing" xmlns:w10="urn:schemas-microsoft-com:office:word" xmlns:w="http://schemas.openxmlformats.org/wordprocessingml/2006/main" xmlns:wne="http://schemas.microsoft.com/office/word/2006/wordml">
+<w:document xmlns:wpc="http://schemas.microsoft.com/office/word/2010/wordprocessingCanvas" xmlns:mc="http://schemas.openxmlformats.org/markup-compatibility/2006" xmlns:o="urn:schemas-microsoft-com:office:office" xmlns:r="http://schemas.openxmlformats.org/officeDocument/2006/relationships" xmlns:m="http://schemas.openxmlformats.org/officeDocument/2006/math" xmlns:v="urn:schemas-microsoft-com:vml" xmlns:wp14="http://schemas.microsoft.com/office/word/2010/wordprocessingDrawing" xmlns:wp="http://schemas.openxmlformats.org/drawingml/2006/wordprocessingDrawing" xmlns:w10="urn:schemas-microsoft-com:office:word" xmlns:w="http://schemas.openxmlformats.org/wordprocessingml/2006/main" xmlns:w14="http://schemas.microsoft.com/office/word/2010/wordml" xmlns:wpg="http://schemas.microsoft.com/office/word/2010/wordprocessingGroup" xmlns:wpi="http://schemas.microsoft.com/office/word/2010/wordprocessingInk" xmlns:wne="http://schemas.microsoft.com/office/word/2006/wordml" xmlns:wps="http://schemas.microsoft.com/office/word/2010/wordprocessingShape" mc:Ignorable="w14 wp14">
   <w:body>
     <w:p>
       <w:pPr>
@@ -97,6 +97,78 @@
         </w:rPr>
         <w:t>Plan de Gestión de Configuración de Software</w:t>
       </w:r>
+    </w:p>
+    <w:p>
+      <w:pPr>
+        <w:spacing w:after="0"/>
+        <w:jc w:val="both"/>
+        <w:rPr>
+          <w:b/>
+        </w:rPr>
+      </w:pPr>
+    </w:p>
+    <w:p>
+      <w:pPr>
+        <w:spacing w:after="0"/>
+        <w:jc w:val="both"/>
+        <w:rPr>
+          <w:b/>
+        </w:rPr>
+      </w:pPr>
+    </w:p>
+    <w:p>
+      <w:pPr>
+        <w:spacing w:after="0"/>
+        <w:jc w:val="both"/>
+        <w:rPr>
+          <w:b/>
+        </w:rPr>
+      </w:pPr>
+    </w:p>
+    <w:p>
+      <w:pPr>
+        <w:spacing w:after="0"/>
+        <w:jc w:val="both"/>
+        <w:rPr>
+          <w:b/>
+        </w:rPr>
+      </w:pPr>
+    </w:p>
+    <w:p>
+      <w:pPr>
+        <w:spacing w:after="0"/>
+        <w:jc w:val="both"/>
+        <w:rPr>
+          <w:b/>
+        </w:rPr>
+      </w:pPr>
+    </w:p>
+    <w:p>
+      <w:pPr>
+        <w:spacing w:after="0"/>
+        <w:jc w:val="both"/>
+        <w:rPr>
+          <w:b/>
+        </w:rPr>
+      </w:pPr>
+    </w:p>
+    <w:p>
+      <w:pPr>
+        <w:spacing w:after="0"/>
+        <w:jc w:val="both"/>
+        <w:rPr>
+          <w:b/>
+        </w:rPr>
+      </w:pPr>
+    </w:p>
+    <w:p>
+      <w:pPr>
+        <w:spacing w:after="0"/>
+        <w:jc w:val="both"/>
+        <w:rPr>
+          <w:b/>
+        </w:rPr>
+      </w:pPr>
     </w:p>
     <w:p>
       <w:pPr>
@@ -335,8 +407,8 @@
           <w:pPr>
             <w:pStyle w:val="TDC1"/>
             <w:rPr>
-              <w:rStyle w:val="Hipervnculo"/>
               <w:noProof/>
+              <w:lang w:val="es-PE" w:eastAsia="es-PE"/>
             </w:rPr>
           </w:pPr>
           <w:r>
@@ -362,7 +434,7 @@
             </w:rPr>
             <w:fldChar w:fldCharType="separate"/>
           </w:r>
-          <w:hyperlink w:anchor="_Toc371861346" w:history="1">
+          <w:hyperlink w:anchor="_Toc374524322" w:history="1">
             <w:r>
               <w:rPr>
                 <w:rStyle w:val="Hipervnculo"/>
@@ -372,21 +444,20 @@
             </w:r>
             <w:r>
               <w:rPr>
+                <w:noProof/>
+                <w:lang w:val="es-PE" w:eastAsia="es-PE"/>
+              </w:rPr>
+              <w:tab/>
+            </w:r>
+            <w:r>
+              <w:rPr>
                 <w:rStyle w:val="Hipervnculo"/>
                 <w:noProof/>
               </w:rPr>
-              <w:tab/>
-            </w:r>
-            <w:r>
-              <w:rPr>
-                <w:rStyle w:val="Hipervnculo"/>
-                <w:noProof/>
-              </w:rPr>
               <w:t>Introducción</w:t>
             </w:r>
             <w:r>
               <w:rPr>
-                <w:rStyle w:val="Hipervnculo"/>
                 <w:noProof/>
                 <w:webHidden/>
               </w:rPr>
@@ -394,7 +465,6 @@
             </w:r>
             <w:r>
               <w:rPr>
-                <w:rStyle w:val="Hipervnculo"/>
                 <w:noProof/>
                 <w:webHidden/>
               </w:rPr>
@@ -402,22 +472,19 @@
             </w:r>
             <w:r>
               <w:rPr>
-                <w:rStyle w:val="Hipervnculo"/>
                 <w:noProof/>
                 <w:webHidden/>
               </w:rPr>
-              <w:instrText xml:space="preserve"> PAGEREF _Toc371861346 \h </w:instrText>
-            </w:r>
-            <w:r>
-              <w:rPr>
-                <w:rStyle w:val="Hipervnculo"/>
+              <w:instrText xml:space="preserve"> PAGEREF _Toc374524322 \h </w:instrText>
+            </w:r>
+            <w:r>
+              <w:rPr>
                 <w:noProof/>
                 <w:webHidden/>
               </w:rPr>
             </w:r>
             <w:r>
               <w:rPr>
-                <w:rStyle w:val="Hipervnculo"/>
                 <w:noProof/>
                 <w:webHidden/>
               </w:rPr>
@@ -425,7 +492,6 @@
             </w:r>
             <w:r>
               <w:rPr>
-                <w:rStyle w:val="Hipervnculo"/>
                 <w:noProof/>
                 <w:webHidden/>
               </w:rPr>
@@ -433,7 +499,6 @@
             </w:r>
             <w:r>
               <w:rPr>
-                <w:rStyle w:val="Hipervnculo"/>
                 <w:noProof/>
                 <w:webHidden/>
               </w:rPr>
@@ -443,13 +508,17 @@
         </w:p>
         <w:p>
           <w:pPr>
-            <w:pStyle w:val="TDC1"/>
+            <w:pStyle w:val="TDC2"/>
+            <w:tabs>
+              <w:tab w:val="left" w:pos="880"/>
+              <w:tab w:val="right" w:leader="dot" w:pos="9299"/>
+            </w:tabs>
             <w:rPr>
-              <w:rStyle w:val="Hipervnculo"/>
               <w:noProof/>
+              <w:lang w:val="es-PE" w:eastAsia="es-PE"/>
             </w:rPr>
           </w:pPr>
-          <w:hyperlink w:anchor="_Toc371861347" w:history="1">
+          <w:hyperlink w:anchor="_Toc374524323" w:history="1">
             <w:r>
               <w:rPr>
                 <w:rStyle w:val="Hipervnculo"/>
@@ -459,21 +528,20 @@
             </w:r>
             <w:r>
               <w:rPr>
+                <w:noProof/>
+                <w:lang w:val="es-PE" w:eastAsia="es-PE"/>
+              </w:rPr>
+              <w:tab/>
+            </w:r>
+            <w:r>
+              <w:rPr>
                 <w:rStyle w:val="Hipervnculo"/>
                 <w:noProof/>
               </w:rPr>
-              <w:tab/>
-            </w:r>
-            <w:r>
-              <w:rPr>
-                <w:rStyle w:val="Hipervnculo"/>
-                <w:noProof/>
-              </w:rPr>
               <w:t>Propósito</w:t>
             </w:r>
             <w:r>
               <w:rPr>
-                <w:rStyle w:val="Hipervnculo"/>
                 <w:noProof/>
                 <w:webHidden/>
               </w:rPr>
@@ -481,7 +549,6 @@
             </w:r>
             <w:r>
               <w:rPr>
-                <w:rStyle w:val="Hipervnculo"/>
                 <w:noProof/>
                 <w:webHidden/>
               </w:rPr>
@@ -489,22 +556,19 @@
             </w:r>
             <w:r>
               <w:rPr>
-                <w:rStyle w:val="Hipervnculo"/>
                 <w:noProof/>
                 <w:webHidden/>
               </w:rPr>
-              <w:instrText xml:space="preserve"> PAGEREF _Toc371861347 \h </w:instrText>
-            </w:r>
-            <w:r>
-              <w:rPr>
-                <w:rStyle w:val="Hipervnculo"/>
+              <w:instrText xml:space="preserve"> PAGEREF _Toc374524323 \h </w:instrText>
+            </w:r>
+            <w:r>
+              <w:rPr>
                 <w:noProof/>
                 <w:webHidden/>
               </w:rPr>
             </w:r>
             <w:r>
               <w:rPr>
-                <w:rStyle w:val="Hipervnculo"/>
                 <w:noProof/>
                 <w:webHidden/>
               </w:rPr>
@@ -512,7 +576,6 @@
             </w:r>
             <w:r>
               <w:rPr>
-                <w:rStyle w:val="Hipervnculo"/>
                 <w:noProof/>
                 <w:webHidden/>
               </w:rPr>
@@ -520,7 +583,6 @@
             </w:r>
             <w:r>
               <w:rPr>
-                <w:rStyle w:val="Hipervnculo"/>
                 <w:noProof/>
                 <w:webHidden/>
               </w:rPr>
@@ -530,13 +592,17 @@
         </w:p>
         <w:p>
           <w:pPr>
-            <w:pStyle w:val="TDC1"/>
+            <w:pStyle w:val="TDC2"/>
+            <w:tabs>
+              <w:tab w:val="left" w:pos="880"/>
+              <w:tab w:val="right" w:leader="dot" w:pos="9299"/>
+            </w:tabs>
             <w:rPr>
-              <w:rStyle w:val="Hipervnculo"/>
               <w:noProof/>
+              <w:lang w:val="es-PE" w:eastAsia="es-PE"/>
             </w:rPr>
           </w:pPr>
-          <w:hyperlink w:anchor="_Toc371861348" w:history="1">
+          <w:hyperlink w:anchor="_Toc374524324" w:history="1">
             <w:r>
               <w:rPr>
                 <w:rStyle w:val="Hipervnculo"/>
@@ -546,21 +612,20 @@
             </w:r>
             <w:r>
               <w:rPr>
+                <w:noProof/>
+                <w:lang w:val="es-PE" w:eastAsia="es-PE"/>
+              </w:rPr>
+              <w:tab/>
+            </w:r>
+            <w:r>
+              <w:rPr>
                 <w:rStyle w:val="Hipervnculo"/>
                 <w:noProof/>
               </w:rPr>
-              <w:tab/>
-            </w:r>
-            <w:r>
-              <w:rPr>
-                <w:rStyle w:val="Hipervnculo"/>
-                <w:noProof/>
-              </w:rPr>
               <w:t>Aplicabilidad</w:t>
             </w:r>
             <w:r>
               <w:rPr>
-                <w:rStyle w:val="Hipervnculo"/>
                 <w:noProof/>
                 <w:webHidden/>
               </w:rPr>
@@ -568,7 +633,6 @@
             </w:r>
             <w:r>
               <w:rPr>
-                <w:rStyle w:val="Hipervnculo"/>
                 <w:noProof/>
                 <w:webHidden/>
               </w:rPr>
@@ -576,22 +640,19 @@
             </w:r>
             <w:r>
               <w:rPr>
-                <w:rStyle w:val="Hipervnculo"/>
                 <w:noProof/>
                 <w:webHidden/>
               </w:rPr>
-              <w:instrText xml:space="preserve"> PAGEREF _Toc371861348 \h </w:instrText>
-            </w:r>
-            <w:r>
-              <w:rPr>
-                <w:rStyle w:val="Hipervnculo"/>
+              <w:instrText xml:space="preserve"> PAGEREF _Toc374524324 \h </w:instrText>
+            </w:r>
+            <w:r>
+              <w:rPr>
                 <w:noProof/>
                 <w:webHidden/>
               </w:rPr>
             </w:r>
             <w:r>
               <w:rPr>
-                <w:rStyle w:val="Hipervnculo"/>
                 <w:noProof/>
                 <w:webHidden/>
               </w:rPr>
@@ -599,7 +660,6 @@
             </w:r>
             <w:r>
               <w:rPr>
-                <w:rStyle w:val="Hipervnculo"/>
                 <w:noProof/>
                 <w:webHidden/>
               </w:rPr>
@@ -607,7 +667,6 @@
             </w:r>
             <w:r>
               <w:rPr>
-                <w:rStyle w:val="Hipervnculo"/>
                 <w:noProof/>
                 <w:webHidden/>
               </w:rPr>
@@ -617,13 +676,17 @@
         </w:p>
         <w:p>
           <w:pPr>
-            <w:pStyle w:val="TDC1"/>
+            <w:pStyle w:val="TDC2"/>
+            <w:tabs>
+              <w:tab w:val="left" w:pos="880"/>
+              <w:tab w:val="right" w:leader="dot" w:pos="9299"/>
+            </w:tabs>
             <w:rPr>
-              <w:rStyle w:val="Hipervnculo"/>
               <w:noProof/>
+              <w:lang w:val="es-PE" w:eastAsia="es-PE"/>
             </w:rPr>
           </w:pPr>
-          <w:hyperlink w:anchor="_Toc371861349" w:history="1">
+          <w:hyperlink w:anchor="_Toc374524325" w:history="1">
             <w:r>
               <w:rPr>
                 <w:rStyle w:val="Hipervnculo"/>
@@ -633,21 +696,20 @@
             </w:r>
             <w:r>
               <w:rPr>
+                <w:noProof/>
+                <w:lang w:val="es-PE" w:eastAsia="es-PE"/>
+              </w:rPr>
+              <w:tab/>
+            </w:r>
+            <w:r>
+              <w:rPr>
                 <w:rStyle w:val="Hipervnculo"/>
                 <w:noProof/>
               </w:rPr>
-              <w:tab/>
-            </w:r>
-            <w:r>
-              <w:rPr>
-                <w:rStyle w:val="Hipervnculo"/>
-                <w:noProof/>
-              </w:rPr>
               <w:t>Gobierno</w:t>
             </w:r>
             <w:r>
               <w:rPr>
-                <w:rStyle w:val="Hipervnculo"/>
                 <w:noProof/>
                 <w:webHidden/>
               </w:rPr>
@@ -655,7 +717,6 @@
             </w:r>
             <w:r>
               <w:rPr>
-                <w:rStyle w:val="Hipervnculo"/>
                 <w:noProof/>
                 <w:webHidden/>
               </w:rPr>
@@ -663,22 +724,19 @@
             </w:r>
             <w:r>
               <w:rPr>
-                <w:rStyle w:val="Hipervnculo"/>
                 <w:noProof/>
                 <w:webHidden/>
               </w:rPr>
-              <w:instrText xml:space="preserve"> PAGEREF _Toc371861349 \h </w:instrText>
-            </w:r>
-            <w:r>
-              <w:rPr>
-                <w:rStyle w:val="Hipervnculo"/>
+              <w:instrText xml:space="preserve"> PAGEREF _Toc374524325 \h </w:instrText>
+            </w:r>
+            <w:r>
+              <w:rPr>
                 <w:noProof/>
                 <w:webHidden/>
               </w:rPr>
             </w:r>
             <w:r>
               <w:rPr>
-                <w:rStyle w:val="Hipervnculo"/>
                 <w:noProof/>
                 <w:webHidden/>
               </w:rPr>
@@ -686,7 +744,6 @@
             </w:r>
             <w:r>
               <w:rPr>
-                <w:rStyle w:val="Hipervnculo"/>
                 <w:noProof/>
                 <w:webHidden/>
               </w:rPr>
@@ -694,7 +751,6 @@
             </w:r>
             <w:r>
               <w:rPr>
-                <w:rStyle w:val="Hipervnculo"/>
                 <w:noProof/>
                 <w:webHidden/>
               </w:rPr>
@@ -704,13 +760,17 @@
         </w:p>
         <w:p>
           <w:pPr>
-            <w:pStyle w:val="TDC1"/>
+            <w:pStyle w:val="TDC2"/>
+            <w:tabs>
+              <w:tab w:val="left" w:pos="880"/>
+              <w:tab w:val="right" w:leader="dot" w:pos="9299"/>
+            </w:tabs>
             <w:rPr>
-              <w:rStyle w:val="Hipervnculo"/>
               <w:noProof/>
+              <w:lang w:val="es-PE" w:eastAsia="es-PE"/>
             </w:rPr>
           </w:pPr>
-          <w:hyperlink w:anchor="_Toc371861350" w:history="1">
+          <w:hyperlink w:anchor="_Toc374524326" w:history="1">
             <w:r>
               <w:rPr>
                 <w:rStyle w:val="Hipervnculo"/>
@@ -720,21 +780,20 @@
             </w:r>
             <w:r>
               <w:rPr>
+                <w:noProof/>
+                <w:lang w:val="es-PE" w:eastAsia="es-PE"/>
+              </w:rPr>
+              <w:tab/>
+            </w:r>
+            <w:r>
+              <w:rPr>
                 <w:rStyle w:val="Hipervnculo"/>
                 <w:noProof/>
               </w:rPr>
-              <w:tab/>
-            </w:r>
-            <w:r>
-              <w:rPr>
-                <w:rStyle w:val="Hipervnculo"/>
-                <w:noProof/>
-              </w:rPr>
               <w:t>Alcance</w:t>
             </w:r>
             <w:r>
               <w:rPr>
-                <w:rStyle w:val="Hipervnculo"/>
                 <w:noProof/>
                 <w:webHidden/>
               </w:rPr>
@@ -742,7 +801,6 @@
             </w:r>
             <w:r>
               <w:rPr>
-                <w:rStyle w:val="Hipervnculo"/>
                 <w:noProof/>
                 <w:webHidden/>
               </w:rPr>
@@ -750,22 +808,19 @@
             </w:r>
             <w:r>
               <w:rPr>
-                <w:rStyle w:val="Hipervnculo"/>
                 <w:noProof/>
                 <w:webHidden/>
               </w:rPr>
-              <w:instrText xml:space="preserve"> PAGEREF _Toc371861350 \h </w:instrText>
-            </w:r>
-            <w:r>
-              <w:rPr>
-                <w:rStyle w:val="Hipervnculo"/>
+              <w:instrText xml:space="preserve"> PAGEREF _Toc374524326 \h </w:instrText>
+            </w:r>
+            <w:r>
+              <w:rPr>
                 <w:noProof/>
                 <w:webHidden/>
               </w:rPr>
             </w:r>
             <w:r>
               <w:rPr>
-                <w:rStyle w:val="Hipervnculo"/>
                 <w:noProof/>
                 <w:webHidden/>
               </w:rPr>
@@ -773,7 +828,6 @@
             </w:r>
             <w:r>
               <w:rPr>
-                <w:rStyle w:val="Hipervnculo"/>
                 <w:noProof/>
                 <w:webHidden/>
               </w:rPr>
@@ -781,7 +835,6 @@
             </w:r>
             <w:r>
               <w:rPr>
-                <w:rStyle w:val="Hipervnculo"/>
                 <w:noProof/>
                 <w:webHidden/>
               </w:rPr>
@@ -791,13 +844,17 @@
         </w:p>
         <w:p>
           <w:pPr>
-            <w:pStyle w:val="TDC1"/>
+            <w:pStyle w:val="TDC2"/>
+            <w:tabs>
+              <w:tab w:val="left" w:pos="880"/>
+              <w:tab w:val="right" w:leader="dot" w:pos="9299"/>
+            </w:tabs>
             <w:rPr>
-              <w:rStyle w:val="Hipervnculo"/>
               <w:noProof/>
+              <w:lang w:val="es-PE" w:eastAsia="es-PE"/>
             </w:rPr>
           </w:pPr>
-          <w:hyperlink w:anchor="_Toc371861351" w:history="1">
+          <w:hyperlink w:anchor="_Toc374524327" w:history="1">
             <w:r>
               <w:rPr>
                 <w:rStyle w:val="Hipervnculo"/>
@@ -807,21 +864,20 @@
             </w:r>
             <w:r>
               <w:rPr>
+                <w:noProof/>
+                <w:lang w:val="es-PE" w:eastAsia="es-PE"/>
+              </w:rPr>
+              <w:tab/>
+            </w:r>
+            <w:r>
+              <w:rPr>
                 <w:rStyle w:val="Hipervnculo"/>
                 <w:noProof/>
               </w:rPr>
-              <w:tab/>
-            </w:r>
-            <w:r>
-              <w:rPr>
-                <w:rStyle w:val="Hipervnculo"/>
-                <w:noProof/>
-              </w:rPr>
               <w:t>Definiciones</w:t>
             </w:r>
             <w:r>
               <w:rPr>
-                <w:rStyle w:val="Hipervnculo"/>
                 <w:noProof/>
                 <w:webHidden/>
               </w:rPr>
@@ -829,7 +885,6 @@
             </w:r>
             <w:r>
               <w:rPr>
-                <w:rStyle w:val="Hipervnculo"/>
                 <w:noProof/>
                 <w:webHidden/>
               </w:rPr>
@@ -837,22 +892,19 @@
             </w:r>
             <w:r>
               <w:rPr>
-                <w:rStyle w:val="Hipervnculo"/>
                 <w:noProof/>
                 <w:webHidden/>
               </w:rPr>
-              <w:instrText xml:space="preserve"> PAGEREF _Toc371861351 \h </w:instrText>
-            </w:r>
-            <w:r>
-              <w:rPr>
-                <w:rStyle w:val="Hipervnculo"/>
+              <w:instrText xml:space="preserve"> PAGEREF _Toc374524327 \h </w:instrText>
+            </w:r>
+            <w:r>
+              <w:rPr>
                 <w:noProof/>
                 <w:webHidden/>
               </w:rPr>
             </w:r>
             <w:r>
               <w:rPr>
-                <w:rStyle w:val="Hipervnculo"/>
                 <w:noProof/>
                 <w:webHidden/>
               </w:rPr>
@@ -860,7 +912,6 @@
             </w:r>
             <w:r>
               <w:rPr>
-                <w:rStyle w:val="Hipervnculo"/>
                 <w:noProof/>
                 <w:webHidden/>
               </w:rPr>
@@ -868,442 +919,6 @@
             </w:r>
             <w:r>
               <w:rPr>
-                <w:rStyle w:val="Hipervnculo"/>
-                <w:noProof/>
-                <w:webHidden/>
-              </w:rPr>
-              <w:fldChar w:fldCharType="end"/>
-            </w:r>
-          </w:hyperlink>
-        </w:p>
-        <w:p>
-          <w:pPr>
-            <w:pStyle w:val="TDC1"/>
-            <w:rPr>
-              <w:rStyle w:val="Hipervnculo"/>
-              <w:noProof/>
-            </w:rPr>
-          </w:pPr>
-          <w:hyperlink w:anchor="_Toc371861352" w:history="1">
-            <w:r>
-              <w:rPr>
-                <w:rStyle w:val="Hipervnculo"/>
-                <w:noProof/>
-              </w:rPr>
-              <w:t>2.</w:t>
-            </w:r>
-            <w:r>
-              <w:rPr>
-                <w:rStyle w:val="Hipervnculo"/>
-                <w:noProof/>
-              </w:rPr>
-              <w:tab/>
-            </w:r>
-            <w:r>
-              <w:rPr>
-                <w:rStyle w:val="Hipervnculo"/>
-                <w:noProof/>
-              </w:rPr>
-              <w:t>Gestión de la SCM</w:t>
-            </w:r>
-            <w:r>
-              <w:rPr>
-                <w:rStyle w:val="Hipervnculo"/>
-                <w:noProof/>
-                <w:webHidden/>
-              </w:rPr>
-              <w:tab/>
-            </w:r>
-            <w:r>
-              <w:rPr>
-                <w:rStyle w:val="Hipervnculo"/>
-                <w:noProof/>
-                <w:webHidden/>
-              </w:rPr>
-              <w:fldChar w:fldCharType="begin"/>
-            </w:r>
-            <w:r>
-              <w:rPr>
-                <w:rStyle w:val="Hipervnculo"/>
-                <w:noProof/>
-                <w:webHidden/>
-              </w:rPr>
-              <w:instrText xml:space="preserve"> PAGEREF _Toc371861352 \h </w:instrText>
-            </w:r>
-            <w:r>
-              <w:rPr>
-                <w:rStyle w:val="Hipervnculo"/>
-                <w:noProof/>
-                <w:webHidden/>
-              </w:rPr>
-            </w:r>
-            <w:r>
-              <w:rPr>
-                <w:rStyle w:val="Hipervnculo"/>
-                <w:noProof/>
-                <w:webHidden/>
-              </w:rPr>
-              <w:fldChar w:fldCharType="separate"/>
-            </w:r>
-            <w:r>
-              <w:rPr>
-                <w:rStyle w:val="Hipervnculo"/>
-                <w:noProof/>
-                <w:webHidden/>
-              </w:rPr>
-              <w:t>4</w:t>
-            </w:r>
-            <w:r>
-              <w:rPr>
-                <w:rStyle w:val="Hipervnculo"/>
-                <w:noProof/>
-                <w:webHidden/>
-              </w:rPr>
-              <w:fldChar w:fldCharType="end"/>
-            </w:r>
-          </w:hyperlink>
-        </w:p>
-        <w:p>
-          <w:pPr>
-            <w:pStyle w:val="TDC1"/>
-            <w:rPr>
-              <w:rStyle w:val="Hipervnculo"/>
-              <w:noProof/>
-            </w:rPr>
-          </w:pPr>
-          <w:hyperlink w:anchor="_Toc371861353" w:history="1">
-            <w:r>
-              <w:rPr>
-                <w:rStyle w:val="Hipervnculo"/>
-                <w:noProof/>
-              </w:rPr>
-              <w:t>2.1</w:t>
-            </w:r>
-            <w:r>
-              <w:rPr>
-                <w:rStyle w:val="Hipervnculo"/>
-                <w:noProof/>
-              </w:rPr>
-              <w:tab/>
-            </w:r>
-            <w:r>
-              <w:rPr>
-                <w:rStyle w:val="Hipervnculo"/>
-                <w:noProof/>
-              </w:rPr>
-              <w:t>Organización</w:t>
-            </w:r>
-            <w:r>
-              <w:rPr>
-                <w:rStyle w:val="Hipervnculo"/>
-                <w:noProof/>
-                <w:webHidden/>
-              </w:rPr>
-              <w:tab/>
-            </w:r>
-            <w:r>
-              <w:rPr>
-                <w:rStyle w:val="Hipervnculo"/>
-                <w:noProof/>
-                <w:webHidden/>
-              </w:rPr>
-              <w:fldChar w:fldCharType="begin"/>
-            </w:r>
-            <w:r>
-              <w:rPr>
-                <w:rStyle w:val="Hipervnculo"/>
-                <w:noProof/>
-                <w:webHidden/>
-              </w:rPr>
-              <w:instrText xml:space="preserve"> PAGEREF _Toc371861353 \h </w:instrText>
-            </w:r>
-            <w:r>
-              <w:rPr>
-                <w:rStyle w:val="Hipervnculo"/>
-                <w:noProof/>
-                <w:webHidden/>
-              </w:rPr>
-            </w:r>
-            <w:r>
-              <w:rPr>
-                <w:rStyle w:val="Hipervnculo"/>
-                <w:noProof/>
-                <w:webHidden/>
-              </w:rPr>
-              <w:fldChar w:fldCharType="separate"/>
-            </w:r>
-            <w:r>
-              <w:rPr>
-                <w:rStyle w:val="Hipervnculo"/>
-                <w:noProof/>
-                <w:webHidden/>
-              </w:rPr>
-              <w:t>4</w:t>
-            </w:r>
-            <w:r>
-              <w:rPr>
-                <w:rStyle w:val="Hipervnculo"/>
-                <w:noProof/>
-                <w:webHidden/>
-              </w:rPr>
-              <w:fldChar w:fldCharType="end"/>
-            </w:r>
-          </w:hyperlink>
-        </w:p>
-        <w:p>
-          <w:pPr>
-            <w:pStyle w:val="TDC1"/>
-            <w:rPr>
-              <w:rStyle w:val="Hipervnculo"/>
-              <w:noProof/>
-            </w:rPr>
-          </w:pPr>
-          <w:hyperlink w:anchor="_Toc371861354" w:history="1">
-            <w:r>
-              <w:rPr>
-                <w:rStyle w:val="Hipervnculo"/>
-                <w:noProof/>
-              </w:rPr>
-              <w:t>2.2</w:t>
-            </w:r>
-            <w:r>
-              <w:rPr>
-                <w:rStyle w:val="Hipervnculo"/>
-                <w:noProof/>
-              </w:rPr>
-              <w:tab/>
-            </w:r>
-            <w:r>
-              <w:rPr>
-                <w:rStyle w:val="Hipervnculo"/>
-                <w:noProof/>
-              </w:rPr>
-              <w:t>Roles y responsabilidades</w:t>
-            </w:r>
-            <w:r>
-              <w:rPr>
-                <w:rStyle w:val="Hipervnculo"/>
-                <w:noProof/>
-                <w:webHidden/>
-              </w:rPr>
-              <w:tab/>
-            </w:r>
-            <w:r>
-              <w:rPr>
-                <w:rStyle w:val="Hipervnculo"/>
-                <w:noProof/>
-                <w:webHidden/>
-              </w:rPr>
-              <w:fldChar w:fldCharType="begin"/>
-            </w:r>
-            <w:r>
-              <w:rPr>
-                <w:rStyle w:val="Hipervnculo"/>
-                <w:noProof/>
-                <w:webHidden/>
-              </w:rPr>
-              <w:instrText xml:space="preserve"> PAGEREF _Toc371861354 \h </w:instrText>
-            </w:r>
-            <w:r>
-              <w:rPr>
-                <w:rStyle w:val="Hipervnculo"/>
-                <w:noProof/>
-                <w:webHidden/>
-              </w:rPr>
-            </w:r>
-            <w:r>
-              <w:rPr>
-                <w:rStyle w:val="Hipervnculo"/>
-                <w:noProof/>
-                <w:webHidden/>
-              </w:rPr>
-              <w:fldChar w:fldCharType="separate"/>
-            </w:r>
-            <w:r>
-              <w:rPr>
-                <w:rStyle w:val="Hipervnculo"/>
-                <w:noProof/>
-                <w:webHidden/>
-              </w:rPr>
-              <w:t>5</w:t>
-            </w:r>
-            <w:r>
-              <w:rPr>
-                <w:rStyle w:val="Hipervnculo"/>
-                <w:noProof/>
-                <w:webHidden/>
-              </w:rPr>
-              <w:fldChar w:fldCharType="end"/>
-            </w:r>
-          </w:hyperlink>
-        </w:p>
-        <w:p>
-          <w:pPr>
-            <w:pStyle w:val="TDC1"/>
-            <w:rPr>
-              <w:rStyle w:val="Hipervnculo"/>
-              <w:noProof/>
-            </w:rPr>
-          </w:pPr>
-          <w:hyperlink w:anchor="_Toc371861355" w:history="1">
-            <w:r>
-              <w:rPr>
-                <w:rStyle w:val="Hipervnculo"/>
-                <w:noProof/>
-              </w:rPr>
-              <w:t>2.3</w:t>
-            </w:r>
-            <w:r>
-              <w:rPr>
-                <w:rStyle w:val="Hipervnculo"/>
-                <w:noProof/>
-              </w:rPr>
-              <w:tab/>
-            </w:r>
-            <w:r>
-              <w:rPr>
-                <w:rStyle w:val="Hipervnculo"/>
-                <w:noProof/>
-              </w:rPr>
-              <w:t>Políticas, directrices y procedimientos</w:t>
-            </w:r>
-            <w:r>
-              <w:rPr>
-                <w:rStyle w:val="Hipervnculo"/>
-                <w:noProof/>
-                <w:webHidden/>
-              </w:rPr>
-              <w:tab/>
-            </w:r>
-            <w:r>
-              <w:rPr>
-                <w:rStyle w:val="Hipervnculo"/>
-                <w:noProof/>
-                <w:webHidden/>
-              </w:rPr>
-              <w:fldChar w:fldCharType="begin"/>
-            </w:r>
-            <w:r>
-              <w:rPr>
-                <w:rStyle w:val="Hipervnculo"/>
-                <w:noProof/>
-                <w:webHidden/>
-              </w:rPr>
-              <w:instrText xml:space="preserve"> PAGEREF _Toc371861355 \h </w:instrText>
-            </w:r>
-            <w:r>
-              <w:rPr>
-                <w:rStyle w:val="Hipervnculo"/>
-                <w:noProof/>
-                <w:webHidden/>
-              </w:rPr>
-            </w:r>
-            <w:r>
-              <w:rPr>
-                <w:rStyle w:val="Hipervnculo"/>
-                <w:noProof/>
-                <w:webHidden/>
-              </w:rPr>
-              <w:fldChar w:fldCharType="separate"/>
-            </w:r>
-            <w:r>
-              <w:rPr>
-                <w:rStyle w:val="Hipervnculo"/>
-                <w:noProof/>
-                <w:webHidden/>
-              </w:rPr>
-              <w:t>6</w:t>
-            </w:r>
-            <w:r>
-              <w:rPr>
-                <w:rStyle w:val="Hipervnculo"/>
-                <w:noProof/>
-                <w:webHidden/>
-              </w:rPr>
-              <w:fldChar w:fldCharType="end"/>
-            </w:r>
-          </w:hyperlink>
-        </w:p>
-        <w:p>
-          <w:pPr>
-            <w:pStyle w:val="TDC1"/>
-            <w:rPr>
-              <w:rStyle w:val="Hipervnculo"/>
-              <w:noProof/>
-            </w:rPr>
-          </w:pPr>
-          <w:hyperlink w:anchor="_Toc371861356" w:history="1">
-            <w:r>
-              <w:rPr>
-                <w:rStyle w:val="Hipervnculo"/>
-                <w:noProof/>
-              </w:rPr>
-              <w:t>2.4</w:t>
-            </w:r>
-            <w:r>
-              <w:rPr>
-                <w:rStyle w:val="Hipervnculo"/>
-                <w:noProof/>
-              </w:rPr>
-              <w:tab/>
-            </w:r>
-            <w:r>
-              <w:rPr>
-                <w:rStyle w:val="Hipervnculo"/>
-                <w:noProof/>
-              </w:rPr>
-              <w:t>Herramientas, entorno e infraestructura</w:t>
-            </w:r>
-            <w:r>
-              <w:rPr>
-                <w:rStyle w:val="Hipervnculo"/>
-                <w:noProof/>
-                <w:webHidden/>
-              </w:rPr>
-              <w:tab/>
-            </w:r>
-            <w:r>
-              <w:rPr>
-                <w:rStyle w:val="Hipervnculo"/>
-                <w:noProof/>
-                <w:webHidden/>
-              </w:rPr>
-              <w:fldChar w:fldCharType="begin"/>
-            </w:r>
-            <w:r>
-              <w:rPr>
-                <w:rStyle w:val="Hipervnculo"/>
-                <w:noProof/>
-                <w:webHidden/>
-              </w:rPr>
-              <w:instrText xml:space="preserve"> PAGEREF _Toc371861356 \h </w:instrText>
-            </w:r>
-            <w:r>
-              <w:rPr>
-                <w:rStyle w:val="Hipervnculo"/>
-                <w:noProof/>
-                <w:webHidden/>
-              </w:rPr>
-            </w:r>
-            <w:r>
-              <w:rPr>
-                <w:rStyle w:val="Hipervnculo"/>
-                <w:noProof/>
-                <w:webHidden/>
-              </w:rPr>
-              <w:fldChar w:fldCharType="separate"/>
-            </w:r>
-            <w:r>
-              <w:rPr>
-                <w:rStyle w:val="Hipervnculo"/>
-                <w:noProof/>
-                <w:webHidden/>
-              </w:rPr>
-              <w:t>6</w:t>
-            </w:r>
-            <w:r>
-              <w:rPr>
-                <w:rStyle w:val="Hipervnculo"/>
                 <w:noProof/>
                 <w:webHidden/>
               </w:rPr>
@@ -1319,78 +934,491 @@
               <w:lang w:val="es-PE" w:eastAsia="es-PE"/>
             </w:rPr>
           </w:pPr>
-          <w:hyperlink w:anchor="_Toc371861357" w:history="1">
+          <w:hyperlink w:anchor="_Toc374524328" w:history="1">
             <w:r>
               <w:rPr>
                 <w:rStyle w:val="Hipervnculo"/>
                 <w:noProof/>
               </w:rPr>
-              <w:t>2.5</w:t>
+              <w:t>2.</w:t>
+            </w:r>
+            <w:r>
+              <w:rPr>
+                <w:noProof/>
+                <w:lang w:val="es-PE" w:eastAsia="es-PE"/>
+              </w:rPr>
+              <w:tab/>
             </w:r>
             <w:r>
               <w:rPr>
                 <w:rStyle w:val="Hipervnculo"/>
                 <w:noProof/>
               </w:rPr>
+              <w:t>Gestión de la SCM</w:t>
+            </w:r>
+            <w:r>
+              <w:rPr>
+                <w:noProof/>
+                <w:webHidden/>
+              </w:rPr>
               <w:tab/>
             </w:r>
+            <w:r>
+              <w:rPr>
+                <w:noProof/>
+                <w:webHidden/>
+              </w:rPr>
+              <w:fldChar w:fldCharType="begin"/>
+            </w:r>
+            <w:r>
+              <w:rPr>
+                <w:noProof/>
+                <w:webHidden/>
+              </w:rPr>
+              <w:instrText xml:space="preserve"> PAGEREF _Toc374524328 \h </w:instrText>
+            </w:r>
+            <w:r>
+              <w:rPr>
+                <w:noProof/>
+                <w:webHidden/>
+              </w:rPr>
+            </w:r>
+            <w:r>
+              <w:rPr>
+                <w:noProof/>
+                <w:webHidden/>
+              </w:rPr>
+              <w:fldChar w:fldCharType="separate"/>
+            </w:r>
+            <w:r>
+              <w:rPr>
+                <w:noProof/>
+                <w:webHidden/>
+              </w:rPr>
+              <w:t>4</w:t>
+            </w:r>
+            <w:r>
+              <w:rPr>
+                <w:noProof/>
+                <w:webHidden/>
+              </w:rPr>
+              <w:fldChar w:fldCharType="end"/>
+            </w:r>
+          </w:hyperlink>
+        </w:p>
+        <w:p>
+          <w:pPr>
+            <w:pStyle w:val="TDC2"/>
+            <w:tabs>
+              <w:tab w:val="left" w:pos="880"/>
+              <w:tab w:val="right" w:leader="dot" w:pos="9299"/>
+            </w:tabs>
+            <w:rPr>
+              <w:noProof/>
+              <w:lang w:val="es-PE" w:eastAsia="es-PE"/>
+            </w:rPr>
+          </w:pPr>
+          <w:hyperlink w:anchor="_Toc374524329" w:history="1">
             <w:r>
               <w:rPr>
                 <w:rStyle w:val="Hipervnculo"/>
                 <w:noProof/>
               </w:rPr>
-              <w:t>Calendario</w:t>
+              <w:t>2.1</w:t>
+            </w:r>
+            <w:r>
+              <w:rPr>
+                <w:noProof/>
+                <w:lang w:val="es-PE" w:eastAsia="es-PE"/>
+              </w:rPr>
+              <w:tab/>
             </w:r>
             <w:r>
               <w:rPr>
                 <w:rStyle w:val="Hipervnculo"/>
                 <w:noProof/>
+              </w:rPr>
+              <w:t>Organización</w:t>
+            </w:r>
+            <w:r>
+              <w:rPr>
+                <w:noProof/>
                 <w:webHidden/>
               </w:rPr>
               <w:tab/>
             </w:r>
+            <w:r>
+              <w:rPr>
+                <w:noProof/>
+                <w:webHidden/>
+              </w:rPr>
+              <w:fldChar w:fldCharType="begin"/>
+            </w:r>
+            <w:r>
+              <w:rPr>
+                <w:noProof/>
+                <w:webHidden/>
+              </w:rPr>
+              <w:instrText xml:space="preserve"> PAGEREF _Toc374524329 \h </w:instrText>
+            </w:r>
+            <w:r>
+              <w:rPr>
+                <w:noProof/>
+                <w:webHidden/>
+              </w:rPr>
+            </w:r>
+            <w:r>
+              <w:rPr>
+                <w:noProof/>
+                <w:webHidden/>
+              </w:rPr>
+              <w:fldChar w:fldCharType="separate"/>
+            </w:r>
+            <w:r>
+              <w:rPr>
+                <w:noProof/>
+                <w:webHidden/>
+              </w:rPr>
+              <w:t>5</w:t>
+            </w:r>
+            <w:r>
+              <w:rPr>
+                <w:noProof/>
+                <w:webHidden/>
+              </w:rPr>
+              <w:fldChar w:fldCharType="end"/>
+            </w:r>
+          </w:hyperlink>
+        </w:p>
+        <w:p>
+          <w:pPr>
+            <w:pStyle w:val="TDC2"/>
+            <w:tabs>
+              <w:tab w:val="left" w:pos="880"/>
+              <w:tab w:val="right" w:leader="dot" w:pos="9299"/>
+            </w:tabs>
+            <w:rPr>
+              <w:noProof/>
+              <w:lang w:val="es-PE" w:eastAsia="es-PE"/>
+            </w:rPr>
+          </w:pPr>
+          <w:hyperlink w:anchor="_Toc374524330" w:history="1">
             <w:r>
               <w:rPr>
                 <w:rStyle w:val="Hipervnculo"/>
                 <w:noProof/>
-                <w:webHidden/>
-              </w:rPr>
-              <w:fldChar w:fldCharType="begin"/>
+              </w:rPr>
+              <w:t>2.2</w:t>
+            </w:r>
+            <w:r>
+              <w:rPr>
+                <w:noProof/>
+                <w:lang w:val="es-PE" w:eastAsia="es-PE"/>
+              </w:rPr>
+              <w:tab/>
             </w:r>
             <w:r>
               <w:rPr>
                 <w:rStyle w:val="Hipervnculo"/>
                 <w:noProof/>
+              </w:rPr>
+              <w:t>Roles y responsabilidades</w:t>
+            </w:r>
+            <w:r>
+              <w:rPr>
+                <w:noProof/>
                 <w:webHidden/>
               </w:rPr>
-              <w:instrText xml:space="preserve"> PAGEREF _Toc371861357 \h </w:instrText>
-            </w:r>
+              <w:tab/>
+            </w:r>
+            <w:r>
+              <w:rPr>
+                <w:noProof/>
+                <w:webHidden/>
+              </w:rPr>
+              <w:fldChar w:fldCharType="begin"/>
+            </w:r>
+            <w:r>
+              <w:rPr>
+                <w:noProof/>
+                <w:webHidden/>
+              </w:rPr>
+              <w:instrText xml:space="preserve"> PAGEREF _Toc374524330 \h </w:instrText>
+            </w:r>
+            <w:r>
+              <w:rPr>
+                <w:noProof/>
+                <w:webHidden/>
+              </w:rPr>
+            </w:r>
+            <w:r>
+              <w:rPr>
+                <w:noProof/>
+                <w:webHidden/>
+              </w:rPr>
+              <w:fldChar w:fldCharType="separate"/>
+            </w:r>
+            <w:r>
+              <w:rPr>
+                <w:noProof/>
+                <w:webHidden/>
+              </w:rPr>
+              <w:t>5</w:t>
+            </w:r>
+            <w:r>
+              <w:rPr>
+                <w:noProof/>
+                <w:webHidden/>
+              </w:rPr>
+              <w:fldChar w:fldCharType="end"/>
+            </w:r>
+          </w:hyperlink>
+        </w:p>
+        <w:p>
+          <w:pPr>
+            <w:pStyle w:val="TDC2"/>
+            <w:tabs>
+              <w:tab w:val="left" w:pos="880"/>
+              <w:tab w:val="right" w:leader="dot" w:pos="9299"/>
+            </w:tabs>
+            <w:rPr>
+              <w:noProof/>
+              <w:lang w:val="es-PE" w:eastAsia="es-PE"/>
+            </w:rPr>
+          </w:pPr>
+          <w:hyperlink w:anchor="_Toc374524331" w:history="1">
             <w:r>
               <w:rPr>
                 <w:rStyle w:val="Hipervnculo"/>
                 <w:noProof/>
-                <w:webHidden/>
-              </w:rPr>
+              </w:rPr>
+              <w:t>2.3</w:t>
+            </w:r>
+            <w:r>
+              <w:rPr>
+                <w:noProof/>
+                <w:lang w:val="es-PE" w:eastAsia="es-PE"/>
+              </w:rPr>
+              <w:tab/>
             </w:r>
             <w:r>
               <w:rPr>
                 <w:rStyle w:val="Hipervnculo"/>
                 <w:noProof/>
+              </w:rPr>
+              <w:t>Políticas, directrices y procedimientos</w:t>
+            </w:r>
+            <w:r>
+              <w:rPr>
+                <w:noProof/>
                 <w:webHidden/>
               </w:rPr>
+              <w:tab/>
+            </w:r>
+            <w:r>
+              <w:rPr>
+                <w:noProof/>
+                <w:webHidden/>
+              </w:rPr>
+              <w:fldChar w:fldCharType="begin"/>
+            </w:r>
+            <w:r>
+              <w:rPr>
+                <w:noProof/>
+                <w:webHidden/>
+              </w:rPr>
+              <w:instrText xml:space="preserve"> PAGEREF _Toc374524331 \h </w:instrText>
+            </w:r>
+            <w:r>
+              <w:rPr>
+                <w:noProof/>
+                <w:webHidden/>
+              </w:rPr>
+            </w:r>
+            <w:r>
+              <w:rPr>
+                <w:noProof/>
+                <w:webHidden/>
+              </w:rPr>
               <w:fldChar w:fldCharType="separate"/>
             </w:r>
+            <w:r>
+              <w:rPr>
+                <w:noProof/>
+                <w:webHidden/>
+              </w:rPr>
+              <w:t>6</w:t>
+            </w:r>
+            <w:r>
+              <w:rPr>
+                <w:noProof/>
+                <w:webHidden/>
+              </w:rPr>
+              <w:fldChar w:fldCharType="end"/>
+            </w:r>
+          </w:hyperlink>
+        </w:p>
+        <w:p>
+          <w:pPr>
+            <w:pStyle w:val="TDC2"/>
+            <w:tabs>
+              <w:tab w:val="left" w:pos="880"/>
+              <w:tab w:val="right" w:leader="dot" w:pos="9299"/>
+            </w:tabs>
+            <w:rPr>
+              <w:noProof/>
+              <w:lang w:val="es-PE" w:eastAsia="es-PE"/>
+            </w:rPr>
+          </w:pPr>
+          <w:hyperlink w:anchor="_Toc374524332" w:history="1">
             <w:r>
               <w:rPr>
                 <w:rStyle w:val="Hipervnculo"/>
                 <w:noProof/>
+              </w:rPr>
+              <w:t>2.4</w:t>
+            </w:r>
+            <w:r>
+              <w:rPr>
+                <w:noProof/>
+                <w:lang w:val="es-PE" w:eastAsia="es-PE"/>
+              </w:rPr>
+              <w:tab/>
+            </w:r>
+            <w:r>
+              <w:rPr>
+                <w:rStyle w:val="Hipervnculo"/>
+                <w:noProof/>
+              </w:rPr>
+              <w:t>Herramientas, entorno e infraestructura</w:t>
+            </w:r>
+            <w:r>
+              <w:rPr>
+                <w:noProof/>
                 <w:webHidden/>
               </w:rPr>
+              <w:tab/>
+            </w:r>
+            <w:r>
+              <w:rPr>
+                <w:noProof/>
+                <w:webHidden/>
+              </w:rPr>
+              <w:fldChar w:fldCharType="begin"/>
+            </w:r>
+            <w:r>
+              <w:rPr>
+                <w:noProof/>
+                <w:webHidden/>
+              </w:rPr>
+              <w:instrText xml:space="preserve"> PAGEREF _Toc374524332 \h </w:instrText>
+            </w:r>
+            <w:r>
+              <w:rPr>
+                <w:noProof/>
+                <w:webHidden/>
+              </w:rPr>
+            </w:r>
+            <w:r>
+              <w:rPr>
+                <w:noProof/>
+                <w:webHidden/>
+              </w:rPr>
+              <w:fldChar w:fldCharType="separate"/>
+            </w:r>
+            <w:r>
+              <w:rPr>
+                <w:noProof/>
+                <w:webHidden/>
+              </w:rPr>
+              <w:t>6</w:t>
+            </w:r>
+            <w:r>
+              <w:rPr>
+                <w:noProof/>
+                <w:webHidden/>
+              </w:rPr>
+              <w:fldChar w:fldCharType="end"/>
+            </w:r>
+          </w:hyperlink>
+        </w:p>
+        <w:p>
+          <w:pPr>
+            <w:pStyle w:val="TDC2"/>
+            <w:tabs>
+              <w:tab w:val="left" w:pos="880"/>
+              <w:tab w:val="right" w:leader="dot" w:pos="9299"/>
+            </w:tabs>
+            <w:rPr>
+              <w:noProof/>
+              <w:lang w:val="es-PE" w:eastAsia="es-PE"/>
+            </w:rPr>
+          </w:pPr>
+          <w:hyperlink w:anchor="_Toc374524333" w:history="1">
+            <w:r>
+              <w:rPr>
+                <w:rStyle w:val="Hipervnculo"/>
+                <w:noProof/>
+              </w:rPr>
+              <w:t>2.5</w:t>
+            </w:r>
+            <w:r>
+              <w:rPr>
+                <w:noProof/>
+                <w:lang w:val="es-PE" w:eastAsia="es-PE"/>
+              </w:rPr>
+              <w:tab/>
+            </w:r>
+            <w:r>
+              <w:rPr>
+                <w:rStyle w:val="Hipervnculo"/>
+                <w:noProof/>
+              </w:rPr>
+              <w:t>Calendario</w:t>
+            </w:r>
+            <w:r>
+              <w:rPr>
+                <w:noProof/>
+                <w:webHidden/>
+              </w:rPr>
+              <w:tab/>
+            </w:r>
+            <w:r>
+              <w:rPr>
+                <w:noProof/>
+                <w:webHidden/>
+              </w:rPr>
+              <w:fldChar w:fldCharType="begin"/>
+            </w:r>
+            <w:r>
+              <w:rPr>
+                <w:noProof/>
+                <w:webHidden/>
+              </w:rPr>
+              <w:instrText xml:space="preserve"> PAGEREF _Toc374524333 \h </w:instrText>
+            </w:r>
+            <w:r>
+              <w:rPr>
+                <w:noProof/>
+                <w:webHidden/>
+              </w:rPr>
+            </w:r>
+            <w:r>
+              <w:rPr>
+                <w:noProof/>
+                <w:webHidden/>
+              </w:rPr>
+              <w:fldChar w:fldCharType="separate"/>
+            </w:r>
+            <w:r>
+              <w:rPr>
+                <w:noProof/>
+                <w:webHidden/>
+              </w:rPr>
               <w:t>9</w:t>
             </w:r>
             <w:r>
               <w:rPr>
-                <w:rStyle w:val="Hipervnculo"/>
                 <w:noProof/>
                 <w:webHidden/>
               </w:rPr>
@@ -1406,7 +1434,7 @@
               <w:lang w:val="es-PE" w:eastAsia="es-PE"/>
             </w:rPr>
           </w:pPr>
-          <w:hyperlink w:anchor="_Toc371861358" w:history="1">
+          <w:hyperlink w:anchor="_Toc374524334" w:history="1">
             <w:r>
               <w:rPr>
                 <w:rStyle w:val="Hipervnculo"/>
@@ -1447,7 +1475,7 @@
                 <w:noProof/>
                 <w:webHidden/>
               </w:rPr>
-              <w:instrText xml:space="preserve"> PAGEREF _Toc371861358 \h </w:instrText>
+              <w:instrText xml:space="preserve"> PAGEREF _Toc374524334 \h </w:instrText>
             </w:r>
             <w:r>
               <w:rPr>
@@ -1486,7 +1514,7 @@
               <w:lang w:val="es-PE" w:eastAsia="es-PE"/>
             </w:rPr>
           </w:pPr>
-          <w:hyperlink w:anchor="_Toc371861359" w:history="1">
+          <w:hyperlink w:anchor="_Toc374524335" w:history="1">
             <w:r>
               <w:rPr>
                 <w:rStyle w:val="Hipervnculo"/>
@@ -1527,7 +1555,7 @@
                 <w:noProof/>
                 <w:webHidden/>
               </w:rPr>
-              <w:instrText xml:space="preserve"> PAGEREF _Toc371861359 \h </w:instrText>
+              <w:instrText xml:space="preserve"> PAGEREF _Toc374524335 \h </w:instrText>
             </w:r>
             <w:r>
               <w:rPr>
@@ -1566,7 +1594,7 @@
               <w:lang w:val="es-PE" w:eastAsia="es-PE"/>
             </w:rPr>
           </w:pPr>
-          <w:hyperlink w:anchor="_Toc371861360" w:history="1">
+          <w:hyperlink w:anchor="_Toc374524336" w:history="1">
             <w:r>
               <w:rPr>
                 <w:rStyle w:val="Hipervnculo"/>
@@ -1607,7 +1635,7 @@
                 <w:noProof/>
                 <w:webHidden/>
               </w:rPr>
-              <w:instrText xml:space="preserve"> PAGEREF _Toc371861360 \h </w:instrText>
+              <w:instrText xml:space="preserve"> PAGEREF _Toc374524336 \h </w:instrText>
             </w:r>
             <w:r>
               <w:rPr>
@@ -1646,7 +1674,7 @@
               <w:lang w:val="es-PE" w:eastAsia="es-PE"/>
             </w:rPr>
           </w:pPr>
-          <w:hyperlink w:anchor="_Toc371861361" w:history="1">
+          <w:hyperlink w:anchor="_Toc374524337" w:history="1">
             <w:r>
               <w:rPr>
                 <w:rStyle w:val="Hipervnculo"/>
@@ -1687,7 +1715,7 @@
                 <w:noProof/>
                 <w:webHidden/>
               </w:rPr>
-              <w:instrText xml:space="preserve"> PAGEREF _Toc371861361 \h </w:instrText>
+              <w:instrText xml:space="preserve"> PAGEREF _Toc374524337 \h </w:instrText>
             </w:r>
             <w:r>
               <w:rPr>
@@ -1707,7 +1735,7 @@
                 <w:noProof/>
                 <w:webHidden/>
               </w:rPr>
-              <w:t>9</w:t>
+              <w:t>10</w:t>
             </w:r>
             <w:r>
               <w:rPr>
@@ -1726,7 +1754,7 @@
               <w:lang w:val="es-PE" w:eastAsia="es-PE"/>
             </w:rPr>
           </w:pPr>
-          <w:hyperlink w:anchor="_Toc371861362" w:history="1">
+          <w:hyperlink w:anchor="_Toc374524338" w:history="1">
             <w:r>
               <w:rPr>
                 <w:rStyle w:val="Hipervnculo"/>
@@ -1767,7 +1795,7 @@
                 <w:noProof/>
                 <w:webHidden/>
               </w:rPr>
-              <w:instrText xml:space="preserve"> PAGEREF _Toc371861362 \h </w:instrText>
+              <w:instrText xml:space="preserve"> PAGEREF _Toc374524338 \h </w:instrText>
             </w:r>
             <w:r>
               <w:rPr>
@@ -1806,7 +1834,7 @@
               <w:lang w:val="es-PE" w:eastAsia="es-PE"/>
             </w:rPr>
           </w:pPr>
-          <w:hyperlink w:anchor="_Toc371861363" w:history="1">
+          <w:hyperlink w:anchor="_Toc374524339" w:history="1">
             <w:r>
               <w:rPr>
                 <w:rStyle w:val="Hipervnculo"/>
@@ -1847,7 +1875,7 @@
                 <w:noProof/>
                 <w:webHidden/>
               </w:rPr>
-              <w:instrText xml:space="preserve"> PAGEREF _Toc371861363 \h </w:instrText>
+              <w:instrText xml:space="preserve"> PAGEREF _Toc374524339 \h </w:instrText>
             </w:r>
             <w:r>
               <w:rPr>
@@ -1886,7 +1914,7 @@
               <w:lang w:val="es-PE" w:eastAsia="es-PE"/>
             </w:rPr>
           </w:pPr>
-          <w:hyperlink w:anchor="_Toc371861364" w:history="1">
+          <w:hyperlink w:anchor="_Toc374524340" w:history="1">
             <w:r>
               <w:rPr>
                 <w:rStyle w:val="Hipervnculo"/>
@@ -1927,7 +1955,7 @@
                 <w:noProof/>
                 <w:webHidden/>
               </w:rPr>
-              <w:instrText xml:space="preserve"> PAGEREF _Toc371861364 \h </w:instrText>
+              <w:instrText xml:space="preserve"> PAGEREF _Toc374524340 \h </w:instrText>
             </w:r>
             <w:r>
               <w:rPr>
@@ -1966,7 +1994,7 @@
               <w:lang w:val="es-PE" w:eastAsia="es-PE"/>
             </w:rPr>
           </w:pPr>
-          <w:hyperlink w:anchor="_Toc371861365" w:history="1">
+          <w:hyperlink w:anchor="_Toc374524341" w:history="1">
             <w:r>
               <w:rPr>
                 <w:rStyle w:val="Hipervnculo"/>
@@ -2007,7 +2035,7 @@
                 <w:noProof/>
                 <w:webHidden/>
               </w:rPr>
-              <w:instrText xml:space="preserve"> PAGEREF _Toc371861365 \h </w:instrText>
+              <w:instrText xml:space="preserve"> PAGEREF _Toc374524341 \h </w:instrText>
             </w:r>
             <w:r>
               <w:rPr>
@@ -2046,7 +2074,7 @@
               <w:lang w:val="es-PE" w:eastAsia="es-PE"/>
             </w:rPr>
           </w:pPr>
-          <w:hyperlink w:anchor="_Toc371861366" w:history="1">
+          <w:hyperlink w:anchor="_Toc374524342" w:history="1">
             <w:r>
               <w:rPr>
                 <w:rStyle w:val="Hipervnculo"/>
@@ -2087,7 +2115,7 @@
                 <w:noProof/>
                 <w:webHidden/>
               </w:rPr>
-              <w:instrText xml:space="preserve"> PAGEREF _Toc371861366 \h </w:instrText>
+              <w:instrText xml:space="preserve"> PAGEREF _Toc374524342 \h </w:instrText>
             </w:r>
             <w:r>
               <w:rPr>
@@ -2107,7 +2135,7 @@
                 <w:noProof/>
                 <w:webHidden/>
               </w:rPr>
-              <w:t>12</w:t>
+              <w:t>13</w:t>
             </w:r>
             <w:r>
               <w:rPr>
@@ -2126,7 +2154,7 @@
               <w:lang w:val="es-PE" w:eastAsia="es-PE"/>
             </w:rPr>
           </w:pPr>
-          <w:hyperlink w:anchor="_Toc371861367" w:history="1">
+          <w:hyperlink w:anchor="_Toc374524343" w:history="1">
             <w:r>
               <w:rPr>
                 <w:rStyle w:val="Hipervnculo"/>
@@ -2167,7 +2195,7 @@
                 <w:noProof/>
                 <w:webHidden/>
               </w:rPr>
-              <w:instrText xml:space="preserve"> PAGEREF _Toc371861367 \h </w:instrText>
+              <w:instrText xml:space="preserve"> PAGEREF _Toc374524343 \h </w:instrText>
             </w:r>
             <w:r>
               <w:rPr>
@@ -2187,7 +2215,7 @@
                 <w:noProof/>
                 <w:webHidden/>
               </w:rPr>
-              <w:t>13</w:t>
+              <w:t>14</w:t>
             </w:r>
             <w:r>
               <w:rPr>
@@ -2206,7 +2234,7 @@
               <w:lang w:val="es-PE" w:eastAsia="es-PE"/>
             </w:rPr>
           </w:pPr>
-          <w:hyperlink w:anchor="_Toc371861368" w:history="1">
+          <w:hyperlink w:anchor="_Toc374524344" w:history="1">
             <w:r>
               <w:rPr>
                 <w:rStyle w:val="Hipervnculo"/>
@@ -2247,7 +2275,7 @@
                 <w:noProof/>
                 <w:webHidden/>
               </w:rPr>
-              <w:instrText xml:space="preserve"> PAGEREF _Toc371861368 \h </w:instrText>
+              <w:instrText xml:space="preserve"> PAGEREF _Toc374524344 \h </w:instrText>
             </w:r>
             <w:r>
               <w:rPr>
@@ -2286,7 +2314,7 @@
               <w:lang w:val="es-PE" w:eastAsia="es-PE"/>
             </w:rPr>
           </w:pPr>
-          <w:hyperlink w:anchor="_Toc371861369" w:history="1">
+          <w:hyperlink w:anchor="_Toc374524345" w:history="1">
             <w:r>
               <w:rPr>
                 <w:rStyle w:val="Hipervnculo"/>
@@ -2327,7 +2355,7 @@
                 <w:noProof/>
                 <w:webHidden/>
               </w:rPr>
-              <w:instrText xml:space="preserve"> PAGEREF _Toc371861369 \h </w:instrText>
+              <w:instrText xml:space="preserve"> PAGEREF _Toc374524345 \h </w:instrText>
             </w:r>
             <w:r>
               <w:rPr>
@@ -2347,7 +2375,7 @@
                 <w:noProof/>
                 <w:webHidden/>
               </w:rPr>
-              <w:t>17</w:t>
+              <w:t>18</w:t>
             </w:r>
             <w:r>
               <w:rPr>
@@ -2366,7 +2394,7 @@
               <w:lang w:val="es-PE" w:eastAsia="es-PE"/>
             </w:rPr>
           </w:pPr>
-          <w:hyperlink w:anchor="_Toc371861370" w:history="1">
+          <w:hyperlink w:anchor="_Toc374524346" w:history="1">
             <w:r>
               <w:rPr>
                 <w:rStyle w:val="Hipervnculo"/>
@@ -2407,7 +2435,7 @@
                 <w:noProof/>
                 <w:webHidden/>
               </w:rPr>
-              <w:instrText xml:space="preserve"> PAGEREF _Toc371861370 \h </w:instrText>
+              <w:instrText xml:space="preserve"> PAGEREF _Toc374524346 \h </w:instrText>
             </w:r>
             <w:r>
               <w:rPr>
@@ -2427,7 +2455,7 @@
                 <w:noProof/>
                 <w:webHidden/>
               </w:rPr>
-              <w:t>17</w:t>
+              <w:t>18</w:t>
             </w:r>
             <w:r>
               <w:rPr>
@@ -2446,7 +2474,7 @@
               <w:lang w:val="es-PE" w:eastAsia="es-PE"/>
             </w:rPr>
           </w:pPr>
-          <w:hyperlink w:anchor="_Toc371861371" w:history="1">
+          <w:hyperlink w:anchor="_Toc374524347" w:history="1">
             <w:r>
               <w:rPr>
                 <w:rStyle w:val="Hipervnculo"/>
@@ -2487,7 +2515,7 @@
                 <w:noProof/>
                 <w:webHidden/>
               </w:rPr>
-              <w:instrText xml:space="preserve"> PAGEREF _Toc371861371 \h </w:instrText>
+              <w:instrText xml:space="preserve"> PAGEREF _Toc374524347 \h </w:instrText>
             </w:r>
             <w:r>
               <w:rPr>
@@ -2507,7 +2535,7 @@
                 <w:noProof/>
                 <w:webHidden/>
               </w:rPr>
-              <w:t>17</w:t>
+              <w:t>18</w:t>
             </w:r>
             <w:r>
               <w:rPr>
@@ -2526,7 +2554,7 @@
               <w:lang w:val="es-PE" w:eastAsia="es-PE"/>
             </w:rPr>
           </w:pPr>
-          <w:hyperlink w:anchor="_Toc371861372" w:history="1">
+          <w:hyperlink w:anchor="_Toc374524348" w:history="1">
             <w:r>
               <w:rPr>
                 <w:rStyle w:val="Hipervnculo"/>
@@ -2567,7 +2595,7 @@
                 <w:noProof/>
                 <w:webHidden/>
               </w:rPr>
-              <w:instrText xml:space="preserve"> PAGEREF _Toc371861372 \h </w:instrText>
+              <w:instrText xml:space="preserve"> PAGEREF _Toc374524348 \h </w:instrText>
             </w:r>
             <w:r>
               <w:rPr>
@@ -2587,7 +2615,7 @@
                 <w:noProof/>
                 <w:webHidden/>
               </w:rPr>
-              <w:t>17</w:t>
+              <w:t>19</w:t>
             </w:r>
             <w:r>
               <w:rPr>
@@ -2606,7 +2634,7 @@
               <w:lang w:val="es-PE" w:eastAsia="es-PE"/>
             </w:rPr>
           </w:pPr>
-          <w:hyperlink w:anchor="_Toc371861373" w:history="1">
+          <w:hyperlink w:anchor="_Toc374524349" w:history="1">
             <w:r>
               <w:rPr>
                 <w:rStyle w:val="Hipervnculo"/>
@@ -2647,7 +2675,7 @@
                 <w:noProof/>
                 <w:webHidden/>
               </w:rPr>
-              <w:instrText xml:space="preserve"> PAGEREF _Toc371861373 \h </w:instrText>
+              <w:instrText xml:space="preserve"> PAGEREF _Toc374524349 \h </w:instrText>
             </w:r>
             <w:r>
               <w:rPr>
@@ -2667,7 +2695,7 @@
                 <w:noProof/>
                 <w:webHidden/>
               </w:rPr>
-              <w:t>17</w:t>
+              <w:t>19</w:t>
             </w:r>
             <w:r>
               <w:rPr>
@@ -2686,7 +2714,7 @@
               <w:lang w:val="es-PE" w:eastAsia="es-PE"/>
             </w:rPr>
           </w:pPr>
-          <w:hyperlink w:anchor="_Toc371861374" w:history="1">
+          <w:hyperlink w:anchor="_Toc374524350" w:history="1">
             <w:r>
               <w:rPr>
                 <w:rStyle w:val="Hipervnculo"/>
@@ -2706,7 +2734,7 @@
                 <w:rStyle w:val="Hipervnculo"/>
                 <w:noProof/>
               </w:rPr>
-              <w:t>Lista de propósitos de la auditoria</w:t>
+              <w:t>Definición de reportes para la auditoria.</w:t>
             </w:r>
             <w:r>
               <w:rPr>
@@ -2727,7 +2755,7 @@
                 <w:noProof/>
                 <w:webHidden/>
               </w:rPr>
-              <w:instrText xml:space="preserve"> PAGEREF _Toc371861374 \h </w:instrText>
+              <w:instrText xml:space="preserve"> PAGEREF _Toc374524350 \h </w:instrText>
             </w:r>
             <w:r>
               <w:rPr>
@@ -2747,7 +2775,7 @@
                 <w:noProof/>
                 <w:webHidden/>
               </w:rPr>
-              <w:t>17</w:t>
+              <w:t>20</w:t>
             </w:r>
             <w:r>
               <w:rPr>
@@ -2766,13 +2794,13 @@
               <w:lang w:val="es-PE" w:eastAsia="es-PE"/>
             </w:rPr>
           </w:pPr>
-          <w:hyperlink w:anchor="_Toc371861375" w:history="1">
+          <w:hyperlink w:anchor="_Toc374524351" w:history="1">
             <w:r>
               <w:rPr>
                 <w:rStyle w:val="Hipervnculo"/>
                 <w:noProof/>
               </w:rPr>
-              <w:t>4.3</w:t>
+              <w:t>5.</w:t>
             </w:r>
             <w:r>
               <w:rPr>
@@ -2786,7 +2814,7 @@
                 <w:rStyle w:val="Hipervnculo"/>
                 <w:noProof/>
               </w:rPr>
-              <w:t>Definición de reportes para la auditoria.</w:t>
+              <w:t>Control de release.</w:t>
             </w:r>
             <w:r>
               <w:rPr>
@@ -2807,7 +2835,7 @@
                 <w:noProof/>
                 <w:webHidden/>
               </w:rPr>
-              <w:instrText xml:space="preserve"> PAGEREF _Toc371861375 \h </w:instrText>
+              <w:instrText xml:space="preserve"> PAGEREF _Toc374524351 \h </w:instrText>
             </w:r>
             <w:r>
               <w:rPr>
@@ -2827,101 +2855,7 @@
                 <w:noProof/>
                 <w:webHidden/>
               </w:rPr>
-              <w:t>17</w:t>
-            </w:r>
-            <w:r>
-              <w:rPr>
-                <w:noProof/>
-                <w:webHidden/>
-              </w:rPr>
-              <w:fldChar w:fldCharType="end"/>
-            </w:r>
-          </w:hyperlink>
-        </w:p>
-        <w:p>
-          <w:pPr>
-            <w:pStyle w:val="TDC1"/>
-            <w:rPr>
-              <w:noProof/>
-              <w:lang w:val="es-PE" w:eastAsia="es-PE"/>
-            </w:rPr>
-          </w:pPr>
-          <w:hyperlink w:anchor="_Toc371861376" w:history="1">
-            <w:r>
-              <w:rPr>
-                <w:rStyle w:val="Hipervnculo"/>
-                <w:noProof/>
-              </w:rPr>
-              <w:t>5.</w:t>
-            </w:r>
-            <w:r>
-              <w:rPr>
-                <w:noProof/>
-                <w:lang w:val="es-PE" w:eastAsia="es-PE"/>
-              </w:rPr>
-              <w:tab/>
-            </w:r>
-            <w:r>
-              <w:rPr>
-                <w:rStyle w:val="Hipervnculo"/>
-                <w:noProof/>
-              </w:rPr>
-              <w:t>Control de rea</w:t>
-            </w:r>
-            <w:r>
-              <w:rPr>
-                <w:rStyle w:val="Hipervnculo"/>
-                <w:noProof/>
-              </w:rPr>
-              <w:t>l</w:t>
-            </w:r>
-            <w:r>
-              <w:rPr>
-                <w:rStyle w:val="Hipervnculo"/>
-                <w:noProof/>
-              </w:rPr>
-              <w:t>ice.</w:t>
-            </w:r>
-            <w:r>
-              <w:rPr>
-                <w:noProof/>
-                <w:webHidden/>
-              </w:rPr>
-              <w:tab/>
-            </w:r>
-            <w:r>
-              <w:rPr>
-                <w:noProof/>
-                <w:webHidden/>
-              </w:rPr>
-              <w:fldChar w:fldCharType="begin"/>
-            </w:r>
-            <w:r>
-              <w:rPr>
-                <w:noProof/>
-                <w:webHidden/>
-              </w:rPr>
-              <w:instrText xml:space="preserve"> PAGEREF _Toc371861376 \h </w:instrText>
-            </w:r>
-            <w:r>
-              <w:rPr>
-                <w:noProof/>
-                <w:webHidden/>
-              </w:rPr>
-            </w:r>
-            <w:r>
-              <w:rPr>
-                <w:noProof/>
-                <w:webHidden/>
-              </w:rPr>
-              <w:fldChar w:fldCharType="separate"/>
-            </w:r>
-            <w:r>
-              <w:rPr>
-                <w:noProof/>
-                <w:webHidden/>
-              </w:rPr>
-              <w:t>17</w:t>
+              <w:t>20</w:t>
             </w:r>
             <w:r>
               <w:rPr>
@@ -2943,6 +2877,7 @@
               <w:sz w:val="20"/>
               <w:szCs w:val="20"/>
             </w:rPr>
+            <w:lastRenderedPageBreak/>
             <w:fldChar w:fldCharType="end"/>
           </w:r>
         </w:p>
@@ -2959,123 +2894,6 @@
     </w:p>
     <w:p>
       <w:pPr>
-        <w:spacing w:after="0"/>
-        <w:jc w:val="both"/>
-        <w:rPr>
-          <w:b/>
-        </w:rPr>
-      </w:pPr>
-    </w:p>
-    <w:p>
-      <w:pPr>
-        <w:spacing w:after="0"/>
-        <w:jc w:val="both"/>
-        <w:rPr>
-          <w:b/>
-        </w:rPr>
-      </w:pPr>
-    </w:p>
-    <w:p>
-      <w:pPr>
-        <w:spacing w:after="0"/>
-        <w:jc w:val="both"/>
-        <w:rPr>
-          <w:b/>
-        </w:rPr>
-      </w:pPr>
-    </w:p>
-    <w:p>
-      <w:pPr>
-        <w:spacing w:after="0"/>
-        <w:jc w:val="both"/>
-        <w:rPr>
-          <w:b/>
-        </w:rPr>
-      </w:pPr>
-    </w:p>
-    <w:p>
-      <w:pPr>
-        <w:tabs>
-          <w:tab w:val="left" w:pos="6540"/>
-        </w:tabs>
-        <w:spacing w:after="0"/>
-        <w:jc w:val="both"/>
-        <w:rPr>
-          <w:b/>
-        </w:rPr>
-      </w:pPr>
-      <w:r>
-        <w:rPr>
-          <w:b/>
-        </w:rPr>
-        <w:tab/>
-      </w:r>
-    </w:p>
-    <w:p>
-      <w:pPr>
-        <w:spacing w:after="0"/>
-        <w:jc w:val="both"/>
-        <w:rPr>
-          <w:b/>
-        </w:rPr>
-      </w:pPr>
-    </w:p>
-    <w:p>
-      <w:pPr>
-        <w:spacing w:after="0"/>
-        <w:jc w:val="both"/>
-        <w:rPr>
-          <w:b/>
-        </w:rPr>
-      </w:pPr>
-    </w:p>
-    <w:p>
-      <w:pPr>
-        <w:spacing w:after="0"/>
-        <w:jc w:val="both"/>
-        <w:rPr>
-          <w:b/>
-        </w:rPr>
-      </w:pPr>
-    </w:p>
-    <w:p>
-      <w:pPr>
-        <w:spacing w:after="0"/>
-        <w:jc w:val="both"/>
-        <w:rPr>
-          <w:b/>
-        </w:rPr>
-      </w:pPr>
-    </w:p>
-    <w:p>
-      <w:pPr>
-        <w:spacing w:after="0"/>
-        <w:jc w:val="both"/>
-        <w:rPr>
-          <w:b/>
-        </w:rPr>
-      </w:pPr>
-    </w:p>
-    <w:p>
-      <w:pPr>
-        <w:spacing w:after="0"/>
-        <w:jc w:val="both"/>
-        <w:rPr>
-          <w:b/>
-        </w:rPr>
-      </w:pPr>
-    </w:p>
-    <w:p>
-      <w:pPr>
-        <w:spacing w:after="0"/>
-        <w:jc w:val="both"/>
-        <w:rPr>
-          <w:b/>
-        </w:rPr>
-      </w:pPr>
-    </w:p>
-    <w:p>
-      <w:pPr>
         <w:pStyle w:val="Ttulo1"/>
         <w:numPr>
           <w:ilvl w:val="0"/>
@@ -3088,7 +2906,7 @@
           <w:szCs w:val="20"/>
         </w:rPr>
       </w:pPr>
-      <w:bookmarkStart w:id="0" w:name="_Toc371861346"/>
+      <w:bookmarkStart w:id="0" w:name="_Toc374524322"/>
       <w:r>
         <w:rPr>
           <w:rFonts w:asciiTheme="minorHAnsi" w:hAnsiTheme="minorHAnsi"/>
@@ -3154,7 +2972,16 @@
           <w:sz w:val="20"/>
           <w:szCs w:val="20"/>
         </w:rPr>
-        <w:t xml:space="preserve">El plan de gestión de la configuración permite establecer un método consistente para identificar y controlar formalmente los ítems de configuración del proyecto. </w:t>
+        <w:t>El plan de gestión de la configuración permite esta</w:t>
+      </w:r>
+      <w:bookmarkStart w:id="1" w:name="_GoBack"/>
+      <w:bookmarkEnd w:id="1"/>
+      <w:r>
+        <w:rPr>
+          <w:sz w:val="20"/>
+          <w:szCs w:val="20"/>
+        </w:rPr>
+        <w:t xml:space="preserve">blecer un método consistente para identificar y controlar formalmente los ítems de configuración del proyecto. </w:t>
       </w:r>
     </w:p>
     <w:p>
@@ -3286,7 +3113,7 @@
           <w:szCs w:val="20"/>
         </w:rPr>
       </w:pPr>
-      <w:bookmarkStart w:id="1" w:name="_Toc371861347"/>
+      <w:bookmarkStart w:id="2" w:name="_Toc374524323"/>
       <w:r>
         <w:rPr>
           <w:rFonts w:asciiTheme="minorHAnsi" w:hAnsiTheme="minorHAnsi"/>
@@ -3295,7 +3122,7 @@
         </w:rPr>
         <w:t>Propósito</w:t>
       </w:r>
-      <w:bookmarkEnd w:id="1"/>
+      <w:bookmarkEnd w:id="2"/>
     </w:p>
     <w:p>
       <w:pPr>
@@ -3351,8 +3178,6 @@
           <w:szCs w:val="20"/>
         </w:rPr>
       </w:pPr>
-      <w:bookmarkStart w:id="2" w:name="_GoBack"/>
-      <w:bookmarkEnd w:id="2"/>
       <w:r>
         <w:rPr>
           <w:sz w:val="20"/>
@@ -3433,7 +3258,7 @@
           <w:szCs w:val="20"/>
         </w:rPr>
       </w:pPr>
-      <w:bookmarkStart w:id="3" w:name="_Toc371861348"/>
+      <w:bookmarkStart w:id="3" w:name="_Toc374524324"/>
       <w:r>
         <w:rPr>
           <w:rFonts w:asciiTheme="minorHAnsi" w:hAnsiTheme="minorHAnsi"/>
@@ -3516,7 +3341,7 @@
           <w:szCs w:val="20"/>
         </w:rPr>
       </w:pPr>
-      <w:bookmarkStart w:id="4" w:name="_Toc371861349"/>
+      <w:bookmarkStart w:id="4" w:name="_Toc374524325"/>
       <w:r>
         <w:rPr>
           <w:rFonts w:asciiTheme="minorHAnsi" w:hAnsiTheme="minorHAnsi"/>
@@ -3613,7 +3438,7 @@
           <w:szCs w:val="20"/>
         </w:rPr>
       </w:pPr>
-      <w:bookmarkStart w:id="5" w:name="_Toc371861350"/>
+      <w:bookmarkStart w:id="5" w:name="_Toc374524326"/>
       <w:r>
         <w:rPr>
           <w:rFonts w:asciiTheme="minorHAnsi" w:hAnsiTheme="minorHAnsi"/>
@@ -3652,6 +3477,7 @@
           <w:sz w:val="20"/>
           <w:szCs w:val="20"/>
         </w:rPr>
+        <w:lastRenderedPageBreak/>
         <w:t xml:space="preserve">El plan de gestión de la configuración debe involucrar a todas las fases del ciclo de vida del software. El documento permitirá mostrar los estándares de etiquetación de los productos de trabajo. </w:t>
       </w:r>
     </w:p>
@@ -3681,7 +3507,6 @@
           <w:sz w:val="20"/>
           <w:szCs w:val="20"/>
         </w:rPr>
-        <w:lastRenderedPageBreak/>
         <w:t>Así mismo esclarecerá el tipo de nomenclatura utilizada para el control de las versiones de los documentos que se encuentran dentro de los elementos de la gestión.</w:t>
       </w:r>
     </w:p>
@@ -4064,7 +3889,7 @@
           <w:szCs w:val="20"/>
         </w:rPr>
       </w:pPr>
-      <w:bookmarkStart w:id="6" w:name="_Toc371861351"/>
+      <w:bookmarkStart w:id="6" w:name="_Toc374524327"/>
       <w:r>
         <w:rPr>
           <w:rFonts w:asciiTheme="minorHAnsi" w:hAnsiTheme="minorHAnsi"/>
@@ -4303,7 +4128,7 @@
           <w:szCs w:val="20"/>
         </w:rPr>
       </w:pPr>
-      <w:bookmarkStart w:id="7" w:name="_Toc371861352"/>
+      <w:bookmarkStart w:id="7" w:name="_Toc374524328"/>
       <w:r>
         <w:rPr>
           <w:rFonts w:asciiTheme="minorHAnsi" w:hAnsiTheme="minorHAnsi"/>
@@ -4348,13 +4173,14 @@
           <w:szCs w:val="20"/>
         </w:rPr>
       </w:pPr>
-      <w:bookmarkStart w:id="8" w:name="_Toc371861353"/>
+      <w:bookmarkStart w:id="8" w:name="_Toc374524329"/>
       <w:r>
         <w:rPr>
           <w:rFonts w:asciiTheme="minorHAnsi" w:hAnsiTheme="minorHAnsi"/>
           <w:sz w:val="20"/>
           <w:szCs w:val="20"/>
         </w:rPr>
+        <w:lastRenderedPageBreak/>
         <w:t>Organización</w:t>
       </w:r>
       <w:bookmarkEnd w:id="8"/>
@@ -4387,7 +4213,6 @@
           <w:noProof/>
           <w:lang w:val="es-PE" w:eastAsia="es-PE"/>
         </w:rPr>
-        <w:lastRenderedPageBreak/>
         <w:drawing>
           <wp:inline distT="0" distB="0" distL="0" distR="0">
             <wp:extent cx="5117911" cy="2429302"/>
@@ -4404,7 +4229,7 @@
                     <pic:cNvPicPr/>
                   </pic:nvPicPr>
                   <pic:blipFill rotWithShape="1">
-                    <a:blip r:embed="rId8" cstate="print"/>
+                    <a:blip r:embed="rId9" cstate="print"/>
                     <a:srcRect l="2031" t="18673" r="34487" b="46749"/>
                     <a:stretch/>
                   </pic:blipFill>
@@ -4421,7 +4246,7 @@
                     </a:ln>
                     <a:extLst>
                       <a:ext uri="{53640926-AAD7-44D8-BBD7-CCE9431645EC}">
-                        <a14:shadowObscured xmlns:a14="http://schemas.microsoft.com/office/drawing/2010/main" xmlns:wps="http://schemas.microsoft.com/office/word/2010/wordprocessingShape" xmlns:wpi="http://schemas.microsoft.com/office/word/2010/wordprocessingInk" xmlns:wpg="http://schemas.microsoft.com/office/word/2010/wordprocessingGroup" xmlns:w14="http://schemas.microsoft.com/office/word/2010/wordml" xmlns:w="http://schemas.openxmlformats.org/wordprocessingml/2006/main" xmlns:w10="urn:schemas-microsoft-com:office:word" xmlns:wp14="http://schemas.microsoft.com/office/word/2010/wordprocessingDrawing" xmlns:v="urn:schemas-microsoft-com:vml" xmlns:o="urn:schemas-microsoft-com:office:office" xmlns:mc="http://schemas.openxmlformats.org/markup-compatibility/2006" xmlns:wpc="http://schemas.microsoft.com/office/word/2010/wordprocessingCanvas" xmlns=""/>
+                        <a14:shadowObscured xmlns:a14="http://schemas.microsoft.com/office/drawing/2010/main"/>
                       </a:ext>
                     </a:extLst>
                   </pic:spPr>
@@ -4492,10 +4317,10 @@
                     </pic:cNvPicPr>
                   </pic:nvPicPr>
                   <pic:blipFill rotWithShape="1">
-                    <a:blip r:embed="rId9" cstate="print">
+                    <a:blip r:embed="rId10" cstate="print">
                       <a:extLst>
                         <a:ext uri="{28A0092B-C50C-407E-A947-70E740481C1C}">
-                          <a14:useLocalDpi xmlns:a14="http://schemas.microsoft.com/office/drawing/2010/main" xmlns:wps="http://schemas.microsoft.com/office/word/2010/wordprocessingShape" xmlns:wpi="http://schemas.microsoft.com/office/word/2010/wordprocessingInk" xmlns:wpg="http://schemas.microsoft.com/office/word/2010/wordprocessingGroup" xmlns:w14="http://schemas.microsoft.com/office/word/2010/wordml" xmlns:w="http://schemas.openxmlformats.org/wordprocessingml/2006/main" xmlns:w10="urn:schemas-microsoft-com:office:word" xmlns:wp14="http://schemas.microsoft.com/office/word/2010/wordprocessingDrawing" xmlns:v="urn:schemas-microsoft-com:vml" xmlns:o="urn:schemas-microsoft-com:office:office" xmlns:mc="http://schemas.openxmlformats.org/markup-compatibility/2006" xmlns:wpc="http://schemas.microsoft.com/office/word/2010/wordprocessingCanvas" xmlns="" val="0"/>
+                          <a14:useLocalDpi xmlns:a14="http://schemas.microsoft.com/office/drawing/2010/main" val="0"/>
                         </a:ext>
                       </a:extLst>
                     </a:blip>
@@ -4516,7 +4341,7 @@
                     </a:ln>
                     <a:extLst>
                       <a:ext uri="{53640926-AAD7-44D8-BBD7-CCE9431645EC}">
-                        <a14:shadowObscured xmlns:a14="http://schemas.microsoft.com/office/drawing/2010/main" xmlns:wps="http://schemas.microsoft.com/office/word/2010/wordprocessingShape" xmlns:wpi="http://schemas.microsoft.com/office/word/2010/wordprocessingInk" xmlns:wpg="http://schemas.microsoft.com/office/word/2010/wordprocessingGroup" xmlns:w14="http://schemas.microsoft.com/office/word/2010/wordml" xmlns:w="http://schemas.openxmlformats.org/wordprocessingml/2006/main" xmlns:w10="urn:schemas-microsoft-com:office:word" xmlns:wp14="http://schemas.microsoft.com/office/word/2010/wordprocessingDrawing" xmlns:v="urn:schemas-microsoft-com:vml" xmlns:o="urn:schemas-microsoft-com:office:office" xmlns:mc="http://schemas.openxmlformats.org/markup-compatibility/2006" xmlns:wpc="http://schemas.microsoft.com/office/word/2010/wordprocessingCanvas" xmlns=""/>
+                        <a14:shadowObscured xmlns:a14="http://schemas.microsoft.com/office/drawing/2010/main"/>
                       </a:ext>
                     </a:extLst>
                   </pic:spPr>
@@ -4554,7 +4379,7 @@
           <w:szCs w:val="20"/>
         </w:rPr>
       </w:pPr>
-      <w:bookmarkStart w:id="9" w:name="_Toc371861354"/>
+      <w:bookmarkStart w:id="9" w:name="_Toc374524330"/>
       <w:r>
         <w:rPr>
           <w:rFonts w:asciiTheme="minorHAnsi" w:hAnsiTheme="minorHAnsi"/>
@@ -4648,7 +4473,7 @@
           <w:insideH w:val="single" w:sz="4" w:space="0" w:color="auto"/>
           <w:insideV w:val="single" w:sz="4" w:space="0" w:color="auto"/>
         </w:tblBorders>
-        <w:tblLook w:val="01E0"/>
+        <w:tblLook w:val="01E0" w:firstRow="1" w:lastRow="1" w:firstColumn="1" w:lastColumn="1" w:noHBand="0" w:noVBand="0"/>
       </w:tblPr>
       <w:tblGrid>
         <w:gridCol w:w="2693"/>
@@ -4811,6 +4636,7 @@
                 <w:sz w:val="20"/>
                 <w:szCs w:val="20"/>
               </w:rPr>
+              <w:lastRenderedPageBreak/>
               <w:t xml:space="preserve">Implementar las políticas definidas por el Jefe del </w:t>
             </w:r>
             <w:r>
@@ -4845,6 +4671,7 @@
                 <w:sz w:val="20"/>
                 <w:szCs w:val="20"/>
               </w:rPr>
+              <w:lastRenderedPageBreak/>
               <w:t xml:space="preserve">Administrador de </w:t>
             </w:r>
             <w:proofErr w:type="spellStart"/>
@@ -4941,16 +4768,7 @@
                 <w:sz w:val="20"/>
                 <w:szCs w:val="20"/>
               </w:rPr>
-              <w:t xml:space="preserve">Identificar posibles construcciones en el entorno de </w:t>
-            </w:r>
-            <w:r>
-              <w:rPr>
-                <w:rFonts w:cs="Arial"/>
-                <w:sz w:val="20"/>
-                <w:szCs w:val="20"/>
-              </w:rPr>
-              <w:lastRenderedPageBreak/>
-              <w:t>desarrollo.</w:t>
+              <w:t>Identificar posibles construcciones en el entorno de desarrollo.</w:t>
             </w:r>
           </w:p>
           <w:p>
@@ -5031,7 +4849,7 @@
           <w:szCs w:val="20"/>
         </w:rPr>
       </w:pPr>
-      <w:bookmarkStart w:id="10" w:name="_Toc371861355"/>
+      <w:bookmarkStart w:id="10" w:name="_Toc374524331"/>
       <w:r>
         <w:rPr>
           <w:rFonts w:asciiTheme="minorHAnsi" w:hAnsiTheme="minorHAnsi"/>
@@ -5193,7 +5011,7 @@
           <w:szCs w:val="20"/>
         </w:rPr>
       </w:pPr>
-      <w:bookmarkStart w:id="11" w:name="_Toc371861356"/>
+      <w:bookmarkStart w:id="11" w:name="_Toc374524332"/>
       <w:r>
         <w:rPr>
           <w:rFonts w:asciiTheme="minorHAnsi" w:hAnsiTheme="minorHAnsi"/>
@@ -5300,10 +5118,10 @@
                     </pic:cNvPicPr>
                   </pic:nvPicPr>
                   <pic:blipFill>
-                    <a:blip r:embed="rId10" cstate="print">
+                    <a:blip r:embed="rId11" cstate="print">
                       <a:extLst>
                         <a:ext uri="{28A0092B-C50C-407E-A947-70E740481C1C}">
-                          <a14:useLocalDpi xmlns:a14="http://schemas.microsoft.com/office/drawing/2010/main" xmlns:wps="http://schemas.microsoft.com/office/word/2010/wordprocessingShape" xmlns:wpi="http://schemas.microsoft.com/office/word/2010/wordprocessingInk" xmlns:wpg="http://schemas.microsoft.com/office/word/2010/wordprocessingGroup" xmlns:w14="http://schemas.microsoft.com/office/word/2010/wordml" xmlns:w="http://schemas.openxmlformats.org/wordprocessingml/2006/main" xmlns:w10="urn:schemas-microsoft-com:office:word" xmlns:wp14="http://schemas.microsoft.com/office/word/2010/wordprocessingDrawing" xmlns:v="urn:schemas-microsoft-com:vml" xmlns:o="urn:schemas-microsoft-com:office:office" xmlns:mc="http://schemas.openxmlformats.org/markup-compatibility/2006" xmlns:wpc="http://schemas.microsoft.com/office/word/2010/wordprocessingCanvas" xmlns="" val="0"/>
+                          <a14:useLocalDpi xmlns:a14="http://schemas.microsoft.com/office/drawing/2010/main" val="0"/>
                         </a:ext>
                       </a:extLst>
                     </a:blip>
@@ -5365,22 +5183,22 @@
     </w:p>
     <w:tbl>
       <w:tblPr>
-        <w:tblStyle w:val="Sombreadoclaro-nfasis1"/>
+        <w:tblStyle w:val="Sombreadoclaro-nfasis11"/>
         <w:tblW w:w="7220" w:type="dxa"/>
         <w:tblInd w:w="1384" w:type="dxa"/>
-        <w:tblLook w:val="04A0"/>
+        <w:tblLook w:val="04A0" w:firstRow="1" w:lastRow="0" w:firstColumn="1" w:lastColumn="0" w:noHBand="0" w:noVBand="1"/>
       </w:tblPr>
       <w:tblGrid>
         <w:gridCol w:w="7220"/>
       </w:tblGrid>
       <w:tr>
         <w:trPr>
-          <w:cnfStyle w:val="100000000000"/>
+          <w:cnfStyle w:val="100000000000" w:firstRow="1" w:lastRow="0" w:firstColumn="0" w:lastColumn="0" w:oddVBand="0" w:evenVBand="0" w:oddHBand="0" w:evenHBand="0" w:firstRowFirstColumn="0" w:firstRowLastColumn="0" w:lastRowFirstColumn="0" w:lastRowLastColumn="0"/>
           <w:trHeight w:val="300"/>
         </w:trPr>
         <w:tc>
           <w:tcPr>
-            <w:cnfStyle w:val="001000000000"/>
+            <w:cnfStyle w:val="001000000000" w:firstRow="0" w:lastRow="0" w:firstColumn="1" w:lastColumn="0" w:oddVBand="0" w:evenVBand="0" w:oddHBand="0" w:evenHBand="0" w:firstRowFirstColumn="0" w:firstRowLastColumn="0" w:lastRowFirstColumn="0" w:lastRowLastColumn="0"/>
             <w:tcW w:w="7220" w:type="dxa"/>
             <w:noWrap/>
             <w:hideMark/>
@@ -5407,12 +5225,12 @@
       </w:tr>
       <w:tr>
         <w:trPr>
-          <w:cnfStyle w:val="000000100000"/>
+          <w:cnfStyle w:val="000000100000" w:firstRow="0" w:lastRow="0" w:firstColumn="0" w:lastColumn="0" w:oddVBand="0" w:evenVBand="0" w:oddHBand="1" w:evenHBand="0" w:firstRowFirstColumn="0" w:firstRowLastColumn="0" w:lastRowFirstColumn="0" w:lastRowLastColumn="0"/>
           <w:trHeight w:val="300"/>
         </w:trPr>
         <w:tc>
           <w:tcPr>
-            <w:cnfStyle w:val="001000000000"/>
+            <w:cnfStyle w:val="001000000000" w:firstRow="0" w:lastRow="0" w:firstColumn="1" w:lastColumn="0" w:oddVBand="0" w:evenVBand="0" w:oddHBand="0" w:evenHBand="0" w:firstRowFirstColumn="0" w:firstRowLastColumn="0" w:lastRowFirstColumn="0" w:lastRowLastColumn="0"/>
             <w:tcW w:w="7220" w:type="dxa"/>
             <w:noWrap/>
             <w:hideMark/>
@@ -5434,6 +5252,7 @@
                 <w:sz w:val="20"/>
                 <w:szCs w:val="20"/>
               </w:rPr>
+              <w:lastRenderedPageBreak/>
               <w:t xml:space="preserve">Procesador Intel® </w:t>
             </w:r>
             <w:proofErr w:type="spellStart"/>
@@ -5474,7 +5293,7 @@
         </w:trPr>
         <w:tc>
           <w:tcPr>
-            <w:cnfStyle w:val="001000000000"/>
+            <w:cnfStyle w:val="001000000000" w:firstRow="0" w:lastRow="0" w:firstColumn="1" w:lastColumn="0" w:oddVBand="0" w:evenVBand="0" w:oddHBand="0" w:evenHBand="0" w:firstRowFirstColumn="0" w:firstRowLastColumn="0" w:lastRowFirstColumn="0" w:lastRowLastColumn="0"/>
             <w:tcW w:w="7220" w:type="dxa"/>
             <w:noWrap/>
             <w:hideMark/>
@@ -5503,12 +5322,12 @@
       </w:tr>
       <w:tr>
         <w:trPr>
-          <w:cnfStyle w:val="000000100000"/>
+          <w:cnfStyle w:val="000000100000" w:firstRow="0" w:lastRow="0" w:firstColumn="0" w:lastColumn="0" w:oddVBand="0" w:evenVBand="0" w:oddHBand="1" w:evenHBand="0" w:firstRowFirstColumn="0" w:firstRowLastColumn="0" w:lastRowFirstColumn="0" w:lastRowLastColumn="0"/>
           <w:trHeight w:val="300"/>
         </w:trPr>
         <w:tc>
           <w:tcPr>
-            <w:cnfStyle w:val="001000000000"/>
+            <w:cnfStyle w:val="001000000000" w:firstRow="0" w:lastRow="0" w:firstColumn="1" w:lastColumn="0" w:oddVBand="0" w:evenVBand="0" w:oddHBand="0" w:evenHBand="0" w:firstRowFirstColumn="0" w:firstRowLastColumn="0" w:lastRowFirstColumn="0" w:lastRowLastColumn="0"/>
             <w:tcW w:w="7220" w:type="dxa"/>
             <w:noWrap/>
             <w:hideMark/>
@@ -5541,7 +5360,7 @@
         </w:trPr>
         <w:tc>
           <w:tcPr>
-            <w:cnfStyle w:val="001000000000"/>
+            <w:cnfStyle w:val="001000000000" w:firstRow="0" w:lastRow="0" w:firstColumn="1" w:lastColumn="0" w:oddVBand="0" w:evenVBand="0" w:oddHBand="0" w:evenHBand="0" w:firstRowFirstColumn="0" w:firstRowLastColumn="0" w:lastRowFirstColumn="0" w:lastRowLastColumn="0"/>
             <w:tcW w:w="7220" w:type="dxa"/>
             <w:hideMark/>
           </w:tcPr>
@@ -5569,12 +5388,12 @@
       </w:tr>
       <w:tr>
         <w:trPr>
-          <w:cnfStyle w:val="000000100000"/>
+          <w:cnfStyle w:val="000000100000" w:firstRow="0" w:lastRow="0" w:firstColumn="0" w:lastColumn="0" w:oddVBand="0" w:evenVBand="0" w:oddHBand="1" w:evenHBand="0" w:firstRowFirstColumn="0" w:firstRowLastColumn="0" w:lastRowFirstColumn="0" w:lastRowLastColumn="0"/>
           <w:trHeight w:val="300"/>
         </w:trPr>
         <w:tc>
           <w:tcPr>
-            <w:cnfStyle w:val="001000000000"/>
+            <w:cnfStyle w:val="001000000000" w:firstRow="0" w:lastRow="0" w:firstColumn="1" w:lastColumn="0" w:oddVBand="0" w:evenVBand="0" w:oddHBand="0" w:evenHBand="0" w:firstRowFirstColumn="0" w:firstRowLastColumn="0" w:lastRowFirstColumn="0" w:lastRowLastColumn="0"/>
             <w:tcW w:w="7220" w:type="dxa"/>
             <w:noWrap/>
             <w:hideMark/>
@@ -5607,7 +5426,7 @@
         </w:trPr>
         <w:tc>
           <w:tcPr>
-            <w:cnfStyle w:val="001000000000"/>
+            <w:cnfStyle w:val="001000000000" w:firstRow="0" w:lastRow="0" w:firstColumn="1" w:lastColumn="0" w:oddVBand="0" w:evenVBand="0" w:oddHBand="0" w:evenHBand="0" w:firstRowFirstColumn="0" w:firstRowLastColumn="0" w:lastRowFirstColumn="0" w:lastRowLastColumn="0"/>
             <w:tcW w:w="7220" w:type="dxa"/>
             <w:noWrap/>
             <w:hideMark/>
@@ -6392,7 +6211,6 @@
           <w:szCs w:val="20"/>
           <w:lang w:val="es-PE" w:eastAsia="es-PE"/>
         </w:rPr>
-        <w:lastRenderedPageBreak/>
         <w:drawing>
           <wp:inline distT="0" distB="0" distL="0" distR="0">
             <wp:extent cx="4726379" cy="3901837"/>
@@ -6411,10 +6229,10 @@
                     </pic:cNvPicPr>
                   </pic:nvPicPr>
                   <pic:blipFill>
-                    <a:blip r:embed="rId11" cstate="print">
+                    <a:blip r:embed="rId12" cstate="print">
                       <a:extLst>
                         <a:ext uri="{28A0092B-C50C-407E-A947-70E740481C1C}">
-                          <a14:useLocalDpi xmlns:a14="http://schemas.microsoft.com/office/drawing/2010/main" xmlns:wps="http://schemas.microsoft.com/office/word/2010/wordprocessingShape" xmlns:wpi="http://schemas.microsoft.com/office/word/2010/wordprocessingInk" xmlns:wpg="http://schemas.microsoft.com/office/word/2010/wordprocessingGroup" xmlns:w14="http://schemas.microsoft.com/office/word/2010/wordml" xmlns:w="http://schemas.openxmlformats.org/wordprocessingml/2006/main" xmlns:w10="urn:schemas-microsoft-com:office:word" xmlns:wp14="http://schemas.microsoft.com/office/word/2010/wordprocessingDrawing" xmlns:v="urn:schemas-microsoft-com:vml" xmlns:o="urn:schemas-microsoft-com:office:office" xmlns:mc="http://schemas.openxmlformats.org/markup-compatibility/2006" xmlns:wpc="http://schemas.microsoft.com/office/word/2010/wordprocessingCanvas" xmlns="" val="0"/>
+                          <a14:useLocalDpi xmlns:a14="http://schemas.microsoft.com/office/drawing/2010/main" val="0"/>
                         </a:ext>
                       </a:extLst>
                     </a:blip>
@@ -6496,7 +6314,7 @@
           <w:sz w:val="20"/>
           <w:szCs w:val="20"/>
         </w:rPr>
-        <w:t xml:space="preserve"> es un software web para alojar proyectos utilizando el sistema de control de versiones Git. Utiliza el framework </w:t>
+        <w:t xml:space="preserve"> es un software web para alojar proyectos utilizando el sistema de control de versiones Git. Utiliza el </w:t>
       </w:r>
       <w:proofErr w:type="spellStart"/>
       <w:r>
@@ -6504,7 +6322,7 @@
           <w:sz w:val="20"/>
           <w:szCs w:val="20"/>
         </w:rPr>
-        <w:t>Ruby</w:t>
+        <w:t>framework</w:t>
       </w:r>
       <w:proofErr w:type="spellEnd"/>
       <w:r>
@@ -6512,7 +6330,7 @@
           <w:sz w:val="20"/>
           <w:szCs w:val="20"/>
         </w:rPr>
-        <w:t xml:space="preserve"> </w:t>
+        <w:t xml:space="preserve"> Ruby </w:t>
       </w:r>
       <w:proofErr w:type="spellStart"/>
       <w:r>
@@ -6867,7 +6685,7 @@
           <w:bottom w:w="15" w:type="dxa"/>
           <w:right w:w="15" w:type="dxa"/>
         </w:tblCellMar>
-        <w:tblLook w:val="04A0"/>
+        <w:tblLook w:val="04A0" w:firstRow="1" w:lastRow="0" w:firstColumn="1" w:lastColumn="0" w:noHBand="0" w:noVBand="1"/>
       </w:tblPr>
       <w:tblGrid>
         <w:gridCol w:w="1275"/>
@@ -7244,7 +7062,7 @@
         </w:rPr>
       </w:pPr>
       <w:bookmarkStart w:id="22" w:name="_Toc367492988"/>
-      <w:bookmarkStart w:id="23" w:name="_Toc371861357"/>
+      <w:bookmarkStart w:id="23" w:name="_Toc374524333"/>
       <w:r>
         <w:rPr>
           <w:rFonts w:asciiTheme="minorHAnsi" w:hAnsiTheme="minorHAnsi"/>
@@ -7273,7 +7091,7 @@
           <w:bottom w:w="15" w:type="dxa"/>
           <w:right w:w="15" w:type="dxa"/>
         </w:tblCellMar>
-        <w:tblLook w:val="04A0"/>
+        <w:tblLook w:val="04A0" w:firstRow="1" w:lastRow="0" w:firstColumn="1" w:lastColumn="0" w:noHBand="0" w:noVBand="1"/>
       </w:tblPr>
       <w:tblGrid>
         <w:gridCol w:w="3686"/>
@@ -9230,7 +9048,7 @@
           <w:szCs w:val="20"/>
         </w:rPr>
       </w:pPr>
-      <w:bookmarkStart w:id="24" w:name="_Toc371861358"/>
+      <w:bookmarkStart w:id="24" w:name="_Toc374524334"/>
       <w:r>
         <w:rPr>
           <w:rFonts w:asciiTheme="minorHAnsi" w:hAnsiTheme="minorHAnsi"/>
@@ -9260,7 +9078,7 @@
           <w:szCs w:val="20"/>
         </w:rPr>
       </w:pPr>
-      <w:bookmarkStart w:id="25" w:name="_Toc371861359"/>
+      <w:bookmarkStart w:id="25" w:name="_Toc374524335"/>
       <w:r>
         <w:rPr>
           <w:rFonts w:asciiTheme="minorHAnsi" w:hAnsiTheme="minorHAnsi"/>
@@ -9291,7 +9109,7 @@
           <w:szCs w:val="20"/>
         </w:rPr>
       </w:pPr>
-      <w:bookmarkStart w:id="27" w:name="_Toc371861360"/>
+      <w:bookmarkStart w:id="27" w:name="_Toc374524336"/>
       <w:r>
         <w:rPr>
           <w:rFonts w:asciiTheme="minorHAnsi" w:hAnsiTheme="minorHAnsi"/>
@@ -9319,7 +9137,7 @@
           <w:left w:w="70" w:type="dxa"/>
           <w:right w:w="70" w:type="dxa"/>
         </w:tblCellMar>
-        <w:tblLook w:val="04A0"/>
+        <w:tblLook w:val="04A0" w:firstRow="1" w:lastRow="0" w:firstColumn="1" w:lastColumn="0" w:noHBand="0" w:noVBand="1"/>
       </w:tblPr>
       <w:tblGrid>
         <w:gridCol w:w="1200"/>
@@ -10213,7 +10031,7 @@
                 <w:lang w:val="es-PE" w:eastAsia="es-PE"/>
               </w:rPr>
             </w:pPr>
-            <w:hyperlink r:id="rId12" w:tooltip="STD_PROJ_CHAR.docx" w:history="1">
+            <w:hyperlink r:id="rId13" w:tooltip="STD_PROJ_CHAR.docx" w:history="1">
               <w:r>
                 <w:rPr>
                   <w:rFonts w:eastAsia="Times New Roman" w:cs="Times New Roman"/>
@@ -10390,7 +10208,7 @@
                 <w:lang w:val="es-PE" w:eastAsia="es-PE"/>
               </w:rPr>
             </w:pPr>
-            <w:hyperlink r:id="rId13" w:tooltip="STD_ENUN_ALC.docx" w:history="1">
+            <w:hyperlink r:id="rId14" w:tooltip="STD_ENUN_ALC.docx" w:history="1">
               <w:r>
                 <w:rPr>
                   <w:rFonts w:eastAsia="Times New Roman" w:cs="Times New Roman"/>
@@ -10567,7 +10385,7 @@
                 <w:lang w:val="es-PE" w:eastAsia="es-PE"/>
               </w:rPr>
             </w:pPr>
-            <w:hyperlink r:id="rId14" w:tooltip="STD_EDT_PRO.wbs" w:history="1">
+            <w:hyperlink r:id="rId15" w:tooltip="STD_EDT_PRO.wbs" w:history="1">
               <w:r>
                 <w:rPr>
                   <w:rFonts w:eastAsia="Times New Roman" w:cs="Times New Roman"/>
@@ -11223,6 +11041,7 @@
                 <w:szCs w:val="20"/>
                 <w:lang w:val="es-PE" w:eastAsia="es-PE"/>
               </w:rPr>
+              <w:lastRenderedPageBreak/>
               <w:t>E</w:t>
             </w:r>
           </w:p>
@@ -13588,7 +13407,7 @@
         </w:rPr>
       </w:pPr>
       <w:bookmarkStart w:id="28" w:name="_Toc367492996"/>
-      <w:bookmarkStart w:id="29" w:name="_Toc371861361"/>
+      <w:bookmarkStart w:id="29" w:name="_Toc374524337"/>
       <w:r>
         <w:rPr>
           <w:rFonts w:asciiTheme="minorHAnsi" w:hAnsiTheme="minorHAnsi"/>
@@ -13608,7 +13427,7 @@
           <w:left w:w="70" w:type="dxa"/>
           <w:right w:w="70" w:type="dxa"/>
         </w:tblCellMar>
-        <w:tblLook w:val="04A0"/>
+        <w:tblLook w:val="04A0" w:firstRow="1" w:lastRow="0" w:firstColumn="1" w:lastColumn="0" w:noHBand="0" w:noVBand="1"/>
       </w:tblPr>
       <w:tblGrid>
         <w:gridCol w:w="709"/>
@@ -13767,7 +13586,6 @@
                 <w:szCs w:val="20"/>
                 <w:lang w:eastAsia="es-PE"/>
               </w:rPr>
-              <w:lastRenderedPageBreak/>
               <w:t>1</w:t>
             </w:r>
           </w:p>
@@ -13835,7 +13653,7 @@
                 <w:lang w:eastAsia="es-PE"/>
               </w:rPr>
             </w:pPr>
-            <w:hyperlink r:id="rId15" w:tooltip="STD_PROJ_CHAR.docx" w:history="1">
+            <w:hyperlink r:id="rId16" w:tooltip="STD_PROJ_CHAR.docx" w:history="1">
               <w:r>
                 <w:rPr>
                   <w:rFonts w:eastAsia="Times New Roman" w:cs="Times New Roman"/>
@@ -13951,7 +13769,7 @@
                 <w:lang w:eastAsia="es-PE"/>
               </w:rPr>
             </w:pPr>
-            <w:hyperlink r:id="rId16" w:tooltip="STD_ENUN_ALC.docx" w:history="1">
+            <w:hyperlink r:id="rId17" w:tooltip="STD_ENUN_ALC.docx" w:history="1">
               <w:r>
                 <w:rPr>
                   <w:rFonts w:eastAsia="Times New Roman" w:cs="Times New Roman"/>
@@ -14067,7 +13885,7 @@
                 <w:lang w:eastAsia="es-PE"/>
               </w:rPr>
             </w:pPr>
-            <w:hyperlink r:id="rId17" w:tooltip="STD_EDT_PRO.wbs" w:history="1">
+            <w:hyperlink r:id="rId18" w:tooltip="STD_EDT_PRO.wbs" w:history="1">
               <w:r>
                 <w:rPr>
                   <w:rFonts w:eastAsia="Times New Roman" w:cs="Times New Roman"/>
@@ -16189,6 +16007,7 @@
         <w:rPr>
           <w:lang w:val="es-ES_tradnl"/>
         </w:rPr>
+        <w:lastRenderedPageBreak/>
         <w:t xml:space="preserve">Los ítems en evolución </w:t>
       </w:r>
       <w:r>
@@ -16365,7 +16184,6 @@
       </w:pPr>
       <w:bookmarkStart w:id="38" w:name="_Toc367493007"/>
       <w:r>
-        <w:lastRenderedPageBreak/>
         <w:t>El número de revisión cambia cuando el contenido ha cambiado, pero la estructura principal y el flujo del ítem se mantiene igual. La secuencia normal de las revisiones es: 1.0, 1.1, 1.2,</w:t>
       </w:r>
       <w:r>
@@ -16550,7 +16368,7 @@
           <w:szCs w:val="22"/>
         </w:rPr>
       </w:pPr>
-      <w:bookmarkStart w:id="45" w:name="_Toc371861362"/>
+      <w:bookmarkStart w:id="45" w:name="_Toc374524338"/>
       <w:r>
         <w:rPr>
           <w:rFonts w:asciiTheme="minorHAnsi" w:hAnsiTheme="minorHAnsi"/>
@@ -16581,7 +16399,7 @@
           <w:szCs w:val="22"/>
         </w:rPr>
       </w:pPr>
-      <w:bookmarkStart w:id="46" w:name="_Toc371861363"/>
+      <w:bookmarkStart w:id="46" w:name="_Toc374524339"/>
       <w:r>
         <w:rPr>
           <w:rStyle w:val="Ttulo2Car"/>
@@ -16600,7 +16418,7 @@
           <w:left w:w="70" w:type="dxa"/>
           <w:right w:w="70" w:type="dxa"/>
         </w:tblCellMar>
-        <w:tblLook w:val="04A0"/>
+        <w:tblLook w:val="04A0" w:firstRow="1" w:lastRow="0" w:firstColumn="1" w:lastColumn="0" w:noHBand="0" w:noVBand="1"/>
       </w:tblPr>
       <w:tblGrid>
         <w:gridCol w:w="2620"/>
@@ -16832,7 +16650,18 @@
                 <w:szCs w:val="18"/>
                 <w:lang w:val="es-PE" w:eastAsia="es-PE"/>
               </w:rPr>
-              <w:t>Fin de Fase de Planificación, iteración preliminar.</w:t>
+              <w:t xml:space="preserve">Fin de Fase de Planificación, iteración </w:t>
+            </w:r>
+            <w:r>
+              <w:rPr>
+                <w:rFonts w:eastAsia="Times New Roman" w:cs="Arial"/>
+                <w:color w:val="000000"/>
+                <w:sz w:val="18"/>
+                <w:szCs w:val="18"/>
+                <w:lang w:val="es-PE" w:eastAsia="es-PE"/>
+              </w:rPr>
+              <w:lastRenderedPageBreak/>
+              <w:t>preliminar.</w:t>
             </w:r>
           </w:p>
         </w:tc>
@@ -16867,6 +16696,7 @@
                 <w:szCs w:val="18"/>
                 <w:lang w:val="es-PE" w:eastAsia="es-PE"/>
               </w:rPr>
+              <w:lastRenderedPageBreak/>
               <w:t></w:t>
             </w:r>
             <w:r>
@@ -18822,7 +18652,7 @@
           <w:szCs w:val="20"/>
         </w:rPr>
       </w:pPr>
-      <w:bookmarkStart w:id="47" w:name="_Toc371861364"/>
+      <w:bookmarkStart w:id="47" w:name="_Toc374524340"/>
       <w:r>
         <w:rPr>
           <w:rStyle w:val="Ttulo2Car"/>
@@ -18860,7 +18690,7 @@
                     <pic:cNvPicPr/>
                   </pic:nvPicPr>
                   <pic:blipFill rotWithShape="1">
-                    <a:blip r:embed="rId18" cstate="print"/>
+                    <a:blip r:embed="rId19" cstate="print"/>
                     <a:srcRect l="26204" t="26956" r="36544" b="43316"/>
                     <a:stretch/>
                   </pic:blipFill>
@@ -18877,7 +18707,7 @@
                     </a:ln>
                     <a:extLst>
                       <a:ext uri="{53640926-AAD7-44D8-BBD7-CCE9431645EC}">
-                        <a14:shadowObscured xmlns:a14="http://schemas.microsoft.com/office/drawing/2010/main" xmlns:wps="http://schemas.microsoft.com/office/word/2010/wordprocessingShape" xmlns:wpi="http://schemas.microsoft.com/office/word/2010/wordprocessingInk" xmlns:wpg="http://schemas.microsoft.com/office/word/2010/wordprocessingGroup" xmlns:w14="http://schemas.microsoft.com/office/word/2010/wordml" xmlns:w="http://schemas.openxmlformats.org/wordprocessingml/2006/main" xmlns:w10="urn:schemas-microsoft-com:office:word" xmlns:wp14="http://schemas.microsoft.com/office/word/2010/wordprocessingDrawing" xmlns:v="urn:schemas-microsoft-com:vml" xmlns:o="urn:schemas-microsoft-com:office:office" xmlns:mc="http://schemas.openxmlformats.org/markup-compatibility/2006" xmlns:wpc="http://schemas.microsoft.com/office/word/2010/wordprocessingCanvas" xmlns=""/>
+                        <a14:shadowObscured xmlns:a14="http://schemas.microsoft.com/office/drawing/2010/main"/>
                       </a:ext>
                     </a:extLst>
                   </pic:spPr>
@@ -18906,7 +18736,7 @@
           <w:b w:val="0"/>
         </w:rPr>
       </w:pPr>
-      <w:bookmarkStart w:id="48" w:name="_Toc371861365"/>
+      <w:bookmarkStart w:id="48" w:name="_Toc374524341"/>
       <w:r>
         <w:rPr>
           <w:rFonts w:asciiTheme="minorHAnsi" w:hAnsiTheme="minorHAnsi"/>
@@ -19189,7 +19019,7 @@
         <w:tblStyle w:val="Tablaconcuadrcula"/>
         <w:tblW w:w="0" w:type="auto"/>
         <w:tblInd w:w="2235" w:type="dxa"/>
-        <w:tblLook w:val="04A0"/>
+        <w:tblLook w:val="04A0" w:firstRow="1" w:lastRow="0" w:firstColumn="1" w:lastColumn="0" w:noHBand="0" w:noVBand="1"/>
       </w:tblPr>
       <w:tblGrid>
         <w:gridCol w:w="2268"/>
@@ -19530,7 +19360,7 @@
         </w:rPr>
         <w:t xml:space="preserve">Dirección de repositorio: </w:t>
       </w:r>
-      <w:hyperlink r:id="rId19" w:history="1">
+      <w:hyperlink r:id="rId20" w:history="1">
         <w:r>
           <w:rPr>
             <w:rFonts w:eastAsiaTheme="majorEastAsia" w:cstheme="majorBidi"/>
@@ -19564,7 +19394,7 @@
           <w:b w:val="0"/>
         </w:rPr>
       </w:pPr>
-      <w:bookmarkStart w:id="49" w:name="_Toc371861366"/>
+      <w:bookmarkStart w:id="49" w:name="_Toc374524342"/>
       <w:r>
         <w:rPr>
           <w:rFonts w:asciiTheme="minorHAnsi" w:hAnsiTheme="minorHAnsi"/>
@@ -19653,7 +19483,6 @@
           <w:rFonts w:eastAsiaTheme="majorEastAsia" w:cstheme="majorBidi"/>
           <w:bCs/>
         </w:rPr>
-        <w:lastRenderedPageBreak/>
         <w:t>Actividades:</w:t>
       </w:r>
     </w:p>
@@ -19917,7 +19746,7 @@
         <w:tblStyle w:val="Tablaconcuadrcula"/>
         <w:tblW w:w="0" w:type="auto"/>
         <w:tblInd w:w="1951" w:type="dxa"/>
-        <w:tblLook w:val="04A0"/>
+        <w:tblLook w:val="04A0" w:firstRow="1" w:lastRow="0" w:firstColumn="1" w:lastColumn="0" w:noHBand="0" w:noVBand="1"/>
       </w:tblPr>
       <w:tblGrid>
         <w:gridCol w:w="1985"/>
@@ -20050,6 +19879,7 @@
                 <w:bCs/>
                 <w:lang w:val="es-ES" w:eastAsia="es-ES"/>
               </w:rPr>
+              <w:lastRenderedPageBreak/>
               <w:t>Ejecutar</w:t>
             </w:r>
           </w:p>
@@ -20093,6 +19923,7 @@
                 <w:bCs/>
                 <w:lang w:val="es-ES" w:eastAsia="es-ES"/>
               </w:rPr>
+              <w:lastRenderedPageBreak/>
               <w:t>Arquitectura</w:t>
             </w:r>
           </w:p>
@@ -20219,7 +20050,7 @@
         </w:rPr>
         <w:t xml:space="preserve">Dirección de repositorio: </w:t>
       </w:r>
-      <w:hyperlink r:id="rId20" w:history="1">
+      <w:hyperlink r:id="rId21" w:history="1">
         <w:r>
           <w:rPr>
             <w:rFonts w:eastAsiaTheme="majorEastAsia" w:cstheme="majorBidi"/>
@@ -20260,7 +20091,7 @@
           <w:b w:val="0"/>
         </w:rPr>
       </w:pPr>
-      <w:bookmarkStart w:id="50" w:name="_Toc371861367"/>
+      <w:bookmarkStart w:id="50" w:name="_Toc374524343"/>
       <w:r>
         <w:rPr>
           <w:rFonts w:asciiTheme="minorHAnsi" w:hAnsiTheme="minorHAnsi"/>
@@ -20458,7 +20289,7 @@
         <w:tblStyle w:val="Tablaconcuadrcula"/>
         <w:tblW w:w="0" w:type="auto"/>
         <w:tblInd w:w="2093" w:type="dxa"/>
-        <w:tblLook w:val="04A0"/>
+        <w:tblLook w:val="04A0" w:firstRow="1" w:lastRow="0" w:firstColumn="1" w:lastColumn="0" w:noHBand="0" w:noVBand="1"/>
       </w:tblPr>
       <w:tblGrid>
         <w:gridCol w:w="2396"/>
@@ -20493,7 +20324,6 @@
           </w:tcPr>
           <w:p>
             <w:r>
-              <w:lastRenderedPageBreak/>
               <w:t>Gestor  de Configuración</w:t>
             </w:r>
           </w:p>
@@ -20565,7 +20395,7 @@
       <w:r>
         <w:t xml:space="preserve">Dirección de repositorio: </w:t>
       </w:r>
-      <w:hyperlink r:id="rId21" w:history="1">
+      <w:hyperlink r:id="rId22" w:history="1">
         <w:r>
           <w:rPr>
             <w:rStyle w:val="Hipervnculo"/>
@@ -20602,7 +20432,7 @@
           <w:szCs w:val="20"/>
         </w:rPr>
       </w:pPr>
-      <w:bookmarkStart w:id="51" w:name="_Toc371861368"/>
+      <w:bookmarkStart w:id="51" w:name="_Toc374524344"/>
       <w:r>
         <w:rPr>
           <w:rStyle w:val="Ttulo2Car"/>
@@ -20672,6 +20502,7 @@
         <w:jc w:val="both"/>
       </w:pPr>
       <w:r>
+        <w:lastRenderedPageBreak/>
         <w:t>Líder ejecutivo del proyecto;</w:t>
       </w:r>
     </w:p>
@@ -20743,7 +20574,7 @@
       <w:tblPr>
         <w:tblStyle w:val="Tablaconcuadrcula"/>
         <w:tblW w:w="0" w:type="auto"/>
-        <w:tblLook w:val="04A0"/>
+        <w:tblLook w:val="04A0" w:firstRow="1" w:lastRow="0" w:firstColumn="1" w:lastColumn="0" w:noHBand="0" w:noVBand="1"/>
       </w:tblPr>
       <w:tblGrid>
         <w:gridCol w:w="499"/>
@@ -21543,21 +21374,7 @@
               <w:rPr>
                 <w:rFonts w:cstheme="minorHAnsi"/>
               </w:rPr>
-              <w:t xml:space="preserve">Este cambio se solicita por </w:t>
-            </w:r>
-            <w:proofErr w:type="spellStart"/>
-            <w:r>
-              <w:rPr>
-                <w:rFonts w:cstheme="minorHAnsi"/>
-              </w:rPr>
-              <w:t>que</w:t>
-            </w:r>
-            <w:proofErr w:type="spellEnd"/>
-            <w:r>
-              <w:rPr>
-                <w:rFonts w:cstheme="minorHAnsi"/>
-              </w:rPr>
-              <w:t xml:space="preserve"> no se cuenta con los datos del alumno.</w:t>
+              <w:t>Este cambio se solicita por que no se cuenta con los datos del alumno.</w:t>
             </w:r>
           </w:p>
           <w:p>
@@ -22027,7 +21844,15 @@
               <w:rPr>
                 <w:rFonts w:cstheme="minorHAnsi"/>
               </w:rPr>
-              <w:t>No habrá impacto en el calendario ya que reorganizaran los tiempos para entregar el proyecto en la fecha establecida.</w:t>
+              <w:lastRenderedPageBreak/>
+              <w:t xml:space="preserve">No habrá impacto en el calendario ya </w:t>
+            </w:r>
+            <w:r>
+              <w:rPr>
+                <w:rFonts w:cstheme="minorHAnsi"/>
+              </w:rPr>
+              <w:lastRenderedPageBreak/>
+              <w:t>que reorganizaran los tiempos para entregar el proyecto en la fecha establecida.</w:t>
             </w:r>
           </w:p>
         </w:tc>
@@ -22400,7 +22225,7 @@
         <w:tblW w:w="0" w:type="auto"/>
         <w:tblInd w:w="83" w:type="dxa"/>
         <w:tblLayout w:type="fixed"/>
-        <w:tblLook w:val="01E0"/>
+        <w:tblLook w:val="01E0" w:firstRow="1" w:lastRow="1" w:firstColumn="1" w:lastColumn="1" w:noHBand="0" w:noVBand="0"/>
       </w:tblPr>
       <w:tblGrid>
         <w:gridCol w:w="3406"/>
@@ -24456,7 +24281,7 @@
                           </pic:cNvPicPr>
                         </pic:nvPicPr>
                         <pic:blipFill>
-                          <a:blip r:embed="rId22" cstate="print"/>
+                          <a:blip r:embed="rId23" cstate="print"/>
                           <a:srcRect/>
                           <a:stretch>
                             <a:fillRect/>
@@ -25195,7 +25020,8 @@
           <w:lang w:val="es-PE"/>
         </w:rPr>
         <w:sectPr>
-          <w:headerReference w:type="default" r:id="rId23"/>
+          <w:headerReference w:type="default" r:id="rId24"/>
+          <w:footerReference w:type="default" r:id="rId25"/>
           <w:pgSz w:w="11909" w:h="16840"/>
           <w:pgMar w:top="1780" w:right="1300" w:bottom="280" w:left="1300" w:header="720" w:footer="720" w:gutter="0"/>
           <w:cols w:space="720"/>
@@ -25243,7 +25069,7 @@
                     </pic:cNvPicPr>
                   </pic:nvPicPr>
                   <pic:blipFill>
-                    <a:blip r:embed="rId22" cstate="print"/>
+                    <a:blip r:embed="rId23" cstate="print"/>
                     <a:srcRect/>
                     <a:stretch>
                       <a:fillRect/>
@@ -25296,7 +25122,7 @@
                     </pic:cNvPicPr>
                   </pic:nvPicPr>
                   <pic:blipFill>
-                    <a:blip r:embed="rId24" cstate="print"/>
+                    <a:blip r:embed="rId26" cstate="print"/>
                     <a:srcRect/>
                     <a:stretch>
                       <a:fillRect/>
@@ -25349,7 +25175,7 @@
                     </pic:cNvPicPr>
                   </pic:nvPicPr>
                   <pic:blipFill>
-                    <a:blip r:embed="rId22" cstate="print"/>
+                    <a:blip r:embed="rId23" cstate="print"/>
                     <a:srcRect/>
                     <a:stretch>
                       <a:fillRect/>
@@ -25402,7 +25228,7 @@
                     </pic:cNvPicPr>
                   </pic:nvPicPr>
                   <pic:blipFill>
-                    <a:blip r:embed="rId22" cstate="print"/>
+                    <a:blip r:embed="rId23" cstate="print"/>
                     <a:srcRect/>
                     <a:stretch>
                       <a:fillRect/>
@@ -25455,7 +25281,7 @@
                     </pic:cNvPicPr>
                   </pic:nvPicPr>
                   <pic:blipFill>
-                    <a:blip r:embed="rId22" cstate="print"/>
+                    <a:blip r:embed="rId23" cstate="print"/>
                     <a:srcRect/>
                     <a:stretch>
                       <a:fillRect/>
@@ -25508,7 +25334,7 @@
                     </pic:cNvPicPr>
                   </pic:nvPicPr>
                   <pic:blipFill>
-                    <a:blip r:embed="rId24" cstate="print"/>
+                    <a:blip r:embed="rId26" cstate="print"/>
                     <a:srcRect/>
                     <a:stretch>
                       <a:fillRect/>
@@ -25561,7 +25387,7 @@
                     </pic:cNvPicPr>
                   </pic:nvPicPr>
                   <pic:blipFill>
-                    <a:blip r:embed="rId22" cstate="print"/>
+                    <a:blip r:embed="rId23" cstate="print"/>
                     <a:srcRect/>
                     <a:stretch>
                       <a:fillRect/>
@@ -25614,7 +25440,7 @@
                     </pic:cNvPicPr>
                   </pic:nvPicPr>
                   <pic:blipFill>
-                    <a:blip r:embed="rId24" cstate="print"/>
+                    <a:blip r:embed="rId26" cstate="print"/>
                     <a:srcRect/>
                     <a:stretch>
                       <a:fillRect/>
@@ -25643,7 +25469,7 @@
         <w:tblW w:w="0" w:type="auto"/>
         <w:tblInd w:w="85" w:type="dxa"/>
         <w:tblLayout w:type="fixed"/>
-        <w:tblLook w:val="01E0"/>
+        <w:tblLook w:val="01E0" w:firstRow="1" w:lastRow="1" w:firstColumn="1" w:lastColumn="1" w:noHBand="0" w:noVBand="0"/>
       </w:tblPr>
       <w:tblGrid>
         <w:gridCol w:w="3404"/>
@@ -26955,7 +26781,7 @@
                           </pic:cNvPicPr>
                         </pic:nvPicPr>
                         <pic:blipFill>
-                          <a:blip r:embed="rId22" cstate="print"/>
+                          <a:blip r:embed="rId23" cstate="print"/>
                           <a:srcRect/>
                           <a:stretch>
                             <a:fillRect/>
@@ -29632,7 +29458,7 @@
                           </pic:cNvPicPr>
                         </pic:nvPicPr>
                         <pic:blipFill>
-                          <a:blip r:embed="rId22" cstate="print"/>
+                          <a:blip r:embed="rId23" cstate="print"/>
                           <a:srcRect/>
                           <a:stretch>
                             <a:fillRect/>
@@ -30056,7 +29882,7 @@
                           </pic:cNvPicPr>
                         </pic:nvPicPr>
                         <pic:blipFill>
-                          <a:blip r:embed="rId22" cstate="print"/>
+                          <a:blip r:embed="rId23" cstate="print"/>
                           <a:srcRect/>
                           <a:stretch>
                             <a:fillRect/>
@@ -30481,7 +30307,7 @@
                           </pic:cNvPicPr>
                         </pic:nvPicPr>
                         <pic:blipFill>
-                          <a:blip r:embed="rId22" cstate="print"/>
+                          <a:blip r:embed="rId23" cstate="print"/>
                           <a:srcRect/>
                           <a:stretch>
                             <a:fillRect/>
@@ -32415,7 +32241,7 @@
                           </pic:cNvPicPr>
                         </pic:nvPicPr>
                         <pic:blipFill>
-                          <a:blip r:embed="rId22" cstate="print"/>
+                          <a:blip r:embed="rId23" cstate="print"/>
                           <a:srcRect/>
                           <a:stretch>
                             <a:fillRect/>
@@ -32850,7 +32676,7 @@
                           </pic:cNvPicPr>
                         </pic:nvPicPr>
                         <pic:blipFill>
-                          <a:blip r:embed="rId22" cstate="print"/>
+                          <a:blip r:embed="rId23" cstate="print"/>
                           <a:srcRect/>
                           <a:stretch>
                             <a:fillRect/>
@@ -34276,7 +34102,7 @@
                           </pic:cNvPicPr>
                         </pic:nvPicPr>
                         <pic:blipFill>
-                          <a:blip r:embed="rId22" cstate="print"/>
+                          <a:blip r:embed="rId23" cstate="print"/>
                           <a:srcRect/>
                           <a:stretch>
                             <a:fillRect/>
@@ -34723,7 +34549,7 @@
                           </pic:cNvPicPr>
                         </pic:nvPicPr>
                         <pic:blipFill>
-                          <a:blip r:embed="rId22" cstate="print"/>
+                          <a:blip r:embed="rId23" cstate="print"/>
                           <a:srcRect/>
                           <a:stretch>
                             <a:fillRect/>
@@ -35195,7 +35021,7 @@
                           </pic:cNvPicPr>
                         </pic:nvPicPr>
                         <pic:blipFill>
-                          <a:blip r:embed="rId22" cstate="print"/>
+                          <a:blip r:embed="rId23" cstate="print"/>
                           <a:srcRect/>
                           <a:stretch>
                             <a:fillRect/>
@@ -37231,7 +37057,7 @@
                           </pic:cNvPicPr>
                         </pic:nvPicPr>
                         <pic:blipFill>
-                          <a:blip r:embed="rId22" cstate="print"/>
+                          <a:blip r:embed="rId23" cstate="print"/>
                           <a:srcRect/>
                           <a:stretch>
                             <a:fillRect/>
@@ -38298,7 +38124,7 @@
                           </pic:cNvPicPr>
                         </pic:nvPicPr>
                         <pic:blipFill>
-                          <a:blip r:embed="rId22" cstate="print"/>
+                          <a:blip r:embed="rId23" cstate="print"/>
                           <a:srcRect/>
                           <a:stretch>
                             <a:fillRect/>
@@ -38717,6 +38543,50 @@
     </w:p>
     <w:p>
       <w:pPr>
+        <w:spacing w:after="0" w:line="300" w:lineRule="exact"/>
+        <w:ind w:left="1440"/>
+        <w:jc w:val="both"/>
+        <w:rPr>
+          <w:sz w:val="20"/>
+          <w:szCs w:val="20"/>
+        </w:rPr>
+      </w:pPr>
+    </w:p>
+    <w:p>
+      <w:pPr>
+        <w:spacing w:after="0" w:line="300" w:lineRule="exact"/>
+        <w:ind w:left="1440"/>
+        <w:jc w:val="both"/>
+        <w:rPr>
+          <w:sz w:val="20"/>
+          <w:szCs w:val="20"/>
+        </w:rPr>
+      </w:pPr>
+    </w:p>
+    <w:p>
+      <w:pPr>
+        <w:spacing w:after="0" w:line="300" w:lineRule="exact"/>
+        <w:ind w:left="1440"/>
+        <w:jc w:val="both"/>
+        <w:rPr>
+          <w:sz w:val="20"/>
+          <w:szCs w:val="20"/>
+        </w:rPr>
+      </w:pPr>
+    </w:p>
+    <w:p>
+      <w:pPr>
+        <w:spacing w:after="0" w:line="300" w:lineRule="exact"/>
+        <w:ind w:left="1440"/>
+        <w:jc w:val="both"/>
+        <w:rPr>
+          <w:sz w:val="20"/>
+          <w:szCs w:val="20"/>
+        </w:rPr>
+      </w:pPr>
+    </w:p>
+    <w:p>
+      <w:pPr>
         <w:pStyle w:val="Ttulo1"/>
         <w:numPr>
           <w:ilvl w:val="1"/>
@@ -38729,16 +38599,149 @@
           <w:szCs w:val="20"/>
         </w:rPr>
       </w:pPr>
-      <w:bookmarkStart w:id="52" w:name="_Toc371861369"/>
+      <w:bookmarkStart w:id="52" w:name="_Toc374524345"/>
       <w:r>
         <w:rPr>
           <w:rFonts w:asciiTheme="minorHAnsi" w:hAnsiTheme="minorHAnsi"/>
           <w:sz w:val="20"/>
           <w:szCs w:val="20"/>
         </w:rPr>
+        <w:lastRenderedPageBreak/>
         <w:t>Estado de la Configuración:</w:t>
       </w:r>
       <w:bookmarkEnd w:id="52"/>
+    </w:p>
+    <w:p>
+      <w:pPr>
+        <w:spacing w:after="0"/>
+      </w:pPr>
+    </w:p>
+    <w:p>
+      <w:pPr>
+        <w:spacing w:after="0"/>
+        <w:ind w:left="1080"/>
+      </w:pPr>
+      <w:r>
+        <w:t>Las actividades de control de estado son para reunir información y reportar el estado de los elementos de configuración.</w:t>
+      </w:r>
+    </w:p>
+    <w:p>
+      <w:pPr>
+        <w:spacing w:after="0"/>
+        <w:ind w:left="1080"/>
+      </w:pPr>
+    </w:p>
+    <w:p>
+      <w:pPr>
+        <w:spacing w:after="0"/>
+        <w:ind w:left="1080"/>
+      </w:pPr>
+      <w:r>
+        <w:t xml:space="preserve">Los reportes de estado se enviaran por correo a todos los integrantes. Además se guardará en </w:t>
+      </w:r>
+      <w:r>
+        <w:t>un repositorio</w:t>
+      </w:r>
+      <w:r>
+        <w:t xml:space="preserve"> en el documento "Reporte de estado de configuración [fecha]" donde fecha tiene el formato </w:t>
+      </w:r>
+      <w:proofErr w:type="spellStart"/>
+      <w:r>
+        <w:t>ddmmaaaa</w:t>
+      </w:r>
+      <w:proofErr w:type="spellEnd"/>
+      <w:r>
+        <w:t>.</w:t>
+      </w:r>
+    </w:p>
+    <w:p>
+      <w:pPr>
+        <w:spacing w:after="0"/>
+        <w:ind w:left="1080"/>
+      </w:pPr>
+    </w:p>
+    <w:p>
+      <w:pPr>
+        <w:spacing w:after="0"/>
+        <w:ind w:left="1080"/>
+      </w:pPr>
+      <w:r>
+        <w:t>La frecuencia no será fija por ahora. Se hará un reporte a pedido del administrador, o de algún otro integrante del equipo</w:t>
+      </w:r>
+    </w:p>
+    <w:p>
+      <w:pPr>
+        <w:spacing w:after="0"/>
+        <w:ind w:left="1080"/>
+      </w:pPr>
+    </w:p>
+    <w:p>
+      <w:pPr>
+        <w:spacing w:after="0"/>
+        <w:ind w:left="1080"/>
+      </w:pPr>
+      <w:r>
+        <w:t>En los reportes de estado de los elementos de configuración se debe incluir como mínimo la siguiente información:</w:t>
+      </w:r>
+    </w:p>
+    <w:p>
+      <w:pPr>
+        <w:spacing w:after="0"/>
+        <w:ind w:left="1080"/>
+      </w:pPr>
+    </w:p>
+    <w:p>
+      <w:pPr>
+        <w:pStyle w:val="Prrafodelista"/>
+        <w:numPr>
+          <w:ilvl w:val="0"/>
+          <w:numId w:val="24"/>
+        </w:numPr>
+        <w:spacing w:after="0"/>
+        <w:ind w:left="1418" w:hanging="284"/>
+      </w:pPr>
+      <w:r>
+        <w:t>Su primer</w:t>
+      </w:r>
+      <w:r>
+        <w:t>a</w:t>
+      </w:r>
+      <w:r>
+        <w:t xml:space="preserve"> versión aprobada.</w:t>
+      </w:r>
+    </w:p>
+    <w:p>
+      <w:pPr>
+        <w:pStyle w:val="Prrafodelista"/>
+        <w:numPr>
+          <w:ilvl w:val="0"/>
+          <w:numId w:val="24"/>
+        </w:numPr>
+        <w:spacing w:after="0"/>
+        <w:ind w:left="1418" w:hanging="284"/>
+      </w:pPr>
+      <w:r>
+        <w:t>El estado de los cambios solicitados.</w:t>
+      </w:r>
+    </w:p>
+    <w:p>
+      <w:pPr>
+        <w:pStyle w:val="Prrafodelista"/>
+        <w:numPr>
+          <w:ilvl w:val="0"/>
+          <w:numId w:val="24"/>
+        </w:numPr>
+        <w:spacing w:after="0"/>
+        <w:ind w:left="1418" w:hanging="284"/>
+      </w:pPr>
+      <w:r>
+        <w:t>El estado de implementación de los cambios aprobados</w:t>
+      </w:r>
+    </w:p>
+    <w:p>
+      <w:pPr>
+        <w:spacing w:after="0"/>
+      </w:pPr>
     </w:p>
     <w:p>
       <w:pPr>
@@ -38755,7 +38758,7 @@
           <w:szCs w:val="20"/>
         </w:rPr>
       </w:pPr>
-      <w:bookmarkStart w:id="53" w:name="_Toc371861370"/>
+      <w:bookmarkStart w:id="53" w:name="_Toc374524346"/>
       <w:r>
         <w:rPr>
           <w:rFonts w:asciiTheme="minorHAnsi" w:hAnsiTheme="minorHAnsi"/>
@@ -38769,7 +38772,16 @@
     <w:p>
       <w:pPr>
         <w:spacing w:after="0"/>
-        <w:ind w:left="2124"/>
+      </w:pPr>
+    </w:p>
+    <w:p>
+      <w:pPr>
+        <w:pStyle w:val="Prrafodelista"/>
+        <w:numPr>
+          <w:ilvl w:val="0"/>
+          <w:numId w:val="27"/>
+        </w:numPr>
+        <w:spacing w:after="0"/>
       </w:pPr>
       <w:r>
         <w:t>Ítems</w:t>
@@ -38780,8 +38792,12 @@
     </w:p>
     <w:p>
       <w:pPr>
+        <w:pStyle w:val="Prrafodelista"/>
+        <w:numPr>
+          <w:ilvl w:val="0"/>
+          <w:numId w:val="27"/>
+        </w:numPr>
         <w:spacing w:after="0"/>
-        <w:ind w:left="2124"/>
       </w:pPr>
       <w:r>
         <w:t>Recursos involucrados en un cambio</w:t>
@@ -38789,8 +38805,12 @@
     </w:p>
     <w:p>
       <w:pPr>
+        <w:pStyle w:val="Prrafodelista"/>
+        <w:numPr>
+          <w:ilvl w:val="0"/>
+          <w:numId w:val="27"/>
+        </w:numPr>
         <w:spacing w:after="0"/>
-        <w:ind w:left="2124"/>
       </w:pPr>
       <w:r>
         <w:t>Requerimientos</w:t>
@@ -38804,18 +38824,25 @@
     </w:p>
     <w:p>
       <w:pPr>
+        <w:pStyle w:val="Prrafodelista"/>
+        <w:numPr>
+          <w:ilvl w:val="0"/>
+          <w:numId w:val="27"/>
+        </w:numPr>
         <w:spacing w:after="0"/>
-        <w:ind w:left="2124"/>
       </w:pPr>
       <w:r>
-        <w:lastRenderedPageBreak/>
         <w:t>Componentes modificados por integrantes del equipo</w:t>
       </w:r>
     </w:p>
     <w:p>
       <w:pPr>
+        <w:pStyle w:val="Prrafodelista"/>
+        <w:numPr>
+          <w:ilvl w:val="0"/>
+          <w:numId w:val="27"/>
+        </w:numPr>
         <w:spacing w:after="0"/>
-        <w:ind w:left="2124"/>
       </w:pPr>
       <w:r>
         <w:t xml:space="preserve">Estadística </w:t>
@@ -38826,8 +38853,12 @@
     </w:p>
     <w:p>
       <w:pPr>
+        <w:pStyle w:val="Prrafodelista"/>
+        <w:numPr>
+          <w:ilvl w:val="0"/>
+          <w:numId w:val="27"/>
+        </w:numPr>
         <w:spacing w:after="0"/>
-        <w:ind w:left="2124"/>
       </w:pPr>
       <w:r>
         <w:t>Requerimientos de cambio en Testing</w:t>
@@ -38835,8 +38866,12 @@
     </w:p>
     <w:p>
       <w:pPr>
+        <w:pStyle w:val="Prrafodelista"/>
+        <w:numPr>
+          <w:ilvl w:val="0"/>
+          <w:numId w:val="27"/>
+        </w:numPr>
         <w:spacing w:after="0"/>
-        <w:ind w:left="2124"/>
       </w:pPr>
       <w:r>
         <w:t>Estadísticas de commits por fecha y autor</w:t>
@@ -38844,8 +38879,12 @@
     </w:p>
     <w:p>
       <w:pPr>
+        <w:pStyle w:val="Prrafodelista"/>
+        <w:numPr>
+          <w:ilvl w:val="0"/>
+          <w:numId w:val="27"/>
+        </w:numPr>
         <w:spacing w:after="0"/>
-        <w:ind w:left="2124"/>
       </w:pPr>
       <w:r>
         <w:t>Tiempo de procesamiento requerido por tipo de cambio</w:t>
@@ -38853,12 +38892,22 @@
     </w:p>
     <w:p>
       <w:pPr>
+        <w:pStyle w:val="Prrafodelista"/>
+        <w:numPr>
+          <w:ilvl w:val="0"/>
+          <w:numId w:val="27"/>
+        </w:numPr>
         <w:spacing w:after="0"/>
-        <w:ind w:left="2124"/>
       </w:pPr>
       <w:r>
         <w:t>Número de solicitudes de cambio por Ítem</w:t>
       </w:r>
+    </w:p>
+    <w:p>
+      <w:pPr>
+        <w:spacing w:after="0"/>
+        <w:ind w:left="2124"/>
+      </w:pPr>
     </w:p>
     <w:p>
       <w:pPr>
@@ -38875,7 +38924,7 @@
           <w:szCs w:val="20"/>
         </w:rPr>
       </w:pPr>
-      <w:bookmarkStart w:id="54" w:name="_Toc371861371"/>
+      <w:bookmarkStart w:id="54" w:name="_Toc374524347"/>
       <w:r>
         <w:rPr>
           <w:rFonts w:asciiTheme="minorHAnsi" w:hAnsiTheme="minorHAnsi"/>
@@ -38889,37 +38938,50 @@
     <w:p>
       <w:pPr>
         <w:spacing w:after="0"/>
-        <w:ind w:left="708" w:firstLine="708"/>
+        <w:ind w:left="1452" w:firstLine="708"/>
+      </w:pPr>
+    </w:p>
+    <w:p>
+      <w:pPr>
+        <w:spacing w:after="0"/>
+        <w:ind w:left="2124" w:firstLine="36"/>
+        <w:jc w:val="both"/>
       </w:pPr>
       <w:r>
-        <w:t>Formato</w:t>
+        <w:t>El formato de los reportes de estado de configuración deberán tener las siguientes características:</w:t>
       </w:r>
+    </w:p>
+    <w:p>
+      <w:pPr>
+        <w:spacing w:after="0"/>
+        <w:ind w:left="1452" w:firstLine="708"/>
+      </w:pPr>
     </w:p>
     <w:tbl>
       <w:tblPr>
         <w:tblStyle w:val="Tablaconcuadrcula"/>
-        <w:tblW w:w="8189" w:type="dxa"/>
-        <w:tblInd w:w="1416" w:type="dxa"/>
-        <w:tblLook w:val="04A0"/>
+        <w:tblW w:w="7229" w:type="dxa"/>
+        <w:tblInd w:w="2376" w:type="dxa"/>
+        <w:tblLook w:val="04A0" w:firstRow="1" w:lastRow="0" w:firstColumn="1" w:lastColumn="0" w:noHBand="0" w:noVBand="1"/>
       </w:tblPr>
       <w:tblGrid>
-        <w:gridCol w:w="2235"/>
-        <w:gridCol w:w="5954"/>
+        <w:gridCol w:w="2127"/>
+        <w:gridCol w:w="5102"/>
       </w:tblGrid>
       <w:tr>
         <w:tc>
           <w:tcPr>
-            <w:tcW w:w="2235" w:type="dxa"/>
+            <w:tcW w:w="2127" w:type="dxa"/>
           </w:tcPr>
           <w:p>
             <w:r>
-              <w:t>Número de reporte :</w:t>
+              <w:t xml:space="preserve">Número de reporte </w:t>
             </w:r>
           </w:p>
         </w:tc>
         <w:tc>
           <w:tcPr>
-            <w:tcW w:w="5954" w:type="dxa"/>
+            <w:tcW w:w="5102" w:type="dxa"/>
           </w:tcPr>
           <w:p>
             <w:r>
@@ -38931,7 +38993,7 @@
       <w:tr>
         <w:tc>
           <w:tcPr>
-            <w:tcW w:w="2235" w:type="dxa"/>
+            <w:tcW w:w="2127" w:type="dxa"/>
           </w:tcPr>
           <w:p>
             <w:r>
@@ -38939,15 +39001,12 @@
             </w:r>
             <w:r>
               <w:t xml:space="preserve">                  </w:t>
-            </w:r>
-            <w:r>
-              <w:t>:</w:t>
             </w:r>
           </w:p>
         </w:tc>
         <w:tc>
           <w:tcPr>
-            <w:tcW w:w="5954" w:type="dxa"/>
+            <w:tcW w:w="5102" w:type="dxa"/>
           </w:tcPr>
           <w:p>
             <w:r>
@@ -38959,7 +39018,7 @@
       <w:tr>
         <w:tc>
           <w:tcPr>
-            <w:tcW w:w="2235" w:type="dxa"/>
+            <w:tcW w:w="2127" w:type="dxa"/>
           </w:tcPr>
           <w:p>
             <w:r>
@@ -38967,15 +39026,12 @@
             </w:r>
             <w:r>
               <w:t xml:space="preserve">                         </w:t>
-            </w:r>
-            <w:r>
-              <w:t>:</w:t>
             </w:r>
           </w:p>
         </w:tc>
         <w:tc>
           <w:tcPr>
-            <w:tcW w:w="5954" w:type="dxa"/>
+            <w:tcW w:w="5102" w:type="dxa"/>
           </w:tcPr>
           <w:p>
             <w:r>
@@ -38987,7 +39043,7 @@
       <w:tr>
         <w:tc>
           <w:tcPr>
-            <w:tcW w:w="2235" w:type="dxa"/>
+            <w:tcW w:w="2127" w:type="dxa"/>
           </w:tcPr>
           <w:p>
             <w:r>
@@ -38995,15 +39051,12 @@
             </w:r>
             <w:r>
               <w:t xml:space="preserve">                </w:t>
-            </w:r>
-            <w:r>
-              <w:t>:</w:t>
             </w:r>
           </w:p>
         </w:tc>
         <w:tc>
           <w:tcPr>
-            <w:tcW w:w="5954" w:type="dxa"/>
+            <w:tcW w:w="5102" w:type="dxa"/>
           </w:tcPr>
           <w:p>
             <w:r>
@@ -39015,7 +39068,7 @@
       <w:tr>
         <w:tc>
           <w:tcPr>
-            <w:tcW w:w="2235" w:type="dxa"/>
+            <w:tcW w:w="2127" w:type="dxa"/>
           </w:tcPr>
           <w:p>
             <w:r>
@@ -39023,15 +39076,12 @@
             </w:r>
             <w:r>
               <w:t xml:space="preserve">                    </w:t>
-            </w:r>
-            <w:r>
-              <w:t>:</w:t>
             </w:r>
           </w:p>
         </w:tc>
         <w:tc>
           <w:tcPr>
-            <w:tcW w:w="5954" w:type="dxa"/>
+            <w:tcW w:w="5102" w:type="dxa"/>
           </w:tcPr>
           <w:p>
             <w:r>
@@ -39043,23 +39093,20 @@
       <w:tr>
         <w:tc>
           <w:tcPr>
-            <w:tcW w:w="2235" w:type="dxa"/>
+            <w:tcW w:w="2127" w:type="dxa"/>
           </w:tcPr>
           <w:p>
             <w:r>
               <w:t>Salidas</w:t>
             </w:r>
             <w:r>
-              <w:t xml:space="preserve">                       </w:t>
-            </w:r>
-            <w:r>
-              <w:t>:</w:t>
+              <w:t xml:space="preserve">                   </w:t>
             </w:r>
           </w:p>
         </w:tc>
         <w:tc>
           <w:tcPr>
-            <w:tcW w:w="5954" w:type="dxa"/>
+            <w:tcW w:w="5102" w:type="dxa"/>
           </w:tcPr>
           <w:p>
             <w:r>
@@ -39069,7 +39116,11 @@
         </w:tc>
       </w:tr>
     </w:tbl>
-    <w:p/>
+    <w:p>
+      <w:pPr>
+        <w:spacing w:after="0"/>
+      </w:pPr>
+    </w:p>
     <w:p>
       <w:pPr>
         <w:pStyle w:val="Ttulo1"/>
@@ -39084,7 +39135,7 @@
           <w:szCs w:val="20"/>
         </w:rPr>
       </w:pPr>
-      <w:bookmarkStart w:id="55" w:name="_Toc371861372"/>
+      <w:bookmarkStart w:id="55" w:name="_Toc374524348"/>
       <w:r>
         <w:rPr>
           <w:rFonts w:asciiTheme="minorHAnsi" w:hAnsiTheme="minorHAnsi"/>
@@ -39102,6 +39153,247 @@
         <w:t xml:space="preserve"> de la configuración.</w:t>
       </w:r>
       <w:bookmarkEnd w:id="55"/>
+    </w:p>
+    <w:p>
+      <w:pPr>
+        <w:spacing w:after="0"/>
+      </w:pPr>
+    </w:p>
+    <w:p>
+      <w:pPr>
+        <w:spacing w:after="0"/>
+        <w:ind w:left="708"/>
+      </w:pPr>
+      <w:r>
+        <w:t>Se realizarán auditorias de la línea base antes de</w:t>
+      </w:r>
+      <w:r>
+        <w:t xml:space="preserve"> una liberación de ésta o de una </w:t>
+      </w:r>
+      <w:r>
+        <w:t>actualización de la versión de un componente prioritario de ésta.</w:t>
+      </w:r>
+    </w:p>
+    <w:p>
+      <w:pPr>
+        <w:spacing w:after="0"/>
+        <w:ind w:firstLine="708"/>
+      </w:pPr>
+    </w:p>
+    <w:p>
+      <w:pPr>
+        <w:spacing w:after="0"/>
+        <w:ind w:firstLine="708"/>
+      </w:pPr>
+      <w:r>
+        <w:t xml:space="preserve">Estas </w:t>
+      </w:r>
+      <w:r>
+        <w:t>auditorías</w:t>
+      </w:r>
+      <w:r>
+        <w:t xml:space="preserve"> incluirán:</w:t>
+      </w:r>
+    </w:p>
+    <w:p>
+      <w:pPr>
+        <w:spacing w:after="0"/>
+        <w:ind w:firstLine="708"/>
+        <w:jc w:val="both"/>
+      </w:pPr>
+    </w:p>
+    <w:p>
+      <w:pPr>
+        <w:pStyle w:val="Prrafodelista"/>
+        <w:numPr>
+          <w:ilvl w:val="0"/>
+          <w:numId w:val="28"/>
+        </w:numPr>
+        <w:spacing w:after="0"/>
+        <w:jc w:val="both"/>
+      </w:pPr>
+      <w:r>
+        <w:t xml:space="preserve">Objetivo: el objetivo de todas las auditorías es verificar que en un momento </w:t>
+      </w:r>
+      <w:r>
+        <w:t xml:space="preserve">dado la línea base se compone </w:t>
+      </w:r>
+      <w:r>
+        <w:t>de una colección consistente y bien definida de productos.</w:t>
+      </w:r>
+    </w:p>
+    <w:p>
+      <w:pPr>
+        <w:pStyle w:val="Prrafodelista"/>
+        <w:spacing w:after="0"/>
+        <w:ind w:left="1428"/>
+        <w:jc w:val="both"/>
+      </w:pPr>
+    </w:p>
+    <w:p>
+      <w:pPr>
+        <w:pStyle w:val="Prrafodelista"/>
+        <w:numPr>
+          <w:ilvl w:val="0"/>
+          <w:numId w:val="28"/>
+        </w:numPr>
+        <w:spacing w:after="0"/>
+        <w:jc w:val="both"/>
+      </w:pPr>
+      <w:r>
+        <w:t xml:space="preserve">Elementos de configuración bajo auditoría: se elegirán uno o </w:t>
+      </w:r>
+      <w:r>
+        <w:t>más</w:t>
+      </w:r>
+      <w:r>
+        <w:t xml:space="preserve"> elem</w:t>
+      </w:r>
+      <w:r>
+        <w:t>entos de configuración de mayor prioridad en la línea base.</w:t>
+      </w:r>
+    </w:p>
+    <w:p>
+      <w:pPr>
+        <w:spacing w:after="0"/>
+        <w:jc w:val="both"/>
+      </w:pPr>
+    </w:p>
+    <w:p>
+      <w:pPr>
+        <w:pStyle w:val="Prrafodelista"/>
+        <w:numPr>
+          <w:ilvl w:val="0"/>
+          <w:numId w:val="28"/>
+        </w:numPr>
+        <w:spacing w:after="0"/>
+        <w:jc w:val="both"/>
+      </w:pPr>
+      <w:r>
+        <w:t xml:space="preserve">Agenda de auditorías: antes de la </w:t>
+      </w:r>
+      <w:r>
+        <w:t>liberación o actualización.</w:t>
+      </w:r>
+    </w:p>
+    <w:p>
+      <w:pPr>
+        <w:spacing w:after="0"/>
+        <w:jc w:val="both"/>
+      </w:pPr>
+    </w:p>
+    <w:p>
+      <w:pPr>
+        <w:pStyle w:val="Prrafodelista"/>
+        <w:numPr>
+          <w:ilvl w:val="0"/>
+          <w:numId w:val="28"/>
+        </w:numPr>
+        <w:spacing w:after="0"/>
+        <w:jc w:val="both"/>
+      </w:pPr>
+      <w:r>
+        <w:t>Conducción: las auditorí</w:t>
+      </w:r>
+      <w:r>
+        <w:t>as serán dirigidas por el SCMR.</w:t>
+      </w:r>
+    </w:p>
+    <w:p>
+      <w:pPr>
+        <w:spacing w:after="0"/>
+        <w:jc w:val="both"/>
+      </w:pPr>
+    </w:p>
+    <w:p>
+      <w:pPr>
+        <w:pStyle w:val="Prrafodelista"/>
+        <w:numPr>
+          <w:ilvl w:val="0"/>
+          <w:numId w:val="28"/>
+        </w:numPr>
+        <w:spacing w:after="0"/>
+        <w:jc w:val="both"/>
+      </w:pPr>
+      <w:r>
+        <w:t>Participantes: SCMR y los autores de los elemen</w:t>
+      </w:r>
+      <w:r>
+        <w:t>tos de configuración a auditar.</w:t>
+      </w:r>
+    </w:p>
+    <w:p>
+      <w:pPr>
+        <w:spacing w:after="0"/>
+        <w:jc w:val="both"/>
+      </w:pPr>
+    </w:p>
+    <w:p>
+      <w:pPr>
+        <w:pStyle w:val="Prrafodelista"/>
+        <w:numPr>
+          <w:ilvl w:val="0"/>
+          <w:numId w:val="28"/>
+        </w:numPr>
+        <w:spacing w:after="0"/>
+        <w:jc w:val="both"/>
+      </w:pPr>
+      <w:r>
+        <w:t>Documentos Requeridos: Documentos de SCR y reportes de estado de la configuración gener</w:t>
+      </w:r>
+      <w:r>
+        <w:t>ados.</w:t>
+      </w:r>
+    </w:p>
+    <w:p>
+      <w:pPr>
+        <w:spacing w:after="0"/>
+        <w:ind w:left="1068"/>
+        <w:jc w:val="both"/>
+      </w:pPr>
+    </w:p>
+    <w:p>
+      <w:pPr>
+        <w:pStyle w:val="Prrafodelista"/>
+        <w:numPr>
+          <w:ilvl w:val="0"/>
+          <w:numId w:val="28"/>
+        </w:numPr>
+        <w:spacing w:after="0"/>
+        <w:jc w:val="both"/>
+      </w:pPr>
+      <w:r>
+        <w:t>Reportes de Deficiencias y Acciones Correctivas: dete</w:t>
+      </w:r>
+      <w:r>
+        <w:t>rminadas por los participantes.</w:t>
+      </w:r>
+    </w:p>
+    <w:p>
+      <w:pPr>
+        <w:spacing w:after="0"/>
+        <w:ind w:left="1068"/>
+        <w:jc w:val="both"/>
+      </w:pPr>
+    </w:p>
+    <w:p>
+      <w:pPr>
+        <w:pStyle w:val="Prrafodelista"/>
+        <w:numPr>
+          <w:ilvl w:val="0"/>
+          <w:numId w:val="28"/>
+        </w:numPr>
+        <w:spacing w:after="0"/>
+        <w:jc w:val="both"/>
+      </w:pPr>
+      <w:r>
+        <w:t>Criterio de Aprobación: lo determina el SCMR.</w:t>
+      </w:r>
+    </w:p>
+    <w:p>
+      <w:pPr>
+        <w:spacing w:after="0"/>
+      </w:pPr>
     </w:p>
     <w:p>
       <w:pPr>
@@ -39118,7 +39410,7 @@
           <w:szCs w:val="20"/>
         </w:rPr>
       </w:pPr>
-      <w:bookmarkStart w:id="56" w:name="_Toc371861373"/>
+      <w:bookmarkStart w:id="56" w:name="_Toc374524349"/>
       <w:r>
         <w:rPr>
           <w:rFonts w:asciiTheme="minorHAnsi" w:hAnsiTheme="minorHAnsi"/>
@@ -39131,10 +39423,15 @@
     </w:p>
     <w:p>
       <w:pPr>
+        <w:spacing w:after="0"/>
+      </w:pPr>
+    </w:p>
+    <w:p>
+      <w:pPr>
         <w:pStyle w:val="Prrafodelista"/>
         <w:numPr>
           <w:ilvl w:val="0"/>
-          <w:numId w:val="26"/>
+          <w:numId w:val="29"/>
         </w:numPr>
         <w:spacing w:after="0"/>
       </w:pPr>
@@ -39150,7 +39447,7 @@
         <w:pStyle w:val="Prrafodelista"/>
         <w:numPr>
           <w:ilvl w:val="0"/>
-          <w:numId w:val="26"/>
+          <w:numId w:val="29"/>
         </w:numPr>
         <w:spacing w:after="0"/>
       </w:pPr>
@@ -39166,7 +39463,7 @@
         <w:pStyle w:val="Prrafodelista"/>
         <w:numPr>
           <w:ilvl w:val="0"/>
-          <w:numId w:val="26"/>
+          <w:numId w:val="29"/>
         </w:numPr>
         <w:spacing w:after="0"/>
       </w:pPr>
@@ -39182,7 +39479,7 @@
         <w:pStyle w:val="Prrafodelista"/>
         <w:numPr>
           <w:ilvl w:val="0"/>
-          <w:numId w:val="26"/>
+          <w:numId w:val="29"/>
         </w:numPr>
         <w:spacing w:after="0"/>
       </w:pPr>
@@ -39198,7 +39495,7 @@
         <w:pStyle w:val="Prrafodelista"/>
         <w:numPr>
           <w:ilvl w:val="0"/>
-          <w:numId w:val="26"/>
+          <w:numId w:val="29"/>
         </w:numPr>
         <w:spacing w:after="0"/>
       </w:pPr>
@@ -39214,7 +39511,7 @@
         <w:pStyle w:val="Prrafodelista"/>
         <w:numPr>
           <w:ilvl w:val="0"/>
-          <w:numId w:val="26"/>
+          <w:numId w:val="29"/>
         </w:numPr>
         <w:spacing w:after="0"/>
       </w:pPr>
@@ -39230,7 +39527,7 @@
         <w:pStyle w:val="Prrafodelista"/>
         <w:numPr>
           <w:ilvl w:val="0"/>
-          <w:numId w:val="26"/>
+          <w:numId w:val="29"/>
         </w:numPr>
         <w:spacing w:after="0"/>
       </w:pPr>
@@ -39244,36 +39541,14 @@
     <w:p>
       <w:pPr>
         <w:pStyle w:val="Ttulo1"/>
-        <w:numPr>
-          <w:ilvl w:val="1"/>
-          <w:numId w:val="16"/>
-        </w:numPr>
         <w:spacing w:before="0"/>
-        <w:ind w:firstLine="1058"/>
+        <w:ind w:left="1418"/>
         <w:rPr>
           <w:rFonts w:asciiTheme="minorHAnsi" w:hAnsiTheme="minorHAnsi"/>
           <w:sz w:val="20"/>
           <w:szCs w:val="20"/>
         </w:rPr>
       </w:pPr>
-      <w:r>
-        <w:rPr>
-          <w:rFonts w:asciiTheme="minorHAnsi" w:hAnsiTheme="minorHAnsi"/>
-          <w:sz w:val="20"/>
-          <w:szCs w:val="20"/>
-        </w:rPr>
-        <w:t xml:space="preserve"> </w:t>
-      </w:r>
-      <w:bookmarkStart w:id="57" w:name="_Toc371861374"/>
-      <w:r>
-        <w:rPr>
-          <w:rFonts w:asciiTheme="minorHAnsi" w:hAnsiTheme="minorHAnsi"/>
-          <w:sz w:val="20"/>
-          <w:szCs w:val="20"/>
-        </w:rPr>
-        <w:t>Lista de propósitos de la auditoria</w:t>
-      </w:r>
-      <w:bookmarkEnd w:id="57"/>
     </w:p>
     <w:p>
       <w:pPr>
@@ -39290,7 +39565,7 @@
           <w:szCs w:val="20"/>
         </w:rPr>
       </w:pPr>
-      <w:bookmarkStart w:id="58" w:name="_Toc371861375"/>
+      <w:bookmarkStart w:id="57" w:name="_Toc374524350"/>
       <w:r>
         <w:rPr>
           <w:rFonts w:asciiTheme="minorHAnsi" w:hAnsiTheme="minorHAnsi"/>
@@ -39299,33 +39574,44 @@
         </w:rPr>
         <w:t>Definición de reportes para la auditoria.</w:t>
       </w:r>
-      <w:bookmarkEnd w:id="58"/>
+      <w:bookmarkEnd w:id="57"/>
     </w:p>
     <w:p>
       <w:pPr>
+        <w:spacing w:after="0"/>
+      </w:pPr>
+    </w:p>
+    <w:p>
+      <w:pPr>
         <w:pStyle w:val="Prrafodelista"/>
         <w:spacing w:after="0"/>
-        <w:ind w:left="1068" w:firstLine="348"/>
+        <w:ind w:left="2124"/>
+        <w:jc w:val="both"/>
       </w:pPr>
       <w:r>
-        <w:t>Formato</w:t>
+        <w:t>El formato de los reportes de estado de configuración deberán tener las siguientes características:</w:t>
       </w:r>
+    </w:p>
+    <w:p>
+      <w:pPr>
+        <w:spacing w:after="0"/>
+      </w:pPr>
     </w:p>
     <w:tbl>
       <w:tblPr>
         <w:tblStyle w:val="Tablaconcuadrcula"/>
-        <w:tblW w:w="8189" w:type="dxa"/>
-        <w:tblInd w:w="1416" w:type="dxa"/>
-        <w:tblLook w:val="04A0"/>
+        <w:tblW w:w="7370" w:type="dxa"/>
+        <w:tblInd w:w="2235" w:type="dxa"/>
+        <w:tblLook w:val="04A0" w:firstRow="1" w:lastRow="0" w:firstColumn="1" w:lastColumn="0" w:noHBand="0" w:noVBand="1"/>
       </w:tblPr>
       <w:tblGrid>
-        <w:gridCol w:w="2235"/>
-        <w:gridCol w:w="5954"/>
+        <w:gridCol w:w="2126"/>
+        <w:gridCol w:w="5244"/>
       </w:tblGrid>
       <w:tr>
         <w:tc>
           <w:tcPr>
-            <w:tcW w:w="2235" w:type="dxa"/>
+            <w:tcW w:w="2126" w:type="dxa"/>
           </w:tcPr>
           <w:p>
             <w:r>
@@ -39338,13 +39624,13 @@
               <w:t xml:space="preserve">  </w:t>
             </w:r>
             <w:r>
-              <w:t xml:space="preserve"> :</w:t>
+              <w:t xml:space="preserve"> </w:t>
             </w:r>
           </w:p>
         </w:tc>
         <w:tc>
           <w:tcPr>
-            <w:tcW w:w="5954" w:type="dxa"/>
+            <w:tcW w:w="5244" w:type="dxa"/>
           </w:tcPr>
           <w:p>
             <w:r>
@@ -39359,17 +39645,17 @@
       <w:tr>
         <w:tc>
           <w:tcPr>
-            <w:tcW w:w="2235" w:type="dxa"/>
+            <w:tcW w:w="2126" w:type="dxa"/>
           </w:tcPr>
           <w:p>
             <w:r>
-              <w:t>Propósito                  :</w:t>
+              <w:t xml:space="preserve">Propósito                  </w:t>
             </w:r>
           </w:p>
         </w:tc>
         <w:tc>
           <w:tcPr>
-            <w:tcW w:w="5954" w:type="dxa"/>
+            <w:tcW w:w="5244" w:type="dxa"/>
           </w:tcPr>
           <w:p>
             <w:r>
@@ -39381,17 +39667,17 @@
       <w:tr>
         <w:tc>
           <w:tcPr>
-            <w:tcW w:w="2235" w:type="dxa"/>
+            <w:tcW w:w="2126" w:type="dxa"/>
           </w:tcPr>
           <w:p>
             <w:r>
-              <w:t>Titulo                         :</w:t>
+              <w:t xml:space="preserve">Titulo                         </w:t>
             </w:r>
           </w:p>
         </w:tc>
         <w:tc>
           <w:tcPr>
-            <w:tcW w:w="5954" w:type="dxa"/>
+            <w:tcW w:w="5244" w:type="dxa"/>
           </w:tcPr>
           <w:p>
             <w:r>
@@ -39403,17 +39689,17 @@
       <w:tr>
         <w:tc>
           <w:tcPr>
-            <w:tcW w:w="2235" w:type="dxa"/>
+            <w:tcW w:w="2126" w:type="dxa"/>
           </w:tcPr>
           <w:p>
             <w:r>
-              <w:t>Frecuencia                :</w:t>
+              <w:t xml:space="preserve">Frecuencia                </w:t>
             </w:r>
           </w:p>
         </w:tc>
         <w:tc>
           <w:tcPr>
-            <w:tcW w:w="5954" w:type="dxa"/>
+            <w:tcW w:w="5244" w:type="dxa"/>
           </w:tcPr>
           <w:p>
             <w:r>
@@ -39425,17 +39711,20 @@
       <w:tr>
         <w:tc>
           <w:tcPr>
-            <w:tcW w:w="2235" w:type="dxa"/>
+            <w:tcW w:w="2126" w:type="dxa"/>
           </w:tcPr>
           <w:p>
             <w:r>
-              <w:t>Entradas                    :</w:t>
+              <w:t xml:space="preserve">Entradas    </w:t>
+            </w:r>
+            <w:r>
+              <w:t xml:space="preserve">                </w:t>
             </w:r>
           </w:p>
         </w:tc>
         <w:tc>
           <w:tcPr>
-            <w:tcW w:w="5954" w:type="dxa"/>
+            <w:tcW w:w="5244" w:type="dxa"/>
           </w:tcPr>
           <w:p>
             <w:r>
@@ -39447,17 +39736,17 @@
       <w:tr>
         <w:tc>
           <w:tcPr>
-            <w:tcW w:w="2235" w:type="dxa"/>
+            <w:tcW w:w="2126" w:type="dxa"/>
           </w:tcPr>
           <w:p>
             <w:r>
-              <w:t>Salidas                       :</w:t>
+              <w:t xml:space="preserve">Salidas                       </w:t>
             </w:r>
           </w:p>
         </w:tc>
         <w:tc>
           <w:tcPr>
-            <w:tcW w:w="5954" w:type="dxa"/>
+            <w:tcW w:w="5244" w:type="dxa"/>
           </w:tcPr>
           <w:p>
             <w:r>
@@ -39482,7 +39771,7 @@
           <w:szCs w:val="20"/>
         </w:rPr>
       </w:pPr>
-      <w:bookmarkStart w:id="59" w:name="_Toc371861376"/>
+      <w:bookmarkStart w:id="58" w:name="_Toc374524351"/>
       <w:r>
         <w:rPr>
           <w:rFonts w:asciiTheme="minorHAnsi" w:hAnsiTheme="minorHAnsi"/>
@@ -39507,7 +39796,7 @@
         </w:rPr>
         <w:t>.</w:t>
       </w:r>
-      <w:bookmarkEnd w:id="59"/>
+      <w:bookmarkEnd w:id="58"/>
     </w:p>
     <w:p>
       <w:pPr>
@@ -39531,7 +39820,7 @@
       </w:pPr>
     </w:p>
     <w:sectPr>
-      <w:footerReference w:type="default" r:id="rId25"/>
+      <w:footerReference w:type="default" r:id="rId27"/>
       <w:pgSz w:w="12240" w:h="15840"/>
       <w:pgMar w:top="1417" w:right="1701" w:bottom="1417" w:left="1701" w:header="708" w:footer="708" w:gutter="0"/>
       <w:cols w:space="708"/>
@@ -39542,7 +39831,7 @@
 </file>
 
 <file path=word/endnotes.xml><?xml version="1.0" encoding="utf-8"?>
-<w:endnotes xmlns:ve="http://schemas.openxmlformats.org/markup-compatibility/2006" xmlns:o="urn:schemas-microsoft-com:office:office" xmlns:r="http://schemas.openxmlformats.org/officeDocument/2006/relationships" xmlns:m="http://schemas.openxmlformats.org/officeDocument/2006/math" xmlns:v="urn:schemas-microsoft-com:vml" xmlns:wp="http://schemas.openxmlformats.org/drawingml/2006/wordprocessingDrawing" xmlns:w10="urn:schemas-microsoft-com:office:word" xmlns:w="http://schemas.openxmlformats.org/wordprocessingml/2006/main" xmlns:wne="http://schemas.microsoft.com/office/word/2006/wordml">
+<w:endnotes xmlns:wpc="http://schemas.microsoft.com/office/word/2010/wordprocessingCanvas" xmlns:mc="http://schemas.openxmlformats.org/markup-compatibility/2006" xmlns:o="urn:schemas-microsoft-com:office:office" xmlns:r="http://schemas.openxmlformats.org/officeDocument/2006/relationships" xmlns:m="http://schemas.openxmlformats.org/officeDocument/2006/math" xmlns:v="urn:schemas-microsoft-com:vml" xmlns:wp14="http://schemas.microsoft.com/office/word/2010/wordprocessingDrawing" xmlns:wp="http://schemas.openxmlformats.org/drawingml/2006/wordprocessingDrawing" xmlns:w10="urn:schemas-microsoft-com:office:word" xmlns:w="http://schemas.openxmlformats.org/wordprocessingml/2006/main" xmlns:w14="http://schemas.microsoft.com/office/word/2010/wordml" xmlns:wpg="http://schemas.microsoft.com/office/word/2010/wordprocessingGroup" xmlns:wpi="http://schemas.microsoft.com/office/word/2010/wordprocessingInk" xmlns:wne="http://schemas.microsoft.com/office/word/2006/wordml" xmlns:wps="http://schemas.microsoft.com/office/word/2010/wordprocessingShape" mc:Ignorable="w14 wp14">
   <w:endnote w:type="separator" w:id="-1">
     <w:p>
       <w:pPr>
@@ -39567,10 +39856,10 @@
 </file>
 
 <file path=word/footer1.xml><?xml version="1.0" encoding="utf-8"?>
-<w:ftr xmlns:ve="http://schemas.openxmlformats.org/markup-compatibility/2006" xmlns:o="urn:schemas-microsoft-com:office:office" xmlns:r="http://schemas.openxmlformats.org/officeDocument/2006/relationships" xmlns:m="http://schemas.openxmlformats.org/officeDocument/2006/math" xmlns:v="urn:schemas-microsoft-com:vml" xmlns:wp="http://schemas.openxmlformats.org/drawingml/2006/wordprocessingDrawing" xmlns:w10="urn:schemas-microsoft-com:office:word" xmlns:w="http://schemas.openxmlformats.org/wordprocessingml/2006/main" xmlns:wne="http://schemas.microsoft.com/office/word/2006/wordml">
+<w:ftr xmlns:wpc="http://schemas.microsoft.com/office/word/2010/wordprocessingCanvas" xmlns:mc="http://schemas.openxmlformats.org/markup-compatibility/2006" xmlns:o="urn:schemas-microsoft-com:office:office" xmlns:r="http://schemas.openxmlformats.org/officeDocument/2006/relationships" xmlns:m="http://schemas.openxmlformats.org/officeDocument/2006/math" xmlns:v="urn:schemas-microsoft-com:vml" xmlns:wp14="http://schemas.microsoft.com/office/word/2010/wordprocessingDrawing" xmlns:wp="http://schemas.openxmlformats.org/drawingml/2006/wordprocessingDrawing" xmlns:w10="urn:schemas-microsoft-com:office:word" xmlns:w="http://schemas.openxmlformats.org/wordprocessingml/2006/main" xmlns:w14="http://schemas.microsoft.com/office/word/2010/wordml" xmlns:wpg="http://schemas.microsoft.com/office/word/2010/wordprocessingGroup" xmlns:wpi="http://schemas.microsoft.com/office/word/2010/wordprocessingInk" xmlns:wne="http://schemas.microsoft.com/office/word/2006/wordml" xmlns:wps="http://schemas.microsoft.com/office/word/2010/wordprocessingShape" mc:Ignorable="w14 wp14">
   <w:sdt>
     <w:sdtPr>
-      <w:id w:val="149030170"/>
+      <w:id w:val="-947773787"/>
       <w:docPartObj>
         <w:docPartGallery w:val="Page Numbers (Bottom of Page)"/>
         <w:docPartUnique/>
@@ -39582,14 +39871,73 @@
           <w:pStyle w:val="Piedepgina"/>
           <w:jc w:val="right"/>
         </w:pPr>
-        <w:fldSimple w:instr="PAGE   \* MERGEFORMAT">
-          <w:r>
-            <w:rPr>
-              <w:noProof/>
-            </w:rPr>
-            <w:t>17</w:t>
-          </w:r>
-        </w:fldSimple>
+        <w:r>
+          <w:fldChar w:fldCharType="begin"/>
+        </w:r>
+        <w:r>
+          <w:instrText>PAGE   \* MERGEFORMAT</w:instrText>
+        </w:r>
+        <w:r>
+          <w:fldChar w:fldCharType="separate"/>
+        </w:r>
+        <w:r>
+          <w:rPr>
+            <w:noProof/>
+          </w:rPr>
+          <w:t>3</w:t>
+        </w:r>
+        <w:r>
+          <w:fldChar w:fldCharType="end"/>
+        </w:r>
+      </w:p>
+    </w:sdtContent>
+  </w:sdt>
+  <w:p>
+    <w:pPr>
+      <w:pStyle w:val="Piedepgina"/>
+    </w:pPr>
+  </w:p>
+</w:ftr>
+</file>
+
+<file path=word/footer2.xml><?xml version="1.0" encoding="utf-8"?>
+<w:ftr xmlns:wpc="http://schemas.microsoft.com/office/word/2010/wordprocessingCanvas" xmlns:mc="http://schemas.openxmlformats.org/markup-compatibility/2006" xmlns:o="urn:schemas-microsoft-com:office:office" xmlns:r="http://schemas.openxmlformats.org/officeDocument/2006/relationships" xmlns:m="http://schemas.openxmlformats.org/officeDocument/2006/math" xmlns:v="urn:schemas-microsoft-com:vml" xmlns:wp14="http://schemas.microsoft.com/office/word/2010/wordprocessingDrawing" xmlns:wp="http://schemas.openxmlformats.org/drawingml/2006/wordprocessingDrawing" xmlns:w10="urn:schemas-microsoft-com:office:word" xmlns:w="http://schemas.openxmlformats.org/wordprocessingml/2006/main" xmlns:w14="http://schemas.microsoft.com/office/word/2010/wordml" xmlns:wpg="http://schemas.microsoft.com/office/word/2010/wordprocessingGroup" xmlns:wpi="http://schemas.microsoft.com/office/word/2010/wordprocessingInk" xmlns:wne="http://schemas.microsoft.com/office/word/2006/wordml" xmlns:wps="http://schemas.microsoft.com/office/word/2010/wordprocessingShape" mc:Ignorable="w14 wp14">
+  <w:sdt>
+    <w:sdtPr>
+      <w:id w:val="149030170"/>
+      <w:docPartObj>
+        <w:docPartGallery w:val="Page Numbers (Bottom of Page)"/>
+        <w:docPartUnique/>
+      </w:docPartObj>
+    </w:sdtPr>
+    <w:sdtEndPr/>
+    <w:sdtContent>
+      <w:p>
+        <w:pPr>
+          <w:pStyle w:val="Piedepgina"/>
+          <w:jc w:val="right"/>
+        </w:pPr>
+        <w:r>
+          <w:fldChar w:fldCharType="begin"/>
+        </w:r>
+        <w:r>
+          <w:instrText>PAGE   \* MERGEFORMAT</w:instrText>
+        </w:r>
+        <w:r>
+          <w:fldChar w:fldCharType="separate"/>
+        </w:r>
+        <w:r>
+          <w:rPr>
+            <w:noProof/>
+          </w:rPr>
+          <w:t>20</w:t>
+        </w:r>
+        <w:r>
+          <w:rPr>
+            <w:noProof/>
+          </w:rPr>
+          <w:fldChar w:fldCharType="end"/>
+        </w:r>
       </w:p>
     </w:sdtContent>
   </w:sdt>
@@ -39602,7 +39950,7 @@
 </file>
 
 <file path=word/footnotes.xml><?xml version="1.0" encoding="utf-8"?>
-<w:footnotes xmlns:ve="http://schemas.openxmlformats.org/markup-compatibility/2006" xmlns:o="urn:schemas-microsoft-com:office:office" xmlns:r="http://schemas.openxmlformats.org/officeDocument/2006/relationships" xmlns:m="http://schemas.openxmlformats.org/officeDocument/2006/math" xmlns:v="urn:schemas-microsoft-com:vml" xmlns:wp="http://schemas.openxmlformats.org/drawingml/2006/wordprocessingDrawing" xmlns:w10="urn:schemas-microsoft-com:office:word" xmlns:w="http://schemas.openxmlformats.org/wordprocessingml/2006/main" xmlns:wne="http://schemas.microsoft.com/office/word/2006/wordml">
+<w:footnotes xmlns:wpc="http://schemas.microsoft.com/office/word/2010/wordprocessingCanvas" xmlns:mc="http://schemas.openxmlformats.org/markup-compatibility/2006" xmlns:o="urn:schemas-microsoft-com:office:office" xmlns:r="http://schemas.openxmlformats.org/officeDocument/2006/relationships" xmlns:m="http://schemas.openxmlformats.org/officeDocument/2006/math" xmlns:v="urn:schemas-microsoft-com:vml" xmlns:wp14="http://schemas.microsoft.com/office/word/2010/wordprocessingDrawing" xmlns:wp="http://schemas.openxmlformats.org/drawingml/2006/wordprocessingDrawing" xmlns:w10="urn:schemas-microsoft-com:office:word" xmlns:w="http://schemas.openxmlformats.org/wordprocessingml/2006/main" xmlns:w14="http://schemas.microsoft.com/office/word/2010/wordml" xmlns:wpg="http://schemas.microsoft.com/office/word/2010/wordprocessingGroup" xmlns:wpi="http://schemas.microsoft.com/office/word/2010/wordprocessingInk" xmlns:wne="http://schemas.microsoft.com/office/word/2006/wordml" xmlns:wps="http://schemas.microsoft.com/office/word/2010/wordprocessingShape" mc:Ignorable="w14 wp14">
   <w:footnote w:type="separator" w:id="-1">
     <w:p>
       <w:pPr>
@@ -39627,7 +39975,7 @@
 </file>
 
 <file path=word/header1.xml><?xml version="1.0" encoding="utf-8"?>
-<w:hdr xmlns:ve="http://schemas.openxmlformats.org/markup-compatibility/2006" xmlns:o="urn:schemas-microsoft-com:office:office" xmlns:r="http://schemas.openxmlformats.org/officeDocument/2006/relationships" xmlns:m="http://schemas.openxmlformats.org/officeDocument/2006/math" xmlns:v="urn:schemas-microsoft-com:vml" xmlns:wp="http://schemas.openxmlformats.org/drawingml/2006/wordprocessingDrawing" xmlns:w10="urn:schemas-microsoft-com:office:word" xmlns:w="http://schemas.openxmlformats.org/wordprocessingml/2006/main" xmlns:wne="http://schemas.microsoft.com/office/word/2006/wordml">
+<w:hdr xmlns:wpc="http://schemas.microsoft.com/office/word/2010/wordprocessingCanvas" xmlns:mc="http://schemas.openxmlformats.org/markup-compatibility/2006" xmlns:o="urn:schemas-microsoft-com:office:office" xmlns:r="http://schemas.openxmlformats.org/officeDocument/2006/relationships" xmlns:m="http://schemas.openxmlformats.org/officeDocument/2006/math" xmlns:v="urn:schemas-microsoft-com:vml" xmlns:wp14="http://schemas.microsoft.com/office/word/2010/wordprocessingDrawing" xmlns:wp="http://schemas.openxmlformats.org/drawingml/2006/wordprocessingDrawing" xmlns:w10="urn:schemas-microsoft-com:office:word" xmlns:w="http://schemas.openxmlformats.org/wordprocessingml/2006/main" xmlns:w14="http://schemas.microsoft.com/office/word/2010/wordml" xmlns:wpg="http://schemas.microsoft.com/office/word/2010/wordprocessingGroup" xmlns:wpi="http://schemas.microsoft.com/office/word/2010/wordprocessingInk" xmlns:wne="http://schemas.microsoft.com/office/word/2006/wordml" xmlns:wps="http://schemas.microsoft.com/office/word/2010/wordprocessingShape" mc:Ignorable="w14 wp14">
   <w:p>
     <w:pPr>
       <w:spacing w:line="200" w:lineRule="exact"/>
@@ -39645,7 +39993,7 @@
           <v:stroke joinstyle="miter"/>
           <v:path gradientshapeok="t" o:connecttype="rect"/>
         </v:shapetype>
-        <v:shape id="_x0000_s2049" type="#_x0000_t202" style="position:absolute;margin-left:78pt;margin-top:80.2pt;width:444.05pt;height:10.05pt;z-index:-251656192;mso-position-horizontal-relative:page;mso-position-vertical-relative:page" filled="f" stroked="f">
+        <v:shape id="_x0000_s2049" type="#_x0000_t202" style="position:absolute;margin-left:78pt;margin-top:80.2pt;width:444.05pt;height:10.05pt;z-index:-251658752;mso-position-horizontal-relative:page;mso-position-vertical-relative:page" filled="f" stroked="f">
           <v:textbox inset="0,0,0,0">
             <w:txbxContent>
               <w:p>
@@ -39666,7 +40014,7 @@
 </file>
 
 <file path=word/numbering.xml><?xml version="1.0" encoding="utf-8"?>
-<w:numbering xmlns:ve="http://schemas.openxmlformats.org/markup-compatibility/2006" xmlns:o="urn:schemas-microsoft-com:office:office" xmlns:r="http://schemas.openxmlformats.org/officeDocument/2006/relationships" xmlns:m="http://schemas.openxmlformats.org/officeDocument/2006/math" xmlns:v="urn:schemas-microsoft-com:vml" xmlns:wp="http://schemas.openxmlformats.org/drawingml/2006/wordprocessingDrawing" xmlns:w10="urn:schemas-microsoft-com:office:word" xmlns:w="http://schemas.openxmlformats.org/wordprocessingml/2006/main" xmlns:wne="http://schemas.microsoft.com/office/word/2006/wordml">
+<w:numbering xmlns:wpc="http://schemas.microsoft.com/office/word/2010/wordprocessingCanvas" xmlns:mc="http://schemas.openxmlformats.org/markup-compatibility/2006" xmlns:o="urn:schemas-microsoft-com:office:office" xmlns:r="http://schemas.openxmlformats.org/officeDocument/2006/relationships" xmlns:m="http://schemas.openxmlformats.org/officeDocument/2006/math" xmlns:v="urn:schemas-microsoft-com:vml" xmlns:wp14="http://schemas.microsoft.com/office/word/2010/wordprocessingDrawing" xmlns:wp="http://schemas.openxmlformats.org/drawingml/2006/wordprocessingDrawing" xmlns:w10="urn:schemas-microsoft-com:office:word" xmlns:w="http://schemas.openxmlformats.org/wordprocessingml/2006/main" xmlns:w14="http://schemas.microsoft.com/office/word/2010/wordml" xmlns:wpg="http://schemas.microsoft.com/office/word/2010/wordprocessingGroup" xmlns:wpi="http://schemas.microsoft.com/office/word/2010/wordprocessingInk" xmlns:wne="http://schemas.microsoft.com/office/word/2006/wordml" xmlns:wps="http://schemas.microsoft.com/office/word/2010/wordprocessingShape" mc:Ignorable="w14 wp14">
   <w:abstractNum w:abstractNumId="0">
     <w:nsid w:val="0A4E757B"/>
     <w:multiLevelType w:val="hybridMultilevel"/>
@@ -40545,6 +40893,119 @@
     </w:lvl>
   </w:abstractNum>
   <w:abstractNum w:abstractNumId="8">
+    <w:nsid w:val="25AD17ED"/>
+    <w:multiLevelType w:val="hybridMultilevel"/>
+    <w:tmpl w:val="3E6C3740"/>
+    <w:lvl w:ilvl="0" w:tplc="280A0001">
+      <w:start w:val="1"/>
+      <w:numFmt w:val="bullet"/>
+      <w:lvlText w:val=""/>
+      <w:lvlJc w:val="left"/>
+      <w:pPr>
+        <w:ind w:left="2844" w:hanging="360"/>
+      </w:pPr>
+      <w:rPr>
+        <w:rFonts w:ascii="Symbol" w:hAnsi="Symbol" w:hint="default"/>
+      </w:rPr>
+    </w:lvl>
+    <w:lvl w:ilvl="1" w:tplc="280A0003" w:tentative="1">
+      <w:start w:val="1"/>
+      <w:numFmt w:val="bullet"/>
+      <w:lvlText w:val="o"/>
+      <w:lvlJc w:val="left"/>
+      <w:pPr>
+        <w:ind w:left="3564" w:hanging="360"/>
+      </w:pPr>
+      <w:rPr>
+        <w:rFonts w:ascii="Courier New" w:hAnsi="Courier New" w:cs="Courier New" w:hint="default"/>
+      </w:rPr>
+    </w:lvl>
+    <w:lvl w:ilvl="2" w:tplc="280A0005" w:tentative="1">
+      <w:start w:val="1"/>
+      <w:numFmt w:val="bullet"/>
+      <w:lvlText w:val=""/>
+      <w:lvlJc w:val="left"/>
+      <w:pPr>
+        <w:ind w:left="4284" w:hanging="360"/>
+      </w:pPr>
+      <w:rPr>
+        <w:rFonts w:ascii="Wingdings" w:hAnsi="Wingdings" w:hint="default"/>
+      </w:rPr>
+    </w:lvl>
+    <w:lvl w:ilvl="3" w:tplc="280A0001" w:tentative="1">
+      <w:start w:val="1"/>
+      <w:numFmt w:val="bullet"/>
+      <w:lvlText w:val=""/>
+      <w:lvlJc w:val="left"/>
+      <w:pPr>
+        <w:ind w:left="5004" w:hanging="360"/>
+      </w:pPr>
+      <w:rPr>
+        <w:rFonts w:ascii="Symbol" w:hAnsi="Symbol" w:hint="default"/>
+      </w:rPr>
+    </w:lvl>
+    <w:lvl w:ilvl="4" w:tplc="280A0003" w:tentative="1">
+      <w:start w:val="1"/>
+      <w:numFmt w:val="bullet"/>
+      <w:lvlText w:val="o"/>
+      <w:lvlJc w:val="left"/>
+      <w:pPr>
+        <w:ind w:left="5724" w:hanging="360"/>
+      </w:pPr>
+      <w:rPr>
+        <w:rFonts w:ascii="Courier New" w:hAnsi="Courier New" w:cs="Courier New" w:hint="default"/>
+      </w:rPr>
+    </w:lvl>
+    <w:lvl w:ilvl="5" w:tplc="280A0005" w:tentative="1">
+      <w:start w:val="1"/>
+      <w:numFmt w:val="bullet"/>
+      <w:lvlText w:val=""/>
+      <w:lvlJc w:val="left"/>
+      <w:pPr>
+        <w:ind w:left="6444" w:hanging="360"/>
+      </w:pPr>
+      <w:rPr>
+        <w:rFonts w:ascii="Wingdings" w:hAnsi="Wingdings" w:hint="default"/>
+      </w:rPr>
+    </w:lvl>
+    <w:lvl w:ilvl="6" w:tplc="280A0001" w:tentative="1">
+      <w:start w:val="1"/>
+      <w:numFmt w:val="bullet"/>
+      <w:lvlText w:val=""/>
+      <w:lvlJc w:val="left"/>
+      <w:pPr>
+        <w:ind w:left="7164" w:hanging="360"/>
+      </w:pPr>
+      <w:rPr>
+        <w:rFonts w:ascii="Symbol" w:hAnsi="Symbol" w:hint="default"/>
+      </w:rPr>
+    </w:lvl>
+    <w:lvl w:ilvl="7" w:tplc="280A0003" w:tentative="1">
+      <w:start w:val="1"/>
+      <w:numFmt w:val="bullet"/>
+      <w:lvlText w:val="o"/>
+      <w:lvlJc w:val="left"/>
+      <w:pPr>
+        <w:ind w:left="7884" w:hanging="360"/>
+      </w:pPr>
+      <w:rPr>
+        <w:rFonts w:ascii="Courier New" w:hAnsi="Courier New" w:cs="Courier New" w:hint="default"/>
+      </w:rPr>
+    </w:lvl>
+    <w:lvl w:ilvl="8" w:tplc="280A0005" w:tentative="1">
+      <w:start w:val="1"/>
+      <w:numFmt w:val="bullet"/>
+      <w:lvlText w:val=""/>
+      <w:lvlJc w:val="left"/>
+      <w:pPr>
+        <w:ind w:left="8604" w:hanging="360"/>
+      </w:pPr>
+      <w:rPr>
+        <w:rFonts w:ascii="Wingdings" w:hAnsi="Wingdings" w:hint="default"/>
+      </w:rPr>
+    </w:lvl>
+  </w:abstractNum>
+  <w:abstractNum w:abstractNumId="9">
     <w:nsid w:val="27EC3AF8"/>
     <w:multiLevelType w:val="hybridMultilevel"/>
     <w:tmpl w:val="EA1E1F50"/>
@@ -40635,7 +41096,7 @@
       </w:rPr>
     </w:lvl>
   </w:abstractNum>
-  <w:abstractNum w:abstractNumId="9">
+  <w:abstractNum w:abstractNumId="10">
     <w:nsid w:val="2D345D41"/>
     <w:multiLevelType w:val="hybridMultilevel"/>
     <w:tmpl w:val="C5D4DA0E"/>
@@ -40748,7 +41209,7 @@
       </w:rPr>
     </w:lvl>
   </w:abstractNum>
-  <w:abstractNum w:abstractNumId="10">
+  <w:abstractNum w:abstractNumId="11">
     <w:nsid w:val="2F267632"/>
     <w:multiLevelType w:val="hybridMultilevel"/>
     <w:tmpl w:val="456811BE"/>
@@ -40861,7 +41322,7 @@
       </w:rPr>
     </w:lvl>
   </w:abstractNum>
-  <w:abstractNum w:abstractNumId="11">
+  <w:abstractNum w:abstractNumId="12">
     <w:nsid w:val="3B863A90"/>
     <w:multiLevelType w:val="multilevel"/>
     <w:tmpl w:val="EDC65A02"/>
@@ -40974,10 +41435,10 @@
       </w:rPr>
     </w:lvl>
   </w:abstractNum>
-  <w:abstractNum w:abstractNumId="12">
+  <w:abstractNum w:abstractNumId="13">
     <w:nsid w:val="425F7A2B"/>
     <w:multiLevelType w:val="hybridMultilevel"/>
-    <w:tmpl w:val="36C45FCA"/>
+    <w:tmpl w:val="4014BFCC"/>
     <w:lvl w:ilvl="0" w:tplc="280A0001">
       <w:start w:val="1"/>
       <w:numFmt w:val="bullet"/>
@@ -40985,6 +41446,232 @@
       <w:lvlJc w:val="left"/>
       <w:pPr>
         <w:ind w:left="996" w:hanging="360"/>
+      </w:pPr>
+      <w:rPr>
+        <w:rFonts w:ascii="Symbol" w:hAnsi="Symbol" w:hint="default"/>
+      </w:rPr>
+    </w:lvl>
+    <w:lvl w:ilvl="1" w:tplc="280A0003">
+      <w:start w:val="1"/>
+      <w:numFmt w:val="bullet"/>
+      <w:lvlText w:val="o"/>
+      <w:lvlJc w:val="left"/>
+      <w:pPr>
+        <w:ind w:left="1716" w:hanging="360"/>
+      </w:pPr>
+      <w:rPr>
+        <w:rFonts w:ascii="Courier New" w:hAnsi="Courier New" w:cs="Courier New" w:hint="default"/>
+      </w:rPr>
+    </w:lvl>
+    <w:lvl w:ilvl="2" w:tplc="280A0005" w:tentative="1">
+      <w:start w:val="1"/>
+      <w:numFmt w:val="bullet"/>
+      <w:lvlText w:val=""/>
+      <w:lvlJc w:val="left"/>
+      <w:pPr>
+        <w:ind w:left="2436" w:hanging="360"/>
+      </w:pPr>
+      <w:rPr>
+        <w:rFonts w:ascii="Wingdings" w:hAnsi="Wingdings" w:hint="default"/>
+      </w:rPr>
+    </w:lvl>
+    <w:lvl w:ilvl="3" w:tplc="280A0001" w:tentative="1">
+      <w:start w:val="1"/>
+      <w:numFmt w:val="bullet"/>
+      <w:lvlText w:val=""/>
+      <w:lvlJc w:val="left"/>
+      <w:pPr>
+        <w:ind w:left="3156" w:hanging="360"/>
+      </w:pPr>
+      <w:rPr>
+        <w:rFonts w:ascii="Symbol" w:hAnsi="Symbol" w:hint="default"/>
+      </w:rPr>
+    </w:lvl>
+    <w:lvl w:ilvl="4" w:tplc="280A0003" w:tentative="1">
+      <w:start w:val="1"/>
+      <w:numFmt w:val="bullet"/>
+      <w:lvlText w:val="o"/>
+      <w:lvlJc w:val="left"/>
+      <w:pPr>
+        <w:ind w:left="3876" w:hanging="360"/>
+      </w:pPr>
+      <w:rPr>
+        <w:rFonts w:ascii="Courier New" w:hAnsi="Courier New" w:cs="Courier New" w:hint="default"/>
+      </w:rPr>
+    </w:lvl>
+    <w:lvl w:ilvl="5" w:tplc="280A0005" w:tentative="1">
+      <w:start w:val="1"/>
+      <w:numFmt w:val="bullet"/>
+      <w:lvlText w:val=""/>
+      <w:lvlJc w:val="left"/>
+      <w:pPr>
+        <w:ind w:left="4596" w:hanging="360"/>
+      </w:pPr>
+      <w:rPr>
+        <w:rFonts w:ascii="Wingdings" w:hAnsi="Wingdings" w:hint="default"/>
+      </w:rPr>
+    </w:lvl>
+    <w:lvl w:ilvl="6" w:tplc="280A0001" w:tentative="1">
+      <w:start w:val="1"/>
+      <w:numFmt w:val="bullet"/>
+      <w:lvlText w:val=""/>
+      <w:lvlJc w:val="left"/>
+      <w:pPr>
+        <w:ind w:left="5316" w:hanging="360"/>
+      </w:pPr>
+      <w:rPr>
+        <w:rFonts w:ascii="Symbol" w:hAnsi="Symbol" w:hint="default"/>
+      </w:rPr>
+    </w:lvl>
+    <w:lvl w:ilvl="7" w:tplc="280A0003" w:tentative="1">
+      <w:start w:val="1"/>
+      <w:numFmt w:val="bullet"/>
+      <w:lvlText w:val="o"/>
+      <w:lvlJc w:val="left"/>
+      <w:pPr>
+        <w:ind w:left="6036" w:hanging="360"/>
+      </w:pPr>
+      <w:rPr>
+        <w:rFonts w:ascii="Courier New" w:hAnsi="Courier New" w:cs="Courier New" w:hint="default"/>
+      </w:rPr>
+    </w:lvl>
+    <w:lvl w:ilvl="8" w:tplc="280A0005" w:tentative="1">
+      <w:start w:val="1"/>
+      <w:numFmt w:val="bullet"/>
+      <w:lvlText w:val=""/>
+      <w:lvlJc w:val="left"/>
+      <w:pPr>
+        <w:ind w:left="6756" w:hanging="360"/>
+      </w:pPr>
+      <w:rPr>
+        <w:rFonts w:ascii="Wingdings" w:hAnsi="Wingdings" w:hint="default"/>
+      </w:rPr>
+    </w:lvl>
+  </w:abstractNum>
+  <w:abstractNum w:abstractNumId="14">
+    <w:nsid w:val="44901042"/>
+    <w:multiLevelType w:val="multilevel"/>
+    <w:tmpl w:val="CE3C6CD8"/>
+    <w:lvl w:ilvl="0">
+      <w:start w:val="2"/>
+      <w:numFmt w:val="decimal"/>
+      <w:lvlText w:val="%1"/>
+      <w:lvlJc w:val="left"/>
+      <w:pPr>
+        <w:ind w:left="360" w:hanging="360"/>
+      </w:pPr>
+      <w:rPr>
+        <w:rFonts w:hint="default"/>
+      </w:rPr>
+    </w:lvl>
+    <w:lvl w:ilvl="1">
+      <w:start w:val="1"/>
+      <w:numFmt w:val="decimal"/>
+      <w:lvlText w:val="%1.%2"/>
+      <w:lvlJc w:val="left"/>
+      <w:pPr>
+        <w:ind w:left="360" w:hanging="360"/>
+      </w:pPr>
+      <w:rPr>
+        <w:rFonts w:hint="default"/>
+      </w:rPr>
+    </w:lvl>
+    <w:lvl w:ilvl="2">
+      <w:start w:val="1"/>
+      <w:numFmt w:val="decimal"/>
+      <w:lvlText w:val="%1.%2.%3"/>
+      <w:lvlJc w:val="left"/>
+      <w:pPr>
+        <w:ind w:left="720" w:hanging="720"/>
+      </w:pPr>
+      <w:rPr>
+        <w:rFonts w:hint="default"/>
+      </w:rPr>
+    </w:lvl>
+    <w:lvl w:ilvl="3">
+      <w:start w:val="1"/>
+      <w:numFmt w:val="decimal"/>
+      <w:lvlText w:val="%1.%2.%3.%4"/>
+      <w:lvlJc w:val="left"/>
+      <w:pPr>
+        <w:ind w:left="720" w:hanging="720"/>
+      </w:pPr>
+      <w:rPr>
+        <w:rFonts w:hint="default"/>
+      </w:rPr>
+    </w:lvl>
+    <w:lvl w:ilvl="4">
+      <w:start w:val="1"/>
+      <w:numFmt w:val="decimal"/>
+      <w:lvlText w:val="%1.%2.%3.%4.%5"/>
+      <w:lvlJc w:val="left"/>
+      <w:pPr>
+        <w:ind w:left="720" w:hanging="720"/>
+      </w:pPr>
+      <w:rPr>
+        <w:rFonts w:hint="default"/>
+      </w:rPr>
+    </w:lvl>
+    <w:lvl w:ilvl="5">
+      <w:start w:val="1"/>
+      <w:numFmt w:val="decimal"/>
+      <w:lvlText w:val="%1.%2.%3.%4.%5.%6"/>
+      <w:lvlJc w:val="left"/>
+      <w:pPr>
+        <w:ind w:left="1080" w:hanging="1080"/>
+      </w:pPr>
+      <w:rPr>
+        <w:rFonts w:hint="default"/>
+      </w:rPr>
+    </w:lvl>
+    <w:lvl w:ilvl="6">
+      <w:start w:val="1"/>
+      <w:numFmt w:val="decimal"/>
+      <w:lvlText w:val="%1.%2.%3.%4.%5.%6.%7"/>
+      <w:lvlJc w:val="left"/>
+      <w:pPr>
+        <w:ind w:left="1080" w:hanging="1080"/>
+      </w:pPr>
+      <w:rPr>
+        <w:rFonts w:hint="default"/>
+      </w:rPr>
+    </w:lvl>
+    <w:lvl w:ilvl="7">
+      <w:start w:val="1"/>
+      <w:numFmt w:val="decimal"/>
+      <w:lvlText w:val="%1.%2.%3.%4.%5.%6.%7.%8"/>
+      <w:lvlJc w:val="left"/>
+      <w:pPr>
+        <w:ind w:left="1440" w:hanging="1440"/>
+      </w:pPr>
+      <w:rPr>
+        <w:rFonts w:hint="default"/>
+      </w:rPr>
+    </w:lvl>
+    <w:lvl w:ilvl="8">
+      <w:start w:val="1"/>
+      <w:numFmt w:val="decimal"/>
+      <w:lvlText w:val="%1.%2.%3.%4.%5.%6.%7.%8.%9"/>
+      <w:lvlJc w:val="left"/>
+      <w:pPr>
+        <w:ind w:left="1440" w:hanging="1440"/>
+      </w:pPr>
+      <w:rPr>
+        <w:rFonts w:hint="default"/>
+      </w:rPr>
+    </w:lvl>
+  </w:abstractNum>
+  <w:abstractNum w:abstractNumId="15">
+    <w:nsid w:val="4511637C"/>
+    <w:multiLevelType w:val="hybridMultilevel"/>
+    <w:tmpl w:val="9FDAE5CA"/>
+    <w:lvl w:ilvl="0" w:tplc="280A0001">
+      <w:start w:val="1"/>
+      <w:numFmt w:val="bullet"/>
+      <w:lvlText w:val=""/>
+      <w:lvlJc w:val="left"/>
+      <w:pPr>
+        <w:ind w:left="875" w:hanging="360"/>
       </w:pPr>
       <w:rPr>
         <w:rFonts w:ascii="Symbol" w:hAnsi="Symbol" w:hint="default"/>
@@ -40996,7 +41683,7 @@
       <w:lvlText w:val="o"/>
       <w:lvlJc w:val="left"/>
       <w:pPr>
-        <w:ind w:left="1716" w:hanging="360"/>
+        <w:ind w:left="1595" w:hanging="360"/>
       </w:pPr>
       <w:rPr>
         <w:rFonts w:ascii="Courier New" w:hAnsi="Courier New" w:cs="Courier New" w:hint="default"/>
@@ -41008,7 +41695,7 @@
       <w:lvlText w:val=""/>
       <w:lvlJc w:val="left"/>
       <w:pPr>
-        <w:ind w:left="2436" w:hanging="360"/>
+        <w:ind w:left="2315" w:hanging="360"/>
       </w:pPr>
       <w:rPr>
         <w:rFonts w:ascii="Wingdings" w:hAnsi="Wingdings" w:hint="default"/>
@@ -41020,7 +41707,7 @@
       <w:lvlText w:val=""/>
       <w:lvlJc w:val="left"/>
       <w:pPr>
-        <w:ind w:left="3156" w:hanging="360"/>
+        <w:ind w:left="3035" w:hanging="360"/>
       </w:pPr>
       <w:rPr>
         <w:rFonts w:ascii="Symbol" w:hAnsi="Symbol" w:hint="default"/>
@@ -41032,7 +41719,7 @@
       <w:lvlText w:val="o"/>
       <w:lvlJc w:val="left"/>
       <w:pPr>
-        <w:ind w:left="3876" w:hanging="360"/>
+        <w:ind w:left="3755" w:hanging="360"/>
       </w:pPr>
       <w:rPr>
         <w:rFonts w:ascii="Courier New" w:hAnsi="Courier New" w:cs="Courier New" w:hint="default"/>
@@ -41044,7 +41731,7 @@
       <w:lvlText w:val=""/>
       <w:lvlJc w:val="left"/>
       <w:pPr>
-        <w:ind w:left="4596" w:hanging="360"/>
+        <w:ind w:left="4475" w:hanging="360"/>
       </w:pPr>
       <w:rPr>
         <w:rFonts w:ascii="Wingdings" w:hAnsi="Wingdings" w:hint="default"/>
@@ -41056,7 +41743,7 @@
       <w:lvlText w:val=""/>
       <w:lvlJc w:val="left"/>
       <w:pPr>
-        <w:ind w:left="5316" w:hanging="360"/>
+        <w:ind w:left="5195" w:hanging="360"/>
       </w:pPr>
       <w:rPr>
         <w:rFonts w:ascii="Symbol" w:hAnsi="Symbol" w:hint="default"/>
@@ -41068,7 +41755,7 @@
       <w:lvlText w:val="o"/>
       <w:lvlJc w:val="left"/>
       <w:pPr>
-        <w:ind w:left="6036" w:hanging="360"/>
+        <w:ind w:left="5915" w:hanging="360"/>
       </w:pPr>
       <w:rPr>
         <w:rFonts w:ascii="Courier New" w:hAnsi="Courier New" w:cs="Courier New" w:hint="default"/>
@@ -41080,19 +41767,132 @@
       <w:lvlText w:val=""/>
       <w:lvlJc w:val="left"/>
       <w:pPr>
-        <w:ind w:left="6756" w:hanging="360"/>
+        <w:ind w:left="6635" w:hanging="360"/>
       </w:pPr>
       <w:rPr>
         <w:rFonts w:ascii="Wingdings" w:hAnsi="Wingdings" w:hint="default"/>
       </w:rPr>
     </w:lvl>
   </w:abstractNum>
-  <w:abstractNum w:abstractNumId="13">
-    <w:nsid w:val="44901042"/>
+  <w:abstractNum w:abstractNumId="16">
+    <w:nsid w:val="45C60E7E"/>
     <w:multiLevelType w:val="multilevel"/>
-    <w:tmpl w:val="CE3C6CD8"/>
+    <w:tmpl w:val="51A8F532"/>
     <w:lvl w:ilvl="0">
-      <w:start w:val="2"/>
+      <w:start w:val="1"/>
+      <w:numFmt w:val="bullet"/>
+      <w:lvlText w:val=""/>
+      <w:lvlJc w:val="left"/>
+      <w:pPr>
+        <w:ind w:left="2484" w:hanging="360"/>
+      </w:pPr>
+      <w:rPr>
+        <w:rFonts w:ascii="Symbol" w:hAnsi="Symbol" w:hint="default"/>
+      </w:rPr>
+    </w:lvl>
+    <w:lvl w:ilvl="1">
+      <w:start w:val="1"/>
+      <w:numFmt w:val="decimal"/>
+      <w:lvlText w:val="%1.%2"/>
+      <w:lvlJc w:val="left"/>
+      <w:pPr>
+        <w:ind w:left="3204" w:hanging="360"/>
+      </w:pPr>
+      <w:rPr>
+        <w:rFonts w:hint="default"/>
+      </w:rPr>
+    </w:lvl>
+    <w:lvl w:ilvl="2">
+      <w:start w:val="1"/>
+      <w:numFmt w:val="bullet"/>
+      <w:lvlText w:val=""/>
+      <w:lvlJc w:val="left"/>
+      <w:pPr>
+        <w:ind w:left="4284" w:hanging="720"/>
+      </w:pPr>
+      <w:rPr>
+        <w:rFonts w:ascii="Symbol" w:hAnsi="Symbol" w:hint="default"/>
+      </w:rPr>
+    </w:lvl>
+    <w:lvl w:ilvl="3">
+      <w:start w:val="1"/>
+      <w:numFmt w:val="decimal"/>
+      <w:lvlText w:val="%1.%2.%3.%4"/>
+      <w:lvlJc w:val="left"/>
+      <w:pPr>
+        <w:ind w:left="5004" w:hanging="720"/>
+      </w:pPr>
+      <w:rPr>
+        <w:rFonts w:hint="default"/>
+      </w:rPr>
+    </w:lvl>
+    <w:lvl w:ilvl="4">
+      <w:start w:val="1"/>
+      <w:numFmt w:val="decimal"/>
+      <w:lvlText w:val="%1.%2.%3.%4.%5"/>
+      <w:lvlJc w:val="left"/>
+      <w:pPr>
+        <w:ind w:left="5724" w:hanging="720"/>
+      </w:pPr>
+      <w:rPr>
+        <w:rFonts w:hint="default"/>
+      </w:rPr>
+    </w:lvl>
+    <w:lvl w:ilvl="5">
+      <w:start w:val="1"/>
+      <w:numFmt w:val="decimal"/>
+      <w:lvlText w:val="%1.%2.%3.%4.%5.%6"/>
+      <w:lvlJc w:val="left"/>
+      <w:pPr>
+        <w:ind w:left="6804" w:hanging="1080"/>
+      </w:pPr>
+      <w:rPr>
+        <w:rFonts w:hint="default"/>
+      </w:rPr>
+    </w:lvl>
+    <w:lvl w:ilvl="6">
+      <w:start w:val="1"/>
+      <w:numFmt w:val="decimal"/>
+      <w:lvlText w:val="%1.%2.%3.%4.%5.%6.%7"/>
+      <w:lvlJc w:val="left"/>
+      <w:pPr>
+        <w:ind w:left="7524" w:hanging="1080"/>
+      </w:pPr>
+      <w:rPr>
+        <w:rFonts w:hint="default"/>
+      </w:rPr>
+    </w:lvl>
+    <w:lvl w:ilvl="7">
+      <w:start w:val="1"/>
+      <w:numFmt w:val="decimal"/>
+      <w:lvlText w:val="%1.%2.%3.%4.%5.%6.%7.%8"/>
+      <w:lvlJc w:val="left"/>
+      <w:pPr>
+        <w:ind w:left="8604" w:hanging="1440"/>
+      </w:pPr>
+      <w:rPr>
+        <w:rFonts w:hint="default"/>
+      </w:rPr>
+    </w:lvl>
+    <w:lvl w:ilvl="8">
+      <w:start w:val="1"/>
+      <w:numFmt w:val="decimal"/>
+      <w:lvlText w:val="%1.%2.%3.%4.%5.%6.%7.%8.%9"/>
+      <w:lvlJc w:val="left"/>
+      <w:pPr>
+        <w:ind w:left="9324" w:hanging="1440"/>
+      </w:pPr>
+      <w:rPr>
+        <w:rFonts w:hint="default"/>
+      </w:rPr>
+    </w:lvl>
+  </w:abstractNum>
+  <w:abstractNum w:abstractNumId="17">
+    <w:nsid w:val="463D643D"/>
+    <w:multiLevelType w:val="multilevel"/>
+    <w:tmpl w:val="9312BEB2"/>
+    <w:lvl w:ilvl="0">
+      <w:start w:val="1"/>
       <w:numFmt w:val="decimal"/>
       <w:lvlText w:val="%1"/>
       <w:lvlJc w:val="left"/>
@@ -41109,7 +41909,7 @@
       <w:lvlText w:val="%1.%2"/>
       <w:lvlJc w:val="left"/>
       <w:pPr>
-        <w:ind w:left="360" w:hanging="360"/>
+        <w:ind w:left="2136" w:hanging="360"/>
       </w:pPr>
       <w:rPr>
         <w:rFonts w:hint="default"/>
@@ -41121,7 +41921,7 @@
       <w:lvlText w:val="%1.%2.%3"/>
       <w:lvlJc w:val="left"/>
       <w:pPr>
-        <w:ind w:left="720" w:hanging="720"/>
+        <w:ind w:left="4272" w:hanging="720"/>
       </w:pPr>
       <w:rPr>
         <w:rFonts w:hint="default"/>
@@ -41133,7 +41933,7 @@
       <w:lvlText w:val="%1.%2.%3.%4"/>
       <w:lvlJc w:val="left"/>
       <w:pPr>
-        <w:ind w:left="720" w:hanging="720"/>
+        <w:ind w:left="6048" w:hanging="720"/>
       </w:pPr>
       <w:rPr>
         <w:rFonts w:hint="default"/>
@@ -41145,7 +41945,7 @@
       <w:lvlText w:val="%1.%2.%3.%4.%5"/>
       <w:lvlJc w:val="left"/>
       <w:pPr>
-        <w:ind w:left="720" w:hanging="720"/>
+        <w:ind w:left="7824" w:hanging="720"/>
       </w:pPr>
       <w:rPr>
         <w:rFonts w:hint="default"/>
@@ -41157,7 +41957,7 @@
       <w:lvlText w:val="%1.%2.%3.%4.%5.%6"/>
       <w:lvlJc w:val="left"/>
       <w:pPr>
-        <w:ind w:left="1080" w:hanging="1080"/>
+        <w:ind w:left="9960" w:hanging="1080"/>
       </w:pPr>
       <w:rPr>
         <w:rFonts w:hint="default"/>
@@ -41169,7 +41969,7 @@
       <w:lvlText w:val="%1.%2.%3.%4.%5.%6.%7"/>
       <w:lvlJc w:val="left"/>
       <w:pPr>
-        <w:ind w:left="1080" w:hanging="1080"/>
+        <w:ind w:left="11736" w:hanging="1080"/>
       </w:pPr>
       <w:rPr>
         <w:rFonts w:hint="default"/>
@@ -41181,7 +41981,7 @@
       <w:lvlText w:val="%1.%2.%3.%4.%5.%6.%7.%8"/>
       <w:lvlJc w:val="left"/>
       <w:pPr>
-        <w:ind w:left="1440" w:hanging="1440"/>
+        <w:ind w:left="13872" w:hanging="1440"/>
       </w:pPr>
       <w:rPr>
         <w:rFonts w:hint="default"/>
@@ -41193,24 +41993,137 @@
       <w:lvlText w:val="%1.%2.%3.%4.%5.%6.%7.%8.%9"/>
       <w:lvlJc w:val="left"/>
       <w:pPr>
-        <w:ind w:left="1440" w:hanging="1440"/>
+        <w:ind w:left="15648" w:hanging="1440"/>
       </w:pPr>
       <w:rPr>
         <w:rFonts w:hint="default"/>
       </w:rPr>
     </w:lvl>
   </w:abstractNum>
-  <w:abstractNum w:abstractNumId="14">
-    <w:nsid w:val="4511637C"/>
+  <w:abstractNum w:abstractNumId="18">
+    <w:nsid w:val="46642FB3"/>
     <w:multiLevelType w:val="hybridMultilevel"/>
-    <w:tmpl w:val="9FDAE5CA"/>
+    <w:tmpl w:val="7AD0144C"/>
+    <w:lvl w:ilvl="0" w:tplc="280A0005">
+      <w:start w:val="1"/>
+      <w:numFmt w:val="bullet"/>
+      <w:lvlText w:val=""/>
+      <w:lvlJc w:val="left"/>
+      <w:pPr>
+        <w:ind w:left="720" w:hanging="360"/>
+      </w:pPr>
+      <w:rPr>
+        <w:rFonts w:ascii="Wingdings" w:hAnsi="Wingdings" w:hint="default"/>
+      </w:rPr>
+    </w:lvl>
+    <w:lvl w:ilvl="1" w:tplc="280A0003" w:tentative="1">
+      <w:start w:val="1"/>
+      <w:numFmt w:val="bullet"/>
+      <w:lvlText w:val="o"/>
+      <w:lvlJc w:val="left"/>
+      <w:pPr>
+        <w:ind w:left="1440" w:hanging="360"/>
+      </w:pPr>
+      <w:rPr>
+        <w:rFonts w:ascii="Courier New" w:hAnsi="Courier New" w:cs="Courier New" w:hint="default"/>
+      </w:rPr>
+    </w:lvl>
+    <w:lvl w:ilvl="2" w:tplc="280A0005" w:tentative="1">
+      <w:start w:val="1"/>
+      <w:numFmt w:val="bullet"/>
+      <w:lvlText w:val=""/>
+      <w:lvlJc w:val="left"/>
+      <w:pPr>
+        <w:ind w:left="2160" w:hanging="360"/>
+      </w:pPr>
+      <w:rPr>
+        <w:rFonts w:ascii="Wingdings" w:hAnsi="Wingdings" w:hint="default"/>
+      </w:rPr>
+    </w:lvl>
+    <w:lvl w:ilvl="3" w:tplc="280A0001" w:tentative="1">
+      <w:start w:val="1"/>
+      <w:numFmt w:val="bullet"/>
+      <w:lvlText w:val=""/>
+      <w:lvlJc w:val="left"/>
+      <w:pPr>
+        <w:ind w:left="2880" w:hanging="360"/>
+      </w:pPr>
+      <w:rPr>
+        <w:rFonts w:ascii="Symbol" w:hAnsi="Symbol" w:hint="default"/>
+      </w:rPr>
+    </w:lvl>
+    <w:lvl w:ilvl="4" w:tplc="280A0003" w:tentative="1">
+      <w:start w:val="1"/>
+      <w:numFmt w:val="bullet"/>
+      <w:lvlText w:val="o"/>
+      <w:lvlJc w:val="left"/>
+      <w:pPr>
+        <w:ind w:left="3600" w:hanging="360"/>
+      </w:pPr>
+      <w:rPr>
+        <w:rFonts w:ascii="Courier New" w:hAnsi="Courier New" w:cs="Courier New" w:hint="default"/>
+      </w:rPr>
+    </w:lvl>
+    <w:lvl w:ilvl="5" w:tplc="280A0005" w:tentative="1">
+      <w:start w:val="1"/>
+      <w:numFmt w:val="bullet"/>
+      <w:lvlText w:val=""/>
+      <w:lvlJc w:val="left"/>
+      <w:pPr>
+        <w:ind w:left="4320" w:hanging="360"/>
+      </w:pPr>
+      <w:rPr>
+        <w:rFonts w:ascii="Wingdings" w:hAnsi="Wingdings" w:hint="default"/>
+      </w:rPr>
+    </w:lvl>
+    <w:lvl w:ilvl="6" w:tplc="280A0001" w:tentative="1">
+      <w:start w:val="1"/>
+      <w:numFmt w:val="bullet"/>
+      <w:lvlText w:val=""/>
+      <w:lvlJc w:val="left"/>
+      <w:pPr>
+        <w:ind w:left="5040" w:hanging="360"/>
+      </w:pPr>
+      <w:rPr>
+        <w:rFonts w:ascii="Symbol" w:hAnsi="Symbol" w:hint="default"/>
+      </w:rPr>
+    </w:lvl>
+    <w:lvl w:ilvl="7" w:tplc="280A0003" w:tentative="1">
+      <w:start w:val="1"/>
+      <w:numFmt w:val="bullet"/>
+      <w:lvlText w:val="o"/>
+      <w:lvlJc w:val="left"/>
+      <w:pPr>
+        <w:ind w:left="5760" w:hanging="360"/>
+      </w:pPr>
+      <w:rPr>
+        <w:rFonts w:ascii="Courier New" w:hAnsi="Courier New" w:cs="Courier New" w:hint="default"/>
+      </w:rPr>
+    </w:lvl>
+    <w:lvl w:ilvl="8" w:tplc="280A0005" w:tentative="1">
+      <w:start w:val="1"/>
+      <w:numFmt w:val="bullet"/>
+      <w:lvlText w:val=""/>
+      <w:lvlJc w:val="left"/>
+      <w:pPr>
+        <w:ind w:left="6480" w:hanging="360"/>
+      </w:pPr>
+      <w:rPr>
+        <w:rFonts w:ascii="Wingdings" w:hAnsi="Wingdings" w:hint="default"/>
+      </w:rPr>
+    </w:lvl>
+  </w:abstractNum>
+  <w:abstractNum w:abstractNumId="19">
+    <w:nsid w:val="51BC6B64"/>
+    <w:multiLevelType w:val="hybridMultilevel"/>
+    <w:tmpl w:val="303E0B12"/>
     <w:lvl w:ilvl="0" w:tplc="280A0001">
       <w:start w:val="1"/>
       <w:numFmt w:val="bullet"/>
       <w:lvlText w:val=""/>
       <w:lvlJc w:val="left"/>
       <w:pPr>
-        <w:ind w:left="875" w:hanging="360"/>
+        <w:ind w:left="2484" w:hanging="360"/>
       </w:pPr>
       <w:rPr>
         <w:rFonts w:ascii="Symbol" w:hAnsi="Symbol" w:hint="default"/>
@@ -41222,7 +42135,7 @@
       <w:lvlText w:val="o"/>
       <w:lvlJc w:val="left"/>
       <w:pPr>
-        <w:ind w:left="1595" w:hanging="360"/>
+        <w:ind w:left="3204" w:hanging="360"/>
       </w:pPr>
       <w:rPr>
         <w:rFonts w:ascii="Courier New" w:hAnsi="Courier New" w:cs="Courier New" w:hint="default"/>
@@ -41234,7 +42147,7 @@
       <w:lvlText w:val=""/>
       <w:lvlJc w:val="left"/>
       <w:pPr>
-        <w:ind w:left="2315" w:hanging="360"/>
+        <w:ind w:left="3924" w:hanging="360"/>
       </w:pPr>
       <w:rPr>
         <w:rFonts w:ascii="Wingdings" w:hAnsi="Wingdings" w:hint="default"/>
@@ -41246,7 +42159,7 @@
       <w:lvlText w:val=""/>
       <w:lvlJc w:val="left"/>
       <w:pPr>
-        <w:ind w:left="3035" w:hanging="360"/>
+        <w:ind w:left="4644" w:hanging="360"/>
       </w:pPr>
       <w:rPr>
         <w:rFonts w:ascii="Symbol" w:hAnsi="Symbol" w:hint="default"/>
@@ -41258,7 +42171,7 @@
       <w:lvlText w:val="o"/>
       <w:lvlJc w:val="left"/>
       <w:pPr>
-        <w:ind w:left="3755" w:hanging="360"/>
+        <w:ind w:left="5364" w:hanging="360"/>
       </w:pPr>
       <w:rPr>
         <w:rFonts w:ascii="Courier New" w:hAnsi="Courier New" w:cs="Courier New" w:hint="default"/>
@@ -41270,7 +42183,7 @@
       <w:lvlText w:val=""/>
       <w:lvlJc w:val="left"/>
       <w:pPr>
-        <w:ind w:left="4475" w:hanging="360"/>
+        <w:ind w:left="6084" w:hanging="360"/>
       </w:pPr>
       <w:rPr>
         <w:rFonts w:ascii="Wingdings" w:hAnsi="Wingdings" w:hint="default"/>
@@ -41282,7 +42195,7 @@
       <w:lvlText w:val=""/>
       <w:lvlJc w:val="left"/>
       <w:pPr>
-        <w:ind w:left="5195" w:hanging="360"/>
+        <w:ind w:left="6804" w:hanging="360"/>
       </w:pPr>
       <w:rPr>
         <w:rFonts w:ascii="Symbol" w:hAnsi="Symbol" w:hint="default"/>
@@ -41294,7 +42207,7 @@
       <w:lvlText w:val="o"/>
       <w:lvlJc w:val="left"/>
       <w:pPr>
-        <w:ind w:left="5915" w:hanging="360"/>
+        <w:ind w:left="7524" w:hanging="360"/>
       </w:pPr>
       <w:rPr>
         <w:rFonts w:ascii="Courier New" w:hAnsi="Courier New" w:cs="Courier New" w:hint="default"/>
@@ -41306,243 +42219,17 @@
       <w:lvlText w:val=""/>
       <w:lvlJc w:val="left"/>
       <w:pPr>
-        <w:ind w:left="6635" w:hanging="360"/>
+        <w:ind w:left="8244" w:hanging="360"/>
       </w:pPr>
       <w:rPr>
         <w:rFonts w:ascii="Wingdings" w:hAnsi="Wingdings" w:hint="default"/>
       </w:rPr>
     </w:lvl>
   </w:abstractNum>
-  <w:abstractNum w:abstractNumId="15">
-    <w:nsid w:val="45C60E7E"/>
-    <w:multiLevelType w:val="multilevel"/>
-    <w:tmpl w:val="51A8F532"/>
-    <w:lvl w:ilvl="0">
-      <w:start w:val="1"/>
-      <w:numFmt w:val="bullet"/>
-      <w:lvlText w:val=""/>
-      <w:lvlJc w:val="left"/>
-      <w:pPr>
-        <w:ind w:left="2484" w:hanging="360"/>
-      </w:pPr>
-      <w:rPr>
-        <w:rFonts w:ascii="Symbol" w:hAnsi="Symbol" w:hint="default"/>
-      </w:rPr>
-    </w:lvl>
-    <w:lvl w:ilvl="1">
-      <w:start w:val="1"/>
-      <w:numFmt w:val="decimal"/>
-      <w:lvlText w:val="%1.%2"/>
-      <w:lvlJc w:val="left"/>
-      <w:pPr>
-        <w:ind w:left="3204" w:hanging="360"/>
-      </w:pPr>
-      <w:rPr>
-        <w:rFonts w:hint="default"/>
-      </w:rPr>
-    </w:lvl>
-    <w:lvl w:ilvl="2">
-      <w:start w:val="1"/>
-      <w:numFmt w:val="bullet"/>
-      <w:lvlText w:val=""/>
-      <w:lvlJc w:val="left"/>
-      <w:pPr>
-        <w:ind w:left="4284" w:hanging="720"/>
-      </w:pPr>
-      <w:rPr>
-        <w:rFonts w:ascii="Symbol" w:hAnsi="Symbol" w:hint="default"/>
-      </w:rPr>
-    </w:lvl>
-    <w:lvl w:ilvl="3">
-      <w:start w:val="1"/>
-      <w:numFmt w:val="decimal"/>
-      <w:lvlText w:val="%1.%2.%3.%4"/>
-      <w:lvlJc w:val="left"/>
-      <w:pPr>
-        <w:ind w:left="5004" w:hanging="720"/>
-      </w:pPr>
-      <w:rPr>
-        <w:rFonts w:hint="default"/>
-      </w:rPr>
-    </w:lvl>
-    <w:lvl w:ilvl="4">
-      <w:start w:val="1"/>
-      <w:numFmt w:val="decimal"/>
-      <w:lvlText w:val="%1.%2.%3.%4.%5"/>
-      <w:lvlJc w:val="left"/>
-      <w:pPr>
-        <w:ind w:left="5724" w:hanging="720"/>
-      </w:pPr>
-      <w:rPr>
-        <w:rFonts w:hint="default"/>
-      </w:rPr>
-    </w:lvl>
-    <w:lvl w:ilvl="5">
-      <w:start w:val="1"/>
-      <w:numFmt w:val="decimal"/>
-      <w:lvlText w:val="%1.%2.%3.%4.%5.%6"/>
-      <w:lvlJc w:val="left"/>
-      <w:pPr>
-        <w:ind w:left="6804" w:hanging="1080"/>
-      </w:pPr>
-      <w:rPr>
-        <w:rFonts w:hint="default"/>
-      </w:rPr>
-    </w:lvl>
-    <w:lvl w:ilvl="6">
-      <w:start w:val="1"/>
-      <w:numFmt w:val="decimal"/>
-      <w:lvlText w:val="%1.%2.%3.%4.%5.%6.%7"/>
-      <w:lvlJc w:val="left"/>
-      <w:pPr>
-        <w:ind w:left="7524" w:hanging="1080"/>
-      </w:pPr>
-      <w:rPr>
-        <w:rFonts w:hint="default"/>
-      </w:rPr>
-    </w:lvl>
-    <w:lvl w:ilvl="7">
-      <w:start w:val="1"/>
-      <w:numFmt w:val="decimal"/>
-      <w:lvlText w:val="%1.%2.%3.%4.%5.%6.%7.%8"/>
-      <w:lvlJc w:val="left"/>
-      <w:pPr>
-        <w:ind w:left="8604" w:hanging="1440"/>
-      </w:pPr>
-      <w:rPr>
-        <w:rFonts w:hint="default"/>
-      </w:rPr>
-    </w:lvl>
-    <w:lvl w:ilvl="8">
-      <w:start w:val="1"/>
-      <w:numFmt w:val="decimal"/>
-      <w:lvlText w:val="%1.%2.%3.%4.%5.%6.%7.%8.%9"/>
-      <w:lvlJc w:val="left"/>
-      <w:pPr>
-        <w:ind w:left="9324" w:hanging="1440"/>
-      </w:pPr>
-      <w:rPr>
-        <w:rFonts w:hint="default"/>
-      </w:rPr>
-    </w:lvl>
-  </w:abstractNum>
-  <w:abstractNum w:abstractNumId="16">
-    <w:nsid w:val="463D643D"/>
-    <w:multiLevelType w:val="multilevel"/>
-    <w:tmpl w:val="9312BEB2"/>
-    <w:lvl w:ilvl="0">
-      <w:start w:val="1"/>
-      <w:numFmt w:val="decimal"/>
-      <w:lvlText w:val="%1"/>
-      <w:lvlJc w:val="left"/>
-      <w:pPr>
-        <w:ind w:left="360" w:hanging="360"/>
-      </w:pPr>
-      <w:rPr>
-        <w:rFonts w:hint="default"/>
-      </w:rPr>
-    </w:lvl>
-    <w:lvl w:ilvl="1">
-      <w:start w:val="1"/>
-      <w:numFmt w:val="decimal"/>
-      <w:lvlText w:val="%1.%2"/>
-      <w:lvlJc w:val="left"/>
-      <w:pPr>
-        <w:ind w:left="2136" w:hanging="360"/>
-      </w:pPr>
-      <w:rPr>
-        <w:rFonts w:hint="default"/>
-      </w:rPr>
-    </w:lvl>
-    <w:lvl w:ilvl="2">
-      <w:start w:val="1"/>
-      <w:numFmt w:val="decimal"/>
-      <w:lvlText w:val="%1.%2.%3"/>
-      <w:lvlJc w:val="left"/>
-      <w:pPr>
-        <w:ind w:left="4272" w:hanging="720"/>
-      </w:pPr>
-      <w:rPr>
-        <w:rFonts w:hint="default"/>
-      </w:rPr>
-    </w:lvl>
-    <w:lvl w:ilvl="3">
-      <w:start w:val="1"/>
-      <w:numFmt w:val="decimal"/>
-      <w:lvlText w:val="%1.%2.%3.%4"/>
-      <w:lvlJc w:val="left"/>
-      <w:pPr>
-        <w:ind w:left="6048" w:hanging="720"/>
-      </w:pPr>
-      <w:rPr>
-        <w:rFonts w:hint="default"/>
-      </w:rPr>
-    </w:lvl>
-    <w:lvl w:ilvl="4">
-      <w:start w:val="1"/>
-      <w:numFmt w:val="decimal"/>
-      <w:lvlText w:val="%1.%2.%3.%4.%5"/>
-      <w:lvlJc w:val="left"/>
-      <w:pPr>
-        <w:ind w:left="7824" w:hanging="720"/>
-      </w:pPr>
-      <w:rPr>
-        <w:rFonts w:hint="default"/>
-      </w:rPr>
-    </w:lvl>
-    <w:lvl w:ilvl="5">
-      <w:start w:val="1"/>
-      <w:numFmt w:val="decimal"/>
-      <w:lvlText w:val="%1.%2.%3.%4.%5.%6"/>
-      <w:lvlJc w:val="left"/>
-      <w:pPr>
-        <w:ind w:left="9960" w:hanging="1080"/>
-      </w:pPr>
-      <w:rPr>
-        <w:rFonts w:hint="default"/>
-      </w:rPr>
-    </w:lvl>
-    <w:lvl w:ilvl="6">
-      <w:start w:val="1"/>
-      <w:numFmt w:val="decimal"/>
-      <w:lvlText w:val="%1.%2.%3.%4.%5.%6.%7"/>
-      <w:lvlJc w:val="left"/>
-      <w:pPr>
-        <w:ind w:left="11736" w:hanging="1080"/>
-      </w:pPr>
-      <w:rPr>
-        <w:rFonts w:hint="default"/>
-      </w:rPr>
-    </w:lvl>
-    <w:lvl w:ilvl="7">
-      <w:start w:val="1"/>
-      <w:numFmt w:val="decimal"/>
-      <w:lvlText w:val="%1.%2.%3.%4.%5.%6.%7.%8"/>
-      <w:lvlJc w:val="left"/>
-      <w:pPr>
-        <w:ind w:left="13872" w:hanging="1440"/>
-      </w:pPr>
-      <w:rPr>
-        <w:rFonts w:hint="default"/>
-      </w:rPr>
-    </w:lvl>
-    <w:lvl w:ilvl="8">
-      <w:start w:val="1"/>
-      <w:numFmt w:val="decimal"/>
-      <w:lvlText w:val="%1.%2.%3.%4.%5.%6.%7.%8.%9"/>
-      <w:lvlJc w:val="left"/>
-      <w:pPr>
-        <w:ind w:left="15648" w:hanging="1440"/>
-      </w:pPr>
-      <w:rPr>
-        <w:rFonts w:hint="default"/>
-      </w:rPr>
-    </w:lvl>
-  </w:abstractNum>
-  <w:abstractNum w:abstractNumId="17">
-    <w:nsid w:val="46642FB3"/>
+  <w:abstractNum w:abstractNumId="20">
+    <w:nsid w:val="56A673DA"/>
     <w:multiLevelType w:val="hybridMultilevel"/>
-    <w:tmpl w:val="7AD0144C"/>
+    <w:tmpl w:val="711CD5E2"/>
     <w:lvl w:ilvl="0" w:tplc="280A0005">
       <w:start w:val="1"/>
       <w:numFmt w:val="bullet"/>
@@ -41652,29 +42339,29 @@
       </w:rPr>
     </w:lvl>
   </w:abstractNum>
-  <w:abstractNum w:abstractNumId="18">
-    <w:nsid w:val="56A673DA"/>
+  <w:abstractNum w:abstractNumId="21">
+    <w:nsid w:val="582E1B63"/>
     <w:multiLevelType w:val="hybridMultilevel"/>
-    <w:tmpl w:val="711CD5E2"/>
-    <w:lvl w:ilvl="0" w:tplc="280A0005">
+    <w:tmpl w:val="9AA0608A"/>
+    <w:lvl w:ilvl="0" w:tplc="280A0001">
       <w:start w:val="1"/>
       <w:numFmt w:val="bullet"/>
-      <w:lvlText w:val=""/>
+      <w:lvlText w:val=""/>
       <w:lvlJc w:val="left"/>
       <w:pPr>
-        <w:ind w:left="720" w:hanging="360"/>
+        <w:ind w:left="2160" w:hanging="360"/>
       </w:pPr>
       <w:rPr>
-        <w:rFonts w:ascii="Wingdings" w:hAnsi="Wingdings" w:hint="default"/>
+        <w:rFonts w:ascii="Symbol" w:hAnsi="Symbol" w:hint="default"/>
       </w:rPr>
     </w:lvl>
-    <w:lvl w:ilvl="1" w:tplc="280A0003" w:tentative="1">
+    <w:lvl w:ilvl="1" w:tplc="280A0003">
       <w:start w:val="1"/>
       <w:numFmt w:val="bullet"/>
       <w:lvlText w:val="o"/>
       <w:lvlJc w:val="left"/>
       <w:pPr>
-        <w:ind w:left="1440" w:hanging="360"/>
+        <w:ind w:left="2880" w:hanging="360"/>
       </w:pPr>
       <w:rPr>
         <w:rFonts w:ascii="Courier New" w:hAnsi="Courier New" w:cs="Courier New" w:hint="default"/>
@@ -41686,7 +42373,7 @@
       <w:lvlText w:val=""/>
       <w:lvlJc w:val="left"/>
       <w:pPr>
-        <w:ind w:left="2160" w:hanging="360"/>
+        <w:ind w:left="3600" w:hanging="360"/>
       </w:pPr>
       <w:rPr>
         <w:rFonts w:ascii="Wingdings" w:hAnsi="Wingdings" w:hint="default"/>
@@ -41698,7 +42385,7 @@
       <w:lvlText w:val=""/>
       <w:lvlJc w:val="left"/>
       <w:pPr>
-        <w:ind w:left="2880" w:hanging="360"/>
+        <w:ind w:left="4320" w:hanging="360"/>
       </w:pPr>
       <w:rPr>
         <w:rFonts w:ascii="Symbol" w:hAnsi="Symbol" w:hint="default"/>
@@ -41710,7 +42397,7 @@
       <w:lvlText w:val="o"/>
       <w:lvlJc w:val="left"/>
       <w:pPr>
-        <w:ind w:left="3600" w:hanging="360"/>
+        <w:ind w:left="5040" w:hanging="360"/>
       </w:pPr>
       <w:rPr>
         <w:rFonts w:ascii="Courier New" w:hAnsi="Courier New" w:cs="Courier New" w:hint="default"/>
@@ -41722,7 +42409,7 @@
       <w:lvlText w:val=""/>
       <w:lvlJc w:val="left"/>
       <w:pPr>
-        <w:ind w:left="4320" w:hanging="360"/>
+        <w:ind w:left="5760" w:hanging="360"/>
       </w:pPr>
       <w:rPr>
         <w:rFonts w:ascii="Wingdings" w:hAnsi="Wingdings" w:hint="default"/>
@@ -41734,7 +42421,7 @@
       <w:lvlText w:val=""/>
       <w:lvlJc w:val="left"/>
       <w:pPr>
-        <w:ind w:left="5040" w:hanging="360"/>
+        <w:ind w:left="6480" w:hanging="360"/>
       </w:pPr>
       <w:rPr>
         <w:rFonts w:ascii="Symbol" w:hAnsi="Symbol" w:hint="default"/>
@@ -41746,7 +42433,7 @@
       <w:lvlText w:val="o"/>
       <w:lvlJc w:val="left"/>
       <w:pPr>
-        <w:ind w:left="5760" w:hanging="360"/>
+        <w:ind w:left="7200" w:hanging="360"/>
       </w:pPr>
       <w:rPr>
         <w:rFonts w:ascii="Courier New" w:hAnsi="Courier New" w:cs="Courier New" w:hint="default"/>
@@ -41758,127 +42445,14 @@
       <w:lvlText w:val=""/>
       <w:lvlJc w:val="left"/>
       <w:pPr>
-        <w:ind w:left="6480" w:hanging="360"/>
+        <w:ind w:left="7920" w:hanging="360"/>
       </w:pPr>
       <w:rPr>
         <w:rFonts w:ascii="Wingdings" w:hAnsi="Wingdings" w:hint="default"/>
       </w:rPr>
     </w:lvl>
   </w:abstractNum>
-  <w:abstractNum w:abstractNumId="19">
-    <w:nsid w:val="582E1B63"/>
-    <w:multiLevelType w:val="hybridMultilevel"/>
-    <w:tmpl w:val="9AA0608A"/>
-    <w:lvl w:ilvl="0" w:tplc="280A0001">
-      <w:start w:val="1"/>
-      <w:numFmt w:val="bullet"/>
-      <w:lvlText w:val=""/>
-      <w:lvlJc w:val="left"/>
-      <w:pPr>
-        <w:ind w:left="2160" w:hanging="360"/>
-      </w:pPr>
-      <w:rPr>
-        <w:rFonts w:ascii="Symbol" w:hAnsi="Symbol" w:hint="default"/>
-      </w:rPr>
-    </w:lvl>
-    <w:lvl w:ilvl="1" w:tplc="280A0003">
-      <w:start w:val="1"/>
-      <w:numFmt w:val="bullet"/>
-      <w:lvlText w:val="o"/>
-      <w:lvlJc w:val="left"/>
-      <w:pPr>
-        <w:ind w:left="2880" w:hanging="360"/>
-      </w:pPr>
-      <w:rPr>
-        <w:rFonts w:ascii="Courier New" w:hAnsi="Courier New" w:cs="Courier New" w:hint="default"/>
-      </w:rPr>
-    </w:lvl>
-    <w:lvl w:ilvl="2" w:tplc="280A0005" w:tentative="1">
-      <w:start w:val="1"/>
-      <w:numFmt w:val="bullet"/>
-      <w:lvlText w:val=""/>
-      <w:lvlJc w:val="left"/>
-      <w:pPr>
-        <w:ind w:left="3600" w:hanging="360"/>
-      </w:pPr>
-      <w:rPr>
-        <w:rFonts w:ascii="Wingdings" w:hAnsi="Wingdings" w:hint="default"/>
-      </w:rPr>
-    </w:lvl>
-    <w:lvl w:ilvl="3" w:tplc="280A0001" w:tentative="1">
-      <w:start w:val="1"/>
-      <w:numFmt w:val="bullet"/>
-      <w:lvlText w:val=""/>
-      <w:lvlJc w:val="left"/>
-      <w:pPr>
-        <w:ind w:left="4320" w:hanging="360"/>
-      </w:pPr>
-      <w:rPr>
-        <w:rFonts w:ascii="Symbol" w:hAnsi="Symbol" w:hint="default"/>
-      </w:rPr>
-    </w:lvl>
-    <w:lvl w:ilvl="4" w:tplc="280A0003" w:tentative="1">
-      <w:start w:val="1"/>
-      <w:numFmt w:val="bullet"/>
-      <w:lvlText w:val="o"/>
-      <w:lvlJc w:val="left"/>
-      <w:pPr>
-        <w:ind w:left="5040" w:hanging="360"/>
-      </w:pPr>
-      <w:rPr>
-        <w:rFonts w:ascii="Courier New" w:hAnsi="Courier New" w:cs="Courier New" w:hint="default"/>
-      </w:rPr>
-    </w:lvl>
-    <w:lvl w:ilvl="5" w:tplc="280A0005" w:tentative="1">
-      <w:start w:val="1"/>
-      <w:numFmt w:val="bullet"/>
-      <w:lvlText w:val=""/>
-      <w:lvlJc w:val="left"/>
-      <w:pPr>
-        <w:ind w:left="5760" w:hanging="360"/>
-      </w:pPr>
-      <w:rPr>
-        <w:rFonts w:ascii="Wingdings" w:hAnsi="Wingdings" w:hint="default"/>
-      </w:rPr>
-    </w:lvl>
-    <w:lvl w:ilvl="6" w:tplc="280A0001" w:tentative="1">
-      <w:start w:val="1"/>
-      <w:numFmt w:val="bullet"/>
-      <w:lvlText w:val=""/>
-      <w:lvlJc w:val="left"/>
-      <w:pPr>
-        <w:ind w:left="6480" w:hanging="360"/>
-      </w:pPr>
-      <w:rPr>
-        <w:rFonts w:ascii="Symbol" w:hAnsi="Symbol" w:hint="default"/>
-      </w:rPr>
-    </w:lvl>
-    <w:lvl w:ilvl="7" w:tplc="280A0003" w:tentative="1">
-      <w:start w:val="1"/>
-      <w:numFmt w:val="bullet"/>
-      <w:lvlText w:val="o"/>
-      <w:lvlJc w:val="left"/>
-      <w:pPr>
-        <w:ind w:left="7200" w:hanging="360"/>
-      </w:pPr>
-      <w:rPr>
-        <w:rFonts w:ascii="Courier New" w:hAnsi="Courier New" w:cs="Courier New" w:hint="default"/>
-      </w:rPr>
-    </w:lvl>
-    <w:lvl w:ilvl="8" w:tplc="280A0005" w:tentative="1">
-      <w:start w:val="1"/>
-      <w:numFmt w:val="bullet"/>
-      <w:lvlText w:val=""/>
-      <w:lvlJc w:val="left"/>
-      <w:pPr>
-        <w:ind w:left="7920" w:hanging="360"/>
-      </w:pPr>
-      <w:rPr>
-        <w:rFonts w:ascii="Wingdings" w:hAnsi="Wingdings" w:hint="default"/>
-      </w:rPr>
-    </w:lvl>
-  </w:abstractNum>
-  <w:abstractNum w:abstractNumId="20">
+  <w:abstractNum w:abstractNumId="22">
     <w:nsid w:val="5ACF07BE"/>
     <w:multiLevelType w:val="hybridMultilevel"/>
     <w:tmpl w:val="45DC5E70"/>
@@ -41969,7 +42543,7 @@
       </w:rPr>
     </w:lvl>
   </w:abstractNum>
-  <w:abstractNum w:abstractNumId="21">
+  <w:abstractNum w:abstractNumId="23">
     <w:nsid w:val="60F731E3"/>
     <w:multiLevelType w:val="multilevel"/>
     <w:tmpl w:val="3E28F568"/>
@@ -42082,7 +42656,7 @@
       </w:rPr>
     </w:lvl>
   </w:abstractNum>
-  <w:abstractNum w:abstractNumId="22">
+  <w:abstractNum w:abstractNumId="24">
     <w:nsid w:val="6904121D"/>
     <w:multiLevelType w:val="hybridMultilevel"/>
     <w:tmpl w:val="0B701A64"/>
@@ -42195,7 +42769,7 @@
       </w:rPr>
     </w:lvl>
   </w:abstractNum>
-  <w:abstractNum w:abstractNumId="23">
+  <w:abstractNum w:abstractNumId="25">
     <w:nsid w:val="75A87A79"/>
     <w:multiLevelType w:val="hybridMultilevel"/>
     <w:tmpl w:val="93C46DCC"/>
@@ -42308,17 +42882,17 @@
       </w:rPr>
     </w:lvl>
   </w:abstractNum>
-  <w:abstractNum w:abstractNumId="24">
-    <w:nsid w:val="796A1AA2"/>
+  <w:abstractNum w:abstractNumId="26">
+    <w:nsid w:val="77925B32"/>
     <w:multiLevelType w:val="hybridMultilevel"/>
-    <w:tmpl w:val="FCD41442"/>
+    <w:tmpl w:val="9EB2BA20"/>
     <w:lvl w:ilvl="0" w:tplc="280A0001">
       <w:start w:val="1"/>
       <w:numFmt w:val="bullet"/>
       <w:lvlText w:val=""/>
       <w:lvlJc w:val="left"/>
       <w:pPr>
-        <w:ind w:left="1800" w:hanging="360"/>
+        <w:ind w:left="1428" w:hanging="360"/>
       </w:pPr>
       <w:rPr>
         <w:rFonts w:ascii="Symbol" w:hAnsi="Symbol" w:hint="default"/>
@@ -42330,7 +42904,7 @@
       <w:lvlText w:val="o"/>
       <w:lvlJc w:val="left"/>
       <w:pPr>
-        <w:ind w:left="2520" w:hanging="360"/>
+        <w:ind w:left="2148" w:hanging="360"/>
       </w:pPr>
       <w:rPr>
         <w:rFonts w:ascii="Courier New" w:hAnsi="Courier New" w:cs="Courier New" w:hint="default"/>
@@ -42342,7 +42916,7 @@
       <w:lvlText w:val=""/>
       <w:lvlJc w:val="left"/>
       <w:pPr>
-        <w:ind w:left="3240" w:hanging="360"/>
+        <w:ind w:left="2868" w:hanging="360"/>
       </w:pPr>
       <w:rPr>
         <w:rFonts w:ascii="Wingdings" w:hAnsi="Wingdings" w:hint="default"/>
@@ -42354,7 +42928,7 @@
       <w:lvlText w:val=""/>
       <w:lvlJc w:val="left"/>
       <w:pPr>
-        <w:ind w:left="3960" w:hanging="360"/>
+        <w:ind w:left="3588" w:hanging="360"/>
       </w:pPr>
       <w:rPr>
         <w:rFonts w:ascii="Symbol" w:hAnsi="Symbol" w:hint="default"/>
@@ -42366,7 +42940,7 @@
       <w:lvlText w:val="o"/>
       <w:lvlJc w:val="left"/>
       <w:pPr>
-        <w:ind w:left="4680" w:hanging="360"/>
+        <w:ind w:left="4308" w:hanging="360"/>
       </w:pPr>
       <w:rPr>
         <w:rFonts w:ascii="Courier New" w:hAnsi="Courier New" w:cs="Courier New" w:hint="default"/>
@@ -42378,7 +42952,7 @@
       <w:lvlText w:val=""/>
       <w:lvlJc w:val="left"/>
       <w:pPr>
-        <w:ind w:left="5400" w:hanging="360"/>
+        <w:ind w:left="5028" w:hanging="360"/>
       </w:pPr>
       <w:rPr>
         <w:rFonts w:ascii="Wingdings" w:hAnsi="Wingdings" w:hint="default"/>
@@ -42390,7 +42964,7 @@
       <w:lvlText w:val=""/>
       <w:lvlJc w:val="left"/>
       <w:pPr>
-        <w:ind w:left="6120" w:hanging="360"/>
+        <w:ind w:left="5748" w:hanging="360"/>
       </w:pPr>
       <w:rPr>
         <w:rFonts w:ascii="Symbol" w:hAnsi="Symbol" w:hint="default"/>
@@ -42402,7 +42976,7 @@
       <w:lvlText w:val="o"/>
       <w:lvlJc w:val="left"/>
       <w:pPr>
-        <w:ind w:left="6840" w:hanging="360"/>
+        <w:ind w:left="6468" w:hanging="360"/>
       </w:pPr>
       <w:rPr>
         <w:rFonts w:ascii="Courier New" w:hAnsi="Courier New" w:cs="Courier New" w:hint="default"/>
@@ -42414,14 +42988,127 @@
       <w:lvlText w:val=""/>
       <w:lvlJc w:val="left"/>
       <w:pPr>
-        <w:ind w:left="7560" w:hanging="360"/>
+        <w:ind w:left="7188" w:hanging="360"/>
       </w:pPr>
       <w:rPr>
         <w:rFonts w:ascii="Wingdings" w:hAnsi="Wingdings" w:hint="default"/>
       </w:rPr>
     </w:lvl>
   </w:abstractNum>
-  <w:abstractNum w:abstractNumId="25">
+  <w:abstractNum w:abstractNumId="27">
+    <w:nsid w:val="796A1AA2"/>
+    <w:multiLevelType w:val="hybridMultilevel"/>
+    <w:tmpl w:val="FCD41442"/>
+    <w:lvl w:ilvl="0" w:tplc="280A0001">
+      <w:start w:val="1"/>
+      <w:numFmt w:val="bullet"/>
+      <w:lvlText w:val=""/>
+      <w:lvlJc w:val="left"/>
+      <w:pPr>
+        <w:ind w:left="1800" w:hanging="360"/>
+      </w:pPr>
+      <w:rPr>
+        <w:rFonts w:ascii="Symbol" w:hAnsi="Symbol" w:hint="default"/>
+      </w:rPr>
+    </w:lvl>
+    <w:lvl w:ilvl="1" w:tplc="280A0003" w:tentative="1">
+      <w:start w:val="1"/>
+      <w:numFmt w:val="bullet"/>
+      <w:lvlText w:val="o"/>
+      <w:lvlJc w:val="left"/>
+      <w:pPr>
+        <w:ind w:left="2520" w:hanging="360"/>
+      </w:pPr>
+      <w:rPr>
+        <w:rFonts w:ascii="Courier New" w:hAnsi="Courier New" w:cs="Courier New" w:hint="default"/>
+      </w:rPr>
+    </w:lvl>
+    <w:lvl w:ilvl="2" w:tplc="280A0005" w:tentative="1">
+      <w:start w:val="1"/>
+      <w:numFmt w:val="bullet"/>
+      <w:lvlText w:val=""/>
+      <w:lvlJc w:val="left"/>
+      <w:pPr>
+        <w:ind w:left="3240" w:hanging="360"/>
+      </w:pPr>
+      <w:rPr>
+        <w:rFonts w:ascii="Wingdings" w:hAnsi="Wingdings" w:hint="default"/>
+      </w:rPr>
+    </w:lvl>
+    <w:lvl w:ilvl="3" w:tplc="280A0001" w:tentative="1">
+      <w:start w:val="1"/>
+      <w:numFmt w:val="bullet"/>
+      <w:lvlText w:val=""/>
+      <w:lvlJc w:val="left"/>
+      <w:pPr>
+        <w:ind w:left="3960" w:hanging="360"/>
+      </w:pPr>
+      <w:rPr>
+        <w:rFonts w:ascii="Symbol" w:hAnsi="Symbol" w:hint="default"/>
+      </w:rPr>
+    </w:lvl>
+    <w:lvl w:ilvl="4" w:tplc="280A0003" w:tentative="1">
+      <w:start w:val="1"/>
+      <w:numFmt w:val="bullet"/>
+      <w:lvlText w:val="o"/>
+      <w:lvlJc w:val="left"/>
+      <w:pPr>
+        <w:ind w:left="4680" w:hanging="360"/>
+      </w:pPr>
+      <w:rPr>
+        <w:rFonts w:ascii="Courier New" w:hAnsi="Courier New" w:cs="Courier New" w:hint="default"/>
+      </w:rPr>
+    </w:lvl>
+    <w:lvl w:ilvl="5" w:tplc="280A0005" w:tentative="1">
+      <w:start w:val="1"/>
+      <w:numFmt w:val="bullet"/>
+      <w:lvlText w:val=""/>
+      <w:lvlJc w:val="left"/>
+      <w:pPr>
+        <w:ind w:left="5400" w:hanging="360"/>
+      </w:pPr>
+      <w:rPr>
+        <w:rFonts w:ascii="Wingdings" w:hAnsi="Wingdings" w:hint="default"/>
+      </w:rPr>
+    </w:lvl>
+    <w:lvl w:ilvl="6" w:tplc="280A0001" w:tentative="1">
+      <w:start w:val="1"/>
+      <w:numFmt w:val="bullet"/>
+      <w:lvlText w:val=""/>
+      <w:lvlJc w:val="left"/>
+      <w:pPr>
+        <w:ind w:left="6120" w:hanging="360"/>
+      </w:pPr>
+      <w:rPr>
+        <w:rFonts w:ascii="Symbol" w:hAnsi="Symbol" w:hint="default"/>
+      </w:rPr>
+    </w:lvl>
+    <w:lvl w:ilvl="7" w:tplc="280A0003" w:tentative="1">
+      <w:start w:val="1"/>
+      <w:numFmt w:val="bullet"/>
+      <w:lvlText w:val="o"/>
+      <w:lvlJc w:val="left"/>
+      <w:pPr>
+        <w:ind w:left="6840" w:hanging="360"/>
+      </w:pPr>
+      <w:rPr>
+        <w:rFonts w:ascii="Courier New" w:hAnsi="Courier New" w:cs="Courier New" w:hint="default"/>
+      </w:rPr>
+    </w:lvl>
+    <w:lvl w:ilvl="8" w:tplc="280A0005" w:tentative="1">
+      <w:start w:val="1"/>
+      <w:numFmt w:val="bullet"/>
+      <w:lvlText w:val=""/>
+      <w:lvlJc w:val="left"/>
+      <w:pPr>
+        <w:ind w:left="7560" w:hanging="360"/>
+      </w:pPr>
+      <w:rPr>
+        <w:rFonts w:ascii="Wingdings" w:hAnsi="Wingdings" w:hint="default"/>
+      </w:rPr>
+    </w:lvl>
+  </w:abstractNum>
+  <w:abstractNum w:abstractNumId="28">
     <w:nsid w:val="7C17614E"/>
     <w:multiLevelType w:val="hybridMultilevel"/>
     <w:tmpl w:val="82987B0C"/>
@@ -42541,46 +43228,46 @@
     <w:abstractNumId w:val="1"/>
   </w:num>
   <w:num w:numId="3">
-    <w:abstractNumId w:val="22"/>
+    <w:abstractNumId w:val="24"/>
   </w:num>
   <w:num w:numId="4">
-    <w:abstractNumId w:val="25"/>
+    <w:abstractNumId w:val="28"/>
   </w:num>
   <w:num w:numId="5">
-    <w:abstractNumId w:val="10"/>
+    <w:abstractNumId w:val="11"/>
   </w:num>
   <w:num w:numId="6">
-    <w:abstractNumId w:val="14"/>
+    <w:abstractNumId w:val="15"/>
   </w:num>
   <w:num w:numId="7">
-    <w:abstractNumId w:val="23"/>
+    <w:abstractNumId w:val="25"/>
   </w:num>
   <w:num w:numId="8">
     <w:abstractNumId w:val="5"/>
   </w:num>
   <w:num w:numId="9">
-    <w:abstractNumId w:val="19"/>
+    <w:abstractNumId w:val="21"/>
   </w:num>
   <w:num w:numId="10">
-    <w:abstractNumId w:val="9"/>
+    <w:abstractNumId w:val="10"/>
   </w:num>
   <w:num w:numId="11">
+    <w:abstractNumId w:val="17"/>
+  </w:num>
+  <w:num w:numId="12">
+    <w:abstractNumId w:val="14"/>
+  </w:num>
+  <w:num w:numId="13">
+    <w:abstractNumId w:val="23"/>
+  </w:num>
+  <w:num w:numId="14">
     <w:abstractNumId w:val="16"/>
   </w:num>
-  <w:num w:numId="12">
-    <w:abstractNumId w:val="13"/>
-  </w:num>
-  <w:num w:numId="13">
-    <w:abstractNumId w:val="21"/>
-  </w:num>
-  <w:num w:numId="14">
-    <w:abstractNumId w:val="15"/>
-  </w:num>
   <w:num w:numId="15">
-    <w:abstractNumId w:val="24"/>
+    <w:abstractNumId w:val="27"/>
   </w:num>
   <w:num w:numId="16">
-    <w:abstractNumId w:val="11"/>
+    <w:abstractNumId w:val="12"/>
   </w:num>
   <w:num w:numId="17">
     <w:abstractNumId w:val="4"/>
@@ -42592,19 +43279,19 @@
     <w:abstractNumId w:val="7"/>
   </w:num>
   <w:num w:numId="20">
+    <w:abstractNumId w:val="20"/>
+  </w:num>
+  <w:num w:numId="21">
     <w:abstractNumId w:val="18"/>
   </w:num>
-  <w:num w:numId="21">
-    <w:abstractNumId w:val="17"/>
-  </w:num>
   <w:num w:numId="22">
-    <w:abstractNumId w:val="8"/>
+    <w:abstractNumId w:val="9"/>
   </w:num>
   <w:num w:numId="23">
-    <w:abstractNumId w:val="20"/>
+    <w:abstractNumId w:val="22"/>
   </w:num>
   <w:num w:numId="24">
-    <w:abstractNumId w:val="12"/>
+    <w:abstractNumId w:val="13"/>
   </w:num>
   <w:num w:numId="25">
     <w:abstractNumId w:val="0"/>
@@ -42612,12 +43299,21 @@
   <w:num w:numId="26">
     <w:abstractNumId w:val="2"/>
   </w:num>
+  <w:num w:numId="27">
+    <w:abstractNumId w:val="8"/>
+  </w:num>
+  <w:num w:numId="28">
+    <w:abstractNumId w:val="26"/>
+  </w:num>
+  <w:num w:numId="29">
+    <w:abstractNumId w:val="19"/>
+  </w:num>
   <w:numIdMacAtCleanup w:val="17"/>
 </w:numbering>
 </file>
 
 <file path=word/styles.xml><?xml version="1.0" encoding="utf-8"?>
-<w:styles xmlns:r="http://schemas.openxmlformats.org/officeDocument/2006/relationships" xmlns:w="http://schemas.openxmlformats.org/wordprocessingml/2006/main">
+<w:styles xmlns:mc="http://schemas.openxmlformats.org/markup-compatibility/2006" xmlns:r="http://schemas.openxmlformats.org/officeDocument/2006/relationships" xmlns:w="http://schemas.openxmlformats.org/wordprocessingml/2006/main" xmlns:w14="http://schemas.microsoft.com/office/word/2010/wordml" mc:Ignorable="w14">
   <w:docDefaults>
     <w:rPrDefault>
       <w:rPr>
@@ -42832,7 +43528,6 @@
     <w:uiPriority w:val="99"/>
     <w:semiHidden/>
     <w:unhideWhenUsed/>
-    <w:qFormat/>
     <w:tblPr>
       <w:tblInd w:w="0" w:type="dxa"/>
       <w:tblCellMar>
@@ -43201,8 +43896,8 @@
       </w:tcPr>
     </w:tblStylePr>
   </w:style>
-  <w:style w:type="table" w:customStyle="1" w:styleId="Sombreadoclaro-nfasis1">
-    <w:name w:val="Light Shading Accent 1"/>
+  <w:style w:type="table" w:customStyle="1" w:styleId="Sombreadoclaro-nfasis11">
+    <w:name w:val="Sombreado claro - Énfasis 11"/>
     <w:basedOn w:val="Tablanormal"/>
     <w:uiPriority w:val="60"/>
     <w:rsid w:val="0004141E"/>
@@ -44248,7 +44943,7 @@
 </file>
 
 <file path=customXml/itemProps1.xml><?xml version="1.0" encoding="utf-8"?>
-<ds:datastoreItem xmlns:ds="http://schemas.openxmlformats.org/officeDocument/2006/customXml" ds:itemID="{094BF7D2-3027-4173-8940-367D73F1C79B}">
+<ds:datastoreItem xmlns:ds="http://schemas.openxmlformats.org/officeDocument/2006/customXml" ds:itemID="{842B0C82-9B7E-4D0A-A9FA-6DE528D9BAE2}">
   <ds:schemaRefs>
     <ds:schemaRef ds:uri="http://schemas.openxmlformats.org/officeDocument/2006/bibliography"/>
   </ds:schemaRefs>

--- a/ADMINISTRACION CONFIGURACION RUP/JALJO_PLAN_SCM.docx
+++ b/ADMINISTRACION CONFIGURACION RUP/JALJO_PLAN_SCM.docx
@@ -434,7 +434,7 @@
             </w:rPr>
             <w:fldChar w:fldCharType="separate"/>
           </w:r>
-          <w:hyperlink w:anchor="_Toc374524322" w:history="1">
+          <w:hyperlink w:anchor="_Toc374604760" w:history="1">
             <w:r>
               <w:rPr>
                 <w:rStyle w:val="Hipervnculo"/>
@@ -475,7 +475,7 @@
                 <w:noProof/>
                 <w:webHidden/>
               </w:rPr>
-              <w:instrText xml:space="preserve"> PAGEREF _Toc374524322 \h </w:instrText>
+              <w:instrText xml:space="preserve"> PAGEREF _Toc374604760 \h </w:instrText>
             </w:r>
             <w:r>
               <w:rPr>
@@ -518,7 +518,7 @@
               <w:lang w:val="es-PE" w:eastAsia="es-PE"/>
             </w:rPr>
           </w:pPr>
-          <w:hyperlink w:anchor="_Toc374524323" w:history="1">
+          <w:hyperlink w:anchor="_Toc374604761" w:history="1">
             <w:r>
               <w:rPr>
                 <w:rStyle w:val="Hipervnculo"/>
@@ -559,7 +559,7 @@
                 <w:noProof/>
                 <w:webHidden/>
               </w:rPr>
-              <w:instrText xml:space="preserve"> PAGEREF _Toc374524323 \h </w:instrText>
+              <w:instrText xml:space="preserve"> PAGEREF _Toc374604761 \h </w:instrText>
             </w:r>
             <w:r>
               <w:rPr>
@@ -602,7 +602,7 @@
               <w:lang w:val="es-PE" w:eastAsia="es-PE"/>
             </w:rPr>
           </w:pPr>
-          <w:hyperlink w:anchor="_Toc374524324" w:history="1">
+          <w:hyperlink w:anchor="_Toc374604762" w:history="1">
             <w:r>
               <w:rPr>
                 <w:rStyle w:val="Hipervnculo"/>
@@ -643,7 +643,7 @@
                 <w:noProof/>
                 <w:webHidden/>
               </w:rPr>
-              <w:instrText xml:space="preserve"> PAGEREF _Toc374524324 \h </w:instrText>
+              <w:instrText xml:space="preserve"> PAGEREF _Toc374604762 \h </w:instrText>
             </w:r>
             <w:r>
               <w:rPr>
@@ -686,7 +686,7 @@
               <w:lang w:val="es-PE" w:eastAsia="es-PE"/>
             </w:rPr>
           </w:pPr>
-          <w:hyperlink w:anchor="_Toc374524325" w:history="1">
+          <w:hyperlink w:anchor="_Toc374604763" w:history="1">
             <w:r>
               <w:rPr>
                 <w:rStyle w:val="Hipervnculo"/>
@@ -727,7 +727,7 @@
                 <w:noProof/>
                 <w:webHidden/>
               </w:rPr>
-              <w:instrText xml:space="preserve"> PAGEREF _Toc374524325 \h </w:instrText>
+              <w:instrText xml:space="preserve"> PAGEREF _Toc374604763 \h </w:instrText>
             </w:r>
             <w:r>
               <w:rPr>
@@ -770,7 +770,7 @@
               <w:lang w:val="es-PE" w:eastAsia="es-PE"/>
             </w:rPr>
           </w:pPr>
-          <w:hyperlink w:anchor="_Toc374524326" w:history="1">
+          <w:hyperlink w:anchor="_Toc374604764" w:history="1">
             <w:r>
               <w:rPr>
                 <w:rStyle w:val="Hipervnculo"/>
@@ -811,7 +811,7 @@
                 <w:noProof/>
                 <w:webHidden/>
               </w:rPr>
-              <w:instrText xml:space="preserve"> PAGEREF _Toc374524326 \h </w:instrText>
+              <w:instrText xml:space="preserve"> PAGEREF _Toc374604764 \h </w:instrText>
             </w:r>
             <w:r>
               <w:rPr>
@@ -854,7 +854,7 @@
               <w:lang w:val="es-PE" w:eastAsia="es-PE"/>
             </w:rPr>
           </w:pPr>
-          <w:hyperlink w:anchor="_Toc374524327" w:history="1">
+          <w:hyperlink w:anchor="_Toc374604765" w:history="1">
             <w:r>
               <w:rPr>
                 <w:rStyle w:val="Hipervnculo"/>
@@ -895,7 +895,7 @@
                 <w:noProof/>
                 <w:webHidden/>
               </w:rPr>
-              <w:instrText xml:space="preserve"> PAGEREF _Toc374524327 \h </w:instrText>
+              <w:instrText xml:space="preserve"> PAGEREF _Toc374604765 \h </w:instrText>
             </w:r>
             <w:r>
               <w:rPr>
@@ -934,7 +934,7 @@
               <w:lang w:val="es-PE" w:eastAsia="es-PE"/>
             </w:rPr>
           </w:pPr>
-          <w:hyperlink w:anchor="_Toc374524328" w:history="1">
+          <w:hyperlink w:anchor="_Toc374604766" w:history="1">
             <w:r>
               <w:rPr>
                 <w:rStyle w:val="Hipervnculo"/>
@@ -975,7 +975,7 @@
                 <w:noProof/>
                 <w:webHidden/>
               </w:rPr>
-              <w:instrText xml:space="preserve"> PAGEREF _Toc374524328 \h </w:instrText>
+              <w:instrText xml:space="preserve"> PAGEREF _Toc374604766 \h </w:instrText>
             </w:r>
             <w:r>
               <w:rPr>
@@ -1018,7 +1018,7 @@
               <w:lang w:val="es-PE" w:eastAsia="es-PE"/>
             </w:rPr>
           </w:pPr>
-          <w:hyperlink w:anchor="_Toc374524329" w:history="1">
+          <w:hyperlink w:anchor="_Toc374604767" w:history="1">
             <w:r>
               <w:rPr>
                 <w:rStyle w:val="Hipervnculo"/>
@@ -1059,7 +1059,7 @@
                 <w:noProof/>
                 <w:webHidden/>
               </w:rPr>
-              <w:instrText xml:space="preserve"> PAGEREF _Toc374524329 \h </w:instrText>
+              <w:instrText xml:space="preserve"> PAGEREF _Toc374604767 \h </w:instrText>
             </w:r>
             <w:r>
               <w:rPr>
@@ -1102,7 +1102,7 @@
               <w:lang w:val="es-PE" w:eastAsia="es-PE"/>
             </w:rPr>
           </w:pPr>
-          <w:hyperlink w:anchor="_Toc374524330" w:history="1">
+          <w:hyperlink w:anchor="_Toc374604768" w:history="1">
             <w:r>
               <w:rPr>
                 <w:rStyle w:val="Hipervnculo"/>
@@ -1143,7 +1143,7 @@
                 <w:noProof/>
                 <w:webHidden/>
               </w:rPr>
-              <w:instrText xml:space="preserve"> PAGEREF _Toc374524330 \h </w:instrText>
+              <w:instrText xml:space="preserve"> PAGEREF _Toc374604768 \h </w:instrText>
             </w:r>
             <w:r>
               <w:rPr>
@@ -1186,7 +1186,7 @@
               <w:lang w:val="es-PE" w:eastAsia="es-PE"/>
             </w:rPr>
           </w:pPr>
-          <w:hyperlink w:anchor="_Toc374524331" w:history="1">
+          <w:hyperlink w:anchor="_Toc374604769" w:history="1">
             <w:r>
               <w:rPr>
                 <w:rStyle w:val="Hipervnculo"/>
@@ -1227,7 +1227,7 @@
                 <w:noProof/>
                 <w:webHidden/>
               </w:rPr>
-              <w:instrText xml:space="preserve"> PAGEREF _Toc374524331 \h </w:instrText>
+              <w:instrText xml:space="preserve"> PAGEREF _Toc374604769 \h </w:instrText>
             </w:r>
             <w:r>
               <w:rPr>
@@ -1270,7 +1270,7 @@
               <w:lang w:val="es-PE" w:eastAsia="es-PE"/>
             </w:rPr>
           </w:pPr>
-          <w:hyperlink w:anchor="_Toc374524332" w:history="1">
+          <w:hyperlink w:anchor="_Toc374604770" w:history="1">
             <w:r>
               <w:rPr>
                 <w:rStyle w:val="Hipervnculo"/>
@@ -1311,7 +1311,7 @@
                 <w:noProof/>
                 <w:webHidden/>
               </w:rPr>
-              <w:instrText xml:space="preserve"> PAGEREF _Toc374524332 \h </w:instrText>
+              <w:instrText xml:space="preserve"> PAGEREF _Toc374604770 \h </w:instrText>
             </w:r>
             <w:r>
               <w:rPr>
@@ -1354,7 +1354,7 @@
               <w:lang w:val="es-PE" w:eastAsia="es-PE"/>
             </w:rPr>
           </w:pPr>
-          <w:hyperlink w:anchor="_Toc374524333" w:history="1">
+          <w:hyperlink w:anchor="_Toc374604771" w:history="1">
             <w:r>
               <w:rPr>
                 <w:rStyle w:val="Hipervnculo"/>
@@ -1395,7 +1395,7 @@
                 <w:noProof/>
                 <w:webHidden/>
               </w:rPr>
-              <w:instrText xml:space="preserve"> PAGEREF _Toc374524333 \h </w:instrText>
+              <w:instrText xml:space="preserve"> PAGEREF _Toc374604771 \h </w:instrText>
             </w:r>
             <w:r>
               <w:rPr>
@@ -1434,7 +1434,7 @@
               <w:lang w:val="es-PE" w:eastAsia="es-PE"/>
             </w:rPr>
           </w:pPr>
-          <w:hyperlink w:anchor="_Toc374524334" w:history="1">
+          <w:hyperlink w:anchor="_Toc374604772" w:history="1">
             <w:r>
               <w:rPr>
                 <w:rStyle w:val="Hipervnculo"/>
@@ -1475,7 +1475,7 @@
                 <w:noProof/>
                 <w:webHidden/>
               </w:rPr>
-              <w:instrText xml:space="preserve"> PAGEREF _Toc374524334 \h </w:instrText>
+              <w:instrText xml:space="preserve"> PAGEREF _Toc374604772 \h </w:instrText>
             </w:r>
             <w:r>
               <w:rPr>
@@ -1514,7 +1514,7 @@
               <w:lang w:val="es-PE" w:eastAsia="es-PE"/>
             </w:rPr>
           </w:pPr>
-          <w:hyperlink w:anchor="_Toc374524335" w:history="1">
+          <w:hyperlink w:anchor="_Toc374604773" w:history="1">
             <w:r>
               <w:rPr>
                 <w:rStyle w:val="Hipervnculo"/>
@@ -1555,7 +1555,7 @@
                 <w:noProof/>
                 <w:webHidden/>
               </w:rPr>
-              <w:instrText xml:space="preserve"> PAGEREF _Toc374524335 \h </w:instrText>
+              <w:instrText xml:space="preserve"> PAGEREF _Toc374604773 \h </w:instrText>
             </w:r>
             <w:r>
               <w:rPr>
@@ -1594,7 +1594,7 @@
               <w:lang w:val="es-PE" w:eastAsia="es-PE"/>
             </w:rPr>
           </w:pPr>
-          <w:hyperlink w:anchor="_Toc374524336" w:history="1">
+          <w:hyperlink w:anchor="_Toc374604774" w:history="1">
             <w:r>
               <w:rPr>
                 <w:rStyle w:val="Hipervnculo"/>
@@ -1635,7 +1635,7 @@
                 <w:noProof/>
                 <w:webHidden/>
               </w:rPr>
-              <w:instrText xml:space="preserve"> PAGEREF _Toc374524336 \h </w:instrText>
+              <w:instrText xml:space="preserve"> PAGEREF _Toc374604774 \h </w:instrText>
             </w:r>
             <w:r>
               <w:rPr>
@@ -1674,7 +1674,7 @@
               <w:lang w:val="es-PE" w:eastAsia="es-PE"/>
             </w:rPr>
           </w:pPr>
-          <w:hyperlink w:anchor="_Toc374524337" w:history="1">
+          <w:hyperlink w:anchor="_Toc374604775" w:history="1">
             <w:r>
               <w:rPr>
                 <w:rStyle w:val="Hipervnculo"/>
@@ -1715,7 +1715,7 @@
                 <w:noProof/>
                 <w:webHidden/>
               </w:rPr>
-              <w:instrText xml:space="preserve"> PAGEREF _Toc374524337 \h </w:instrText>
+              <w:instrText xml:space="preserve"> PAGEREF _Toc374604775 \h </w:instrText>
             </w:r>
             <w:r>
               <w:rPr>
@@ -1754,7 +1754,7 @@
               <w:lang w:val="es-PE" w:eastAsia="es-PE"/>
             </w:rPr>
           </w:pPr>
-          <w:hyperlink w:anchor="_Toc374524338" w:history="1">
+          <w:hyperlink w:anchor="_Toc374604776" w:history="1">
             <w:r>
               <w:rPr>
                 <w:rStyle w:val="Hipervnculo"/>
@@ -1795,7 +1795,7 @@
                 <w:noProof/>
                 <w:webHidden/>
               </w:rPr>
-              <w:instrText xml:space="preserve"> PAGEREF _Toc374524338 \h </w:instrText>
+              <w:instrText xml:space="preserve"> PAGEREF _Toc374604776 \h </w:instrText>
             </w:r>
             <w:r>
               <w:rPr>
@@ -1834,7 +1834,7 @@
               <w:lang w:val="es-PE" w:eastAsia="es-PE"/>
             </w:rPr>
           </w:pPr>
-          <w:hyperlink w:anchor="_Toc374524339" w:history="1">
+          <w:hyperlink w:anchor="_Toc374604777" w:history="1">
             <w:r>
               <w:rPr>
                 <w:rStyle w:val="Hipervnculo"/>
@@ -1875,7 +1875,7 @@
                 <w:noProof/>
                 <w:webHidden/>
               </w:rPr>
-              <w:instrText xml:space="preserve"> PAGEREF _Toc374524339 \h </w:instrText>
+              <w:instrText xml:space="preserve"> PAGEREF _Toc374604777 \h </w:instrText>
             </w:r>
             <w:r>
               <w:rPr>
@@ -1914,7 +1914,7 @@
               <w:lang w:val="es-PE" w:eastAsia="es-PE"/>
             </w:rPr>
           </w:pPr>
-          <w:hyperlink w:anchor="_Toc374524340" w:history="1">
+          <w:hyperlink w:anchor="_Toc374604778" w:history="1">
             <w:r>
               <w:rPr>
                 <w:rStyle w:val="Hipervnculo"/>
@@ -1955,7 +1955,7 @@
                 <w:noProof/>
                 <w:webHidden/>
               </w:rPr>
-              <w:instrText xml:space="preserve"> PAGEREF _Toc374524340 \h </w:instrText>
+              <w:instrText xml:space="preserve"> PAGEREF _Toc374604778 \h </w:instrText>
             </w:r>
             <w:r>
               <w:rPr>
@@ -1994,7 +1994,7 @@
               <w:lang w:val="es-PE" w:eastAsia="es-PE"/>
             </w:rPr>
           </w:pPr>
-          <w:hyperlink w:anchor="_Toc374524341" w:history="1">
+          <w:hyperlink w:anchor="_Toc374604779" w:history="1">
             <w:r>
               <w:rPr>
                 <w:rStyle w:val="Hipervnculo"/>
@@ -2035,7 +2035,7 @@
                 <w:noProof/>
                 <w:webHidden/>
               </w:rPr>
-              <w:instrText xml:space="preserve"> PAGEREF _Toc374524341 \h </w:instrText>
+              <w:instrText xml:space="preserve"> PAGEREF _Toc374604779 \h </w:instrText>
             </w:r>
             <w:r>
               <w:rPr>
@@ -2074,7 +2074,7 @@
               <w:lang w:val="es-PE" w:eastAsia="es-PE"/>
             </w:rPr>
           </w:pPr>
-          <w:hyperlink w:anchor="_Toc374524342" w:history="1">
+          <w:hyperlink w:anchor="_Toc374604780" w:history="1">
             <w:r>
               <w:rPr>
                 <w:rStyle w:val="Hipervnculo"/>
@@ -2115,7 +2115,7 @@
                 <w:noProof/>
                 <w:webHidden/>
               </w:rPr>
-              <w:instrText xml:space="preserve"> PAGEREF _Toc374524342 \h </w:instrText>
+              <w:instrText xml:space="preserve"> PAGEREF _Toc374604780 \h </w:instrText>
             </w:r>
             <w:r>
               <w:rPr>
@@ -2154,7 +2154,7 @@
               <w:lang w:val="es-PE" w:eastAsia="es-PE"/>
             </w:rPr>
           </w:pPr>
-          <w:hyperlink w:anchor="_Toc374524343" w:history="1">
+          <w:hyperlink w:anchor="_Toc374604781" w:history="1">
             <w:r>
               <w:rPr>
                 <w:rStyle w:val="Hipervnculo"/>
@@ -2195,7 +2195,7 @@
                 <w:noProof/>
                 <w:webHidden/>
               </w:rPr>
-              <w:instrText xml:space="preserve"> PAGEREF _Toc374524343 \h </w:instrText>
+              <w:instrText xml:space="preserve"> PAGEREF _Toc374604781 \h </w:instrText>
             </w:r>
             <w:r>
               <w:rPr>
@@ -2234,7 +2234,7 @@
               <w:lang w:val="es-PE" w:eastAsia="es-PE"/>
             </w:rPr>
           </w:pPr>
-          <w:hyperlink w:anchor="_Toc374524344" w:history="1">
+          <w:hyperlink w:anchor="_Toc374604782" w:history="1">
             <w:r>
               <w:rPr>
                 <w:rStyle w:val="Hipervnculo"/>
@@ -2275,7 +2275,7 @@
                 <w:noProof/>
                 <w:webHidden/>
               </w:rPr>
-              <w:instrText xml:space="preserve"> PAGEREF _Toc374524344 \h </w:instrText>
+              <w:instrText xml:space="preserve"> PAGEREF _Toc374604782 \h </w:instrText>
             </w:r>
             <w:r>
               <w:rPr>
@@ -2314,7 +2314,7 @@
               <w:lang w:val="es-PE" w:eastAsia="es-PE"/>
             </w:rPr>
           </w:pPr>
-          <w:hyperlink w:anchor="_Toc374524345" w:history="1">
+          <w:hyperlink w:anchor="_Toc374604783" w:history="1">
             <w:r>
               <w:rPr>
                 <w:rStyle w:val="Hipervnculo"/>
@@ -2355,7 +2355,7 @@
                 <w:noProof/>
                 <w:webHidden/>
               </w:rPr>
-              <w:instrText xml:space="preserve"> PAGEREF _Toc374524345 \h </w:instrText>
+              <w:instrText xml:space="preserve"> PAGEREF _Toc374604783 \h </w:instrText>
             </w:r>
             <w:r>
               <w:rPr>
@@ -2394,7 +2394,7 @@
               <w:lang w:val="es-PE" w:eastAsia="es-PE"/>
             </w:rPr>
           </w:pPr>
-          <w:hyperlink w:anchor="_Toc374524346" w:history="1">
+          <w:hyperlink w:anchor="_Toc374604784" w:history="1">
             <w:r>
               <w:rPr>
                 <w:rStyle w:val="Hipervnculo"/>
@@ -2435,7 +2435,7 @@
                 <w:noProof/>
                 <w:webHidden/>
               </w:rPr>
-              <w:instrText xml:space="preserve"> PAGEREF _Toc374524346 \h </w:instrText>
+              <w:instrText xml:space="preserve"> PAGEREF _Toc374604784 \h </w:instrText>
             </w:r>
             <w:r>
               <w:rPr>
@@ -2474,7 +2474,7 @@
               <w:lang w:val="es-PE" w:eastAsia="es-PE"/>
             </w:rPr>
           </w:pPr>
-          <w:hyperlink w:anchor="_Toc374524347" w:history="1">
+          <w:hyperlink w:anchor="_Toc374604785" w:history="1">
             <w:r>
               <w:rPr>
                 <w:rStyle w:val="Hipervnculo"/>
@@ -2515,7 +2515,7 @@
                 <w:noProof/>
                 <w:webHidden/>
               </w:rPr>
-              <w:instrText xml:space="preserve"> PAGEREF _Toc374524347 \h </w:instrText>
+              <w:instrText xml:space="preserve"> PAGEREF _Toc374604785 \h </w:instrText>
             </w:r>
             <w:r>
               <w:rPr>
@@ -2554,7 +2554,7 @@
               <w:lang w:val="es-PE" w:eastAsia="es-PE"/>
             </w:rPr>
           </w:pPr>
-          <w:hyperlink w:anchor="_Toc374524348" w:history="1">
+          <w:hyperlink w:anchor="_Toc374604786" w:history="1">
             <w:r>
               <w:rPr>
                 <w:rStyle w:val="Hipervnculo"/>
@@ -2595,7 +2595,7 @@
                 <w:noProof/>
                 <w:webHidden/>
               </w:rPr>
-              <w:instrText xml:space="preserve"> PAGEREF _Toc374524348 \h </w:instrText>
+              <w:instrText xml:space="preserve"> PAGEREF _Toc374604786 \h </w:instrText>
             </w:r>
             <w:r>
               <w:rPr>
@@ -2634,7 +2634,7 @@
               <w:lang w:val="es-PE" w:eastAsia="es-PE"/>
             </w:rPr>
           </w:pPr>
-          <w:hyperlink w:anchor="_Toc374524349" w:history="1">
+          <w:hyperlink w:anchor="_Toc374604787" w:history="1">
             <w:r>
               <w:rPr>
                 <w:rStyle w:val="Hipervnculo"/>
@@ -2675,7 +2675,7 @@
                 <w:noProof/>
                 <w:webHidden/>
               </w:rPr>
-              <w:instrText xml:space="preserve"> PAGEREF _Toc374524349 \h </w:instrText>
+              <w:instrText xml:space="preserve"> PAGEREF _Toc374604787 \h </w:instrText>
             </w:r>
             <w:r>
               <w:rPr>
@@ -2714,7 +2714,7 @@
               <w:lang w:val="es-PE" w:eastAsia="es-PE"/>
             </w:rPr>
           </w:pPr>
-          <w:hyperlink w:anchor="_Toc374524350" w:history="1">
+          <w:hyperlink w:anchor="_Toc374604788" w:history="1">
             <w:r>
               <w:rPr>
                 <w:rStyle w:val="Hipervnculo"/>
@@ -2755,7 +2755,7 @@
                 <w:noProof/>
                 <w:webHidden/>
               </w:rPr>
-              <w:instrText xml:space="preserve"> PAGEREF _Toc374524350 \h </w:instrText>
+              <w:instrText xml:space="preserve"> PAGEREF _Toc374604788 \h </w:instrText>
             </w:r>
             <w:r>
               <w:rPr>
@@ -2794,7 +2794,7 @@
               <w:lang w:val="es-PE" w:eastAsia="es-PE"/>
             </w:rPr>
           </w:pPr>
-          <w:hyperlink w:anchor="_Toc374524351" w:history="1">
+          <w:hyperlink w:anchor="_Toc374604789" w:history="1">
             <w:r>
               <w:rPr>
                 <w:rStyle w:val="Hipervnculo"/>
@@ -2835,7 +2835,7 @@
                 <w:noProof/>
                 <w:webHidden/>
               </w:rPr>
-              <w:instrText xml:space="preserve"> PAGEREF _Toc374524351 \h </w:instrText>
+              <w:instrText xml:space="preserve"> PAGEREF _Toc374604789 \h </w:instrText>
             </w:r>
             <w:r>
               <w:rPr>
@@ -2885,15 +2885,6 @@
     </w:sdt>
     <w:p>
       <w:pPr>
-        <w:spacing w:after="0"/>
-        <w:jc w:val="both"/>
-        <w:rPr>
-          <w:b/>
-        </w:rPr>
-      </w:pPr>
-    </w:p>
-    <w:p>
-      <w:pPr>
         <w:pStyle w:val="Ttulo1"/>
         <w:numPr>
           <w:ilvl w:val="0"/>
@@ -2906,7 +2897,7 @@
           <w:szCs w:val="20"/>
         </w:rPr>
       </w:pPr>
-      <w:bookmarkStart w:id="0" w:name="_Toc374524322"/>
+      <w:bookmarkStart w:id="0" w:name="_Toc374604760"/>
       <w:r>
         <w:rPr>
           <w:rFonts w:asciiTheme="minorHAnsi" w:hAnsiTheme="minorHAnsi"/>
@@ -2972,16 +2963,7 @@
           <w:sz w:val="20"/>
           <w:szCs w:val="20"/>
         </w:rPr>
-        <w:t>El plan de gestión de la configuración permite esta</w:t>
-      </w:r>
-      <w:bookmarkStart w:id="1" w:name="_GoBack"/>
-      <w:bookmarkEnd w:id="1"/>
-      <w:r>
-        <w:rPr>
-          <w:sz w:val="20"/>
-          <w:szCs w:val="20"/>
-        </w:rPr>
-        <w:t xml:space="preserve">blecer un método consistente para identificar y controlar formalmente los ítems de configuración del proyecto. </w:t>
+        <w:t xml:space="preserve">El plan de gestión de la configuración permite establecer un método consistente para identificar y controlar formalmente los ítems de configuración del proyecto. </w:t>
       </w:r>
     </w:p>
     <w:p>
@@ -3113,7 +3095,7 @@
           <w:szCs w:val="20"/>
         </w:rPr>
       </w:pPr>
-      <w:bookmarkStart w:id="2" w:name="_Toc374524323"/>
+      <w:bookmarkStart w:id="1" w:name="_Toc374604761"/>
       <w:r>
         <w:rPr>
           <w:rFonts w:asciiTheme="minorHAnsi" w:hAnsiTheme="minorHAnsi"/>
@@ -3122,7 +3104,7 @@
         </w:rPr>
         <w:t>Propósito</w:t>
       </w:r>
-      <w:bookmarkEnd w:id="2"/>
+      <w:bookmarkEnd w:id="1"/>
     </w:p>
     <w:p>
       <w:pPr>
@@ -3258,7 +3240,7 @@
           <w:szCs w:val="20"/>
         </w:rPr>
       </w:pPr>
-      <w:bookmarkStart w:id="3" w:name="_Toc374524324"/>
+      <w:bookmarkStart w:id="2" w:name="_Toc374604762"/>
       <w:r>
         <w:rPr>
           <w:rFonts w:asciiTheme="minorHAnsi" w:hAnsiTheme="minorHAnsi"/>
@@ -3267,7 +3249,7 @@
         </w:rPr>
         <w:t>Aplicabilidad</w:t>
       </w:r>
-      <w:bookmarkEnd w:id="3"/>
+      <w:bookmarkEnd w:id="2"/>
     </w:p>
     <w:p>
       <w:pPr>
@@ -3341,7 +3323,7 @@
           <w:szCs w:val="20"/>
         </w:rPr>
       </w:pPr>
-      <w:bookmarkStart w:id="4" w:name="_Toc374524325"/>
+      <w:bookmarkStart w:id="3" w:name="_Toc374604763"/>
       <w:r>
         <w:rPr>
           <w:rFonts w:asciiTheme="minorHAnsi" w:hAnsiTheme="minorHAnsi"/>
@@ -3350,7 +3332,7 @@
         </w:rPr>
         <w:t>Gobierno</w:t>
       </w:r>
-      <w:bookmarkEnd w:id="4"/>
+      <w:bookmarkEnd w:id="3"/>
     </w:p>
     <w:p>
       <w:pPr>
@@ -3438,7 +3420,7 @@
           <w:szCs w:val="20"/>
         </w:rPr>
       </w:pPr>
-      <w:bookmarkStart w:id="5" w:name="_Toc374524326"/>
+      <w:bookmarkStart w:id="4" w:name="_Toc374604764"/>
       <w:r>
         <w:rPr>
           <w:rFonts w:asciiTheme="minorHAnsi" w:hAnsiTheme="minorHAnsi"/>
@@ -3447,7 +3429,7 @@
         </w:rPr>
         <w:t>Alcance</w:t>
       </w:r>
-      <w:bookmarkEnd w:id="5"/>
+      <w:bookmarkEnd w:id="4"/>
     </w:p>
     <w:p>
       <w:pPr>
@@ -3889,7 +3871,7 @@
           <w:szCs w:val="20"/>
         </w:rPr>
       </w:pPr>
-      <w:bookmarkStart w:id="6" w:name="_Toc374524327"/>
+      <w:bookmarkStart w:id="5" w:name="_Toc374604765"/>
       <w:r>
         <w:rPr>
           <w:rFonts w:asciiTheme="minorHAnsi" w:hAnsiTheme="minorHAnsi"/>
@@ -3898,7 +3880,7 @@
         </w:rPr>
         <w:t>Definiciones</w:t>
       </w:r>
-      <w:bookmarkEnd w:id="6"/>
+      <w:bookmarkEnd w:id="5"/>
     </w:p>
     <w:p>
       <w:pPr>
@@ -4116,6 +4098,16 @@
     </w:p>
     <w:p>
       <w:pPr>
+        <w:spacing w:after="0"/>
+        <w:jc w:val="both"/>
+        <w:rPr>
+          <w:sz w:val="20"/>
+          <w:szCs w:val="20"/>
+        </w:rPr>
+      </w:pPr>
+    </w:p>
+    <w:p>
+      <w:pPr>
         <w:pStyle w:val="Ttulo1"/>
         <w:numPr>
           <w:ilvl w:val="0"/>
@@ -4128,13 +4120,14 @@
           <w:szCs w:val="20"/>
         </w:rPr>
       </w:pPr>
-      <w:bookmarkStart w:id="7" w:name="_Toc374524328"/>
+      <w:bookmarkStart w:id="6" w:name="_Toc374604766"/>
       <w:r>
         <w:rPr>
           <w:rFonts w:asciiTheme="minorHAnsi" w:hAnsiTheme="minorHAnsi"/>
           <w:sz w:val="20"/>
           <w:szCs w:val="20"/>
         </w:rPr>
+        <w:lastRenderedPageBreak/>
         <w:t>Gestión</w:t>
       </w:r>
       <w:r>
@@ -4145,7 +4138,7 @@
         </w:rPr>
         <w:t xml:space="preserve"> de la SCM</w:t>
       </w:r>
-      <w:bookmarkEnd w:id="7"/>
+      <w:bookmarkEnd w:id="6"/>
     </w:p>
     <w:p>
       <w:pPr>
@@ -4173,17 +4166,16 @@
           <w:szCs w:val="20"/>
         </w:rPr>
       </w:pPr>
-      <w:bookmarkStart w:id="8" w:name="_Toc374524329"/>
+      <w:bookmarkStart w:id="7" w:name="_Toc374604767"/>
       <w:r>
         <w:rPr>
           <w:rFonts w:asciiTheme="minorHAnsi" w:hAnsiTheme="minorHAnsi"/>
           <w:sz w:val="20"/>
           <w:szCs w:val="20"/>
         </w:rPr>
-        <w:lastRenderedPageBreak/>
         <w:t>Organización</w:t>
       </w:r>
-      <w:bookmarkEnd w:id="8"/>
+      <w:bookmarkEnd w:id="7"/>
     </w:p>
     <w:p>
       <w:pPr>
@@ -4379,7 +4371,7 @@
           <w:szCs w:val="20"/>
         </w:rPr>
       </w:pPr>
-      <w:bookmarkStart w:id="9" w:name="_Toc374524330"/>
+      <w:bookmarkStart w:id="8" w:name="_Toc374604768"/>
       <w:r>
         <w:rPr>
           <w:rFonts w:asciiTheme="minorHAnsi" w:hAnsiTheme="minorHAnsi"/>
@@ -4388,7 +4380,7 @@
         </w:rPr>
         <w:t>Roles y responsabilidades</w:t>
       </w:r>
-      <w:bookmarkEnd w:id="9"/>
+      <w:bookmarkEnd w:id="8"/>
     </w:p>
     <w:p>
       <w:pPr>
@@ -4556,7 +4548,16 @@
                 <w:sz w:val="20"/>
                 <w:szCs w:val="20"/>
               </w:rPr>
-              <w:t>Administrador de la Configuración</w:t>
+              <w:t xml:space="preserve">Administrador de la </w:t>
+            </w:r>
+            <w:r>
+              <w:rPr>
+                <w:rFonts w:cs="Arial"/>
+                <w:sz w:val="20"/>
+                <w:szCs w:val="20"/>
+              </w:rPr>
+              <w:lastRenderedPageBreak/>
+              <w:t>Configuración</w:t>
             </w:r>
           </w:p>
         </w:tc>
@@ -4586,7 +4587,17 @@
                 <w:sz w:val="20"/>
                 <w:szCs w:val="20"/>
               </w:rPr>
-              <w:t>Crear los repositorios de administración de configuraciones.</w:t>
+              <w:lastRenderedPageBreak/>
+              <w:t xml:space="preserve">Crear los repositorios de administración de </w:t>
+            </w:r>
+            <w:r>
+              <w:rPr>
+                <w:rFonts w:cs="Arial"/>
+                <w:sz w:val="20"/>
+                <w:szCs w:val="20"/>
+              </w:rPr>
+              <w:lastRenderedPageBreak/>
+              <w:t>configuraciones.</w:t>
             </w:r>
           </w:p>
           <w:p>
@@ -4636,7 +4647,6 @@
                 <w:sz w:val="20"/>
                 <w:szCs w:val="20"/>
               </w:rPr>
-              <w:lastRenderedPageBreak/>
               <w:t xml:space="preserve">Implementar las políticas definidas por el Jefe del </w:t>
             </w:r>
             <w:r>
@@ -4849,7 +4859,7 @@
           <w:szCs w:val="20"/>
         </w:rPr>
       </w:pPr>
-      <w:bookmarkStart w:id="10" w:name="_Toc374524331"/>
+      <w:bookmarkStart w:id="9" w:name="_Toc374604769"/>
       <w:r>
         <w:rPr>
           <w:rFonts w:asciiTheme="minorHAnsi" w:hAnsiTheme="minorHAnsi"/>
@@ -4866,7 +4876,7 @@
         </w:rPr>
         <w:t>, directrices y procedimientos</w:t>
       </w:r>
-      <w:bookmarkEnd w:id="10"/>
+      <w:bookmarkEnd w:id="9"/>
     </w:p>
     <w:p>
       <w:pPr>
@@ -5011,7 +5021,7 @@
           <w:szCs w:val="20"/>
         </w:rPr>
       </w:pPr>
-      <w:bookmarkStart w:id="11" w:name="_Toc374524332"/>
+      <w:bookmarkStart w:id="10" w:name="_Toc374604770"/>
       <w:r>
         <w:rPr>
           <w:rFonts w:asciiTheme="minorHAnsi" w:hAnsiTheme="minorHAnsi"/>
@@ -5020,18 +5030,11 @@
         </w:rPr>
         <w:t>Herramientas, entorno e infraestructura</w:t>
       </w:r>
-      <w:bookmarkEnd w:id="11"/>
+      <w:bookmarkEnd w:id="10"/>
     </w:p>
     <w:p>
       <w:pPr>
-        <w:pStyle w:val="Ttulo2"/>
-        <w:spacing w:before="0"/>
-        <w:ind w:left="1776"/>
-        <w:rPr>
-          <w:rFonts w:asciiTheme="minorHAnsi" w:hAnsiTheme="minorHAnsi"/>
-          <w:sz w:val="20"/>
-          <w:szCs w:val="20"/>
-        </w:rPr>
+        <w:pStyle w:val="Prrafodelista"/>
       </w:pPr>
     </w:p>
     <w:p>
@@ -5045,7 +5048,7 @@
           <w:szCs w:val="20"/>
         </w:rPr>
       </w:pPr>
-      <w:bookmarkStart w:id="12" w:name="_Toc367492978"/>
+      <w:bookmarkStart w:id="11" w:name="_Toc367492978"/>
       <w:r>
         <w:rPr>
           <w:sz w:val="20"/>
@@ -5083,7 +5086,7 @@
         </w:rPr>
         <w:t>.</w:t>
       </w:r>
-      <w:bookmarkEnd w:id="12"/>
+      <w:bookmarkEnd w:id="11"/>
     </w:p>
     <w:p>
       <w:pPr>
@@ -5252,7 +5255,6 @@
                 <w:sz w:val="20"/>
                 <w:szCs w:val="20"/>
               </w:rPr>
-              <w:lastRenderedPageBreak/>
               <w:t xml:space="preserve">Procesador Intel® </w:t>
             </w:r>
             <w:proofErr w:type="spellStart"/>
@@ -5495,7 +5497,7 @@
           <w:szCs w:val="20"/>
         </w:rPr>
       </w:pPr>
-      <w:bookmarkStart w:id="13" w:name="_Toc367492979"/>
+      <w:bookmarkStart w:id="12" w:name="_Toc367492979"/>
       <w:r>
         <w:rPr>
           <w:sz w:val="20"/>
@@ -5503,7 +5505,7 @@
         </w:rPr>
         <w:t>En el entorno de trabajo cliente se manejan las siguientes estaciones de trabajo:</w:t>
       </w:r>
-      <w:bookmarkEnd w:id="13"/>
+      <w:bookmarkEnd w:id="12"/>
     </w:p>
     <w:p>
       <w:pPr>
@@ -5886,7 +5888,7 @@
           <w:szCs w:val="20"/>
         </w:rPr>
       </w:pPr>
-      <w:bookmarkStart w:id="14" w:name="_Toc367492980"/>
+      <w:bookmarkStart w:id="13" w:name="_Toc367492980"/>
       <w:r>
         <w:rPr>
           <w:b/>
@@ -5909,20 +5911,11 @@
         </w:rPr>
         <w:t>Git es un software de control de versiones, pensando en la eficiencia y la confiabilidad del mantenimiento de versiones de aplicaciones cuando estas tienen un gran número de archivos de código fuente. Entre las características más relevantes se encuentran:</w:t>
       </w:r>
-      <w:bookmarkEnd w:id="14"/>
+      <w:bookmarkEnd w:id="13"/>
     </w:p>
     <w:p>
       <w:pPr>
-        <w:pStyle w:val="Ttulo2"/>
-        <w:spacing w:before="0"/>
-        <w:ind w:left="1776"/>
-        <w:jc w:val="both"/>
-        <w:rPr>
-          <w:rFonts w:asciiTheme="minorHAnsi" w:hAnsiTheme="minorHAnsi"/>
-          <w:b w:val="0"/>
-          <w:sz w:val="20"/>
-          <w:szCs w:val="20"/>
-        </w:rPr>
+        <w:pStyle w:val="Prrafodelista"/>
       </w:pPr>
     </w:p>
     <w:p>
@@ -5939,7 +5932,7 @@
           <w:szCs w:val="20"/>
         </w:rPr>
       </w:pPr>
-      <w:bookmarkStart w:id="15" w:name="_Toc367492981"/>
+      <w:bookmarkStart w:id="14" w:name="_Toc367492981"/>
       <w:r>
         <w:rPr>
           <w:sz w:val="20"/>
@@ -5947,7 +5940,7 @@
         </w:rPr>
         <w:t>Fuerte apoyo al desarrollo no-lineal, por ende rapidez en la gestión de ramas y mezclado de diferentes versiones. Git incluye herramientas específicas para navegar y visualizar un historial de desarrollo no-lineal. Una presunción fundamental en Git es que un cambio será fusionado mucho más frecuentemente de lo que se escribe originalmente, conforme se pasa entre varios programadores que lo revisan.</w:t>
       </w:r>
-      <w:bookmarkEnd w:id="15"/>
+      <w:bookmarkEnd w:id="14"/>
     </w:p>
     <w:p>
       <w:pPr>
@@ -5975,7 +5968,7 @@
           <w:szCs w:val="20"/>
         </w:rPr>
       </w:pPr>
-      <w:bookmarkStart w:id="16" w:name="_Toc367492982"/>
+      <w:bookmarkStart w:id="15" w:name="_Toc367492982"/>
       <w:r>
         <w:rPr>
           <w:sz w:val="20"/>
@@ -5983,7 +5976,7 @@
         </w:rPr>
         <w:t>Gestión distribuida. Git le da a cada programador una copia local del historial del desarrollo entero, y los cambios se propagan entre los repositorios locales. Los cambios se importan como ramas adicionales y pueden ser fusionados en la misma manera que se hace con la rama local.</w:t>
       </w:r>
-      <w:bookmarkEnd w:id="16"/>
+      <w:bookmarkEnd w:id="15"/>
     </w:p>
     <w:p>
       <w:pPr>
@@ -6011,7 +6004,7 @@
           <w:szCs w:val="20"/>
         </w:rPr>
       </w:pPr>
-      <w:bookmarkStart w:id="17" w:name="_Toc367492983"/>
+      <w:bookmarkStart w:id="16" w:name="_Toc367492983"/>
       <w:r>
         <w:rPr>
           <w:sz w:val="20"/>
@@ -6035,7 +6028,7 @@
         </w:rPr>
         <w:t xml:space="preserve"> o mediante un protocolo nativo, ya sea a través de una conexión TCP/IP simple o a través de cifrado SSH. Git también puede emular servidores CVS.</w:t>
       </w:r>
-      <w:bookmarkEnd w:id="17"/>
+      <w:bookmarkEnd w:id="16"/>
     </w:p>
     <w:p>
       <w:pPr>
@@ -6063,7 +6056,7 @@
           <w:szCs w:val="20"/>
         </w:rPr>
       </w:pPr>
-      <w:bookmarkStart w:id="18" w:name="_Toc367492984"/>
+      <w:bookmarkStart w:id="17" w:name="_Toc367492984"/>
       <w:r>
         <w:rPr>
           <w:sz w:val="20"/>
@@ -6071,7 +6064,7 @@
         </w:rPr>
         <w:t>Gestión eficiente de proyectos grandes, dada la rapidez de gestión de diferencias entre archivos, entre otras mejoras de optimización de velocidad de ejecución.</w:t>
       </w:r>
-      <w:bookmarkEnd w:id="18"/>
+      <w:bookmarkEnd w:id="17"/>
     </w:p>
     <w:p>
       <w:pPr>
@@ -6099,15 +6092,16 @@
           <w:szCs w:val="20"/>
         </w:rPr>
       </w:pPr>
-      <w:bookmarkStart w:id="19" w:name="_Toc367492985"/>
+      <w:bookmarkStart w:id="18" w:name="_Toc367492985"/>
       <w:r>
         <w:rPr>
           <w:sz w:val="20"/>
           <w:szCs w:val="20"/>
         </w:rPr>
+        <w:lastRenderedPageBreak/>
         <w:t>Todas las versiones previas a un cambio determinado, implican la notificación de un cambio posterior en cualquiera de ellas a ese cambio.</w:t>
       </w:r>
-      <w:bookmarkEnd w:id="19"/>
+      <w:bookmarkEnd w:id="18"/>
     </w:p>
     <w:p>
       <w:pPr>
@@ -6135,7 +6129,7 @@
           <w:szCs w:val="20"/>
         </w:rPr>
       </w:pPr>
-      <w:bookmarkStart w:id="20" w:name="_Toc367492986"/>
+      <w:bookmarkStart w:id="19" w:name="_Toc367492986"/>
       <w:r>
         <w:rPr>
           <w:sz w:val="20"/>
@@ -6143,7 +6137,7 @@
         </w:rPr>
         <w:t>Resulta algo más caro trabajar con ficheros concretos frente a proyectos, eso diferencia el trabajo frente a CVS, que trabaja con base en cambios de fichero, pero mejora el trabajo con afectaciones de código que concurren en operaciones similares en varios archivos.</w:t>
       </w:r>
-      <w:bookmarkEnd w:id="20"/>
+      <w:bookmarkEnd w:id="19"/>
     </w:p>
     <w:p>
       <w:pPr>
@@ -6171,7 +6165,7 @@
           <w:szCs w:val="20"/>
         </w:rPr>
       </w:pPr>
-      <w:bookmarkStart w:id="21" w:name="_Toc367492987"/>
+      <w:bookmarkStart w:id="20" w:name="_Toc367492987"/>
       <w:r>
         <w:rPr>
           <w:sz w:val="20"/>
@@ -6179,7 +6173,7 @@
         </w:rPr>
         <w:t>Los renombrados se trabajan basándose en similitudes entre ficheros, aparte de nombres de ficheros, pero no se hacen marcas explícitas de cambios de nombre con base en supuestos nombres únicos de nodos de sistema de ficheros, lo que evita posibles, y posiblemente desastrosas, coincidencias de ficheros diferentes en un único nombre.</w:t>
       </w:r>
-      <w:bookmarkEnd w:id="21"/>
+      <w:bookmarkEnd w:id="20"/>
     </w:p>
     <w:p>
       <w:pPr>
@@ -7061,8 +7055,8 @@
           <w:szCs w:val="20"/>
         </w:rPr>
       </w:pPr>
-      <w:bookmarkStart w:id="22" w:name="_Toc367492988"/>
-      <w:bookmarkStart w:id="23" w:name="_Toc374524333"/>
+      <w:bookmarkStart w:id="21" w:name="_Toc367492988"/>
+      <w:bookmarkStart w:id="22" w:name="_Toc374604771"/>
       <w:r>
         <w:rPr>
           <w:rFonts w:asciiTheme="minorHAnsi" w:hAnsiTheme="minorHAnsi"/>
@@ -7071,8 +7065,8 @@
         </w:rPr>
         <w:t>Calendario</w:t>
       </w:r>
+      <w:bookmarkEnd w:id="21"/>
       <w:bookmarkEnd w:id="22"/>
-      <w:bookmarkEnd w:id="23"/>
     </w:p>
     <w:tbl>
       <w:tblPr>
@@ -8916,122 +8910,47 @@
     </w:p>
     <w:p>
       <w:pPr>
-        <w:pStyle w:val="Ttulo1"/>
-        <w:spacing w:before="0"/>
-        <w:ind w:left="360"/>
-        <w:rPr>
-          <w:rFonts w:asciiTheme="minorHAnsi" w:hAnsiTheme="minorHAnsi"/>
-          <w:sz w:val="20"/>
-          <w:szCs w:val="20"/>
-        </w:rPr>
+        <w:pStyle w:val="Prrafodelista"/>
       </w:pPr>
     </w:p>
     <w:p>
       <w:pPr>
-        <w:pStyle w:val="Ttulo1"/>
-        <w:spacing w:before="0"/>
-        <w:ind w:left="360"/>
-        <w:rPr>
-          <w:rFonts w:asciiTheme="minorHAnsi" w:hAnsiTheme="minorHAnsi"/>
-          <w:sz w:val="20"/>
-          <w:szCs w:val="20"/>
-        </w:rPr>
+        <w:pStyle w:val="Prrafodelista"/>
       </w:pPr>
     </w:p>
     <w:p>
       <w:pPr>
-        <w:pStyle w:val="Ttulo1"/>
-        <w:spacing w:before="0"/>
-        <w:ind w:left="360"/>
-        <w:rPr>
-          <w:rFonts w:asciiTheme="minorHAnsi" w:hAnsiTheme="minorHAnsi"/>
-          <w:sz w:val="20"/>
-          <w:szCs w:val="20"/>
-        </w:rPr>
+        <w:pStyle w:val="Prrafodelista"/>
       </w:pPr>
     </w:p>
     <w:p>
       <w:pPr>
-        <w:pStyle w:val="Ttulo1"/>
-        <w:spacing w:before="0"/>
-        <w:ind w:left="360"/>
-        <w:rPr>
-          <w:rFonts w:asciiTheme="minorHAnsi" w:hAnsiTheme="minorHAnsi"/>
-          <w:sz w:val="20"/>
-          <w:szCs w:val="20"/>
-        </w:rPr>
+        <w:pStyle w:val="Prrafodelista"/>
       </w:pPr>
     </w:p>
     <w:p>
       <w:pPr>
-        <w:pStyle w:val="Ttulo1"/>
-        <w:spacing w:before="0"/>
-        <w:ind w:left="360"/>
-        <w:rPr>
-          <w:rFonts w:asciiTheme="minorHAnsi" w:hAnsiTheme="minorHAnsi"/>
-          <w:sz w:val="20"/>
-          <w:szCs w:val="20"/>
-        </w:rPr>
+        <w:pStyle w:val="Prrafodelista"/>
       </w:pPr>
     </w:p>
     <w:p>
       <w:pPr>
-        <w:pStyle w:val="Ttulo1"/>
-        <w:spacing w:before="0"/>
-        <w:ind w:left="360"/>
-        <w:rPr>
-          <w:rFonts w:asciiTheme="minorHAnsi" w:hAnsiTheme="minorHAnsi"/>
-          <w:sz w:val="20"/>
-          <w:szCs w:val="20"/>
-        </w:rPr>
+        <w:pStyle w:val="Prrafodelista"/>
       </w:pPr>
     </w:p>
     <w:p>
       <w:pPr>
-        <w:pStyle w:val="Ttulo1"/>
-        <w:spacing w:before="0"/>
-        <w:ind w:left="360"/>
-        <w:rPr>
-          <w:rFonts w:asciiTheme="minorHAnsi" w:hAnsiTheme="minorHAnsi"/>
-          <w:sz w:val="20"/>
-          <w:szCs w:val="20"/>
-        </w:rPr>
+        <w:pStyle w:val="Prrafodelista"/>
       </w:pPr>
     </w:p>
     <w:p>
       <w:pPr>
-        <w:pStyle w:val="Ttulo1"/>
-        <w:spacing w:before="0"/>
-        <w:ind w:left="360"/>
-        <w:rPr>
-          <w:rFonts w:asciiTheme="minorHAnsi" w:hAnsiTheme="minorHAnsi"/>
-          <w:sz w:val="20"/>
-          <w:szCs w:val="20"/>
-        </w:rPr>
+        <w:pStyle w:val="Prrafodelista"/>
       </w:pPr>
     </w:p>
     <w:p>
       <w:pPr>
-        <w:pStyle w:val="Ttulo1"/>
-        <w:spacing w:before="0"/>
-        <w:ind w:left="360"/>
-        <w:rPr>
-          <w:rFonts w:asciiTheme="minorHAnsi" w:hAnsiTheme="minorHAnsi"/>
-          <w:sz w:val="20"/>
-          <w:szCs w:val="20"/>
-        </w:rPr>
-      </w:pPr>
-    </w:p>
-    <w:p>
-      <w:pPr>
-        <w:pStyle w:val="Ttulo1"/>
-        <w:spacing w:before="0"/>
-        <w:ind w:left="360"/>
-        <w:rPr>
-          <w:rFonts w:asciiTheme="minorHAnsi" w:hAnsiTheme="minorHAnsi"/>
-          <w:sz w:val="20"/>
-          <w:szCs w:val="20"/>
-        </w:rPr>
+        <w:pStyle w:val="Prrafodelista"/>
       </w:pPr>
     </w:p>
     <w:p>
@@ -9048,7 +8967,7 @@
           <w:szCs w:val="20"/>
         </w:rPr>
       </w:pPr>
-      <w:bookmarkStart w:id="24" w:name="_Toc374524334"/>
+      <w:bookmarkStart w:id="23" w:name="_Toc374604772"/>
       <w:r>
         <w:rPr>
           <w:rFonts w:asciiTheme="minorHAnsi" w:hAnsiTheme="minorHAnsi"/>
@@ -9057,7 +8976,7 @@
         </w:rPr>
         <w:t>Actividades de la SCM</w:t>
       </w:r>
-      <w:bookmarkEnd w:id="24"/>
+      <w:bookmarkEnd w:id="23"/>
     </w:p>
     <w:p>
       <w:pPr>
@@ -9078,7 +8997,7 @@
           <w:szCs w:val="20"/>
         </w:rPr>
       </w:pPr>
-      <w:bookmarkStart w:id="25" w:name="_Toc374524335"/>
+      <w:bookmarkStart w:id="24" w:name="_Toc374604773"/>
       <w:r>
         <w:rPr>
           <w:rFonts w:asciiTheme="minorHAnsi" w:hAnsiTheme="minorHAnsi"/>
@@ -9087,8 +9006,8 @@
         </w:rPr>
         <w:t>Identificación de la configuración, Nomenclatura</w:t>
       </w:r>
-      <w:bookmarkStart w:id="26" w:name="_Toc367492991"/>
-      <w:bookmarkEnd w:id="25"/>
+      <w:bookmarkStart w:id="25" w:name="_Toc367492991"/>
+      <w:bookmarkEnd w:id="24"/>
     </w:p>
     <w:p>
       <w:pPr>
@@ -9109,7 +9028,7 @@
           <w:szCs w:val="20"/>
         </w:rPr>
       </w:pPr>
-      <w:bookmarkStart w:id="27" w:name="_Toc374524336"/>
+      <w:bookmarkStart w:id="26" w:name="_Toc374604774"/>
       <w:r>
         <w:rPr>
           <w:rFonts w:asciiTheme="minorHAnsi" w:hAnsiTheme="minorHAnsi"/>
@@ -9118,7 +9037,7 @@
         </w:rPr>
         <w:t>Ítems de Configuración.</w:t>
       </w:r>
-      <w:bookmarkEnd w:id="27"/>
+      <w:bookmarkEnd w:id="26"/>
       <w:r>
         <w:rPr>
           <w:rFonts w:asciiTheme="minorHAnsi" w:hAnsiTheme="minorHAnsi"/>
@@ -9127,7 +9046,12 @@
         </w:rPr>
         <w:t xml:space="preserve"> </w:t>
       </w:r>
-      <w:bookmarkEnd w:id="26"/>
+      <w:bookmarkEnd w:id="25"/>
+    </w:p>
+    <w:p>
+      <w:pPr>
+        <w:pStyle w:val="Prrafodelista"/>
+      </w:pPr>
     </w:p>
     <w:tbl>
       <w:tblPr>
@@ -10321,6 +10245,7 @@
                 <w:szCs w:val="20"/>
                 <w:lang w:val="es-PE" w:eastAsia="es-PE"/>
               </w:rPr>
+              <w:lastRenderedPageBreak/>
               <w:t>E</w:t>
             </w:r>
           </w:p>
@@ -11041,7 +10966,6 @@
                 <w:szCs w:val="20"/>
                 <w:lang w:val="es-PE" w:eastAsia="es-PE"/>
               </w:rPr>
-              <w:lastRenderedPageBreak/>
               <w:t>E</w:t>
             </w:r>
           </w:p>
@@ -13406,8 +13330,8 @@
           <w:szCs w:val="20"/>
         </w:rPr>
       </w:pPr>
-      <w:bookmarkStart w:id="28" w:name="_Toc367492996"/>
-      <w:bookmarkStart w:id="29" w:name="_Toc374524337"/>
+      <w:bookmarkStart w:id="27" w:name="_Toc367492996"/>
+      <w:bookmarkStart w:id="28" w:name="_Toc374604775"/>
       <w:r>
         <w:rPr>
           <w:rFonts w:asciiTheme="minorHAnsi" w:hAnsiTheme="minorHAnsi"/>
@@ -13416,8 +13340,8 @@
         </w:rPr>
         <w:t>Convención de Nomenclatura de Ítems de Configuración</w:t>
       </w:r>
+      <w:bookmarkEnd w:id="27"/>
       <w:bookmarkEnd w:id="28"/>
-      <w:bookmarkEnd w:id="29"/>
     </w:p>
     <w:tbl>
       <w:tblPr>
@@ -15846,7 +15770,7 @@
           <w:lang w:val="es-ES_tradnl"/>
         </w:rPr>
       </w:pPr>
-      <w:bookmarkStart w:id="30" w:name="_Toc367492998"/>
+      <w:bookmarkStart w:id="29" w:name="_Toc367492998"/>
     </w:p>
     <w:p>
       <w:pPr>
@@ -15907,28 +15831,124 @@
     <w:p>
       <w:pPr>
         <w:spacing w:after="0"/>
-        <w:rPr>
+        <w:ind w:left="708"/>
+        <w:jc w:val="both"/>
+        <w:rPr>
+          <w:sz w:val="20"/>
+          <w:szCs w:val="20"/>
           <w:lang w:val="es-ES_tradnl"/>
         </w:rPr>
       </w:pPr>
       <w:r>
         <w:rPr>
+          <w:sz w:val="20"/>
+          <w:szCs w:val="20"/>
           <w:lang w:val="es-ES_tradnl"/>
         </w:rPr>
         <w:t>D</w:t>
       </w:r>
       <w:r>
         <w:rPr>
+          <w:sz w:val="20"/>
+          <w:szCs w:val="20"/>
           <w:lang w:val="es-ES_tradnl"/>
         </w:rPr>
         <w:t>ocumentos</w:t>
+      </w:r>
+      <w:bookmarkEnd w:id="29"/>
+    </w:p>
+    <w:p>
+      <w:pPr>
+        <w:spacing w:after="0"/>
+        <w:ind w:left="708"/>
+        <w:jc w:val="both"/>
+        <w:rPr>
+          <w:sz w:val="20"/>
+          <w:szCs w:val="20"/>
+          <w:lang w:val="es-ES_tradnl"/>
+        </w:rPr>
+      </w:pPr>
+    </w:p>
+    <w:p>
+      <w:pPr>
+        <w:spacing w:after="0"/>
+        <w:ind w:left="708"/>
+        <w:jc w:val="both"/>
+        <w:rPr>
+          <w:b/>
+          <w:sz w:val="20"/>
+          <w:szCs w:val="20"/>
+          <w:lang w:val="es-ES_tradnl"/>
+        </w:rPr>
+      </w:pPr>
+      <w:bookmarkStart w:id="30" w:name="_Toc367492999"/>
+      <w:r>
+        <w:rPr>
+          <w:sz w:val="20"/>
+          <w:szCs w:val="20"/>
+          <w:lang w:val="es-ES_tradnl"/>
+        </w:rPr>
+        <w:lastRenderedPageBreak/>
+        <w:t xml:space="preserve">El identificador consiste de una a tres partes separadas por </w:t>
+      </w:r>
+      <w:r>
+        <w:rPr>
+          <w:sz w:val="20"/>
+          <w:szCs w:val="20"/>
+          <w:lang w:val="es-ES_tradnl"/>
+        </w:rPr>
+        <w:t>gui</w:t>
+      </w:r>
+      <w:r>
+        <w:rPr>
+          <w:sz w:val="20"/>
+          <w:szCs w:val="20"/>
+          <w:lang w:val="es-ES_tradnl"/>
+        </w:rPr>
+        <w:t>ó</w:t>
+      </w:r>
+      <w:r>
+        <w:rPr>
+          <w:sz w:val="20"/>
+          <w:szCs w:val="20"/>
+          <w:lang w:val="es-ES_tradnl"/>
+        </w:rPr>
+        <w:t>n</w:t>
+      </w:r>
+      <w:r>
+        <w:rPr>
+          <w:sz w:val="20"/>
+          <w:szCs w:val="20"/>
+          <w:lang w:val="es-ES_tradnl"/>
+        </w:rPr>
+        <w:t xml:space="preserve"> en el formato: PROYECTO-ACRÓNIMO, </w:t>
+      </w:r>
+      <w:r>
+        <w:rPr>
+          <w:sz w:val="20"/>
+          <w:szCs w:val="20"/>
+          <w:lang w:val="es-ES_tradnl"/>
+        </w:rPr>
+        <w:t>o</w:t>
+      </w:r>
+      <w:r>
+        <w:rPr>
+          <w:sz w:val="20"/>
+          <w:szCs w:val="20"/>
+          <w:lang w:val="es-ES_tradnl"/>
+        </w:rPr>
+        <w:t xml:space="preserve"> PROYECTO-ACRÓNIMO-COMPONENTE.</w:t>
       </w:r>
       <w:bookmarkEnd w:id="30"/>
     </w:p>
     <w:p>
       <w:pPr>
         <w:spacing w:after="0"/>
-        <w:rPr>
+        <w:ind w:left="708"/>
+        <w:jc w:val="both"/>
+        <w:rPr>
+          <w:sz w:val="20"/>
+          <w:szCs w:val="20"/>
           <w:lang w:val="es-ES_tradnl"/>
         </w:rPr>
       </w:pPr>
@@ -15936,60 +15956,82 @@
     <w:p>
       <w:pPr>
         <w:spacing w:after="0"/>
+        <w:ind w:left="708"/>
+        <w:jc w:val="both"/>
         <w:rPr>
           <w:b/>
+          <w:sz w:val="20"/>
+          <w:szCs w:val="20"/>
           <w:lang w:val="es-ES_tradnl"/>
         </w:rPr>
       </w:pPr>
-      <w:bookmarkStart w:id="31" w:name="_Toc367492999"/>
+      <w:bookmarkStart w:id="31" w:name="_Toc367493001"/>
       <w:r>
         <w:rPr>
+          <w:sz w:val="20"/>
+          <w:szCs w:val="20"/>
           <w:lang w:val="es-ES_tradnl"/>
         </w:rPr>
-        <w:t xml:space="preserve">El identificador consiste de una a tres partes separadas por </w:t>
+        <w:t xml:space="preserve">Los ítems en evolución </w:t>
       </w:r>
       <w:r>
         <w:rPr>
+          <w:sz w:val="20"/>
+          <w:szCs w:val="20"/>
           <w:lang w:val="es-ES_tradnl"/>
         </w:rPr>
-        <w:t>gui</w:t>
+        <w:t xml:space="preserve">se </w:t>
       </w:r>
       <w:r>
         <w:rPr>
+          <w:sz w:val="20"/>
+          <w:szCs w:val="20"/>
           <w:lang w:val="es-ES_tradnl"/>
         </w:rPr>
-        <w:t>ó</w:t>
+        <w:t xml:space="preserve">utiliza un identificador de dos partes: ACRÓNIMO_PROYECTO y ACRÓNIMO derivado del tipo de artefacto. </w:t>
       </w:r>
       <w:r>
         <w:rPr>
+          <w:sz w:val="20"/>
+          <w:szCs w:val="20"/>
           <w:lang w:val="es-ES_tradnl"/>
         </w:rPr>
-        <w:t>n</w:t>
+        <w:t>Como</w:t>
       </w:r>
       <w:r>
         <w:rPr>
+          <w:sz w:val="20"/>
+          <w:szCs w:val="20"/>
           <w:lang w:val="es-ES_tradnl"/>
         </w:rPr>
-        <w:t xml:space="preserve"> en el formato: PROYECTO-ACRÓNIMO, </w:t>
+        <w:t xml:space="preserve"> ejemplo, para identificar la especificación de Casos de Usos del proyecto STD, ten</w:t>
       </w:r>
       <w:r>
         <w:rPr>
+          <w:sz w:val="20"/>
+          <w:szCs w:val="20"/>
           <w:lang w:val="es-ES_tradnl"/>
         </w:rPr>
-        <w:t>o</w:t>
+        <w:t>dríamos</w:t>
       </w:r>
       <w:r>
         <w:rPr>
+          <w:sz w:val="20"/>
+          <w:szCs w:val="20"/>
           <w:lang w:val="es-ES_tradnl"/>
         </w:rPr>
-        <w:t xml:space="preserve"> PROYECTO-ACRÓNIMO-COMPONENTE.</w:t>
+        <w:t>: STD-ECUS.</w:t>
       </w:r>
       <w:bookmarkEnd w:id="31"/>
     </w:p>
     <w:p>
       <w:pPr>
         <w:spacing w:after="0"/>
-        <w:rPr>
+        <w:ind w:left="708"/>
+        <w:jc w:val="both"/>
+        <w:rPr>
+          <w:sz w:val="20"/>
+          <w:szCs w:val="20"/>
           <w:lang w:val="es-ES_tradnl"/>
         </w:rPr>
       </w:pPr>
@@ -15997,61 +16039,36 @@
     <w:p>
       <w:pPr>
         <w:spacing w:after="0"/>
+        <w:ind w:left="708"/>
+        <w:jc w:val="both"/>
         <w:rPr>
           <w:b/>
+          <w:sz w:val="20"/>
+          <w:szCs w:val="20"/>
           <w:lang w:val="es-ES_tradnl"/>
         </w:rPr>
       </w:pPr>
-      <w:bookmarkStart w:id="32" w:name="_Toc367493001"/>
+      <w:bookmarkStart w:id="32" w:name="_Toc367493002"/>
       <w:r>
         <w:rPr>
+          <w:sz w:val="20"/>
+          <w:szCs w:val="20"/>
           <w:lang w:val="es-ES_tradnl"/>
         </w:rPr>
-        <w:lastRenderedPageBreak/>
-        <w:t xml:space="preserve">Los ítems en evolución </w:t>
+        <w:t xml:space="preserve">Los ítems en evolución que son específicos de un proyecto y están asociados con un componente específico, utilizan un identificador de tres partes: ACRÓNIMO_PROYECTO, ACRÓNIMO_COMPONENTE, y, ACRÓNIMO derivado del tipo de artefacto. </w:t>
       </w:r>
-      <w:r>
-        <w:rPr>
-          <w:lang w:val="es-ES_tradnl"/>
-        </w:rPr>
-        <w:t xml:space="preserve">se </w:t>
-      </w:r>
-      <w:r>
-        <w:rPr>
-          <w:lang w:val="es-ES_tradnl"/>
-        </w:rPr>
-        <w:t xml:space="preserve">utiliza un identificador de dos partes: ACRÓNIMO_PROYECTO y ACRÓNIMO derivado del tipo de artefacto. </w:t>
-      </w:r>
-      <w:r>
-        <w:rPr>
-          <w:lang w:val="es-ES_tradnl"/>
-        </w:rPr>
-        <w:t>Como</w:t>
-      </w:r>
-      <w:r>
-        <w:rPr>
-          <w:lang w:val="es-ES_tradnl"/>
-        </w:rPr>
-        <w:t xml:space="preserve"> ejemplo, para identificar la especificación de Casos de Usos del proyecto STD, ten</w:t>
-      </w:r>
-      <w:r>
-        <w:rPr>
-          <w:lang w:val="es-ES_tradnl"/>
-        </w:rPr>
-        <w:t>dríamos</w:t>
-      </w:r>
-      <w:r>
-        <w:rPr>
-          <w:lang w:val="es-ES_tradnl"/>
-        </w:rPr>
-        <w:t>: STD-ECUS.</w:t>
-      </w:r>
+      <w:bookmarkStart w:id="33" w:name="_Toc367493003"/>
       <w:bookmarkEnd w:id="32"/>
     </w:p>
     <w:p>
       <w:pPr>
         <w:spacing w:after="0"/>
-        <w:rPr>
+        <w:ind w:left="708"/>
+        <w:jc w:val="both"/>
+        <w:rPr>
+          <w:b/>
+          <w:sz w:val="20"/>
+          <w:szCs w:val="20"/>
           <w:lang w:val="es-ES_tradnl"/>
         </w:rPr>
       </w:pPr>
@@ -16059,46 +16076,27 @@
     <w:p>
       <w:pPr>
         <w:spacing w:after="0"/>
+        <w:ind w:left="708"/>
+        <w:jc w:val="both"/>
         <w:rPr>
           <w:b/>
+          <w:sz w:val="20"/>
+          <w:szCs w:val="20"/>
           <w:lang w:val="es-ES_tradnl"/>
         </w:rPr>
       </w:pPr>
-      <w:bookmarkStart w:id="33" w:name="_Toc367493002"/>
       <w:r>
         <w:rPr>
-          <w:lang w:val="es-ES_tradnl"/>
-        </w:rPr>
-        <w:t xml:space="preserve">Los ítems en evolución que son específicos de un proyecto y están asociados con un componente específico, utilizan un identificador de tres partes: ACRÓNIMO_PROYECTO, ACRÓNIMO_COMPONENTE, y, ACRÓNIMO derivado del tipo de artefacto. </w:t>
-      </w:r>
-      <w:bookmarkStart w:id="34" w:name="_Toc367493003"/>
-      <w:bookmarkEnd w:id="33"/>
-    </w:p>
-    <w:p>
-      <w:pPr>
-        <w:spacing w:after="0"/>
-        <w:rPr>
-          <w:b/>
-          <w:lang w:val="es-ES_tradnl"/>
-        </w:rPr>
-      </w:pPr>
-    </w:p>
-    <w:p>
-      <w:pPr>
-        <w:spacing w:after="0"/>
-        <w:rPr>
-          <w:b/>
-          <w:lang w:val="es-ES_tradnl"/>
-        </w:rPr>
-      </w:pPr>
-      <w:r>
-        <w:rPr>
+          <w:sz w:val="20"/>
+          <w:szCs w:val="20"/>
           <w:lang w:val="es-ES_tradnl"/>
         </w:rPr>
         <w:t>E</w:t>
       </w:r>
       <w:r>
         <w:rPr>
+          <w:sz w:val="20"/>
+          <w:szCs w:val="20"/>
           <w:lang w:val="es-ES_tradnl"/>
         </w:rPr>
         <w:t xml:space="preserve">l nivel de versión se mantiene como un identificador numérico con dos componentes: </w:t>
@@ -16106,6 +16104,8 @@
       <w:proofErr w:type="spellStart"/>
       <w:r>
         <w:rPr>
+          <w:sz w:val="20"/>
+          <w:szCs w:val="20"/>
           <w:lang w:val="es-ES_tradnl"/>
         </w:rPr>
         <w:t>Versión.Revisión</w:t>
@@ -16113,240 +16113,459 @@
       <w:proofErr w:type="spellEnd"/>
       <w:r>
         <w:rPr>
+          <w:sz w:val="20"/>
+          <w:szCs w:val="20"/>
           <w:lang w:val="es-ES_tradnl"/>
         </w:rPr>
         <w:t>. Ejemplo: 1.1; (Versión 1, Revisión 1).</w:t>
+      </w:r>
+      <w:bookmarkEnd w:id="33"/>
+    </w:p>
+    <w:p>
+      <w:pPr>
+        <w:spacing w:after="0"/>
+        <w:ind w:left="708"/>
+        <w:jc w:val="both"/>
+        <w:rPr>
+          <w:sz w:val="20"/>
+          <w:szCs w:val="20"/>
+          <w:lang w:val="es-ES_tradnl"/>
+        </w:rPr>
+      </w:pPr>
+    </w:p>
+    <w:p>
+      <w:pPr>
+        <w:spacing w:after="0"/>
+        <w:ind w:left="708"/>
+        <w:jc w:val="both"/>
+        <w:rPr>
+          <w:sz w:val="20"/>
+          <w:szCs w:val="20"/>
+        </w:rPr>
+      </w:pPr>
+      <w:bookmarkStart w:id="34" w:name="_Toc367493004"/>
+      <w:r>
+        <w:rPr>
+          <w:sz w:val="20"/>
+          <w:szCs w:val="20"/>
+        </w:rPr>
+        <w:t>Número de versión</w:t>
       </w:r>
       <w:bookmarkEnd w:id="34"/>
     </w:p>
     <w:p>
       <w:pPr>
         <w:spacing w:after="0"/>
-        <w:rPr>
-          <w:lang w:val="es-ES_tradnl"/>
+        <w:ind w:left="708"/>
+        <w:jc w:val="both"/>
+        <w:rPr>
+          <w:sz w:val="20"/>
+          <w:szCs w:val="20"/>
         </w:rPr>
       </w:pPr>
     </w:p>
     <w:p>
       <w:pPr>
         <w:spacing w:after="0"/>
-      </w:pPr>
-      <w:bookmarkStart w:id="35" w:name="_Toc367493004"/>
+        <w:ind w:left="708"/>
+        <w:jc w:val="both"/>
+        <w:rPr>
+          <w:b/>
+          <w:sz w:val="20"/>
+          <w:szCs w:val="20"/>
+        </w:rPr>
+      </w:pPr>
+      <w:bookmarkStart w:id="35" w:name="_Toc367493005"/>
       <w:r>
-        <w:t>Número de versión</w:t>
+        <w:rPr>
+          <w:sz w:val="20"/>
+          <w:szCs w:val="20"/>
+        </w:rPr>
+        <w:t>El número de versión cambia únicamente cuando la arquitectura principal del ítem ha cambiado, o cuando el ítem es completamente reconstruido, con cambios internos sustanciales. En este caso la versión 1.1 se convertirá en versión 2.0.</w:t>
       </w:r>
       <w:bookmarkEnd w:id="35"/>
     </w:p>
     <w:p>
       <w:pPr>
         <w:spacing w:after="0"/>
+        <w:ind w:left="708"/>
+        <w:jc w:val="both"/>
+        <w:rPr>
+          <w:sz w:val="20"/>
+          <w:szCs w:val="20"/>
+        </w:rPr>
       </w:pPr>
     </w:p>
     <w:p>
       <w:pPr>
         <w:spacing w:after="0"/>
-        <w:rPr>
-          <w:b/>
-        </w:rPr>
-      </w:pPr>
-      <w:bookmarkStart w:id="36" w:name="_Toc367493005"/>
+        <w:ind w:left="708"/>
+        <w:jc w:val="both"/>
+        <w:rPr>
+          <w:sz w:val="20"/>
+          <w:szCs w:val="20"/>
+        </w:rPr>
+      </w:pPr>
+      <w:bookmarkStart w:id="36" w:name="_Toc367493006"/>
       <w:r>
-        <w:t>El número de versión cambia únicamente cuando la arquitectura principal del ítem ha cambiado, o cuando el ítem es completamente reconstruido, con cambios internos sustanciales. En este caso la versión 1.1 se convertirá en versión 2.0.</w:t>
+        <w:rPr>
+          <w:sz w:val="20"/>
+          <w:szCs w:val="20"/>
+        </w:rPr>
+        <w:t>Número de revisión</w:t>
       </w:r>
       <w:bookmarkEnd w:id="36"/>
     </w:p>
     <w:p>
       <w:pPr>
         <w:spacing w:after="0"/>
+        <w:ind w:left="708"/>
+        <w:jc w:val="both"/>
+        <w:rPr>
+          <w:sz w:val="20"/>
+          <w:szCs w:val="20"/>
+        </w:rPr>
       </w:pPr>
     </w:p>
     <w:p>
       <w:pPr>
         <w:spacing w:after="0"/>
-      </w:pPr>
-      <w:bookmarkStart w:id="37" w:name="_Toc367493006"/>
+        <w:ind w:left="708"/>
+        <w:jc w:val="both"/>
+        <w:rPr>
+          <w:b/>
+          <w:sz w:val="20"/>
+          <w:szCs w:val="20"/>
+        </w:rPr>
+      </w:pPr>
+      <w:bookmarkStart w:id="37" w:name="_Toc367493007"/>
       <w:r>
-        <w:t>Número de revisión</w:t>
+        <w:rPr>
+          <w:sz w:val="20"/>
+          <w:szCs w:val="20"/>
+        </w:rPr>
+        <w:t>El número de revisión cambia cuando el contenido ha cambiado, pero la estructura principal y el flujo del ítem se mantiene igual. La secuencia normal de las revisiones es: 1.0, 1.1, 1.2,</w:t>
+      </w:r>
+      <w:r>
+        <w:rPr>
+          <w:sz w:val="20"/>
+          <w:szCs w:val="20"/>
+        </w:rPr>
+        <w:t xml:space="preserve"> 1.3,</w:t>
+      </w:r>
+      <w:r>
+        <w:rPr>
+          <w:sz w:val="20"/>
+          <w:szCs w:val="20"/>
+        </w:rPr>
+        <w:t xml:space="preserve"> etc.</w:t>
       </w:r>
       <w:bookmarkEnd w:id="37"/>
     </w:p>
     <w:p>
       <w:pPr>
         <w:spacing w:after="0"/>
+        <w:ind w:left="708"/>
+        <w:jc w:val="both"/>
+        <w:rPr>
+          <w:sz w:val="20"/>
+          <w:szCs w:val="20"/>
+        </w:rPr>
       </w:pPr>
     </w:p>
     <w:p>
       <w:pPr>
         <w:spacing w:after="0"/>
-        <w:rPr>
-          <w:b/>
-        </w:rPr>
-      </w:pPr>
-      <w:bookmarkStart w:id="38" w:name="_Toc367493007"/>
+        <w:ind w:left="708"/>
+        <w:jc w:val="both"/>
+        <w:rPr>
+          <w:sz w:val="20"/>
+          <w:szCs w:val="20"/>
+        </w:rPr>
+      </w:pPr>
+      <w:bookmarkStart w:id="38" w:name="_Toc367493008"/>
       <w:r>
-        <w:t>El número de revisión cambia cuando el contenido ha cambiado, pero la estructura principal y el flujo del ítem se mantiene igual. La secuencia normal de las revisiones es: 1.0, 1.1, 1.2,</w:t>
-      </w:r>
-      <w:r>
-        <w:t xml:space="preserve"> 1.3,</w:t>
-      </w:r>
-      <w:r>
-        <w:t xml:space="preserve"> etc.</w:t>
+        <w:rPr>
+          <w:sz w:val="20"/>
+          <w:szCs w:val="20"/>
+        </w:rPr>
+        <w:t>Archivos ejecutables y de soporte</w:t>
       </w:r>
       <w:bookmarkEnd w:id="38"/>
     </w:p>
     <w:p>
       <w:pPr>
         <w:spacing w:after="0"/>
+        <w:ind w:left="708"/>
+        <w:jc w:val="both"/>
+        <w:rPr>
+          <w:sz w:val="20"/>
+          <w:szCs w:val="20"/>
+        </w:rPr>
       </w:pPr>
     </w:p>
     <w:p>
       <w:pPr>
         <w:spacing w:after="0"/>
-      </w:pPr>
-      <w:bookmarkStart w:id="39" w:name="_Toc367493008"/>
+        <w:ind w:left="708"/>
+        <w:jc w:val="both"/>
+        <w:rPr>
+          <w:b/>
+          <w:sz w:val="20"/>
+          <w:szCs w:val="20"/>
+        </w:rPr>
+      </w:pPr>
+      <w:bookmarkStart w:id="39" w:name="_Toc367493010"/>
       <w:r>
-        <w:t>Archivos ejecutables y de soporte</w:t>
+        <w:rPr>
+          <w:sz w:val="20"/>
+          <w:szCs w:val="20"/>
+        </w:rPr>
+        <w:t xml:space="preserve">El esquema de numeración de versiones consiste de tres componentes: </w:t>
+      </w:r>
+      <w:proofErr w:type="spellStart"/>
+      <w:r>
+        <w:rPr>
+          <w:sz w:val="20"/>
+          <w:szCs w:val="20"/>
+        </w:rPr>
+        <w:t>Versión.RevisiónActualización</w:t>
+      </w:r>
+      <w:proofErr w:type="spellEnd"/>
+      <w:r>
+        <w:rPr>
+          <w:sz w:val="20"/>
+          <w:szCs w:val="20"/>
+        </w:rPr>
+        <w:t xml:space="preserve">. </w:t>
+      </w:r>
+      <w:proofErr w:type="spellStart"/>
+      <w:r>
+        <w:rPr>
+          <w:sz w:val="20"/>
+          <w:szCs w:val="20"/>
+        </w:rPr>
+        <w:t>Ej</w:t>
+      </w:r>
+      <w:r>
+        <w:rPr>
+          <w:sz w:val="20"/>
+          <w:szCs w:val="20"/>
+        </w:rPr>
+        <w:t>m</w:t>
+      </w:r>
+      <w:proofErr w:type="spellEnd"/>
+      <w:r>
+        <w:rPr>
+          <w:sz w:val="20"/>
+          <w:szCs w:val="20"/>
+        </w:rPr>
+        <w:t>: 1.1a.</w:t>
       </w:r>
       <w:bookmarkEnd w:id="39"/>
     </w:p>
     <w:p>
       <w:pPr>
         <w:spacing w:after="0"/>
+        <w:ind w:left="708"/>
+        <w:jc w:val="both"/>
+        <w:rPr>
+          <w:sz w:val="20"/>
+          <w:szCs w:val="20"/>
+        </w:rPr>
       </w:pPr>
     </w:p>
     <w:p>
       <w:pPr>
         <w:spacing w:after="0"/>
-        <w:rPr>
-          <w:b/>
-        </w:rPr>
-      </w:pPr>
-      <w:bookmarkStart w:id="40" w:name="_Toc367493010"/>
+        <w:ind w:left="708"/>
+        <w:jc w:val="both"/>
+        <w:rPr>
+          <w:sz w:val="20"/>
+          <w:szCs w:val="20"/>
+        </w:rPr>
+      </w:pPr>
+      <w:bookmarkStart w:id="40" w:name="_Toc367493017"/>
       <w:r>
-        <w:t xml:space="preserve">El esquema de numeración de versiones consiste de tres componentes: </w:t>
-      </w:r>
-      <w:proofErr w:type="spellStart"/>
-      <w:r>
-        <w:t>Versión.RevisiónActualización</w:t>
-      </w:r>
-      <w:proofErr w:type="spellEnd"/>
-      <w:r>
-        <w:t xml:space="preserve">. </w:t>
-      </w:r>
-      <w:proofErr w:type="spellStart"/>
-      <w:r>
-        <w:t>Ej</w:t>
-      </w:r>
-      <w:r>
-        <w:t>m</w:t>
-      </w:r>
-      <w:proofErr w:type="spellEnd"/>
-      <w:r>
-        <w:t>: 1.1a.</w:t>
+        <w:rPr>
+          <w:sz w:val="20"/>
+          <w:szCs w:val="20"/>
+        </w:rPr>
+        <w:t>Identificación de ítems fuente</w:t>
       </w:r>
       <w:bookmarkEnd w:id="40"/>
     </w:p>
     <w:p>
       <w:pPr>
         <w:spacing w:after="0"/>
+        <w:ind w:left="708"/>
+        <w:jc w:val="both"/>
+        <w:rPr>
+          <w:sz w:val="20"/>
+          <w:szCs w:val="20"/>
+        </w:rPr>
       </w:pPr>
     </w:p>
     <w:p>
       <w:pPr>
         <w:spacing w:after="0"/>
-      </w:pPr>
-      <w:bookmarkStart w:id="41" w:name="_Toc367493017"/>
+        <w:ind w:left="708"/>
+        <w:jc w:val="both"/>
+        <w:rPr>
+          <w:b/>
+          <w:sz w:val="20"/>
+          <w:szCs w:val="20"/>
+        </w:rPr>
+      </w:pPr>
+      <w:bookmarkStart w:id="41" w:name="_Toc367493018"/>
       <w:r>
-        <w:t>Identificación de ítems fuente</w:t>
-      </w:r>
-      <w:bookmarkEnd w:id="41"/>
-    </w:p>
-    <w:p>
-      <w:pPr>
-        <w:spacing w:after="0"/>
-      </w:pPr>
-    </w:p>
-    <w:p>
-      <w:pPr>
-        <w:spacing w:after="0"/>
-        <w:rPr>
-          <w:b/>
-        </w:rPr>
-      </w:pPr>
-      <w:bookmarkStart w:id="42" w:name="_Toc367493018"/>
-      <w:r>
+        <w:rPr>
+          <w:sz w:val="20"/>
+          <w:szCs w:val="20"/>
+        </w:rPr>
         <w:t>Esto se maneja en base a la herramienta de gestión de la configuración</w:t>
       </w:r>
       <w:r>
+        <w:rPr>
+          <w:sz w:val="20"/>
+          <w:szCs w:val="20"/>
+        </w:rPr>
         <w:t xml:space="preserve"> </w:t>
       </w:r>
       <w:proofErr w:type="spellStart"/>
       <w:r>
+        <w:rPr>
+          <w:sz w:val="20"/>
+          <w:szCs w:val="20"/>
+        </w:rPr>
         <w:t>GitHub</w:t>
       </w:r>
-      <w:bookmarkEnd w:id="42"/>
+      <w:bookmarkEnd w:id="41"/>
       <w:proofErr w:type="spellEnd"/>
       <w:r>
+        <w:rPr>
+          <w:sz w:val="20"/>
+          <w:szCs w:val="20"/>
+        </w:rPr>
         <w:t>.</w:t>
       </w:r>
     </w:p>
     <w:p>
       <w:pPr>
         <w:spacing w:after="0"/>
+        <w:ind w:left="708"/>
+        <w:jc w:val="both"/>
+        <w:rPr>
+          <w:sz w:val="20"/>
+          <w:szCs w:val="20"/>
+        </w:rPr>
       </w:pPr>
     </w:p>
     <w:p>
       <w:pPr>
         <w:spacing w:after="0"/>
-      </w:pPr>
-      <w:bookmarkStart w:id="43" w:name="_Toc367493019"/>
+        <w:ind w:left="708"/>
+        <w:jc w:val="both"/>
+        <w:rPr>
+          <w:sz w:val="20"/>
+          <w:szCs w:val="20"/>
+        </w:rPr>
+      </w:pPr>
+      <w:bookmarkStart w:id="42" w:name="_Toc367493019"/>
       <w:r>
+        <w:rPr>
+          <w:sz w:val="20"/>
+          <w:szCs w:val="20"/>
+        </w:rPr>
         <w:t>Identificación de ítems de soporte</w:t>
       </w:r>
-      <w:bookmarkEnd w:id="43"/>
+      <w:bookmarkEnd w:id="42"/>
     </w:p>
     <w:p>
       <w:pPr>
         <w:spacing w:after="0"/>
+        <w:ind w:left="708"/>
+        <w:jc w:val="both"/>
+        <w:rPr>
+          <w:sz w:val="20"/>
+          <w:szCs w:val="20"/>
+        </w:rPr>
       </w:pPr>
     </w:p>
     <w:p>
       <w:pPr>
         <w:spacing w:after="0"/>
+        <w:ind w:left="708"/>
+        <w:jc w:val="both"/>
         <w:rPr>
           <w:b/>
-        </w:rPr>
-      </w:pPr>
-      <w:bookmarkStart w:id="44" w:name="_Toc367493020"/>
+          <w:sz w:val="20"/>
+          <w:szCs w:val="20"/>
+        </w:rPr>
+      </w:pPr>
+      <w:bookmarkStart w:id="43" w:name="_Toc367493020"/>
       <w:r>
+        <w:rPr>
+          <w:sz w:val="20"/>
+          <w:szCs w:val="20"/>
+        </w:rPr>
         <w:t>Son identificados por su nombre y el número de versión necesario para soportar el ento</w:t>
       </w:r>
       <w:r>
-        <w:t xml:space="preserve">rno de producción o </w:t>
+        <w:rPr>
+          <w:sz w:val="20"/>
+          <w:szCs w:val="20"/>
+        </w:rPr>
+        <w:t>rno de producción o desarrollo.</w:t>
       </w:r>
       <w:r>
-        <w:t>desarrollo.</w:t>
-      </w:r>
-      <w:r>
+        <w:rPr>
+          <w:sz w:val="20"/>
+          <w:szCs w:val="20"/>
+        </w:rPr>
         <w:t xml:space="preserve"> Como </w:t>
       </w:r>
       <w:r>
+        <w:rPr>
+          <w:sz w:val="20"/>
+          <w:szCs w:val="20"/>
+        </w:rPr>
         <w:t xml:space="preserve">ejemplo, si un editor se actualiza de </w:t>
       </w:r>
       <w:r>
+        <w:rPr>
+          <w:sz w:val="20"/>
+          <w:szCs w:val="20"/>
+        </w:rPr>
         <w:t xml:space="preserve">la versión 2.1 a 2.2a, el </w:t>
       </w:r>
       <w:r>
+        <w:rPr>
+          <w:sz w:val="20"/>
+          <w:szCs w:val="20"/>
+        </w:rPr>
         <w:t xml:space="preserve">rango de versión del ítem de </w:t>
       </w:r>
       <w:r>
+        <w:rPr>
+          <w:sz w:val="20"/>
+          <w:szCs w:val="20"/>
+        </w:rPr>
         <w:t>Configuración</w:t>
       </w:r>
       <w:r>
+        <w:rPr>
+          <w:sz w:val="20"/>
+          <w:szCs w:val="20"/>
+        </w:rPr>
         <w:t xml:space="preserve"> será 2.1 – 2.2</w:t>
       </w:r>
-      <w:bookmarkEnd w:id="44"/>
+      <w:bookmarkEnd w:id="43"/>
       <w:r>
+        <w:rPr>
+          <w:sz w:val="20"/>
+          <w:szCs w:val="20"/>
+        </w:rPr>
         <w:t>a</w:t>
       </w:r>
     </w:p>
@@ -16368,7 +16587,7 @@
           <w:szCs w:val="22"/>
         </w:rPr>
       </w:pPr>
-      <w:bookmarkStart w:id="45" w:name="_Toc374524338"/>
+      <w:bookmarkStart w:id="44" w:name="_Toc374604776"/>
       <w:r>
         <w:rPr>
           <w:rFonts w:asciiTheme="minorHAnsi" w:hAnsiTheme="minorHAnsi"/>
@@ -16376,7 +16595,7 @@
         </w:rPr>
         <w:t>Control de la configuración</w:t>
       </w:r>
-      <w:bookmarkEnd w:id="45"/>
+      <w:bookmarkEnd w:id="44"/>
     </w:p>
     <w:p>
       <w:pPr>
@@ -16399,7 +16618,7 @@
           <w:szCs w:val="22"/>
         </w:rPr>
       </w:pPr>
-      <w:bookmarkStart w:id="46" w:name="_Toc374524339"/>
+      <w:bookmarkStart w:id="45" w:name="_Toc374604777"/>
       <w:r>
         <w:rPr>
           <w:rStyle w:val="Ttulo2Car"/>
@@ -16408,7 +16627,7 @@
         </w:rPr>
         <w:t>Línea Base</w:t>
       </w:r>
-      <w:bookmarkEnd w:id="46"/>
+      <w:bookmarkEnd w:id="45"/>
     </w:p>
     <w:tbl>
       <w:tblPr>
@@ -16650,18 +16869,7 @@
                 <w:szCs w:val="18"/>
                 <w:lang w:val="es-PE" w:eastAsia="es-PE"/>
               </w:rPr>
-              <w:t xml:space="preserve">Fin de Fase de Planificación, iteración </w:t>
-            </w:r>
-            <w:r>
-              <w:rPr>
-                <w:rFonts w:eastAsia="Times New Roman" w:cs="Arial"/>
-                <w:color w:val="000000"/>
-                <w:sz w:val="18"/>
-                <w:szCs w:val="18"/>
-                <w:lang w:val="es-PE" w:eastAsia="es-PE"/>
-              </w:rPr>
-              <w:lastRenderedPageBreak/>
-              <w:t>preliminar.</w:t>
+              <w:t>Fin de Fase de Planificación, iteración preliminar.</w:t>
             </w:r>
           </w:p>
         </w:tc>
@@ -16696,7 +16904,6 @@
                 <w:szCs w:val="18"/>
                 <w:lang w:val="es-PE" w:eastAsia="es-PE"/>
               </w:rPr>
-              <w:lastRenderedPageBreak/>
               <w:t></w:t>
             </w:r>
             <w:r>
@@ -18652,7 +18859,7 @@
           <w:szCs w:val="20"/>
         </w:rPr>
       </w:pPr>
-      <w:bookmarkStart w:id="47" w:name="_Toc374524340"/>
+      <w:bookmarkStart w:id="46" w:name="_Toc374604778"/>
       <w:r>
         <w:rPr>
           <w:rStyle w:val="Ttulo2Car"/>
@@ -18662,7 +18869,7 @@
         </w:rPr>
         <w:t>Librerías controladas</w:t>
       </w:r>
-      <w:bookmarkEnd w:id="47"/>
+      <w:bookmarkEnd w:id="46"/>
     </w:p>
     <w:p>
       <w:pPr>
@@ -18736,7 +18943,7 @@
           <w:b w:val="0"/>
         </w:rPr>
       </w:pPr>
-      <w:bookmarkStart w:id="48" w:name="_Toc374524341"/>
+      <w:bookmarkStart w:id="47" w:name="_Toc374604779"/>
       <w:r>
         <w:rPr>
           <w:rFonts w:asciiTheme="minorHAnsi" w:hAnsiTheme="minorHAnsi"/>
@@ -18744,7 +18951,7 @@
         </w:rPr>
         <w:t>Librería Desarrollo</w:t>
       </w:r>
-      <w:bookmarkEnd w:id="48"/>
+      <w:bookmarkEnd w:id="47"/>
     </w:p>
     <w:p>
       <w:pPr>
@@ -18928,6 +19135,7 @@
           <w:rFonts w:eastAsiaTheme="majorEastAsia" w:cstheme="majorBidi"/>
           <w:bCs/>
         </w:rPr>
+        <w:lastRenderedPageBreak/>
         <w:t>Contenido</w:t>
       </w:r>
     </w:p>
@@ -19394,7 +19602,7 @@
           <w:b w:val="0"/>
         </w:rPr>
       </w:pPr>
-      <w:bookmarkStart w:id="49" w:name="_Toc374524342"/>
+      <w:bookmarkStart w:id="48" w:name="_Toc374604780"/>
       <w:r>
         <w:rPr>
           <w:rFonts w:asciiTheme="minorHAnsi" w:hAnsiTheme="minorHAnsi"/>
@@ -19402,7 +19610,7 @@
         </w:rPr>
         <w:t>Librería maestra</w:t>
       </w:r>
-      <w:bookmarkEnd w:id="49"/>
+      <w:bookmarkEnd w:id="48"/>
     </w:p>
     <w:p>
       <w:pPr>
@@ -19879,7 +20087,6 @@
                 <w:bCs/>
                 <w:lang w:val="es-ES" w:eastAsia="es-ES"/>
               </w:rPr>
-              <w:lastRenderedPageBreak/>
               <w:t>Ejecutar</w:t>
             </w:r>
           </w:p>
@@ -20091,7 +20298,7 @@
           <w:b w:val="0"/>
         </w:rPr>
       </w:pPr>
-      <w:bookmarkStart w:id="50" w:name="_Toc374524343"/>
+      <w:bookmarkStart w:id="49" w:name="_Toc374604781"/>
       <w:r>
         <w:rPr>
           <w:rFonts w:asciiTheme="minorHAnsi" w:hAnsiTheme="minorHAnsi"/>
@@ -20099,7 +20306,7 @@
         </w:rPr>
         <w:t>Librería estática</w:t>
       </w:r>
-      <w:bookmarkEnd w:id="50"/>
+      <w:bookmarkEnd w:id="49"/>
       <w:r>
         <w:rPr>
           <w:rFonts w:asciiTheme="minorHAnsi" w:hAnsiTheme="minorHAnsi"/>
@@ -20432,7 +20639,7 @@
           <w:szCs w:val="20"/>
         </w:rPr>
       </w:pPr>
-      <w:bookmarkStart w:id="51" w:name="_Toc374524344"/>
+      <w:bookmarkStart w:id="50" w:name="_Toc374604782"/>
       <w:r>
         <w:rPr>
           <w:rStyle w:val="Ttulo2Car"/>
@@ -20442,7 +20649,7 @@
         </w:rPr>
         <w:t>Control de cambios</w:t>
       </w:r>
-      <w:bookmarkEnd w:id="51"/>
+      <w:bookmarkEnd w:id="50"/>
     </w:p>
     <w:p>
       <w:pPr>
@@ -20502,7 +20709,6 @@
         <w:jc w:val="both"/>
       </w:pPr>
       <w:r>
-        <w:lastRenderedPageBreak/>
         <w:t>Líder ejecutivo del proyecto;</w:t>
       </w:r>
     </w:p>
@@ -20517,6 +20723,7 @@
         <w:jc w:val="both"/>
       </w:pPr>
       <w:r>
+        <w:lastRenderedPageBreak/>
         <w:t>Gerente de proyecto;</w:t>
       </w:r>
     </w:p>
@@ -21844,15 +22051,14 @@
               <w:rPr>
                 <w:rFonts w:cstheme="minorHAnsi"/>
               </w:rPr>
+              <w:t xml:space="preserve">No habrá impacto en el calendario ya que reorganizaran los tiempos para </w:t>
+            </w:r>
+            <w:r>
+              <w:rPr>
+                <w:rFonts w:cstheme="minorHAnsi"/>
+              </w:rPr>
               <w:lastRenderedPageBreak/>
-              <w:t xml:space="preserve">No habrá impacto en el calendario ya </w:t>
-            </w:r>
-            <w:r>
-              <w:rPr>
-                <w:rFonts w:cstheme="minorHAnsi"/>
-              </w:rPr>
-              <w:lastRenderedPageBreak/>
-              <w:t>que reorganizaran los tiempos para entregar el proyecto en la fecha establecida.</w:t>
+              <w:t>entregar el proyecto en la fecha establecida.</w:t>
             </w:r>
           </w:p>
         </w:tc>
@@ -38599,7 +38805,7 @@
           <w:szCs w:val="20"/>
         </w:rPr>
       </w:pPr>
-      <w:bookmarkStart w:id="52" w:name="_Toc374524345"/>
+      <w:bookmarkStart w:id="51" w:name="_Toc374604783"/>
       <w:r>
         <w:rPr>
           <w:rFonts w:asciiTheme="minorHAnsi" w:hAnsiTheme="minorHAnsi"/>
@@ -38609,7 +38815,7 @@
         <w:lastRenderedPageBreak/>
         <w:t>Estado de la Configuración:</w:t>
       </w:r>
-      <w:bookmarkEnd w:id="52"/>
+      <w:bookmarkEnd w:id="51"/>
     </w:p>
     <w:p>
       <w:pPr>
@@ -38637,13 +38843,7 @@
         <w:ind w:left="1080"/>
       </w:pPr>
       <w:r>
-        <w:t xml:space="preserve">Los reportes de estado se enviaran por correo a todos los integrantes. Además se guardará en </w:t>
-      </w:r>
-      <w:r>
-        <w:t>un repositorio</w:t>
-      </w:r>
-      <w:r>
-        <w:t xml:space="preserve"> en el documento "Reporte de estado de configuración [fecha]" donde fecha tiene el formato </w:t>
+        <w:t xml:space="preserve">Los reportes de estado se enviaran por correo a todos los integrantes. Además se guardará en un repositorio en el documento "Reporte de estado de configuración [fecha]" donde fecha tiene el formato </w:t>
       </w:r>
       <w:proofErr w:type="spellStart"/>
       <w:r>
@@ -38701,13 +38901,7 @@
         <w:ind w:left="1418" w:hanging="284"/>
       </w:pPr>
       <w:r>
-        <w:t>Su primer</w:t>
-      </w:r>
-      <w:r>
-        <w:t>a</w:t>
-      </w:r>
-      <w:r>
-        <w:t xml:space="preserve"> versión aprobada.</w:t>
+        <w:t>Su primera versión aprobada.</w:t>
       </w:r>
     </w:p>
     <w:p>
@@ -38758,7 +38952,7 @@
           <w:szCs w:val="20"/>
         </w:rPr>
       </w:pPr>
-      <w:bookmarkStart w:id="53" w:name="_Toc374524346"/>
+      <w:bookmarkStart w:id="52" w:name="_Toc374604784"/>
       <w:r>
         <w:rPr>
           <w:rFonts w:asciiTheme="minorHAnsi" w:hAnsiTheme="minorHAnsi"/>
@@ -38767,7 +38961,7 @@
         </w:rPr>
         <w:t>Lista de propósitos.</w:t>
       </w:r>
-      <w:bookmarkEnd w:id="53"/>
+      <w:bookmarkEnd w:id="52"/>
     </w:p>
     <w:p>
       <w:pPr>
@@ -38924,7 +39118,7 @@
           <w:szCs w:val="20"/>
         </w:rPr>
       </w:pPr>
-      <w:bookmarkStart w:id="54" w:name="_Toc374524347"/>
+      <w:bookmarkStart w:id="53" w:name="_Toc374604785"/>
       <w:r>
         <w:rPr>
           <w:rFonts w:asciiTheme="minorHAnsi" w:hAnsiTheme="minorHAnsi"/>
@@ -38933,7 +39127,7 @@
         </w:rPr>
         <w:t>Definición de reportes.</w:t>
       </w:r>
-      <w:bookmarkEnd w:id="54"/>
+      <w:bookmarkEnd w:id="53"/>
     </w:p>
     <w:p>
       <w:pPr>
@@ -39135,7 +39329,7 @@
           <w:szCs w:val="20"/>
         </w:rPr>
       </w:pPr>
-      <w:bookmarkStart w:id="55" w:name="_Toc374524348"/>
+      <w:bookmarkStart w:id="54" w:name="_Toc374604786"/>
       <w:r>
         <w:rPr>
           <w:rFonts w:asciiTheme="minorHAnsi" w:hAnsiTheme="minorHAnsi"/>
@@ -39152,7 +39346,7 @@
         </w:rPr>
         <w:t xml:space="preserve"> de la configuración.</w:t>
       </w:r>
-      <w:bookmarkEnd w:id="55"/>
+      <w:bookmarkEnd w:id="54"/>
     </w:p>
     <w:p>
       <w:pPr>
@@ -39165,13 +39359,7 @@
         <w:ind w:left="708"/>
       </w:pPr>
       <w:r>
-        <w:t>Se realizarán auditorias de la línea base antes de</w:t>
-      </w:r>
-      <w:r>
-        <w:t xml:space="preserve"> una liberación de ésta o de una </w:t>
-      </w:r>
-      <w:r>
-        <w:t>actualización de la versión de un componente prioritario de ésta.</w:t>
+        <w:t>Se realizarán auditorias de la línea base antes de una liberación de ésta o de una actualización de la versión de un componente prioritario de ésta.</w:t>
       </w:r>
     </w:p>
     <w:p>
@@ -39186,13 +39374,7 @@
         <w:ind w:firstLine="708"/>
       </w:pPr>
       <w:r>
-        <w:t xml:space="preserve">Estas </w:t>
-      </w:r>
-      <w:r>
-        <w:t>auditorías</w:t>
-      </w:r>
-      <w:r>
-        <w:t xml:space="preserve"> incluirán:</w:t>
+        <w:t>Estas auditorías incluirán:</w:t>
       </w:r>
     </w:p>
     <w:p>
@@ -39213,13 +39395,7 @@
         <w:jc w:val="both"/>
       </w:pPr>
       <w:r>
-        <w:t xml:space="preserve">Objetivo: el objetivo de todas las auditorías es verificar que en un momento </w:t>
-      </w:r>
-      <w:r>
-        <w:t xml:space="preserve">dado la línea base se compone </w:t>
-      </w:r>
-      <w:r>
-        <w:t>de una colección consistente y bien definida de productos.</w:t>
+        <w:t>Objetivo: el objetivo de todas las auditorías es verificar que en un momento dado la línea base se compone de una colección consistente y bien definida de productos.</w:t>
       </w:r>
     </w:p>
     <w:p>
@@ -39247,10 +39423,7 @@
         <w:t>más</w:t>
       </w:r>
       <w:r>
-        <w:t xml:space="preserve"> elem</w:t>
-      </w:r>
-      <w:r>
-        <w:t>entos de configuración de mayor prioridad en la línea base.</w:t>
+        <w:t xml:space="preserve"> elementos de configuración de mayor prioridad en la línea base.</w:t>
       </w:r>
     </w:p>
     <w:p>
@@ -39270,10 +39443,7 @@
         <w:jc w:val="both"/>
       </w:pPr>
       <w:r>
-        <w:t xml:space="preserve">Agenda de auditorías: antes de la </w:t>
-      </w:r>
-      <w:r>
-        <w:t>liberación o actualización.</w:t>
+        <w:t>Agenda de auditorías: antes de la liberación o actualización.</w:t>
       </w:r>
     </w:p>
     <w:p>
@@ -39293,10 +39463,7 @@
         <w:jc w:val="both"/>
       </w:pPr>
       <w:r>
-        <w:t>Conducción: las auditorí</w:t>
-      </w:r>
-      <w:r>
-        <w:t>as serán dirigidas por el SCMR.</w:t>
+        <w:t>Conducción: las auditorías serán dirigidas por el SCMR.</w:t>
       </w:r>
     </w:p>
     <w:p>
@@ -39316,10 +39483,7 @@
         <w:jc w:val="both"/>
       </w:pPr>
       <w:r>
-        <w:t>Participantes: SCMR y los autores de los elemen</w:t>
-      </w:r>
-      <w:r>
-        <w:t>tos de configuración a auditar.</w:t>
+        <w:t>Participantes: SCMR y los autores de los elementos de configuración a auditar.</w:t>
       </w:r>
     </w:p>
     <w:p>
@@ -39339,10 +39503,7 @@
         <w:jc w:val="both"/>
       </w:pPr>
       <w:r>
-        <w:t>Documentos Requeridos: Documentos de SCR y reportes de estado de la configuración gener</w:t>
-      </w:r>
-      <w:r>
-        <w:t>ados.</w:t>
+        <w:t>Documentos Requeridos: Documentos de SCR y reportes de estado de la configuración generados.</w:t>
       </w:r>
     </w:p>
     <w:p>
@@ -39363,10 +39524,7 @@
         <w:jc w:val="both"/>
       </w:pPr>
       <w:r>
-        <w:t>Reportes de Deficiencias y Acciones Correctivas: dete</w:t>
-      </w:r>
-      <w:r>
-        <w:t>rminadas por los participantes.</w:t>
+        <w:t>Reportes de Deficiencias y Acciones Correctivas: determinadas por los participantes.</w:t>
       </w:r>
     </w:p>
     <w:p>
@@ -39410,7 +39568,7 @@
           <w:szCs w:val="20"/>
         </w:rPr>
       </w:pPr>
-      <w:bookmarkStart w:id="56" w:name="_Toc374524349"/>
+      <w:bookmarkStart w:id="55" w:name="_Toc374604787"/>
       <w:r>
         <w:rPr>
           <w:rFonts w:asciiTheme="minorHAnsi" w:hAnsiTheme="minorHAnsi"/>
@@ -39419,7 +39577,7 @@
         </w:rPr>
         <w:t>Lista de Actividades  del auditor</w:t>
       </w:r>
-      <w:bookmarkEnd w:id="56"/>
+      <w:bookmarkEnd w:id="55"/>
     </w:p>
     <w:p>
       <w:pPr>
@@ -39540,14 +39698,7 @@
     </w:p>
     <w:p>
       <w:pPr>
-        <w:pStyle w:val="Ttulo1"/>
-        <w:spacing w:before="0"/>
-        <w:ind w:left="1418"/>
-        <w:rPr>
-          <w:rFonts w:asciiTheme="minorHAnsi" w:hAnsiTheme="minorHAnsi"/>
-          <w:sz w:val="20"/>
-          <w:szCs w:val="20"/>
-        </w:rPr>
+        <w:pStyle w:val="Prrafodelista"/>
       </w:pPr>
     </w:p>
     <w:p>
@@ -39565,7 +39716,7 @@
           <w:szCs w:val="20"/>
         </w:rPr>
       </w:pPr>
-      <w:bookmarkStart w:id="57" w:name="_Toc374524350"/>
+      <w:bookmarkStart w:id="56" w:name="_Toc374604788"/>
       <w:r>
         <w:rPr>
           <w:rFonts w:asciiTheme="minorHAnsi" w:hAnsiTheme="minorHAnsi"/>
@@ -39574,7 +39725,7 @@
         </w:rPr>
         <w:t>Definición de reportes para la auditoria.</w:t>
       </w:r>
-      <w:bookmarkEnd w:id="57"/>
+      <w:bookmarkEnd w:id="56"/>
     </w:p>
     <w:p>
       <w:pPr>
@@ -39771,7 +39922,7 @@
           <w:szCs w:val="20"/>
         </w:rPr>
       </w:pPr>
-      <w:bookmarkStart w:id="58" w:name="_Toc374524351"/>
+      <w:bookmarkStart w:id="57" w:name="_Toc374604789"/>
       <w:r>
         <w:rPr>
           <w:rFonts w:asciiTheme="minorHAnsi" w:hAnsiTheme="minorHAnsi"/>
@@ -39796,28 +39947,179 @@
         </w:rPr>
         <w:t>.</w:t>
       </w:r>
+      <w:bookmarkEnd w:id="57"/>
+    </w:p>
+    <w:p>
+      <w:pPr>
+        <w:spacing w:after="0" w:line="300" w:lineRule="exact"/>
+        <w:jc w:val="both"/>
+        <w:rPr>
+          <w:sz w:val="20"/>
+          <w:szCs w:val="20"/>
+        </w:rPr>
+      </w:pPr>
+    </w:p>
+    <w:p>
+      <w:pPr>
+        <w:spacing w:after="0" w:line="300" w:lineRule="exact"/>
+        <w:ind w:left="1440"/>
+        <w:jc w:val="both"/>
+      </w:pPr>
+      <w:r>
+        <w:t xml:space="preserve">El </w:t>
+      </w:r>
+      <w:proofErr w:type="spellStart"/>
+      <w:r>
+        <w:t>rollout</w:t>
+      </w:r>
+      <w:proofErr w:type="spellEnd"/>
+      <w:r>
+        <w:t xml:space="preserve"> puede ser de varios tipos:</w:t>
+      </w:r>
+    </w:p>
+    <w:p>
+      <w:pPr>
+        <w:spacing w:after="0" w:line="300" w:lineRule="exact"/>
+        <w:ind w:left="1440"/>
+        <w:jc w:val="both"/>
+      </w:pPr>
+    </w:p>
+    <w:p>
+      <w:pPr>
+        <w:pStyle w:val="Prrafodelista"/>
+        <w:numPr>
+          <w:ilvl w:val="0"/>
+          <w:numId w:val="30"/>
+        </w:numPr>
+        <w:spacing w:after="0" w:line="300" w:lineRule="exact"/>
+        <w:jc w:val="both"/>
+      </w:pPr>
+      <w:r>
+        <w:t>Completo y sincronizado: se realiza de manera integral y simultánea en todos los emplazamientos.</w:t>
+      </w:r>
+    </w:p>
+    <w:p>
+      <w:pPr>
+        <w:pStyle w:val="Prrafodelista"/>
+        <w:numPr>
+          <w:ilvl w:val="0"/>
+          <w:numId w:val="30"/>
+        </w:numPr>
+        <w:spacing w:after="0" w:line="300" w:lineRule="exact"/>
+        <w:jc w:val="both"/>
+      </w:pPr>
+      <w:r>
+        <w:t>Fragmentado: ya sea bien espacial o temporalmente. Por ejemplo, introduciendo la nueva versión por grupos de trabajo o incrementando progresivamente la funcionalidad ofrecida.</w:t>
+      </w:r>
+    </w:p>
+    <w:p>
+      <w:pPr>
+        <w:spacing w:after="0" w:line="300" w:lineRule="exact"/>
+        <w:ind w:left="1440"/>
+        <w:jc w:val="both"/>
+      </w:pPr>
+    </w:p>
+    <w:p>
+      <w:pPr>
+        <w:spacing w:after="0" w:line="300" w:lineRule="exact"/>
+        <w:ind w:left="1440"/>
+        <w:jc w:val="both"/>
+      </w:pPr>
+      <w:r>
+        <w:t xml:space="preserve">El procedimiento de </w:t>
+      </w:r>
+      <w:proofErr w:type="spellStart"/>
+      <w:r>
+        <w:t>rollout</w:t>
+      </w:r>
+      <w:proofErr w:type="spellEnd"/>
+      <w:r>
+        <w:t xml:space="preserve"> debe ser cuidadosamente documentado para que todas las partes conozcan sus tareas y responsabilidades específicas. En particular, los usuarios finales deben estar puntualmente informados del calendario de lanzamiento y de cómo éste puede afectar a sus actividades diarias.</w:t>
+      </w:r>
+    </w:p>
+    <w:p>
+      <w:pPr>
+        <w:spacing w:after="0" w:line="300" w:lineRule="exact"/>
+        <w:ind w:left="1440"/>
+        <w:jc w:val="both"/>
+      </w:pPr>
+      <w:bookmarkStart w:id="58" w:name="_GoBack"/>
       <w:bookmarkEnd w:id="58"/>
     </w:p>
     <w:p>
       <w:pPr>
         <w:spacing w:after="0" w:line="300" w:lineRule="exact"/>
+        <w:ind w:left="1440"/>
         <w:jc w:val="both"/>
-        <w:rPr>
-          <w:sz w:val="20"/>
-          <w:szCs w:val="20"/>
-        </w:rPr>
-      </w:pPr>
+      </w:pPr>
+      <w:r>
+        <w:t>Es imprescindible determinar claramente:</w:t>
+      </w:r>
     </w:p>
     <w:p>
       <w:pPr>
         <w:spacing w:after="0" w:line="300" w:lineRule="exact"/>
         <w:ind w:left="1440"/>
         <w:jc w:val="both"/>
-        <w:rPr>
-          <w:sz w:val="20"/>
-          <w:szCs w:val="20"/>
-        </w:rPr>
-      </w:pPr>
+      </w:pPr>
+    </w:p>
+    <w:p>
+      <w:pPr>
+        <w:pStyle w:val="Prrafodelista"/>
+        <w:numPr>
+          <w:ilvl w:val="0"/>
+          <w:numId w:val="31"/>
+        </w:numPr>
+        <w:spacing w:after="0" w:line="300" w:lineRule="exact"/>
+        <w:jc w:val="both"/>
+      </w:pPr>
+      <w:r>
+        <w:t xml:space="preserve">Los elementos de </w:t>
+      </w:r>
+      <w:proofErr w:type="spellStart"/>
+      <w:r>
+        <w:t>configuracion</w:t>
+      </w:r>
+      <w:proofErr w:type="spellEnd"/>
+      <w:r>
+        <w:t xml:space="preserve"> que deben borrarse e instalarse y en qué orden debe realizarse este proceso.</w:t>
+      </w:r>
+    </w:p>
+    <w:p>
+      <w:pPr>
+        <w:pStyle w:val="Prrafodelista"/>
+        <w:numPr>
+          <w:ilvl w:val="0"/>
+          <w:numId w:val="31"/>
+        </w:numPr>
+        <w:spacing w:after="0" w:line="300" w:lineRule="exact"/>
+        <w:jc w:val="both"/>
+      </w:pPr>
+      <w:r>
+        <w:t>Cuándo debe realizarse este proceso para diferentes grupos de trabajo y/o localizaciones geográficas.</w:t>
+      </w:r>
+    </w:p>
+    <w:p>
+      <w:pPr>
+        <w:pStyle w:val="Prrafodelista"/>
+        <w:numPr>
+          <w:ilvl w:val="0"/>
+          <w:numId w:val="31"/>
+        </w:numPr>
+        <w:spacing w:after="0" w:line="300" w:lineRule="exact"/>
+        <w:jc w:val="both"/>
+      </w:pPr>
+      <w:r>
+        <w:t>Qué métricas determinan la puesta en marcha de los planes de back-</w:t>
+      </w:r>
+      <w:proofErr w:type="spellStart"/>
+      <w:r>
+        <w:t>out</w:t>
+      </w:r>
+      <w:proofErr w:type="spellEnd"/>
+      <w:r>
+        <w:t xml:space="preserve"> y si éstos deben ser completos o parciales.</w:t>
+      </w:r>
     </w:p>
     <w:sectPr>
       <w:footerReference w:type="default" r:id="rId27"/>
@@ -39865,6 +40167,7 @@
         <w:docPartUnique/>
       </w:docPartObj>
     </w:sdtPr>
+    <w:sdtEndPr/>
     <w:sdtContent>
       <w:p>
         <w:pPr>
@@ -39884,7 +40187,7 @@
           <w:rPr>
             <w:noProof/>
           </w:rPr>
-          <w:t>3</w:t>
+          <w:t>16</w:t>
         </w:r>
         <w:r>
           <w:fldChar w:fldCharType="end"/>
@@ -40016,6 +40319,119 @@
 <file path=word/numbering.xml><?xml version="1.0" encoding="utf-8"?>
 <w:numbering xmlns:wpc="http://schemas.microsoft.com/office/word/2010/wordprocessingCanvas" xmlns:mc="http://schemas.openxmlformats.org/markup-compatibility/2006" xmlns:o="urn:schemas-microsoft-com:office:office" xmlns:r="http://schemas.openxmlformats.org/officeDocument/2006/relationships" xmlns:m="http://schemas.openxmlformats.org/officeDocument/2006/math" xmlns:v="urn:schemas-microsoft-com:vml" xmlns:wp14="http://schemas.microsoft.com/office/word/2010/wordprocessingDrawing" xmlns:wp="http://schemas.openxmlformats.org/drawingml/2006/wordprocessingDrawing" xmlns:w10="urn:schemas-microsoft-com:office:word" xmlns:w="http://schemas.openxmlformats.org/wordprocessingml/2006/main" xmlns:w14="http://schemas.microsoft.com/office/word/2010/wordml" xmlns:wpg="http://schemas.microsoft.com/office/word/2010/wordprocessingGroup" xmlns:wpi="http://schemas.microsoft.com/office/word/2010/wordprocessingInk" xmlns:wne="http://schemas.microsoft.com/office/word/2006/wordml" xmlns:wps="http://schemas.microsoft.com/office/word/2010/wordprocessingShape" mc:Ignorable="w14 wp14">
   <w:abstractNum w:abstractNumId="0">
+    <w:nsid w:val="04FA2622"/>
+    <w:multiLevelType w:val="hybridMultilevel"/>
+    <w:tmpl w:val="60F2A6B6"/>
+    <w:lvl w:ilvl="0" w:tplc="280A0001">
+      <w:start w:val="1"/>
+      <w:numFmt w:val="bullet"/>
+      <w:lvlText w:val=""/>
+      <w:lvlJc w:val="left"/>
+      <w:pPr>
+        <w:ind w:left="2160" w:hanging="360"/>
+      </w:pPr>
+      <w:rPr>
+        <w:rFonts w:ascii="Symbol" w:hAnsi="Symbol" w:hint="default"/>
+      </w:rPr>
+    </w:lvl>
+    <w:lvl w:ilvl="1" w:tplc="280A0003" w:tentative="1">
+      <w:start w:val="1"/>
+      <w:numFmt w:val="bullet"/>
+      <w:lvlText w:val="o"/>
+      <w:lvlJc w:val="left"/>
+      <w:pPr>
+        <w:ind w:left="2880" w:hanging="360"/>
+      </w:pPr>
+      <w:rPr>
+        <w:rFonts w:ascii="Courier New" w:hAnsi="Courier New" w:cs="Courier New" w:hint="default"/>
+      </w:rPr>
+    </w:lvl>
+    <w:lvl w:ilvl="2" w:tplc="280A0005" w:tentative="1">
+      <w:start w:val="1"/>
+      <w:numFmt w:val="bullet"/>
+      <w:lvlText w:val=""/>
+      <w:lvlJc w:val="left"/>
+      <w:pPr>
+        <w:ind w:left="3600" w:hanging="360"/>
+      </w:pPr>
+      <w:rPr>
+        <w:rFonts w:ascii="Wingdings" w:hAnsi="Wingdings" w:hint="default"/>
+      </w:rPr>
+    </w:lvl>
+    <w:lvl w:ilvl="3" w:tplc="280A0001" w:tentative="1">
+      <w:start w:val="1"/>
+      <w:numFmt w:val="bullet"/>
+      <w:lvlText w:val=""/>
+      <w:lvlJc w:val="left"/>
+      <w:pPr>
+        <w:ind w:left="4320" w:hanging="360"/>
+      </w:pPr>
+      <w:rPr>
+        <w:rFonts w:ascii="Symbol" w:hAnsi="Symbol" w:hint="default"/>
+      </w:rPr>
+    </w:lvl>
+    <w:lvl w:ilvl="4" w:tplc="280A0003" w:tentative="1">
+      <w:start w:val="1"/>
+      <w:numFmt w:val="bullet"/>
+      <w:lvlText w:val="o"/>
+      <w:lvlJc w:val="left"/>
+      <w:pPr>
+        <w:ind w:left="5040" w:hanging="360"/>
+      </w:pPr>
+      <w:rPr>
+        <w:rFonts w:ascii="Courier New" w:hAnsi="Courier New" w:cs="Courier New" w:hint="default"/>
+      </w:rPr>
+    </w:lvl>
+    <w:lvl w:ilvl="5" w:tplc="280A0005" w:tentative="1">
+      <w:start w:val="1"/>
+      <w:numFmt w:val="bullet"/>
+      <w:lvlText w:val=""/>
+      <w:lvlJc w:val="left"/>
+      <w:pPr>
+        <w:ind w:left="5760" w:hanging="360"/>
+      </w:pPr>
+      <w:rPr>
+        <w:rFonts w:ascii="Wingdings" w:hAnsi="Wingdings" w:hint="default"/>
+      </w:rPr>
+    </w:lvl>
+    <w:lvl w:ilvl="6" w:tplc="280A0001" w:tentative="1">
+      <w:start w:val="1"/>
+      <w:numFmt w:val="bullet"/>
+      <w:lvlText w:val=""/>
+      <w:lvlJc w:val="left"/>
+      <w:pPr>
+        <w:ind w:left="6480" w:hanging="360"/>
+      </w:pPr>
+      <w:rPr>
+        <w:rFonts w:ascii="Symbol" w:hAnsi="Symbol" w:hint="default"/>
+      </w:rPr>
+    </w:lvl>
+    <w:lvl w:ilvl="7" w:tplc="280A0003" w:tentative="1">
+      <w:start w:val="1"/>
+      <w:numFmt w:val="bullet"/>
+      <w:lvlText w:val="o"/>
+      <w:lvlJc w:val="left"/>
+      <w:pPr>
+        <w:ind w:left="7200" w:hanging="360"/>
+      </w:pPr>
+      <w:rPr>
+        <w:rFonts w:ascii="Courier New" w:hAnsi="Courier New" w:cs="Courier New" w:hint="default"/>
+      </w:rPr>
+    </w:lvl>
+    <w:lvl w:ilvl="8" w:tplc="280A0005" w:tentative="1">
+      <w:start w:val="1"/>
+      <w:numFmt w:val="bullet"/>
+      <w:lvlText w:val=""/>
+      <w:lvlJc w:val="left"/>
+      <w:pPr>
+        <w:ind w:left="7920" w:hanging="360"/>
+      </w:pPr>
+      <w:rPr>
+        <w:rFonts w:ascii="Wingdings" w:hAnsi="Wingdings" w:hint="default"/>
+      </w:rPr>
+    </w:lvl>
+  </w:abstractNum>
+  <w:abstractNum w:abstractNumId="1">
     <w:nsid w:val="0A4E757B"/>
     <w:multiLevelType w:val="hybridMultilevel"/>
     <w:tmpl w:val="63A66AC0"/>
@@ -40128,7 +40544,7 @@
       </w:rPr>
     </w:lvl>
   </w:abstractNum>
-  <w:abstractNum w:abstractNumId="1">
+  <w:abstractNum w:abstractNumId="2">
     <w:nsid w:val="0EE510D4"/>
     <w:multiLevelType w:val="hybridMultilevel"/>
     <w:tmpl w:val="98A69932"/>
@@ -40241,7 +40657,7 @@
       </w:rPr>
     </w:lvl>
   </w:abstractNum>
-  <w:abstractNum w:abstractNumId="2">
+  <w:abstractNum w:abstractNumId="3">
     <w:nsid w:val="16CC39A2"/>
     <w:multiLevelType w:val="hybridMultilevel"/>
     <w:tmpl w:val="80B2A0F0"/>
@@ -40354,7 +40770,7 @@
       </w:rPr>
     </w:lvl>
   </w:abstractNum>
-  <w:abstractNum w:abstractNumId="3">
+  <w:abstractNum w:abstractNumId="4">
     <w:nsid w:val="1E0840E2"/>
     <w:multiLevelType w:val="hybridMultilevel"/>
     <w:tmpl w:val="B0703D2A"/>
@@ -40467,7 +40883,7 @@
       </w:rPr>
     </w:lvl>
   </w:abstractNum>
-  <w:abstractNum w:abstractNumId="4">
+  <w:abstractNum w:abstractNumId="5">
     <w:nsid w:val="1E560A25"/>
     <w:multiLevelType w:val="hybridMultilevel"/>
     <w:tmpl w:val="A4F26F60"/>
@@ -40580,7 +40996,7 @@
       </w:rPr>
     </w:lvl>
   </w:abstractNum>
-  <w:abstractNum w:abstractNumId="5">
+  <w:abstractNum w:abstractNumId="6">
     <w:nsid w:val="215B5E60"/>
     <w:multiLevelType w:val="hybridMultilevel"/>
     <w:tmpl w:val="E1E4AC06"/>
@@ -40666,7 +41082,7 @@
       </w:pPr>
     </w:lvl>
   </w:abstractNum>
-  <w:abstractNum w:abstractNumId="6">
+  <w:abstractNum w:abstractNumId="7">
     <w:nsid w:val="217E095B"/>
     <w:multiLevelType w:val="hybridMultilevel"/>
     <w:tmpl w:val="3D067ACC"/>
@@ -40779,7 +41195,7 @@
       </w:rPr>
     </w:lvl>
   </w:abstractNum>
-  <w:abstractNum w:abstractNumId="7">
+  <w:abstractNum w:abstractNumId="8">
     <w:nsid w:val="22DB58C0"/>
     <w:multiLevelType w:val="hybridMultilevel"/>
     <w:tmpl w:val="248C6BB0"/>
@@ -40892,7 +41308,7 @@
       </w:rPr>
     </w:lvl>
   </w:abstractNum>
-  <w:abstractNum w:abstractNumId="8">
+  <w:abstractNum w:abstractNumId="9">
     <w:nsid w:val="25AD17ED"/>
     <w:multiLevelType w:val="hybridMultilevel"/>
     <w:tmpl w:val="3E6C3740"/>
@@ -41005,7 +41421,120 @@
       </w:rPr>
     </w:lvl>
   </w:abstractNum>
-  <w:abstractNum w:abstractNumId="9">
+  <w:abstractNum w:abstractNumId="10">
+    <w:nsid w:val="25DC1545"/>
+    <w:multiLevelType w:val="hybridMultilevel"/>
+    <w:tmpl w:val="58FC529C"/>
+    <w:lvl w:ilvl="0" w:tplc="280A0001">
+      <w:start w:val="1"/>
+      <w:numFmt w:val="bullet"/>
+      <w:lvlText w:val=""/>
+      <w:lvlJc w:val="left"/>
+      <w:pPr>
+        <w:ind w:left="2160" w:hanging="360"/>
+      </w:pPr>
+      <w:rPr>
+        <w:rFonts w:ascii="Symbol" w:hAnsi="Symbol" w:hint="default"/>
+      </w:rPr>
+    </w:lvl>
+    <w:lvl w:ilvl="1" w:tplc="280A0003" w:tentative="1">
+      <w:start w:val="1"/>
+      <w:numFmt w:val="bullet"/>
+      <w:lvlText w:val="o"/>
+      <w:lvlJc w:val="left"/>
+      <w:pPr>
+        <w:ind w:left="2880" w:hanging="360"/>
+      </w:pPr>
+      <w:rPr>
+        <w:rFonts w:ascii="Courier New" w:hAnsi="Courier New" w:cs="Courier New" w:hint="default"/>
+      </w:rPr>
+    </w:lvl>
+    <w:lvl w:ilvl="2" w:tplc="280A0005" w:tentative="1">
+      <w:start w:val="1"/>
+      <w:numFmt w:val="bullet"/>
+      <w:lvlText w:val=""/>
+      <w:lvlJc w:val="left"/>
+      <w:pPr>
+        <w:ind w:left="3600" w:hanging="360"/>
+      </w:pPr>
+      <w:rPr>
+        <w:rFonts w:ascii="Wingdings" w:hAnsi="Wingdings" w:hint="default"/>
+      </w:rPr>
+    </w:lvl>
+    <w:lvl w:ilvl="3" w:tplc="280A0001" w:tentative="1">
+      <w:start w:val="1"/>
+      <w:numFmt w:val="bullet"/>
+      <w:lvlText w:val=""/>
+      <w:lvlJc w:val="left"/>
+      <w:pPr>
+        <w:ind w:left="4320" w:hanging="360"/>
+      </w:pPr>
+      <w:rPr>
+        <w:rFonts w:ascii="Symbol" w:hAnsi="Symbol" w:hint="default"/>
+      </w:rPr>
+    </w:lvl>
+    <w:lvl w:ilvl="4" w:tplc="280A0003" w:tentative="1">
+      <w:start w:val="1"/>
+      <w:numFmt w:val="bullet"/>
+      <w:lvlText w:val="o"/>
+      <w:lvlJc w:val="left"/>
+      <w:pPr>
+        <w:ind w:left="5040" w:hanging="360"/>
+      </w:pPr>
+      <w:rPr>
+        <w:rFonts w:ascii="Courier New" w:hAnsi="Courier New" w:cs="Courier New" w:hint="default"/>
+      </w:rPr>
+    </w:lvl>
+    <w:lvl w:ilvl="5" w:tplc="280A0005" w:tentative="1">
+      <w:start w:val="1"/>
+      <w:numFmt w:val="bullet"/>
+      <w:lvlText w:val=""/>
+      <w:lvlJc w:val="left"/>
+      <w:pPr>
+        <w:ind w:left="5760" w:hanging="360"/>
+      </w:pPr>
+      <w:rPr>
+        <w:rFonts w:ascii="Wingdings" w:hAnsi="Wingdings" w:hint="default"/>
+      </w:rPr>
+    </w:lvl>
+    <w:lvl w:ilvl="6" w:tplc="280A0001" w:tentative="1">
+      <w:start w:val="1"/>
+      <w:numFmt w:val="bullet"/>
+      <w:lvlText w:val=""/>
+      <w:lvlJc w:val="left"/>
+      <w:pPr>
+        <w:ind w:left="6480" w:hanging="360"/>
+      </w:pPr>
+      <w:rPr>
+        <w:rFonts w:ascii="Symbol" w:hAnsi="Symbol" w:hint="default"/>
+      </w:rPr>
+    </w:lvl>
+    <w:lvl w:ilvl="7" w:tplc="280A0003" w:tentative="1">
+      <w:start w:val="1"/>
+      <w:numFmt w:val="bullet"/>
+      <w:lvlText w:val="o"/>
+      <w:lvlJc w:val="left"/>
+      <w:pPr>
+        <w:ind w:left="7200" w:hanging="360"/>
+      </w:pPr>
+      <w:rPr>
+        <w:rFonts w:ascii="Courier New" w:hAnsi="Courier New" w:cs="Courier New" w:hint="default"/>
+      </w:rPr>
+    </w:lvl>
+    <w:lvl w:ilvl="8" w:tplc="280A0005" w:tentative="1">
+      <w:start w:val="1"/>
+      <w:numFmt w:val="bullet"/>
+      <w:lvlText w:val=""/>
+      <w:lvlJc w:val="left"/>
+      <w:pPr>
+        <w:ind w:left="7920" w:hanging="360"/>
+      </w:pPr>
+      <w:rPr>
+        <w:rFonts w:ascii="Wingdings" w:hAnsi="Wingdings" w:hint="default"/>
+      </w:rPr>
+    </w:lvl>
+  </w:abstractNum>
+  <w:abstractNum w:abstractNumId="11">
     <w:nsid w:val="27EC3AF8"/>
     <w:multiLevelType w:val="hybridMultilevel"/>
     <w:tmpl w:val="EA1E1F50"/>
@@ -41096,7 +41625,7 @@
       </w:rPr>
     </w:lvl>
   </w:abstractNum>
-  <w:abstractNum w:abstractNumId="10">
+  <w:abstractNum w:abstractNumId="12">
     <w:nsid w:val="2D345D41"/>
     <w:multiLevelType w:val="hybridMultilevel"/>
     <w:tmpl w:val="C5D4DA0E"/>
@@ -41209,7 +41738,7 @@
       </w:rPr>
     </w:lvl>
   </w:abstractNum>
-  <w:abstractNum w:abstractNumId="11">
+  <w:abstractNum w:abstractNumId="13">
     <w:nsid w:val="2F267632"/>
     <w:multiLevelType w:val="hybridMultilevel"/>
     <w:tmpl w:val="456811BE"/>
@@ -41322,7 +41851,7 @@
       </w:rPr>
     </w:lvl>
   </w:abstractNum>
-  <w:abstractNum w:abstractNumId="12">
+  <w:abstractNum w:abstractNumId="14">
     <w:nsid w:val="3B863A90"/>
     <w:multiLevelType w:val="multilevel"/>
     <w:tmpl w:val="EDC65A02"/>
@@ -41435,7 +41964,7 @@
       </w:rPr>
     </w:lvl>
   </w:abstractNum>
-  <w:abstractNum w:abstractNumId="13">
+  <w:abstractNum w:abstractNumId="15">
     <w:nsid w:val="425F7A2B"/>
     <w:multiLevelType w:val="hybridMultilevel"/>
     <w:tmpl w:val="4014BFCC"/>
@@ -41548,7 +42077,7 @@
       </w:rPr>
     </w:lvl>
   </w:abstractNum>
-  <w:abstractNum w:abstractNumId="14">
+  <w:abstractNum w:abstractNumId="16">
     <w:nsid w:val="44901042"/>
     <w:multiLevelType w:val="multilevel"/>
     <w:tmpl w:val="CE3C6CD8"/>
@@ -41661,7 +42190,7 @@
       </w:rPr>
     </w:lvl>
   </w:abstractNum>
-  <w:abstractNum w:abstractNumId="15">
+  <w:abstractNum w:abstractNumId="17">
     <w:nsid w:val="4511637C"/>
     <w:multiLevelType w:val="hybridMultilevel"/>
     <w:tmpl w:val="9FDAE5CA"/>
@@ -41774,7 +42303,7 @@
       </w:rPr>
     </w:lvl>
   </w:abstractNum>
-  <w:abstractNum w:abstractNumId="16">
+  <w:abstractNum w:abstractNumId="18">
     <w:nsid w:val="45C60E7E"/>
     <w:multiLevelType w:val="multilevel"/>
     <w:tmpl w:val="51A8F532"/>
@@ -41887,7 +42416,7 @@
       </w:rPr>
     </w:lvl>
   </w:abstractNum>
-  <w:abstractNum w:abstractNumId="17">
+  <w:abstractNum w:abstractNumId="19">
     <w:nsid w:val="463D643D"/>
     <w:multiLevelType w:val="multilevel"/>
     <w:tmpl w:val="9312BEB2"/>
@@ -42000,7 +42529,7 @@
       </w:rPr>
     </w:lvl>
   </w:abstractNum>
-  <w:abstractNum w:abstractNumId="18">
+  <w:abstractNum w:abstractNumId="20">
     <w:nsid w:val="46642FB3"/>
     <w:multiLevelType w:val="hybridMultilevel"/>
     <w:tmpl w:val="7AD0144C"/>
@@ -42113,7 +42642,7 @@
       </w:rPr>
     </w:lvl>
   </w:abstractNum>
-  <w:abstractNum w:abstractNumId="19">
+  <w:abstractNum w:abstractNumId="21">
     <w:nsid w:val="51BC6B64"/>
     <w:multiLevelType w:val="hybridMultilevel"/>
     <w:tmpl w:val="303E0B12"/>
@@ -42226,7 +42755,7 @@
       </w:rPr>
     </w:lvl>
   </w:abstractNum>
-  <w:abstractNum w:abstractNumId="20">
+  <w:abstractNum w:abstractNumId="22">
     <w:nsid w:val="56A673DA"/>
     <w:multiLevelType w:val="hybridMultilevel"/>
     <w:tmpl w:val="711CD5E2"/>
@@ -42339,7 +42868,7 @@
       </w:rPr>
     </w:lvl>
   </w:abstractNum>
-  <w:abstractNum w:abstractNumId="21">
+  <w:abstractNum w:abstractNumId="23">
     <w:nsid w:val="582E1B63"/>
     <w:multiLevelType w:val="hybridMultilevel"/>
     <w:tmpl w:val="9AA0608A"/>
@@ -42452,7 +42981,7 @@
       </w:rPr>
     </w:lvl>
   </w:abstractNum>
-  <w:abstractNum w:abstractNumId="22">
+  <w:abstractNum w:abstractNumId="24">
     <w:nsid w:val="5ACF07BE"/>
     <w:multiLevelType w:val="hybridMultilevel"/>
     <w:tmpl w:val="45DC5E70"/>
@@ -42543,7 +43072,7 @@
       </w:rPr>
     </w:lvl>
   </w:abstractNum>
-  <w:abstractNum w:abstractNumId="23">
+  <w:abstractNum w:abstractNumId="25">
     <w:nsid w:val="60F731E3"/>
     <w:multiLevelType w:val="multilevel"/>
     <w:tmpl w:val="3E28F568"/>
@@ -42656,7 +43185,7 @@
       </w:rPr>
     </w:lvl>
   </w:abstractNum>
-  <w:abstractNum w:abstractNumId="24">
+  <w:abstractNum w:abstractNumId="26">
     <w:nsid w:val="6904121D"/>
     <w:multiLevelType w:val="hybridMultilevel"/>
     <w:tmpl w:val="0B701A64"/>
@@ -42769,7 +43298,7 @@
       </w:rPr>
     </w:lvl>
   </w:abstractNum>
-  <w:abstractNum w:abstractNumId="25">
+  <w:abstractNum w:abstractNumId="27">
     <w:nsid w:val="75A87A79"/>
     <w:multiLevelType w:val="hybridMultilevel"/>
     <w:tmpl w:val="93C46DCC"/>
@@ -42882,7 +43411,7 @@
       </w:rPr>
     </w:lvl>
   </w:abstractNum>
-  <w:abstractNum w:abstractNumId="26">
+  <w:abstractNum w:abstractNumId="28">
     <w:nsid w:val="77925B32"/>
     <w:multiLevelType w:val="hybridMultilevel"/>
     <w:tmpl w:val="9EB2BA20"/>
@@ -42995,7 +43524,7 @@
       </w:rPr>
     </w:lvl>
   </w:abstractNum>
-  <w:abstractNum w:abstractNumId="27">
+  <w:abstractNum w:abstractNumId="29">
     <w:nsid w:val="796A1AA2"/>
     <w:multiLevelType w:val="hybridMultilevel"/>
     <w:tmpl w:val="FCD41442"/>
@@ -43108,7 +43637,7 @@
       </w:rPr>
     </w:lvl>
   </w:abstractNum>
-  <w:abstractNum w:abstractNumId="28">
+  <w:abstractNum w:abstractNumId="30">
     <w:nsid w:val="7C17614E"/>
     <w:multiLevelType w:val="hybridMultilevel"/>
     <w:tmpl w:val="82987B0C"/>
@@ -43222,91 +43751,97 @@
     </w:lvl>
   </w:abstractNum>
   <w:num w:numId="1">
+    <w:abstractNumId w:val="4"/>
+  </w:num>
+  <w:num w:numId="2">
+    <w:abstractNumId w:val="2"/>
+  </w:num>
+  <w:num w:numId="3">
+    <w:abstractNumId w:val="26"/>
+  </w:num>
+  <w:num w:numId="4">
+    <w:abstractNumId w:val="30"/>
+  </w:num>
+  <w:num w:numId="5">
+    <w:abstractNumId w:val="13"/>
+  </w:num>
+  <w:num w:numId="6">
+    <w:abstractNumId w:val="17"/>
+  </w:num>
+  <w:num w:numId="7">
+    <w:abstractNumId w:val="27"/>
+  </w:num>
+  <w:num w:numId="8">
+    <w:abstractNumId w:val="6"/>
+  </w:num>
+  <w:num w:numId="9">
+    <w:abstractNumId w:val="23"/>
+  </w:num>
+  <w:num w:numId="10">
+    <w:abstractNumId w:val="12"/>
+  </w:num>
+  <w:num w:numId="11">
+    <w:abstractNumId w:val="19"/>
+  </w:num>
+  <w:num w:numId="12">
+    <w:abstractNumId w:val="16"/>
+  </w:num>
+  <w:num w:numId="13">
+    <w:abstractNumId w:val="25"/>
+  </w:num>
+  <w:num w:numId="14">
+    <w:abstractNumId w:val="18"/>
+  </w:num>
+  <w:num w:numId="15">
+    <w:abstractNumId w:val="29"/>
+  </w:num>
+  <w:num w:numId="16">
+    <w:abstractNumId w:val="14"/>
+  </w:num>
+  <w:num w:numId="17">
+    <w:abstractNumId w:val="5"/>
+  </w:num>
+  <w:num w:numId="18">
+    <w:abstractNumId w:val="7"/>
+  </w:num>
+  <w:num w:numId="19">
+    <w:abstractNumId w:val="8"/>
+  </w:num>
+  <w:num w:numId="20">
+    <w:abstractNumId w:val="22"/>
+  </w:num>
+  <w:num w:numId="21">
+    <w:abstractNumId w:val="20"/>
+  </w:num>
+  <w:num w:numId="22">
+    <w:abstractNumId w:val="11"/>
+  </w:num>
+  <w:num w:numId="23">
+    <w:abstractNumId w:val="24"/>
+  </w:num>
+  <w:num w:numId="24">
+    <w:abstractNumId w:val="15"/>
+  </w:num>
+  <w:num w:numId="25">
+    <w:abstractNumId w:val="1"/>
+  </w:num>
+  <w:num w:numId="26">
     <w:abstractNumId w:val="3"/>
   </w:num>
-  <w:num w:numId="2">
-    <w:abstractNumId w:val="1"/>
+  <w:num w:numId="27">
+    <w:abstractNumId w:val="9"/>
   </w:num>
-  <w:num w:numId="3">
-    <w:abstractNumId w:val="24"/>
-  </w:num>
-  <w:num w:numId="4">
+  <w:num w:numId="28">
     <w:abstractNumId w:val="28"/>
   </w:num>
-  <w:num w:numId="5">
-    <w:abstractNumId w:val="11"/>
-  </w:num>
-  <w:num w:numId="6">
-    <w:abstractNumId w:val="15"/>
-  </w:num>
-  <w:num w:numId="7">
-    <w:abstractNumId w:val="25"/>
-  </w:num>
-  <w:num w:numId="8">
-    <w:abstractNumId w:val="5"/>
-  </w:num>
-  <w:num w:numId="9">
+  <w:num w:numId="29">
     <w:abstractNumId w:val="21"/>
   </w:num>
-  <w:num w:numId="10">
-    <w:abstractNumId w:val="10"/>
-  </w:num>
-  <w:num w:numId="11">
-    <w:abstractNumId w:val="17"/>
-  </w:num>
-  <w:num w:numId="12">
-    <w:abstractNumId w:val="14"/>
-  </w:num>
-  <w:num w:numId="13">
-    <w:abstractNumId w:val="23"/>
-  </w:num>
-  <w:num w:numId="14">
-    <w:abstractNumId w:val="16"/>
-  </w:num>
-  <w:num w:numId="15">
-    <w:abstractNumId w:val="27"/>
-  </w:num>
-  <w:num w:numId="16">
-    <w:abstractNumId w:val="12"/>
-  </w:num>
-  <w:num w:numId="17">
-    <w:abstractNumId w:val="4"/>
-  </w:num>
-  <w:num w:numId="18">
-    <w:abstractNumId w:val="6"/>
-  </w:num>
-  <w:num w:numId="19">
-    <w:abstractNumId w:val="7"/>
-  </w:num>
-  <w:num w:numId="20">
-    <w:abstractNumId w:val="20"/>
-  </w:num>
-  <w:num w:numId="21">
-    <w:abstractNumId w:val="18"/>
-  </w:num>
-  <w:num w:numId="22">
-    <w:abstractNumId w:val="9"/>
-  </w:num>
-  <w:num w:numId="23">
-    <w:abstractNumId w:val="22"/>
-  </w:num>
-  <w:num w:numId="24">
-    <w:abstractNumId w:val="13"/>
-  </w:num>
-  <w:num w:numId="25">
+  <w:num w:numId="30">
     <w:abstractNumId w:val="0"/>
   </w:num>
-  <w:num w:numId="26">
-    <w:abstractNumId w:val="2"/>
-  </w:num>
-  <w:num w:numId="27">
-    <w:abstractNumId w:val="8"/>
-  </w:num>
-  <w:num w:numId="28">
-    <w:abstractNumId w:val="26"/>
-  </w:num>
-  <w:num w:numId="29">
-    <w:abstractNumId w:val="19"/>
+  <w:num w:numId="31">
+    <w:abstractNumId w:val="10"/>
   </w:num>
   <w:numIdMacAtCleanup w:val="17"/>
 </w:numbering>
@@ -44943,7 +45478,7 @@
 </file>
 
 <file path=customXml/itemProps1.xml><?xml version="1.0" encoding="utf-8"?>
-<ds:datastoreItem xmlns:ds="http://schemas.openxmlformats.org/officeDocument/2006/customXml" ds:itemID="{842B0C82-9B7E-4D0A-A9FA-6DE528D9BAE2}">
+<ds:datastoreItem xmlns:ds="http://schemas.openxmlformats.org/officeDocument/2006/customXml" ds:itemID="{7684D2B9-6295-4CA7-B976-F5AD583F0E5C}">
   <ds:schemaRefs>
     <ds:schemaRef ds:uri="http://schemas.openxmlformats.org/officeDocument/2006/bibliography"/>
   </ds:schemaRefs>

--- a/ADMINISTRACION CONFIGURACION RUP/JALJO_PLAN_SCM.docx
+++ b/ADMINISTRACION CONFIGURACION RUP/JALJO_PLAN_SCM.docx
@@ -3050,23 +3050,7 @@
           <w:sz w:val="20"/>
           <w:szCs w:val="20"/>
         </w:rPr>
-        <w:t xml:space="preserve">Una gestión de la configuración, planificada y ejecutada de manera efectiva, contribuye a la producción de productos TIC de alta calidad evitando el </w:t>
-      </w:r>
-      <w:proofErr w:type="spellStart"/>
-      <w:r>
-        <w:rPr>
-          <w:sz w:val="20"/>
-          <w:szCs w:val="20"/>
-        </w:rPr>
-        <w:t>retrabajo</w:t>
-      </w:r>
-      <w:proofErr w:type="spellEnd"/>
-      <w:r>
-        <w:rPr>
-          <w:sz w:val="20"/>
-          <w:szCs w:val="20"/>
-        </w:rPr>
-        <w:t>. Esto aumenta el valor de los activos informáticos y ahorra costes, contribuyendo a la entrega de proyectos que satisfacen los costes, calendarios, calidad y requerimientos establecidos.</w:t>
+        <w:t>Una gestión de la configuración, planificada y ejecutada de manera efectiva, contribuye a la producción de productos TIC de alta calidad evitando el retrabajo. Esto aumenta el valor de los activos informáticos y ahorra costes, contribuyendo a la entrega de proyectos que satisfacen los costes, calendarios, calidad y requerimientos establecidos.</w:t>
       </w:r>
     </w:p>
     <w:p>
@@ -3518,23 +3502,7 @@
           <w:sz w:val="20"/>
           <w:szCs w:val="20"/>
         </w:rPr>
-        <w:t xml:space="preserve">Por otra parte cualquier </w:t>
-      </w:r>
-      <w:proofErr w:type="spellStart"/>
-      <w:r>
-        <w:rPr>
-          <w:sz w:val="20"/>
-          <w:szCs w:val="20"/>
-        </w:rPr>
-        <w:t>stakeholder</w:t>
-      </w:r>
-      <w:proofErr w:type="spellEnd"/>
-      <w:r>
-        <w:rPr>
-          <w:sz w:val="20"/>
-          <w:szCs w:val="20"/>
-        </w:rPr>
-        <w:t xml:space="preserve"> podrá presentar cualquiera de los siguientes tipos de peticiones de cambio sobre el sistema, para el control de cambios:</w:t>
+        <w:t>Por otra parte cualquier stakeholder podrá presentar cualquiera de los siguientes tipos de peticiones de cambio sobre el sistema, para el control de cambios:</w:t>
       </w:r>
     </w:p>
     <w:p>
@@ -3976,21 +3944,12 @@
           <w:szCs w:val="20"/>
         </w:rPr>
       </w:pPr>
-      <w:proofErr w:type="spellStart"/>
       <w:r>
         <w:rPr>
           <w:sz w:val="20"/>
           <w:szCs w:val="20"/>
         </w:rPr>
-        <w:t>Stakeholder</w:t>
-      </w:r>
-      <w:proofErr w:type="spellEnd"/>
-      <w:r>
-        <w:rPr>
-          <w:sz w:val="20"/>
-          <w:szCs w:val="20"/>
-        </w:rPr>
-        <w:t>. Persona que directa o indirectamente se ve afectada por el sistema y que puede afectar el  proyecto.</w:t>
+        <w:t>Stakeholder. Persona que directa o indirectamente se ve afectada por el sistema y que puede afectar el  proyecto.</w:t>
       </w:r>
     </w:p>
     <w:p>
@@ -4019,37 +3978,12 @@
           <w:szCs w:val="20"/>
         </w:rPr>
       </w:pPr>
-      <w:proofErr w:type="spellStart"/>
       <w:r>
         <w:rPr>
           <w:sz w:val="20"/>
           <w:szCs w:val="20"/>
         </w:rPr>
-        <w:t>Configuration</w:t>
-      </w:r>
-      <w:proofErr w:type="spellEnd"/>
-      <w:r>
-        <w:rPr>
-          <w:sz w:val="20"/>
-          <w:szCs w:val="20"/>
-        </w:rPr>
-        <w:t xml:space="preserve"> </w:t>
-      </w:r>
-      <w:proofErr w:type="spellStart"/>
-      <w:r>
-        <w:rPr>
-          <w:sz w:val="20"/>
-          <w:szCs w:val="20"/>
-        </w:rPr>
-        <w:t>Item</w:t>
-      </w:r>
-      <w:proofErr w:type="spellEnd"/>
-      <w:r>
-        <w:rPr>
-          <w:sz w:val="20"/>
-          <w:szCs w:val="20"/>
-        </w:rPr>
-        <w:t>. Los elementos que son puestos bajo el control de gestión de la configuración.</w:t>
+        <w:t>Configuration Item. Los elementos que son puestos bajo el control de gestión de la configuración.</w:t>
       </w:r>
     </w:p>
     <w:p>
@@ -4682,18 +4616,8 @@
                 <w:szCs w:val="20"/>
               </w:rPr>
               <w:lastRenderedPageBreak/>
-              <w:t xml:space="preserve">Administrador de </w:t>
-            </w:r>
-            <w:proofErr w:type="spellStart"/>
-            <w:r>
-              <w:rPr>
-                <w:rFonts w:cs="Arial"/>
-                <w:sz w:val="20"/>
-                <w:szCs w:val="20"/>
-              </w:rPr>
-              <w:t>Releases</w:t>
-            </w:r>
-            <w:proofErr w:type="spellEnd"/>
+              <w:t>Administrador de Releases</w:t>
+            </w:r>
           </w:p>
         </w:tc>
         <w:tc>
@@ -5068,23 +4992,7 @@
           <w:sz w:val="20"/>
           <w:szCs w:val="20"/>
         </w:rPr>
-        <w:t xml:space="preserve"> se utilizara </w:t>
-      </w:r>
-      <w:proofErr w:type="spellStart"/>
-      <w:r>
-        <w:rPr>
-          <w:sz w:val="20"/>
-          <w:szCs w:val="20"/>
-        </w:rPr>
-        <w:t>Github</w:t>
-      </w:r>
-      <w:proofErr w:type="spellEnd"/>
-      <w:r>
-        <w:rPr>
-          <w:sz w:val="20"/>
-          <w:szCs w:val="20"/>
-        </w:rPr>
-        <w:t>.</w:t>
+        <w:t xml:space="preserve"> se utilizara Github.</w:t>
       </w:r>
       <w:bookmarkEnd w:id="11"/>
     </w:p>
@@ -5255,27 +5163,7 @@
                 <w:sz w:val="20"/>
                 <w:szCs w:val="20"/>
               </w:rPr>
-              <w:t xml:space="preserve">Procesador Intel® </w:t>
-            </w:r>
-            <w:proofErr w:type="spellStart"/>
-            <w:r>
-              <w:rPr>
-                <w:b w:val="0"/>
-                <w:color w:val="auto"/>
-                <w:sz w:val="20"/>
-                <w:szCs w:val="20"/>
-              </w:rPr>
-              <w:t>Xeon</w:t>
-            </w:r>
-            <w:proofErr w:type="spellEnd"/>
-            <w:r>
-              <w:rPr>
-                <w:b w:val="0"/>
-                <w:color w:val="auto"/>
-                <w:sz w:val="20"/>
-                <w:szCs w:val="20"/>
-              </w:rPr>
-              <w:t>® 2.8</w:t>
+              <w:t>Procesador Intel® Xeon® 2.8</w:t>
             </w:r>
             <w:r>
               <w:rPr>
@@ -5450,27 +5338,7 @@
                 <w:sz w:val="20"/>
                 <w:szCs w:val="20"/>
               </w:rPr>
-              <w:t xml:space="preserve">Sistemas Operativos </w:t>
-            </w:r>
-            <w:proofErr w:type="spellStart"/>
-            <w:r>
-              <w:rPr>
-                <w:b w:val="0"/>
-                <w:color w:val="auto"/>
-                <w:sz w:val="20"/>
-                <w:szCs w:val="20"/>
-              </w:rPr>
-              <w:t>Centos</w:t>
-            </w:r>
-            <w:proofErr w:type="spellEnd"/>
-            <w:r>
-              <w:rPr>
-                <w:b w:val="0"/>
-                <w:color w:val="auto"/>
-                <w:sz w:val="20"/>
-                <w:szCs w:val="20"/>
-              </w:rPr>
-              <w:t xml:space="preserve"> 6.x, Ubuntu 12.x</w:t>
+              <w:t>Sistemas Operativos Centos 6.x, Ubuntu 12.x</w:t>
             </w:r>
           </w:p>
         </w:tc>
@@ -5533,85 +5401,12 @@
           <w:szCs w:val="20"/>
         </w:rPr>
       </w:pPr>
-      <w:proofErr w:type="spellStart"/>
       <w:r>
         <w:rPr>
           <w:sz w:val="20"/>
           <w:szCs w:val="20"/>
         </w:rPr>
-        <w:t>Working</w:t>
-      </w:r>
-      <w:proofErr w:type="spellEnd"/>
-      <w:r>
-        <w:rPr>
-          <w:sz w:val="20"/>
-          <w:szCs w:val="20"/>
-        </w:rPr>
-        <w:t xml:space="preserve"> </w:t>
-      </w:r>
-      <w:proofErr w:type="spellStart"/>
-      <w:r>
-        <w:rPr>
-          <w:sz w:val="20"/>
-          <w:szCs w:val="20"/>
-        </w:rPr>
-        <w:t>Directory</w:t>
-      </w:r>
-      <w:proofErr w:type="spellEnd"/>
-      <w:r>
-        <w:rPr>
-          <w:sz w:val="20"/>
-          <w:szCs w:val="20"/>
-        </w:rPr>
-        <w:t xml:space="preserve">: Es la carpeta donde están todos los archivos del proyecto. Respecto a </w:t>
-      </w:r>
-      <w:proofErr w:type="spellStart"/>
-      <w:r>
-        <w:rPr>
-          <w:sz w:val="20"/>
-          <w:szCs w:val="20"/>
-        </w:rPr>
-        <w:t>git</w:t>
-      </w:r>
-      <w:proofErr w:type="spellEnd"/>
-      <w:r>
-        <w:rPr>
-          <w:sz w:val="20"/>
-          <w:szCs w:val="20"/>
-        </w:rPr>
-        <w:t xml:space="preserve"> hay dos tipos de archivos: los que figuran en el "Local repo" y se registra un seguimiento de cambios (</w:t>
-      </w:r>
-      <w:proofErr w:type="spellStart"/>
-      <w:r>
-        <w:rPr>
-          <w:sz w:val="20"/>
-          <w:szCs w:val="20"/>
-        </w:rPr>
-        <w:t>tracked</w:t>
-      </w:r>
-      <w:proofErr w:type="spellEnd"/>
-      <w:r>
-        <w:rPr>
-          <w:sz w:val="20"/>
-          <w:szCs w:val="20"/>
-        </w:rPr>
-        <w:t>) y los que no (</w:t>
-      </w:r>
-      <w:proofErr w:type="spellStart"/>
-      <w:r>
-        <w:rPr>
-          <w:sz w:val="20"/>
-          <w:szCs w:val="20"/>
-        </w:rPr>
-        <w:t>untracked</w:t>
-      </w:r>
-      <w:proofErr w:type="spellEnd"/>
-      <w:r>
-        <w:rPr>
-          <w:sz w:val="20"/>
-          <w:szCs w:val="20"/>
-        </w:rPr>
-        <w:t>) que no se registran.</w:t>
+        <w:t>Working Directory: Es la carpeta donde están todos los archivos del proyecto. Respecto a git hay dos tipos de archivos: los que figuran en el "Local repo" y se registra un seguimiento de cambios (tracked) y los que no (untracked) que no se registran.</w:t>
       </w:r>
     </w:p>
     <w:p>
@@ -5640,149 +5435,26 @@
           <w:szCs w:val="20"/>
         </w:rPr>
       </w:pPr>
-      <w:proofErr w:type="spellStart"/>
       <w:r>
         <w:rPr>
           <w:sz w:val="20"/>
           <w:szCs w:val="20"/>
         </w:rPr>
-        <w:t>Staging</w:t>
+        <w:t xml:space="preserve">Staging Area: Se refiere a la lista de archivos cuyos cambios se registrarán en "Local repo" durante el próximo commit (independientemente de si previamente figuraban o no en "Local repo") por ejemplo el comando </w:t>
       </w:r>
-      <w:proofErr w:type="spellEnd"/>
       <w:r>
         <w:rPr>
           <w:sz w:val="20"/>
           <w:szCs w:val="20"/>
         </w:rPr>
-        <w:t xml:space="preserve"> </w:t>
+        <w:t>git</w:t>
       </w:r>
-      <w:proofErr w:type="spellStart"/>
       <w:r>
         <w:rPr>
           <w:sz w:val="20"/>
           <w:szCs w:val="20"/>
         </w:rPr>
-        <w:t>Area</w:t>
-      </w:r>
-      <w:proofErr w:type="spellEnd"/>
-      <w:r>
-        <w:rPr>
-          <w:sz w:val="20"/>
-          <w:szCs w:val="20"/>
-        </w:rPr>
-        <w:t xml:space="preserve">: Se refiere a la lista de archivos cuyos cambios se registrarán en "Local repo" durante el próximo </w:t>
-      </w:r>
-      <w:proofErr w:type="spellStart"/>
-      <w:r>
-        <w:rPr>
-          <w:sz w:val="20"/>
-          <w:szCs w:val="20"/>
-        </w:rPr>
-        <w:t>commit</w:t>
-      </w:r>
-      <w:proofErr w:type="spellEnd"/>
-      <w:r>
-        <w:rPr>
-          <w:sz w:val="20"/>
-          <w:szCs w:val="20"/>
-        </w:rPr>
-        <w:t xml:space="preserve"> (independientemente de si previamente figuraban o no en "Local repo") por ejemplo el comando </w:t>
-      </w:r>
-      <w:proofErr w:type="spellStart"/>
-      <w:r>
-        <w:rPr>
-          <w:sz w:val="20"/>
-          <w:szCs w:val="20"/>
-        </w:rPr>
-        <w:t>git</w:t>
-      </w:r>
-      <w:proofErr w:type="spellEnd"/>
-      <w:r>
-        <w:rPr>
-          <w:sz w:val="20"/>
-          <w:szCs w:val="20"/>
-        </w:rPr>
-        <w:t xml:space="preserve"> </w:t>
-      </w:r>
-      <w:proofErr w:type="spellStart"/>
-      <w:r>
-        <w:rPr>
-          <w:sz w:val="20"/>
-          <w:szCs w:val="20"/>
-        </w:rPr>
-        <w:t>add</w:t>
-      </w:r>
-      <w:proofErr w:type="spellEnd"/>
-      <w:r>
-        <w:rPr>
-          <w:sz w:val="20"/>
-          <w:szCs w:val="20"/>
-        </w:rPr>
-        <w:t xml:space="preserve"> archivo.txt, agrega el archivo.txt a la "</w:t>
-      </w:r>
-      <w:proofErr w:type="spellStart"/>
-      <w:r>
-        <w:rPr>
-          <w:sz w:val="20"/>
-          <w:szCs w:val="20"/>
-        </w:rPr>
-        <w:t>Staging</w:t>
-      </w:r>
-      <w:proofErr w:type="spellEnd"/>
-      <w:r>
-        <w:rPr>
-          <w:sz w:val="20"/>
-          <w:szCs w:val="20"/>
-        </w:rPr>
-        <w:t xml:space="preserve"> </w:t>
-      </w:r>
-      <w:proofErr w:type="spellStart"/>
-      <w:r>
-        <w:rPr>
-          <w:sz w:val="20"/>
-          <w:szCs w:val="20"/>
-        </w:rPr>
-        <w:t>Area</w:t>
-      </w:r>
-      <w:proofErr w:type="spellEnd"/>
-      <w:r>
-        <w:rPr>
-          <w:sz w:val="20"/>
-          <w:szCs w:val="20"/>
-        </w:rPr>
-        <w:t xml:space="preserve">" es decir lo deja 'preparado' y con el comando </w:t>
-      </w:r>
-      <w:proofErr w:type="spellStart"/>
-      <w:r>
-        <w:rPr>
-          <w:sz w:val="20"/>
-          <w:szCs w:val="20"/>
-        </w:rPr>
-        <w:t>git</w:t>
-      </w:r>
-      <w:proofErr w:type="spellEnd"/>
-      <w:r>
-        <w:rPr>
-          <w:sz w:val="20"/>
-          <w:szCs w:val="20"/>
-        </w:rPr>
-        <w:t xml:space="preserve"> </w:t>
-      </w:r>
-      <w:proofErr w:type="spellStart"/>
-      <w:r>
-        <w:rPr>
-          <w:sz w:val="20"/>
-          <w:szCs w:val="20"/>
-        </w:rPr>
-        <w:t>commit</w:t>
-      </w:r>
-      <w:proofErr w:type="spellEnd"/>
-      <w:r>
-        <w:rPr>
-          <w:sz w:val="20"/>
-          <w:szCs w:val="20"/>
-        </w:rPr>
-        <w:t xml:space="preserve"> se registra en el "Local repo" ya sea su registro inicial o actualizando sus cambios. </w:t>
+        <w:t xml:space="preserve"> add archivo.txt, agrega el archivo.txt a la "Staging Area" es decir lo deja 'preparado' y con el comando git commit se registra en el "Local repo" ya sea su registro inicial o actualizando sus cambios. </w:t>
       </w:r>
     </w:p>
     <w:p>
@@ -5816,55 +5488,7 @@
           <w:sz w:val="20"/>
           <w:szCs w:val="20"/>
         </w:rPr>
-        <w:t xml:space="preserve">Local repo: Lugar donde se almacena el registro de los cambios en archivos, sólo se registrarán las modificaciones que ocurrieron entre comandos </w:t>
-      </w:r>
-      <w:proofErr w:type="spellStart"/>
-      <w:r>
-        <w:rPr>
-          <w:sz w:val="20"/>
-          <w:szCs w:val="20"/>
-        </w:rPr>
-        <w:t>commit</w:t>
-      </w:r>
-      <w:proofErr w:type="spellEnd"/>
-      <w:r>
-        <w:rPr>
-          <w:sz w:val="20"/>
-          <w:szCs w:val="20"/>
-        </w:rPr>
-        <w:t xml:space="preserve">, lo cual tiene sus detalles, </w:t>
-      </w:r>
-      <w:proofErr w:type="spellStart"/>
-      <w:r>
-        <w:rPr>
-          <w:sz w:val="20"/>
-          <w:szCs w:val="20"/>
-        </w:rPr>
-        <w:t>git</w:t>
-      </w:r>
-      <w:proofErr w:type="spellEnd"/>
-      <w:r>
-        <w:rPr>
-          <w:sz w:val="20"/>
-          <w:szCs w:val="20"/>
-        </w:rPr>
-        <w:t xml:space="preserve"> almacena todo este registro en una carpeta llamada .</w:t>
-      </w:r>
-      <w:proofErr w:type="spellStart"/>
-      <w:r>
-        <w:rPr>
-          <w:sz w:val="20"/>
-          <w:szCs w:val="20"/>
-        </w:rPr>
-        <w:t>git</w:t>
-      </w:r>
-      <w:proofErr w:type="spellEnd"/>
-      <w:r>
-        <w:rPr>
-          <w:sz w:val="20"/>
-          <w:szCs w:val="20"/>
-        </w:rPr>
-        <w:t>.</w:t>
+        <w:t>Local repo: Lugar donde se almacena el registro de los cambios en archivos, sólo se registrarán las modificaciones que ocurrieron entre comandos commit, lo cual tiene sus detalles, git almacena todo este registro en una carpeta llamada .git.</w:t>
       </w:r>
     </w:p>
     <w:p>
@@ -6010,23 +5634,7 @@
           <w:sz w:val="20"/>
           <w:szCs w:val="20"/>
         </w:rPr>
-        <w:t xml:space="preserve">Los almacenes de información pueden publicarse por HTTP, FTP, </w:t>
-      </w:r>
-      <w:proofErr w:type="spellStart"/>
-      <w:r>
-        <w:rPr>
-          <w:sz w:val="20"/>
-          <w:szCs w:val="20"/>
-        </w:rPr>
-        <w:t>rsync</w:t>
-      </w:r>
-      <w:proofErr w:type="spellEnd"/>
-      <w:r>
-        <w:rPr>
-          <w:sz w:val="20"/>
-          <w:szCs w:val="20"/>
-        </w:rPr>
-        <w:t xml:space="preserve"> o mediante un protocolo nativo, ya sea a través de una conexión TCP/IP simple o a través de cifrado SSH. Git también puede emular servidores CVS.</w:t>
+        <w:t>Los almacenes de información pueden publicarse por HTTP, FTP, rsync o mediante un protocolo nativo, ya sea a través de una conexión TCP/IP simple o a través de cifrado SSH. Git también puede emular servidores CVS.</w:t>
       </w:r>
       <w:bookmarkEnd w:id="16"/>
     </w:p>
@@ -6294,79 +5902,13 @@
         </w:rPr>
         <w:t xml:space="preserve"> </w:t>
       </w:r>
-      <w:proofErr w:type="spellStart"/>
       <w:r>
         <w:rPr>
           <w:sz w:val="20"/>
           <w:szCs w:val="20"/>
         </w:rPr>
-        <w:t>GitHub</w:t>
+        <w:t>GitHub es un software web para alojar proyectos utilizando el sistema de control de versiones Git. Utiliza el framework Ruby on Rails por GitHub</w:t>
       </w:r>
-      <w:proofErr w:type="spellEnd"/>
-      <w:r>
-        <w:rPr>
-          <w:sz w:val="20"/>
-          <w:szCs w:val="20"/>
-        </w:rPr>
-        <w:t xml:space="preserve"> es un software web para alojar proyectos utilizando el sistema de control de versiones Git. Utiliza el </w:t>
-      </w:r>
-      <w:proofErr w:type="spellStart"/>
-      <w:r>
-        <w:rPr>
-          <w:sz w:val="20"/>
-          <w:szCs w:val="20"/>
-        </w:rPr>
-        <w:t>framework</w:t>
-      </w:r>
-      <w:proofErr w:type="spellEnd"/>
-      <w:r>
-        <w:rPr>
-          <w:sz w:val="20"/>
-          <w:szCs w:val="20"/>
-        </w:rPr>
-        <w:t xml:space="preserve"> Ruby </w:t>
-      </w:r>
-      <w:proofErr w:type="spellStart"/>
-      <w:r>
-        <w:rPr>
-          <w:sz w:val="20"/>
-          <w:szCs w:val="20"/>
-        </w:rPr>
-        <w:t>on</w:t>
-      </w:r>
-      <w:proofErr w:type="spellEnd"/>
-      <w:r>
-        <w:rPr>
-          <w:sz w:val="20"/>
-          <w:szCs w:val="20"/>
-        </w:rPr>
-        <w:t xml:space="preserve"> </w:t>
-      </w:r>
-      <w:proofErr w:type="spellStart"/>
-      <w:r>
-        <w:rPr>
-          <w:sz w:val="20"/>
-          <w:szCs w:val="20"/>
-        </w:rPr>
-        <w:t>Rails</w:t>
-      </w:r>
-      <w:proofErr w:type="spellEnd"/>
-      <w:r>
-        <w:rPr>
-          <w:sz w:val="20"/>
-          <w:szCs w:val="20"/>
-        </w:rPr>
-        <w:t xml:space="preserve"> por </w:t>
-      </w:r>
-      <w:proofErr w:type="spellStart"/>
-      <w:r>
-        <w:rPr>
-          <w:sz w:val="20"/>
-          <w:szCs w:val="20"/>
-        </w:rPr>
-        <w:t>GitHub</w:t>
-      </w:r>
-      <w:proofErr w:type="spellEnd"/>
     </w:p>
     <w:p>
       <w:pPr>
@@ -6752,39 +6294,7 @@
                 <w:sz w:val="20"/>
                 <w:szCs w:val="20"/>
               </w:rPr>
-              <w:t xml:space="preserve">Intel </w:t>
-            </w:r>
-            <w:proofErr w:type="spellStart"/>
-            <w:r>
-              <w:rPr>
-                <w:sz w:val="20"/>
-                <w:szCs w:val="20"/>
-              </w:rPr>
-              <w:t>Core</w:t>
-            </w:r>
-            <w:proofErr w:type="spellEnd"/>
-            <w:r>
-              <w:rPr>
-                <w:sz w:val="20"/>
-                <w:szCs w:val="20"/>
-              </w:rPr>
-              <w:t xml:space="preserve"> 2 </w:t>
-            </w:r>
-            <w:proofErr w:type="spellStart"/>
-            <w:r>
-              <w:rPr>
-                <w:sz w:val="20"/>
-                <w:szCs w:val="20"/>
-              </w:rPr>
-              <w:t>Duo</w:t>
-            </w:r>
-            <w:proofErr w:type="spellEnd"/>
-            <w:r>
-              <w:rPr>
-                <w:sz w:val="20"/>
-                <w:szCs w:val="20"/>
-              </w:rPr>
-              <w:t xml:space="preserve"> de 2 GHz (o equivalente)</w:t>
+              <w:t>Intel Core 2 Duo de 2 GHz (o equivalente)</w:t>
             </w:r>
           </w:p>
         </w:tc>
@@ -6936,23 +6446,7 @@
                 <w:sz w:val="20"/>
                 <w:szCs w:val="20"/>
               </w:rPr>
-              <w:t xml:space="preserve">NVIDIA </w:t>
-            </w:r>
-            <w:proofErr w:type="spellStart"/>
-            <w:r>
-              <w:rPr>
-                <w:sz w:val="20"/>
-                <w:szCs w:val="20"/>
-              </w:rPr>
-              <w:t>GeForce</w:t>
-            </w:r>
-            <w:proofErr w:type="spellEnd"/>
-            <w:r>
-              <w:rPr>
-                <w:sz w:val="20"/>
-                <w:szCs w:val="20"/>
-              </w:rPr>
-              <w:t xml:space="preserve"> 5 o una versión más reciente</w:t>
+              <w:t>NVIDIA GeForce 5 o una versión más reciente</w:t>
             </w:r>
           </w:p>
         </w:tc>
@@ -8718,33 +8212,7 @@
                 <w:szCs w:val="16"/>
                 <w:lang w:eastAsia="es-PE"/>
               </w:rPr>
-              <w:t xml:space="preserve">   Gestión y entrega de </w:t>
-            </w:r>
-            <w:proofErr w:type="spellStart"/>
-            <w:r>
-              <w:rPr>
-                <w:rFonts w:eastAsia="Times New Roman" w:cs="Times New Roman"/>
-                <w:b/>
-                <w:bCs/>
-                <w:color w:val="000000"/>
-                <w:sz w:val="16"/>
-                <w:szCs w:val="16"/>
-                <w:lang w:eastAsia="es-PE"/>
-              </w:rPr>
-              <w:t>releases</w:t>
-            </w:r>
-            <w:proofErr w:type="spellEnd"/>
-            <w:r>
-              <w:rPr>
-                <w:rFonts w:eastAsia="Times New Roman" w:cs="Times New Roman"/>
-                <w:b/>
-                <w:bCs/>
-                <w:color w:val="000000"/>
-                <w:sz w:val="16"/>
-                <w:szCs w:val="16"/>
-                <w:lang w:eastAsia="es-PE"/>
-              </w:rPr>
-              <w:t xml:space="preserve"> del software</w:t>
+              <w:t xml:space="preserve">   Gestión y entrega de releases del software</w:t>
             </w:r>
           </w:p>
         </w:tc>
@@ -9741,20 +9209,8 @@
                 <w:szCs w:val="20"/>
                 <w:lang w:val="es-PE" w:eastAsia="es-PE"/>
               </w:rPr>
-              <w:t xml:space="preserve">Manuel de Instalación </w:t>
-            </w:r>
-            <w:proofErr w:type="spellStart"/>
-            <w:r>
-              <w:rPr>
-                <w:rFonts w:eastAsia="Times New Roman" w:cs="Times New Roman"/>
-                <w:color w:val="000000"/>
-                <w:sz w:val="20"/>
-                <w:szCs w:val="20"/>
-                <w:lang w:val="es-PE" w:eastAsia="es-PE"/>
-              </w:rPr>
-              <w:t>GitHub</w:t>
-            </w:r>
-            <w:proofErr w:type="spellEnd"/>
+              <w:t>Manuel de Instalación GitHub</w:t>
+            </w:r>
           </w:p>
         </w:tc>
         <w:tc>
@@ -11908,20 +11364,8 @@
                 <w:szCs w:val="20"/>
                 <w:lang w:val="es-PE" w:eastAsia="es-PE"/>
               </w:rPr>
-              <w:t xml:space="preserve">Documento de </w:t>
-            </w:r>
-            <w:proofErr w:type="spellStart"/>
-            <w:r>
-              <w:rPr>
-                <w:rFonts w:eastAsia="Times New Roman" w:cs="Times New Roman"/>
-                <w:color w:val="000000"/>
-                <w:sz w:val="20"/>
-                <w:szCs w:val="20"/>
-                <w:lang w:val="es-PE" w:eastAsia="es-PE"/>
-              </w:rPr>
-              <w:t>Microdiseño</w:t>
-            </w:r>
-            <w:proofErr w:type="spellEnd"/>
+              <w:t>Documento de Microdiseño</w:t>
+            </w:r>
           </w:p>
         </w:tc>
         <w:tc>
@@ -14825,20 +14269,8 @@
                 <w:szCs w:val="20"/>
                 <w:lang w:eastAsia="es-PE"/>
               </w:rPr>
-              <w:t xml:space="preserve">Documento de </w:t>
-            </w:r>
-            <w:proofErr w:type="spellStart"/>
-            <w:r>
-              <w:rPr>
-                <w:rFonts w:eastAsia="Times New Roman" w:cs="Times New Roman"/>
-                <w:color w:val="000000"/>
-                <w:sz w:val="20"/>
-                <w:szCs w:val="20"/>
-                <w:lang w:eastAsia="es-PE"/>
-              </w:rPr>
-              <w:t>Microdiseño</w:t>
-            </w:r>
-            <w:proofErr w:type="spellEnd"/>
+              <w:t>Documento de Microdiseño</w:t>
+            </w:r>
           </w:p>
         </w:tc>
         <w:tc>
@@ -16099,25 +15531,7 @@
           <w:szCs w:val="20"/>
           <w:lang w:val="es-ES_tradnl"/>
         </w:rPr>
-        <w:t xml:space="preserve">l nivel de versión se mantiene como un identificador numérico con dos componentes: </w:t>
-      </w:r>
-      <w:proofErr w:type="spellStart"/>
-      <w:r>
-        <w:rPr>
-          <w:sz w:val="20"/>
-          <w:szCs w:val="20"/>
-          <w:lang w:val="es-ES_tradnl"/>
-        </w:rPr>
-        <w:t>Versión.Revisión</w:t>
-      </w:r>
-      <w:proofErr w:type="spellEnd"/>
-      <w:r>
-        <w:rPr>
-          <w:sz w:val="20"/>
-          <w:szCs w:val="20"/>
-          <w:lang w:val="es-ES_tradnl"/>
-        </w:rPr>
-        <w:t>. Ejemplo: 1.1; (Versión 1, Revisión 1).</w:t>
+        <w:t>l nivel de versión se mantiene como un identificador numérico con dos componentes: Versión.Revisión. Ejemplo: 1.1; (Versión 1, Revisión 1).</w:t>
       </w:r>
       <w:bookmarkEnd w:id="33"/>
     </w:p>
@@ -16321,40 +15735,15 @@
           <w:sz w:val="20"/>
           <w:szCs w:val="20"/>
         </w:rPr>
-        <w:t xml:space="preserve">El esquema de numeración de versiones consiste de tres componentes: </w:t>
+        <w:t>El esquema de numeración de versiones consiste de tres componentes: Versión.RevisiónActualización. Ej</w:t>
       </w:r>
-      <w:proofErr w:type="spellStart"/>
       <w:r>
         <w:rPr>
           <w:sz w:val="20"/>
           <w:szCs w:val="20"/>
         </w:rPr>
-        <w:t>Versión.RevisiónActualización</w:t>
-      </w:r>
-      <w:proofErr w:type="spellEnd"/>
-      <w:r>
-        <w:rPr>
-          <w:sz w:val="20"/>
-          <w:szCs w:val="20"/>
-        </w:rPr>
-        <w:t xml:space="preserve">. </w:t>
-      </w:r>
-      <w:proofErr w:type="spellStart"/>
-      <w:r>
-        <w:rPr>
-          <w:sz w:val="20"/>
-          <w:szCs w:val="20"/>
-        </w:rPr>
-        <w:t>Ej</w:t>
-      </w:r>
-      <w:r>
-        <w:rPr>
-          <w:sz w:val="20"/>
-          <w:szCs w:val="20"/>
-        </w:rPr>
         <w:t>m</w:t>
       </w:r>
-      <w:proofErr w:type="spellEnd"/>
       <w:r>
         <w:rPr>
           <w:sz w:val="20"/>
@@ -16430,18 +15819,9 @@
           <w:sz w:val="20"/>
           <w:szCs w:val="20"/>
         </w:rPr>
-        <w:t xml:space="preserve"> </w:t>
-      </w:r>
-      <w:proofErr w:type="spellStart"/>
-      <w:r>
-        <w:rPr>
-          <w:sz w:val="20"/>
-          <w:szCs w:val="20"/>
-        </w:rPr>
-        <w:t>GitHub</w:t>
+        <w:t xml:space="preserve"> GitHub</w:t>
       </w:r>
       <w:bookmarkEnd w:id="41"/>
-      <w:proofErr w:type="spellEnd"/>
       <w:r>
         <w:rPr>
           <w:sz w:val="20"/>
@@ -20461,21 +19841,8 @@
         <w:ind w:left="2124"/>
       </w:pPr>
       <w:r>
-        <w:t xml:space="preserve">Código Fuente, </w:t>
+        <w:t>Código Fuente, Frameworks, plugins</w:t>
       </w:r>
-      <w:proofErr w:type="spellStart"/>
-      <w:r>
-        <w:t>Frameworks</w:t>
-      </w:r>
-      <w:proofErr w:type="spellEnd"/>
-      <w:r>
-        <w:t xml:space="preserve">, </w:t>
-      </w:r>
-      <w:proofErr w:type="spellStart"/>
-      <w:r>
-        <w:t>plugins</w:t>
-      </w:r>
-      <w:proofErr w:type="spellEnd"/>
     </w:p>
     <w:p>
       <w:pPr>
@@ -20886,23 +20253,7 @@
                 <w:rFonts w:cstheme="minorHAnsi"/>
                 <w:b/>
               </w:rPr>
-              <w:t xml:space="preserve">Project </w:t>
-            </w:r>
-            <w:proofErr w:type="spellStart"/>
-            <w:r>
-              <w:rPr>
-                <w:rFonts w:cstheme="minorHAnsi"/>
-                <w:b/>
-              </w:rPr>
-              <w:t>Name</w:t>
-            </w:r>
-            <w:proofErr w:type="spellEnd"/>
-            <w:r>
-              <w:rPr>
-                <w:rFonts w:cstheme="minorHAnsi"/>
-                <w:b/>
-              </w:rPr>
-              <w:t>:</w:t>
+              <w:t>Project Name:</w:t>
             </w:r>
             <w:r>
               <w:rPr>
@@ -21016,19 +20367,11 @@
                 <w:rFonts w:cstheme="minorHAnsi"/>
               </w:rPr>
             </w:pPr>
-            <w:proofErr w:type="spellStart"/>
             <w:r>
               <w:rPr>
                 <w:rFonts w:cstheme="minorHAnsi"/>
               </w:rPr>
-              <w:t>Urgency</w:t>
-            </w:r>
-            <w:proofErr w:type="spellEnd"/>
-            <w:r>
-              <w:rPr>
-                <w:rFonts w:cstheme="minorHAnsi"/>
-              </w:rPr>
-              <w:t>: Mediano</w:t>
+              <w:t>Urgency: Mediano</w:t>
             </w:r>
           </w:p>
           <w:p>
@@ -21063,33 +20406,11 @@
                 <w:rFonts w:cstheme="minorHAnsi"/>
               </w:rPr>
             </w:pPr>
-            <w:proofErr w:type="spellStart"/>
             <w:r>
               <w:rPr>
                 <w:rFonts w:cstheme="minorHAnsi"/>
               </w:rPr>
-              <w:t>Change</w:t>
-            </w:r>
-            <w:proofErr w:type="spellEnd"/>
-            <w:r>
-              <w:rPr>
-                <w:rFonts w:cstheme="minorHAnsi"/>
-              </w:rPr>
-              <w:t xml:space="preserve"> </w:t>
-            </w:r>
-            <w:proofErr w:type="spellStart"/>
-            <w:r>
-              <w:rPr>
-                <w:rFonts w:cstheme="minorHAnsi"/>
-              </w:rPr>
-              <w:t>Request</w:t>
-            </w:r>
-            <w:proofErr w:type="spellEnd"/>
-            <w:r>
-              <w:rPr>
-                <w:rFonts w:cstheme="minorHAnsi"/>
-              </w:rPr>
-              <w:t xml:space="preserve"> #:</w:t>
+              <w:t>Change Request #:</w:t>
             </w:r>
           </w:p>
         </w:tc>
@@ -21104,14 +20425,12 @@
                 <w:rFonts w:cstheme="minorHAnsi"/>
               </w:rPr>
             </w:pPr>
-            <w:proofErr w:type="spellStart"/>
             <w:r>
               <w:rPr>
                 <w:rFonts w:cstheme="minorHAnsi"/>
               </w:rPr>
               <w:t>Originator</w:t>
             </w:r>
-            <w:proofErr w:type="spellEnd"/>
           </w:p>
         </w:tc>
         <w:tc>
@@ -21125,47 +20444,11 @@
                 <w:rFonts w:cstheme="minorHAnsi"/>
               </w:rPr>
             </w:pPr>
-            <w:proofErr w:type="spellStart"/>
             <w:r>
               <w:rPr>
                 <w:rFonts w:cstheme="minorHAnsi"/>
               </w:rPr>
-              <w:t>Change</w:t>
-            </w:r>
-            <w:proofErr w:type="spellEnd"/>
-            <w:r>
-              <w:rPr>
-                <w:rFonts w:cstheme="minorHAnsi"/>
-              </w:rPr>
-              <w:t xml:space="preserve"> </w:t>
-            </w:r>
-            <w:proofErr w:type="spellStart"/>
-            <w:r>
-              <w:rPr>
-                <w:rFonts w:cstheme="minorHAnsi"/>
-              </w:rPr>
-              <w:t>request</w:t>
-            </w:r>
-            <w:proofErr w:type="spellEnd"/>
-            <w:r>
-              <w:rPr>
-                <w:rFonts w:cstheme="minorHAnsi"/>
-              </w:rPr>
-              <w:t xml:space="preserve"> </w:t>
-            </w:r>
-            <w:proofErr w:type="spellStart"/>
-            <w:r>
-              <w:rPr>
-                <w:rFonts w:cstheme="minorHAnsi"/>
-              </w:rPr>
-              <w:t>by</w:t>
-            </w:r>
-            <w:proofErr w:type="spellEnd"/>
-            <w:r>
-              <w:rPr>
-                <w:rFonts w:cstheme="minorHAnsi"/>
-              </w:rPr>
-              <w:t>:</w:t>
+              <w:t>Change request by:</w:t>
             </w:r>
           </w:p>
         </w:tc>
@@ -21184,21 +20467,7 @@
               <w:rPr>
                 <w:rFonts w:cstheme="minorHAnsi"/>
               </w:rPr>
-              <w:t xml:space="preserve">Date </w:t>
-            </w:r>
-            <w:proofErr w:type="spellStart"/>
-            <w:r>
-              <w:rPr>
-                <w:rFonts w:cstheme="minorHAnsi"/>
-              </w:rPr>
-              <w:t>requested</w:t>
-            </w:r>
-            <w:proofErr w:type="spellEnd"/>
-            <w:r>
-              <w:rPr>
-                <w:rFonts w:cstheme="minorHAnsi"/>
-              </w:rPr>
-              <w:t>:</w:t>
+              <w:t>Date requested:</w:t>
             </w:r>
           </w:p>
         </w:tc>
@@ -21275,16 +20544,8 @@
               <w:rPr>
                 <w:rFonts w:cstheme="minorHAnsi"/>
               </w:rPr>
-              <w:t xml:space="preserve">Juan </w:t>
-            </w:r>
-            <w:proofErr w:type="spellStart"/>
-            <w:r>
-              <w:rPr>
-                <w:rFonts w:cstheme="minorHAnsi"/>
-              </w:rPr>
-              <w:t>Lombira</w:t>
-            </w:r>
-            <w:proofErr w:type="spellEnd"/>
+              <w:t>Juan Lombira</w:t>
+            </w:r>
           </w:p>
         </w:tc>
         <w:tc>
@@ -21341,47 +20602,11 @@
                 <w:rFonts w:cstheme="minorHAnsi"/>
               </w:rPr>
             </w:pPr>
-            <w:proofErr w:type="spellStart"/>
             <w:r>
               <w:rPr>
                 <w:rFonts w:cstheme="minorHAnsi"/>
               </w:rPr>
-              <w:t>Description</w:t>
-            </w:r>
-            <w:proofErr w:type="spellEnd"/>
-            <w:r>
-              <w:rPr>
-                <w:rFonts w:cstheme="minorHAnsi"/>
-              </w:rPr>
-              <w:t xml:space="preserve"> of </w:t>
-            </w:r>
-            <w:proofErr w:type="spellStart"/>
-            <w:r>
-              <w:rPr>
-                <w:rFonts w:cstheme="minorHAnsi"/>
-              </w:rPr>
-              <w:t>Change</w:t>
-            </w:r>
-            <w:proofErr w:type="spellEnd"/>
-            <w:r>
-              <w:rPr>
-                <w:rFonts w:cstheme="minorHAnsi"/>
-              </w:rPr>
-              <w:t xml:space="preserve"> </w:t>
-            </w:r>
-            <w:proofErr w:type="spellStart"/>
-            <w:r>
-              <w:rPr>
-                <w:rFonts w:cstheme="minorHAnsi"/>
-              </w:rPr>
-              <w:t>Request</w:t>
-            </w:r>
-            <w:proofErr w:type="spellEnd"/>
-            <w:r>
-              <w:rPr>
-                <w:rFonts w:cstheme="minorHAnsi"/>
-              </w:rPr>
-              <w:t xml:space="preserve"> #:</w:t>
+              <w:t>Description of Change Request #:</w:t>
             </w:r>
             <w:r>
               <w:rPr>
@@ -21502,47 +20727,11 @@
                 <w:rFonts w:cstheme="minorHAnsi"/>
               </w:rPr>
             </w:pPr>
-            <w:proofErr w:type="spellStart"/>
             <w:r>
               <w:rPr>
                 <w:rFonts w:cstheme="minorHAnsi"/>
               </w:rPr>
-              <w:t>Reason</w:t>
-            </w:r>
-            <w:proofErr w:type="spellEnd"/>
-            <w:r>
-              <w:rPr>
-                <w:rFonts w:cstheme="minorHAnsi"/>
-              </w:rPr>
-              <w:t xml:space="preserve"> </w:t>
-            </w:r>
-            <w:proofErr w:type="spellStart"/>
-            <w:r>
-              <w:rPr>
-                <w:rFonts w:cstheme="minorHAnsi"/>
-              </w:rPr>
-              <w:t>for</w:t>
-            </w:r>
-            <w:proofErr w:type="spellEnd"/>
-            <w:r>
-              <w:rPr>
-                <w:rFonts w:cstheme="minorHAnsi"/>
-              </w:rPr>
-              <w:t xml:space="preserve"> </w:t>
-            </w:r>
-            <w:proofErr w:type="spellStart"/>
-            <w:r>
-              <w:rPr>
-                <w:rFonts w:cstheme="minorHAnsi"/>
-              </w:rPr>
-              <w:t>Change</w:t>
-            </w:r>
-            <w:proofErr w:type="spellEnd"/>
-            <w:r>
-              <w:rPr>
-                <w:rFonts w:cstheme="minorHAnsi"/>
-              </w:rPr>
-              <w:t>:</w:t>
+              <w:t>Reason for Change:</w:t>
             </w:r>
           </w:p>
         </w:tc>
@@ -21641,56 +20830,12 @@
                 <w:rFonts w:cstheme="minorHAnsi"/>
               </w:rPr>
             </w:pPr>
-            <w:proofErr w:type="spellStart"/>
             <w:r>
               <w:rPr>
                 <w:rFonts w:cstheme="minorHAnsi"/>
               </w:rPr>
-              <w:t>Proposed</w:t>
-            </w:r>
-            <w:proofErr w:type="spellEnd"/>
-            <w:r>
-              <w:rPr>
-                <w:rFonts w:cstheme="minorHAnsi"/>
-              </w:rPr>
-              <w:t xml:space="preserve"> </w:t>
-            </w:r>
-            <w:proofErr w:type="spellStart"/>
-            <w:r>
-              <w:rPr>
-                <w:rFonts w:cstheme="minorHAnsi"/>
-              </w:rPr>
-              <w:t>Aprroach</w:t>
-            </w:r>
-            <w:proofErr w:type="spellEnd"/>
-            <w:r>
-              <w:rPr>
-                <w:rFonts w:cstheme="minorHAnsi"/>
-              </w:rPr>
-              <w:t xml:space="preserve"> </w:t>
-            </w:r>
-            <w:proofErr w:type="spellStart"/>
-            <w:r>
-              <w:rPr>
-                <w:rFonts w:cstheme="minorHAnsi"/>
-              </w:rPr>
-              <w:t>to</w:t>
-            </w:r>
-            <w:proofErr w:type="spellEnd"/>
-            <w:r>
-              <w:rPr>
-                <w:rFonts w:cstheme="minorHAnsi"/>
-              </w:rPr>
-              <w:t xml:space="preserve"> </w:t>
-            </w:r>
-            <w:proofErr w:type="spellStart"/>
-            <w:r>
-              <w:rPr>
-                <w:rFonts w:cstheme="minorHAnsi"/>
-              </w:rPr>
-              <w:t>Resolve</w:t>
-            </w:r>
-            <w:proofErr w:type="spellEnd"/>
+              <w:t>Proposed Aprroach to Resolve</w:t>
+            </w:r>
           </w:p>
         </w:tc>
       </w:tr>
@@ -21900,21 +21045,7 @@
               <w:rPr>
                 <w:rFonts w:cstheme="minorHAnsi"/>
               </w:rPr>
-              <w:t xml:space="preserve">Esta funcionalidad es un requerimiento nuevo pedido por el Sr. Juan </w:t>
-            </w:r>
-            <w:proofErr w:type="spellStart"/>
-            <w:r>
-              <w:rPr>
-                <w:rFonts w:cstheme="minorHAnsi"/>
-              </w:rPr>
-              <w:t>Lombira</w:t>
-            </w:r>
-            <w:proofErr w:type="spellEnd"/>
-            <w:r>
-              <w:rPr>
-                <w:rFonts w:cstheme="minorHAnsi"/>
-              </w:rPr>
-              <w:t>.</w:t>
+              <w:t>Esta funcionalidad es un requerimiento nuevo pedido por el Sr. Juan Lombira.</w:t>
             </w:r>
           </w:p>
           <w:p>
@@ -22123,21 +21254,7 @@
               <w:rPr>
                 <w:rFonts w:cstheme="minorHAnsi"/>
               </w:rPr>
-              <w:t xml:space="preserve">No se modificará el presupuesto inicial del proyecto ya que el caso de uso  </w:t>
-            </w:r>
-            <w:proofErr w:type="spellStart"/>
-            <w:r>
-              <w:rPr>
-                <w:rFonts w:cstheme="minorHAnsi"/>
-              </w:rPr>
-              <w:t>logueo</w:t>
-            </w:r>
-            <w:proofErr w:type="spellEnd"/>
-            <w:r>
-              <w:rPr>
-                <w:rFonts w:cstheme="minorHAnsi"/>
-              </w:rPr>
-              <w:t xml:space="preserve"> será reusado de los componentes de otro proyecto.</w:t>
+              <w:t>No se modificará el presupuesto inicial del proyecto ya que el caso de uso  logueo será reusado de los componentes de otro proyecto.</w:t>
             </w:r>
           </w:p>
         </w:tc>
@@ -22202,19 +21319,11 @@
                 <w:rFonts w:cstheme="minorHAnsi"/>
               </w:rPr>
             </w:pPr>
-            <w:proofErr w:type="spellStart"/>
             <w:r>
               <w:rPr>
                 <w:rFonts w:cstheme="minorHAnsi"/>
               </w:rPr>
-              <w:t>Originator</w:t>
-            </w:r>
-            <w:proofErr w:type="spellEnd"/>
-            <w:r>
-              <w:rPr>
-                <w:rFonts w:cstheme="minorHAnsi"/>
-              </w:rPr>
-              <w:t>/Date</w:t>
+              <w:t>Originator/Date</w:t>
             </w:r>
           </w:p>
         </w:tc>
@@ -22266,19 +21375,11 @@
                 <w:rFonts w:cstheme="minorHAnsi"/>
               </w:rPr>
             </w:pPr>
-            <w:proofErr w:type="spellStart"/>
             <w:r>
               <w:rPr>
                 <w:rFonts w:cstheme="minorHAnsi"/>
               </w:rPr>
-              <w:t>Customer</w:t>
-            </w:r>
-            <w:proofErr w:type="spellEnd"/>
-            <w:r>
-              <w:rPr>
-                <w:rFonts w:cstheme="minorHAnsi"/>
-              </w:rPr>
-              <w:t>/Date</w:t>
+              <w:t>Customer/Date</w:t>
             </w:r>
           </w:p>
         </w:tc>
@@ -24037,17 +23138,7 @@
                 <w:szCs w:val="18"/>
                 <w:lang w:val="es-PE"/>
               </w:rPr>
-              <w:t xml:space="preserve">l </w:t>
-            </w:r>
-            <w:proofErr w:type="spellStart"/>
-            <w:r>
-              <w:rPr>
-                <w:rFonts w:ascii="Arial" w:eastAsia="Arial" w:hAnsi="Arial" w:cs="Arial"/>
-                <w:sz w:val="18"/>
-                <w:szCs w:val="18"/>
-                <w:lang w:val="es-PE"/>
-              </w:rPr>
-              <w:t>Sta</w:t>
+              <w:t>l Sta</w:t>
             </w:r>
             <w:r>
               <w:rPr>
@@ -24066,17 +23157,7 @@
                 <w:szCs w:val="18"/>
                 <w:lang w:val="es-PE"/>
               </w:rPr>
-              <w:t>eholder</w:t>
-            </w:r>
-            <w:proofErr w:type="spellEnd"/>
-            <w:r>
-              <w:rPr>
-                <w:rFonts w:ascii="Arial" w:eastAsia="Arial" w:hAnsi="Arial" w:cs="Arial"/>
-                <w:sz w:val="18"/>
-                <w:szCs w:val="18"/>
-                <w:lang w:val="es-PE"/>
-              </w:rPr>
-              <w:t xml:space="preserve"> </w:t>
+              <w:t xml:space="preserve">eholder </w:t>
             </w:r>
             <w:r>
               <w:rPr>
@@ -31424,7 +30505,6 @@
               </w:rPr>
               <w:t xml:space="preserve"> </w:t>
             </w:r>
-            <w:proofErr w:type="spellStart"/>
             <w:r>
               <w:rPr>
                 <w:rFonts w:ascii="Arial" w:eastAsia="Arial" w:hAnsi="Arial" w:cs="Arial"/>
@@ -31451,17 +30531,7 @@
                 <w:szCs w:val="18"/>
                 <w:lang w:val="es-PE"/>
               </w:rPr>
-              <w:t>a</w:t>
-            </w:r>
-            <w:proofErr w:type="spellEnd"/>
-            <w:r>
-              <w:rPr>
-                <w:rFonts w:ascii="Arial" w:eastAsia="Arial" w:hAnsi="Arial" w:cs="Arial"/>
-                <w:sz w:val="18"/>
-                <w:szCs w:val="18"/>
-                <w:lang w:val="es-PE"/>
-              </w:rPr>
-              <w:t xml:space="preserve"> </w:t>
+              <w:t xml:space="preserve">a </w:t>
             </w:r>
             <w:r>
               <w:rPr>
@@ -34052,7 +33122,6 @@
               </w:rPr>
               <w:t xml:space="preserve"> </w:t>
             </w:r>
-            <w:proofErr w:type="spellStart"/>
             <w:r>
               <w:rPr>
                 <w:rFonts w:ascii="Arial" w:eastAsia="Arial" w:hAnsi="Arial" w:cs="Arial"/>
@@ -34081,7 +33150,6 @@
               </w:rPr>
               <w:t>a</w:t>
             </w:r>
-            <w:proofErr w:type="spellEnd"/>
             <w:r>
               <w:rPr>
                 <w:rFonts w:ascii="Arial" w:eastAsia="Arial" w:hAnsi="Arial" w:cs="Arial"/>
@@ -34507,7 +33575,6 @@
               </w:rPr>
               <w:t xml:space="preserve"> </w:t>
             </w:r>
-            <w:proofErr w:type="spellStart"/>
             <w:r>
               <w:rPr>
                 <w:rFonts w:ascii="Arial" w:eastAsia="Arial" w:hAnsi="Arial" w:cs="Arial"/>
@@ -34553,17 +33620,7 @@
                 <w:szCs w:val="18"/>
                 <w:lang w:val="es-PE"/>
               </w:rPr>
-              <w:t>ión</w:t>
-            </w:r>
-            <w:proofErr w:type="spellEnd"/>
-            <w:r>
-              <w:rPr>
-                <w:rFonts w:ascii="Arial" w:eastAsia="Arial" w:hAnsi="Arial" w:cs="Arial"/>
-                <w:sz w:val="18"/>
-                <w:szCs w:val="18"/>
-                <w:lang w:val="es-PE"/>
-              </w:rPr>
-              <w:t xml:space="preserve">  </w:t>
+              <w:t xml:space="preserve">ión  </w:t>
             </w:r>
             <w:r>
               <w:rPr>
@@ -34603,7 +33660,6 @@
               </w:rPr>
               <w:t xml:space="preserve">los </w:t>
             </w:r>
-            <w:proofErr w:type="spellStart"/>
             <w:r>
               <w:rPr>
                 <w:rFonts w:ascii="Arial" w:eastAsia="Arial" w:hAnsi="Arial" w:cs="Arial"/>
@@ -34642,7 +33698,6 @@
               </w:rPr>
               <w:t>eholders</w:t>
             </w:r>
-            <w:proofErr w:type="spellEnd"/>
             <w:r>
               <w:rPr>
                 <w:rFonts w:ascii="Arial" w:eastAsia="Arial" w:hAnsi="Arial" w:cs="Arial"/>
@@ -38843,15 +37898,7 @@
         <w:ind w:left="1080"/>
       </w:pPr>
       <w:r>
-        <w:t xml:space="preserve">Los reportes de estado se enviaran por correo a todos los integrantes. Además se guardará en un repositorio en el documento "Reporte de estado de configuración [fecha]" donde fecha tiene el formato </w:t>
-      </w:r>
-      <w:proofErr w:type="spellStart"/>
-      <w:r>
-        <w:t>ddmmaaaa</w:t>
-      </w:r>
-      <w:proofErr w:type="spellEnd"/>
-      <w:r>
-        <w:t>.</w:t>
+        <w:t>Los reportes de estado se enviaran por correo a todos los integrantes. Además se guardará en un repositorio en el documento "Reporte de estado de configuración [fecha]" donde fecha tiene el formato ddmmaaaa.</w:t>
       </w:r>
     </w:p>
     <w:p>
@@ -39968,11 +39015,9 @@
       <w:r>
         <w:t xml:space="preserve">El </w:t>
       </w:r>
-      <w:proofErr w:type="spellStart"/>
       <w:r>
-        <w:t>rollout</w:t>
+        <w:t>release</w:t>
       </w:r>
-      <w:proofErr w:type="spellEnd"/>
       <w:r>
         <w:t xml:space="preserve"> puede ser de varios tipos:</w:t>
       </w:r>
@@ -40028,11 +39073,11 @@
       <w:r>
         <w:t xml:space="preserve">El procedimiento de </w:t>
       </w:r>
-      <w:proofErr w:type="spellStart"/>
       <w:r>
-        <w:t>rollout</w:t>
+        <w:t>entrega de release</w:t>
       </w:r>
-      <w:proofErr w:type="spellEnd"/>
+      <w:bookmarkStart w:id="58" w:name="_GoBack"/>
+      <w:bookmarkEnd w:id="58"/>
       <w:r>
         <w:t xml:space="preserve"> debe ser cuidadosamente documentado para que todas las partes conozcan sus tareas y responsabilidades específicas. En particular, los usuarios finales deben estar puntualmente informados del calendario de lanzamiento y de cómo éste puede afectar a sus actividades diarias.</w:t>
       </w:r>
@@ -40043,8 +39088,6 @@
         <w:ind w:left="1440"/>
         <w:jc w:val="both"/>
       </w:pPr>
-      <w:bookmarkStart w:id="58" w:name="_GoBack"/>
-      <w:bookmarkEnd w:id="58"/>
     </w:p>
     <w:p>
       <w:pPr>
@@ -40074,15 +39117,7 @@
         <w:jc w:val="both"/>
       </w:pPr>
       <w:r>
-        <w:t xml:space="preserve">Los elementos de </w:t>
-      </w:r>
-      <w:proofErr w:type="spellStart"/>
-      <w:r>
-        <w:t>configuracion</w:t>
-      </w:r>
-      <w:proofErr w:type="spellEnd"/>
-      <w:r>
-        <w:t xml:space="preserve"> que deben borrarse e instalarse y en qué orden debe realizarse este proceso.</w:t>
+        <w:t>Los elementos de configuracion que deben borrarse e instalarse y en qué orden debe realizarse este proceso.</w:t>
       </w:r>
     </w:p>
     <w:p>
@@ -40110,15 +39145,7 @@
         <w:jc w:val="both"/>
       </w:pPr>
       <w:r>
-        <w:t>Qué métricas determinan la puesta en marcha de los planes de back-</w:t>
-      </w:r>
-      <w:proofErr w:type="spellStart"/>
-      <w:r>
-        <w:t>out</w:t>
-      </w:r>
-      <w:proofErr w:type="spellEnd"/>
-      <w:r>
-        <w:t xml:space="preserve"> y si éstos deben ser completos o parciales.</w:t>
+        <w:t>Qué métricas determinan la puesta en marcha de los planes de back-out y si éstos deben ser completos o parciales.</w:t>
       </w:r>
     </w:p>
     <w:sectPr>
@@ -40187,7 +39214,7 @@
           <w:rPr>
             <w:noProof/>
           </w:rPr>
-          <w:t>16</w:t>
+          <w:t>2</w:t>
         </w:r>
         <w:r>
           <w:fldChar w:fldCharType="end"/>
@@ -45478,7 +44505,7 @@
 </file>
 
 <file path=customXml/itemProps1.xml><?xml version="1.0" encoding="utf-8"?>
-<ds:datastoreItem xmlns:ds="http://schemas.openxmlformats.org/officeDocument/2006/customXml" ds:itemID="{7684D2B9-6295-4CA7-B976-F5AD583F0E5C}">
+<ds:datastoreItem xmlns:ds="http://schemas.openxmlformats.org/officeDocument/2006/customXml" ds:itemID="{575E0D0C-F038-4FC0-A99D-051732B89614}">
   <ds:schemaRefs>
     <ds:schemaRef ds:uri="http://schemas.openxmlformats.org/officeDocument/2006/bibliography"/>
   </ds:schemaRefs>
